--- a/Kubernetes Hands.docx
+++ b/Kubernetes Hands.docx
@@ -140,7 +140,6 @@
       </w:r>
     </w:p>
     <w:p>
-      <w:bookmarkStart w:id="1" w:name="_GoBack"/>
       <w:r>
         <w:rPr>
           <w:noProof/>
@@ -187,122 +186,110 @@
           </wp:inline>
         </w:drawing>
       </w:r>
-      <w:bookmarkEnd w:id="1"/>
     </w:p>
     <w:p>
+      <w:pPr>
+        <w:pStyle w:val="Heading1"/>
+      </w:pPr>
       <w:r>
-        <w:rPr>
-          <w:rStyle w:val="Emphasis"/>
-        </w:rPr>
         <w:lastRenderedPageBreak/>
-        <w:t>Try it:</w:t>
-      </w:r>
-      <w:r>
-        <w:t xml:space="preserve"> Select </w:t>
-      </w:r>
-      <w:r>
-        <w:rPr>
-          <w:rStyle w:val="Strong"/>
-        </w:rPr>
-        <w:t>File</w:t>
-      </w:r>
-      <w:r>
-        <w:t xml:space="preserve"> &gt; </w:t>
-      </w:r>
-      <w:r>
-        <w:rPr>
-          <w:rStyle w:val="Strong"/>
-        </w:rPr>
-        <w:t>Save As</w:t>
-      </w:r>
-      <w:r>
-        <w:t xml:space="preserve">, </w:t>
-      </w:r>
-      <w:r>
-        <w:t xml:space="preserve">select </w:t>
-      </w:r>
-      <w:r>
-        <w:t xml:space="preserve">a </w:t>
-      </w:r>
-      <w:r>
-        <w:t>OneDrive</w:t>
-      </w:r>
-      <w:r>
-        <w:t xml:space="preserve"> location,</w:t>
-      </w:r>
-      <w:r>
-        <w:t xml:space="preserve"> and give this document a name.</w:t>
+        <w:t>Connecting to Cluster</w:t>
       </w:r>
     </w:p>
     <w:p>
       <w:r>
-        <w:rPr>
-          <w:rStyle w:val="Strong"/>
-        </w:rPr>
-        <w:t>Tip:</w:t>
+        <w:t xml:space="preserve">In this course, we will use Windows Powershell and we connecting to our kubernetes cluster at </w:t>
       </w:r>
       <w:r>
-        <w:t xml:space="preserve"> </w:t>
+        <w:t>172.20.103.122</w:t>
       </w:r>
       <w:r>
-        <w:t xml:space="preserve">When you’re signed </w:t>
-      </w:r>
-      <w:r>
-        <w:t xml:space="preserve">in to </w:t>
-      </w:r>
-      <w:r>
-        <w:t>Office</w:t>
-      </w:r>
-      <w:r>
-        <w:t xml:space="preserve"> you’re automatically </w:t>
-      </w:r>
-      <w:r>
-        <w:t>sign</w:t>
-      </w:r>
-      <w:r>
-        <w:t>ed</w:t>
-      </w:r>
-      <w:r>
-        <w:t xml:space="preserve"> you in to your OneDrive (</w:t>
+        <w:t xml:space="preserve">. you can get config file from </w:t>
       </w:r>
       <w:hyperlink r:id="rId9" w:history="1">
         <w:r>
           <w:rPr>
             <w:rStyle w:val="Hyperlink"/>
           </w:rPr>
-          <w:t>learn more</w:t>
+          <w:t>https://raw.githubusercontent.com/sidie88/service-discovery-in-kubernetes/master/kube-config/config</w:t>
         </w:r>
       </w:hyperlink>
-      <w:r>
-        <w:t xml:space="preserve">). </w:t>
-      </w:r>
     </w:p>
-    <w:p/>
-    <w:p/>
     <w:p>
       <w:pPr>
-        <w:pStyle w:val="Heading1"/>
+        <w:pStyle w:val="ListParagraph"/>
+        <w:numPr>
+          <w:ilvl w:val="0"/>
+          <w:numId w:val="24"/>
+        </w:numPr>
       </w:pPr>
       <w:r>
-        <w:t xml:space="preserve">Share </w:t>
-      </w:r>
-      <w:r>
-        <w:t>your document</w:t>
-      </w:r>
-    </w:p>
-    <w:p>
-      <w:r>
-        <w:t>Now that this document is in OneDrive, you can share it</w:t>
-      </w:r>
-      <w:r>
-        <w:t>.</w:t>
-      </w:r>
-      <w:r>
-        <w:t xml:space="preserve"> People you share it with won’t even need Word to open it (more on that later).</w:t>
+        <w:t>Set kubernetes config</w:t>
       </w:r>
     </w:p>
     <w:p>
       <w:pPr>
+        <w:ind w:firstLine="360"/>
+        <w:rPr>
+          <w:rFonts w:ascii="Courier New" w:hAnsi="Courier New" w:cs="Courier New"/>
+        </w:rPr>
+      </w:pPr>
+      <w:r>
+        <w:rPr>
+          <w:rFonts w:ascii="Courier New" w:hAnsi="Courier New" w:cs="Courier New"/>
+        </w:rPr>
+        <w:t>$Env:KUBECONFIG=("</w:t>
+      </w:r>
+      <w:r>
+        <w:rPr>
+          <w:rFonts w:ascii="Courier New" w:hAnsi="Courier New" w:cs="Courier New"/>
+        </w:rPr>
+        <w:t>&lt;YOUR_CONFIG_FILE_LOCATION&gt;</w:t>
+      </w:r>
+      <w:r>
+        <w:rPr>
+          <w:rFonts w:ascii="Courier New" w:hAnsi="Courier New" w:cs="Courier New"/>
+        </w:rPr>
+        <w:t>\config")</w:t>
+      </w:r>
+    </w:p>
+    <w:p>
+      <w:pPr>
+        <w:pStyle w:val="ListParagraph"/>
+        <w:numPr>
+          <w:ilvl w:val="0"/>
+          <w:numId w:val="24"/>
+        </w:numPr>
+      </w:pPr>
+      <w:r>
+        <w:t>Check kubernetes config</w:t>
+      </w:r>
+    </w:p>
+    <w:p>
+      <w:pPr>
+        <w:ind w:firstLine="360"/>
+        <w:rPr>
+          <w:rFonts w:ascii="Courier New" w:hAnsi="Courier New" w:cs="Courier New"/>
+          <w:noProof/>
+        </w:rPr>
+      </w:pPr>
+      <w:r>
+        <w:rPr>
+          <w:rFonts w:ascii="Courier New" w:hAnsi="Courier New" w:cs="Courier New"/>
+        </w:rPr>
+        <w:t>kubectl config view</w:t>
+      </w:r>
+      <w:r>
+        <w:rPr>
+          <w:rFonts w:ascii="Courier New" w:hAnsi="Courier New" w:cs="Courier New"/>
+          <w:noProof/>
+        </w:rPr>
+        <w:t xml:space="preserve"> </w:t>
+      </w:r>
+    </w:p>
+    <w:p>
+      <w:pPr>
+        <w:ind w:firstLine="360"/>
         <w:rPr>
           <w:rStyle w:val="Emphasis"/>
         </w:rPr>
@@ -312,10 +299,10 @@
           <w:noProof/>
         </w:rPr>
         <w:drawing>
-          <wp:inline distT="0" distB="0" distL="0" distR="0" wp14:anchorId="1F38A15E" wp14:editId="5A935456">
-            <wp:extent cx="1469143" cy="632177"/>
-            <wp:effectExtent l="19050" t="19050" r="17145" b="15875"/>
-            <wp:docPr id="22" name="Picture 22" descr="Screen shot of Share command in Word"/>
+          <wp:inline distT="0" distB="0" distL="0" distR="0" wp14:anchorId="2E10F0C6" wp14:editId="29715407">
+            <wp:extent cx="5943600" cy="2870200"/>
+            <wp:effectExtent l="0" t="0" r="0" b="6350"/>
+            <wp:docPr id="5" name="Picture 5"/>
             <wp:cNvGraphicFramePr>
               <a:graphicFrameLocks xmlns:a="http://schemas.openxmlformats.org/drawingml/2006/main" noChangeAspect="1"/>
             </wp:cNvGraphicFramePr>
@@ -335,298 +322,7 @@
                   <pic:spPr>
                     <a:xfrm>
                       <a:off x="0" y="0"/>
-                      <a:ext cx="1478151" cy="636053"/>
-                    </a:xfrm>
-                    <a:prstGeom prst="rect">
-                      <a:avLst/>
-                    </a:prstGeom>
-                    <a:ln w="6350">
-                      <a:solidFill>
-                        <a:schemeClr val="tx1"/>
-                      </a:solidFill>
-                    </a:ln>
-                  </pic:spPr>
-                </pic:pic>
-              </a:graphicData>
-            </a:graphic>
-          </wp:inline>
-        </w:drawing>
-      </w:r>
-    </w:p>
-    <w:p>
-      <w:r>
-        <w:rPr>
-          <w:rStyle w:val="Emphasis"/>
-        </w:rPr>
-        <w:t>Try it:</w:t>
-      </w:r>
-      <w:r>
-        <w:t xml:space="preserve"> </w:t>
-      </w:r>
-      <w:r>
-        <w:t xml:space="preserve">Select </w:t>
-      </w:r>
-      <w:r>
-        <w:rPr>
-          <w:rStyle w:val="Strong"/>
-        </w:rPr>
-        <w:t>Share</w:t>
-      </w:r>
-      <w:r>
-        <w:t xml:space="preserve"> </w:t>
-      </w:r>
-      <w:r>
-        <w:t xml:space="preserve">near the top of the window </w:t>
-      </w:r>
-      <w:r>
-        <w:t>(keyboard shortcut</w:t>
-      </w:r>
-      <w:r>
-        <w:t>:</w:t>
-      </w:r>
-      <w:r>
-        <w:t xml:space="preserve"> </w:t>
-      </w:r>
-      <w:r>
-        <w:t xml:space="preserve">press Alt, then </w:t>
-      </w:r>
-      <w:r>
-        <w:t>Z and S</w:t>
-      </w:r>
-      <w:r>
-        <w:t>)</w:t>
-      </w:r>
-      <w:r>
-        <w:t>. Send the link by typing someone’s email address or by copying and pasting the link.</w:t>
-      </w:r>
-      <w:r>
-        <w:t xml:space="preserve"> </w:t>
-      </w:r>
-      <w:r>
-        <w:t>You can</w:t>
-      </w:r>
-      <w:r>
-        <w:t xml:space="preserve"> choose whether or not to allow editing</w:t>
-      </w:r>
-      <w:r>
-        <w:t>.</w:t>
-      </w:r>
-    </w:p>
-    <w:p>
-      <w:pPr>
-        <w:rPr>
-          <w:rStyle w:val="Strong"/>
-        </w:rPr>
-      </w:pPr>
-      <w:r>
-        <w:rPr>
-          <w:noProof/>
-        </w:rPr>
-        <w:drawing>
-          <wp:inline distT="0" distB="0" distL="0" distR="0" wp14:anchorId="61174221" wp14:editId="5450D27D">
-            <wp:extent cx="2169571" cy="3115733"/>
-            <wp:effectExtent l="19050" t="19050" r="21590" b="27940"/>
-            <wp:docPr id="6" name="Picture 6" descr="Screen shot of the dialog box for sending a link. Specify permission for editing the document, and choose whether to send an email invitation or copy a link."/>
-            <wp:cNvGraphicFramePr>
-              <a:graphicFrameLocks xmlns:a="http://schemas.openxmlformats.org/drawingml/2006/main" noChangeAspect="1"/>
-            </wp:cNvGraphicFramePr>
-            <a:graphic xmlns:a="http://schemas.openxmlformats.org/drawingml/2006/main">
-              <a:graphicData uri="http://schemas.openxmlformats.org/drawingml/2006/picture">
-                <pic:pic xmlns:pic="http://schemas.openxmlformats.org/drawingml/2006/picture">
-                  <pic:nvPicPr>
-                    <pic:cNvPr id="1" name=""/>
-                    <pic:cNvPicPr/>
-                  </pic:nvPicPr>
-                  <pic:blipFill>
-                    <a:blip r:embed="rId11" cstate="screen">
-                      <a:extLst>
-                        <a:ext uri="{28A0092B-C50C-407E-A947-70E740481C1C}">
-                          <a14:useLocalDpi xmlns:a14="http://schemas.microsoft.com/office/drawing/2010/main"/>
-                        </a:ext>
-                      </a:extLst>
-                    </a:blip>
-                    <a:stretch>
-                      <a:fillRect/>
-                    </a:stretch>
-                  </pic:blipFill>
-                  <pic:spPr>
-                    <a:xfrm>
-                      <a:off x="0" y="0"/>
-                      <a:ext cx="2174451" cy="3122741"/>
-                    </a:xfrm>
-                    <a:prstGeom prst="rect">
-                      <a:avLst/>
-                    </a:prstGeom>
-                    <a:ln w="6350">
-                      <a:solidFill>
-                        <a:schemeClr val="tx1"/>
-                      </a:solidFill>
-                    </a:ln>
-                  </pic:spPr>
-                </pic:pic>
-              </a:graphicData>
-            </a:graphic>
-          </wp:inline>
-        </w:drawing>
-      </w:r>
-    </w:p>
-    <w:p>
-      <w:r>
-        <w:rPr>
-          <w:rStyle w:val="Strong"/>
-        </w:rPr>
-        <w:t>Tip:</w:t>
-      </w:r>
-      <w:r>
-        <w:t xml:space="preserve"> Can’t think of someone to share with? Try sending a link to yourself, just to see how everything works.</w:t>
-      </w:r>
-    </w:p>
-    <w:p>
-      <w:pPr>
-        <w:pStyle w:val="Heading1"/>
-        <w:rPr>
-          <w:rStyle w:val="Strong"/>
-        </w:rPr>
-      </w:pPr>
-      <w:r>
-        <w:lastRenderedPageBreak/>
-        <w:t>Edit at the same time</w:t>
-      </w:r>
-    </w:p>
-    <w:p>
-      <w:pPr>
-        <w:rPr>
-          <w:shd w:val="clear" w:color="auto" w:fill="FFFFFF"/>
-        </w:rPr>
-      </w:pPr>
-      <w:r>
-        <w:rPr>
-          <w:shd w:val="clear" w:color="auto" w:fill="FFFFFF"/>
-        </w:rPr>
-        <w:t>When recipients open your link, the document opens in their web browser, in Word Online</w:t>
-      </w:r>
-      <w:r>
-        <w:rPr>
-          <w:shd w:val="clear" w:color="auto" w:fill="FFFFFF"/>
-        </w:rPr>
-        <w:t xml:space="preserve">, so they </w:t>
-      </w:r>
-      <w:r>
-        <w:rPr>
-          <w:shd w:val="clear" w:color="auto" w:fill="FFFFFF"/>
-        </w:rPr>
-        <w:t>can edit the document even if they don’t have Word installed.</w:t>
-      </w:r>
-    </w:p>
-    <w:p>
-      <w:pPr>
-        <w:rPr>
-          <w:shd w:val="clear" w:color="auto" w:fill="FFFFFF"/>
-        </w:rPr>
-      </w:pPr>
-      <w:r>
-        <w:rPr>
-          <w:shd w:val="clear" w:color="auto" w:fill="FFFFFF"/>
-        </w:rPr>
-        <w:t>People who would rather work in their Word app (Windows, Mac, iOS, or Android) can select </w:t>
-      </w:r>
-      <w:r>
-        <w:rPr>
-          <w:b/>
-          <w:bCs/>
-          <w:shd w:val="clear" w:color="auto" w:fill="FFFFFF"/>
-        </w:rPr>
-        <w:t>Open in Word</w:t>
-      </w:r>
-      <w:r>
-        <w:rPr>
-          <w:shd w:val="clear" w:color="auto" w:fill="FFFFFF"/>
-        </w:rPr>
-        <w:t>, near the top of the Word Online window, and continue editing in their Word app.</w:t>
-      </w:r>
-    </w:p>
-    <w:p>
-      <w:pPr>
-        <w:rPr>
-          <w:shd w:val="clear" w:color="auto" w:fill="FFFFFF"/>
-        </w:rPr>
-      </w:pPr>
-      <w:r>
-        <w:rPr>
-          <w:rStyle w:val="Emphasis"/>
-        </w:rPr>
-        <w:t>Try it:</w:t>
-      </w:r>
-      <w:r>
-        <w:t xml:space="preserve"> </w:t>
-      </w:r>
-      <w:r>
-        <w:rPr>
-          <w:shd w:val="clear" w:color="auto" w:fill="FFFFFF"/>
-        </w:rPr>
-        <w:t>When someone</w:t>
-      </w:r>
-      <w:r>
-        <w:rPr>
-          <w:shd w:val="clear" w:color="auto" w:fill="FFFFFF"/>
-        </w:rPr>
-        <w:t xml:space="preserve"> is working in the document</w:t>
-      </w:r>
-      <w:r>
-        <w:rPr>
-          <w:shd w:val="clear" w:color="auto" w:fill="FFFFFF"/>
-        </w:rPr>
-        <w:t xml:space="preserve"> with you</w:t>
-      </w:r>
-      <w:r>
-        <w:rPr>
-          <w:shd w:val="clear" w:color="auto" w:fill="FFFFFF"/>
-        </w:rPr>
-        <w:t xml:space="preserve">, </w:t>
-      </w:r>
-      <w:r>
-        <w:rPr>
-          <w:shd w:val="clear" w:color="auto" w:fill="FFFFFF"/>
-        </w:rPr>
-        <w:t>you’ll all</w:t>
-      </w:r>
-      <w:r>
-        <w:rPr>
-          <w:shd w:val="clear" w:color="auto" w:fill="FFFFFF"/>
-        </w:rPr>
-        <w:t xml:space="preserve"> see each other’s edits. We call this coauthoring, or real-time collaboration.</w:t>
-      </w:r>
-    </w:p>
-    <w:p>
-      <w:r>
-        <w:rPr>
-          <w:noProof/>
-        </w:rPr>
-        <w:drawing>
-          <wp:inline distT="0" distB="0" distL="0" distR="0" wp14:anchorId="3BA7F1D5" wp14:editId="34F54BDA">
-            <wp:extent cx="3458058" cy="1638529"/>
-            <wp:effectExtent l="0" t="0" r="9525" b="0"/>
-            <wp:docPr id="11" name="Picture 11" descr="Conceptual illustration of real-time collaboration: colored markers show where 3 different people are editing a document. Each marker includes the person's name."/>
-            <wp:cNvGraphicFramePr>
-              <a:graphicFrameLocks xmlns:a="http://schemas.openxmlformats.org/drawingml/2006/main" noChangeAspect="1"/>
-            </wp:cNvGraphicFramePr>
-            <a:graphic xmlns:a="http://schemas.openxmlformats.org/drawingml/2006/main">
-              <a:graphicData uri="http://schemas.openxmlformats.org/drawingml/2006/picture">
-                <pic:pic xmlns:pic="http://schemas.openxmlformats.org/drawingml/2006/picture">
-                  <pic:nvPicPr>
-                    <pic:cNvPr id="1" name=""/>
-                    <pic:cNvPicPr/>
-                  </pic:nvPicPr>
-                  <pic:blipFill>
-                    <a:blip r:embed="rId12"/>
-                    <a:stretch>
-                      <a:fillRect/>
-                    </a:stretch>
-                  </pic:blipFill>
-                  <pic:spPr>
-                    <a:xfrm>
-                      <a:off x="0" y="0"/>
-                      <a:ext cx="3458058" cy="1638529"/>
+                      <a:ext cx="5943600" cy="2870200"/>
                     </a:xfrm>
                     <a:prstGeom prst="rect">
                       <a:avLst/>
@@ -640,107 +336,137 @@
       </w:r>
     </w:p>
     <w:p>
-      <w:r>
-        <w:rPr>
-          <w:rStyle w:val="Strong"/>
-        </w:rPr>
-        <w:t>Tip:</w:t>
-      </w:r>
-      <w:r>
-        <w:t xml:space="preserve"> If you sent the document link to yourself, you can simulate coauthoring by editing the document here in Word and</w:t>
-      </w:r>
-      <w:r>
-        <w:t xml:space="preserve"> also</w:t>
-      </w:r>
-      <w:r>
-        <w:t xml:space="preserve"> in Word Online.</w:t>
-      </w:r>
-    </w:p>
-    <w:p>
-      <w:r>
-        <w:t>Everyone who is</w:t>
-      </w:r>
-      <w:r>
-        <w:t xml:space="preserve"> </w:t>
-      </w:r>
-      <w:r>
-        <w:t xml:space="preserve">using Word Online or </w:t>
-      </w:r>
-      <w:r>
-        <w:t>Word as part of an Office 365 subscription</w:t>
-      </w:r>
-      <w:r>
-        <w:t xml:space="preserve"> will</w:t>
-      </w:r>
-      <w:r>
-        <w:t xml:space="preserve"> see changes as they happen, and changes are saved automatically</w:t>
-      </w:r>
-      <w:r>
-        <w:t xml:space="preserve"> with </w:t>
-      </w:r>
-      <w:r>
-        <w:rPr>
-          <w:rStyle w:val="Strong"/>
-        </w:rPr>
-        <w:t>AutoSave</w:t>
-      </w:r>
-      <w:r>
-        <w:t xml:space="preserve">. </w:t>
-      </w:r>
-      <w:r>
-        <w:t xml:space="preserve">If </w:t>
-      </w:r>
-      <w:r>
-        <w:t xml:space="preserve">the people you’re sharing with are editing in </w:t>
-      </w:r>
-      <w:r>
-        <w:t xml:space="preserve">an older version of Word, or if </w:t>
-      </w:r>
-      <w:r>
-        <w:t>they’re</w:t>
-      </w:r>
-      <w:r>
-        <w:t xml:space="preserve"> not a</w:t>
-      </w:r>
-      <w:r>
-        <w:t>n Office 365</w:t>
-      </w:r>
-      <w:r>
-        <w:t xml:space="preserve"> subscriber, </w:t>
-      </w:r>
-      <w:r>
-        <w:t>they’ll have to save the document periodically t</w:t>
-      </w:r>
-      <w:r>
-        <w:t xml:space="preserve">o </w:t>
-      </w:r>
-      <w:r>
-        <w:t>sync their changes with yours</w:t>
-      </w:r>
-      <w:r>
-        <w:t>.</w:t>
-      </w:r>
-      <w:r>
-        <w:t xml:space="preserve"> </w:t>
-      </w:r>
-    </w:p>
-    <w:p>
       <w:pPr>
-        <w:keepNext/>
+        <w:pStyle w:val="ListParagraph"/>
+        <w:numPr>
+          <w:ilvl w:val="0"/>
+          <w:numId w:val="24"/>
+        </w:numPr>
         <w:rPr>
           <w:rStyle w:val="Emphasis"/>
+          <w:b w:val="0"/>
+          <w:color w:val="auto"/>
         </w:rPr>
       </w:pPr>
       <w:r>
         <w:rPr>
           <w:rStyle w:val="Emphasis"/>
+          <w:b w:val="0"/>
+          <w:color w:val="auto"/>
+        </w:rPr>
+        <w:t>Check connection to kubernetes cluster</w:t>
+      </w:r>
+    </w:p>
+    <w:p>
+      <w:pPr>
+        <w:ind w:left="360"/>
+        <w:rPr>
+          <w:rStyle w:val="Emphasis"/>
+          <w:rFonts w:ascii="Courier New" w:hAnsi="Courier New" w:cs="Courier New"/>
+          <w:b w:val="0"/>
+          <w:color w:val="auto"/>
+        </w:rPr>
+      </w:pPr>
+      <w:r>
+        <w:rPr>
+          <w:rStyle w:val="Emphasis"/>
+          <w:rFonts w:ascii="Courier New" w:hAnsi="Courier New" w:cs="Courier New"/>
+          <w:b w:val="0"/>
+          <w:color w:val="auto"/>
+        </w:rPr>
+        <w:t>kubectl get nodes</w:t>
+      </w:r>
+    </w:p>
+    <w:p>
+      <w:pPr>
+        <w:ind w:left="360"/>
+        <w:rPr>
+          <w:rStyle w:val="Emphasis"/>
+          <w:rFonts w:ascii="Courier New" w:hAnsi="Courier New" w:cs="Courier New"/>
+          <w:b w:val="0"/>
+          <w:color w:val="auto"/>
+        </w:rPr>
+      </w:pPr>
+      <w:r>
+        <w:rPr>
           <w:noProof/>
         </w:rPr>
         <w:drawing>
-          <wp:inline distT="0" distB="0" distL="0" distR="0" wp14:anchorId="416BAB02" wp14:editId="5A8C4A23">
-            <wp:extent cx="2269066" cy="530876"/>
-            <wp:effectExtent l="19050" t="19050" r="17145" b="21590"/>
-            <wp:docPr id="45" name="Picture 45" descr="Screen shot of the AutoSave switch in Word"/>
+          <wp:inline distT="0" distB="0" distL="0" distR="0" wp14:anchorId="777AC6C3" wp14:editId="528C66B7">
+            <wp:extent cx="5943600" cy="716915"/>
+            <wp:effectExtent l="0" t="0" r="0" b="6985"/>
+            <wp:docPr id="7" name="Picture 7"/>
+            <wp:cNvGraphicFramePr>
+              <a:graphicFrameLocks xmlns:a="http://schemas.openxmlformats.org/drawingml/2006/main" noChangeAspect="1"/>
+            </wp:cNvGraphicFramePr>
+            <a:graphic xmlns:a="http://schemas.openxmlformats.org/drawingml/2006/main">
+              <a:graphicData uri="http://schemas.openxmlformats.org/drawingml/2006/picture">
+                <pic:pic xmlns:pic="http://schemas.openxmlformats.org/drawingml/2006/picture">
+                  <pic:nvPicPr>
+                    <pic:cNvPr id="1" name=""/>
+                    <pic:cNvPicPr/>
+                  </pic:nvPicPr>
+                  <pic:blipFill>
+                    <a:blip r:embed="rId11"/>
+                    <a:stretch>
+                      <a:fillRect/>
+                    </a:stretch>
+                  </pic:blipFill>
+                  <pic:spPr>
+                    <a:xfrm>
+                      <a:off x="0" y="0"/>
+                      <a:ext cx="5943600" cy="716915"/>
+                    </a:xfrm>
+                    <a:prstGeom prst="rect">
+                      <a:avLst/>
+                    </a:prstGeom>
+                  </pic:spPr>
+                </pic:pic>
+              </a:graphicData>
+            </a:graphic>
+          </wp:inline>
+        </w:drawing>
+      </w:r>
+    </w:p>
+    <w:p>
+      <w:pPr>
+        <w:ind w:left="360"/>
+        <w:rPr>
+          <w:rStyle w:val="Emphasis"/>
+          <w:rFonts w:ascii="Courier New" w:hAnsi="Courier New" w:cs="Courier New"/>
+          <w:b w:val="0"/>
+          <w:color w:val="auto"/>
+        </w:rPr>
+      </w:pPr>
+      <w:r>
+        <w:rPr>
+          <w:rStyle w:val="Emphasis"/>
+          <w:rFonts w:ascii="Courier New" w:hAnsi="Courier New" w:cs="Courier New"/>
+          <w:b w:val="0"/>
+          <w:color w:val="auto"/>
+        </w:rPr>
+        <w:t>kubectl cluster-info</w:t>
+      </w:r>
+    </w:p>
+    <w:p>
+      <w:pPr>
+        <w:ind w:left="360"/>
+        <w:rPr>
+          <w:rStyle w:val="Emphasis"/>
+          <w:rFonts w:ascii="Courier New" w:hAnsi="Courier New" w:cs="Courier New"/>
+          <w:b w:val="0"/>
+          <w:color w:val="auto"/>
+        </w:rPr>
+      </w:pPr>
+      <w:r>
+        <w:rPr>
+          <w:noProof/>
+        </w:rPr>
+        <w:drawing>
+          <wp:inline distT="0" distB="0" distL="0" distR="0" wp14:anchorId="7564E28C" wp14:editId="504EB5BA">
+            <wp:extent cx="5943600" cy="542925"/>
+            <wp:effectExtent l="0" t="0" r="0" b="9525"/>
+            <wp:docPr id="9" name="Picture 9"/>
             <wp:cNvGraphicFramePr>
               <a:graphicFrameLocks xmlns:a="http://schemas.openxmlformats.org/drawingml/2006/main" noChangeAspect="1"/>
             </wp:cNvGraphicFramePr>
@@ -752,28 +478,20 @@
                     <pic:cNvPicPr/>
                   </pic:nvPicPr>
                   <pic:blipFill rotWithShape="1">
-                    <a:blip r:embed="rId13" cstate="screen">
-                      <a:extLst>
-                        <a:ext uri="{28A0092B-C50C-407E-A947-70E740481C1C}">
-                          <a14:useLocalDpi xmlns:a14="http://schemas.microsoft.com/office/drawing/2010/main"/>
-                        </a:ext>
-                      </a:extLst>
-                    </a:blip>
-                    <a:srcRect/>
+                    <a:blip r:embed="rId12"/>
+                    <a:srcRect b="12307"/>
                     <a:stretch/>
                   </pic:blipFill>
                   <pic:spPr bwMode="auto">
                     <a:xfrm>
                       <a:off x="0" y="0"/>
-                      <a:ext cx="2296880" cy="537383"/>
+                      <a:ext cx="5943600" cy="542925"/>
                     </a:xfrm>
                     <a:prstGeom prst="rect">
                       <a:avLst/>
                     </a:prstGeom>
-                    <a:ln w="6350">
-                      <a:solidFill>
-                        <a:schemeClr val="tx1"/>
-                      </a:solidFill>
+                    <a:ln>
+                      <a:noFill/>
                     </a:ln>
                     <a:extLst>
                       <a:ext uri="{53640926-AAD7-44D8-BBD7-CCE9431645EC}">
@@ -790,746 +508,18 @@
     </w:p>
     <w:p>
       <w:pPr>
-        <w:keepNext/>
-      </w:pPr>
-      <w:r>
+        <w:pStyle w:val="Heading1"/>
         <w:rPr>
           <w:rStyle w:val="Strong"/>
         </w:rPr>
-        <w:t>Tip:</w:t>
-      </w:r>
-      <w:r>
-        <w:rPr>
-          <w:rFonts w:ascii="Segoe UI" w:hAnsi="Segoe UI" w:cs="Segoe UI"/>
-          <w:color w:val="2F2F2F"/>
-          <w:shd w:val="clear" w:color="auto" w:fill="FFFFFF"/>
-        </w:rPr>
-        <w:t xml:space="preserve"> If you’re not seeing changes automatically, make sure AutoSave </w:t>
-      </w:r>
-      <w:r>
-        <w:rPr>
-          <w:rFonts w:ascii="Segoe UI" w:hAnsi="Segoe UI" w:cs="Segoe UI"/>
-          <w:color w:val="2F2F2F"/>
-          <w:shd w:val="clear" w:color="auto" w:fill="FFFFFF"/>
-        </w:rPr>
-        <w:t>is switched on</w:t>
-      </w:r>
-      <w:r>
-        <w:rPr>
-          <w:rFonts w:ascii="Segoe UI" w:hAnsi="Segoe UI" w:cs="Segoe UI"/>
-          <w:color w:val="2F2F2F"/>
-          <w:shd w:val="clear" w:color="auto" w:fill="FFFFFF"/>
-        </w:rPr>
-        <w:t xml:space="preserve">. </w:t>
-      </w:r>
-    </w:p>
-    <w:p>
-      <w:pPr>
-        <w:pStyle w:val="Heading1"/>
       </w:pPr>
       <w:r>
-        <w:t>Start a conversation with comments</w:t>
+        <w:lastRenderedPageBreak/>
+        <w:t>Edit at the same time</w:t>
       </w:r>
+      <w:bookmarkStart w:id="1" w:name="_GoBack"/>
+      <w:bookmarkEnd w:id="1"/>
     </w:p>
-    <w:p>
-      <w:r>
-        <w:t xml:space="preserve">When you want to give feedback or ask questions, use comments to start a conversation that’s connected to the part of the document you’re talking about. </w:t>
-      </w:r>
-      <w:commentRangeStart w:id="2"/>
-      <w:r>
-        <w:t xml:space="preserve">Replying to comments </w:t>
-      </w:r>
-      <w:commentRangeEnd w:id="2"/>
-      <w:r>
-        <w:commentReference w:id="2"/>
-      </w:r>
-      <w:r>
-        <w:t>lets you have a discussion, even when you're not in the document at the same time as your colleagues.</w:t>
-      </w:r>
-    </w:p>
-    <w:p>
-      <w:bookmarkStart w:id="3" w:name="_Hlk530493068"/>
-      <w:r>
-        <w:rPr>
-          <w:rStyle w:val="Emphasis"/>
-        </w:rPr>
-        <w:lastRenderedPageBreak/>
-        <w:t>Try it:</w:t>
-      </w:r>
-      <w:r>
-        <w:t xml:space="preserve"> On the </w:t>
-      </w:r>
-      <w:r>
-        <w:rPr>
-          <w:rStyle w:val="Strong"/>
-        </w:rPr>
-        <w:t>Review</w:t>
-      </w:r>
-      <w:r>
-        <w:t xml:space="preserve"> tab, make sure </w:t>
-      </w:r>
-      <w:r>
-        <w:rPr>
-          <w:rStyle w:val="Strong"/>
-        </w:rPr>
-        <w:t>Simple Markup</w:t>
-      </w:r>
-      <w:r>
-        <w:t xml:space="preserve"> or </w:t>
-      </w:r>
-      <w:r>
-        <w:rPr>
-          <w:rStyle w:val="Strong"/>
-        </w:rPr>
-        <w:t>All Markup</w:t>
-      </w:r>
-      <w:r>
-        <w:t xml:space="preserve"> is selected so you can see the comment on this page. Then click in the comment and reply to it.</w:t>
-      </w:r>
-    </w:p>
-    <w:p>
-      <w:r>
-        <w:rPr>
-          <w:noProof/>
-        </w:rPr>
-        <w:drawing>
-          <wp:inline distT="0" distB="0" distL="0" distR="0" wp14:anchorId="5304F575" wp14:editId="0049740E">
-            <wp:extent cx="4870551" cy="812800"/>
-            <wp:effectExtent l="0" t="0" r="6350" b="6350"/>
-            <wp:docPr id="4" name="Picture 4" descr="Screen shot of this document, showing the Reply button on a comment."/>
-            <wp:cNvGraphicFramePr>
-              <a:graphicFrameLocks xmlns:a="http://schemas.openxmlformats.org/drawingml/2006/main" noChangeAspect="1"/>
-            </wp:cNvGraphicFramePr>
-            <a:graphic xmlns:a="http://schemas.openxmlformats.org/drawingml/2006/main">
-              <a:graphicData uri="http://schemas.openxmlformats.org/drawingml/2006/picture">
-                <pic:pic xmlns:pic="http://schemas.openxmlformats.org/drawingml/2006/picture">
-                  <pic:nvPicPr>
-                    <pic:cNvPr id="1" name=""/>
-                    <pic:cNvPicPr/>
-                  </pic:nvPicPr>
-                  <pic:blipFill>
-                    <a:blip r:embed="rId16"/>
-                    <a:stretch>
-                      <a:fillRect/>
-                    </a:stretch>
-                  </pic:blipFill>
-                  <pic:spPr>
-                    <a:xfrm>
-                      <a:off x="0" y="0"/>
-                      <a:ext cx="5441763" cy="908124"/>
-                    </a:xfrm>
-                    <a:prstGeom prst="rect">
-                      <a:avLst/>
-                    </a:prstGeom>
-                  </pic:spPr>
-                </pic:pic>
-              </a:graphicData>
-            </a:graphic>
-          </wp:inline>
-        </w:drawing>
-      </w:r>
-    </w:p>
-    <w:p>
-      <w:pPr>
-        <w:pStyle w:val="Heading1"/>
-      </w:pPr>
-      <w:r>
-        <w:t>@</w:t>
-      </w:r>
-      <w:r>
-        <w:t>m</w:t>
-      </w:r>
-      <w:r>
-        <w:t>entio</w:t>
-      </w:r>
-      <w:r>
-        <w:t>n</w:t>
-      </w:r>
-      <w:r>
-        <w:t xml:space="preserve"> someone in comments</w:t>
-      </w:r>
-    </w:p>
-    <w:p>
-      <w:pPr>
-        <w:rPr>
-          <w:rFonts w:ascii="Segoe UI" w:hAnsi="Segoe UI" w:cs="Segoe UI"/>
-          <w:color w:val="2F2F2F"/>
-          <w:shd w:val="clear" w:color="auto" w:fill="FFFFFF"/>
-        </w:rPr>
-      </w:pPr>
-      <w:r>
-        <w:rPr>
-          <w:rFonts w:ascii="Segoe UI" w:hAnsi="Segoe UI" w:cs="Segoe UI"/>
-          <w:color w:val="2F2F2F"/>
-          <w:shd w:val="clear" w:color="auto" w:fill="FFFFFF"/>
-        </w:rPr>
-        <w:t xml:space="preserve">When your document is stored in OneDrive for Business, you can </w:t>
-      </w:r>
-      <w:r>
-        <w:rPr>
-          <w:rFonts w:ascii="Segoe UI" w:hAnsi="Segoe UI" w:cs="Segoe UI"/>
-          <w:color w:val="2F2F2F"/>
-          <w:shd w:val="clear" w:color="auto" w:fill="FFFFFF"/>
-        </w:rPr>
-        <w:t>call</w:t>
-      </w:r>
-      <w:r>
-        <w:rPr>
-          <w:rFonts w:ascii="Segoe UI" w:hAnsi="Segoe UI" w:cs="Segoe UI"/>
-          <w:color w:val="2F2F2F"/>
-          <w:shd w:val="clear" w:color="auto" w:fill="FFFFFF"/>
-        </w:rPr>
-        <w:t xml:space="preserve"> someone's attention </w:t>
-      </w:r>
-      <w:r>
-        <w:rPr>
-          <w:rFonts w:ascii="Segoe UI" w:hAnsi="Segoe UI" w:cs="Segoe UI"/>
-          <w:color w:val="2F2F2F"/>
-          <w:shd w:val="clear" w:color="auto" w:fill="FFFFFF"/>
-        </w:rPr>
-        <w:t xml:space="preserve">to a spot </w:t>
-      </w:r>
-      <w:r>
-        <w:rPr>
-          <w:rFonts w:ascii="Segoe UI" w:hAnsi="Segoe UI" w:cs="Segoe UI"/>
-          <w:color w:val="2F2F2F"/>
-          <w:shd w:val="clear" w:color="auto" w:fill="FFFFFF"/>
-        </w:rPr>
-        <w:t xml:space="preserve">in </w:t>
-      </w:r>
-      <w:r>
-        <w:rPr>
-          <w:rFonts w:ascii="Segoe UI" w:hAnsi="Segoe UI" w:cs="Segoe UI"/>
-          <w:color w:val="2F2F2F"/>
-          <w:shd w:val="clear" w:color="auto" w:fill="FFFFFF"/>
-        </w:rPr>
-        <w:t>your</w:t>
-      </w:r>
-      <w:r>
-        <w:rPr>
-          <w:rFonts w:ascii="Segoe UI" w:hAnsi="Segoe UI" w:cs="Segoe UI"/>
-          <w:color w:val="2F2F2F"/>
-          <w:shd w:val="clear" w:color="auto" w:fill="FFFFFF"/>
-        </w:rPr>
-        <w:t xml:space="preserve"> document</w:t>
-      </w:r>
-      <w:r>
-        <w:rPr>
-          <w:rFonts w:ascii="Segoe UI" w:hAnsi="Segoe UI" w:cs="Segoe UI"/>
-          <w:color w:val="2F2F2F"/>
-          <w:shd w:val="clear" w:color="auto" w:fill="FFFFFF"/>
-        </w:rPr>
-        <w:t xml:space="preserve"> by</w:t>
-      </w:r>
-      <w:r>
-        <w:rPr>
-          <w:rFonts w:ascii="Segoe UI" w:hAnsi="Segoe UI" w:cs="Segoe UI"/>
-          <w:color w:val="2F2F2F"/>
-          <w:shd w:val="clear" w:color="auto" w:fill="FFFFFF"/>
-        </w:rPr>
-        <w:t xml:space="preserve"> typ</w:t>
-      </w:r>
-      <w:r>
-        <w:rPr>
-          <w:rFonts w:ascii="Segoe UI" w:hAnsi="Segoe UI" w:cs="Segoe UI"/>
-          <w:color w:val="2F2F2F"/>
-          <w:shd w:val="clear" w:color="auto" w:fill="FFFFFF"/>
-        </w:rPr>
-        <w:t>ing</w:t>
-      </w:r>
-      <w:r>
-        <w:rPr>
-          <w:rFonts w:ascii="Segoe UI" w:hAnsi="Segoe UI" w:cs="Segoe UI"/>
-          <w:color w:val="2F2F2F"/>
-          <w:shd w:val="clear" w:color="auto" w:fill="FFFFFF"/>
-        </w:rPr>
-        <w:t xml:space="preserve"> the @ symbol, followed by their name, </w:t>
-      </w:r>
-      <w:r>
-        <w:rPr>
-          <w:rFonts w:ascii="Segoe UI" w:hAnsi="Segoe UI" w:cs="Segoe UI"/>
-          <w:color w:val="2F2F2F"/>
-          <w:shd w:val="clear" w:color="auto" w:fill="FFFFFF"/>
-        </w:rPr>
-        <w:t>when you make a comment</w:t>
-      </w:r>
-      <w:r>
-        <w:rPr>
-          <w:rFonts w:ascii="Segoe UI" w:hAnsi="Segoe UI" w:cs="Segoe UI"/>
-          <w:color w:val="2F2F2F"/>
-          <w:shd w:val="clear" w:color="auto" w:fill="FFFFFF"/>
-        </w:rPr>
-        <w:t xml:space="preserve">. </w:t>
-      </w:r>
-      <w:r>
-        <w:rPr>
-          <w:rFonts w:ascii="Segoe UI" w:hAnsi="Segoe UI" w:cs="Segoe UI"/>
-          <w:color w:val="2F2F2F"/>
-          <w:shd w:val="clear" w:color="auto" w:fill="FFFFFF"/>
-        </w:rPr>
-        <w:t xml:space="preserve">They’ll get </w:t>
-      </w:r>
-      <w:r>
-        <w:rPr>
-          <w:rFonts w:ascii="Segoe UI" w:hAnsi="Segoe UI" w:cs="Segoe UI"/>
-          <w:color w:val="2F2F2F"/>
-          <w:shd w:val="clear" w:color="auto" w:fill="FFFFFF"/>
-        </w:rPr>
-        <w:t>email notify</w:t>
-      </w:r>
-      <w:r>
-        <w:rPr>
-          <w:rFonts w:ascii="Segoe UI" w:hAnsi="Segoe UI" w:cs="Segoe UI"/>
-          <w:color w:val="2F2F2F"/>
-          <w:shd w:val="clear" w:color="auto" w:fill="FFFFFF"/>
-        </w:rPr>
-        <w:t>ing</w:t>
-      </w:r>
-      <w:r>
-        <w:rPr>
-          <w:rFonts w:ascii="Segoe UI" w:hAnsi="Segoe UI" w:cs="Segoe UI"/>
-          <w:color w:val="2F2F2F"/>
-          <w:shd w:val="clear" w:color="auto" w:fill="FFFFFF"/>
-        </w:rPr>
-        <w:t xml:space="preserve"> them that </w:t>
-      </w:r>
-      <w:r>
-        <w:rPr>
-          <w:rFonts w:ascii="Segoe UI" w:hAnsi="Segoe UI" w:cs="Segoe UI"/>
-          <w:color w:val="2F2F2F"/>
-          <w:shd w:val="clear" w:color="auto" w:fill="FFFFFF"/>
-        </w:rPr>
-        <w:t xml:space="preserve">you </w:t>
-      </w:r>
-      <w:r>
-        <w:rPr>
-          <w:rFonts w:ascii="Segoe UI" w:hAnsi="Segoe UI" w:cs="Segoe UI"/>
-          <w:color w:val="2F2F2F"/>
-          <w:shd w:val="clear" w:color="auto" w:fill="FFFFFF"/>
-        </w:rPr>
-        <w:t xml:space="preserve">mentioned </w:t>
-      </w:r>
-      <w:r>
-        <w:rPr>
-          <w:rFonts w:ascii="Segoe UI" w:hAnsi="Segoe UI" w:cs="Segoe UI"/>
-          <w:color w:val="2F2F2F"/>
-          <w:shd w:val="clear" w:color="auto" w:fill="FFFFFF"/>
-        </w:rPr>
-        <w:t>them, with a link to the comment in the document</w:t>
-      </w:r>
-      <w:r>
-        <w:rPr>
-          <w:rFonts w:ascii="Segoe UI" w:hAnsi="Segoe UI" w:cs="Segoe UI"/>
-          <w:color w:val="2F2F2F"/>
-          <w:shd w:val="clear" w:color="auto" w:fill="FFFFFF"/>
-        </w:rPr>
-        <w:t>.</w:t>
-      </w:r>
-    </w:p>
-    <w:p>
-      <w:pPr>
-        <w:rPr>
-          <w:rFonts w:ascii="Segoe UI" w:hAnsi="Segoe UI" w:cs="Segoe UI"/>
-          <w:color w:val="2F2F2F"/>
-          <w:shd w:val="clear" w:color="auto" w:fill="FFFFFF"/>
-        </w:rPr>
-      </w:pPr>
-      <w:r>
-        <w:rPr>
-          <w:noProof/>
-        </w:rPr>
-        <w:drawing>
-          <wp:inline distT="0" distB="0" distL="0" distR="0" wp14:anchorId="1CF5FBCE" wp14:editId="23C9C297">
-            <wp:extent cx="2901244" cy="1274535"/>
-            <wp:effectExtent l="0" t="0" r="0" b="1905"/>
-            <wp:docPr id="46" name="Picture 46" descr="A contact mentioned in a comment"/>
-            <wp:cNvGraphicFramePr>
-              <a:graphicFrameLocks xmlns:a="http://schemas.openxmlformats.org/drawingml/2006/main" noChangeAspect="1"/>
-            </wp:cNvGraphicFramePr>
-            <a:graphic xmlns:a="http://schemas.openxmlformats.org/drawingml/2006/main">
-              <a:graphicData uri="http://schemas.openxmlformats.org/drawingml/2006/picture">
-                <pic:pic xmlns:pic="http://schemas.openxmlformats.org/drawingml/2006/picture">
-                  <pic:nvPicPr>
-                    <pic:cNvPr id="0" name="Picture 1" descr="A contact mentioned in a comment"/>
-                    <pic:cNvPicPr>
-                      <a:picLocks noChangeAspect="1" noChangeArrowheads="1"/>
-                    </pic:cNvPicPr>
-                  </pic:nvPicPr>
-                  <pic:blipFill>
-                    <a:blip r:embed="rId17">
-                      <a:extLst>
-                        <a:ext uri="{28A0092B-C50C-407E-A947-70E740481C1C}">
-                          <a14:useLocalDpi xmlns:a14="http://schemas.microsoft.com/office/drawing/2010/main"/>
-                        </a:ext>
-                      </a:extLst>
-                    </a:blip>
-                    <a:srcRect/>
-                    <a:stretch>
-                      <a:fillRect/>
-                    </a:stretch>
-                  </pic:blipFill>
-                  <pic:spPr bwMode="auto">
-                    <a:xfrm>
-                      <a:off x="0" y="0"/>
-                      <a:ext cx="2926361" cy="1285569"/>
-                    </a:xfrm>
-                    <a:prstGeom prst="rect">
-                      <a:avLst/>
-                    </a:prstGeom>
-                    <a:noFill/>
-                    <a:ln>
-                      <a:noFill/>
-                    </a:ln>
-                  </pic:spPr>
-                </pic:pic>
-              </a:graphicData>
-            </a:graphic>
-          </wp:inline>
-        </w:drawing>
-      </w:r>
-    </w:p>
-    <w:p>
-      <w:r>
-        <w:rPr>
-          <w:rStyle w:val="Emphasis"/>
-        </w:rPr>
-        <w:t>Try it:</w:t>
-      </w:r>
-      <w:r>
-        <w:t xml:space="preserve"> Make a new comment and @</w:t>
-      </w:r>
-      <w:r>
-        <w:t>m</w:t>
-      </w:r>
-      <w:r>
-        <w:t>ention yourself</w:t>
-      </w:r>
-      <w:r>
-        <w:t xml:space="preserve"> (Remember, this only works if the document is in OneDrive for Business, and if you’re signed in to Outlook on your computer).</w:t>
-      </w:r>
-    </w:p>
-    <w:p>
-      <w:pPr>
-        <w:pStyle w:val="Heading1"/>
-      </w:pPr>
-      <w:r>
-        <w:t>Keep track of changes</w:t>
-      </w:r>
-    </w:p>
-    <w:p>
-      <w:r>
-        <w:t xml:space="preserve">To </w:t>
-      </w:r>
-      <w:r>
-        <w:t>stay on top of</w:t>
-      </w:r>
-      <w:r>
-        <w:t xml:space="preserve"> edits</w:t>
-      </w:r>
-      <w:r>
-        <w:t>,</w:t>
-      </w:r>
-      <w:r>
-        <w:t xml:space="preserve"> use Track Changes to mark additions, deletions, and changes to formatting.</w:t>
-      </w:r>
-      <w:r>
-        <w:t xml:space="preserve"> </w:t>
-      </w:r>
-      <w:r>
-        <w:t xml:space="preserve">When </w:t>
-      </w:r>
-      <w:r>
-        <w:t>Track Changes is</w:t>
-      </w:r>
-      <w:r>
-        <w:t xml:space="preserve"> turned off, Word stops marking changes, but the </w:t>
-      </w:r>
-      <w:r>
-        <w:t xml:space="preserve">marks it made while Track Changes was turned on </w:t>
-      </w:r>
-      <w:r>
-        <w:t>are still in the document.</w:t>
-      </w:r>
-    </w:p>
-    <w:p>
-      <w:r>
-        <w:t>With changes marked in the document, you can selectively accept and reject each change, removing the markup and making the changes permanent.</w:t>
-      </w:r>
-    </w:p>
-    <w:p>
-      <w:r>
-        <w:rPr>
-          <w:noProof/>
-        </w:rPr>
-        <w:drawing>
-          <wp:inline distT="0" distB="0" distL="0" distR="0" wp14:anchorId="0E3AD7ED" wp14:editId="027A5400">
-            <wp:extent cx="3917244" cy="907151"/>
-            <wp:effectExtent l="0" t="0" r="7620" b="7620"/>
-            <wp:docPr id="1" name="Picture 1" descr="Screen shot of the Track Changes buttons on the ribbon."/>
-            <wp:cNvGraphicFramePr>
-              <a:graphicFrameLocks xmlns:a="http://schemas.openxmlformats.org/drawingml/2006/main" noChangeAspect="1"/>
-            </wp:cNvGraphicFramePr>
-            <a:graphic xmlns:a="http://schemas.openxmlformats.org/drawingml/2006/main">
-              <a:graphicData uri="http://schemas.openxmlformats.org/drawingml/2006/picture">
-                <pic:pic xmlns:pic="http://schemas.openxmlformats.org/drawingml/2006/picture">
-                  <pic:nvPicPr>
-                    <pic:cNvPr id="1" name="TrackChanges chunk.png"/>
-                    <pic:cNvPicPr/>
-                  </pic:nvPicPr>
-                  <pic:blipFill>
-                    <a:blip r:embed="rId18"/>
-                    <a:stretch>
-                      <a:fillRect/>
-                    </a:stretch>
-                  </pic:blipFill>
-                  <pic:spPr>
-                    <a:xfrm>
-                      <a:off x="0" y="0"/>
-                      <a:ext cx="3987530" cy="923428"/>
-                    </a:xfrm>
-                    <a:prstGeom prst="rect">
-                      <a:avLst/>
-                    </a:prstGeom>
-                  </pic:spPr>
-                </pic:pic>
-              </a:graphicData>
-            </a:graphic>
-          </wp:inline>
-        </w:drawing>
-      </w:r>
-    </w:p>
-    <w:p>
-      <w:r>
-        <w:rPr>
-          <w:rStyle w:val="Emphasis"/>
-        </w:rPr>
-        <w:lastRenderedPageBreak/>
-        <w:t>Try it:</w:t>
-      </w:r>
-      <w:r>
-        <w:t xml:space="preserve"> </w:t>
-      </w:r>
-      <w:del w:id="4" w:author="Author">
-        <w:r>
-          <w:delText>To review the changes in your document, g</w:delText>
-        </w:r>
-      </w:del>
-      <w:ins w:id="5" w:author="Author">
-        <w:r>
-          <w:t>G</w:t>
-        </w:r>
-      </w:ins>
-      <w:r>
-        <w:t xml:space="preserve">o to the </w:t>
-      </w:r>
-      <w:r>
-        <w:rPr>
-          <w:rStyle w:val="Strong"/>
-        </w:rPr>
-        <w:t>Review</w:t>
-      </w:r>
-      <w:r>
-        <w:t xml:space="preserve"> tab, and </w:t>
-      </w:r>
-      <w:del w:id="6" w:author="Author">
-        <w:r>
-          <w:delText>then click</w:delText>
-        </w:r>
-      </w:del>
-      <w:ins w:id="7" w:author="Author">
-        <w:r>
-          <w:t>use</w:t>
-        </w:r>
-      </w:ins>
-      <w:r>
-        <w:t xml:space="preserve"> the </w:t>
-      </w:r>
-      <w:del w:id="8" w:author="Author">
-        <w:r>
-          <w:delText xml:space="preserve">arrow on the </w:delText>
-        </w:r>
-        <w:r>
-          <w:rPr>
-            <w:rStyle w:val="Strong"/>
-          </w:rPr>
-          <w:delText>Accept</w:delText>
-        </w:r>
-        <w:r>
-          <w:delText xml:space="preserve"> button or the arrow on the </w:delText>
-        </w:r>
-        <w:r>
-          <w:rPr>
-            <w:rStyle w:val="Strong"/>
-          </w:rPr>
-          <w:delText>Reject</w:delText>
-        </w:r>
-        <w:r>
-          <w:delText xml:space="preserve"> </w:delText>
-        </w:r>
-      </w:del>
-      <w:ins w:id="9" w:author="Author">
-        <w:r>
-          <w:rPr>
-            <w:rStyle w:val="Strong"/>
-          </w:rPr>
-          <w:t>Previous</w:t>
-        </w:r>
-        <w:r>
-          <w:t xml:space="preserve"> and </w:t>
-        </w:r>
-        <w:r>
-          <w:rPr>
-            <w:rStyle w:val="Strong"/>
-          </w:rPr>
-          <w:t>Next</w:t>
-        </w:r>
-        <w:r>
-          <w:t xml:space="preserve"> </w:t>
-        </w:r>
-      </w:ins>
-      <w:r>
-        <w:t>button</w:t>
-      </w:r>
-      <w:ins w:id="10" w:author="Author">
-        <w:r>
-          <w:t>s</w:t>
-        </w:r>
-      </w:ins>
-      <w:r>
-        <w:t xml:space="preserve"> to </w:t>
-      </w:r>
-      <w:del w:id="11" w:author="Author">
-        <w:r>
-          <w:delText>accept and reject changes</w:delText>
-        </w:r>
-      </w:del>
-      <w:ins w:id="12" w:author="Author">
-        <w:r>
-          <w:t xml:space="preserve">go from one change to the next. Undo a change with the </w:t>
-        </w:r>
-        <w:r>
-          <w:rPr>
-            <w:rStyle w:val="Strong"/>
-          </w:rPr>
-          <w:t>Reject</w:t>
-        </w:r>
-        <w:r>
-          <w:t xml:space="preserve"> button, or make a change permanent with the </w:t>
-        </w:r>
-        <w:r>
-          <w:rPr>
-            <w:rStyle w:val="Strong"/>
-          </w:rPr>
-          <w:t>Accept</w:t>
-        </w:r>
-        <w:r>
-          <w:t xml:space="preserve"> button</w:t>
-        </w:r>
-      </w:ins>
-      <w:r>
-        <w:t>.</w:t>
-      </w:r>
-    </w:p>
-    <w:bookmarkEnd w:id="3"/>
-    <w:p>
-      <w:pPr>
-        <w:pStyle w:val="Heading1"/>
-      </w:pPr>
-      <w:r>
-        <w:t>Learn more</w:t>
-      </w:r>
-    </w:p>
-    <w:p>
-      <w:r>
-        <w:t xml:space="preserve">To learn more about how </w:t>
-      </w:r>
-      <w:r>
-        <w:t>Office 365 brings together the best tools for you and your team to work together</w:t>
-      </w:r>
-      <w:r>
-        <w:t>, visit th</w:t>
-      </w:r>
-      <w:r>
-        <w:t>e</w:t>
-      </w:r>
-      <w:r>
-        <w:t xml:space="preserve"> </w:t>
-      </w:r>
-      <w:hyperlink r:id="rId19" w:history="1">
-        <w:r>
-          <w:rPr>
-            <w:rStyle w:val="Hyperlink"/>
-          </w:rPr>
-          <w:t>Modern Workplace Training page</w:t>
-        </w:r>
-      </w:hyperlink>
-      <w:r>
-        <w:t>.</w:t>
-      </w:r>
-    </w:p>
-    <w:p>
-      <w:pPr>
-        <w:pStyle w:val="Heading1"/>
-      </w:pPr>
-      <w:r>
-        <w:t>Let us know what you think</w:t>
-      </w:r>
-    </w:p>
-    <w:p>
-      <w:r>
-        <w:t xml:space="preserve">We’d love to hear </w:t>
-      </w:r>
-      <w:r>
-        <w:t xml:space="preserve">from you about </w:t>
-      </w:r>
-      <w:r>
-        <w:t xml:space="preserve">your experience with </w:t>
-      </w:r>
-      <w:r>
-        <w:t>collaboration features in Word</w:t>
-      </w:r>
-      <w:r>
-        <w:t xml:space="preserve">. Go to </w:t>
-      </w:r>
-      <w:r>
-        <w:rPr>
-          <w:rStyle w:val="Strong"/>
-        </w:rPr>
-        <w:t>File</w:t>
-      </w:r>
-      <w:r>
-        <w:t xml:space="preserve"> &gt; </w:t>
-      </w:r>
-      <w:r>
-        <w:rPr>
-          <w:rStyle w:val="Strong"/>
-        </w:rPr>
-        <w:t>Feedback</w:t>
-      </w:r>
-      <w:r>
-        <w:t xml:space="preserve">, </w:t>
-      </w:r>
-      <w:r>
-        <w:t>and send us a smile, a frown, or your suggestions.</w:t>
-      </w:r>
-    </w:p>
-    <w:p>
-      <w:r>
-        <w:t xml:space="preserve">Also, please </w:t>
-      </w:r>
-      <w:hyperlink r:id="rId20" w:tooltip="give us feedback on this tour" w:history="1">
-        <w:r>
-          <w:rPr>
-            <w:rStyle w:val="Hyperlink"/>
-          </w:rPr>
-          <w:t>give us feedback on this learning guide</w:t>
-        </w:r>
-      </w:hyperlink>
-      <w:r>
-        <w:t>, so we can provide content that’s truly useful and helpful. Thanks!</w:t>
-      </w:r>
-    </w:p>
-    <w:p/>
     <w:sectPr>
       <w:pgSz w:w="12240" w:h="15840"/>
       <w:pgMar w:top="1440" w:right="1440" w:bottom="1440" w:left="1440" w:header="288" w:footer="720" w:gutter="0"/>
@@ -1539,33 +529,6 @@
     </w:sectPr>
   </w:body>
 </w:document>
-</file>
-
-<file path=word/comments.xml><?xml version="1.0" encoding="utf-8"?>
-<w:comments xmlns:wpc="http://schemas.microsoft.com/office/word/2010/wordprocessingCanvas" xmlns:cx="http://schemas.microsoft.com/office/drawing/2014/chartex" xmlns:mc="http://schemas.openxmlformats.org/markup-compatibility/2006" xmlns:o="urn:schemas-microsoft-com:office:office" xmlns:r="http://schemas.openxmlformats.org/officeDocument/2006/relationships" xmlns:m="http://schemas.openxmlformats.org/officeDocument/2006/math" xmlns:v="urn:schemas-microsoft-com:vml" xmlns:wp14="http://schemas.microsoft.com/office/word/2010/wordprocessingDrawing" xmlns:wp="http://schemas.openxmlformats.org/drawingml/2006/wordprocessingDrawing" xmlns:w10="urn:schemas-microsoft-com:office:word" xmlns:w="http://schemas.openxmlformats.org/wordprocessingml/2006/main" xmlns:w14="http://schemas.microsoft.com/office/word/2010/wordml" xmlns:w15="http://schemas.microsoft.com/office/word/2012/wordml" xmlns:w16se="http://schemas.microsoft.com/office/word/2015/wordml/symex" xmlns:wpg="http://schemas.microsoft.com/office/word/2010/wordprocessingGroup" xmlns:wpi="http://schemas.microsoft.com/office/word/2010/wordprocessingInk" xmlns:wne="http://schemas.microsoft.com/office/word/2006/wordml" xmlns:wps="http://schemas.microsoft.com/office/word/2010/wordprocessingShape" mc:Ignorable="w14 w15 w16se wp14">
-  <w:comment w:id="2" w:author="Author" w:initials="A">
-    <w:p>
-      <w:pPr>
-        <w:pStyle w:val="CommentText"/>
-      </w:pPr>
-      <w:r>
-        <w:rPr>
-          <w:rStyle w:val="CommentReference"/>
-        </w:rPr>
-        <w:annotationRef/>
-      </w:r>
-      <w:r>
-        <w:t>Comments like this one, for example!</w:t>
-      </w:r>
-    </w:p>
-  </w:comment>
-</w:comments>
-</file>
-
-<file path=word/commentsExtended.xml><?xml version="1.0" encoding="utf-8"?>
-<w15:commentsEx xmlns:wpc="http://schemas.microsoft.com/office/word/2010/wordprocessingCanvas" xmlns:cx="http://schemas.microsoft.com/office/drawing/2014/chartex" xmlns:mc="http://schemas.openxmlformats.org/markup-compatibility/2006" xmlns:o="urn:schemas-microsoft-com:office:office" xmlns:r="http://schemas.openxmlformats.org/officeDocument/2006/relationships" xmlns:m="http://schemas.openxmlformats.org/officeDocument/2006/math" xmlns:v="urn:schemas-microsoft-com:vml" xmlns:wp14="http://schemas.microsoft.com/office/word/2010/wordprocessingDrawing" xmlns:wp="http://schemas.openxmlformats.org/drawingml/2006/wordprocessingDrawing" xmlns:w10="urn:schemas-microsoft-com:office:word" xmlns:w="http://schemas.openxmlformats.org/wordprocessingml/2006/main" xmlns:w14="http://schemas.microsoft.com/office/word/2010/wordml" xmlns:w15="http://schemas.microsoft.com/office/word/2012/wordml" xmlns:w16se="http://schemas.microsoft.com/office/word/2015/wordml/symex" xmlns:wpg="http://schemas.microsoft.com/office/word/2010/wordprocessingGroup" xmlns:wpi="http://schemas.microsoft.com/office/word/2010/wordprocessingInk" xmlns:wne="http://schemas.microsoft.com/office/word/2006/wordml" xmlns:wps="http://schemas.microsoft.com/office/word/2010/wordprocessingShape" mc:Ignorable="w14 w15 w16se wp14">
-  <w15:commentEx w15:paraId="1DCBAF31" w15:done="0"/>
-</w15:commentsEx>
 </file>
 
 <file path=word/endnotes.xml><?xml version="1.0" encoding="utf-8"?>
@@ -2074,6 +1037,95 @@
     </w:lvl>
   </w:abstractNum>
   <w:abstractNum w:abstractNumId="11" w15:restartNumberingAfterBreak="0">
+    <w:nsid w:val="36157FD8"/>
+    <w:multiLevelType w:val="hybridMultilevel"/>
+    <w:tmpl w:val="0714C882"/>
+    <w:lvl w:ilvl="0" w:tplc="0409000F">
+      <w:start w:val="1"/>
+      <w:numFmt w:val="decimal"/>
+      <w:lvlText w:val="%1."/>
+      <w:lvlJc w:val="left"/>
+      <w:pPr>
+        <w:ind w:left="720" w:hanging="360"/>
+      </w:pPr>
+      <w:rPr>
+        <w:rFonts w:hint="default"/>
+      </w:rPr>
+    </w:lvl>
+    <w:lvl w:ilvl="1" w:tplc="04090019" w:tentative="1">
+      <w:start w:val="1"/>
+      <w:numFmt w:val="lowerLetter"/>
+      <w:lvlText w:val="%2."/>
+      <w:lvlJc w:val="left"/>
+      <w:pPr>
+        <w:ind w:left="1440" w:hanging="360"/>
+      </w:pPr>
+    </w:lvl>
+    <w:lvl w:ilvl="2" w:tplc="0409001B" w:tentative="1">
+      <w:start w:val="1"/>
+      <w:numFmt w:val="lowerRoman"/>
+      <w:lvlText w:val="%3."/>
+      <w:lvlJc w:val="right"/>
+      <w:pPr>
+        <w:ind w:left="2160" w:hanging="180"/>
+      </w:pPr>
+    </w:lvl>
+    <w:lvl w:ilvl="3" w:tplc="0409000F" w:tentative="1">
+      <w:start w:val="1"/>
+      <w:numFmt w:val="decimal"/>
+      <w:lvlText w:val="%4."/>
+      <w:lvlJc w:val="left"/>
+      <w:pPr>
+        <w:ind w:left="2880" w:hanging="360"/>
+      </w:pPr>
+    </w:lvl>
+    <w:lvl w:ilvl="4" w:tplc="04090019" w:tentative="1">
+      <w:start w:val="1"/>
+      <w:numFmt w:val="lowerLetter"/>
+      <w:lvlText w:val="%5."/>
+      <w:lvlJc w:val="left"/>
+      <w:pPr>
+        <w:ind w:left="3600" w:hanging="360"/>
+      </w:pPr>
+    </w:lvl>
+    <w:lvl w:ilvl="5" w:tplc="0409001B" w:tentative="1">
+      <w:start w:val="1"/>
+      <w:numFmt w:val="lowerRoman"/>
+      <w:lvlText w:val="%6."/>
+      <w:lvlJc w:val="right"/>
+      <w:pPr>
+        <w:ind w:left="4320" w:hanging="180"/>
+      </w:pPr>
+    </w:lvl>
+    <w:lvl w:ilvl="6" w:tplc="0409000F" w:tentative="1">
+      <w:start w:val="1"/>
+      <w:numFmt w:val="decimal"/>
+      <w:lvlText w:val="%7."/>
+      <w:lvlJc w:val="left"/>
+      <w:pPr>
+        <w:ind w:left="5040" w:hanging="360"/>
+      </w:pPr>
+    </w:lvl>
+    <w:lvl w:ilvl="7" w:tplc="04090019" w:tentative="1">
+      <w:start w:val="1"/>
+      <w:numFmt w:val="lowerLetter"/>
+      <w:lvlText w:val="%8."/>
+      <w:lvlJc w:val="left"/>
+      <w:pPr>
+        <w:ind w:left="5760" w:hanging="360"/>
+      </w:pPr>
+    </w:lvl>
+    <w:lvl w:ilvl="8" w:tplc="0409001B" w:tentative="1">
+      <w:start w:val="1"/>
+      <w:numFmt w:val="lowerRoman"/>
+      <w:lvlText w:val="%9."/>
+      <w:lvlJc w:val="right"/>
+      <w:pPr>
+        <w:ind w:left="6480" w:hanging="180"/>
+      </w:pPr>
+    </w:lvl>
+  </w:abstractNum>
+  <w:abstractNum w:abstractNumId="12" w15:restartNumberingAfterBreak="0">
     <w:nsid w:val="6A2A268C"/>
     <w:multiLevelType w:val="multilevel"/>
     <w:tmpl w:val="EE607F24"/>
@@ -2222,7 +1274,7 @@
       </w:rPr>
     </w:lvl>
   </w:abstractNum>
-  <w:abstractNum w:abstractNumId="12" w15:restartNumberingAfterBreak="0">
+  <w:abstractNum w:abstractNumId="13" w15:restartNumberingAfterBreak="0">
     <w:nsid w:val="731243D5"/>
     <w:multiLevelType w:val="multilevel"/>
     <w:tmpl w:val="22404232"/>
@@ -2335,7 +1387,7 @@
       </w:pPr>
     </w:lvl>
   </w:abstractNum>
-  <w:abstractNum w:abstractNumId="13" w15:restartNumberingAfterBreak="0">
+  <w:abstractNum w:abstractNumId="14" w15:restartNumberingAfterBreak="0">
     <w:nsid w:val="7A4C77C6"/>
     <w:multiLevelType w:val="multilevel"/>
     <w:tmpl w:val="38AC6FF4"/>
@@ -2453,7 +1505,7 @@
       </w:rPr>
     </w:lvl>
   </w:abstractNum>
-  <w:abstractNum w:abstractNumId="14" w15:restartNumberingAfterBreak="0">
+  <w:abstractNum w:abstractNumId="15" w15:restartNumberingAfterBreak="0">
     <w:nsid w:val="7C226EBA"/>
     <w:multiLevelType w:val="multilevel"/>
     <w:tmpl w:val="4E58EA1E"/>
@@ -2602,7 +1654,7 @@
       </w:rPr>
     </w:lvl>
   </w:abstractNum>
-  <w:abstractNum w:abstractNumId="15" w15:restartNumberingAfterBreak="0">
+  <w:abstractNum w:abstractNumId="16" w15:restartNumberingAfterBreak="0">
     <w:nsid w:val="7EF265F4"/>
     <w:multiLevelType w:val="hybridMultilevel"/>
     <w:tmpl w:val="14765ECC"/>
@@ -2692,19 +1744,19 @@
     </w:lvl>
   </w:abstractNum>
   <w:num w:numId="1">
-    <w:abstractNumId w:val="13"/>
+    <w:abstractNumId w:val="14"/>
   </w:num>
   <w:num w:numId="2">
-    <w:abstractNumId w:val="13"/>
+    <w:abstractNumId w:val="14"/>
     <w:lvlOverride w:ilvl="0">
       <w:startOverride w:val="1"/>
     </w:lvlOverride>
   </w:num>
   <w:num w:numId="3">
-    <w:abstractNumId w:val="13"/>
+    <w:abstractNumId w:val="14"/>
   </w:num>
   <w:num w:numId="4">
-    <w:abstractNumId w:val="13"/>
+    <w:abstractNumId w:val="14"/>
     <w:lvlOverride w:ilvl="0">
       <w:startOverride w:val="1"/>
     </w:lvlOverride>
@@ -2713,13 +1765,13 @@
     <w:abstractNumId w:val="8"/>
   </w:num>
   <w:num w:numId="6">
-    <w:abstractNumId w:val="13"/>
+    <w:abstractNumId w:val="14"/>
     <w:lvlOverride w:ilvl="0">
       <w:startOverride w:val="1"/>
     </w:lvlOverride>
   </w:num>
   <w:num w:numId="7">
-    <w:abstractNumId w:val="13"/>
+    <w:abstractNumId w:val="14"/>
     <w:lvlOverride w:ilvl="0">
       <w:startOverride w:val="1"/>
     </w:lvlOverride>
@@ -2752,7 +1804,7 @@
     <w:abstractNumId w:val="10"/>
   </w:num>
   <w:num w:numId="9">
-    <w:abstractNumId w:val="13"/>
+    <w:abstractNumId w:val="14"/>
     <w:lvlOverride w:ilvl="0">
       <w:startOverride w:val="1"/>
     </w:lvlOverride>
@@ -2782,7 +1834,7 @@
     </w:lvlOverride>
   </w:num>
   <w:num w:numId="10">
-    <w:abstractNumId w:val="13"/>
+    <w:abstractNumId w:val="14"/>
     <w:lvlOverride w:ilvl="0">
       <w:startOverride w:val="1"/>
     </w:lvlOverride>
@@ -2836,19 +1888,22 @@
     <w:abstractNumId w:val="0"/>
   </w:num>
   <w:num w:numId="19">
-    <w:abstractNumId w:val="14"/>
+    <w:abstractNumId w:val="15"/>
   </w:num>
   <w:num w:numId="20">
     <w:abstractNumId w:val="9"/>
   </w:num>
   <w:num w:numId="21">
+    <w:abstractNumId w:val="13"/>
+  </w:num>
+  <w:num w:numId="22">
     <w:abstractNumId w:val="12"/>
   </w:num>
-  <w:num w:numId="22">
+  <w:num w:numId="23">
+    <w:abstractNumId w:val="16"/>
+  </w:num>
+  <w:num w:numId="24">
     <w:abstractNumId w:val="11"/>
-  </w:num>
-  <w:num w:numId="23">
-    <w:abstractNumId w:val="15"/>
   </w:num>
 </w:numbering>
 </file>
@@ -28421,7 +27476,7 @@
 </file>
 
 <file path=customXml/itemProps1.xml><?xml version="1.0" encoding="utf-8"?>
-<ds:datastoreItem xmlns:ds="http://schemas.openxmlformats.org/officeDocument/2006/customXml" ds:itemID="{E30CC7C6-A279-46C0-B726-1F687424841F}">
+<ds:datastoreItem xmlns:ds="http://schemas.openxmlformats.org/officeDocument/2006/customXml" ds:itemID="{69718D54-6606-44BD-BAF5-D20B41BB3198}">
   <ds:schemaRefs>
     <ds:schemaRef ds:uri="http://schemas.openxmlformats.org/officeDocument/2006/bibliography"/>
   </ds:schemaRefs>

--- a/Kubernetes Hands.docx
+++ b/Kubernetes Hands.docx
@@ -1,10 +1,11 @@
 
 <file path=word/document.xml><?xml version="1.0" encoding="utf-8"?>
-<w:document xmlns:wpc="http://schemas.microsoft.com/office/word/2010/wordprocessingCanvas" xmlns:cx="http://schemas.microsoft.com/office/drawing/2014/chartex" xmlns:mc="http://schemas.openxmlformats.org/markup-compatibility/2006" xmlns:o="urn:schemas-microsoft-com:office:office" xmlns:r="http://schemas.openxmlformats.org/officeDocument/2006/relationships" xmlns:m="http://schemas.openxmlformats.org/officeDocument/2006/math" xmlns:v="urn:schemas-microsoft-com:vml" xmlns:wp14="http://schemas.microsoft.com/office/word/2010/wordprocessingDrawing" xmlns:wp="http://schemas.openxmlformats.org/drawingml/2006/wordprocessingDrawing" xmlns:w10="urn:schemas-microsoft-com:office:word" xmlns:w="http://schemas.openxmlformats.org/wordprocessingml/2006/main" xmlns:w14="http://schemas.microsoft.com/office/word/2010/wordml" xmlns:w15="http://schemas.microsoft.com/office/word/2012/wordml" xmlns:w16se="http://schemas.microsoft.com/office/word/2015/wordml/symex" xmlns:wpg="http://schemas.microsoft.com/office/word/2010/wordprocessingGroup" xmlns:wpi="http://schemas.microsoft.com/office/word/2010/wordprocessingInk" xmlns:wne="http://schemas.microsoft.com/office/word/2006/wordml" xmlns:wps="http://schemas.microsoft.com/office/word/2010/wordprocessingShape" mc:Ignorable="w14 w15 w16se wp14">
+<w:document xmlns:wpc="http://schemas.microsoft.com/office/word/2010/wordprocessingCanvas" xmlns:mc="http://schemas.openxmlformats.org/markup-compatibility/2006" xmlns:o="urn:schemas-microsoft-com:office:office" xmlns:r="http://schemas.openxmlformats.org/officeDocument/2006/relationships" xmlns:m="http://schemas.openxmlformats.org/officeDocument/2006/math" xmlns:v="urn:schemas-microsoft-com:vml" xmlns:wp14="http://schemas.microsoft.com/office/word/2010/wordprocessingDrawing" xmlns:wp="http://schemas.openxmlformats.org/drawingml/2006/wordprocessingDrawing" xmlns:w10="urn:schemas-microsoft-com:office:word" xmlns:w="http://schemas.openxmlformats.org/wordprocessingml/2006/main" xmlns:w14="http://schemas.microsoft.com/office/word/2010/wordml" xmlns:w15="http://schemas.microsoft.com/office/word/2012/wordml" xmlns:wpg="http://schemas.microsoft.com/office/word/2010/wordprocessingGroup" xmlns:wpi="http://schemas.microsoft.com/office/word/2010/wordprocessingInk" xmlns:wne="http://schemas.microsoft.com/office/word/2006/wordml" xmlns:wps="http://schemas.microsoft.com/office/word/2010/wordprocessingShape" mc:Ignorable="w14 w15 wp14">
   <w:body>
     <w:p>
       <w:pPr>
         <w:pStyle w:val="Title"/>
+        <w:jc w:val="both"/>
         <w:rPr>
           <w:sz w:val="72"/>
           <w:szCs w:val="72"/>
@@ -21,6 +22,7 @@
     <w:p>
       <w:pPr>
         <w:pStyle w:val="Subtitle"/>
+        <w:jc w:val="both"/>
       </w:pPr>
       <w:bookmarkStart w:id="0" w:name="_Hlk487785372"/>
       <w:bookmarkEnd w:id="0"/>
@@ -29,6 +31,9 @@
       </w:r>
     </w:p>
     <w:p>
+      <w:pPr>
+        <w:jc w:val="both"/>
+      </w:pPr>
       <w:r>
         <w:t>In this tutorial, we will have practical labs related to</w:t>
       </w:r>
@@ -52,6 +57,7 @@
           <w:ilvl w:val="0"/>
           <w:numId w:val="23"/>
         </w:numPr>
+        <w:jc w:val="both"/>
       </w:pPr>
       <w:r>
         <w:t>Spring Boot</w:t>
@@ -67,6 +73,7 @@
           <w:ilvl w:val="0"/>
           <w:numId w:val="23"/>
         </w:numPr>
+        <w:jc w:val="both"/>
       </w:pPr>
       <w:r>
         <w:t>Feign</w:t>
@@ -79,6 +86,7 @@
           <w:ilvl w:val="0"/>
           <w:numId w:val="23"/>
         </w:numPr>
+        <w:jc w:val="both"/>
       </w:pPr>
       <w:r>
         <w:t>Sleuth</w:t>
@@ -91,6 +99,7 @@
           <w:ilvl w:val="0"/>
           <w:numId w:val="23"/>
         </w:numPr>
+        <w:jc w:val="both"/>
       </w:pPr>
       <w:r>
         <w:t>Zipkin</w:t>
@@ -103,6 +112,7 @@
           <w:ilvl w:val="0"/>
           <w:numId w:val="23"/>
         </w:numPr>
+        <w:jc w:val="both"/>
       </w:pPr>
       <w:r>
         <w:t>RabbitMQ</w:t>
@@ -115,6 +125,7 @@
           <w:ilvl w:val="0"/>
           <w:numId w:val="23"/>
         </w:numPr>
+        <w:jc w:val="both"/>
       </w:pPr>
       <w:r>
         <w:t>Zuul API Gateway</w:t>
@@ -123,12 +134,16 @@
     <w:p>
       <w:pPr>
         <w:pStyle w:val="Heading1"/>
+        <w:jc w:val="both"/>
       </w:pPr>
       <w:r>
         <w:t>Architecture</w:t>
       </w:r>
     </w:p>
     <w:p>
+      <w:pPr>
+        <w:jc w:val="both"/>
+      </w:pPr>
       <w:r>
         <w:t>The architecture we will use is describe bel</w:t>
       </w:r>
@@ -140,6 +155,9 @@
       </w:r>
     </w:p>
     <w:p>
+      <w:pPr>
+        <w:jc w:val="both"/>
+      </w:pPr>
       <w:r>
         <w:rPr>
           <w:noProof/>
@@ -190,6 +208,7 @@
     <w:p>
       <w:pPr>
         <w:pStyle w:val="Heading1"/>
+        <w:jc w:val="both"/>
       </w:pPr>
       <w:r>
         <w:lastRenderedPageBreak/>
@@ -197,14 +216,65 @@
       </w:r>
     </w:p>
     <w:p>
+      <w:pPr>
+        <w:pStyle w:val="ListParagraph"/>
+        <w:numPr>
+          <w:ilvl w:val="0"/>
+          <w:numId w:val="25"/>
+        </w:numPr>
+        <w:jc w:val="both"/>
+      </w:pPr>
       <w:r>
-        <w:t xml:space="preserve">In this course, we will use Windows Powershell and we connecting to our kubernetes cluster at </w:t>
+        <w:t>Using Powershell</w:t>
+      </w:r>
+    </w:p>
+    <w:p>
+      <w:pPr>
+        <w:jc w:val="both"/>
+      </w:pPr>
+      <w:r>
+        <w:t>We can</w:t>
+      </w:r>
+      <w:r>
+        <w:t xml:space="preserve"> use Windows Powershell </w:t>
+      </w:r>
+      <w:r>
+        <w:t>to</w:t>
+      </w:r>
+      <w:r>
+        <w:t xml:space="preserve"> connecting to our kubernetes cluster at </w:t>
       </w:r>
       <w:r>
         <w:t>172.20.103.122</w:t>
       </w:r>
       <w:r>
-        <w:t xml:space="preserve">. you can get config file from </w:t>
+        <w:t xml:space="preserve">, and before that, you need to install Docker for </w:t>
+      </w:r>
+      <w:r>
+        <w:t>Windows</w:t>
+      </w:r>
+      <w:r>
+        <w:t xml:space="preserve"> first for building images later</w:t>
+      </w:r>
+      <w:r>
+        <w:t xml:space="preserve">. </w:t>
+      </w:r>
+      <w:r>
+        <w:t xml:space="preserve">Docker for Windows installer located here: </w:t>
+      </w:r>
+      <w:r>
+        <w:t>\\cx-id2-file01\Temp\Docker</w:t>
+      </w:r>
+    </w:p>
+    <w:p>
+      <w:pPr>
+        <w:jc w:val="both"/>
+      </w:pPr>
+      <w:r>
+        <w:t>Y</w:t>
+      </w:r>
+      <w:r>
+        <w:t xml:space="preserve">ou can get config file from </w:t>
       </w:r>
       <w:hyperlink r:id="rId9" w:history="1">
         <w:r>
@@ -214,6 +284,12 @@
           <w:t>https://raw.githubusercontent.com/sidie88/service-discovery-in-kubernetes/master/kube-config/config</w:t>
         </w:r>
       </w:hyperlink>
+      <w:r>
+        <w:rPr>
+          <w:rStyle w:val="Hyperlink"/>
+        </w:rPr>
+        <w:t xml:space="preserve">. </w:t>
+      </w:r>
     </w:p>
     <w:p>
       <w:pPr>
@@ -222,6 +298,7 @@
           <w:ilvl w:val="0"/>
           <w:numId w:val="24"/>
         </w:numPr>
+        <w:jc w:val="both"/>
       </w:pPr>
       <w:r>
         <w:t>Set kubernetes config</w:t>
@@ -230,6 +307,7 @@
     <w:p>
       <w:pPr>
         <w:ind w:firstLine="360"/>
+        <w:jc w:val="both"/>
         <w:rPr>
           <w:rFonts w:ascii="Courier New" w:hAnsi="Courier New" w:cs="Courier New"/>
         </w:rPr>
@@ -260,6 +338,7 @@
           <w:ilvl w:val="0"/>
           <w:numId w:val="24"/>
         </w:numPr>
+        <w:jc w:val="both"/>
       </w:pPr>
       <w:r>
         <w:t>Check kubernetes config</w:t>
@@ -268,6 +347,7 @@
     <w:p>
       <w:pPr>
         <w:ind w:firstLine="360"/>
+        <w:jc w:val="both"/>
         <w:rPr>
           <w:rFonts w:ascii="Courier New" w:hAnsi="Courier New" w:cs="Courier New"/>
           <w:noProof/>
@@ -290,6 +370,7 @@
     <w:p>
       <w:pPr>
         <w:ind w:firstLine="360"/>
+        <w:jc w:val="both"/>
         <w:rPr>
           <w:rStyle w:val="Emphasis"/>
         </w:rPr>
@@ -342,6 +423,7 @@
           <w:ilvl w:val="0"/>
           <w:numId w:val="24"/>
         </w:numPr>
+        <w:jc w:val="both"/>
         <w:rPr>
           <w:rStyle w:val="Emphasis"/>
           <w:b w:val="0"/>
@@ -360,6 +442,7 @@
     <w:p>
       <w:pPr>
         <w:ind w:left="360"/>
+        <w:jc w:val="both"/>
         <w:rPr>
           <w:rStyle w:val="Emphasis"/>
           <w:rFonts w:ascii="Courier New" w:hAnsi="Courier New" w:cs="Courier New"/>
@@ -380,6 +463,7 @@
     <w:p>
       <w:pPr>
         <w:ind w:left="360"/>
+        <w:jc w:val="both"/>
         <w:rPr>
           <w:rStyle w:val="Emphasis"/>
           <w:rFonts w:ascii="Courier New" w:hAnsi="Courier New" w:cs="Courier New"/>
@@ -431,6 +515,7 @@
     <w:p>
       <w:pPr>
         <w:ind w:left="360"/>
+        <w:jc w:val="both"/>
         <w:rPr>
           <w:rStyle w:val="Emphasis"/>
           <w:rFonts w:ascii="Courier New" w:hAnsi="Courier New" w:cs="Courier New"/>
@@ -451,6 +536,7 @@
     <w:p>
       <w:pPr>
         <w:ind w:left="360"/>
+        <w:jc w:val="both"/>
         <w:rPr>
           <w:rStyle w:val="Emphasis"/>
           <w:rFonts w:ascii="Courier New" w:hAnsi="Courier New" w:cs="Courier New"/>
@@ -462,6 +548,7 @@
         <w:rPr>
           <w:noProof/>
         </w:rPr>
+        <w:lastRenderedPageBreak/>
         <w:drawing>
           <wp:inline distT="0" distB="0" distL="0" distR="0" wp14:anchorId="7564E28C" wp14:editId="504EB5BA">
             <wp:extent cx="5943600" cy="542925"/>
@@ -508,14 +595,2641 @@
     </w:p>
     <w:p>
       <w:pPr>
+        <w:ind w:left="360"/>
+        <w:jc w:val="both"/>
+        <w:rPr>
+          <w:rStyle w:val="Emphasis"/>
+          <w:rFonts w:ascii="Courier New" w:hAnsi="Courier New" w:cs="Courier New"/>
+          <w:b w:val="0"/>
+          <w:color w:val="auto"/>
+        </w:rPr>
+      </w:pPr>
+    </w:p>
+    <w:p>
+      <w:pPr>
+        <w:pStyle w:val="ListParagraph"/>
+        <w:numPr>
+          <w:ilvl w:val="0"/>
+          <w:numId w:val="25"/>
+        </w:numPr>
+        <w:jc w:val="both"/>
+        <w:rPr>
+          <w:rStyle w:val="Emphasis"/>
+          <w:rFonts w:cstheme="minorHAnsi"/>
+          <w:b w:val="0"/>
+          <w:color w:val="auto"/>
+        </w:rPr>
+      </w:pPr>
+      <w:r>
+        <w:rPr>
+          <w:rStyle w:val="Emphasis"/>
+          <w:rFonts w:cstheme="minorHAnsi"/>
+          <w:b w:val="0"/>
+          <w:color w:val="auto"/>
+        </w:rPr>
+        <w:t xml:space="preserve">Using </w:t>
+      </w:r>
+      <w:r>
+        <w:rPr>
+          <w:rStyle w:val="Emphasis"/>
+          <w:rFonts w:cstheme="minorHAnsi"/>
+          <w:b w:val="0"/>
+          <w:color w:val="auto"/>
+        </w:rPr>
+        <w:t xml:space="preserve">Kubernetes </w:t>
+      </w:r>
+      <w:r>
+        <w:rPr>
+          <w:rStyle w:val="Emphasis"/>
+          <w:rFonts w:cstheme="minorHAnsi"/>
+          <w:b w:val="0"/>
+          <w:color w:val="auto"/>
+        </w:rPr>
+        <w:t>C</w:t>
+      </w:r>
+      <w:r>
+        <w:rPr>
+          <w:rStyle w:val="Emphasis"/>
+          <w:rFonts w:cstheme="minorHAnsi"/>
+          <w:b w:val="0"/>
+          <w:color w:val="auto"/>
+        </w:rPr>
+        <w:t xml:space="preserve">ontrol </w:t>
+      </w:r>
+      <w:r>
+        <w:rPr>
+          <w:rStyle w:val="Emphasis"/>
+          <w:rFonts w:cstheme="minorHAnsi"/>
+          <w:b w:val="0"/>
+          <w:color w:val="auto"/>
+        </w:rPr>
+        <w:t>P</w:t>
+      </w:r>
+      <w:r>
+        <w:rPr>
+          <w:rStyle w:val="Emphasis"/>
+          <w:rFonts w:cstheme="minorHAnsi"/>
+          <w:b w:val="0"/>
+          <w:color w:val="auto"/>
+        </w:rPr>
+        <w:t>lane</w:t>
+      </w:r>
+    </w:p>
+    <w:p>
+      <w:pPr>
+        <w:ind w:left="360"/>
+        <w:jc w:val="both"/>
+        <w:rPr>
+          <w:rStyle w:val="Emphasis"/>
+          <w:rFonts w:cstheme="minorHAnsi"/>
+          <w:b w:val="0"/>
+          <w:color w:val="auto"/>
+        </w:rPr>
+      </w:pPr>
+      <w:r>
+        <w:rPr>
+          <w:rStyle w:val="Emphasis"/>
+          <w:rFonts w:cstheme="minorHAnsi"/>
+          <w:b w:val="0"/>
+          <w:color w:val="auto"/>
+        </w:rPr>
+        <w:t>Login into control plane using your credential :</w:t>
+      </w:r>
+    </w:p>
+    <w:p>
+      <w:pPr>
+        <w:pStyle w:val="ListParagraph"/>
+        <w:numPr>
+          <w:ilvl w:val="0"/>
+          <w:numId w:val="26"/>
+        </w:numPr>
+        <w:jc w:val="both"/>
+        <w:rPr>
+          <w:rStyle w:val="Emphasis"/>
+          <w:rFonts w:cstheme="minorHAnsi"/>
+          <w:b w:val="0"/>
+          <w:color w:val="auto"/>
+        </w:rPr>
+      </w:pPr>
+      <w:r>
+        <w:rPr>
+          <w:rStyle w:val="Emphasis"/>
+          <w:rFonts w:cstheme="minorHAnsi"/>
+          <w:b w:val="0"/>
+          <w:color w:val="auto"/>
+        </w:rPr>
+        <w:t xml:space="preserve">Create kubernetes config cluster connection </w:t>
+      </w:r>
+    </w:p>
+    <w:p>
+      <w:pPr>
+        <w:ind w:left="720"/>
+        <w:jc w:val="both"/>
+        <w:rPr>
+          <w:rStyle w:val="Emphasis"/>
+          <w:rFonts w:ascii="Courier New" w:hAnsi="Courier New" w:cs="Courier New"/>
+          <w:b w:val="0"/>
+          <w:color w:val="auto"/>
+          <w:lang w:val="en-ID"/>
+        </w:rPr>
+      </w:pPr>
+      <w:r>
+        <w:rPr>
+          <w:rStyle w:val="Emphasis"/>
+          <w:rFonts w:ascii="Courier New" w:hAnsi="Courier New" w:cs="Courier New"/>
+          <w:b w:val="0"/>
+          <w:color w:val="auto"/>
+        </w:rPr>
+        <w:t>mkdir .kube</w:t>
+      </w:r>
+    </w:p>
+    <w:p>
+      <w:pPr>
+        <w:ind w:left="720"/>
+        <w:jc w:val="both"/>
+        <w:rPr>
+          <w:rStyle w:val="Emphasis"/>
+          <w:rFonts w:ascii="Courier New" w:hAnsi="Courier New" w:cs="Courier New"/>
+          <w:b w:val="0"/>
+          <w:color w:val="auto"/>
+        </w:rPr>
+      </w:pPr>
+      <w:r>
+        <w:rPr>
+          <w:rStyle w:val="Emphasis"/>
+          <w:rFonts w:ascii="Courier New" w:hAnsi="Courier New" w:cs="Courier New"/>
+          <w:b w:val="0"/>
+          <w:color w:val="auto"/>
+        </w:rPr>
+        <w:t>cd .kube/</w:t>
+      </w:r>
+    </w:p>
+    <w:p>
+      <w:pPr>
+        <w:ind w:left="720"/>
+        <w:jc w:val="both"/>
+        <w:rPr>
+          <w:rStyle w:val="Emphasis"/>
+          <w:rFonts w:ascii="Courier New" w:hAnsi="Courier New" w:cs="Courier New"/>
+          <w:b w:val="0"/>
+          <w:color w:val="auto"/>
+        </w:rPr>
+      </w:pPr>
+      <w:r>
+        <w:rPr>
+          <w:rStyle w:val="Emphasis"/>
+          <w:rFonts w:ascii="Courier New" w:hAnsi="Courier New" w:cs="Courier New"/>
+          <w:b w:val="0"/>
+          <w:color w:val="auto"/>
+        </w:rPr>
+        <w:t xml:space="preserve">curl -O </w:t>
+      </w:r>
+      <w:hyperlink r:id="rId13" w:history="1">
+        <w:r>
+          <w:rPr>
+            <w:rStyle w:val="Hyperlink"/>
+            <w:rFonts w:ascii="Courier New" w:hAnsi="Courier New" w:cs="Courier New"/>
+          </w:rPr>
+          <w:t>https://raw.githubusercontent.com/sidie88/service-discovery-in-kubernetes/master/kube-config/config</w:t>
+        </w:r>
+      </w:hyperlink>
+    </w:p>
+    <w:p>
+      <w:pPr>
+        <w:ind w:left="720"/>
+        <w:jc w:val="both"/>
+        <w:rPr>
+          <w:rStyle w:val="Emphasis"/>
+          <w:rFonts w:ascii="Courier New" w:hAnsi="Courier New" w:cs="Courier New"/>
+          <w:b w:val="0"/>
+          <w:color w:val="auto"/>
+        </w:rPr>
+      </w:pPr>
+      <w:r>
+        <w:rPr>
+          <w:rStyle w:val="Emphasis"/>
+          <w:rFonts w:ascii="Courier New" w:hAnsi="Courier New" w:cs="Courier New"/>
+          <w:b w:val="0"/>
+          <w:color w:val="auto"/>
+        </w:rPr>
+        <w:t>export KUBECONFIG=$KUBECONFIG:$HOME/.kube/config</w:t>
+      </w:r>
+    </w:p>
+    <w:p>
+      <w:pPr>
+        <w:pStyle w:val="ListParagraph"/>
+        <w:numPr>
+          <w:ilvl w:val="0"/>
+          <w:numId w:val="26"/>
+        </w:numPr>
+        <w:jc w:val="both"/>
+        <w:rPr>
+          <w:rStyle w:val="Emphasis"/>
+          <w:rFonts w:cstheme="minorHAnsi"/>
+          <w:b w:val="0"/>
+          <w:color w:val="auto"/>
+        </w:rPr>
+      </w:pPr>
+      <w:r>
+        <w:rPr>
+          <w:rStyle w:val="Emphasis"/>
+          <w:rFonts w:cstheme="minorHAnsi"/>
+          <w:b w:val="0"/>
+          <w:color w:val="auto"/>
+        </w:rPr>
+        <w:t>Checking your config file</w:t>
+      </w:r>
+    </w:p>
+    <w:p>
+      <w:pPr>
+        <w:pStyle w:val="ListParagraph"/>
+        <w:jc w:val="both"/>
+        <w:rPr>
+          <w:rFonts w:ascii="Courier New" w:hAnsi="Courier New" w:cs="Courier New"/>
+        </w:rPr>
+      </w:pPr>
+      <w:r>
+        <w:rPr>
+          <w:rFonts w:ascii="Courier New" w:hAnsi="Courier New" w:cs="Courier New"/>
+        </w:rPr>
+        <w:t>kubectl config view</w:t>
+      </w:r>
+    </w:p>
+    <w:p>
+      <w:pPr>
+        <w:pStyle w:val="ListParagraph"/>
+        <w:jc w:val="both"/>
+        <w:rPr>
+          <w:rStyle w:val="Emphasis"/>
+          <w:rFonts w:cstheme="minorHAnsi"/>
+          <w:b w:val="0"/>
+          <w:color w:val="auto"/>
+        </w:rPr>
+      </w:pPr>
+      <w:r>
+        <w:rPr>
+          <w:noProof/>
+        </w:rPr>
+        <w:drawing>
+          <wp:inline distT="0" distB="0" distL="0" distR="0" wp14:anchorId="22B107EA" wp14:editId="7C8971A6">
+            <wp:extent cx="4381500" cy="3086100"/>
+            <wp:effectExtent l="0" t="0" r="0" b="0"/>
+            <wp:docPr id="2" name="Picture 2"/>
+            <wp:cNvGraphicFramePr>
+              <a:graphicFrameLocks xmlns:a="http://schemas.openxmlformats.org/drawingml/2006/main" noChangeAspect="1"/>
+            </wp:cNvGraphicFramePr>
+            <a:graphic xmlns:a="http://schemas.openxmlformats.org/drawingml/2006/main">
+              <a:graphicData uri="http://schemas.openxmlformats.org/drawingml/2006/picture">
+                <pic:pic xmlns:pic="http://schemas.openxmlformats.org/drawingml/2006/picture">
+                  <pic:nvPicPr>
+                    <pic:cNvPr id="1" name=""/>
+                    <pic:cNvPicPr/>
+                  </pic:nvPicPr>
+                  <pic:blipFill>
+                    <a:blip r:embed="rId14"/>
+                    <a:stretch>
+                      <a:fillRect/>
+                    </a:stretch>
+                  </pic:blipFill>
+                  <pic:spPr>
+                    <a:xfrm>
+                      <a:off x="0" y="0"/>
+                      <a:ext cx="4381500" cy="3086100"/>
+                    </a:xfrm>
+                    <a:prstGeom prst="rect">
+                      <a:avLst/>
+                    </a:prstGeom>
+                  </pic:spPr>
+                </pic:pic>
+              </a:graphicData>
+            </a:graphic>
+          </wp:inline>
+        </w:drawing>
+      </w:r>
+    </w:p>
+    <w:p>
+      <w:pPr>
+        <w:pStyle w:val="ListParagraph"/>
+        <w:numPr>
+          <w:ilvl w:val="0"/>
+          <w:numId w:val="26"/>
+        </w:numPr>
+        <w:jc w:val="both"/>
+        <w:rPr>
+          <w:rStyle w:val="Emphasis"/>
+          <w:rFonts w:cstheme="minorHAnsi"/>
+          <w:b w:val="0"/>
+          <w:color w:val="auto"/>
+        </w:rPr>
+      </w:pPr>
+      <w:r>
+        <w:rPr>
+          <w:rStyle w:val="Emphasis"/>
+          <w:rFonts w:cstheme="minorHAnsi"/>
+          <w:b w:val="0"/>
+          <w:color w:val="auto"/>
+        </w:rPr>
+        <w:t>Checking your connection to cluster</w:t>
+      </w:r>
+    </w:p>
+    <w:p>
+      <w:pPr>
+        <w:ind w:left="720"/>
+        <w:jc w:val="both"/>
+        <w:rPr>
+          <w:rStyle w:val="Emphasis"/>
+          <w:rFonts w:ascii="Courier New" w:hAnsi="Courier New" w:cs="Courier New"/>
+          <w:b w:val="0"/>
+          <w:color w:val="auto"/>
+        </w:rPr>
+      </w:pPr>
+      <w:r>
+        <w:rPr>
+          <w:rStyle w:val="Emphasis"/>
+          <w:rFonts w:ascii="Courier New" w:hAnsi="Courier New" w:cs="Courier New"/>
+          <w:b w:val="0"/>
+          <w:color w:val="auto"/>
+        </w:rPr>
+        <w:t>k</w:t>
+      </w:r>
+      <w:r>
+        <w:rPr>
+          <w:rStyle w:val="Emphasis"/>
+          <w:rFonts w:ascii="Courier New" w:hAnsi="Courier New" w:cs="Courier New"/>
+          <w:b w:val="0"/>
+          <w:color w:val="auto"/>
+        </w:rPr>
+        <w:t>ubectl cluster-info</w:t>
+      </w:r>
+    </w:p>
+    <w:p>
+      <w:pPr>
+        <w:ind w:left="720"/>
+        <w:jc w:val="both"/>
+        <w:rPr>
+          <w:rStyle w:val="Emphasis"/>
+          <w:rFonts w:cstheme="minorHAnsi"/>
+          <w:b w:val="0"/>
+          <w:color w:val="auto"/>
+        </w:rPr>
+      </w:pPr>
+      <w:r>
+        <w:rPr>
+          <w:rStyle w:val="Emphasis"/>
+          <w:rFonts w:cstheme="minorHAnsi"/>
+          <w:b w:val="0"/>
+          <w:color w:val="auto"/>
+        </w:rPr>
+        <w:lastRenderedPageBreak/>
+        <w:tab/>
+      </w:r>
+      <w:r>
+        <w:rPr>
+          <w:noProof/>
+        </w:rPr>
+        <w:drawing>
+          <wp:inline distT="0" distB="0" distL="0" distR="0" wp14:anchorId="4BFAA1F5" wp14:editId="62F53D93">
+            <wp:extent cx="5943600" cy="885825"/>
+            <wp:effectExtent l="0" t="0" r="0" b="9525"/>
+            <wp:docPr id="1" name="Picture 1"/>
+            <wp:cNvGraphicFramePr>
+              <a:graphicFrameLocks xmlns:a="http://schemas.openxmlformats.org/drawingml/2006/main" noChangeAspect="1"/>
+            </wp:cNvGraphicFramePr>
+            <a:graphic xmlns:a="http://schemas.openxmlformats.org/drawingml/2006/main">
+              <a:graphicData uri="http://schemas.openxmlformats.org/drawingml/2006/picture">
+                <pic:pic xmlns:pic="http://schemas.openxmlformats.org/drawingml/2006/picture">
+                  <pic:nvPicPr>
+                    <pic:cNvPr id="1" name=""/>
+                    <pic:cNvPicPr/>
+                  </pic:nvPicPr>
+                  <pic:blipFill>
+                    <a:blip r:embed="rId15"/>
+                    <a:stretch>
+                      <a:fillRect/>
+                    </a:stretch>
+                  </pic:blipFill>
+                  <pic:spPr>
+                    <a:xfrm>
+                      <a:off x="0" y="0"/>
+                      <a:ext cx="5943600" cy="885825"/>
+                    </a:xfrm>
+                    <a:prstGeom prst="rect">
+                      <a:avLst/>
+                    </a:prstGeom>
+                  </pic:spPr>
+                </pic:pic>
+              </a:graphicData>
+            </a:graphic>
+          </wp:inline>
+        </w:drawing>
+      </w:r>
+    </w:p>
+    <w:p>
+      <w:pPr>
+        <w:ind w:left="360"/>
+        <w:jc w:val="both"/>
+        <w:rPr>
+          <w:rStyle w:val="Emphasis"/>
+          <w:rFonts w:cstheme="minorHAnsi"/>
+          <w:b w:val="0"/>
+          <w:color w:val="auto"/>
+        </w:rPr>
+      </w:pPr>
+    </w:p>
+    <w:p>
+      <w:pPr>
+        <w:ind w:left="360"/>
+        <w:jc w:val="both"/>
+        <w:rPr>
+          <w:rStyle w:val="Emphasis"/>
+          <w:rFonts w:cstheme="minorHAnsi"/>
+          <w:b w:val="0"/>
+          <w:color w:val="auto"/>
+        </w:rPr>
+      </w:pPr>
+    </w:p>
+    <w:p>
+      <w:pPr>
         <w:pStyle w:val="Heading1"/>
+        <w:jc w:val="both"/>
         <w:rPr>
           <w:rStyle w:val="Strong"/>
         </w:rPr>
       </w:pPr>
       <w:r>
+        <w:t>Clone source code from Github</w:t>
+      </w:r>
+    </w:p>
+    <w:p>
+      <w:pPr>
+        <w:tabs>
+          <w:tab w:val="left" w:pos="5700"/>
+        </w:tabs>
+        <w:jc w:val="both"/>
+      </w:pPr>
+      <w:r>
+        <w:t>You need to clone source code by following this command below:</w:t>
+      </w:r>
+    </w:p>
+    <w:p>
+      <w:pPr>
+        <w:tabs>
+          <w:tab w:val="left" w:pos="5700"/>
+        </w:tabs>
+        <w:jc w:val="both"/>
+        <w:rPr>
+          <w:rFonts w:ascii="Courier New" w:hAnsi="Courier New" w:cs="Courier New"/>
+        </w:rPr>
+      </w:pPr>
+      <w:r>
+        <w:rPr>
+          <w:rFonts w:ascii="Courier New" w:hAnsi="Courier New" w:cs="Courier New"/>
+        </w:rPr>
+        <w:t xml:space="preserve">git clone </w:t>
+      </w:r>
+      <w:hyperlink r:id="rId16" w:history="1">
+        <w:r>
+          <w:rPr>
+            <w:rStyle w:val="Hyperlink"/>
+            <w:rFonts w:ascii="Courier New" w:hAnsi="Courier New" w:cs="Courier New"/>
+          </w:rPr>
+          <w:t>https://github.com/sidie88/service-discovery-in-kubernetes.git</w:t>
+        </w:r>
+      </w:hyperlink>
+    </w:p>
+    <w:p>
+      <w:pPr>
+        <w:tabs>
+          <w:tab w:val="left" w:pos="5700"/>
+        </w:tabs>
+        <w:jc w:val="both"/>
+        <w:rPr>
+          <w:rFonts w:ascii="Courier New" w:hAnsi="Courier New" w:cs="Courier New"/>
+        </w:rPr>
+      </w:pPr>
+      <w:r>
+        <w:rPr>
+          <w:rFonts w:ascii="Courier New" w:hAnsi="Courier New" w:cs="Courier New"/>
+        </w:rPr>
+        <w:t xml:space="preserve">cd </w:t>
+      </w:r>
+      <w:r>
+        <w:rPr>
+          <w:rFonts w:ascii="Courier New" w:hAnsi="Courier New" w:cs="Courier New"/>
+        </w:rPr>
+        <w:t>service-discovery-in-kubernetes</w:t>
+      </w:r>
+    </w:p>
+    <w:p>
+      <w:pPr>
+        <w:pStyle w:val="Heading1"/>
+        <w:jc w:val="both"/>
+        <w:rPr>
+          <w:rStyle w:val="Strong"/>
+        </w:rPr>
+      </w:pPr>
+      <w:r>
+        <w:t>Zipkin Distributed Server</w:t>
+      </w:r>
+    </w:p>
+    <w:p>
+      <w:pPr>
+        <w:tabs>
+          <w:tab w:val="left" w:pos="5700"/>
+        </w:tabs>
+        <w:jc w:val="both"/>
+      </w:pPr>
+      <w:r>
+        <w:t>Before deploy zipkin, we need to deploy RabbitMQ first. Zipkin using RabbitMQ to tracing request from other services.</w:t>
+      </w:r>
+    </w:p>
+    <w:p>
+      <w:pPr>
+        <w:pStyle w:val="ListParagraph"/>
+        <w:numPr>
+          <w:ilvl w:val="0"/>
+          <w:numId w:val="28"/>
+        </w:numPr>
+        <w:tabs>
+          <w:tab w:val="left" w:pos="5700"/>
+        </w:tabs>
+        <w:jc w:val="both"/>
+      </w:pPr>
+      <w:r>
+        <w:t>Deploy RabbitMQ Server</w:t>
+      </w:r>
+    </w:p>
+    <w:p>
+      <w:pPr>
+        <w:pStyle w:val="ListParagraph"/>
+        <w:numPr>
+          <w:ilvl w:val="0"/>
+          <w:numId w:val="29"/>
+        </w:numPr>
+        <w:tabs>
+          <w:tab w:val="left" w:pos="5700"/>
+        </w:tabs>
+        <w:jc w:val="both"/>
+      </w:pPr>
+      <w:r>
+        <w:t xml:space="preserve">Navigate to </w:t>
+      </w:r>
+      <w:r>
+        <w:rPr>
+          <w:rFonts w:ascii="Courier New" w:hAnsi="Courier New" w:cs="Courier New"/>
+        </w:rPr>
+        <w:t xml:space="preserve">distributed-tracing </w:t>
+      </w:r>
+      <w:r>
+        <w:t>folder</w:t>
+      </w:r>
+    </w:p>
+    <w:p>
+      <w:pPr>
+        <w:pStyle w:val="ListParagraph"/>
+        <w:numPr>
+          <w:ilvl w:val="0"/>
+          <w:numId w:val="29"/>
+        </w:numPr>
+        <w:tabs>
+          <w:tab w:val="left" w:pos="5700"/>
+        </w:tabs>
+        <w:jc w:val="both"/>
+      </w:pPr>
+      <w:r>
+        <w:t>Deploy RabbitMQ to Kubernetes cluster</w:t>
+      </w:r>
+    </w:p>
+    <w:p>
+      <w:pPr>
+        <w:pStyle w:val="ListParagraph"/>
+        <w:tabs>
+          <w:tab w:val="left" w:pos="5700"/>
+        </w:tabs>
+        <w:ind w:left="1080"/>
+        <w:jc w:val="both"/>
+        <w:rPr>
+          <w:rFonts w:ascii="Courier New" w:hAnsi="Courier New" w:cs="Courier New"/>
+        </w:rPr>
+      </w:pPr>
+      <w:r>
+        <w:rPr>
+          <w:rFonts w:ascii="Courier New" w:hAnsi="Courier New" w:cs="Courier New"/>
+        </w:rPr>
+        <w:t>kubectl apply –f rabbitmq.yaml</w:t>
+      </w:r>
+    </w:p>
+    <w:p>
+      <w:pPr>
+        <w:pStyle w:val="ListParagraph"/>
+        <w:numPr>
+          <w:ilvl w:val="0"/>
+          <w:numId w:val="29"/>
+        </w:numPr>
+        <w:tabs>
+          <w:tab w:val="left" w:pos="5700"/>
+        </w:tabs>
+        <w:jc w:val="both"/>
+      </w:pPr>
+      <w:r>
+        <w:t>Check deployment status</w:t>
+      </w:r>
+    </w:p>
+    <w:p>
+      <w:pPr>
+        <w:pStyle w:val="ListParagraph"/>
+        <w:tabs>
+          <w:tab w:val="left" w:pos="5700"/>
+        </w:tabs>
+        <w:ind w:left="1080"/>
+        <w:jc w:val="both"/>
+        <w:rPr>
+          <w:rFonts w:ascii="Courier New" w:hAnsi="Courier New" w:cs="Courier New"/>
+        </w:rPr>
+      </w:pPr>
+      <w:r>
+        <w:rPr>
+          <w:rFonts w:ascii="Courier New" w:hAnsi="Courier New" w:cs="Courier New"/>
+        </w:rPr>
+        <w:t>kubectl describe deployments rabbitmq-pod</w:t>
+      </w:r>
+    </w:p>
+    <w:p>
+      <w:pPr>
+        <w:pStyle w:val="ListParagraph"/>
+        <w:tabs>
+          <w:tab w:val="left" w:pos="5700"/>
+        </w:tabs>
+        <w:ind w:left="1080"/>
+        <w:jc w:val="both"/>
+        <w:rPr>
+          <w:rFonts w:ascii="Courier New" w:hAnsi="Courier New" w:cs="Courier New"/>
+        </w:rPr>
+      </w:pPr>
+      <w:r>
+        <w:rPr>
+          <w:noProof/>
+        </w:rPr>
         <w:lastRenderedPageBreak/>
-        <w:t>Edit at the same time</w:t>
+        <w:drawing>
+          <wp:inline distT="0" distB="0" distL="0" distR="0" wp14:anchorId="4A67F765" wp14:editId="118ACB17">
+            <wp:extent cx="5591175" cy="4429125"/>
+            <wp:effectExtent l="0" t="0" r="9525" b="9525"/>
+            <wp:docPr id="6" name="Picture 6"/>
+            <wp:cNvGraphicFramePr>
+              <a:graphicFrameLocks xmlns:a="http://schemas.openxmlformats.org/drawingml/2006/main" noChangeAspect="1"/>
+            </wp:cNvGraphicFramePr>
+            <a:graphic xmlns:a="http://schemas.openxmlformats.org/drawingml/2006/main">
+              <a:graphicData uri="http://schemas.openxmlformats.org/drawingml/2006/picture">
+                <pic:pic xmlns:pic="http://schemas.openxmlformats.org/drawingml/2006/picture">
+                  <pic:nvPicPr>
+                    <pic:cNvPr id="1" name=""/>
+                    <pic:cNvPicPr/>
+                  </pic:nvPicPr>
+                  <pic:blipFill>
+                    <a:blip r:embed="rId17"/>
+                    <a:stretch>
+                      <a:fillRect/>
+                    </a:stretch>
+                  </pic:blipFill>
+                  <pic:spPr>
+                    <a:xfrm>
+                      <a:off x="0" y="0"/>
+                      <a:ext cx="5591175" cy="4429125"/>
+                    </a:xfrm>
+                    <a:prstGeom prst="rect">
+                      <a:avLst/>
+                    </a:prstGeom>
+                  </pic:spPr>
+                </pic:pic>
+              </a:graphicData>
+            </a:graphic>
+          </wp:inline>
+        </w:drawing>
+      </w:r>
+    </w:p>
+    <w:p>
+      <w:pPr>
+        <w:pStyle w:val="ListParagraph"/>
+        <w:numPr>
+          <w:ilvl w:val="0"/>
+          <w:numId w:val="29"/>
+        </w:numPr>
+        <w:tabs>
+          <w:tab w:val="left" w:pos="5700"/>
+        </w:tabs>
+        <w:jc w:val="both"/>
+      </w:pPr>
+      <w:r>
+        <w:t xml:space="preserve">Check </w:t>
+      </w:r>
+      <w:r>
+        <w:t>service endpoint</w:t>
+      </w:r>
+    </w:p>
+    <w:p>
+      <w:pPr>
+        <w:pStyle w:val="ListParagraph"/>
+        <w:tabs>
+          <w:tab w:val="left" w:pos="5700"/>
+        </w:tabs>
+        <w:ind w:left="1080"/>
+        <w:jc w:val="both"/>
+        <w:rPr>
+          <w:rFonts w:ascii="Courier New" w:hAnsi="Courier New" w:cs="Courier New"/>
+        </w:rPr>
+      </w:pPr>
+      <w:r>
+        <w:rPr>
+          <w:rFonts w:ascii="Courier New" w:hAnsi="Courier New" w:cs="Courier New"/>
+        </w:rPr>
+        <w:t>kubectl get services</w:t>
+      </w:r>
+    </w:p>
+    <w:p>
+      <w:pPr>
+        <w:pStyle w:val="ListParagraph"/>
+        <w:tabs>
+          <w:tab w:val="left" w:pos="5700"/>
+        </w:tabs>
+        <w:ind w:left="1080"/>
+        <w:jc w:val="both"/>
+      </w:pPr>
+      <w:r>
+        <w:rPr>
+          <w:noProof/>
+        </w:rPr>
+        <w:drawing>
+          <wp:inline distT="0" distB="0" distL="0" distR="0" wp14:anchorId="16207B84" wp14:editId="15EF2E3D">
+            <wp:extent cx="5943600" cy="624205"/>
+            <wp:effectExtent l="0" t="0" r="0" b="4445"/>
+            <wp:docPr id="8" name="Picture 8"/>
+            <wp:cNvGraphicFramePr>
+              <a:graphicFrameLocks xmlns:a="http://schemas.openxmlformats.org/drawingml/2006/main" noChangeAspect="1"/>
+            </wp:cNvGraphicFramePr>
+            <a:graphic xmlns:a="http://schemas.openxmlformats.org/drawingml/2006/main">
+              <a:graphicData uri="http://schemas.openxmlformats.org/drawingml/2006/picture">
+                <pic:pic xmlns:pic="http://schemas.openxmlformats.org/drawingml/2006/picture">
+                  <pic:nvPicPr>
+                    <pic:cNvPr id="1" name=""/>
+                    <pic:cNvPicPr/>
+                  </pic:nvPicPr>
+                  <pic:blipFill>
+                    <a:blip r:embed="rId18"/>
+                    <a:stretch>
+                      <a:fillRect/>
+                    </a:stretch>
+                  </pic:blipFill>
+                  <pic:spPr>
+                    <a:xfrm>
+                      <a:off x="0" y="0"/>
+                      <a:ext cx="5943600" cy="624205"/>
+                    </a:xfrm>
+                    <a:prstGeom prst="rect">
+                      <a:avLst/>
+                    </a:prstGeom>
+                  </pic:spPr>
+                </pic:pic>
+              </a:graphicData>
+            </a:graphic>
+          </wp:inline>
+        </w:drawing>
+      </w:r>
+    </w:p>
+    <w:p>
+      <w:pPr>
+        <w:pStyle w:val="ListParagraph"/>
+        <w:tabs>
+          <w:tab w:val="left" w:pos="5700"/>
+        </w:tabs>
+        <w:ind w:left="1080"/>
+        <w:jc w:val="both"/>
+      </w:pPr>
+      <w:r>
+        <w:t>kubectl describe services rabbitmq-service</w:t>
+      </w:r>
+    </w:p>
+    <w:p>
+      <w:pPr>
+        <w:pStyle w:val="ListParagraph"/>
+        <w:tabs>
+          <w:tab w:val="left" w:pos="5700"/>
+        </w:tabs>
+        <w:ind w:left="1080"/>
+        <w:jc w:val="both"/>
+      </w:pPr>
+      <w:r>
+        <w:rPr>
+          <w:noProof/>
+        </w:rPr>
+        <w:drawing>
+          <wp:inline distT="0" distB="0" distL="0" distR="0" wp14:anchorId="2574BAE6" wp14:editId="7894FDD3">
+            <wp:extent cx="5943600" cy="2292985"/>
+            <wp:effectExtent l="0" t="0" r="0" b="0"/>
+            <wp:docPr id="10" name="Picture 10"/>
+            <wp:cNvGraphicFramePr>
+              <a:graphicFrameLocks xmlns:a="http://schemas.openxmlformats.org/drawingml/2006/main" noChangeAspect="1"/>
+            </wp:cNvGraphicFramePr>
+            <a:graphic xmlns:a="http://schemas.openxmlformats.org/drawingml/2006/main">
+              <a:graphicData uri="http://schemas.openxmlformats.org/drawingml/2006/picture">
+                <pic:pic xmlns:pic="http://schemas.openxmlformats.org/drawingml/2006/picture">
+                  <pic:nvPicPr>
+                    <pic:cNvPr id="1" name=""/>
+                    <pic:cNvPicPr/>
+                  </pic:nvPicPr>
+                  <pic:blipFill>
+                    <a:blip r:embed="rId19"/>
+                    <a:stretch>
+                      <a:fillRect/>
+                    </a:stretch>
+                  </pic:blipFill>
+                  <pic:spPr>
+                    <a:xfrm>
+                      <a:off x="0" y="0"/>
+                      <a:ext cx="5943600" cy="2292985"/>
+                    </a:xfrm>
+                    <a:prstGeom prst="rect">
+                      <a:avLst/>
+                    </a:prstGeom>
+                  </pic:spPr>
+                </pic:pic>
+              </a:graphicData>
+            </a:graphic>
+          </wp:inline>
+        </w:drawing>
+      </w:r>
+    </w:p>
+    <w:p>
+      <w:pPr>
+        <w:pStyle w:val="ListParagraph"/>
+        <w:tabs>
+          <w:tab w:val="left" w:pos="5700"/>
+        </w:tabs>
+        <w:ind w:left="1080"/>
+        <w:jc w:val="both"/>
+      </w:pPr>
+    </w:p>
+    <w:p>
+      <w:pPr>
+        <w:pStyle w:val="ListParagraph"/>
+        <w:numPr>
+          <w:ilvl w:val="0"/>
+          <w:numId w:val="29"/>
+        </w:numPr>
+        <w:tabs>
+          <w:tab w:val="left" w:pos="5700"/>
+        </w:tabs>
+        <w:jc w:val="both"/>
+      </w:pPr>
+      <w:r>
+        <w:lastRenderedPageBreak/>
+        <w:t>Check RabbitMQ Management site</w:t>
+      </w:r>
+    </w:p>
+    <w:p>
+      <w:pPr>
+        <w:pStyle w:val="ListParagraph"/>
+        <w:tabs>
+          <w:tab w:val="left" w:pos="5700"/>
+        </w:tabs>
+        <w:ind w:left="1080"/>
+        <w:jc w:val="both"/>
+      </w:pPr>
+      <w:r>
+        <w:t>You can access it using IP address from one of worker nodes and NodePort highlighted at previous step (Port: 30499). You can check worker node IP address using this command:</w:t>
+      </w:r>
+    </w:p>
+    <w:p>
+      <w:pPr>
+        <w:pStyle w:val="ListParagraph"/>
+        <w:tabs>
+          <w:tab w:val="left" w:pos="5700"/>
+        </w:tabs>
+        <w:ind w:left="1080"/>
+        <w:jc w:val="both"/>
+        <w:rPr>
+          <w:rFonts w:ascii="Courier New" w:hAnsi="Courier New" w:cs="Courier New"/>
+        </w:rPr>
+      </w:pPr>
+      <w:r>
+        <w:rPr>
+          <w:rFonts w:ascii="Courier New" w:hAnsi="Courier New" w:cs="Courier New"/>
+        </w:rPr>
+        <w:t>kubectl get nodes</w:t>
+      </w:r>
+    </w:p>
+    <w:p>
+      <w:pPr>
+        <w:pStyle w:val="ListParagraph"/>
+        <w:tabs>
+          <w:tab w:val="left" w:pos="5700"/>
+        </w:tabs>
+        <w:ind w:left="1080"/>
+        <w:jc w:val="both"/>
+      </w:pPr>
+      <w:r>
+        <w:rPr>
+          <w:noProof/>
+        </w:rPr>
+        <w:drawing>
+          <wp:inline distT="0" distB="0" distL="0" distR="0" wp14:anchorId="153954B0" wp14:editId="658F0267">
+            <wp:extent cx="5943600" cy="765810"/>
+            <wp:effectExtent l="0" t="0" r="0" b="0"/>
+            <wp:docPr id="11" name="Picture 11"/>
+            <wp:cNvGraphicFramePr>
+              <a:graphicFrameLocks xmlns:a="http://schemas.openxmlformats.org/drawingml/2006/main" noChangeAspect="1"/>
+            </wp:cNvGraphicFramePr>
+            <a:graphic xmlns:a="http://schemas.openxmlformats.org/drawingml/2006/main">
+              <a:graphicData uri="http://schemas.openxmlformats.org/drawingml/2006/picture">
+                <pic:pic xmlns:pic="http://schemas.openxmlformats.org/drawingml/2006/picture">
+                  <pic:nvPicPr>
+                    <pic:cNvPr id="1" name=""/>
+                    <pic:cNvPicPr/>
+                  </pic:nvPicPr>
+                  <pic:blipFill>
+                    <a:blip r:embed="rId20"/>
+                    <a:stretch>
+                      <a:fillRect/>
+                    </a:stretch>
+                  </pic:blipFill>
+                  <pic:spPr>
+                    <a:xfrm>
+                      <a:off x="0" y="0"/>
+                      <a:ext cx="5943600" cy="765810"/>
+                    </a:xfrm>
+                    <a:prstGeom prst="rect">
+                      <a:avLst/>
+                    </a:prstGeom>
+                  </pic:spPr>
+                </pic:pic>
+              </a:graphicData>
+            </a:graphic>
+          </wp:inline>
+        </w:drawing>
+      </w:r>
+    </w:p>
+    <w:p>
+      <w:pPr>
+        <w:pStyle w:val="ListParagraph"/>
+        <w:tabs>
+          <w:tab w:val="left" w:pos="5700"/>
+        </w:tabs>
+        <w:ind w:left="1080"/>
+        <w:jc w:val="both"/>
+        <w:rPr>
+          <w:rFonts w:ascii="Courier New" w:hAnsi="Courier New" w:cs="Courier New"/>
+        </w:rPr>
+      </w:pPr>
+      <w:r>
+        <w:rPr>
+          <w:rFonts w:ascii="Courier New" w:hAnsi="Courier New" w:cs="Courier New"/>
+        </w:rPr>
+        <w:t>kubectl describe nodes lab-workernodes1</w:t>
+      </w:r>
+    </w:p>
+    <w:p>
+      <w:pPr>
+        <w:pStyle w:val="ListParagraph"/>
+        <w:tabs>
+          <w:tab w:val="left" w:pos="5700"/>
+        </w:tabs>
+        <w:ind w:left="1080"/>
+        <w:jc w:val="both"/>
+      </w:pPr>
+      <w:r>
+        <w:rPr>
+          <w:noProof/>
+        </w:rPr>
+        <w:drawing>
+          <wp:inline distT="0" distB="0" distL="0" distR="0" wp14:anchorId="6DBC9CF2" wp14:editId="0A95B5D5">
+            <wp:extent cx="5943600" cy="2964180"/>
+            <wp:effectExtent l="0" t="0" r="0" b="7620"/>
+            <wp:docPr id="12" name="Picture 12"/>
+            <wp:cNvGraphicFramePr>
+              <a:graphicFrameLocks xmlns:a="http://schemas.openxmlformats.org/drawingml/2006/main" noChangeAspect="1"/>
+            </wp:cNvGraphicFramePr>
+            <a:graphic xmlns:a="http://schemas.openxmlformats.org/drawingml/2006/main">
+              <a:graphicData uri="http://schemas.openxmlformats.org/drawingml/2006/picture">
+                <pic:pic xmlns:pic="http://schemas.openxmlformats.org/drawingml/2006/picture">
+                  <pic:nvPicPr>
+                    <pic:cNvPr id="1" name=""/>
+                    <pic:cNvPicPr/>
+                  </pic:nvPicPr>
+                  <pic:blipFill>
+                    <a:blip r:embed="rId21"/>
+                    <a:stretch>
+                      <a:fillRect/>
+                    </a:stretch>
+                  </pic:blipFill>
+                  <pic:spPr>
+                    <a:xfrm>
+                      <a:off x="0" y="0"/>
+                      <a:ext cx="5943600" cy="2964180"/>
+                    </a:xfrm>
+                    <a:prstGeom prst="rect">
+                      <a:avLst/>
+                    </a:prstGeom>
+                  </pic:spPr>
+                </pic:pic>
+              </a:graphicData>
+            </a:graphic>
+          </wp:inline>
+        </w:drawing>
+      </w:r>
+    </w:p>
+    <w:p>
+      <w:pPr>
+        <w:pStyle w:val="ListParagraph"/>
+        <w:tabs>
+          <w:tab w:val="left" w:pos="5700"/>
+        </w:tabs>
+        <w:ind w:left="1080"/>
+        <w:jc w:val="both"/>
+      </w:pPr>
+      <w:r>
+        <w:t>After you get the IP address and port, you can open it using browser and use username “guest” and password “guest” to login.</w:t>
+      </w:r>
+    </w:p>
+    <w:p>
+      <w:pPr>
+        <w:pStyle w:val="ListParagraph"/>
+        <w:tabs>
+          <w:tab w:val="left" w:pos="5700"/>
+        </w:tabs>
+        <w:ind w:left="1080"/>
+        <w:jc w:val="both"/>
+      </w:pPr>
+      <w:r>
+        <w:rPr>
+          <w:noProof/>
+        </w:rPr>
+        <w:lastRenderedPageBreak/>
+        <w:drawing>
+          <wp:inline distT="0" distB="0" distL="0" distR="0" wp14:anchorId="2B1E698D" wp14:editId="48C40E14">
+            <wp:extent cx="5915025" cy="3752850"/>
+            <wp:effectExtent l="0" t="0" r="9525" b="0"/>
+            <wp:docPr id="13" name="Picture 13"/>
+            <wp:cNvGraphicFramePr>
+              <a:graphicFrameLocks xmlns:a="http://schemas.openxmlformats.org/drawingml/2006/main" noChangeAspect="1"/>
+            </wp:cNvGraphicFramePr>
+            <a:graphic xmlns:a="http://schemas.openxmlformats.org/drawingml/2006/main">
+              <a:graphicData uri="http://schemas.openxmlformats.org/drawingml/2006/picture">
+                <pic:pic xmlns:pic="http://schemas.openxmlformats.org/drawingml/2006/picture">
+                  <pic:nvPicPr>
+                    <pic:cNvPr id="1" name=""/>
+                    <pic:cNvPicPr/>
+                  </pic:nvPicPr>
+                  <pic:blipFill>
+                    <a:blip r:embed="rId22"/>
+                    <a:stretch>
+                      <a:fillRect/>
+                    </a:stretch>
+                  </pic:blipFill>
+                  <pic:spPr>
+                    <a:xfrm>
+                      <a:off x="0" y="0"/>
+                      <a:ext cx="5915025" cy="3752850"/>
+                    </a:xfrm>
+                    <a:prstGeom prst="rect">
+                      <a:avLst/>
+                    </a:prstGeom>
+                  </pic:spPr>
+                </pic:pic>
+              </a:graphicData>
+            </a:graphic>
+          </wp:inline>
+        </w:drawing>
+      </w:r>
+    </w:p>
+    <w:p>
+      <w:pPr>
+        <w:pStyle w:val="ListParagraph"/>
+        <w:numPr>
+          <w:ilvl w:val="0"/>
+          <w:numId w:val="28"/>
+        </w:numPr>
+        <w:tabs>
+          <w:tab w:val="left" w:pos="5700"/>
+        </w:tabs>
+        <w:jc w:val="both"/>
+      </w:pPr>
+      <w:r>
+        <w:t>Deploy Zipkin Distributed Tracing Server</w:t>
+      </w:r>
+    </w:p>
+    <w:p>
+      <w:pPr>
+        <w:pStyle w:val="ListParagraph"/>
+        <w:numPr>
+          <w:ilvl w:val="0"/>
+          <w:numId w:val="30"/>
+        </w:numPr>
+        <w:tabs>
+          <w:tab w:val="left" w:pos="5700"/>
+        </w:tabs>
+        <w:ind w:left="1080"/>
+        <w:jc w:val="both"/>
+      </w:pPr>
+      <w:r>
+        <w:t xml:space="preserve">Navigate to </w:t>
+      </w:r>
+      <w:r>
+        <w:rPr>
+          <w:rFonts w:ascii="Courier New" w:hAnsi="Courier New" w:cs="Courier New"/>
+        </w:rPr>
+        <w:t xml:space="preserve">distributed-tracing </w:t>
+      </w:r>
+      <w:r>
+        <w:t>folder</w:t>
+      </w:r>
+    </w:p>
+    <w:p>
+      <w:pPr>
+        <w:pStyle w:val="ListParagraph"/>
+        <w:numPr>
+          <w:ilvl w:val="0"/>
+          <w:numId w:val="30"/>
+        </w:numPr>
+        <w:tabs>
+          <w:tab w:val="left" w:pos="5700"/>
+        </w:tabs>
+        <w:ind w:left="1080"/>
+        <w:jc w:val="both"/>
+      </w:pPr>
+      <w:r>
+        <w:t>Deploy zipkin using yaml file</w:t>
+      </w:r>
+    </w:p>
+    <w:p>
+      <w:pPr>
+        <w:pStyle w:val="ListParagraph"/>
+        <w:tabs>
+          <w:tab w:val="left" w:pos="5700"/>
+        </w:tabs>
+        <w:ind w:left="1080"/>
+        <w:jc w:val="both"/>
+      </w:pPr>
+      <w:r>
+        <w:t>kubectl apply -f zipkin.yaml</w:t>
+      </w:r>
+    </w:p>
+    <w:p>
+      <w:pPr>
+        <w:pStyle w:val="ListParagraph"/>
+        <w:numPr>
+          <w:ilvl w:val="0"/>
+          <w:numId w:val="30"/>
+        </w:numPr>
+        <w:tabs>
+          <w:tab w:val="left" w:pos="5700"/>
+        </w:tabs>
+        <w:ind w:left="1080"/>
+        <w:jc w:val="both"/>
+      </w:pPr>
+      <w:r>
+        <w:t>Check zipkin deployment</w:t>
+      </w:r>
+    </w:p>
+    <w:p>
+      <w:pPr>
+        <w:pStyle w:val="ListParagraph"/>
+        <w:tabs>
+          <w:tab w:val="left" w:pos="5700"/>
+        </w:tabs>
+        <w:ind w:left="1080"/>
+        <w:jc w:val="both"/>
+      </w:pPr>
+      <w:r>
+        <w:t>kubectl describe deployments zipkin-pod</w:t>
+      </w:r>
+    </w:p>
+    <w:p>
+      <w:pPr>
+        <w:pStyle w:val="ListParagraph"/>
+        <w:tabs>
+          <w:tab w:val="left" w:pos="5700"/>
+        </w:tabs>
+        <w:ind w:left="1080"/>
+        <w:jc w:val="both"/>
+      </w:pPr>
+      <w:r>
+        <w:rPr>
+          <w:noProof/>
+        </w:rPr>
+        <w:lastRenderedPageBreak/>
+        <w:drawing>
+          <wp:inline distT="0" distB="0" distL="0" distR="0" wp14:anchorId="0701AF94" wp14:editId="2D3FCD33">
+            <wp:extent cx="5943600" cy="3587750"/>
+            <wp:effectExtent l="0" t="0" r="0" b="0"/>
+            <wp:docPr id="14" name="Picture 14"/>
+            <wp:cNvGraphicFramePr>
+              <a:graphicFrameLocks xmlns:a="http://schemas.openxmlformats.org/drawingml/2006/main" noChangeAspect="1"/>
+            </wp:cNvGraphicFramePr>
+            <a:graphic xmlns:a="http://schemas.openxmlformats.org/drawingml/2006/main">
+              <a:graphicData uri="http://schemas.openxmlformats.org/drawingml/2006/picture">
+                <pic:pic xmlns:pic="http://schemas.openxmlformats.org/drawingml/2006/picture">
+                  <pic:nvPicPr>
+                    <pic:cNvPr id="1" name=""/>
+                    <pic:cNvPicPr/>
+                  </pic:nvPicPr>
+                  <pic:blipFill>
+                    <a:blip r:embed="rId23"/>
+                    <a:stretch>
+                      <a:fillRect/>
+                    </a:stretch>
+                  </pic:blipFill>
+                  <pic:spPr>
+                    <a:xfrm>
+                      <a:off x="0" y="0"/>
+                      <a:ext cx="5943600" cy="3587750"/>
+                    </a:xfrm>
+                    <a:prstGeom prst="rect">
+                      <a:avLst/>
+                    </a:prstGeom>
+                  </pic:spPr>
+                </pic:pic>
+              </a:graphicData>
+            </a:graphic>
+          </wp:inline>
+        </w:drawing>
+      </w:r>
+    </w:p>
+    <w:p>
+      <w:pPr>
+        <w:pStyle w:val="ListParagraph"/>
+        <w:numPr>
+          <w:ilvl w:val="0"/>
+          <w:numId w:val="30"/>
+        </w:numPr>
+        <w:tabs>
+          <w:tab w:val="left" w:pos="5700"/>
+        </w:tabs>
+        <w:ind w:left="1080"/>
+        <w:jc w:val="both"/>
+      </w:pPr>
+      <w:r>
+        <w:t>Check zipkin service endpoint</w:t>
+      </w:r>
+    </w:p>
+    <w:p>
+      <w:pPr>
+        <w:pStyle w:val="ListParagraph"/>
+        <w:tabs>
+          <w:tab w:val="left" w:pos="5700"/>
+        </w:tabs>
+        <w:ind w:left="1080"/>
+        <w:jc w:val="both"/>
+        <w:rPr>
+          <w:rFonts w:ascii="Courier New" w:hAnsi="Courier New" w:cs="Courier New"/>
+        </w:rPr>
+      </w:pPr>
+      <w:r>
+        <w:rPr>
+          <w:rFonts w:ascii="Courier New" w:hAnsi="Courier New" w:cs="Courier New"/>
+        </w:rPr>
+        <w:t>kubectl get services</w:t>
+      </w:r>
+    </w:p>
+    <w:p>
+      <w:pPr>
+        <w:pStyle w:val="ListParagraph"/>
+        <w:tabs>
+          <w:tab w:val="left" w:pos="5700"/>
+        </w:tabs>
+        <w:ind w:left="1080"/>
+        <w:jc w:val="both"/>
+        <w:rPr>
+          <w:rFonts w:ascii="Courier New" w:hAnsi="Courier New" w:cs="Courier New"/>
+        </w:rPr>
+      </w:pPr>
+      <w:r>
+        <w:rPr>
+          <w:noProof/>
+        </w:rPr>
+        <w:drawing>
+          <wp:inline distT="0" distB="0" distL="0" distR="0" wp14:anchorId="189A92BD" wp14:editId="2786A31B">
+            <wp:extent cx="5943600" cy="624205"/>
+            <wp:effectExtent l="0" t="0" r="0" b="4445"/>
+            <wp:docPr id="15" name="Picture 15"/>
+            <wp:cNvGraphicFramePr>
+              <a:graphicFrameLocks xmlns:a="http://schemas.openxmlformats.org/drawingml/2006/main" noChangeAspect="1"/>
+            </wp:cNvGraphicFramePr>
+            <a:graphic xmlns:a="http://schemas.openxmlformats.org/drawingml/2006/main">
+              <a:graphicData uri="http://schemas.openxmlformats.org/drawingml/2006/picture">
+                <pic:pic xmlns:pic="http://schemas.openxmlformats.org/drawingml/2006/picture">
+                  <pic:nvPicPr>
+                    <pic:cNvPr id="1" name=""/>
+                    <pic:cNvPicPr/>
+                  </pic:nvPicPr>
+                  <pic:blipFill>
+                    <a:blip r:embed="rId18"/>
+                    <a:stretch>
+                      <a:fillRect/>
+                    </a:stretch>
+                  </pic:blipFill>
+                  <pic:spPr>
+                    <a:xfrm>
+                      <a:off x="0" y="0"/>
+                      <a:ext cx="5943600" cy="624205"/>
+                    </a:xfrm>
+                    <a:prstGeom prst="rect">
+                      <a:avLst/>
+                    </a:prstGeom>
+                  </pic:spPr>
+                </pic:pic>
+              </a:graphicData>
+            </a:graphic>
+          </wp:inline>
+        </w:drawing>
+      </w:r>
+    </w:p>
+    <w:p>
+      <w:pPr>
+        <w:pStyle w:val="ListParagraph"/>
+        <w:tabs>
+          <w:tab w:val="left" w:pos="5700"/>
+        </w:tabs>
+        <w:ind w:left="1080"/>
+        <w:jc w:val="both"/>
+        <w:rPr>
+          <w:rFonts w:ascii="Courier New" w:hAnsi="Courier New" w:cs="Courier New"/>
+        </w:rPr>
+      </w:pPr>
+      <w:r>
+        <w:rPr>
+          <w:rFonts w:ascii="Courier New" w:hAnsi="Courier New" w:cs="Courier New"/>
+        </w:rPr>
+        <w:t>kubectl describe services zipkin-service</w:t>
+      </w:r>
+    </w:p>
+    <w:p>
+      <w:pPr>
+        <w:pStyle w:val="ListParagraph"/>
+        <w:tabs>
+          <w:tab w:val="left" w:pos="5700"/>
+        </w:tabs>
+        <w:ind w:left="1080"/>
+        <w:jc w:val="both"/>
+        <w:rPr>
+          <w:rFonts w:ascii="Courier New" w:hAnsi="Courier New" w:cs="Courier New"/>
+        </w:rPr>
+      </w:pPr>
+      <w:r>
+        <w:rPr>
+          <w:noProof/>
+        </w:rPr>
+        <w:drawing>
+          <wp:inline distT="0" distB="0" distL="0" distR="0" wp14:anchorId="4FFC4087" wp14:editId="49C1436D">
+            <wp:extent cx="5943600" cy="1988185"/>
+            <wp:effectExtent l="0" t="0" r="0" b="0"/>
+            <wp:docPr id="16" name="Picture 16"/>
+            <wp:cNvGraphicFramePr>
+              <a:graphicFrameLocks xmlns:a="http://schemas.openxmlformats.org/drawingml/2006/main" noChangeAspect="1"/>
+            </wp:cNvGraphicFramePr>
+            <a:graphic xmlns:a="http://schemas.openxmlformats.org/drawingml/2006/main">
+              <a:graphicData uri="http://schemas.openxmlformats.org/drawingml/2006/picture">
+                <pic:pic xmlns:pic="http://schemas.openxmlformats.org/drawingml/2006/picture">
+                  <pic:nvPicPr>
+                    <pic:cNvPr id="1" name=""/>
+                    <pic:cNvPicPr/>
+                  </pic:nvPicPr>
+                  <pic:blipFill>
+                    <a:blip r:embed="rId24"/>
+                    <a:stretch>
+                      <a:fillRect/>
+                    </a:stretch>
+                  </pic:blipFill>
+                  <pic:spPr>
+                    <a:xfrm>
+                      <a:off x="0" y="0"/>
+                      <a:ext cx="5943600" cy="1988185"/>
+                    </a:xfrm>
+                    <a:prstGeom prst="rect">
+                      <a:avLst/>
+                    </a:prstGeom>
+                  </pic:spPr>
+                </pic:pic>
+              </a:graphicData>
+            </a:graphic>
+          </wp:inline>
+        </w:drawing>
+      </w:r>
+    </w:p>
+    <w:p>
+      <w:pPr>
+        <w:pStyle w:val="ListParagraph"/>
+        <w:numPr>
+          <w:ilvl w:val="0"/>
+          <w:numId w:val="30"/>
+        </w:numPr>
+        <w:tabs>
+          <w:tab w:val="left" w:pos="5700"/>
+        </w:tabs>
+        <w:ind w:left="1080"/>
+        <w:jc w:val="both"/>
+      </w:pPr>
+      <w:r>
+        <w:t>Access zipking web tracing</w:t>
+      </w:r>
+    </w:p>
+    <w:p>
+      <w:pPr>
+        <w:pStyle w:val="ListParagraph"/>
+        <w:tabs>
+          <w:tab w:val="left" w:pos="5700"/>
+        </w:tabs>
+        <w:ind w:left="1080"/>
+        <w:jc w:val="both"/>
+      </w:pPr>
+      <w:r>
+        <w:t>Open your browser and use worker node IP and NodePort described at previous step.</w:t>
+      </w:r>
+    </w:p>
+    <w:p>
+      <w:pPr>
+        <w:pStyle w:val="ListParagraph"/>
+        <w:tabs>
+          <w:tab w:val="left" w:pos="5700"/>
+        </w:tabs>
+        <w:ind w:left="1080"/>
+        <w:jc w:val="both"/>
+      </w:pPr>
+      <w:r>
+        <w:rPr>
+          <w:noProof/>
+        </w:rPr>
+        <w:lastRenderedPageBreak/>
+        <w:drawing>
+          <wp:inline distT="0" distB="0" distL="0" distR="0" wp14:anchorId="37E69644" wp14:editId="509DD01A">
+            <wp:extent cx="5943600" cy="2362835"/>
+            <wp:effectExtent l="0" t="0" r="0" b="0"/>
+            <wp:docPr id="17" name="Picture 17"/>
+            <wp:cNvGraphicFramePr>
+              <a:graphicFrameLocks xmlns:a="http://schemas.openxmlformats.org/drawingml/2006/main" noChangeAspect="1"/>
+            </wp:cNvGraphicFramePr>
+            <a:graphic xmlns:a="http://schemas.openxmlformats.org/drawingml/2006/main">
+              <a:graphicData uri="http://schemas.openxmlformats.org/drawingml/2006/picture">
+                <pic:pic xmlns:pic="http://schemas.openxmlformats.org/drawingml/2006/picture">
+                  <pic:nvPicPr>
+                    <pic:cNvPr id="1" name=""/>
+                    <pic:cNvPicPr/>
+                  </pic:nvPicPr>
+                  <pic:blipFill>
+                    <a:blip r:embed="rId25"/>
+                    <a:stretch>
+                      <a:fillRect/>
+                    </a:stretch>
+                  </pic:blipFill>
+                  <pic:spPr>
+                    <a:xfrm>
+                      <a:off x="0" y="0"/>
+                      <a:ext cx="5943600" cy="2362835"/>
+                    </a:xfrm>
+                    <a:prstGeom prst="rect">
+                      <a:avLst/>
+                    </a:prstGeom>
+                  </pic:spPr>
+                </pic:pic>
+              </a:graphicData>
+            </a:graphic>
+          </wp:inline>
+        </w:drawing>
+      </w:r>
+    </w:p>
+    <w:p>
+      <w:pPr>
+        <w:pStyle w:val="ListParagraph"/>
+        <w:tabs>
+          <w:tab w:val="left" w:pos="5700"/>
+        </w:tabs>
+        <w:ind w:left="1080"/>
+        <w:jc w:val="both"/>
+      </w:pPr>
+    </w:p>
+    <w:p>
+      <w:pPr>
+        <w:pStyle w:val="ListParagraph"/>
+        <w:tabs>
+          <w:tab w:val="left" w:pos="5700"/>
+        </w:tabs>
+        <w:ind w:left="1080"/>
+        <w:jc w:val="both"/>
+      </w:pPr>
+    </w:p>
+    <w:p>
+      <w:pPr>
+        <w:pStyle w:val="Heading1"/>
+        <w:jc w:val="both"/>
+        <w:rPr>
+          <w:rStyle w:val="Strong"/>
+        </w:rPr>
+      </w:pPr>
+      <w:r>
+        <w:t>Currency Exchange Service</w:t>
+      </w:r>
+    </w:p>
+    <w:p>
+      <w:pPr>
+        <w:pStyle w:val="ListParagraph"/>
+        <w:numPr>
+          <w:ilvl w:val="0"/>
+          <w:numId w:val="31"/>
+        </w:numPr>
+        <w:tabs>
+          <w:tab w:val="left" w:pos="5700"/>
+        </w:tabs>
+        <w:jc w:val="both"/>
+      </w:pPr>
+      <w:r>
+        <w:t>Navigate to currency-exchange-service folder</w:t>
+      </w:r>
+    </w:p>
+    <w:p>
+      <w:pPr>
+        <w:pStyle w:val="ListParagraph"/>
+        <w:numPr>
+          <w:ilvl w:val="0"/>
+          <w:numId w:val="31"/>
+        </w:numPr>
+        <w:tabs>
+          <w:tab w:val="left" w:pos="5700"/>
+        </w:tabs>
+        <w:jc w:val="both"/>
+      </w:pPr>
+      <w:r>
+        <w:t>Deploy currency-exchange-service to cluster</w:t>
+      </w:r>
+    </w:p>
+    <w:p>
+      <w:pPr>
+        <w:pStyle w:val="ListParagraph"/>
+        <w:tabs>
+          <w:tab w:val="left" w:pos="5700"/>
+        </w:tabs>
+        <w:jc w:val="both"/>
+      </w:pPr>
+      <w:r>
+        <w:t>kubectl apply -f currency-exchange-sevice.yaml</w:t>
+      </w:r>
+    </w:p>
+    <w:p>
+      <w:pPr>
+        <w:pStyle w:val="ListParagraph"/>
+        <w:tabs>
+          <w:tab w:val="left" w:pos="5700"/>
+        </w:tabs>
+        <w:jc w:val="both"/>
+      </w:pPr>
+      <w:r>
+        <w:rPr>
+          <w:noProof/>
+        </w:rPr>
+        <w:drawing>
+          <wp:inline distT="0" distB="0" distL="0" distR="0" wp14:anchorId="744F6782" wp14:editId="2542DE0A">
+            <wp:extent cx="3648075" cy="390525"/>
+            <wp:effectExtent l="0" t="0" r="9525" b="9525"/>
+            <wp:docPr id="18" name="Picture 18"/>
+            <wp:cNvGraphicFramePr>
+              <a:graphicFrameLocks xmlns:a="http://schemas.openxmlformats.org/drawingml/2006/main" noChangeAspect="1"/>
+            </wp:cNvGraphicFramePr>
+            <a:graphic xmlns:a="http://schemas.openxmlformats.org/drawingml/2006/main">
+              <a:graphicData uri="http://schemas.openxmlformats.org/drawingml/2006/picture">
+                <pic:pic xmlns:pic="http://schemas.openxmlformats.org/drawingml/2006/picture">
+                  <pic:nvPicPr>
+                    <pic:cNvPr id="1" name=""/>
+                    <pic:cNvPicPr/>
+                  </pic:nvPicPr>
+                  <pic:blipFill>
+                    <a:blip r:embed="rId26"/>
+                    <a:stretch>
+                      <a:fillRect/>
+                    </a:stretch>
+                  </pic:blipFill>
+                  <pic:spPr>
+                    <a:xfrm>
+                      <a:off x="0" y="0"/>
+                      <a:ext cx="3648075" cy="390525"/>
+                    </a:xfrm>
+                    <a:prstGeom prst="rect">
+                      <a:avLst/>
+                    </a:prstGeom>
+                  </pic:spPr>
+                </pic:pic>
+              </a:graphicData>
+            </a:graphic>
+          </wp:inline>
+        </w:drawing>
+      </w:r>
+    </w:p>
+    <w:p>
+      <w:pPr>
+        <w:pStyle w:val="ListParagraph"/>
+        <w:numPr>
+          <w:ilvl w:val="0"/>
+          <w:numId w:val="31"/>
+        </w:numPr>
+        <w:tabs>
+          <w:tab w:val="left" w:pos="5700"/>
+        </w:tabs>
+        <w:jc w:val="both"/>
+      </w:pPr>
+      <w:r>
+        <w:t>Check your deployment status</w:t>
+      </w:r>
+    </w:p>
+    <w:p>
+      <w:pPr>
+        <w:pStyle w:val="ListParagraph"/>
+        <w:tabs>
+          <w:tab w:val="left" w:pos="5700"/>
+        </w:tabs>
+        <w:jc w:val="both"/>
+        <w:rPr>
+          <w:rFonts w:ascii="Courier New" w:hAnsi="Courier New" w:cs="Courier New"/>
+        </w:rPr>
+      </w:pPr>
+      <w:r>
+        <w:rPr>
+          <w:rFonts w:ascii="Courier New" w:hAnsi="Courier New" w:cs="Courier New"/>
+        </w:rPr>
+        <w:t>kubectl describe deployments currency-exchange-pod</w:t>
+      </w:r>
+    </w:p>
+    <w:p>
+      <w:pPr>
+        <w:pStyle w:val="ListParagraph"/>
+        <w:tabs>
+          <w:tab w:val="left" w:pos="5700"/>
+        </w:tabs>
+        <w:jc w:val="both"/>
+      </w:pPr>
+      <w:r>
+        <w:rPr>
+          <w:noProof/>
+        </w:rPr>
+        <w:lastRenderedPageBreak/>
+        <w:drawing>
+          <wp:inline distT="0" distB="0" distL="0" distR="0" wp14:anchorId="3F5770E6" wp14:editId="13C63B8D">
+            <wp:extent cx="5943600" cy="3539490"/>
+            <wp:effectExtent l="0" t="0" r="0" b="3810"/>
+            <wp:docPr id="19" name="Picture 19"/>
+            <wp:cNvGraphicFramePr>
+              <a:graphicFrameLocks xmlns:a="http://schemas.openxmlformats.org/drawingml/2006/main" noChangeAspect="1"/>
+            </wp:cNvGraphicFramePr>
+            <a:graphic xmlns:a="http://schemas.openxmlformats.org/drawingml/2006/main">
+              <a:graphicData uri="http://schemas.openxmlformats.org/drawingml/2006/picture">
+                <pic:pic xmlns:pic="http://schemas.openxmlformats.org/drawingml/2006/picture">
+                  <pic:nvPicPr>
+                    <pic:cNvPr id="1" name=""/>
+                    <pic:cNvPicPr/>
+                  </pic:nvPicPr>
+                  <pic:blipFill>
+                    <a:blip r:embed="rId27"/>
+                    <a:stretch>
+                      <a:fillRect/>
+                    </a:stretch>
+                  </pic:blipFill>
+                  <pic:spPr>
+                    <a:xfrm>
+                      <a:off x="0" y="0"/>
+                      <a:ext cx="5943600" cy="3539490"/>
+                    </a:xfrm>
+                    <a:prstGeom prst="rect">
+                      <a:avLst/>
+                    </a:prstGeom>
+                  </pic:spPr>
+                </pic:pic>
+              </a:graphicData>
+            </a:graphic>
+          </wp:inline>
+        </w:drawing>
+      </w:r>
+    </w:p>
+    <w:p>
+      <w:pPr>
+        <w:pStyle w:val="ListParagraph"/>
+        <w:numPr>
+          <w:ilvl w:val="0"/>
+          <w:numId w:val="31"/>
+        </w:numPr>
+        <w:tabs>
+          <w:tab w:val="left" w:pos="5700"/>
+        </w:tabs>
+        <w:jc w:val="both"/>
+      </w:pPr>
+      <w:r>
+        <w:t>Check pod status</w:t>
+      </w:r>
+    </w:p>
+    <w:p>
+      <w:pPr>
+        <w:pStyle w:val="ListParagraph"/>
+        <w:tabs>
+          <w:tab w:val="left" w:pos="5700"/>
+        </w:tabs>
+        <w:jc w:val="both"/>
+        <w:rPr>
+          <w:rFonts w:ascii="Courier New" w:hAnsi="Courier New" w:cs="Courier New"/>
+        </w:rPr>
+      </w:pPr>
+      <w:r>
+        <w:rPr>
+          <w:rFonts w:ascii="Courier New" w:hAnsi="Courier New" w:cs="Courier New"/>
+        </w:rPr>
+        <w:t>kubectl get pods --selector=app=currency-exchange</w:t>
+      </w:r>
+    </w:p>
+    <w:p>
+      <w:pPr>
+        <w:pStyle w:val="ListParagraph"/>
+        <w:tabs>
+          <w:tab w:val="left" w:pos="5700"/>
+        </w:tabs>
+        <w:jc w:val="both"/>
+      </w:pPr>
+      <w:r>
+        <w:rPr>
+          <w:noProof/>
+        </w:rPr>
+        <w:drawing>
+          <wp:inline distT="0" distB="0" distL="0" distR="0" wp14:anchorId="11E68FCF" wp14:editId="5527A169">
+            <wp:extent cx="5686425" cy="619125"/>
+            <wp:effectExtent l="0" t="0" r="9525" b="9525"/>
+            <wp:docPr id="23" name="Picture 23"/>
+            <wp:cNvGraphicFramePr>
+              <a:graphicFrameLocks xmlns:a="http://schemas.openxmlformats.org/drawingml/2006/main" noChangeAspect="1"/>
+            </wp:cNvGraphicFramePr>
+            <a:graphic xmlns:a="http://schemas.openxmlformats.org/drawingml/2006/main">
+              <a:graphicData uri="http://schemas.openxmlformats.org/drawingml/2006/picture">
+                <pic:pic xmlns:pic="http://schemas.openxmlformats.org/drawingml/2006/picture">
+                  <pic:nvPicPr>
+                    <pic:cNvPr id="1" name=""/>
+                    <pic:cNvPicPr/>
+                  </pic:nvPicPr>
+                  <pic:blipFill>
+                    <a:blip r:embed="rId28"/>
+                    <a:stretch>
+                      <a:fillRect/>
+                    </a:stretch>
+                  </pic:blipFill>
+                  <pic:spPr>
+                    <a:xfrm>
+                      <a:off x="0" y="0"/>
+                      <a:ext cx="5686425" cy="619125"/>
+                    </a:xfrm>
+                    <a:prstGeom prst="rect">
+                      <a:avLst/>
+                    </a:prstGeom>
+                  </pic:spPr>
+                </pic:pic>
+              </a:graphicData>
+            </a:graphic>
+          </wp:inline>
+        </w:drawing>
+      </w:r>
+    </w:p>
+    <w:p>
+      <w:pPr>
+        <w:pStyle w:val="ListParagraph"/>
+        <w:numPr>
+          <w:ilvl w:val="0"/>
+          <w:numId w:val="31"/>
+        </w:numPr>
+        <w:tabs>
+          <w:tab w:val="left" w:pos="5700"/>
+        </w:tabs>
+        <w:jc w:val="both"/>
+      </w:pPr>
+      <w:r>
+        <w:t>Check services endpoint</w:t>
+      </w:r>
+    </w:p>
+    <w:p>
+      <w:pPr>
+        <w:pStyle w:val="ListParagraph"/>
+        <w:tabs>
+          <w:tab w:val="left" w:pos="5700"/>
+        </w:tabs>
+        <w:jc w:val="both"/>
+        <w:rPr>
+          <w:rFonts w:ascii="Courier New" w:hAnsi="Courier New" w:cs="Courier New"/>
+        </w:rPr>
+      </w:pPr>
+      <w:r>
+        <w:rPr>
+          <w:rFonts w:ascii="Courier New" w:hAnsi="Courier New" w:cs="Courier New"/>
+        </w:rPr>
+        <w:t>kubectl get services --field-selector metadata.name=currency-exchange-service</w:t>
+      </w:r>
+    </w:p>
+    <w:p>
+      <w:pPr>
+        <w:pStyle w:val="ListParagraph"/>
+        <w:tabs>
+          <w:tab w:val="left" w:pos="5700"/>
+        </w:tabs>
+        <w:jc w:val="both"/>
+      </w:pPr>
+      <w:r>
+        <w:rPr>
+          <w:noProof/>
+        </w:rPr>
+        <w:drawing>
+          <wp:inline distT="0" distB="0" distL="0" distR="0" wp14:anchorId="7CCBEC45" wp14:editId="076E14B3">
+            <wp:extent cx="5943600" cy="334645"/>
+            <wp:effectExtent l="0" t="0" r="0" b="8255"/>
+            <wp:docPr id="22" name="Picture 22"/>
+            <wp:cNvGraphicFramePr>
+              <a:graphicFrameLocks xmlns:a="http://schemas.openxmlformats.org/drawingml/2006/main" noChangeAspect="1"/>
+            </wp:cNvGraphicFramePr>
+            <a:graphic xmlns:a="http://schemas.openxmlformats.org/drawingml/2006/main">
+              <a:graphicData uri="http://schemas.openxmlformats.org/drawingml/2006/picture">
+                <pic:pic xmlns:pic="http://schemas.openxmlformats.org/drawingml/2006/picture">
+                  <pic:nvPicPr>
+                    <pic:cNvPr id="1" name=""/>
+                    <pic:cNvPicPr/>
+                  </pic:nvPicPr>
+                  <pic:blipFill>
+                    <a:blip r:embed="rId29"/>
+                    <a:stretch>
+                      <a:fillRect/>
+                    </a:stretch>
+                  </pic:blipFill>
+                  <pic:spPr>
+                    <a:xfrm>
+                      <a:off x="0" y="0"/>
+                      <a:ext cx="5943600" cy="334645"/>
+                    </a:xfrm>
+                    <a:prstGeom prst="rect">
+                      <a:avLst/>
+                    </a:prstGeom>
+                  </pic:spPr>
+                </pic:pic>
+              </a:graphicData>
+            </a:graphic>
+          </wp:inline>
+        </w:drawing>
+      </w:r>
+    </w:p>
+    <w:p>
+      <w:pPr>
+        <w:pStyle w:val="ListParagraph"/>
+        <w:tabs>
+          <w:tab w:val="left" w:pos="5700"/>
+        </w:tabs>
+        <w:jc w:val="both"/>
+        <w:rPr>
+          <w:rFonts w:ascii="Courier New" w:hAnsi="Courier New" w:cs="Courier New"/>
+        </w:rPr>
+      </w:pPr>
+      <w:r>
+        <w:rPr>
+          <w:rFonts w:ascii="Courier New" w:hAnsi="Courier New" w:cs="Courier New"/>
+        </w:rPr>
+        <w:t>kubectl describe services currency-exchange-service</w:t>
+      </w:r>
+    </w:p>
+    <w:p>
+      <w:pPr>
+        <w:pStyle w:val="ListParagraph"/>
+        <w:tabs>
+          <w:tab w:val="left" w:pos="5700"/>
+        </w:tabs>
+        <w:jc w:val="both"/>
+      </w:pPr>
+      <w:r>
+        <w:rPr>
+          <w:noProof/>
+        </w:rPr>
+        <w:drawing>
+          <wp:inline distT="0" distB="0" distL="0" distR="0" wp14:anchorId="4AF94C13" wp14:editId="58E84334">
+            <wp:extent cx="5229225" cy="1847850"/>
+            <wp:effectExtent l="0" t="0" r="9525" b="0"/>
+            <wp:docPr id="25" name="Picture 25"/>
+            <wp:cNvGraphicFramePr>
+              <a:graphicFrameLocks xmlns:a="http://schemas.openxmlformats.org/drawingml/2006/main" noChangeAspect="1"/>
+            </wp:cNvGraphicFramePr>
+            <a:graphic xmlns:a="http://schemas.openxmlformats.org/drawingml/2006/main">
+              <a:graphicData uri="http://schemas.openxmlformats.org/drawingml/2006/picture">
+                <pic:pic xmlns:pic="http://schemas.openxmlformats.org/drawingml/2006/picture">
+                  <pic:nvPicPr>
+                    <pic:cNvPr id="1" name=""/>
+                    <pic:cNvPicPr/>
+                  </pic:nvPicPr>
+                  <pic:blipFill>
+                    <a:blip r:embed="rId30"/>
+                    <a:stretch>
+                      <a:fillRect/>
+                    </a:stretch>
+                  </pic:blipFill>
+                  <pic:spPr>
+                    <a:xfrm>
+                      <a:off x="0" y="0"/>
+                      <a:ext cx="5229225" cy="1847850"/>
+                    </a:xfrm>
+                    <a:prstGeom prst="rect">
+                      <a:avLst/>
+                    </a:prstGeom>
+                  </pic:spPr>
+                </pic:pic>
+              </a:graphicData>
+            </a:graphic>
+          </wp:inline>
+        </w:drawing>
+      </w:r>
+    </w:p>
+    <w:p>
+      <w:pPr>
+        <w:pStyle w:val="ListParagraph"/>
+        <w:numPr>
+          <w:ilvl w:val="0"/>
+          <w:numId w:val="31"/>
+        </w:numPr>
+        <w:jc w:val="both"/>
+      </w:pPr>
+      <w:r>
+        <w:t>Access currency exchange service endpoint</w:t>
+      </w:r>
+    </w:p>
+    <w:p>
+      <w:pPr>
+        <w:pStyle w:val="ListParagraph"/>
+        <w:jc w:val="both"/>
+      </w:pPr>
+      <w:r>
+        <w:t>We cannot access this endpoint directly because service type is ClusterIP, so we need to use port</w:t>
+      </w:r>
+      <w:r>
+        <w:t xml:space="preserve"> forwarding to access the end</w:t>
+      </w:r>
+      <w:r>
+        <w:t>point</w:t>
+      </w:r>
+      <w:r>
+        <w:t xml:space="preserve"> using command below</w:t>
+      </w:r>
+      <w:r>
+        <w:t>.</w:t>
+      </w:r>
+    </w:p>
+    <w:p>
+      <w:pPr>
+        <w:pStyle w:val="ListParagraph"/>
+        <w:jc w:val="both"/>
+      </w:pPr>
+      <w:r>
+        <w:lastRenderedPageBreak/>
+        <w:t>kubectl port-forward svc/currency-exchange-service 8000:80</w:t>
+      </w:r>
+    </w:p>
+    <w:p>
+      <w:pPr>
+        <w:jc w:val="both"/>
+      </w:pPr>
+      <w:r>
+        <w:tab/>
+      </w:r>
+      <w:r>
+        <w:rPr>
+          <w:noProof/>
+        </w:rPr>
+        <w:drawing>
+          <wp:inline distT="0" distB="0" distL="0" distR="0" wp14:anchorId="772D2062" wp14:editId="19404F82">
+            <wp:extent cx="2828925" cy="304800"/>
+            <wp:effectExtent l="0" t="0" r="9525" b="0"/>
+            <wp:docPr id="26" name="Picture 26"/>
+            <wp:cNvGraphicFramePr>
+              <a:graphicFrameLocks xmlns:a="http://schemas.openxmlformats.org/drawingml/2006/main" noChangeAspect="1"/>
+            </wp:cNvGraphicFramePr>
+            <a:graphic xmlns:a="http://schemas.openxmlformats.org/drawingml/2006/main">
+              <a:graphicData uri="http://schemas.openxmlformats.org/drawingml/2006/picture">
+                <pic:pic xmlns:pic="http://schemas.openxmlformats.org/drawingml/2006/picture">
+                  <pic:nvPicPr>
+                    <pic:cNvPr id="1" name=""/>
+                    <pic:cNvPicPr/>
+                  </pic:nvPicPr>
+                  <pic:blipFill>
+                    <a:blip r:embed="rId31"/>
+                    <a:stretch>
+                      <a:fillRect/>
+                    </a:stretch>
+                  </pic:blipFill>
+                  <pic:spPr>
+                    <a:xfrm>
+                      <a:off x="0" y="0"/>
+                      <a:ext cx="2828925" cy="304800"/>
+                    </a:xfrm>
+                    <a:prstGeom prst="rect">
+                      <a:avLst/>
+                    </a:prstGeom>
+                  </pic:spPr>
+                </pic:pic>
+              </a:graphicData>
+            </a:graphic>
+          </wp:inline>
+        </w:drawing>
+      </w:r>
+    </w:p>
+    <w:p>
+      <w:pPr>
+        <w:jc w:val="both"/>
+      </w:pPr>
+      <w:r>
+        <w:tab/>
+        <w:t xml:space="preserve">Open other terminal, and execute this command </w:t>
+      </w:r>
+    </w:p>
+    <w:p>
+      <w:pPr>
+        <w:jc w:val="both"/>
+        <w:rPr>
+          <w:rFonts w:ascii="Courier New" w:hAnsi="Courier New" w:cs="Courier New"/>
+        </w:rPr>
+      </w:pPr>
+      <w:r>
+        <w:tab/>
+      </w:r>
+      <w:r>
+        <w:rPr>
+          <w:rFonts w:ascii="Courier New" w:hAnsi="Courier New" w:cs="Courier New"/>
+        </w:rPr>
+        <w:t>curl localhost:8000/currency-exchange/from/USD/to/IDR</w:t>
+      </w:r>
+    </w:p>
+    <w:p>
+      <w:pPr>
+        <w:ind w:left="720"/>
+        <w:jc w:val="both"/>
+      </w:pPr>
+      <w:r>
+        <w:rPr>
+          <w:noProof/>
+        </w:rPr>
+        <w:drawing>
+          <wp:inline distT="0" distB="0" distL="0" distR="0" wp14:anchorId="722B4DCC" wp14:editId="3F5EEB53">
+            <wp:extent cx="5943600" cy="293370"/>
+            <wp:effectExtent l="0" t="0" r="0" b="0"/>
+            <wp:docPr id="28" name="Picture 28"/>
+            <wp:cNvGraphicFramePr>
+              <a:graphicFrameLocks xmlns:a="http://schemas.openxmlformats.org/drawingml/2006/main" noChangeAspect="1"/>
+            </wp:cNvGraphicFramePr>
+            <a:graphic xmlns:a="http://schemas.openxmlformats.org/drawingml/2006/main">
+              <a:graphicData uri="http://schemas.openxmlformats.org/drawingml/2006/picture">
+                <pic:pic xmlns:pic="http://schemas.openxmlformats.org/drawingml/2006/picture">
+                  <pic:nvPicPr>
+                    <pic:cNvPr id="1" name=""/>
+                    <pic:cNvPicPr/>
+                  </pic:nvPicPr>
+                  <pic:blipFill>
+                    <a:blip r:embed="rId32"/>
+                    <a:stretch>
+                      <a:fillRect/>
+                    </a:stretch>
+                  </pic:blipFill>
+                  <pic:spPr>
+                    <a:xfrm>
+                      <a:off x="0" y="0"/>
+                      <a:ext cx="5943600" cy="293370"/>
+                    </a:xfrm>
+                    <a:prstGeom prst="rect">
+                      <a:avLst/>
+                    </a:prstGeom>
+                  </pic:spPr>
+                </pic:pic>
+              </a:graphicData>
+            </a:graphic>
+          </wp:inline>
+        </w:drawing>
+      </w:r>
+    </w:p>
+    <w:p>
+      <w:pPr>
+        <w:jc w:val="both"/>
+      </w:pPr>
+      <w:r>
+        <w:tab/>
+        <w:t>You can use pretty print to format json view</w:t>
+      </w:r>
+    </w:p>
+    <w:p>
+      <w:pPr>
+        <w:ind w:left="720"/>
+        <w:jc w:val="both"/>
+        <w:rPr>
+          <w:rFonts w:ascii="Courier New" w:hAnsi="Courier New" w:cs="Courier New"/>
+        </w:rPr>
+      </w:pPr>
+      <w:r>
+        <w:rPr>
+          <w:rFonts w:ascii="Courier New" w:hAnsi="Courier New" w:cs="Courier New"/>
+        </w:rPr>
+        <w:t>curl localhost:8000/currency-exchange/from/USD/to/IDR | python -m json.tool</w:t>
+      </w:r>
+    </w:p>
+    <w:p>
+      <w:pPr>
+        <w:ind w:left="720"/>
+        <w:jc w:val="both"/>
+      </w:pPr>
+      <w:r>
+        <w:rPr>
+          <w:noProof/>
+        </w:rPr>
+        <w:drawing>
+          <wp:inline distT="0" distB="0" distL="0" distR="0" wp14:anchorId="61281CFD" wp14:editId="0091A3F5">
+            <wp:extent cx="5943600" cy="1624330"/>
+            <wp:effectExtent l="0" t="0" r="0" b="0"/>
+            <wp:docPr id="29" name="Picture 29"/>
+            <wp:cNvGraphicFramePr>
+              <a:graphicFrameLocks xmlns:a="http://schemas.openxmlformats.org/drawingml/2006/main" noChangeAspect="1"/>
+            </wp:cNvGraphicFramePr>
+            <a:graphic xmlns:a="http://schemas.openxmlformats.org/drawingml/2006/main">
+              <a:graphicData uri="http://schemas.openxmlformats.org/drawingml/2006/picture">
+                <pic:pic xmlns:pic="http://schemas.openxmlformats.org/drawingml/2006/picture">
+                  <pic:nvPicPr>
+                    <pic:cNvPr id="1" name=""/>
+                    <pic:cNvPicPr/>
+                  </pic:nvPicPr>
+                  <pic:blipFill>
+                    <a:blip r:embed="rId33"/>
+                    <a:stretch>
+                      <a:fillRect/>
+                    </a:stretch>
+                  </pic:blipFill>
+                  <pic:spPr>
+                    <a:xfrm>
+                      <a:off x="0" y="0"/>
+                      <a:ext cx="5943600" cy="1624330"/>
+                    </a:xfrm>
+                    <a:prstGeom prst="rect">
+                      <a:avLst/>
+                    </a:prstGeom>
+                  </pic:spPr>
+                </pic:pic>
+              </a:graphicData>
+            </a:graphic>
+          </wp:inline>
+        </w:drawing>
+      </w:r>
+    </w:p>
+    <w:p>
+      <w:pPr>
+        <w:ind w:left="720"/>
+        <w:jc w:val="both"/>
+      </w:pPr>
+      <w:r>
+        <w:t>At the previous terminal should be printed like this:</w:t>
+      </w:r>
+    </w:p>
+    <w:p>
+      <w:pPr>
+        <w:ind w:left="720"/>
+        <w:jc w:val="both"/>
+      </w:pPr>
+      <w:r>
+        <w:rPr>
+          <w:noProof/>
+        </w:rPr>
+        <w:drawing>
+          <wp:inline distT="0" distB="0" distL="0" distR="0" wp14:anchorId="359548ED" wp14:editId="3B1B6F75">
+            <wp:extent cx="2819400" cy="1276350"/>
+            <wp:effectExtent l="0" t="0" r="0" b="0"/>
+            <wp:docPr id="30" name="Picture 30"/>
+            <wp:cNvGraphicFramePr>
+              <a:graphicFrameLocks xmlns:a="http://schemas.openxmlformats.org/drawingml/2006/main" noChangeAspect="1"/>
+            </wp:cNvGraphicFramePr>
+            <a:graphic xmlns:a="http://schemas.openxmlformats.org/drawingml/2006/main">
+              <a:graphicData uri="http://schemas.openxmlformats.org/drawingml/2006/picture">
+                <pic:pic xmlns:pic="http://schemas.openxmlformats.org/drawingml/2006/picture">
+                  <pic:nvPicPr>
+                    <pic:cNvPr id="1" name=""/>
+                    <pic:cNvPicPr/>
+                  </pic:nvPicPr>
+                  <pic:blipFill>
+                    <a:blip r:embed="rId34"/>
+                    <a:stretch>
+                      <a:fillRect/>
+                    </a:stretch>
+                  </pic:blipFill>
+                  <pic:spPr>
+                    <a:xfrm>
+                      <a:off x="0" y="0"/>
+                      <a:ext cx="2819400" cy="1276350"/>
+                    </a:xfrm>
+                    <a:prstGeom prst="rect">
+                      <a:avLst/>
+                    </a:prstGeom>
+                  </pic:spPr>
+                </pic:pic>
+              </a:graphicData>
+            </a:graphic>
+          </wp:inline>
+        </w:drawing>
+      </w:r>
+    </w:p>
+    <w:p>
+      <w:pPr>
+        <w:jc w:val="both"/>
+      </w:pPr>
+    </w:p>
+    <w:p>
+      <w:pPr>
+        <w:pStyle w:val="Heading1"/>
+        <w:jc w:val="both"/>
+        <w:rPr>
+          <w:rStyle w:val="Strong"/>
+        </w:rPr>
+      </w:pPr>
+      <w:r>
+        <w:t>API Gateway Server</w:t>
+      </w:r>
+    </w:p>
+    <w:p>
+      <w:pPr>
+        <w:jc w:val="both"/>
+      </w:pPr>
+      <w:r>
+        <w:t>For API Gateway server, we will use Netflix Zuul API Gateway Server. Every request should be through this server to centralize request and make tracing request easier.</w:t>
+      </w:r>
+    </w:p>
+    <w:p>
+      <w:pPr>
+        <w:pStyle w:val="ListParagraph"/>
+        <w:numPr>
+          <w:ilvl w:val="0"/>
+          <w:numId w:val="32"/>
+        </w:numPr>
+        <w:jc w:val="both"/>
+      </w:pPr>
+      <w:r>
+        <w:t>Register all services to zuul routes in application.properties, line below is sample how to add service to zuul routes.</w:t>
+      </w:r>
+    </w:p>
+    <w:p>
+      <w:pPr>
+        <w:pStyle w:val="ListParagraph"/>
+        <w:numPr>
+          <w:ilvl w:val="0"/>
+          <w:numId w:val="33"/>
+        </w:numPr>
+        <w:autoSpaceDE w:val="0"/>
+        <w:autoSpaceDN w:val="0"/>
+        <w:adjustRightInd w:val="0"/>
+        <w:spacing w:before="0" w:line="240" w:lineRule="auto"/>
+        <w:rPr>
+          <w:rFonts w:cstheme="minorHAnsi"/>
+          <w:sz w:val="20"/>
+          <w:szCs w:val="20"/>
+        </w:rPr>
+      </w:pPr>
+      <w:r>
+        <w:rPr>
+          <w:rFonts w:cstheme="minorHAnsi"/>
+          <w:sz w:val="20"/>
+          <w:szCs w:val="20"/>
+        </w:rPr>
+        <w:t>Route path</w:t>
+      </w:r>
+    </w:p>
+    <w:p>
+      <w:pPr>
+        <w:pStyle w:val="ListParagraph"/>
+        <w:autoSpaceDE w:val="0"/>
+        <w:autoSpaceDN w:val="0"/>
+        <w:adjustRightInd w:val="0"/>
+        <w:spacing w:before="0" w:line="240" w:lineRule="auto"/>
+        <w:ind w:left="1080"/>
+        <w:rPr>
+          <w:rFonts w:cstheme="minorHAnsi"/>
+          <w:sz w:val="20"/>
+          <w:szCs w:val="20"/>
+        </w:rPr>
+      </w:pPr>
+      <w:r>
+        <w:rPr>
+          <w:rFonts w:cstheme="minorHAnsi"/>
+          <w:sz w:val="20"/>
+          <w:szCs w:val="20"/>
+        </w:rPr>
+        <w:lastRenderedPageBreak/>
+        <w:t xml:space="preserve">Route path is URI used to call service through zuul api gateway. It’s format config is zuu.routes.&lt;SERVICE_NAME&gt;.path=api path. </w:t>
+      </w:r>
+    </w:p>
+    <w:p>
+      <w:pPr>
+        <w:pStyle w:val="ListParagraph"/>
+        <w:autoSpaceDE w:val="0"/>
+        <w:autoSpaceDN w:val="0"/>
+        <w:adjustRightInd w:val="0"/>
+        <w:spacing w:before="0" w:line="240" w:lineRule="auto"/>
+        <w:ind w:left="1080"/>
+        <w:rPr>
+          <w:rFonts w:cstheme="minorHAnsi"/>
+          <w:sz w:val="20"/>
+          <w:szCs w:val="20"/>
+        </w:rPr>
+      </w:pPr>
+      <w:r>
+        <w:rPr>
+          <w:rFonts w:cstheme="minorHAnsi"/>
+          <w:sz w:val="20"/>
+          <w:szCs w:val="20"/>
+        </w:rPr>
+        <w:t>Example :</w:t>
+      </w:r>
+    </w:p>
+    <w:p>
+      <w:pPr>
+        <w:pStyle w:val="ListParagraph"/>
+        <w:autoSpaceDE w:val="0"/>
+        <w:autoSpaceDN w:val="0"/>
+        <w:adjustRightInd w:val="0"/>
+        <w:spacing w:before="0" w:line="240" w:lineRule="auto"/>
+        <w:ind w:firstLine="360"/>
+        <w:rPr>
+          <w:rFonts w:ascii="Consolas" w:hAnsi="Consolas" w:cs="Consolas"/>
+          <w:color w:val="CE9178"/>
+          <w:sz w:val="20"/>
+          <w:szCs w:val="20"/>
+        </w:rPr>
+      </w:pPr>
+      <w:r>
+        <w:rPr>
+          <w:rFonts w:ascii="Consolas" w:hAnsi="Consolas" w:cs="Consolas"/>
+          <w:color w:val="408080"/>
+          <w:sz w:val="20"/>
+          <w:szCs w:val="20"/>
+        </w:rPr>
+        <w:t>zuul.routes.currencyexchange.path=</w:t>
+      </w:r>
+      <w:r>
+        <w:rPr>
+          <w:rFonts w:ascii="Consolas" w:hAnsi="Consolas" w:cs="Consolas"/>
+          <w:color w:val="CE9178"/>
+          <w:sz w:val="20"/>
+          <w:szCs w:val="20"/>
+        </w:rPr>
+        <w:t>/currency-exchange-service/**</w:t>
+      </w:r>
+    </w:p>
+    <w:p>
+      <w:pPr>
+        <w:pStyle w:val="ListParagraph"/>
+        <w:autoSpaceDE w:val="0"/>
+        <w:autoSpaceDN w:val="0"/>
+        <w:adjustRightInd w:val="0"/>
+        <w:spacing w:before="0" w:line="240" w:lineRule="auto"/>
+        <w:ind w:left="1080"/>
+        <w:rPr>
+          <w:rFonts w:cstheme="minorHAnsi"/>
+          <w:sz w:val="20"/>
+          <w:szCs w:val="20"/>
+        </w:rPr>
+      </w:pPr>
+      <w:r>
+        <w:rPr>
+          <w:rFonts w:cstheme="minorHAnsi"/>
+          <w:sz w:val="20"/>
+          <w:szCs w:val="20"/>
+        </w:rPr>
+        <w:t>C</w:t>
+      </w:r>
+      <w:r>
+        <w:rPr>
+          <w:rFonts w:cstheme="minorHAnsi"/>
+          <w:sz w:val="20"/>
+          <w:szCs w:val="20"/>
+        </w:rPr>
+        <w:t xml:space="preserve">onfiguration </w:t>
+      </w:r>
+      <w:r>
+        <w:rPr>
+          <w:rFonts w:cstheme="minorHAnsi"/>
+          <w:sz w:val="20"/>
+          <w:szCs w:val="20"/>
+        </w:rPr>
+        <w:t>a</w:t>
+      </w:r>
+      <w:r>
+        <w:rPr>
+          <w:rFonts w:cstheme="minorHAnsi"/>
+          <w:sz w:val="20"/>
+          <w:szCs w:val="20"/>
+        </w:rPr>
+        <w:t xml:space="preserve">bove </w:t>
+      </w:r>
+      <w:r>
+        <w:rPr>
+          <w:rFonts w:cstheme="minorHAnsi"/>
+          <w:sz w:val="20"/>
+          <w:szCs w:val="20"/>
+        </w:rPr>
+        <w:t xml:space="preserve">will set </w:t>
+      </w:r>
+      <w:r>
+        <w:rPr>
+          <w:rFonts w:ascii="Consolas" w:hAnsi="Consolas" w:cs="Consolas"/>
+          <w:color w:val="CE9178"/>
+          <w:sz w:val="20"/>
+          <w:szCs w:val="20"/>
+        </w:rPr>
+        <w:t>currency-exchange-service</w:t>
+      </w:r>
+      <w:r>
+        <w:rPr>
+          <w:rFonts w:cstheme="minorHAnsi"/>
+          <w:sz w:val="20"/>
+          <w:szCs w:val="20"/>
+        </w:rPr>
+        <w:t xml:space="preserve"> as URI at api gateway, so url will be: </w:t>
+      </w:r>
+      <w:hyperlink w:history="1">
+        <w:r>
+          <w:rPr>
+            <w:rStyle w:val="Hyperlink"/>
+            <w:rFonts w:cstheme="minorHAnsi"/>
+            <w:sz w:val="20"/>
+            <w:szCs w:val="20"/>
+          </w:rPr>
+          <w:t>http://&lt;ZUUL_API_GATEWAY_SERVICE_ENDPOINT&gt;:8762/currency-exchange-service</w:t>
+        </w:r>
+      </w:hyperlink>
+      <w:r>
+        <w:rPr>
+          <w:rFonts w:cstheme="minorHAnsi"/>
+          <w:sz w:val="20"/>
+          <w:szCs w:val="20"/>
+        </w:rPr>
+        <w:t xml:space="preserve"> </w:t>
+      </w:r>
+    </w:p>
+    <w:p>
+      <w:pPr>
+        <w:pStyle w:val="ListParagraph"/>
+        <w:numPr>
+          <w:ilvl w:val="0"/>
+          <w:numId w:val="33"/>
+        </w:numPr>
+        <w:autoSpaceDE w:val="0"/>
+        <w:autoSpaceDN w:val="0"/>
+        <w:adjustRightInd w:val="0"/>
+        <w:spacing w:before="0" w:line="240" w:lineRule="auto"/>
+        <w:rPr>
+          <w:rFonts w:cstheme="minorHAnsi"/>
+          <w:sz w:val="20"/>
+          <w:szCs w:val="20"/>
+        </w:rPr>
+      </w:pPr>
+      <w:r>
+        <w:rPr>
+          <w:rFonts w:cstheme="minorHAnsi"/>
+          <w:sz w:val="20"/>
+          <w:szCs w:val="20"/>
+        </w:rPr>
+        <w:t>Route URL</w:t>
+      </w:r>
+    </w:p>
+    <w:p>
+      <w:pPr>
+        <w:pStyle w:val="ListParagraph"/>
+        <w:autoSpaceDE w:val="0"/>
+        <w:autoSpaceDN w:val="0"/>
+        <w:adjustRightInd w:val="0"/>
+        <w:spacing w:before="0" w:line="240" w:lineRule="auto"/>
+        <w:ind w:left="1080"/>
+        <w:rPr>
+          <w:rFonts w:cstheme="minorHAnsi"/>
+          <w:sz w:val="20"/>
+          <w:szCs w:val="20"/>
+        </w:rPr>
+      </w:pPr>
+      <w:r>
+        <w:rPr>
+          <w:rFonts w:cstheme="minorHAnsi"/>
+          <w:sz w:val="20"/>
+          <w:szCs w:val="20"/>
+        </w:rPr>
+        <w:t xml:space="preserve">Route url is the redirection from route path above. </w:t>
+      </w:r>
+    </w:p>
+    <w:p>
+      <w:pPr>
+        <w:pStyle w:val="ListParagraph"/>
+        <w:autoSpaceDE w:val="0"/>
+        <w:autoSpaceDN w:val="0"/>
+        <w:adjustRightInd w:val="0"/>
+        <w:spacing w:before="0" w:line="240" w:lineRule="auto"/>
+        <w:ind w:left="1080"/>
+        <w:rPr>
+          <w:rFonts w:cstheme="minorHAnsi"/>
+          <w:sz w:val="20"/>
+          <w:szCs w:val="20"/>
+        </w:rPr>
+      </w:pPr>
+      <w:r>
+        <w:rPr>
+          <w:rFonts w:cstheme="minorHAnsi"/>
+          <w:sz w:val="20"/>
+          <w:szCs w:val="20"/>
+        </w:rPr>
+        <w:t>Example:</w:t>
+      </w:r>
+    </w:p>
+    <w:p>
+      <w:pPr>
+        <w:pStyle w:val="ListParagraph"/>
+        <w:ind w:left="1080"/>
+        <w:jc w:val="both"/>
+        <w:rPr>
+          <w:rFonts w:ascii="Consolas" w:hAnsi="Consolas" w:cs="Consolas"/>
+          <w:color w:val="CE9178"/>
+          <w:sz w:val="20"/>
+          <w:szCs w:val="20"/>
+        </w:rPr>
+      </w:pPr>
+      <w:r>
+        <w:rPr>
+          <w:rFonts w:ascii="Consolas" w:hAnsi="Consolas" w:cs="Consolas"/>
+          <w:color w:val="408080"/>
+          <w:sz w:val="20"/>
+          <w:szCs w:val="20"/>
+        </w:rPr>
+        <w:t>zuul.routes.currencyexchange.url=</w:t>
+      </w:r>
+      <w:r>
+        <w:rPr>
+          <w:rFonts w:ascii="Consolas" w:hAnsi="Consolas" w:cs="Consolas"/>
+          <w:color w:val="CE9178"/>
+          <w:sz w:val="20"/>
+          <w:szCs w:val="20"/>
+        </w:rPr>
+        <w:t>http://currency-exchange-service.default.svc.cluster.local</w:t>
+      </w:r>
+    </w:p>
+    <w:p>
+      <w:pPr>
+        <w:pStyle w:val="ListParagraph"/>
+        <w:ind w:left="1080"/>
+        <w:rPr>
+          <w:rFonts w:cstheme="minorHAnsi"/>
+        </w:rPr>
+      </w:pPr>
+      <w:r>
+        <w:rPr>
+          <w:rFonts w:cstheme="minorHAnsi"/>
+        </w:rPr>
+        <w:t xml:space="preserve">Configuration above will redirect request from </w:t>
+      </w:r>
+      <w:hyperlink w:history="1">
+        <w:r>
+          <w:rPr>
+            <w:rStyle w:val="Hyperlink"/>
+            <w:rFonts w:cstheme="minorHAnsi"/>
+            <w:sz w:val="20"/>
+            <w:szCs w:val="20"/>
+          </w:rPr>
+          <w:t>http://&lt;ZUUL_API_GATEWAY_SERVICE_ENDPOINT&gt;:8762/currency-exchange-service</w:t>
+        </w:r>
+      </w:hyperlink>
+      <w:r>
+        <w:rPr>
+          <w:rFonts w:cstheme="minorHAnsi"/>
+          <w:sz w:val="20"/>
+          <w:szCs w:val="20"/>
+        </w:rPr>
+        <w:t xml:space="preserve"> to </w:t>
+      </w:r>
+      <w:hyperlink r:id="rId35" w:history="1">
+        <w:r>
+          <w:rPr>
+            <w:rStyle w:val="Hyperlink"/>
+            <w:rFonts w:cstheme="minorHAnsi"/>
+            <w:sz w:val="20"/>
+            <w:szCs w:val="20"/>
+          </w:rPr>
+          <w:t>http://currency-exchange-service.default.svc.cluster.local</w:t>
+        </w:r>
+      </w:hyperlink>
+      <w:r>
+        <w:rPr>
+          <w:rFonts w:cstheme="minorHAnsi"/>
+          <w:sz w:val="20"/>
+          <w:szCs w:val="20"/>
+        </w:rPr>
+        <w:t xml:space="preserve"> </w:t>
+      </w:r>
+    </w:p>
+    <w:p>
+      <w:pPr>
+        <w:pStyle w:val="ListParagraph"/>
+        <w:numPr>
+          <w:ilvl w:val="0"/>
+          <w:numId w:val="32"/>
+        </w:numPr>
+        <w:jc w:val="both"/>
+      </w:pPr>
+      <w:r>
+        <w:t>Build docker image</w:t>
       </w:r>
       <w:bookmarkStart w:id="1" w:name="_GoBack"/>
       <w:bookmarkEnd w:id="1"/>
@@ -532,7 +3246,7 @@
 </file>
 
 <file path=word/endnotes.xml><?xml version="1.0" encoding="utf-8"?>
-<w:endnotes xmlns:wpc="http://schemas.microsoft.com/office/word/2010/wordprocessingCanvas" xmlns:cx="http://schemas.microsoft.com/office/drawing/2014/chartex" xmlns:mc="http://schemas.openxmlformats.org/markup-compatibility/2006" xmlns:o="urn:schemas-microsoft-com:office:office" xmlns:r="http://schemas.openxmlformats.org/officeDocument/2006/relationships" xmlns:m="http://schemas.openxmlformats.org/officeDocument/2006/math" xmlns:v="urn:schemas-microsoft-com:vml" xmlns:wp14="http://schemas.microsoft.com/office/word/2010/wordprocessingDrawing" xmlns:wp="http://schemas.openxmlformats.org/drawingml/2006/wordprocessingDrawing" xmlns:w10="urn:schemas-microsoft-com:office:word" xmlns:w="http://schemas.openxmlformats.org/wordprocessingml/2006/main" xmlns:w14="http://schemas.microsoft.com/office/word/2010/wordml" xmlns:w15="http://schemas.microsoft.com/office/word/2012/wordml" xmlns:w16se="http://schemas.microsoft.com/office/word/2015/wordml/symex" xmlns:wpg="http://schemas.microsoft.com/office/word/2010/wordprocessingGroup" xmlns:wpi="http://schemas.microsoft.com/office/word/2010/wordprocessingInk" xmlns:wne="http://schemas.microsoft.com/office/word/2006/wordml" xmlns:wps="http://schemas.microsoft.com/office/word/2010/wordprocessingShape" mc:Ignorable="w14 w15 w16se wp14">
+<w:endnotes xmlns:wpc="http://schemas.microsoft.com/office/word/2010/wordprocessingCanvas" xmlns:mc="http://schemas.openxmlformats.org/markup-compatibility/2006" xmlns:o="urn:schemas-microsoft-com:office:office" xmlns:r="http://schemas.openxmlformats.org/officeDocument/2006/relationships" xmlns:m="http://schemas.openxmlformats.org/officeDocument/2006/math" xmlns:v="urn:schemas-microsoft-com:vml" xmlns:wp14="http://schemas.microsoft.com/office/word/2010/wordprocessingDrawing" xmlns:wp="http://schemas.openxmlformats.org/drawingml/2006/wordprocessingDrawing" xmlns:w10="urn:schemas-microsoft-com:office:word" xmlns:w="http://schemas.openxmlformats.org/wordprocessingml/2006/main" xmlns:w14="http://schemas.microsoft.com/office/word/2010/wordml" xmlns:w15="http://schemas.microsoft.com/office/word/2012/wordml" xmlns:wpg="http://schemas.microsoft.com/office/word/2010/wordprocessingGroup" xmlns:wpi="http://schemas.microsoft.com/office/word/2010/wordprocessingInk" xmlns:wne="http://schemas.microsoft.com/office/word/2006/wordml" xmlns:wps="http://schemas.microsoft.com/office/word/2010/wordprocessingShape" mc:Ignorable="w14 w15 wp14">
   <w:endnote w:type="separator" w:id="-1">
     <w:p>
       <w:pPr>
@@ -564,7 +3278,7 @@
 </file>
 
 <file path=word/footnotes.xml><?xml version="1.0" encoding="utf-8"?>
-<w:footnotes xmlns:wpc="http://schemas.microsoft.com/office/word/2010/wordprocessingCanvas" xmlns:cx="http://schemas.microsoft.com/office/drawing/2014/chartex" xmlns:mc="http://schemas.openxmlformats.org/markup-compatibility/2006" xmlns:o="urn:schemas-microsoft-com:office:office" xmlns:r="http://schemas.openxmlformats.org/officeDocument/2006/relationships" xmlns:m="http://schemas.openxmlformats.org/officeDocument/2006/math" xmlns:v="urn:schemas-microsoft-com:vml" xmlns:wp14="http://schemas.microsoft.com/office/word/2010/wordprocessingDrawing" xmlns:wp="http://schemas.openxmlformats.org/drawingml/2006/wordprocessingDrawing" xmlns:w10="urn:schemas-microsoft-com:office:word" xmlns:w="http://schemas.openxmlformats.org/wordprocessingml/2006/main" xmlns:w14="http://schemas.microsoft.com/office/word/2010/wordml" xmlns:w15="http://schemas.microsoft.com/office/word/2012/wordml" xmlns:w16se="http://schemas.microsoft.com/office/word/2015/wordml/symex" xmlns:wpg="http://schemas.microsoft.com/office/word/2010/wordprocessingGroup" xmlns:wpi="http://schemas.microsoft.com/office/word/2010/wordprocessingInk" xmlns:wne="http://schemas.microsoft.com/office/word/2006/wordml" xmlns:wps="http://schemas.microsoft.com/office/word/2010/wordprocessingShape" mc:Ignorable="w14 w15 w16se wp14">
+<w:footnotes xmlns:wpc="http://schemas.microsoft.com/office/word/2010/wordprocessingCanvas" xmlns:mc="http://schemas.openxmlformats.org/markup-compatibility/2006" xmlns:o="urn:schemas-microsoft-com:office:office" xmlns:r="http://schemas.openxmlformats.org/officeDocument/2006/relationships" xmlns:m="http://schemas.openxmlformats.org/officeDocument/2006/math" xmlns:v="urn:schemas-microsoft-com:vml" xmlns:wp14="http://schemas.microsoft.com/office/word/2010/wordprocessingDrawing" xmlns:wp="http://schemas.openxmlformats.org/drawingml/2006/wordprocessingDrawing" xmlns:w10="urn:schemas-microsoft-com:office:word" xmlns:w="http://schemas.openxmlformats.org/wordprocessingml/2006/main" xmlns:w14="http://schemas.microsoft.com/office/word/2010/wordml" xmlns:w15="http://schemas.microsoft.com/office/word/2012/wordml" xmlns:wpg="http://schemas.microsoft.com/office/word/2010/wordprocessingGroup" xmlns:wpi="http://schemas.microsoft.com/office/word/2010/wordprocessingInk" xmlns:wne="http://schemas.microsoft.com/office/word/2006/wordml" xmlns:wps="http://schemas.microsoft.com/office/word/2010/wordprocessingShape" mc:Ignorable="w14 w15 wp14">
   <w:footnote w:type="separator" w:id="-1">
     <w:p>
       <w:pPr>
@@ -596,8 +3310,8 @@
 </file>
 
 <file path=word/numbering.xml><?xml version="1.0" encoding="utf-8"?>
-<w:numbering xmlns:wpc="http://schemas.microsoft.com/office/word/2010/wordprocessingCanvas" xmlns:cx="http://schemas.microsoft.com/office/drawing/2014/chartex" xmlns:mc="http://schemas.openxmlformats.org/markup-compatibility/2006" xmlns:o="urn:schemas-microsoft-com:office:office" xmlns:r="http://schemas.openxmlformats.org/officeDocument/2006/relationships" xmlns:m="http://schemas.openxmlformats.org/officeDocument/2006/math" xmlns:v="urn:schemas-microsoft-com:vml" xmlns:wp14="http://schemas.microsoft.com/office/word/2010/wordprocessingDrawing" xmlns:wp="http://schemas.openxmlformats.org/drawingml/2006/wordprocessingDrawing" xmlns:w10="urn:schemas-microsoft-com:office:word" xmlns:w="http://schemas.openxmlformats.org/wordprocessingml/2006/main" xmlns:w14="http://schemas.microsoft.com/office/word/2010/wordml" xmlns:w15="http://schemas.microsoft.com/office/word/2012/wordml" xmlns:w16se="http://schemas.microsoft.com/office/word/2015/wordml/symex" xmlns:wpg="http://schemas.microsoft.com/office/word/2010/wordprocessingGroup" xmlns:wpi="http://schemas.microsoft.com/office/word/2010/wordprocessingInk" xmlns:wne="http://schemas.microsoft.com/office/word/2006/wordml" xmlns:wps="http://schemas.microsoft.com/office/word/2010/wordprocessingShape" mc:Ignorable="w14 w15 w16se wp14">
-  <w:abstractNum w:abstractNumId="0" w15:restartNumberingAfterBreak="0">
+<w:numbering xmlns:wpc="http://schemas.microsoft.com/office/word/2010/wordprocessingCanvas" xmlns:mc="http://schemas.openxmlformats.org/markup-compatibility/2006" xmlns:o="urn:schemas-microsoft-com:office:office" xmlns:r="http://schemas.openxmlformats.org/officeDocument/2006/relationships" xmlns:m="http://schemas.openxmlformats.org/officeDocument/2006/math" xmlns:v="urn:schemas-microsoft-com:vml" xmlns:wp14="http://schemas.microsoft.com/office/word/2010/wordprocessingDrawing" xmlns:wp="http://schemas.openxmlformats.org/drawingml/2006/wordprocessingDrawing" xmlns:w10="urn:schemas-microsoft-com:office:word" xmlns:w="http://schemas.openxmlformats.org/wordprocessingml/2006/main" xmlns:w14="http://schemas.microsoft.com/office/word/2010/wordml" xmlns:w15="http://schemas.microsoft.com/office/word/2012/wordml" xmlns:wpg="http://schemas.microsoft.com/office/word/2010/wordprocessingGroup" xmlns:wpi="http://schemas.microsoft.com/office/word/2010/wordprocessingInk" xmlns:wne="http://schemas.microsoft.com/office/word/2006/wordml" xmlns:wps="http://schemas.microsoft.com/office/word/2010/wordprocessingShape" mc:Ignorable="w14 w15 wp14">
+  <w:abstractNum w:abstractNumId="0">
     <w:nsid w:val="FFFFFF7C"/>
     <w:multiLevelType w:val="singleLevel"/>
     <w:tmpl w:val="D5245F38"/>
@@ -615,7 +3329,7 @@
       </w:pPr>
     </w:lvl>
   </w:abstractNum>
-  <w:abstractNum w:abstractNumId="1" w15:restartNumberingAfterBreak="0">
+  <w:abstractNum w:abstractNumId="1">
     <w:nsid w:val="FFFFFF7D"/>
     <w:multiLevelType w:val="singleLevel"/>
     <w:tmpl w:val="8864F08A"/>
@@ -633,7 +3347,7 @@
       </w:pPr>
     </w:lvl>
   </w:abstractNum>
-  <w:abstractNum w:abstractNumId="2" w15:restartNumberingAfterBreak="0">
+  <w:abstractNum w:abstractNumId="2">
     <w:nsid w:val="FFFFFF7E"/>
     <w:multiLevelType w:val="singleLevel"/>
     <w:tmpl w:val="4B9C1270"/>
@@ -651,7 +3365,7 @@
       </w:pPr>
     </w:lvl>
   </w:abstractNum>
-  <w:abstractNum w:abstractNumId="3" w15:restartNumberingAfterBreak="0">
+  <w:abstractNum w:abstractNumId="3">
     <w:nsid w:val="FFFFFF7F"/>
     <w:multiLevelType w:val="singleLevel"/>
     <w:tmpl w:val="C6A42210"/>
@@ -669,7 +3383,7 @@
       </w:pPr>
     </w:lvl>
   </w:abstractNum>
-  <w:abstractNum w:abstractNumId="4" w15:restartNumberingAfterBreak="0">
+  <w:abstractNum w:abstractNumId="4">
     <w:nsid w:val="FFFFFF80"/>
     <w:multiLevelType w:val="singleLevel"/>
     <w:tmpl w:val="A72242BE"/>
@@ -690,7 +3404,7 @@
       </w:rPr>
     </w:lvl>
   </w:abstractNum>
-  <w:abstractNum w:abstractNumId="5" w15:restartNumberingAfterBreak="0">
+  <w:abstractNum w:abstractNumId="5">
     <w:nsid w:val="FFFFFF81"/>
     <w:multiLevelType w:val="singleLevel"/>
     <w:tmpl w:val="1E32A878"/>
@@ -711,7 +3425,7 @@
       </w:rPr>
     </w:lvl>
   </w:abstractNum>
-  <w:abstractNum w:abstractNumId="6" w15:restartNumberingAfterBreak="0">
+  <w:abstractNum w:abstractNumId="6">
     <w:nsid w:val="FFFFFF82"/>
     <w:multiLevelType w:val="singleLevel"/>
     <w:tmpl w:val="01B85B80"/>
@@ -732,7 +3446,7 @@
       </w:rPr>
     </w:lvl>
   </w:abstractNum>
-  <w:abstractNum w:abstractNumId="7" w15:restartNumberingAfterBreak="0">
+  <w:abstractNum w:abstractNumId="7">
     <w:nsid w:val="FFFFFF83"/>
     <w:multiLevelType w:val="singleLevel"/>
     <w:tmpl w:val="2D6270F2"/>
@@ -753,7 +3467,7 @@
       </w:rPr>
     </w:lvl>
   </w:abstractNum>
-  <w:abstractNum w:abstractNumId="8" w15:restartNumberingAfterBreak="0">
+  <w:abstractNum w:abstractNumId="8">
     <w:nsid w:val="FFFFFF89"/>
     <w:multiLevelType w:val="singleLevel"/>
     <w:tmpl w:val="907A257A"/>
@@ -774,7 +3488,7 @@
       </w:rPr>
     </w:lvl>
   </w:abstractNum>
-  <w:abstractNum w:abstractNumId="9" w15:restartNumberingAfterBreak="0">
+  <w:abstractNum w:abstractNumId="9">
     <w:nsid w:val="03E17484"/>
     <w:multiLevelType w:val="multilevel"/>
     <w:tmpl w:val="8BFCD460"/>
@@ -923,7 +3637,7 @@
       </w:rPr>
     </w:lvl>
   </w:abstractNum>
-  <w:abstractNum w:abstractNumId="10" w15:restartNumberingAfterBreak="0">
+  <w:abstractNum w:abstractNumId="10">
     <w:nsid w:val="06D24B74"/>
     <w:multiLevelType w:val="multilevel"/>
     <w:tmpl w:val="EBB2B80C"/>
@@ -1036,7 +3750,452 @@
       </w:pPr>
     </w:lvl>
   </w:abstractNum>
-  <w:abstractNum w:abstractNumId="11" w15:restartNumberingAfterBreak="0">
+  <w:abstractNum w:abstractNumId="11">
+    <w:nsid w:val="0D6A4B4A"/>
+    <w:multiLevelType w:val="hybridMultilevel"/>
+    <w:tmpl w:val="33A48182"/>
+    <w:lvl w:ilvl="0" w:tplc="0409000F">
+      <w:start w:val="1"/>
+      <w:numFmt w:val="decimal"/>
+      <w:lvlText w:val="%1."/>
+      <w:lvlJc w:val="left"/>
+      <w:pPr>
+        <w:ind w:left="720" w:hanging="360"/>
+      </w:pPr>
+      <w:rPr>
+        <w:rFonts w:hint="default"/>
+      </w:rPr>
+    </w:lvl>
+    <w:lvl w:ilvl="1" w:tplc="04090019" w:tentative="1">
+      <w:start w:val="1"/>
+      <w:numFmt w:val="lowerLetter"/>
+      <w:lvlText w:val="%2."/>
+      <w:lvlJc w:val="left"/>
+      <w:pPr>
+        <w:ind w:left="1440" w:hanging="360"/>
+      </w:pPr>
+    </w:lvl>
+    <w:lvl w:ilvl="2" w:tplc="0409001B" w:tentative="1">
+      <w:start w:val="1"/>
+      <w:numFmt w:val="lowerRoman"/>
+      <w:lvlText w:val="%3."/>
+      <w:lvlJc w:val="right"/>
+      <w:pPr>
+        <w:ind w:left="2160" w:hanging="180"/>
+      </w:pPr>
+    </w:lvl>
+    <w:lvl w:ilvl="3" w:tplc="0409000F" w:tentative="1">
+      <w:start w:val="1"/>
+      <w:numFmt w:val="decimal"/>
+      <w:lvlText w:val="%4."/>
+      <w:lvlJc w:val="left"/>
+      <w:pPr>
+        <w:ind w:left="2880" w:hanging="360"/>
+      </w:pPr>
+    </w:lvl>
+    <w:lvl w:ilvl="4" w:tplc="04090019" w:tentative="1">
+      <w:start w:val="1"/>
+      <w:numFmt w:val="lowerLetter"/>
+      <w:lvlText w:val="%5."/>
+      <w:lvlJc w:val="left"/>
+      <w:pPr>
+        <w:ind w:left="3600" w:hanging="360"/>
+      </w:pPr>
+    </w:lvl>
+    <w:lvl w:ilvl="5" w:tplc="0409001B" w:tentative="1">
+      <w:start w:val="1"/>
+      <w:numFmt w:val="lowerRoman"/>
+      <w:lvlText w:val="%6."/>
+      <w:lvlJc w:val="right"/>
+      <w:pPr>
+        <w:ind w:left="4320" w:hanging="180"/>
+      </w:pPr>
+    </w:lvl>
+    <w:lvl w:ilvl="6" w:tplc="0409000F" w:tentative="1">
+      <w:start w:val="1"/>
+      <w:numFmt w:val="decimal"/>
+      <w:lvlText w:val="%7."/>
+      <w:lvlJc w:val="left"/>
+      <w:pPr>
+        <w:ind w:left="5040" w:hanging="360"/>
+      </w:pPr>
+    </w:lvl>
+    <w:lvl w:ilvl="7" w:tplc="04090019" w:tentative="1">
+      <w:start w:val="1"/>
+      <w:numFmt w:val="lowerLetter"/>
+      <w:lvlText w:val="%8."/>
+      <w:lvlJc w:val="left"/>
+      <w:pPr>
+        <w:ind w:left="5760" w:hanging="360"/>
+      </w:pPr>
+    </w:lvl>
+    <w:lvl w:ilvl="8" w:tplc="0409001B" w:tentative="1">
+      <w:start w:val="1"/>
+      <w:numFmt w:val="lowerRoman"/>
+      <w:lvlText w:val="%9."/>
+      <w:lvlJc w:val="right"/>
+      <w:pPr>
+        <w:ind w:left="6480" w:hanging="180"/>
+      </w:pPr>
+    </w:lvl>
+  </w:abstractNum>
+  <w:abstractNum w:abstractNumId="12">
+    <w:nsid w:val="2F7C7761"/>
+    <w:multiLevelType w:val="hybridMultilevel"/>
+    <w:tmpl w:val="AF06F228"/>
+    <w:lvl w:ilvl="0" w:tplc="0409000F">
+      <w:start w:val="1"/>
+      <w:numFmt w:val="decimal"/>
+      <w:lvlText w:val="%1."/>
+      <w:lvlJc w:val="left"/>
+      <w:pPr>
+        <w:ind w:left="720" w:hanging="360"/>
+      </w:pPr>
+      <w:rPr>
+        <w:rFonts w:hint="default"/>
+      </w:rPr>
+    </w:lvl>
+    <w:lvl w:ilvl="1" w:tplc="04090019" w:tentative="1">
+      <w:start w:val="1"/>
+      <w:numFmt w:val="lowerLetter"/>
+      <w:lvlText w:val="%2."/>
+      <w:lvlJc w:val="left"/>
+      <w:pPr>
+        <w:ind w:left="1440" w:hanging="360"/>
+      </w:pPr>
+    </w:lvl>
+    <w:lvl w:ilvl="2" w:tplc="0409001B" w:tentative="1">
+      <w:start w:val="1"/>
+      <w:numFmt w:val="lowerRoman"/>
+      <w:lvlText w:val="%3."/>
+      <w:lvlJc w:val="right"/>
+      <w:pPr>
+        <w:ind w:left="2160" w:hanging="180"/>
+      </w:pPr>
+    </w:lvl>
+    <w:lvl w:ilvl="3" w:tplc="0409000F" w:tentative="1">
+      <w:start w:val="1"/>
+      <w:numFmt w:val="decimal"/>
+      <w:lvlText w:val="%4."/>
+      <w:lvlJc w:val="left"/>
+      <w:pPr>
+        <w:ind w:left="2880" w:hanging="360"/>
+      </w:pPr>
+    </w:lvl>
+    <w:lvl w:ilvl="4" w:tplc="04090019" w:tentative="1">
+      <w:start w:val="1"/>
+      <w:numFmt w:val="lowerLetter"/>
+      <w:lvlText w:val="%5."/>
+      <w:lvlJc w:val="left"/>
+      <w:pPr>
+        <w:ind w:left="3600" w:hanging="360"/>
+      </w:pPr>
+    </w:lvl>
+    <w:lvl w:ilvl="5" w:tplc="0409001B" w:tentative="1">
+      <w:start w:val="1"/>
+      <w:numFmt w:val="lowerRoman"/>
+      <w:lvlText w:val="%6."/>
+      <w:lvlJc w:val="right"/>
+      <w:pPr>
+        <w:ind w:left="4320" w:hanging="180"/>
+      </w:pPr>
+    </w:lvl>
+    <w:lvl w:ilvl="6" w:tplc="0409000F" w:tentative="1">
+      <w:start w:val="1"/>
+      <w:numFmt w:val="decimal"/>
+      <w:lvlText w:val="%7."/>
+      <w:lvlJc w:val="left"/>
+      <w:pPr>
+        <w:ind w:left="5040" w:hanging="360"/>
+      </w:pPr>
+    </w:lvl>
+    <w:lvl w:ilvl="7" w:tplc="04090019" w:tentative="1">
+      <w:start w:val="1"/>
+      <w:numFmt w:val="lowerLetter"/>
+      <w:lvlText w:val="%8."/>
+      <w:lvlJc w:val="left"/>
+      <w:pPr>
+        <w:ind w:left="5760" w:hanging="360"/>
+      </w:pPr>
+    </w:lvl>
+    <w:lvl w:ilvl="8" w:tplc="0409001B" w:tentative="1">
+      <w:start w:val="1"/>
+      <w:numFmt w:val="lowerRoman"/>
+      <w:lvlText w:val="%9."/>
+      <w:lvlJc w:val="right"/>
+      <w:pPr>
+        <w:ind w:left="6480" w:hanging="180"/>
+      </w:pPr>
+    </w:lvl>
+  </w:abstractNum>
+  <w:abstractNum w:abstractNumId="13">
+    <w:nsid w:val="322C6D1E"/>
+    <w:multiLevelType w:val="hybridMultilevel"/>
+    <w:tmpl w:val="329CF9D0"/>
+    <w:lvl w:ilvl="0" w:tplc="0409000F">
+      <w:start w:val="1"/>
+      <w:numFmt w:val="decimal"/>
+      <w:lvlText w:val="%1."/>
+      <w:lvlJc w:val="left"/>
+      <w:pPr>
+        <w:ind w:left="720" w:hanging="360"/>
+      </w:pPr>
+      <w:rPr>
+        <w:rFonts w:hint="default"/>
+      </w:rPr>
+    </w:lvl>
+    <w:lvl w:ilvl="1" w:tplc="04090019" w:tentative="1">
+      <w:start w:val="1"/>
+      <w:numFmt w:val="lowerLetter"/>
+      <w:lvlText w:val="%2."/>
+      <w:lvlJc w:val="left"/>
+      <w:pPr>
+        <w:ind w:left="1440" w:hanging="360"/>
+      </w:pPr>
+    </w:lvl>
+    <w:lvl w:ilvl="2" w:tplc="0409001B" w:tentative="1">
+      <w:start w:val="1"/>
+      <w:numFmt w:val="lowerRoman"/>
+      <w:lvlText w:val="%3."/>
+      <w:lvlJc w:val="right"/>
+      <w:pPr>
+        <w:ind w:left="2160" w:hanging="180"/>
+      </w:pPr>
+    </w:lvl>
+    <w:lvl w:ilvl="3" w:tplc="0409000F" w:tentative="1">
+      <w:start w:val="1"/>
+      <w:numFmt w:val="decimal"/>
+      <w:lvlText w:val="%4."/>
+      <w:lvlJc w:val="left"/>
+      <w:pPr>
+        <w:ind w:left="2880" w:hanging="360"/>
+      </w:pPr>
+    </w:lvl>
+    <w:lvl w:ilvl="4" w:tplc="04090019" w:tentative="1">
+      <w:start w:val="1"/>
+      <w:numFmt w:val="lowerLetter"/>
+      <w:lvlText w:val="%5."/>
+      <w:lvlJc w:val="left"/>
+      <w:pPr>
+        <w:ind w:left="3600" w:hanging="360"/>
+      </w:pPr>
+    </w:lvl>
+    <w:lvl w:ilvl="5" w:tplc="0409001B" w:tentative="1">
+      <w:start w:val="1"/>
+      <w:numFmt w:val="lowerRoman"/>
+      <w:lvlText w:val="%6."/>
+      <w:lvlJc w:val="right"/>
+      <w:pPr>
+        <w:ind w:left="4320" w:hanging="180"/>
+      </w:pPr>
+    </w:lvl>
+    <w:lvl w:ilvl="6" w:tplc="0409000F" w:tentative="1">
+      <w:start w:val="1"/>
+      <w:numFmt w:val="decimal"/>
+      <w:lvlText w:val="%7."/>
+      <w:lvlJc w:val="left"/>
+      <w:pPr>
+        <w:ind w:left="5040" w:hanging="360"/>
+      </w:pPr>
+    </w:lvl>
+    <w:lvl w:ilvl="7" w:tplc="04090019" w:tentative="1">
+      <w:start w:val="1"/>
+      <w:numFmt w:val="lowerLetter"/>
+      <w:lvlText w:val="%8."/>
+      <w:lvlJc w:val="left"/>
+      <w:pPr>
+        <w:ind w:left="5760" w:hanging="360"/>
+      </w:pPr>
+    </w:lvl>
+    <w:lvl w:ilvl="8" w:tplc="0409001B" w:tentative="1">
+      <w:start w:val="1"/>
+      <w:numFmt w:val="lowerRoman"/>
+      <w:lvlText w:val="%9."/>
+      <w:lvlJc w:val="right"/>
+      <w:pPr>
+        <w:ind w:left="6480" w:hanging="180"/>
+      </w:pPr>
+    </w:lvl>
+  </w:abstractNum>
+  <w:abstractNum w:abstractNumId="14">
+    <w:nsid w:val="344B6F59"/>
+    <w:multiLevelType w:val="hybridMultilevel"/>
+    <w:tmpl w:val="94261668"/>
+    <w:lvl w:ilvl="0" w:tplc="04090019">
+      <w:start w:val="1"/>
+      <w:numFmt w:val="lowerLetter"/>
+      <w:lvlText w:val="%1."/>
+      <w:lvlJc w:val="left"/>
+      <w:pPr>
+        <w:ind w:left="720" w:hanging="360"/>
+      </w:pPr>
+      <w:rPr>
+        <w:rFonts w:hint="default"/>
+      </w:rPr>
+    </w:lvl>
+    <w:lvl w:ilvl="1" w:tplc="04090019" w:tentative="1">
+      <w:start w:val="1"/>
+      <w:numFmt w:val="lowerLetter"/>
+      <w:lvlText w:val="%2."/>
+      <w:lvlJc w:val="left"/>
+      <w:pPr>
+        <w:ind w:left="1440" w:hanging="360"/>
+      </w:pPr>
+    </w:lvl>
+    <w:lvl w:ilvl="2" w:tplc="0409001B" w:tentative="1">
+      <w:start w:val="1"/>
+      <w:numFmt w:val="lowerRoman"/>
+      <w:lvlText w:val="%3."/>
+      <w:lvlJc w:val="right"/>
+      <w:pPr>
+        <w:ind w:left="2160" w:hanging="180"/>
+      </w:pPr>
+    </w:lvl>
+    <w:lvl w:ilvl="3" w:tplc="0409000F" w:tentative="1">
+      <w:start w:val="1"/>
+      <w:numFmt w:val="decimal"/>
+      <w:lvlText w:val="%4."/>
+      <w:lvlJc w:val="left"/>
+      <w:pPr>
+        <w:ind w:left="2880" w:hanging="360"/>
+      </w:pPr>
+    </w:lvl>
+    <w:lvl w:ilvl="4" w:tplc="04090019" w:tentative="1">
+      <w:start w:val="1"/>
+      <w:numFmt w:val="lowerLetter"/>
+      <w:lvlText w:val="%5."/>
+      <w:lvlJc w:val="left"/>
+      <w:pPr>
+        <w:ind w:left="3600" w:hanging="360"/>
+      </w:pPr>
+    </w:lvl>
+    <w:lvl w:ilvl="5" w:tplc="0409001B" w:tentative="1">
+      <w:start w:val="1"/>
+      <w:numFmt w:val="lowerRoman"/>
+      <w:lvlText w:val="%6."/>
+      <w:lvlJc w:val="right"/>
+      <w:pPr>
+        <w:ind w:left="4320" w:hanging="180"/>
+      </w:pPr>
+    </w:lvl>
+    <w:lvl w:ilvl="6" w:tplc="0409000F" w:tentative="1">
+      <w:start w:val="1"/>
+      <w:numFmt w:val="decimal"/>
+      <w:lvlText w:val="%7."/>
+      <w:lvlJc w:val="left"/>
+      <w:pPr>
+        <w:ind w:left="5040" w:hanging="360"/>
+      </w:pPr>
+    </w:lvl>
+    <w:lvl w:ilvl="7" w:tplc="04090019" w:tentative="1">
+      <w:start w:val="1"/>
+      <w:numFmt w:val="lowerLetter"/>
+      <w:lvlText w:val="%8."/>
+      <w:lvlJc w:val="left"/>
+      <w:pPr>
+        <w:ind w:left="5760" w:hanging="360"/>
+      </w:pPr>
+    </w:lvl>
+    <w:lvl w:ilvl="8" w:tplc="0409001B" w:tentative="1">
+      <w:start w:val="1"/>
+      <w:numFmt w:val="lowerRoman"/>
+      <w:lvlText w:val="%9."/>
+      <w:lvlJc w:val="right"/>
+      <w:pPr>
+        <w:ind w:left="6480" w:hanging="180"/>
+      </w:pPr>
+    </w:lvl>
+  </w:abstractNum>
+  <w:abstractNum w:abstractNumId="15">
+    <w:nsid w:val="35595458"/>
+    <w:multiLevelType w:val="hybridMultilevel"/>
+    <w:tmpl w:val="08EE1132"/>
+    <w:lvl w:ilvl="0" w:tplc="82742384">
+      <w:start w:val="1"/>
+      <w:numFmt w:val="decimal"/>
+      <w:lvlText w:val="%1."/>
+      <w:lvlJc w:val="left"/>
+      <w:pPr>
+        <w:ind w:left="1440" w:hanging="360"/>
+      </w:pPr>
+      <w:rPr>
+        <w:rFonts w:hint="default"/>
+      </w:rPr>
+    </w:lvl>
+    <w:lvl w:ilvl="1" w:tplc="04090019" w:tentative="1">
+      <w:start w:val="1"/>
+      <w:numFmt w:val="lowerLetter"/>
+      <w:lvlText w:val="%2."/>
+      <w:lvlJc w:val="left"/>
+      <w:pPr>
+        <w:ind w:left="2160" w:hanging="360"/>
+      </w:pPr>
+    </w:lvl>
+    <w:lvl w:ilvl="2" w:tplc="0409001B" w:tentative="1">
+      <w:start w:val="1"/>
+      <w:numFmt w:val="lowerRoman"/>
+      <w:lvlText w:val="%3."/>
+      <w:lvlJc w:val="right"/>
+      <w:pPr>
+        <w:ind w:left="2880" w:hanging="180"/>
+      </w:pPr>
+    </w:lvl>
+    <w:lvl w:ilvl="3" w:tplc="0409000F" w:tentative="1">
+      <w:start w:val="1"/>
+      <w:numFmt w:val="decimal"/>
+      <w:lvlText w:val="%4."/>
+      <w:lvlJc w:val="left"/>
+      <w:pPr>
+        <w:ind w:left="3600" w:hanging="360"/>
+      </w:pPr>
+    </w:lvl>
+    <w:lvl w:ilvl="4" w:tplc="04090019" w:tentative="1">
+      <w:start w:val="1"/>
+      <w:numFmt w:val="lowerLetter"/>
+      <w:lvlText w:val="%5."/>
+      <w:lvlJc w:val="left"/>
+      <w:pPr>
+        <w:ind w:left="4320" w:hanging="360"/>
+      </w:pPr>
+    </w:lvl>
+    <w:lvl w:ilvl="5" w:tplc="0409001B" w:tentative="1">
+      <w:start w:val="1"/>
+      <w:numFmt w:val="lowerRoman"/>
+      <w:lvlText w:val="%6."/>
+      <w:lvlJc w:val="right"/>
+      <w:pPr>
+        <w:ind w:left="5040" w:hanging="180"/>
+      </w:pPr>
+    </w:lvl>
+    <w:lvl w:ilvl="6" w:tplc="0409000F" w:tentative="1">
+      <w:start w:val="1"/>
+      <w:numFmt w:val="decimal"/>
+      <w:lvlText w:val="%7."/>
+      <w:lvlJc w:val="left"/>
+      <w:pPr>
+        <w:ind w:left="5760" w:hanging="360"/>
+      </w:pPr>
+    </w:lvl>
+    <w:lvl w:ilvl="7" w:tplc="04090019" w:tentative="1">
+      <w:start w:val="1"/>
+      <w:numFmt w:val="lowerLetter"/>
+      <w:lvlText w:val="%8."/>
+      <w:lvlJc w:val="left"/>
+      <w:pPr>
+        <w:ind w:left="6480" w:hanging="360"/>
+      </w:pPr>
+    </w:lvl>
+    <w:lvl w:ilvl="8" w:tplc="0409001B" w:tentative="1">
+      <w:start w:val="1"/>
+      <w:numFmt w:val="lowerRoman"/>
+      <w:lvlText w:val="%9."/>
+      <w:lvlJc w:val="right"/>
+      <w:pPr>
+        <w:ind w:left="7200" w:hanging="180"/>
+      </w:pPr>
+    </w:lvl>
+  </w:abstractNum>
+  <w:abstractNum w:abstractNumId="16">
     <w:nsid w:val="36157FD8"/>
     <w:multiLevelType w:val="hybridMultilevel"/>
     <w:tmpl w:val="0714C882"/>
@@ -1125,7 +4284,387 @@
       </w:pPr>
     </w:lvl>
   </w:abstractNum>
-  <w:abstractNum w:abstractNumId="12" w15:restartNumberingAfterBreak="0">
+  <w:abstractNum w:abstractNumId="17">
+    <w:nsid w:val="396350FD"/>
+    <w:multiLevelType w:val="hybridMultilevel"/>
+    <w:tmpl w:val="CC3CC7E2"/>
+    <w:lvl w:ilvl="0" w:tplc="0409000F">
+      <w:start w:val="1"/>
+      <w:numFmt w:val="decimal"/>
+      <w:lvlText w:val="%1."/>
+      <w:lvlJc w:val="left"/>
+      <w:pPr>
+        <w:ind w:left="720" w:hanging="360"/>
+      </w:pPr>
+      <w:rPr>
+        <w:rFonts w:hint="default"/>
+      </w:rPr>
+    </w:lvl>
+    <w:lvl w:ilvl="1" w:tplc="04090019" w:tentative="1">
+      <w:start w:val="1"/>
+      <w:numFmt w:val="lowerLetter"/>
+      <w:lvlText w:val="%2."/>
+      <w:lvlJc w:val="left"/>
+      <w:pPr>
+        <w:ind w:left="1440" w:hanging="360"/>
+      </w:pPr>
+    </w:lvl>
+    <w:lvl w:ilvl="2" w:tplc="0409001B" w:tentative="1">
+      <w:start w:val="1"/>
+      <w:numFmt w:val="lowerRoman"/>
+      <w:lvlText w:val="%3."/>
+      <w:lvlJc w:val="right"/>
+      <w:pPr>
+        <w:ind w:left="2160" w:hanging="180"/>
+      </w:pPr>
+    </w:lvl>
+    <w:lvl w:ilvl="3" w:tplc="0409000F" w:tentative="1">
+      <w:start w:val="1"/>
+      <w:numFmt w:val="decimal"/>
+      <w:lvlText w:val="%4."/>
+      <w:lvlJc w:val="left"/>
+      <w:pPr>
+        <w:ind w:left="2880" w:hanging="360"/>
+      </w:pPr>
+    </w:lvl>
+    <w:lvl w:ilvl="4" w:tplc="04090019" w:tentative="1">
+      <w:start w:val="1"/>
+      <w:numFmt w:val="lowerLetter"/>
+      <w:lvlText w:val="%5."/>
+      <w:lvlJc w:val="left"/>
+      <w:pPr>
+        <w:ind w:left="3600" w:hanging="360"/>
+      </w:pPr>
+    </w:lvl>
+    <w:lvl w:ilvl="5" w:tplc="0409001B" w:tentative="1">
+      <w:start w:val="1"/>
+      <w:numFmt w:val="lowerRoman"/>
+      <w:lvlText w:val="%6."/>
+      <w:lvlJc w:val="right"/>
+      <w:pPr>
+        <w:ind w:left="4320" w:hanging="180"/>
+      </w:pPr>
+    </w:lvl>
+    <w:lvl w:ilvl="6" w:tplc="0409000F" w:tentative="1">
+      <w:start w:val="1"/>
+      <w:numFmt w:val="decimal"/>
+      <w:lvlText w:val="%7."/>
+      <w:lvlJc w:val="left"/>
+      <w:pPr>
+        <w:ind w:left="5040" w:hanging="360"/>
+      </w:pPr>
+    </w:lvl>
+    <w:lvl w:ilvl="7" w:tplc="04090019" w:tentative="1">
+      <w:start w:val="1"/>
+      <w:numFmt w:val="lowerLetter"/>
+      <w:lvlText w:val="%8."/>
+      <w:lvlJc w:val="left"/>
+      <w:pPr>
+        <w:ind w:left="5760" w:hanging="360"/>
+      </w:pPr>
+    </w:lvl>
+    <w:lvl w:ilvl="8" w:tplc="0409001B" w:tentative="1">
+      <w:start w:val="1"/>
+      <w:numFmt w:val="lowerRoman"/>
+      <w:lvlText w:val="%9."/>
+      <w:lvlJc w:val="right"/>
+      <w:pPr>
+        <w:ind w:left="6480" w:hanging="180"/>
+      </w:pPr>
+    </w:lvl>
+  </w:abstractNum>
+  <w:abstractNum w:abstractNumId="18">
+    <w:nsid w:val="398844FF"/>
+    <w:multiLevelType w:val="hybridMultilevel"/>
+    <w:tmpl w:val="405091F8"/>
+    <w:lvl w:ilvl="0" w:tplc="04090019">
+      <w:start w:val="1"/>
+      <w:numFmt w:val="lowerLetter"/>
+      <w:lvlText w:val="%1."/>
+      <w:lvlJc w:val="left"/>
+      <w:pPr>
+        <w:ind w:left="720" w:hanging="360"/>
+      </w:pPr>
+      <w:rPr>
+        <w:rFonts w:hint="default"/>
+      </w:rPr>
+    </w:lvl>
+    <w:lvl w:ilvl="1" w:tplc="04090019" w:tentative="1">
+      <w:start w:val="1"/>
+      <w:numFmt w:val="lowerLetter"/>
+      <w:lvlText w:val="%2."/>
+      <w:lvlJc w:val="left"/>
+      <w:pPr>
+        <w:ind w:left="1440" w:hanging="360"/>
+      </w:pPr>
+    </w:lvl>
+    <w:lvl w:ilvl="2" w:tplc="0409001B" w:tentative="1">
+      <w:start w:val="1"/>
+      <w:numFmt w:val="lowerRoman"/>
+      <w:lvlText w:val="%3."/>
+      <w:lvlJc w:val="right"/>
+      <w:pPr>
+        <w:ind w:left="2160" w:hanging="180"/>
+      </w:pPr>
+    </w:lvl>
+    <w:lvl w:ilvl="3" w:tplc="0409000F" w:tentative="1">
+      <w:start w:val="1"/>
+      <w:numFmt w:val="decimal"/>
+      <w:lvlText w:val="%4."/>
+      <w:lvlJc w:val="left"/>
+      <w:pPr>
+        <w:ind w:left="2880" w:hanging="360"/>
+      </w:pPr>
+    </w:lvl>
+    <w:lvl w:ilvl="4" w:tplc="04090019" w:tentative="1">
+      <w:start w:val="1"/>
+      <w:numFmt w:val="lowerLetter"/>
+      <w:lvlText w:val="%5."/>
+      <w:lvlJc w:val="left"/>
+      <w:pPr>
+        <w:ind w:left="3600" w:hanging="360"/>
+      </w:pPr>
+    </w:lvl>
+    <w:lvl w:ilvl="5" w:tplc="0409001B" w:tentative="1">
+      <w:start w:val="1"/>
+      <w:numFmt w:val="lowerRoman"/>
+      <w:lvlText w:val="%6."/>
+      <w:lvlJc w:val="right"/>
+      <w:pPr>
+        <w:ind w:left="4320" w:hanging="180"/>
+      </w:pPr>
+    </w:lvl>
+    <w:lvl w:ilvl="6" w:tplc="0409000F" w:tentative="1">
+      <w:start w:val="1"/>
+      <w:numFmt w:val="decimal"/>
+      <w:lvlText w:val="%7."/>
+      <w:lvlJc w:val="left"/>
+      <w:pPr>
+        <w:ind w:left="5040" w:hanging="360"/>
+      </w:pPr>
+    </w:lvl>
+    <w:lvl w:ilvl="7" w:tplc="04090019" w:tentative="1">
+      <w:start w:val="1"/>
+      <w:numFmt w:val="lowerLetter"/>
+      <w:lvlText w:val="%8."/>
+      <w:lvlJc w:val="left"/>
+      <w:pPr>
+        <w:ind w:left="5760" w:hanging="360"/>
+      </w:pPr>
+    </w:lvl>
+    <w:lvl w:ilvl="8" w:tplc="0409001B" w:tentative="1">
+      <w:start w:val="1"/>
+      <w:numFmt w:val="lowerRoman"/>
+      <w:lvlText w:val="%9."/>
+      <w:lvlJc w:val="right"/>
+      <w:pPr>
+        <w:ind w:left="6480" w:hanging="180"/>
+      </w:pPr>
+    </w:lvl>
+  </w:abstractNum>
+  <w:abstractNum w:abstractNumId="19">
+    <w:nsid w:val="5C922637"/>
+    <w:multiLevelType w:val="hybridMultilevel"/>
+    <w:tmpl w:val="F02EADBC"/>
+    <w:lvl w:ilvl="0" w:tplc="8FB6C5A6">
+      <w:start w:val="1"/>
+      <w:numFmt w:val="decimal"/>
+      <w:lvlText w:val="%1."/>
+      <w:lvlJc w:val="left"/>
+      <w:pPr>
+        <w:ind w:left="1080" w:hanging="360"/>
+      </w:pPr>
+      <w:rPr>
+        <w:rFonts w:hint="default"/>
+      </w:rPr>
+    </w:lvl>
+    <w:lvl w:ilvl="1" w:tplc="04090019" w:tentative="1">
+      <w:start w:val="1"/>
+      <w:numFmt w:val="lowerLetter"/>
+      <w:lvlText w:val="%2."/>
+      <w:lvlJc w:val="left"/>
+      <w:pPr>
+        <w:ind w:left="1800" w:hanging="360"/>
+      </w:pPr>
+    </w:lvl>
+    <w:lvl w:ilvl="2" w:tplc="0409001B" w:tentative="1">
+      <w:start w:val="1"/>
+      <w:numFmt w:val="lowerRoman"/>
+      <w:lvlText w:val="%3."/>
+      <w:lvlJc w:val="right"/>
+      <w:pPr>
+        <w:ind w:left="2520" w:hanging="180"/>
+      </w:pPr>
+    </w:lvl>
+    <w:lvl w:ilvl="3" w:tplc="0409000F" w:tentative="1">
+      <w:start w:val="1"/>
+      <w:numFmt w:val="decimal"/>
+      <w:lvlText w:val="%4."/>
+      <w:lvlJc w:val="left"/>
+      <w:pPr>
+        <w:ind w:left="3240" w:hanging="360"/>
+      </w:pPr>
+    </w:lvl>
+    <w:lvl w:ilvl="4" w:tplc="04090019" w:tentative="1">
+      <w:start w:val="1"/>
+      <w:numFmt w:val="lowerLetter"/>
+      <w:lvlText w:val="%5."/>
+      <w:lvlJc w:val="left"/>
+      <w:pPr>
+        <w:ind w:left="3960" w:hanging="360"/>
+      </w:pPr>
+    </w:lvl>
+    <w:lvl w:ilvl="5" w:tplc="0409001B" w:tentative="1">
+      <w:start w:val="1"/>
+      <w:numFmt w:val="lowerRoman"/>
+      <w:lvlText w:val="%6."/>
+      <w:lvlJc w:val="right"/>
+      <w:pPr>
+        <w:ind w:left="4680" w:hanging="180"/>
+      </w:pPr>
+    </w:lvl>
+    <w:lvl w:ilvl="6" w:tplc="0409000F" w:tentative="1">
+      <w:start w:val="1"/>
+      <w:numFmt w:val="decimal"/>
+      <w:lvlText w:val="%7."/>
+      <w:lvlJc w:val="left"/>
+      <w:pPr>
+        <w:ind w:left="5400" w:hanging="360"/>
+      </w:pPr>
+    </w:lvl>
+    <w:lvl w:ilvl="7" w:tplc="04090019" w:tentative="1">
+      <w:start w:val="1"/>
+      <w:numFmt w:val="lowerLetter"/>
+      <w:lvlText w:val="%8."/>
+      <w:lvlJc w:val="left"/>
+      <w:pPr>
+        <w:ind w:left="6120" w:hanging="360"/>
+      </w:pPr>
+    </w:lvl>
+    <w:lvl w:ilvl="8" w:tplc="0409001B" w:tentative="1">
+      <w:start w:val="1"/>
+      <w:numFmt w:val="lowerRoman"/>
+      <w:lvlText w:val="%9."/>
+      <w:lvlJc w:val="right"/>
+      <w:pPr>
+        <w:ind w:left="6840" w:hanging="180"/>
+      </w:pPr>
+    </w:lvl>
+  </w:abstractNum>
+  <w:abstractNum w:abstractNumId="20">
+    <w:nsid w:val="5D461B42"/>
+    <w:multiLevelType w:val="hybridMultilevel"/>
+    <w:tmpl w:val="39C835F2"/>
+    <w:lvl w:ilvl="0" w:tplc="CBB43298">
+      <w:start w:val="1"/>
+      <w:numFmt w:val="bullet"/>
+      <w:lvlText w:val="-"/>
+      <w:lvlJc w:val="left"/>
+      <w:pPr>
+        <w:ind w:left="1080" w:hanging="360"/>
+      </w:pPr>
+      <w:rPr>
+        <w:rFonts w:ascii="Consolas" w:eastAsiaTheme="minorHAnsi" w:hAnsi="Consolas" w:cs="Consolas" w:hint="default"/>
+      </w:rPr>
+    </w:lvl>
+    <w:lvl w:ilvl="1" w:tplc="04090003" w:tentative="1">
+      <w:start w:val="1"/>
+      <w:numFmt w:val="bullet"/>
+      <w:lvlText w:val="o"/>
+      <w:lvlJc w:val="left"/>
+      <w:pPr>
+        <w:ind w:left="1800" w:hanging="360"/>
+      </w:pPr>
+      <w:rPr>
+        <w:rFonts w:ascii="Courier New" w:hAnsi="Courier New" w:cs="Courier New" w:hint="default"/>
+      </w:rPr>
+    </w:lvl>
+    <w:lvl w:ilvl="2" w:tplc="04090005" w:tentative="1">
+      <w:start w:val="1"/>
+      <w:numFmt w:val="bullet"/>
+      <w:lvlText w:val=""/>
+      <w:lvlJc w:val="left"/>
+      <w:pPr>
+        <w:ind w:left="2520" w:hanging="360"/>
+      </w:pPr>
+      <w:rPr>
+        <w:rFonts w:ascii="Wingdings" w:hAnsi="Wingdings" w:hint="default"/>
+      </w:rPr>
+    </w:lvl>
+    <w:lvl w:ilvl="3" w:tplc="04090001" w:tentative="1">
+      <w:start w:val="1"/>
+      <w:numFmt w:val="bullet"/>
+      <w:lvlText w:val=""/>
+      <w:lvlJc w:val="left"/>
+      <w:pPr>
+        <w:ind w:left="3240" w:hanging="360"/>
+      </w:pPr>
+      <w:rPr>
+        <w:rFonts w:ascii="Symbol" w:hAnsi="Symbol" w:hint="default"/>
+      </w:rPr>
+    </w:lvl>
+    <w:lvl w:ilvl="4" w:tplc="04090003" w:tentative="1">
+      <w:start w:val="1"/>
+      <w:numFmt w:val="bullet"/>
+      <w:lvlText w:val="o"/>
+      <w:lvlJc w:val="left"/>
+      <w:pPr>
+        <w:ind w:left="3960" w:hanging="360"/>
+      </w:pPr>
+      <w:rPr>
+        <w:rFonts w:ascii="Courier New" w:hAnsi="Courier New" w:cs="Courier New" w:hint="default"/>
+      </w:rPr>
+    </w:lvl>
+    <w:lvl w:ilvl="5" w:tplc="04090005" w:tentative="1">
+      <w:start w:val="1"/>
+      <w:numFmt w:val="bullet"/>
+      <w:lvlText w:val=""/>
+      <w:lvlJc w:val="left"/>
+      <w:pPr>
+        <w:ind w:left="4680" w:hanging="360"/>
+      </w:pPr>
+      <w:rPr>
+        <w:rFonts w:ascii="Wingdings" w:hAnsi="Wingdings" w:hint="default"/>
+      </w:rPr>
+    </w:lvl>
+    <w:lvl w:ilvl="6" w:tplc="04090001" w:tentative="1">
+      <w:start w:val="1"/>
+      <w:numFmt w:val="bullet"/>
+      <w:lvlText w:val=""/>
+      <w:lvlJc w:val="left"/>
+      <w:pPr>
+        <w:ind w:left="5400" w:hanging="360"/>
+      </w:pPr>
+      <w:rPr>
+        <w:rFonts w:ascii="Symbol" w:hAnsi="Symbol" w:hint="default"/>
+      </w:rPr>
+    </w:lvl>
+    <w:lvl w:ilvl="7" w:tplc="04090003" w:tentative="1">
+      <w:start w:val="1"/>
+      <w:numFmt w:val="bullet"/>
+      <w:lvlText w:val="o"/>
+      <w:lvlJc w:val="left"/>
+      <w:pPr>
+        <w:ind w:left="6120" w:hanging="360"/>
+      </w:pPr>
+      <w:rPr>
+        <w:rFonts w:ascii="Courier New" w:hAnsi="Courier New" w:cs="Courier New" w:hint="default"/>
+      </w:rPr>
+    </w:lvl>
+    <w:lvl w:ilvl="8" w:tplc="04090005" w:tentative="1">
+      <w:start w:val="1"/>
+      <w:numFmt w:val="bullet"/>
+      <w:lvlText w:val=""/>
+      <w:lvlJc w:val="left"/>
+      <w:pPr>
+        <w:ind w:left="6840" w:hanging="360"/>
+      </w:pPr>
+      <w:rPr>
+        <w:rFonts w:ascii="Wingdings" w:hAnsi="Wingdings" w:hint="default"/>
+      </w:rPr>
+    </w:lvl>
+  </w:abstractNum>
+  <w:abstractNum w:abstractNumId="21">
     <w:nsid w:val="6A2A268C"/>
     <w:multiLevelType w:val="multilevel"/>
     <w:tmpl w:val="EE607F24"/>
@@ -1274,7 +4813,7 @@
       </w:rPr>
     </w:lvl>
   </w:abstractNum>
-  <w:abstractNum w:abstractNumId="13" w15:restartNumberingAfterBreak="0">
+  <w:abstractNum w:abstractNumId="22">
     <w:nsid w:val="731243D5"/>
     <w:multiLevelType w:val="multilevel"/>
     <w:tmpl w:val="22404232"/>
@@ -1387,7 +4926,7 @@
       </w:pPr>
     </w:lvl>
   </w:abstractNum>
-  <w:abstractNum w:abstractNumId="14" w15:restartNumberingAfterBreak="0">
+  <w:abstractNum w:abstractNumId="23">
     <w:nsid w:val="7A4C77C6"/>
     <w:multiLevelType w:val="multilevel"/>
     <w:tmpl w:val="38AC6FF4"/>
@@ -1505,7 +5044,7 @@
       </w:rPr>
     </w:lvl>
   </w:abstractNum>
-  <w:abstractNum w:abstractNumId="15" w15:restartNumberingAfterBreak="0">
+  <w:abstractNum w:abstractNumId="24">
     <w:nsid w:val="7C226EBA"/>
     <w:multiLevelType w:val="multilevel"/>
     <w:tmpl w:val="4E58EA1E"/>
@@ -1654,7 +5193,7 @@
       </w:rPr>
     </w:lvl>
   </w:abstractNum>
-  <w:abstractNum w:abstractNumId="16" w15:restartNumberingAfterBreak="0">
+  <w:abstractNum w:abstractNumId="25">
     <w:nsid w:val="7EF265F4"/>
     <w:multiLevelType w:val="hybridMultilevel"/>
     <w:tmpl w:val="14765ECC"/>
@@ -1744,19 +5283,19 @@
     </w:lvl>
   </w:abstractNum>
   <w:num w:numId="1">
-    <w:abstractNumId w:val="14"/>
+    <w:abstractNumId w:val="23"/>
   </w:num>
   <w:num w:numId="2">
-    <w:abstractNumId w:val="14"/>
+    <w:abstractNumId w:val="23"/>
     <w:lvlOverride w:ilvl="0">
       <w:startOverride w:val="1"/>
     </w:lvlOverride>
   </w:num>
   <w:num w:numId="3">
-    <w:abstractNumId w:val="14"/>
+    <w:abstractNumId w:val="23"/>
   </w:num>
   <w:num w:numId="4">
-    <w:abstractNumId w:val="14"/>
+    <w:abstractNumId w:val="23"/>
     <w:lvlOverride w:ilvl="0">
       <w:startOverride w:val="1"/>
     </w:lvlOverride>
@@ -1765,13 +5304,13 @@
     <w:abstractNumId w:val="8"/>
   </w:num>
   <w:num w:numId="6">
-    <w:abstractNumId w:val="14"/>
+    <w:abstractNumId w:val="23"/>
     <w:lvlOverride w:ilvl="0">
       <w:startOverride w:val="1"/>
     </w:lvlOverride>
   </w:num>
   <w:num w:numId="7">
-    <w:abstractNumId w:val="14"/>
+    <w:abstractNumId w:val="23"/>
     <w:lvlOverride w:ilvl="0">
       <w:startOverride w:val="1"/>
     </w:lvlOverride>
@@ -1804,7 +5343,7 @@
     <w:abstractNumId w:val="10"/>
   </w:num>
   <w:num w:numId="9">
-    <w:abstractNumId w:val="14"/>
+    <w:abstractNumId w:val="23"/>
     <w:lvlOverride w:ilvl="0">
       <w:startOverride w:val="1"/>
     </w:lvlOverride>
@@ -1834,7 +5373,7 @@
     </w:lvlOverride>
   </w:num>
   <w:num w:numId="10">
-    <w:abstractNumId w:val="14"/>
+    <w:abstractNumId w:val="23"/>
     <w:lvlOverride w:ilvl="0">
       <w:startOverride w:val="1"/>
     </w:lvlOverride>
@@ -1888,28 +5427,55 @@
     <w:abstractNumId w:val="0"/>
   </w:num>
   <w:num w:numId="19">
-    <w:abstractNumId w:val="15"/>
+    <w:abstractNumId w:val="24"/>
   </w:num>
   <w:num w:numId="20">
     <w:abstractNumId w:val="9"/>
   </w:num>
   <w:num w:numId="21">
+    <w:abstractNumId w:val="22"/>
+  </w:num>
+  <w:num w:numId="22">
+    <w:abstractNumId w:val="21"/>
+  </w:num>
+  <w:num w:numId="23">
+    <w:abstractNumId w:val="25"/>
+  </w:num>
+  <w:num w:numId="24">
+    <w:abstractNumId w:val="16"/>
+  </w:num>
+  <w:num w:numId="25">
+    <w:abstractNumId w:val="18"/>
+  </w:num>
+  <w:num w:numId="26">
+    <w:abstractNumId w:val="17"/>
+  </w:num>
+  <w:num w:numId="27">
+    <w:abstractNumId w:val="12"/>
+  </w:num>
+  <w:num w:numId="28">
+    <w:abstractNumId w:val="14"/>
+  </w:num>
+  <w:num w:numId="29">
+    <w:abstractNumId w:val="19"/>
+  </w:num>
+  <w:num w:numId="30">
+    <w:abstractNumId w:val="15"/>
+  </w:num>
+  <w:num w:numId="31">
     <w:abstractNumId w:val="13"/>
   </w:num>
-  <w:num w:numId="22">
-    <w:abstractNumId w:val="12"/>
+  <w:num w:numId="32">
+    <w:abstractNumId w:val="11"/>
   </w:num>
-  <w:num w:numId="23">
-    <w:abstractNumId w:val="16"/>
-  </w:num>
-  <w:num w:numId="24">
-    <w:abstractNumId w:val="11"/>
+  <w:num w:numId="33">
+    <w:abstractNumId w:val="20"/>
   </w:num>
 </w:numbering>
 </file>
 
 <file path=word/styles.xml><?xml version="1.0" encoding="utf-8"?>
-<w:styles xmlns:mc="http://schemas.openxmlformats.org/markup-compatibility/2006" xmlns:r="http://schemas.openxmlformats.org/officeDocument/2006/relationships" xmlns:w="http://schemas.openxmlformats.org/wordprocessingml/2006/main" xmlns:w14="http://schemas.microsoft.com/office/word/2010/wordml" xmlns:w15="http://schemas.microsoft.com/office/word/2012/wordml" xmlns:w16se="http://schemas.microsoft.com/office/word/2015/wordml/symex" mc:Ignorable="w14 w15 w16se">
+<w:styles xmlns:mc="http://schemas.openxmlformats.org/markup-compatibility/2006" xmlns:r="http://schemas.openxmlformats.org/officeDocument/2006/relationships" xmlns:w="http://schemas.openxmlformats.org/wordprocessingml/2006/main" xmlns:w14="http://schemas.microsoft.com/office/word/2010/wordml" xmlns:w15="http://schemas.microsoft.com/office/word/2012/wordml" mc:Ignorable="w14 w15">
   <w:docDefaults>
     <w:rPrDefault>
       <w:rPr>
@@ -2514,7 +6080,6 @@
   <w:style w:type="character" w:default="1" w:styleId="DefaultParagraphFont">
     <w:name w:val="Default Paragraph Font"/>
     <w:uiPriority w:val="1"/>
-    <w:semiHidden/>
     <w:unhideWhenUsed/>
   </w:style>
   <w:style w:type="table" w:default="1" w:styleId="TableNormal">
@@ -2691,6 +6256,7 @@
       <w:color w:val="404040" w:themeColor="text1" w:themeTint="BF"/>
     </w:rPr>
     <w:tblPr>
+      <w:tblInd w:w="0" w:type="dxa"/>
       <w:tblBorders>
         <w:top w:val="single" w:sz="4" w:space="0" w:color="auto"/>
         <w:left w:val="single" w:sz="4" w:space="0" w:color="auto"/>
@@ -2699,6 +6265,12 @@
         <w:insideH w:val="single" w:sz="4" w:space="0" w:color="auto"/>
         <w:insideV w:val="single" w:sz="4" w:space="0" w:color="auto"/>
       </w:tblBorders>
+      <w:tblCellMar>
+        <w:top w:w="0" w:type="dxa"/>
+        <w:left w:w="108" w:type="dxa"/>
+        <w:bottom w:w="0" w:type="dxa"/>
+        <w:right w:w="108" w:type="dxa"/>
+      </w:tblCellMar>
     </w:tblPr>
   </w:style>
   <w:style w:type="paragraph" w:styleId="NormalWeb">
@@ -2755,6 +6327,7 @@
     <w:tblPr>
       <w:tblStyleRowBandSize w:val="1"/>
       <w:tblStyleColBandSize w:val="1"/>
+      <w:tblInd w:w="0" w:type="dxa"/>
       <w:tblBorders>
         <w:top w:val="single" w:sz="4" w:space="0" w:color="999999" w:themeColor="text1" w:themeTint="66"/>
         <w:left w:val="single" w:sz="4" w:space="0" w:color="999999" w:themeColor="text1" w:themeTint="66"/>
@@ -2763,6 +6336,12 @@
         <w:insideH w:val="single" w:sz="4" w:space="0" w:color="999999" w:themeColor="text1" w:themeTint="66"/>
         <w:insideV w:val="single" w:sz="4" w:space="0" w:color="999999" w:themeColor="text1" w:themeTint="66"/>
       </w:tblBorders>
+      <w:tblCellMar>
+        <w:top w:w="0" w:type="dxa"/>
+        <w:left w:w="108" w:type="dxa"/>
+        <w:bottom w:w="0" w:type="dxa"/>
+        <w:right w:w="108" w:type="dxa"/>
+      </w:tblCellMar>
     </w:tblPr>
     <w:tblStylePr w:type="firstRow">
       <w:rPr>
@@ -2812,6 +6391,7 @@
     <w:tblPr>
       <w:tblStyleRowBandSize w:val="1"/>
       <w:tblStyleColBandSize w:val="1"/>
+      <w:tblInd w:w="0" w:type="dxa"/>
       <w:tblBorders>
         <w:top w:val="single" w:sz="4" w:space="0" w:color="6C95D6" w:themeColor="accent5" w:themeTint="99"/>
         <w:left w:val="single" w:sz="4" w:space="0" w:color="6C95D6" w:themeColor="accent5" w:themeTint="99"/>
@@ -2820,6 +6400,12 @@
         <w:insideH w:val="single" w:sz="4" w:space="0" w:color="6C95D6" w:themeColor="accent5" w:themeTint="99"/>
         <w:insideV w:val="single" w:sz="4" w:space="0" w:color="6C95D6" w:themeColor="accent5" w:themeTint="99"/>
       </w:tblBorders>
+      <w:tblCellMar>
+        <w:top w:w="0" w:type="dxa"/>
+        <w:left w:w="108" w:type="dxa"/>
+        <w:bottom w:w="0" w:type="dxa"/>
+        <w:right w:w="108" w:type="dxa"/>
+      </w:tblCellMar>
     </w:tblPr>
     <w:tblStylePr w:type="firstRow">
       <w:rPr>
@@ -2888,6 +6474,7 @@
     <w:tblPr>
       <w:tblStyleRowBandSize w:val="1"/>
       <w:tblStyleColBandSize w:val="1"/>
+      <w:tblInd w:w="0" w:type="dxa"/>
       <w:tblBorders>
         <w:top w:val="single" w:sz="4" w:space="0" w:color="C5E0B3" w:themeColor="accent6" w:themeTint="66"/>
         <w:left w:val="single" w:sz="4" w:space="0" w:color="C5E0B3" w:themeColor="accent6" w:themeTint="66"/>
@@ -2896,6 +6483,12 @@
         <w:insideH w:val="single" w:sz="4" w:space="0" w:color="C5E0B3" w:themeColor="accent6" w:themeTint="66"/>
         <w:insideV w:val="single" w:sz="4" w:space="0" w:color="C5E0B3" w:themeColor="accent6" w:themeTint="66"/>
       </w:tblBorders>
+      <w:tblCellMar>
+        <w:top w:w="0" w:type="dxa"/>
+        <w:left w:w="108" w:type="dxa"/>
+        <w:bottom w:w="0" w:type="dxa"/>
+        <w:right w:w="108" w:type="dxa"/>
+      </w:tblCellMar>
     </w:tblPr>
     <w:tblStylePr w:type="firstRow">
       <w:rPr>
@@ -2945,6 +6538,7 @@
     <w:tblPr>
       <w:tblStyleRowBandSize w:val="1"/>
       <w:tblStyleColBandSize w:val="1"/>
+      <w:tblInd w:w="0" w:type="dxa"/>
       <w:tblBorders>
         <w:top w:val="single" w:sz="4" w:space="0" w:color="FFFFFF" w:themeColor="background1"/>
         <w:left w:val="single" w:sz="4" w:space="0" w:color="FFFFFF" w:themeColor="background1"/>
@@ -2953,6 +6547,12 @@
         <w:insideH w:val="single" w:sz="4" w:space="0" w:color="FFFFFF" w:themeColor="background1"/>
         <w:insideV w:val="single" w:sz="4" w:space="0" w:color="FFFFFF" w:themeColor="background1"/>
       </w:tblBorders>
+      <w:tblCellMar>
+        <w:top w:w="0" w:type="dxa"/>
+        <w:left w:w="108" w:type="dxa"/>
+        <w:bottom w:w="0" w:type="dxa"/>
+        <w:right w:w="108" w:type="dxa"/>
+      </w:tblCellMar>
     </w:tblPr>
     <w:tcPr>
       <w:shd w:val="clear" w:color="auto" w:fill="CCCCCC" w:themeFill="text1" w:themeFillTint="33"/>
@@ -3051,6 +6651,7 @@
     <w:tblPr>
       <w:tblStyleRowBandSize w:val="1"/>
       <w:tblStyleColBandSize w:val="1"/>
+      <w:tblInd w:w="0" w:type="dxa"/>
       <w:tblBorders>
         <w:top w:val="single" w:sz="4" w:space="0" w:color="666666" w:themeColor="text1" w:themeTint="99"/>
         <w:left w:val="single" w:sz="4" w:space="0" w:color="666666" w:themeColor="text1" w:themeTint="99"/>
@@ -3059,6 +6660,12 @@
         <w:insideH w:val="single" w:sz="4" w:space="0" w:color="666666" w:themeColor="text1" w:themeTint="99"/>
         <w:insideV w:val="single" w:sz="4" w:space="0" w:color="666666" w:themeColor="text1" w:themeTint="99"/>
       </w:tblBorders>
+      <w:tblCellMar>
+        <w:top w:w="0" w:type="dxa"/>
+        <w:left w:w="108" w:type="dxa"/>
+        <w:bottom w:w="0" w:type="dxa"/>
+        <w:right w:w="108" w:type="dxa"/>
+      </w:tblCellMar>
     </w:tblPr>
     <w:tblStylePr w:type="firstRow">
       <w:rPr>
@@ -3127,6 +6734,7 @@
     <w:tblPr>
       <w:tblStyleRowBandSize w:val="1"/>
       <w:tblStyleColBandSize w:val="1"/>
+      <w:tblInd w:w="0" w:type="dxa"/>
       <w:tblBorders>
         <w:top w:val="single" w:sz="4" w:space="0" w:color="BDD6EE" w:themeColor="accent1" w:themeTint="66"/>
         <w:left w:val="single" w:sz="4" w:space="0" w:color="BDD6EE" w:themeColor="accent1" w:themeTint="66"/>
@@ -3135,6 +6743,12 @@
         <w:insideH w:val="single" w:sz="4" w:space="0" w:color="BDD6EE" w:themeColor="accent1" w:themeTint="66"/>
         <w:insideV w:val="single" w:sz="4" w:space="0" w:color="BDD6EE" w:themeColor="accent1" w:themeTint="66"/>
       </w:tblBorders>
+      <w:tblCellMar>
+        <w:top w:w="0" w:type="dxa"/>
+        <w:left w:w="108" w:type="dxa"/>
+        <w:bottom w:w="0" w:type="dxa"/>
+        <w:right w:w="108" w:type="dxa"/>
+      </w:tblCellMar>
     </w:tblPr>
     <w:tblStylePr w:type="firstRow">
       <w:rPr>
@@ -3671,9 +7285,16 @@
     <w:tblPr>
       <w:tblStyleRowBandSize w:val="1"/>
       <w:tblStyleColBandSize w:val="1"/>
+      <w:tblInd w:w="0" w:type="dxa"/>
       <w:tblBorders>
         <w:insideH w:val="single" w:sz="4" w:space="0" w:color="FFFFFF" w:themeColor="background1"/>
       </w:tblBorders>
+      <w:tblCellMar>
+        <w:top w:w="0" w:type="dxa"/>
+        <w:left w:w="108" w:type="dxa"/>
+        <w:bottom w:w="0" w:type="dxa"/>
+        <w:right w:w="108" w:type="dxa"/>
+      </w:tblCellMar>
     </w:tblPr>
     <w:tcPr>
       <w:shd w:val="clear" w:color="auto" w:fill="CCCCCC" w:themeFill="text1" w:themeFillTint="33"/>
@@ -3746,9 +7367,16 @@
     <w:tblPr>
       <w:tblStyleRowBandSize w:val="1"/>
       <w:tblStyleColBandSize w:val="1"/>
+      <w:tblInd w:w="0" w:type="dxa"/>
       <w:tblBorders>
         <w:insideH w:val="single" w:sz="4" w:space="0" w:color="FFFFFF" w:themeColor="background1"/>
       </w:tblBorders>
+      <w:tblCellMar>
+        <w:top w:w="0" w:type="dxa"/>
+        <w:left w:w="108" w:type="dxa"/>
+        <w:bottom w:w="0" w:type="dxa"/>
+        <w:right w:w="108" w:type="dxa"/>
+      </w:tblCellMar>
     </w:tblPr>
     <w:tcPr>
       <w:shd w:val="clear" w:color="auto" w:fill="DEEAF6" w:themeFill="accent1" w:themeFillTint="33"/>
@@ -3821,9 +7449,16 @@
     <w:tblPr>
       <w:tblStyleRowBandSize w:val="1"/>
       <w:tblStyleColBandSize w:val="1"/>
+      <w:tblInd w:w="0" w:type="dxa"/>
       <w:tblBorders>
         <w:insideH w:val="single" w:sz="4" w:space="0" w:color="FFFFFF" w:themeColor="background1"/>
       </w:tblBorders>
+      <w:tblCellMar>
+        <w:top w:w="0" w:type="dxa"/>
+        <w:left w:w="108" w:type="dxa"/>
+        <w:bottom w:w="0" w:type="dxa"/>
+        <w:right w:w="108" w:type="dxa"/>
+      </w:tblCellMar>
     </w:tblPr>
     <w:tcPr>
       <w:shd w:val="clear" w:color="auto" w:fill="FFCCCC" w:themeFill="accent2" w:themeFillTint="33"/>
@@ -3896,9 +7531,16 @@
     <w:tblPr>
       <w:tblStyleRowBandSize w:val="1"/>
       <w:tblStyleColBandSize w:val="1"/>
+      <w:tblInd w:w="0" w:type="dxa"/>
       <w:tblBorders>
         <w:insideH w:val="single" w:sz="4" w:space="0" w:color="FFFFFF" w:themeColor="background1"/>
       </w:tblBorders>
+      <w:tblCellMar>
+        <w:top w:w="0" w:type="dxa"/>
+        <w:left w:w="108" w:type="dxa"/>
+        <w:bottom w:w="0" w:type="dxa"/>
+        <w:right w:w="108" w:type="dxa"/>
+      </w:tblCellMar>
     </w:tblPr>
     <w:tcPr>
       <w:shd w:val="clear" w:color="auto" w:fill="EDEDED" w:themeFill="accent3" w:themeFillTint="33"/>
@@ -3971,9 +7613,16 @@
     <w:tblPr>
       <w:tblStyleRowBandSize w:val="1"/>
       <w:tblStyleColBandSize w:val="1"/>
+      <w:tblInd w:w="0" w:type="dxa"/>
       <w:tblBorders>
         <w:insideH w:val="single" w:sz="4" w:space="0" w:color="FFFFFF" w:themeColor="background1"/>
       </w:tblBorders>
+      <w:tblCellMar>
+        <w:top w:w="0" w:type="dxa"/>
+        <w:left w:w="108" w:type="dxa"/>
+        <w:bottom w:w="0" w:type="dxa"/>
+        <w:right w:w="108" w:type="dxa"/>
+      </w:tblCellMar>
     </w:tblPr>
     <w:tcPr>
       <w:shd w:val="clear" w:color="auto" w:fill="FFF2CC" w:themeFill="accent4" w:themeFillTint="33"/>
@@ -4046,9 +7695,16 @@
     <w:tblPr>
       <w:tblStyleRowBandSize w:val="1"/>
       <w:tblStyleColBandSize w:val="1"/>
+      <w:tblInd w:w="0" w:type="dxa"/>
       <w:tblBorders>
         <w:insideH w:val="single" w:sz="4" w:space="0" w:color="FFFFFF" w:themeColor="background1"/>
       </w:tblBorders>
+      <w:tblCellMar>
+        <w:top w:w="0" w:type="dxa"/>
+        <w:left w:w="108" w:type="dxa"/>
+        <w:bottom w:w="0" w:type="dxa"/>
+        <w:right w:w="108" w:type="dxa"/>
+      </w:tblCellMar>
     </w:tblPr>
     <w:tcPr>
       <w:shd w:val="clear" w:color="auto" w:fill="CEDBF1" w:themeFill="accent5" w:themeFillTint="33"/>
@@ -4121,9 +7777,16 @@
     <w:tblPr>
       <w:tblStyleRowBandSize w:val="1"/>
       <w:tblStyleColBandSize w:val="1"/>
+      <w:tblInd w:w="0" w:type="dxa"/>
       <w:tblBorders>
         <w:insideH w:val="single" w:sz="4" w:space="0" w:color="FFFFFF" w:themeColor="background1"/>
       </w:tblBorders>
+      <w:tblCellMar>
+        <w:top w:w="0" w:type="dxa"/>
+        <w:left w:w="108" w:type="dxa"/>
+        <w:bottom w:w="0" w:type="dxa"/>
+        <w:right w:w="108" w:type="dxa"/>
+      </w:tblCellMar>
     </w:tblPr>
     <w:tcPr>
       <w:shd w:val="clear" w:color="auto" w:fill="E2EFD9" w:themeFill="accent6" w:themeFillTint="33"/>
@@ -4196,6 +7859,13 @@
     <w:tblPr>
       <w:tblStyleRowBandSize w:val="1"/>
       <w:tblStyleColBandSize w:val="1"/>
+      <w:tblInd w:w="0" w:type="dxa"/>
+      <w:tblCellMar>
+        <w:top w:w="0" w:type="dxa"/>
+        <w:left w:w="108" w:type="dxa"/>
+        <w:bottom w:w="0" w:type="dxa"/>
+        <w:right w:w="108" w:type="dxa"/>
+      </w:tblCellMar>
     </w:tblPr>
     <w:tcPr>
       <w:shd w:val="clear" w:color="auto" w:fill="E6E6E6" w:themeFill="text1" w:themeFillTint="19"/>
@@ -4277,6 +7947,13 @@
     <w:tblPr>
       <w:tblStyleRowBandSize w:val="1"/>
       <w:tblStyleColBandSize w:val="1"/>
+      <w:tblInd w:w="0" w:type="dxa"/>
+      <w:tblCellMar>
+        <w:top w:w="0" w:type="dxa"/>
+        <w:left w:w="108" w:type="dxa"/>
+        <w:bottom w:w="0" w:type="dxa"/>
+        <w:right w:w="108" w:type="dxa"/>
+      </w:tblCellMar>
     </w:tblPr>
     <w:tcPr>
       <w:shd w:val="clear" w:color="auto" w:fill="EEF5FB" w:themeFill="accent1" w:themeFillTint="19"/>
@@ -4358,6 +8035,13 @@
     <w:tblPr>
       <w:tblStyleRowBandSize w:val="1"/>
       <w:tblStyleColBandSize w:val="1"/>
+      <w:tblInd w:w="0" w:type="dxa"/>
+      <w:tblCellMar>
+        <w:top w:w="0" w:type="dxa"/>
+        <w:left w:w="108" w:type="dxa"/>
+        <w:bottom w:w="0" w:type="dxa"/>
+        <w:right w:w="108" w:type="dxa"/>
+      </w:tblCellMar>
     </w:tblPr>
     <w:tcPr>
       <w:shd w:val="clear" w:color="auto" w:fill="FFE6E6" w:themeFill="accent2" w:themeFillTint="19"/>
@@ -4439,6 +8123,13 @@
     <w:tblPr>
       <w:tblStyleRowBandSize w:val="1"/>
       <w:tblStyleColBandSize w:val="1"/>
+      <w:tblInd w:w="0" w:type="dxa"/>
+      <w:tblCellMar>
+        <w:top w:w="0" w:type="dxa"/>
+        <w:left w:w="108" w:type="dxa"/>
+        <w:bottom w:w="0" w:type="dxa"/>
+        <w:right w:w="108" w:type="dxa"/>
+      </w:tblCellMar>
     </w:tblPr>
     <w:tcPr>
       <w:shd w:val="clear" w:color="auto" w:fill="F6F6F6" w:themeFill="accent3" w:themeFillTint="19"/>
@@ -4520,6 +8211,13 @@
     <w:tblPr>
       <w:tblStyleRowBandSize w:val="1"/>
       <w:tblStyleColBandSize w:val="1"/>
+      <w:tblInd w:w="0" w:type="dxa"/>
+      <w:tblCellMar>
+        <w:top w:w="0" w:type="dxa"/>
+        <w:left w:w="108" w:type="dxa"/>
+        <w:bottom w:w="0" w:type="dxa"/>
+        <w:right w:w="108" w:type="dxa"/>
+      </w:tblCellMar>
     </w:tblPr>
     <w:tcPr>
       <w:shd w:val="clear" w:color="auto" w:fill="FFF8E6" w:themeFill="accent4" w:themeFillTint="19"/>
@@ -4601,6 +8299,13 @@
     <w:tblPr>
       <w:tblStyleRowBandSize w:val="1"/>
       <w:tblStyleColBandSize w:val="1"/>
+      <w:tblInd w:w="0" w:type="dxa"/>
+      <w:tblCellMar>
+        <w:top w:w="0" w:type="dxa"/>
+        <w:left w:w="108" w:type="dxa"/>
+        <w:bottom w:w="0" w:type="dxa"/>
+        <w:right w:w="108" w:type="dxa"/>
+      </w:tblCellMar>
     </w:tblPr>
     <w:tcPr>
       <w:shd w:val="clear" w:color="auto" w:fill="E6EDF8" w:themeFill="accent5" w:themeFillTint="19"/>
@@ -4682,6 +8387,13 @@
     <w:tblPr>
       <w:tblStyleRowBandSize w:val="1"/>
       <w:tblStyleColBandSize w:val="1"/>
+      <w:tblInd w:w="0" w:type="dxa"/>
+      <w:tblCellMar>
+        <w:top w:w="0" w:type="dxa"/>
+        <w:left w:w="108" w:type="dxa"/>
+        <w:bottom w:w="0" w:type="dxa"/>
+        <w:right w:w="108" w:type="dxa"/>
+      </w:tblCellMar>
     </w:tblPr>
     <w:tcPr>
       <w:shd w:val="clear" w:color="auto" w:fill="F0F7EC" w:themeFill="accent6" w:themeFillTint="19"/>
@@ -4763,6 +8475,7 @@
     <w:tblPr>
       <w:tblStyleRowBandSize w:val="1"/>
       <w:tblStyleColBandSize w:val="1"/>
+      <w:tblInd w:w="0" w:type="dxa"/>
       <w:tblBorders>
         <w:top w:val="single" w:sz="24" w:space="0" w:color="FF0000" w:themeColor="accent2"/>
         <w:left w:val="single" w:sz="4" w:space="0" w:color="000000" w:themeColor="text1"/>
@@ -4771,6 +8484,12 @@
         <w:insideH w:val="single" w:sz="4" w:space="0" w:color="FFFFFF" w:themeColor="background1"/>
         <w:insideV w:val="single" w:sz="4" w:space="0" w:color="FFFFFF" w:themeColor="background1"/>
       </w:tblBorders>
+      <w:tblCellMar>
+        <w:top w:w="0" w:type="dxa"/>
+        <w:left w:w="108" w:type="dxa"/>
+        <w:bottom w:w="0" w:type="dxa"/>
+        <w:right w:w="108" w:type="dxa"/>
+      </w:tblCellMar>
     </w:tblPr>
     <w:tcPr>
       <w:shd w:val="clear" w:color="auto" w:fill="E6E6E6" w:themeFill="text1" w:themeFillTint="19"/>
@@ -4880,6 +8599,7 @@
     <w:tblPr>
       <w:tblStyleRowBandSize w:val="1"/>
       <w:tblStyleColBandSize w:val="1"/>
+      <w:tblInd w:w="0" w:type="dxa"/>
       <w:tblBorders>
         <w:top w:val="single" w:sz="24" w:space="0" w:color="FF0000" w:themeColor="accent2"/>
         <w:left w:val="single" w:sz="4" w:space="0" w:color="5B9BD5" w:themeColor="accent1"/>
@@ -4888,6 +8608,12 @@
         <w:insideH w:val="single" w:sz="4" w:space="0" w:color="FFFFFF" w:themeColor="background1"/>
         <w:insideV w:val="single" w:sz="4" w:space="0" w:color="FFFFFF" w:themeColor="background1"/>
       </w:tblBorders>
+      <w:tblCellMar>
+        <w:top w:w="0" w:type="dxa"/>
+        <w:left w:w="108" w:type="dxa"/>
+        <w:bottom w:w="0" w:type="dxa"/>
+        <w:right w:w="108" w:type="dxa"/>
+      </w:tblCellMar>
     </w:tblPr>
     <w:tcPr>
       <w:shd w:val="clear" w:color="auto" w:fill="EEF5FB" w:themeFill="accent1" w:themeFillTint="19"/>
@@ -4997,6 +8723,7 @@
     <w:tblPr>
       <w:tblStyleRowBandSize w:val="1"/>
       <w:tblStyleColBandSize w:val="1"/>
+      <w:tblInd w:w="0" w:type="dxa"/>
       <w:tblBorders>
         <w:top w:val="single" w:sz="24" w:space="0" w:color="FF0000" w:themeColor="accent2"/>
         <w:left w:val="single" w:sz="4" w:space="0" w:color="FF0000" w:themeColor="accent2"/>
@@ -5005,6 +8732,12 @@
         <w:insideH w:val="single" w:sz="4" w:space="0" w:color="FFFFFF" w:themeColor="background1"/>
         <w:insideV w:val="single" w:sz="4" w:space="0" w:color="FFFFFF" w:themeColor="background1"/>
       </w:tblBorders>
+      <w:tblCellMar>
+        <w:top w:w="0" w:type="dxa"/>
+        <w:left w:w="108" w:type="dxa"/>
+        <w:bottom w:w="0" w:type="dxa"/>
+        <w:right w:w="108" w:type="dxa"/>
+      </w:tblCellMar>
     </w:tblPr>
     <w:tcPr>
       <w:shd w:val="clear" w:color="auto" w:fill="FFE6E6" w:themeFill="accent2" w:themeFillTint="19"/>
@@ -5114,6 +8847,7 @@
     <w:tblPr>
       <w:tblStyleRowBandSize w:val="1"/>
       <w:tblStyleColBandSize w:val="1"/>
+      <w:tblInd w:w="0" w:type="dxa"/>
       <w:tblBorders>
         <w:top w:val="single" w:sz="24" w:space="0" w:color="FFC000" w:themeColor="accent4"/>
         <w:left w:val="single" w:sz="4" w:space="0" w:color="A5A5A5" w:themeColor="accent3"/>
@@ -5122,6 +8856,12 @@
         <w:insideH w:val="single" w:sz="4" w:space="0" w:color="FFFFFF" w:themeColor="background1"/>
         <w:insideV w:val="single" w:sz="4" w:space="0" w:color="FFFFFF" w:themeColor="background1"/>
       </w:tblBorders>
+      <w:tblCellMar>
+        <w:top w:w="0" w:type="dxa"/>
+        <w:left w:w="108" w:type="dxa"/>
+        <w:bottom w:w="0" w:type="dxa"/>
+        <w:right w:w="108" w:type="dxa"/>
+      </w:tblCellMar>
     </w:tblPr>
     <w:tcPr>
       <w:shd w:val="clear" w:color="auto" w:fill="F6F6F6" w:themeFill="accent3" w:themeFillTint="19"/>
@@ -5221,6 +8961,7 @@
     <w:tblPr>
       <w:tblStyleRowBandSize w:val="1"/>
       <w:tblStyleColBandSize w:val="1"/>
+      <w:tblInd w:w="0" w:type="dxa"/>
       <w:tblBorders>
         <w:top w:val="single" w:sz="24" w:space="0" w:color="A5A5A5" w:themeColor="accent3"/>
         <w:left w:val="single" w:sz="4" w:space="0" w:color="FFC000" w:themeColor="accent4"/>
@@ -5229,6 +8970,12 @@
         <w:insideH w:val="single" w:sz="4" w:space="0" w:color="FFFFFF" w:themeColor="background1"/>
         <w:insideV w:val="single" w:sz="4" w:space="0" w:color="FFFFFF" w:themeColor="background1"/>
       </w:tblBorders>
+      <w:tblCellMar>
+        <w:top w:w="0" w:type="dxa"/>
+        <w:left w:w="108" w:type="dxa"/>
+        <w:bottom w:w="0" w:type="dxa"/>
+        <w:right w:w="108" w:type="dxa"/>
+      </w:tblCellMar>
     </w:tblPr>
     <w:tcPr>
       <w:shd w:val="clear" w:color="auto" w:fill="FFF8E6" w:themeFill="accent4" w:themeFillTint="19"/>
@@ -5338,6 +9085,7 @@
     <w:tblPr>
       <w:tblStyleRowBandSize w:val="1"/>
       <w:tblStyleColBandSize w:val="1"/>
+      <w:tblInd w:w="0" w:type="dxa"/>
       <w:tblBorders>
         <w:top w:val="single" w:sz="24" w:space="0" w:color="70AD47" w:themeColor="accent6"/>
         <w:left w:val="single" w:sz="4" w:space="0" w:color="2B579A" w:themeColor="accent5"/>
@@ -5346,6 +9094,12 @@
         <w:insideH w:val="single" w:sz="4" w:space="0" w:color="FFFFFF" w:themeColor="background1"/>
         <w:insideV w:val="single" w:sz="4" w:space="0" w:color="FFFFFF" w:themeColor="background1"/>
       </w:tblBorders>
+      <w:tblCellMar>
+        <w:top w:w="0" w:type="dxa"/>
+        <w:left w:w="108" w:type="dxa"/>
+        <w:bottom w:w="0" w:type="dxa"/>
+        <w:right w:w="108" w:type="dxa"/>
+      </w:tblCellMar>
     </w:tblPr>
     <w:tcPr>
       <w:shd w:val="clear" w:color="auto" w:fill="E6EDF8" w:themeFill="accent5" w:themeFillTint="19"/>
@@ -5455,6 +9209,7 @@
     <w:tblPr>
       <w:tblStyleRowBandSize w:val="1"/>
       <w:tblStyleColBandSize w:val="1"/>
+      <w:tblInd w:w="0" w:type="dxa"/>
       <w:tblBorders>
         <w:top w:val="single" w:sz="24" w:space="0" w:color="2B579A" w:themeColor="accent5"/>
         <w:left w:val="single" w:sz="4" w:space="0" w:color="70AD47" w:themeColor="accent6"/>
@@ -5463,6 +9218,12 @@
         <w:insideH w:val="single" w:sz="4" w:space="0" w:color="FFFFFF" w:themeColor="background1"/>
         <w:insideV w:val="single" w:sz="4" w:space="0" w:color="FFFFFF" w:themeColor="background1"/>
       </w:tblBorders>
+      <w:tblCellMar>
+        <w:top w:w="0" w:type="dxa"/>
+        <w:left w:w="108" w:type="dxa"/>
+        <w:bottom w:w="0" w:type="dxa"/>
+        <w:right w:w="108" w:type="dxa"/>
+      </w:tblCellMar>
     </w:tblPr>
     <w:tcPr>
       <w:shd w:val="clear" w:color="auto" w:fill="F0F7EC" w:themeFill="accent6" w:themeFillTint="19"/>
@@ -5572,6 +9333,13 @@
     <w:tblPr>
       <w:tblStyleRowBandSize w:val="1"/>
       <w:tblStyleColBandSize w:val="1"/>
+      <w:tblInd w:w="0" w:type="dxa"/>
+      <w:tblCellMar>
+        <w:top w:w="0" w:type="dxa"/>
+        <w:left w:w="108" w:type="dxa"/>
+        <w:bottom w:w="0" w:type="dxa"/>
+        <w:right w:w="108" w:type="dxa"/>
+      </w:tblCellMar>
     </w:tblPr>
     <w:tcPr>
       <w:shd w:val="clear" w:color="auto" w:fill="000000" w:themeFill="text1"/>
@@ -5681,6 +9449,13 @@
     <w:tblPr>
       <w:tblStyleRowBandSize w:val="1"/>
       <w:tblStyleColBandSize w:val="1"/>
+      <w:tblInd w:w="0" w:type="dxa"/>
+      <w:tblCellMar>
+        <w:top w:w="0" w:type="dxa"/>
+        <w:left w:w="108" w:type="dxa"/>
+        <w:bottom w:w="0" w:type="dxa"/>
+        <w:right w:w="108" w:type="dxa"/>
+      </w:tblCellMar>
     </w:tblPr>
     <w:tcPr>
       <w:shd w:val="clear" w:color="auto" w:fill="5B9BD5" w:themeFill="accent1"/>
@@ -5790,6 +9565,13 @@
     <w:tblPr>
       <w:tblStyleRowBandSize w:val="1"/>
       <w:tblStyleColBandSize w:val="1"/>
+      <w:tblInd w:w="0" w:type="dxa"/>
+      <w:tblCellMar>
+        <w:top w:w="0" w:type="dxa"/>
+        <w:left w:w="108" w:type="dxa"/>
+        <w:bottom w:w="0" w:type="dxa"/>
+        <w:right w:w="108" w:type="dxa"/>
+      </w:tblCellMar>
     </w:tblPr>
     <w:tcPr>
       <w:shd w:val="clear" w:color="auto" w:fill="FF0000" w:themeFill="accent2"/>
@@ -5899,6 +9681,13 @@
     <w:tblPr>
       <w:tblStyleRowBandSize w:val="1"/>
       <w:tblStyleColBandSize w:val="1"/>
+      <w:tblInd w:w="0" w:type="dxa"/>
+      <w:tblCellMar>
+        <w:top w:w="0" w:type="dxa"/>
+        <w:left w:w="108" w:type="dxa"/>
+        <w:bottom w:w="0" w:type="dxa"/>
+        <w:right w:w="108" w:type="dxa"/>
+      </w:tblCellMar>
     </w:tblPr>
     <w:tcPr>
       <w:shd w:val="clear" w:color="auto" w:fill="A5A5A5" w:themeFill="accent3"/>
@@ -6008,6 +9797,13 @@
     <w:tblPr>
       <w:tblStyleRowBandSize w:val="1"/>
       <w:tblStyleColBandSize w:val="1"/>
+      <w:tblInd w:w="0" w:type="dxa"/>
+      <w:tblCellMar>
+        <w:top w:w="0" w:type="dxa"/>
+        <w:left w:w="108" w:type="dxa"/>
+        <w:bottom w:w="0" w:type="dxa"/>
+        <w:right w:w="108" w:type="dxa"/>
+      </w:tblCellMar>
     </w:tblPr>
     <w:tcPr>
       <w:shd w:val="clear" w:color="auto" w:fill="FFC000" w:themeFill="accent4"/>
@@ -6117,6 +9913,13 @@
     <w:tblPr>
       <w:tblStyleRowBandSize w:val="1"/>
       <w:tblStyleColBandSize w:val="1"/>
+      <w:tblInd w:w="0" w:type="dxa"/>
+      <w:tblCellMar>
+        <w:top w:w="0" w:type="dxa"/>
+        <w:left w:w="108" w:type="dxa"/>
+        <w:bottom w:w="0" w:type="dxa"/>
+        <w:right w:w="108" w:type="dxa"/>
+      </w:tblCellMar>
     </w:tblPr>
     <w:tcPr>
       <w:shd w:val="clear" w:color="auto" w:fill="2B579A" w:themeFill="accent5"/>
@@ -6226,6 +10029,13 @@
     <w:tblPr>
       <w:tblStyleRowBandSize w:val="1"/>
       <w:tblStyleColBandSize w:val="1"/>
+      <w:tblInd w:w="0" w:type="dxa"/>
+      <w:tblCellMar>
+        <w:top w:w="0" w:type="dxa"/>
+        <w:left w:w="108" w:type="dxa"/>
+        <w:bottom w:w="0" w:type="dxa"/>
+        <w:right w:w="108" w:type="dxa"/>
+      </w:tblCellMar>
     </w:tblPr>
     <w:tcPr>
       <w:shd w:val="clear" w:color="auto" w:fill="70AD47" w:themeFill="accent6"/>
@@ -6503,6 +10313,7 @@
     <w:tblPr>
       <w:tblStyleRowBandSize w:val="1"/>
       <w:tblStyleColBandSize w:val="1"/>
+      <w:tblInd w:w="0" w:type="dxa"/>
       <w:tblBorders>
         <w:top w:val="single" w:sz="4" w:space="0" w:color="FF9999" w:themeColor="accent2" w:themeTint="66"/>
         <w:left w:val="single" w:sz="4" w:space="0" w:color="FF9999" w:themeColor="accent2" w:themeTint="66"/>
@@ -6511,6 +10322,12 @@
         <w:insideH w:val="single" w:sz="4" w:space="0" w:color="FF9999" w:themeColor="accent2" w:themeTint="66"/>
         <w:insideV w:val="single" w:sz="4" w:space="0" w:color="FF9999" w:themeColor="accent2" w:themeTint="66"/>
       </w:tblBorders>
+      <w:tblCellMar>
+        <w:top w:w="0" w:type="dxa"/>
+        <w:left w:w="108" w:type="dxa"/>
+        <w:bottom w:w="0" w:type="dxa"/>
+        <w:right w:w="108" w:type="dxa"/>
+      </w:tblCellMar>
     </w:tblPr>
     <w:tblStylePr w:type="firstRow">
       <w:rPr>
@@ -6560,6 +10377,7 @@
     <w:tblPr>
       <w:tblStyleRowBandSize w:val="1"/>
       <w:tblStyleColBandSize w:val="1"/>
+      <w:tblInd w:w="0" w:type="dxa"/>
       <w:tblBorders>
         <w:top w:val="single" w:sz="4" w:space="0" w:color="DBDBDB" w:themeColor="accent3" w:themeTint="66"/>
         <w:left w:val="single" w:sz="4" w:space="0" w:color="DBDBDB" w:themeColor="accent3" w:themeTint="66"/>
@@ -6568,6 +10386,12 @@
         <w:insideH w:val="single" w:sz="4" w:space="0" w:color="DBDBDB" w:themeColor="accent3" w:themeTint="66"/>
         <w:insideV w:val="single" w:sz="4" w:space="0" w:color="DBDBDB" w:themeColor="accent3" w:themeTint="66"/>
       </w:tblBorders>
+      <w:tblCellMar>
+        <w:top w:w="0" w:type="dxa"/>
+        <w:left w:w="108" w:type="dxa"/>
+        <w:bottom w:w="0" w:type="dxa"/>
+        <w:right w:w="108" w:type="dxa"/>
+      </w:tblCellMar>
     </w:tblPr>
     <w:tblStylePr w:type="firstRow">
       <w:rPr>
@@ -6617,6 +10441,7 @@
     <w:tblPr>
       <w:tblStyleRowBandSize w:val="1"/>
       <w:tblStyleColBandSize w:val="1"/>
+      <w:tblInd w:w="0" w:type="dxa"/>
       <w:tblBorders>
         <w:top w:val="single" w:sz="4" w:space="0" w:color="FFE599" w:themeColor="accent4" w:themeTint="66"/>
         <w:left w:val="single" w:sz="4" w:space="0" w:color="FFE599" w:themeColor="accent4" w:themeTint="66"/>
@@ -6625,6 +10450,12 @@
         <w:insideH w:val="single" w:sz="4" w:space="0" w:color="FFE599" w:themeColor="accent4" w:themeTint="66"/>
         <w:insideV w:val="single" w:sz="4" w:space="0" w:color="FFE599" w:themeColor="accent4" w:themeTint="66"/>
       </w:tblBorders>
+      <w:tblCellMar>
+        <w:top w:w="0" w:type="dxa"/>
+        <w:left w:w="108" w:type="dxa"/>
+        <w:bottom w:w="0" w:type="dxa"/>
+        <w:right w:w="108" w:type="dxa"/>
+      </w:tblCellMar>
     </w:tblPr>
     <w:tblStylePr w:type="firstRow">
       <w:rPr>
@@ -6674,6 +10505,7 @@
     <w:tblPr>
       <w:tblStyleRowBandSize w:val="1"/>
       <w:tblStyleColBandSize w:val="1"/>
+      <w:tblInd w:w="0" w:type="dxa"/>
       <w:tblBorders>
         <w:top w:val="single" w:sz="4" w:space="0" w:color="9DB8E3" w:themeColor="accent5" w:themeTint="66"/>
         <w:left w:val="single" w:sz="4" w:space="0" w:color="9DB8E3" w:themeColor="accent5" w:themeTint="66"/>
@@ -6682,6 +10514,12 @@
         <w:insideH w:val="single" w:sz="4" w:space="0" w:color="9DB8E3" w:themeColor="accent5" w:themeTint="66"/>
         <w:insideV w:val="single" w:sz="4" w:space="0" w:color="9DB8E3" w:themeColor="accent5" w:themeTint="66"/>
       </w:tblBorders>
+      <w:tblCellMar>
+        <w:top w:w="0" w:type="dxa"/>
+        <w:left w:w="108" w:type="dxa"/>
+        <w:bottom w:w="0" w:type="dxa"/>
+        <w:right w:w="108" w:type="dxa"/>
+      </w:tblCellMar>
     </w:tblPr>
     <w:tblStylePr w:type="firstRow">
       <w:rPr>
@@ -6731,12 +10569,19 @@
     <w:tblPr>
       <w:tblStyleRowBandSize w:val="1"/>
       <w:tblStyleColBandSize w:val="1"/>
+      <w:tblInd w:w="0" w:type="dxa"/>
       <w:tblBorders>
         <w:top w:val="single" w:sz="2" w:space="0" w:color="666666" w:themeColor="text1" w:themeTint="99"/>
         <w:bottom w:val="single" w:sz="2" w:space="0" w:color="666666" w:themeColor="text1" w:themeTint="99"/>
         <w:insideH w:val="single" w:sz="2" w:space="0" w:color="666666" w:themeColor="text1" w:themeTint="99"/>
         <w:insideV w:val="single" w:sz="2" w:space="0" w:color="666666" w:themeColor="text1" w:themeTint="99"/>
       </w:tblBorders>
+      <w:tblCellMar>
+        <w:top w:w="0" w:type="dxa"/>
+        <w:left w:w="108" w:type="dxa"/>
+        <w:bottom w:w="0" w:type="dxa"/>
+        <w:right w:w="108" w:type="dxa"/>
+      </w:tblCellMar>
     </w:tblPr>
     <w:tblStylePr w:type="firstRow">
       <w:rPr>
@@ -6806,12 +10651,19 @@
     <w:tblPr>
       <w:tblStyleRowBandSize w:val="1"/>
       <w:tblStyleColBandSize w:val="1"/>
+      <w:tblInd w:w="0" w:type="dxa"/>
       <w:tblBorders>
         <w:top w:val="single" w:sz="2" w:space="0" w:color="9CC2E5" w:themeColor="accent1" w:themeTint="99"/>
         <w:bottom w:val="single" w:sz="2" w:space="0" w:color="9CC2E5" w:themeColor="accent1" w:themeTint="99"/>
         <w:insideH w:val="single" w:sz="2" w:space="0" w:color="9CC2E5" w:themeColor="accent1" w:themeTint="99"/>
         <w:insideV w:val="single" w:sz="2" w:space="0" w:color="9CC2E5" w:themeColor="accent1" w:themeTint="99"/>
       </w:tblBorders>
+      <w:tblCellMar>
+        <w:top w:w="0" w:type="dxa"/>
+        <w:left w:w="108" w:type="dxa"/>
+        <w:bottom w:w="0" w:type="dxa"/>
+        <w:right w:w="108" w:type="dxa"/>
+      </w:tblCellMar>
     </w:tblPr>
     <w:tblStylePr w:type="firstRow">
       <w:rPr>
@@ -6881,12 +10733,19 @@
     <w:tblPr>
       <w:tblStyleRowBandSize w:val="1"/>
       <w:tblStyleColBandSize w:val="1"/>
+      <w:tblInd w:w="0" w:type="dxa"/>
       <w:tblBorders>
         <w:top w:val="single" w:sz="2" w:space="0" w:color="FF6666" w:themeColor="accent2" w:themeTint="99"/>
         <w:bottom w:val="single" w:sz="2" w:space="0" w:color="FF6666" w:themeColor="accent2" w:themeTint="99"/>
         <w:insideH w:val="single" w:sz="2" w:space="0" w:color="FF6666" w:themeColor="accent2" w:themeTint="99"/>
         <w:insideV w:val="single" w:sz="2" w:space="0" w:color="FF6666" w:themeColor="accent2" w:themeTint="99"/>
       </w:tblBorders>
+      <w:tblCellMar>
+        <w:top w:w="0" w:type="dxa"/>
+        <w:left w:w="108" w:type="dxa"/>
+        <w:bottom w:w="0" w:type="dxa"/>
+        <w:right w:w="108" w:type="dxa"/>
+      </w:tblCellMar>
     </w:tblPr>
     <w:tblStylePr w:type="firstRow">
       <w:rPr>
@@ -6956,12 +10815,19 @@
     <w:tblPr>
       <w:tblStyleRowBandSize w:val="1"/>
       <w:tblStyleColBandSize w:val="1"/>
+      <w:tblInd w:w="0" w:type="dxa"/>
       <w:tblBorders>
         <w:top w:val="single" w:sz="2" w:space="0" w:color="C9C9C9" w:themeColor="accent3" w:themeTint="99"/>
         <w:bottom w:val="single" w:sz="2" w:space="0" w:color="C9C9C9" w:themeColor="accent3" w:themeTint="99"/>
         <w:insideH w:val="single" w:sz="2" w:space="0" w:color="C9C9C9" w:themeColor="accent3" w:themeTint="99"/>
         <w:insideV w:val="single" w:sz="2" w:space="0" w:color="C9C9C9" w:themeColor="accent3" w:themeTint="99"/>
       </w:tblBorders>
+      <w:tblCellMar>
+        <w:top w:w="0" w:type="dxa"/>
+        <w:left w:w="108" w:type="dxa"/>
+        <w:bottom w:w="0" w:type="dxa"/>
+        <w:right w:w="108" w:type="dxa"/>
+      </w:tblCellMar>
     </w:tblPr>
     <w:tblStylePr w:type="firstRow">
       <w:rPr>
@@ -7031,12 +10897,19 @@
     <w:tblPr>
       <w:tblStyleRowBandSize w:val="1"/>
       <w:tblStyleColBandSize w:val="1"/>
+      <w:tblInd w:w="0" w:type="dxa"/>
       <w:tblBorders>
         <w:top w:val="single" w:sz="2" w:space="0" w:color="FFD966" w:themeColor="accent4" w:themeTint="99"/>
         <w:bottom w:val="single" w:sz="2" w:space="0" w:color="FFD966" w:themeColor="accent4" w:themeTint="99"/>
         <w:insideH w:val="single" w:sz="2" w:space="0" w:color="FFD966" w:themeColor="accent4" w:themeTint="99"/>
         <w:insideV w:val="single" w:sz="2" w:space="0" w:color="FFD966" w:themeColor="accent4" w:themeTint="99"/>
       </w:tblBorders>
+      <w:tblCellMar>
+        <w:top w:w="0" w:type="dxa"/>
+        <w:left w:w="108" w:type="dxa"/>
+        <w:bottom w:w="0" w:type="dxa"/>
+        <w:right w:w="108" w:type="dxa"/>
+      </w:tblCellMar>
     </w:tblPr>
     <w:tblStylePr w:type="firstRow">
       <w:rPr>
@@ -7106,12 +10979,19 @@
     <w:tblPr>
       <w:tblStyleRowBandSize w:val="1"/>
       <w:tblStyleColBandSize w:val="1"/>
+      <w:tblInd w:w="0" w:type="dxa"/>
       <w:tblBorders>
         <w:top w:val="single" w:sz="2" w:space="0" w:color="6C95D6" w:themeColor="accent5" w:themeTint="99"/>
         <w:bottom w:val="single" w:sz="2" w:space="0" w:color="6C95D6" w:themeColor="accent5" w:themeTint="99"/>
         <w:insideH w:val="single" w:sz="2" w:space="0" w:color="6C95D6" w:themeColor="accent5" w:themeTint="99"/>
         <w:insideV w:val="single" w:sz="2" w:space="0" w:color="6C95D6" w:themeColor="accent5" w:themeTint="99"/>
       </w:tblBorders>
+      <w:tblCellMar>
+        <w:top w:w="0" w:type="dxa"/>
+        <w:left w:w="108" w:type="dxa"/>
+        <w:bottom w:w="0" w:type="dxa"/>
+        <w:right w:w="108" w:type="dxa"/>
+      </w:tblCellMar>
     </w:tblPr>
     <w:tblStylePr w:type="firstRow">
       <w:rPr>
@@ -7181,12 +11061,19 @@
     <w:tblPr>
       <w:tblStyleRowBandSize w:val="1"/>
       <w:tblStyleColBandSize w:val="1"/>
+      <w:tblInd w:w="0" w:type="dxa"/>
       <w:tblBorders>
         <w:top w:val="single" w:sz="2" w:space="0" w:color="A8D08D" w:themeColor="accent6" w:themeTint="99"/>
         <w:bottom w:val="single" w:sz="2" w:space="0" w:color="A8D08D" w:themeColor="accent6" w:themeTint="99"/>
         <w:insideH w:val="single" w:sz="2" w:space="0" w:color="A8D08D" w:themeColor="accent6" w:themeTint="99"/>
         <w:insideV w:val="single" w:sz="2" w:space="0" w:color="A8D08D" w:themeColor="accent6" w:themeTint="99"/>
       </w:tblBorders>
+      <w:tblCellMar>
+        <w:top w:w="0" w:type="dxa"/>
+        <w:left w:w="108" w:type="dxa"/>
+        <w:bottom w:w="0" w:type="dxa"/>
+        <w:right w:w="108" w:type="dxa"/>
+      </w:tblCellMar>
     </w:tblPr>
     <w:tblStylePr w:type="firstRow">
       <w:rPr>
@@ -7256,6 +11143,7 @@
     <w:tblPr>
       <w:tblStyleRowBandSize w:val="1"/>
       <w:tblStyleColBandSize w:val="1"/>
+      <w:tblInd w:w="0" w:type="dxa"/>
       <w:tblBorders>
         <w:top w:val="single" w:sz="4" w:space="0" w:color="666666" w:themeColor="text1" w:themeTint="99"/>
         <w:left w:val="single" w:sz="4" w:space="0" w:color="666666" w:themeColor="text1" w:themeTint="99"/>
@@ -7264,6 +11152,12 @@
         <w:insideH w:val="single" w:sz="4" w:space="0" w:color="666666" w:themeColor="text1" w:themeTint="99"/>
         <w:insideV w:val="single" w:sz="4" w:space="0" w:color="666666" w:themeColor="text1" w:themeTint="99"/>
       </w:tblBorders>
+      <w:tblCellMar>
+        <w:top w:w="0" w:type="dxa"/>
+        <w:left w:w="108" w:type="dxa"/>
+        <w:bottom w:w="0" w:type="dxa"/>
+        <w:right w:w="108" w:type="dxa"/>
+      </w:tblCellMar>
     </w:tblPr>
     <w:tblStylePr w:type="firstRow">
       <w:rPr>
@@ -7392,6 +11286,7 @@
     <w:tblPr>
       <w:tblStyleRowBandSize w:val="1"/>
       <w:tblStyleColBandSize w:val="1"/>
+      <w:tblInd w:w="0" w:type="dxa"/>
       <w:tblBorders>
         <w:top w:val="single" w:sz="4" w:space="0" w:color="9CC2E5" w:themeColor="accent1" w:themeTint="99"/>
         <w:left w:val="single" w:sz="4" w:space="0" w:color="9CC2E5" w:themeColor="accent1" w:themeTint="99"/>
@@ -7400,6 +11295,12 @@
         <w:insideH w:val="single" w:sz="4" w:space="0" w:color="9CC2E5" w:themeColor="accent1" w:themeTint="99"/>
         <w:insideV w:val="single" w:sz="4" w:space="0" w:color="9CC2E5" w:themeColor="accent1" w:themeTint="99"/>
       </w:tblBorders>
+      <w:tblCellMar>
+        <w:top w:w="0" w:type="dxa"/>
+        <w:left w:w="108" w:type="dxa"/>
+        <w:bottom w:w="0" w:type="dxa"/>
+        <w:right w:w="108" w:type="dxa"/>
+      </w:tblCellMar>
     </w:tblPr>
     <w:tblStylePr w:type="firstRow">
       <w:rPr>
@@ -7528,6 +11429,7 @@
     <w:tblPr>
       <w:tblStyleRowBandSize w:val="1"/>
       <w:tblStyleColBandSize w:val="1"/>
+      <w:tblInd w:w="0" w:type="dxa"/>
       <w:tblBorders>
         <w:top w:val="single" w:sz="4" w:space="0" w:color="FF6666" w:themeColor="accent2" w:themeTint="99"/>
         <w:left w:val="single" w:sz="4" w:space="0" w:color="FF6666" w:themeColor="accent2" w:themeTint="99"/>
@@ -7536,6 +11438,12 @@
         <w:insideH w:val="single" w:sz="4" w:space="0" w:color="FF6666" w:themeColor="accent2" w:themeTint="99"/>
         <w:insideV w:val="single" w:sz="4" w:space="0" w:color="FF6666" w:themeColor="accent2" w:themeTint="99"/>
       </w:tblBorders>
+      <w:tblCellMar>
+        <w:top w:w="0" w:type="dxa"/>
+        <w:left w:w="108" w:type="dxa"/>
+        <w:bottom w:w="0" w:type="dxa"/>
+        <w:right w:w="108" w:type="dxa"/>
+      </w:tblCellMar>
     </w:tblPr>
     <w:tblStylePr w:type="firstRow">
       <w:rPr>
@@ -7664,6 +11572,7 @@
     <w:tblPr>
       <w:tblStyleRowBandSize w:val="1"/>
       <w:tblStyleColBandSize w:val="1"/>
+      <w:tblInd w:w="0" w:type="dxa"/>
       <w:tblBorders>
         <w:top w:val="single" w:sz="4" w:space="0" w:color="C9C9C9" w:themeColor="accent3" w:themeTint="99"/>
         <w:left w:val="single" w:sz="4" w:space="0" w:color="C9C9C9" w:themeColor="accent3" w:themeTint="99"/>
@@ -7672,6 +11581,12 @@
         <w:insideH w:val="single" w:sz="4" w:space="0" w:color="C9C9C9" w:themeColor="accent3" w:themeTint="99"/>
         <w:insideV w:val="single" w:sz="4" w:space="0" w:color="C9C9C9" w:themeColor="accent3" w:themeTint="99"/>
       </w:tblBorders>
+      <w:tblCellMar>
+        <w:top w:w="0" w:type="dxa"/>
+        <w:left w:w="108" w:type="dxa"/>
+        <w:bottom w:w="0" w:type="dxa"/>
+        <w:right w:w="108" w:type="dxa"/>
+      </w:tblCellMar>
     </w:tblPr>
     <w:tblStylePr w:type="firstRow">
       <w:rPr>
@@ -7800,6 +11715,7 @@
     <w:tblPr>
       <w:tblStyleRowBandSize w:val="1"/>
       <w:tblStyleColBandSize w:val="1"/>
+      <w:tblInd w:w="0" w:type="dxa"/>
       <w:tblBorders>
         <w:top w:val="single" w:sz="4" w:space="0" w:color="FFD966" w:themeColor="accent4" w:themeTint="99"/>
         <w:left w:val="single" w:sz="4" w:space="0" w:color="FFD966" w:themeColor="accent4" w:themeTint="99"/>
@@ -7808,6 +11724,12 @@
         <w:insideH w:val="single" w:sz="4" w:space="0" w:color="FFD966" w:themeColor="accent4" w:themeTint="99"/>
         <w:insideV w:val="single" w:sz="4" w:space="0" w:color="FFD966" w:themeColor="accent4" w:themeTint="99"/>
       </w:tblBorders>
+      <w:tblCellMar>
+        <w:top w:w="0" w:type="dxa"/>
+        <w:left w:w="108" w:type="dxa"/>
+        <w:bottom w:w="0" w:type="dxa"/>
+        <w:right w:w="108" w:type="dxa"/>
+      </w:tblCellMar>
     </w:tblPr>
     <w:tblStylePr w:type="firstRow">
       <w:rPr>
@@ -7936,6 +11858,7 @@
     <w:tblPr>
       <w:tblStyleRowBandSize w:val="1"/>
       <w:tblStyleColBandSize w:val="1"/>
+      <w:tblInd w:w="0" w:type="dxa"/>
       <w:tblBorders>
         <w:top w:val="single" w:sz="4" w:space="0" w:color="6C95D6" w:themeColor="accent5" w:themeTint="99"/>
         <w:left w:val="single" w:sz="4" w:space="0" w:color="6C95D6" w:themeColor="accent5" w:themeTint="99"/>
@@ -7944,6 +11867,12 @@
         <w:insideH w:val="single" w:sz="4" w:space="0" w:color="6C95D6" w:themeColor="accent5" w:themeTint="99"/>
         <w:insideV w:val="single" w:sz="4" w:space="0" w:color="6C95D6" w:themeColor="accent5" w:themeTint="99"/>
       </w:tblBorders>
+      <w:tblCellMar>
+        <w:top w:w="0" w:type="dxa"/>
+        <w:left w:w="108" w:type="dxa"/>
+        <w:bottom w:w="0" w:type="dxa"/>
+        <w:right w:w="108" w:type="dxa"/>
+      </w:tblCellMar>
     </w:tblPr>
     <w:tblStylePr w:type="firstRow">
       <w:rPr>
@@ -8072,6 +12001,7 @@
     <w:tblPr>
       <w:tblStyleRowBandSize w:val="1"/>
       <w:tblStyleColBandSize w:val="1"/>
+      <w:tblInd w:w="0" w:type="dxa"/>
       <w:tblBorders>
         <w:top w:val="single" w:sz="4" w:space="0" w:color="A8D08D" w:themeColor="accent6" w:themeTint="99"/>
         <w:left w:val="single" w:sz="4" w:space="0" w:color="A8D08D" w:themeColor="accent6" w:themeTint="99"/>
@@ -8080,6 +12010,12 @@
         <w:insideH w:val="single" w:sz="4" w:space="0" w:color="A8D08D" w:themeColor="accent6" w:themeTint="99"/>
         <w:insideV w:val="single" w:sz="4" w:space="0" w:color="A8D08D" w:themeColor="accent6" w:themeTint="99"/>
       </w:tblBorders>
+      <w:tblCellMar>
+        <w:top w:w="0" w:type="dxa"/>
+        <w:left w:w="108" w:type="dxa"/>
+        <w:bottom w:w="0" w:type="dxa"/>
+        <w:right w:w="108" w:type="dxa"/>
+      </w:tblCellMar>
     </w:tblPr>
     <w:tblStylePr w:type="firstRow">
       <w:rPr>
@@ -8208,6 +12144,7 @@
     <w:tblPr>
       <w:tblStyleRowBandSize w:val="1"/>
       <w:tblStyleColBandSize w:val="1"/>
+      <w:tblInd w:w="0" w:type="dxa"/>
       <w:tblBorders>
         <w:top w:val="single" w:sz="4" w:space="0" w:color="9CC2E5" w:themeColor="accent1" w:themeTint="99"/>
         <w:left w:val="single" w:sz="4" w:space="0" w:color="9CC2E5" w:themeColor="accent1" w:themeTint="99"/>
@@ -8216,6 +12153,12 @@
         <w:insideH w:val="single" w:sz="4" w:space="0" w:color="9CC2E5" w:themeColor="accent1" w:themeTint="99"/>
         <w:insideV w:val="single" w:sz="4" w:space="0" w:color="9CC2E5" w:themeColor="accent1" w:themeTint="99"/>
       </w:tblBorders>
+      <w:tblCellMar>
+        <w:top w:w="0" w:type="dxa"/>
+        <w:left w:w="108" w:type="dxa"/>
+        <w:bottom w:w="0" w:type="dxa"/>
+        <w:right w:w="108" w:type="dxa"/>
+      </w:tblCellMar>
     </w:tblPr>
     <w:tblStylePr w:type="firstRow">
       <w:rPr>
@@ -8284,6 +12227,7 @@
     <w:tblPr>
       <w:tblStyleRowBandSize w:val="1"/>
       <w:tblStyleColBandSize w:val="1"/>
+      <w:tblInd w:w="0" w:type="dxa"/>
       <w:tblBorders>
         <w:top w:val="single" w:sz="4" w:space="0" w:color="FF6666" w:themeColor="accent2" w:themeTint="99"/>
         <w:left w:val="single" w:sz="4" w:space="0" w:color="FF6666" w:themeColor="accent2" w:themeTint="99"/>
@@ -8292,6 +12236,12 @@
         <w:insideH w:val="single" w:sz="4" w:space="0" w:color="FF6666" w:themeColor="accent2" w:themeTint="99"/>
         <w:insideV w:val="single" w:sz="4" w:space="0" w:color="FF6666" w:themeColor="accent2" w:themeTint="99"/>
       </w:tblBorders>
+      <w:tblCellMar>
+        <w:top w:w="0" w:type="dxa"/>
+        <w:left w:w="108" w:type="dxa"/>
+        <w:bottom w:w="0" w:type="dxa"/>
+        <w:right w:w="108" w:type="dxa"/>
+      </w:tblCellMar>
     </w:tblPr>
     <w:tblStylePr w:type="firstRow">
       <w:rPr>
@@ -8360,6 +12310,7 @@
     <w:tblPr>
       <w:tblStyleRowBandSize w:val="1"/>
       <w:tblStyleColBandSize w:val="1"/>
+      <w:tblInd w:w="0" w:type="dxa"/>
       <w:tblBorders>
         <w:top w:val="single" w:sz="4" w:space="0" w:color="C9C9C9" w:themeColor="accent3" w:themeTint="99"/>
         <w:left w:val="single" w:sz="4" w:space="0" w:color="C9C9C9" w:themeColor="accent3" w:themeTint="99"/>
@@ -8368,6 +12319,12 @@
         <w:insideH w:val="single" w:sz="4" w:space="0" w:color="C9C9C9" w:themeColor="accent3" w:themeTint="99"/>
         <w:insideV w:val="single" w:sz="4" w:space="0" w:color="C9C9C9" w:themeColor="accent3" w:themeTint="99"/>
       </w:tblBorders>
+      <w:tblCellMar>
+        <w:top w:w="0" w:type="dxa"/>
+        <w:left w:w="108" w:type="dxa"/>
+        <w:bottom w:w="0" w:type="dxa"/>
+        <w:right w:w="108" w:type="dxa"/>
+      </w:tblCellMar>
     </w:tblPr>
     <w:tblStylePr w:type="firstRow">
       <w:rPr>
@@ -8436,6 +12393,7 @@
     <w:tblPr>
       <w:tblStyleRowBandSize w:val="1"/>
       <w:tblStyleColBandSize w:val="1"/>
+      <w:tblInd w:w="0" w:type="dxa"/>
       <w:tblBorders>
         <w:top w:val="single" w:sz="4" w:space="0" w:color="FFD966" w:themeColor="accent4" w:themeTint="99"/>
         <w:left w:val="single" w:sz="4" w:space="0" w:color="FFD966" w:themeColor="accent4" w:themeTint="99"/>
@@ -8444,6 +12402,12 @@
         <w:insideH w:val="single" w:sz="4" w:space="0" w:color="FFD966" w:themeColor="accent4" w:themeTint="99"/>
         <w:insideV w:val="single" w:sz="4" w:space="0" w:color="FFD966" w:themeColor="accent4" w:themeTint="99"/>
       </w:tblBorders>
+      <w:tblCellMar>
+        <w:top w:w="0" w:type="dxa"/>
+        <w:left w:w="108" w:type="dxa"/>
+        <w:bottom w:w="0" w:type="dxa"/>
+        <w:right w:w="108" w:type="dxa"/>
+      </w:tblCellMar>
     </w:tblPr>
     <w:tblStylePr w:type="firstRow">
       <w:rPr>
@@ -8512,6 +12476,7 @@
     <w:tblPr>
       <w:tblStyleRowBandSize w:val="1"/>
       <w:tblStyleColBandSize w:val="1"/>
+      <w:tblInd w:w="0" w:type="dxa"/>
       <w:tblBorders>
         <w:top w:val="single" w:sz="4" w:space="0" w:color="A8D08D" w:themeColor="accent6" w:themeTint="99"/>
         <w:left w:val="single" w:sz="4" w:space="0" w:color="A8D08D" w:themeColor="accent6" w:themeTint="99"/>
@@ -8520,6 +12485,12 @@
         <w:insideH w:val="single" w:sz="4" w:space="0" w:color="A8D08D" w:themeColor="accent6" w:themeTint="99"/>
         <w:insideV w:val="single" w:sz="4" w:space="0" w:color="A8D08D" w:themeColor="accent6" w:themeTint="99"/>
       </w:tblBorders>
+      <w:tblCellMar>
+        <w:top w:w="0" w:type="dxa"/>
+        <w:left w:w="108" w:type="dxa"/>
+        <w:bottom w:w="0" w:type="dxa"/>
+        <w:right w:w="108" w:type="dxa"/>
+      </w:tblCellMar>
     </w:tblPr>
     <w:tblStylePr w:type="firstRow">
       <w:rPr>
@@ -8588,6 +12559,7 @@
     <w:tblPr>
       <w:tblStyleRowBandSize w:val="1"/>
       <w:tblStyleColBandSize w:val="1"/>
+      <w:tblInd w:w="0" w:type="dxa"/>
       <w:tblBorders>
         <w:top w:val="single" w:sz="4" w:space="0" w:color="FFFFFF" w:themeColor="background1"/>
         <w:left w:val="single" w:sz="4" w:space="0" w:color="FFFFFF" w:themeColor="background1"/>
@@ -8596,6 +12568,12 @@
         <w:insideH w:val="single" w:sz="4" w:space="0" w:color="FFFFFF" w:themeColor="background1"/>
         <w:insideV w:val="single" w:sz="4" w:space="0" w:color="FFFFFF" w:themeColor="background1"/>
       </w:tblBorders>
+      <w:tblCellMar>
+        <w:top w:w="0" w:type="dxa"/>
+        <w:left w:w="108" w:type="dxa"/>
+        <w:bottom w:w="0" w:type="dxa"/>
+        <w:right w:w="108" w:type="dxa"/>
+      </w:tblCellMar>
     </w:tblPr>
     <w:tcPr>
       <w:shd w:val="clear" w:color="auto" w:fill="DEEAF6" w:themeFill="accent1" w:themeFillTint="33"/>
@@ -8694,6 +12672,7 @@
     <w:tblPr>
       <w:tblStyleRowBandSize w:val="1"/>
       <w:tblStyleColBandSize w:val="1"/>
+      <w:tblInd w:w="0" w:type="dxa"/>
       <w:tblBorders>
         <w:top w:val="single" w:sz="4" w:space="0" w:color="FFFFFF" w:themeColor="background1"/>
         <w:left w:val="single" w:sz="4" w:space="0" w:color="FFFFFF" w:themeColor="background1"/>
@@ -8702,6 +12681,12 @@
         <w:insideH w:val="single" w:sz="4" w:space="0" w:color="FFFFFF" w:themeColor="background1"/>
         <w:insideV w:val="single" w:sz="4" w:space="0" w:color="FFFFFF" w:themeColor="background1"/>
       </w:tblBorders>
+      <w:tblCellMar>
+        <w:top w:w="0" w:type="dxa"/>
+        <w:left w:w="108" w:type="dxa"/>
+        <w:bottom w:w="0" w:type="dxa"/>
+        <w:right w:w="108" w:type="dxa"/>
+      </w:tblCellMar>
     </w:tblPr>
     <w:tcPr>
       <w:shd w:val="clear" w:color="auto" w:fill="FFCCCC" w:themeFill="accent2" w:themeFillTint="33"/>
@@ -8800,6 +12785,7 @@
     <w:tblPr>
       <w:tblStyleRowBandSize w:val="1"/>
       <w:tblStyleColBandSize w:val="1"/>
+      <w:tblInd w:w="0" w:type="dxa"/>
       <w:tblBorders>
         <w:top w:val="single" w:sz="4" w:space="0" w:color="FFFFFF" w:themeColor="background1"/>
         <w:left w:val="single" w:sz="4" w:space="0" w:color="FFFFFF" w:themeColor="background1"/>
@@ -8808,6 +12794,12 @@
         <w:insideH w:val="single" w:sz="4" w:space="0" w:color="FFFFFF" w:themeColor="background1"/>
         <w:insideV w:val="single" w:sz="4" w:space="0" w:color="FFFFFF" w:themeColor="background1"/>
       </w:tblBorders>
+      <w:tblCellMar>
+        <w:top w:w="0" w:type="dxa"/>
+        <w:left w:w="108" w:type="dxa"/>
+        <w:bottom w:w="0" w:type="dxa"/>
+        <w:right w:w="108" w:type="dxa"/>
+      </w:tblCellMar>
     </w:tblPr>
     <w:tcPr>
       <w:shd w:val="clear" w:color="auto" w:fill="EDEDED" w:themeFill="accent3" w:themeFillTint="33"/>
@@ -8906,6 +12898,7 @@
     <w:tblPr>
       <w:tblStyleRowBandSize w:val="1"/>
       <w:tblStyleColBandSize w:val="1"/>
+      <w:tblInd w:w="0" w:type="dxa"/>
       <w:tblBorders>
         <w:top w:val="single" w:sz="4" w:space="0" w:color="FFFFFF" w:themeColor="background1"/>
         <w:left w:val="single" w:sz="4" w:space="0" w:color="FFFFFF" w:themeColor="background1"/>
@@ -8914,6 +12907,12 @@
         <w:insideH w:val="single" w:sz="4" w:space="0" w:color="FFFFFF" w:themeColor="background1"/>
         <w:insideV w:val="single" w:sz="4" w:space="0" w:color="FFFFFF" w:themeColor="background1"/>
       </w:tblBorders>
+      <w:tblCellMar>
+        <w:top w:w="0" w:type="dxa"/>
+        <w:left w:w="108" w:type="dxa"/>
+        <w:bottom w:w="0" w:type="dxa"/>
+        <w:right w:w="108" w:type="dxa"/>
+      </w:tblCellMar>
     </w:tblPr>
     <w:tcPr>
       <w:shd w:val="clear" w:color="auto" w:fill="FFF2CC" w:themeFill="accent4" w:themeFillTint="33"/>
@@ -9012,6 +13011,7 @@
     <w:tblPr>
       <w:tblStyleRowBandSize w:val="1"/>
       <w:tblStyleColBandSize w:val="1"/>
+      <w:tblInd w:w="0" w:type="dxa"/>
       <w:tblBorders>
         <w:top w:val="single" w:sz="4" w:space="0" w:color="FFFFFF" w:themeColor="background1"/>
         <w:left w:val="single" w:sz="4" w:space="0" w:color="FFFFFF" w:themeColor="background1"/>
@@ -9020,6 +13020,12 @@
         <w:insideH w:val="single" w:sz="4" w:space="0" w:color="FFFFFF" w:themeColor="background1"/>
         <w:insideV w:val="single" w:sz="4" w:space="0" w:color="FFFFFF" w:themeColor="background1"/>
       </w:tblBorders>
+      <w:tblCellMar>
+        <w:top w:w="0" w:type="dxa"/>
+        <w:left w:w="108" w:type="dxa"/>
+        <w:bottom w:w="0" w:type="dxa"/>
+        <w:right w:w="108" w:type="dxa"/>
+      </w:tblCellMar>
     </w:tblPr>
     <w:tcPr>
       <w:shd w:val="clear" w:color="auto" w:fill="CEDBF1" w:themeFill="accent5" w:themeFillTint="33"/>
@@ -9118,6 +13124,7 @@
     <w:tblPr>
       <w:tblStyleRowBandSize w:val="1"/>
       <w:tblStyleColBandSize w:val="1"/>
+      <w:tblInd w:w="0" w:type="dxa"/>
       <w:tblBorders>
         <w:top w:val="single" w:sz="4" w:space="0" w:color="FFFFFF" w:themeColor="background1"/>
         <w:left w:val="single" w:sz="4" w:space="0" w:color="FFFFFF" w:themeColor="background1"/>
@@ -9126,6 +13133,12 @@
         <w:insideH w:val="single" w:sz="4" w:space="0" w:color="FFFFFF" w:themeColor="background1"/>
         <w:insideV w:val="single" w:sz="4" w:space="0" w:color="FFFFFF" w:themeColor="background1"/>
       </w:tblBorders>
+      <w:tblCellMar>
+        <w:top w:w="0" w:type="dxa"/>
+        <w:left w:w="108" w:type="dxa"/>
+        <w:bottom w:w="0" w:type="dxa"/>
+        <w:right w:w="108" w:type="dxa"/>
+      </w:tblCellMar>
     </w:tblPr>
     <w:tcPr>
       <w:shd w:val="clear" w:color="auto" w:fill="E2EFD9" w:themeFill="accent6" w:themeFillTint="33"/>
@@ -9227,6 +13240,7 @@
     <w:tblPr>
       <w:tblStyleRowBandSize w:val="1"/>
       <w:tblStyleColBandSize w:val="1"/>
+      <w:tblInd w:w="0" w:type="dxa"/>
       <w:tblBorders>
         <w:top w:val="single" w:sz="4" w:space="0" w:color="666666" w:themeColor="text1" w:themeTint="99"/>
         <w:left w:val="single" w:sz="4" w:space="0" w:color="666666" w:themeColor="text1" w:themeTint="99"/>
@@ -9235,6 +13249,12 @@
         <w:insideH w:val="single" w:sz="4" w:space="0" w:color="666666" w:themeColor="text1" w:themeTint="99"/>
         <w:insideV w:val="single" w:sz="4" w:space="0" w:color="666666" w:themeColor="text1" w:themeTint="99"/>
       </w:tblBorders>
+      <w:tblCellMar>
+        <w:top w:w="0" w:type="dxa"/>
+        <w:left w:w="108" w:type="dxa"/>
+        <w:bottom w:w="0" w:type="dxa"/>
+        <w:right w:w="108" w:type="dxa"/>
+      </w:tblCellMar>
     </w:tblPr>
     <w:tblStylePr w:type="firstRow">
       <w:rPr>
@@ -9299,6 +13319,7 @@
     <w:tblPr>
       <w:tblStyleRowBandSize w:val="1"/>
       <w:tblStyleColBandSize w:val="1"/>
+      <w:tblInd w:w="0" w:type="dxa"/>
       <w:tblBorders>
         <w:top w:val="single" w:sz="4" w:space="0" w:color="9CC2E5" w:themeColor="accent1" w:themeTint="99"/>
         <w:left w:val="single" w:sz="4" w:space="0" w:color="9CC2E5" w:themeColor="accent1" w:themeTint="99"/>
@@ -9307,6 +13328,12 @@
         <w:insideH w:val="single" w:sz="4" w:space="0" w:color="9CC2E5" w:themeColor="accent1" w:themeTint="99"/>
         <w:insideV w:val="single" w:sz="4" w:space="0" w:color="9CC2E5" w:themeColor="accent1" w:themeTint="99"/>
       </w:tblBorders>
+      <w:tblCellMar>
+        <w:top w:w="0" w:type="dxa"/>
+        <w:left w:w="108" w:type="dxa"/>
+        <w:bottom w:w="0" w:type="dxa"/>
+        <w:right w:w="108" w:type="dxa"/>
+      </w:tblCellMar>
     </w:tblPr>
     <w:tblStylePr w:type="firstRow">
       <w:rPr>
@@ -9371,6 +13398,7 @@
     <w:tblPr>
       <w:tblStyleRowBandSize w:val="1"/>
       <w:tblStyleColBandSize w:val="1"/>
+      <w:tblInd w:w="0" w:type="dxa"/>
       <w:tblBorders>
         <w:top w:val="single" w:sz="4" w:space="0" w:color="FF6666" w:themeColor="accent2" w:themeTint="99"/>
         <w:left w:val="single" w:sz="4" w:space="0" w:color="FF6666" w:themeColor="accent2" w:themeTint="99"/>
@@ -9379,6 +13407,12 @@
         <w:insideH w:val="single" w:sz="4" w:space="0" w:color="FF6666" w:themeColor="accent2" w:themeTint="99"/>
         <w:insideV w:val="single" w:sz="4" w:space="0" w:color="FF6666" w:themeColor="accent2" w:themeTint="99"/>
       </w:tblBorders>
+      <w:tblCellMar>
+        <w:top w:w="0" w:type="dxa"/>
+        <w:left w:w="108" w:type="dxa"/>
+        <w:bottom w:w="0" w:type="dxa"/>
+        <w:right w:w="108" w:type="dxa"/>
+      </w:tblCellMar>
     </w:tblPr>
     <w:tblStylePr w:type="firstRow">
       <w:rPr>
@@ -9443,6 +13477,7 @@
     <w:tblPr>
       <w:tblStyleRowBandSize w:val="1"/>
       <w:tblStyleColBandSize w:val="1"/>
+      <w:tblInd w:w="0" w:type="dxa"/>
       <w:tblBorders>
         <w:top w:val="single" w:sz="4" w:space="0" w:color="C9C9C9" w:themeColor="accent3" w:themeTint="99"/>
         <w:left w:val="single" w:sz="4" w:space="0" w:color="C9C9C9" w:themeColor="accent3" w:themeTint="99"/>
@@ -9451,6 +13486,12 @@
         <w:insideH w:val="single" w:sz="4" w:space="0" w:color="C9C9C9" w:themeColor="accent3" w:themeTint="99"/>
         <w:insideV w:val="single" w:sz="4" w:space="0" w:color="C9C9C9" w:themeColor="accent3" w:themeTint="99"/>
       </w:tblBorders>
+      <w:tblCellMar>
+        <w:top w:w="0" w:type="dxa"/>
+        <w:left w:w="108" w:type="dxa"/>
+        <w:bottom w:w="0" w:type="dxa"/>
+        <w:right w:w="108" w:type="dxa"/>
+      </w:tblCellMar>
     </w:tblPr>
     <w:tblStylePr w:type="firstRow">
       <w:rPr>
@@ -9515,6 +13556,7 @@
     <w:tblPr>
       <w:tblStyleRowBandSize w:val="1"/>
       <w:tblStyleColBandSize w:val="1"/>
+      <w:tblInd w:w="0" w:type="dxa"/>
       <w:tblBorders>
         <w:top w:val="single" w:sz="4" w:space="0" w:color="FFD966" w:themeColor="accent4" w:themeTint="99"/>
         <w:left w:val="single" w:sz="4" w:space="0" w:color="FFD966" w:themeColor="accent4" w:themeTint="99"/>
@@ -9523,6 +13565,12 @@
         <w:insideH w:val="single" w:sz="4" w:space="0" w:color="FFD966" w:themeColor="accent4" w:themeTint="99"/>
         <w:insideV w:val="single" w:sz="4" w:space="0" w:color="FFD966" w:themeColor="accent4" w:themeTint="99"/>
       </w:tblBorders>
+      <w:tblCellMar>
+        <w:top w:w="0" w:type="dxa"/>
+        <w:left w:w="108" w:type="dxa"/>
+        <w:bottom w:w="0" w:type="dxa"/>
+        <w:right w:w="108" w:type="dxa"/>
+      </w:tblCellMar>
     </w:tblPr>
     <w:tblStylePr w:type="firstRow">
       <w:rPr>
@@ -9587,6 +13635,7 @@
     <w:tblPr>
       <w:tblStyleRowBandSize w:val="1"/>
       <w:tblStyleColBandSize w:val="1"/>
+      <w:tblInd w:w="0" w:type="dxa"/>
       <w:tblBorders>
         <w:top w:val="single" w:sz="4" w:space="0" w:color="6C95D6" w:themeColor="accent5" w:themeTint="99"/>
         <w:left w:val="single" w:sz="4" w:space="0" w:color="6C95D6" w:themeColor="accent5" w:themeTint="99"/>
@@ -9595,6 +13644,12 @@
         <w:insideH w:val="single" w:sz="4" w:space="0" w:color="6C95D6" w:themeColor="accent5" w:themeTint="99"/>
         <w:insideV w:val="single" w:sz="4" w:space="0" w:color="6C95D6" w:themeColor="accent5" w:themeTint="99"/>
       </w:tblBorders>
+      <w:tblCellMar>
+        <w:top w:w="0" w:type="dxa"/>
+        <w:left w:w="108" w:type="dxa"/>
+        <w:bottom w:w="0" w:type="dxa"/>
+        <w:right w:w="108" w:type="dxa"/>
+      </w:tblCellMar>
     </w:tblPr>
     <w:tblStylePr w:type="firstRow">
       <w:rPr>
@@ -9659,6 +13714,7 @@
     <w:tblPr>
       <w:tblStyleRowBandSize w:val="1"/>
       <w:tblStyleColBandSize w:val="1"/>
+      <w:tblInd w:w="0" w:type="dxa"/>
       <w:tblBorders>
         <w:top w:val="single" w:sz="4" w:space="0" w:color="A8D08D" w:themeColor="accent6" w:themeTint="99"/>
         <w:left w:val="single" w:sz="4" w:space="0" w:color="A8D08D" w:themeColor="accent6" w:themeTint="99"/>
@@ -9667,6 +13723,12 @@
         <w:insideH w:val="single" w:sz="4" w:space="0" w:color="A8D08D" w:themeColor="accent6" w:themeTint="99"/>
         <w:insideV w:val="single" w:sz="4" w:space="0" w:color="A8D08D" w:themeColor="accent6" w:themeTint="99"/>
       </w:tblBorders>
+      <w:tblCellMar>
+        <w:top w:w="0" w:type="dxa"/>
+        <w:left w:w="108" w:type="dxa"/>
+        <w:bottom w:w="0" w:type="dxa"/>
+        <w:right w:w="108" w:type="dxa"/>
+      </w:tblCellMar>
     </w:tblPr>
     <w:tblStylePr w:type="firstRow">
       <w:rPr>
@@ -9731,6 +13793,7 @@
     <w:tblPr>
       <w:tblStyleRowBandSize w:val="1"/>
       <w:tblStyleColBandSize w:val="1"/>
+      <w:tblInd w:w="0" w:type="dxa"/>
       <w:tblBorders>
         <w:top w:val="single" w:sz="4" w:space="0" w:color="666666" w:themeColor="text1" w:themeTint="99"/>
         <w:left w:val="single" w:sz="4" w:space="0" w:color="666666" w:themeColor="text1" w:themeTint="99"/>
@@ -9739,6 +13802,12 @@
         <w:insideH w:val="single" w:sz="4" w:space="0" w:color="666666" w:themeColor="text1" w:themeTint="99"/>
         <w:insideV w:val="single" w:sz="4" w:space="0" w:color="666666" w:themeColor="text1" w:themeTint="99"/>
       </w:tblBorders>
+      <w:tblCellMar>
+        <w:top w:w="0" w:type="dxa"/>
+        <w:left w:w="108" w:type="dxa"/>
+        <w:bottom w:w="0" w:type="dxa"/>
+        <w:right w:w="108" w:type="dxa"/>
+      </w:tblCellMar>
     </w:tblPr>
     <w:tblStylePr w:type="firstRow">
       <w:rPr>
@@ -9870,6 +13939,7 @@
     <w:tblPr>
       <w:tblStyleRowBandSize w:val="1"/>
       <w:tblStyleColBandSize w:val="1"/>
+      <w:tblInd w:w="0" w:type="dxa"/>
       <w:tblBorders>
         <w:top w:val="single" w:sz="4" w:space="0" w:color="9CC2E5" w:themeColor="accent1" w:themeTint="99"/>
         <w:left w:val="single" w:sz="4" w:space="0" w:color="9CC2E5" w:themeColor="accent1" w:themeTint="99"/>
@@ -9878,6 +13948,12 @@
         <w:insideH w:val="single" w:sz="4" w:space="0" w:color="9CC2E5" w:themeColor="accent1" w:themeTint="99"/>
         <w:insideV w:val="single" w:sz="4" w:space="0" w:color="9CC2E5" w:themeColor="accent1" w:themeTint="99"/>
       </w:tblBorders>
+      <w:tblCellMar>
+        <w:top w:w="0" w:type="dxa"/>
+        <w:left w:w="108" w:type="dxa"/>
+        <w:bottom w:w="0" w:type="dxa"/>
+        <w:right w:w="108" w:type="dxa"/>
+      </w:tblCellMar>
     </w:tblPr>
     <w:tblStylePr w:type="firstRow">
       <w:rPr>
@@ -10009,6 +14085,7 @@
     <w:tblPr>
       <w:tblStyleRowBandSize w:val="1"/>
       <w:tblStyleColBandSize w:val="1"/>
+      <w:tblInd w:w="0" w:type="dxa"/>
       <w:tblBorders>
         <w:top w:val="single" w:sz="4" w:space="0" w:color="FF6666" w:themeColor="accent2" w:themeTint="99"/>
         <w:left w:val="single" w:sz="4" w:space="0" w:color="FF6666" w:themeColor="accent2" w:themeTint="99"/>
@@ -10017,6 +14094,12 @@
         <w:insideH w:val="single" w:sz="4" w:space="0" w:color="FF6666" w:themeColor="accent2" w:themeTint="99"/>
         <w:insideV w:val="single" w:sz="4" w:space="0" w:color="FF6666" w:themeColor="accent2" w:themeTint="99"/>
       </w:tblBorders>
+      <w:tblCellMar>
+        <w:top w:w="0" w:type="dxa"/>
+        <w:left w:w="108" w:type="dxa"/>
+        <w:bottom w:w="0" w:type="dxa"/>
+        <w:right w:w="108" w:type="dxa"/>
+      </w:tblCellMar>
     </w:tblPr>
     <w:tblStylePr w:type="firstRow">
       <w:rPr>
@@ -10148,6 +14231,7 @@
     <w:tblPr>
       <w:tblStyleRowBandSize w:val="1"/>
       <w:tblStyleColBandSize w:val="1"/>
+      <w:tblInd w:w="0" w:type="dxa"/>
       <w:tblBorders>
         <w:top w:val="single" w:sz="4" w:space="0" w:color="C9C9C9" w:themeColor="accent3" w:themeTint="99"/>
         <w:left w:val="single" w:sz="4" w:space="0" w:color="C9C9C9" w:themeColor="accent3" w:themeTint="99"/>
@@ -10156,6 +14240,12 @@
         <w:insideH w:val="single" w:sz="4" w:space="0" w:color="C9C9C9" w:themeColor="accent3" w:themeTint="99"/>
         <w:insideV w:val="single" w:sz="4" w:space="0" w:color="C9C9C9" w:themeColor="accent3" w:themeTint="99"/>
       </w:tblBorders>
+      <w:tblCellMar>
+        <w:top w:w="0" w:type="dxa"/>
+        <w:left w:w="108" w:type="dxa"/>
+        <w:bottom w:w="0" w:type="dxa"/>
+        <w:right w:w="108" w:type="dxa"/>
+      </w:tblCellMar>
     </w:tblPr>
     <w:tblStylePr w:type="firstRow">
       <w:rPr>
@@ -10287,6 +14377,7 @@
     <w:tblPr>
       <w:tblStyleRowBandSize w:val="1"/>
       <w:tblStyleColBandSize w:val="1"/>
+      <w:tblInd w:w="0" w:type="dxa"/>
       <w:tblBorders>
         <w:top w:val="single" w:sz="4" w:space="0" w:color="FFD966" w:themeColor="accent4" w:themeTint="99"/>
         <w:left w:val="single" w:sz="4" w:space="0" w:color="FFD966" w:themeColor="accent4" w:themeTint="99"/>
@@ -10295,6 +14386,12 @@
         <w:insideH w:val="single" w:sz="4" w:space="0" w:color="FFD966" w:themeColor="accent4" w:themeTint="99"/>
         <w:insideV w:val="single" w:sz="4" w:space="0" w:color="FFD966" w:themeColor="accent4" w:themeTint="99"/>
       </w:tblBorders>
+      <w:tblCellMar>
+        <w:top w:w="0" w:type="dxa"/>
+        <w:left w:w="108" w:type="dxa"/>
+        <w:bottom w:w="0" w:type="dxa"/>
+        <w:right w:w="108" w:type="dxa"/>
+      </w:tblCellMar>
     </w:tblPr>
     <w:tblStylePr w:type="firstRow">
       <w:rPr>
@@ -10426,6 +14523,7 @@
     <w:tblPr>
       <w:tblStyleRowBandSize w:val="1"/>
       <w:tblStyleColBandSize w:val="1"/>
+      <w:tblInd w:w="0" w:type="dxa"/>
       <w:tblBorders>
         <w:top w:val="single" w:sz="4" w:space="0" w:color="6C95D6" w:themeColor="accent5" w:themeTint="99"/>
         <w:left w:val="single" w:sz="4" w:space="0" w:color="6C95D6" w:themeColor="accent5" w:themeTint="99"/>
@@ -10434,6 +14532,12 @@
         <w:insideH w:val="single" w:sz="4" w:space="0" w:color="6C95D6" w:themeColor="accent5" w:themeTint="99"/>
         <w:insideV w:val="single" w:sz="4" w:space="0" w:color="6C95D6" w:themeColor="accent5" w:themeTint="99"/>
       </w:tblBorders>
+      <w:tblCellMar>
+        <w:top w:w="0" w:type="dxa"/>
+        <w:left w:w="108" w:type="dxa"/>
+        <w:bottom w:w="0" w:type="dxa"/>
+        <w:right w:w="108" w:type="dxa"/>
+      </w:tblCellMar>
     </w:tblPr>
     <w:tblStylePr w:type="firstRow">
       <w:rPr>
@@ -10565,6 +14669,7 @@
     <w:tblPr>
       <w:tblStyleRowBandSize w:val="1"/>
       <w:tblStyleColBandSize w:val="1"/>
+      <w:tblInd w:w="0" w:type="dxa"/>
       <w:tblBorders>
         <w:top w:val="single" w:sz="4" w:space="0" w:color="A8D08D" w:themeColor="accent6" w:themeTint="99"/>
         <w:left w:val="single" w:sz="4" w:space="0" w:color="A8D08D" w:themeColor="accent6" w:themeTint="99"/>
@@ -10573,6 +14678,12 @@
         <w:insideH w:val="single" w:sz="4" w:space="0" w:color="A8D08D" w:themeColor="accent6" w:themeTint="99"/>
         <w:insideV w:val="single" w:sz="4" w:space="0" w:color="A8D08D" w:themeColor="accent6" w:themeTint="99"/>
       </w:tblBorders>
+      <w:tblCellMar>
+        <w:top w:w="0" w:type="dxa"/>
+        <w:left w:w="108" w:type="dxa"/>
+        <w:bottom w:w="0" w:type="dxa"/>
+        <w:right w:w="108" w:type="dxa"/>
+      </w:tblCellMar>
     </w:tblPr>
     <w:tblStylePr w:type="firstRow">
       <w:rPr>
@@ -11144,6 +15255,7 @@
     <w:tblPr>
       <w:tblStyleRowBandSize w:val="1"/>
       <w:tblStyleColBandSize w:val="1"/>
+      <w:tblInd w:w="0" w:type="dxa"/>
       <w:tblBorders>
         <w:top w:val="single" w:sz="8" w:space="0" w:color="000000" w:themeColor="text1"/>
         <w:left w:val="single" w:sz="8" w:space="0" w:color="000000" w:themeColor="text1"/>
@@ -11152,6 +15264,12 @@
         <w:insideH w:val="single" w:sz="8" w:space="0" w:color="000000" w:themeColor="text1"/>
         <w:insideV w:val="single" w:sz="8" w:space="0" w:color="000000" w:themeColor="text1"/>
       </w:tblBorders>
+      <w:tblCellMar>
+        <w:top w:w="0" w:type="dxa"/>
+        <w:left w:w="108" w:type="dxa"/>
+        <w:bottom w:w="0" w:type="dxa"/>
+        <w:right w:w="108" w:type="dxa"/>
+      </w:tblCellMar>
     </w:tblPr>
     <w:tblStylePr w:type="firstRow">
       <w:pPr>
@@ -11269,6 +15387,7 @@
     <w:tblPr>
       <w:tblStyleRowBandSize w:val="1"/>
       <w:tblStyleColBandSize w:val="1"/>
+      <w:tblInd w:w="0" w:type="dxa"/>
       <w:tblBorders>
         <w:top w:val="single" w:sz="8" w:space="0" w:color="5B9BD5" w:themeColor="accent1"/>
         <w:left w:val="single" w:sz="8" w:space="0" w:color="5B9BD5" w:themeColor="accent1"/>
@@ -11277,6 +15396,12 @@
         <w:insideH w:val="single" w:sz="8" w:space="0" w:color="5B9BD5" w:themeColor="accent1"/>
         <w:insideV w:val="single" w:sz="8" w:space="0" w:color="5B9BD5" w:themeColor="accent1"/>
       </w:tblBorders>
+      <w:tblCellMar>
+        <w:top w:w="0" w:type="dxa"/>
+        <w:left w:w="108" w:type="dxa"/>
+        <w:bottom w:w="0" w:type="dxa"/>
+        <w:right w:w="108" w:type="dxa"/>
+      </w:tblCellMar>
     </w:tblPr>
     <w:tblStylePr w:type="firstRow">
       <w:pPr>
@@ -11394,6 +15519,7 @@
     <w:tblPr>
       <w:tblStyleRowBandSize w:val="1"/>
       <w:tblStyleColBandSize w:val="1"/>
+      <w:tblInd w:w="0" w:type="dxa"/>
       <w:tblBorders>
         <w:top w:val="single" w:sz="8" w:space="0" w:color="FF0000" w:themeColor="accent2"/>
         <w:left w:val="single" w:sz="8" w:space="0" w:color="FF0000" w:themeColor="accent2"/>
@@ -11402,6 +15528,12 @@
         <w:insideH w:val="single" w:sz="8" w:space="0" w:color="FF0000" w:themeColor="accent2"/>
         <w:insideV w:val="single" w:sz="8" w:space="0" w:color="FF0000" w:themeColor="accent2"/>
       </w:tblBorders>
+      <w:tblCellMar>
+        <w:top w:w="0" w:type="dxa"/>
+        <w:left w:w="108" w:type="dxa"/>
+        <w:bottom w:w="0" w:type="dxa"/>
+        <w:right w:w="108" w:type="dxa"/>
+      </w:tblCellMar>
     </w:tblPr>
     <w:tblStylePr w:type="firstRow">
       <w:pPr>
@@ -11519,6 +15651,7 @@
     <w:tblPr>
       <w:tblStyleRowBandSize w:val="1"/>
       <w:tblStyleColBandSize w:val="1"/>
+      <w:tblInd w:w="0" w:type="dxa"/>
       <w:tblBorders>
         <w:top w:val="single" w:sz="8" w:space="0" w:color="A5A5A5" w:themeColor="accent3"/>
         <w:left w:val="single" w:sz="8" w:space="0" w:color="A5A5A5" w:themeColor="accent3"/>
@@ -11527,6 +15660,12 @@
         <w:insideH w:val="single" w:sz="8" w:space="0" w:color="A5A5A5" w:themeColor="accent3"/>
         <w:insideV w:val="single" w:sz="8" w:space="0" w:color="A5A5A5" w:themeColor="accent3"/>
       </w:tblBorders>
+      <w:tblCellMar>
+        <w:top w:w="0" w:type="dxa"/>
+        <w:left w:w="108" w:type="dxa"/>
+        <w:bottom w:w="0" w:type="dxa"/>
+        <w:right w:w="108" w:type="dxa"/>
+      </w:tblCellMar>
     </w:tblPr>
     <w:tblStylePr w:type="firstRow">
       <w:pPr>
@@ -11644,6 +15783,7 @@
     <w:tblPr>
       <w:tblStyleRowBandSize w:val="1"/>
       <w:tblStyleColBandSize w:val="1"/>
+      <w:tblInd w:w="0" w:type="dxa"/>
       <w:tblBorders>
         <w:top w:val="single" w:sz="8" w:space="0" w:color="FFC000" w:themeColor="accent4"/>
         <w:left w:val="single" w:sz="8" w:space="0" w:color="FFC000" w:themeColor="accent4"/>
@@ -11652,6 +15792,12 @@
         <w:insideH w:val="single" w:sz="8" w:space="0" w:color="FFC000" w:themeColor="accent4"/>
         <w:insideV w:val="single" w:sz="8" w:space="0" w:color="FFC000" w:themeColor="accent4"/>
       </w:tblBorders>
+      <w:tblCellMar>
+        <w:top w:w="0" w:type="dxa"/>
+        <w:left w:w="108" w:type="dxa"/>
+        <w:bottom w:w="0" w:type="dxa"/>
+        <w:right w:w="108" w:type="dxa"/>
+      </w:tblCellMar>
     </w:tblPr>
     <w:tblStylePr w:type="firstRow">
       <w:pPr>
@@ -11769,6 +15915,7 @@
     <w:tblPr>
       <w:tblStyleRowBandSize w:val="1"/>
       <w:tblStyleColBandSize w:val="1"/>
+      <w:tblInd w:w="0" w:type="dxa"/>
       <w:tblBorders>
         <w:top w:val="single" w:sz="8" w:space="0" w:color="2B579A" w:themeColor="accent5"/>
         <w:left w:val="single" w:sz="8" w:space="0" w:color="2B579A" w:themeColor="accent5"/>
@@ -11777,6 +15924,12 @@
         <w:insideH w:val="single" w:sz="8" w:space="0" w:color="2B579A" w:themeColor="accent5"/>
         <w:insideV w:val="single" w:sz="8" w:space="0" w:color="2B579A" w:themeColor="accent5"/>
       </w:tblBorders>
+      <w:tblCellMar>
+        <w:top w:w="0" w:type="dxa"/>
+        <w:left w:w="108" w:type="dxa"/>
+        <w:bottom w:w="0" w:type="dxa"/>
+        <w:right w:w="108" w:type="dxa"/>
+      </w:tblCellMar>
     </w:tblPr>
     <w:tblStylePr w:type="firstRow">
       <w:pPr>
@@ -11894,6 +16047,7 @@
     <w:tblPr>
       <w:tblStyleRowBandSize w:val="1"/>
       <w:tblStyleColBandSize w:val="1"/>
+      <w:tblInd w:w="0" w:type="dxa"/>
       <w:tblBorders>
         <w:top w:val="single" w:sz="8" w:space="0" w:color="70AD47" w:themeColor="accent6"/>
         <w:left w:val="single" w:sz="8" w:space="0" w:color="70AD47" w:themeColor="accent6"/>
@@ -11902,6 +16056,12 @@
         <w:insideH w:val="single" w:sz="8" w:space="0" w:color="70AD47" w:themeColor="accent6"/>
         <w:insideV w:val="single" w:sz="8" w:space="0" w:color="70AD47" w:themeColor="accent6"/>
       </w:tblBorders>
+      <w:tblCellMar>
+        <w:top w:w="0" w:type="dxa"/>
+        <w:left w:w="108" w:type="dxa"/>
+        <w:bottom w:w="0" w:type="dxa"/>
+        <w:right w:w="108" w:type="dxa"/>
+      </w:tblCellMar>
     </w:tblPr>
     <w:tblStylePr w:type="firstRow">
       <w:pPr>
@@ -12019,12 +16179,19 @@
     <w:tblPr>
       <w:tblStyleRowBandSize w:val="1"/>
       <w:tblStyleColBandSize w:val="1"/>
+      <w:tblInd w:w="0" w:type="dxa"/>
       <w:tblBorders>
         <w:top w:val="single" w:sz="8" w:space="0" w:color="000000" w:themeColor="text1"/>
         <w:left w:val="single" w:sz="8" w:space="0" w:color="000000" w:themeColor="text1"/>
         <w:bottom w:val="single" w:sz="8" w:space="0" w:color="000000" w:themeColor="text1"/>
         <w:right w:val="single" w:sz="8" w:space="0" w:color="000000" w:themeColor="text1"/>
       </w:tblBorders>
+      <w:tblCellMar>
+        <w:top w:w="0" w:type="dxa"/>
+        <w:left w:w="108" w:type="dxa"/>
+        <w:bottom w:w="0" w:type="dxa"/>
+        <w:right w:w="108" w:type="dxa"/>
+      </w:tblCellMar>
     </w:tblPr>
     <w:tblStylePr w:type="firstRow">
       <w:pPr>
@@ -12106,12 +16273,19 @@
     <w:tblPr>
       <w:tblStyleRowBandSize w:val="1"/>
       <w:tblStyleColBandSize w:val="1"/>
+      <w:tblInd w:w="0" w:type="dxa"/>
       <w:tblBorders>
         <w:top w:val="single" w:sz="8" w:space="0" w:color="5B9BD5" w:themeColor="accent1"/>
         <w:left w:val="single" w:sz="8" w:space="0" w:color="5B9BD5" w:themeColor="accent1"/>
         <w:bottom w:val="single" w:sz="8" w:space="0" w:color="5B9BD5" w:themeColor="accent1"/>
         <w:right w:val="single" w:sz="8" w:space="0" w:color="5B9BD5" w:themeColor="accent1"/>
       </w:tblBorders>
+      <w:tblCellMar>
+        <w:top w:w="0" w:type="dxa"/>
+        <w:left w:w="108" w:type="dxa"/>
+        <w:bottom w:w="0" w:type="dxa"/>
+        <w:right w:w="108" w:type="dxa"/>
+      </w:tblCellMar>
     </w:tblPr>
     <w:tblStylePr w:type="firstRow">
       <w:pPr>
@@ -12193,12 +16367,19 @@
     <w:tblPr>
       <w:tblStyleRowBandSize w:val="1"/>
       <w:tblStyleColBandSize w:val="1"/>
+      <w:tblInd w:w="0" w:type="dxa"/>
       <w:tblBorders>
         <w:top w:val="single" w:sz="8" w:space="0" w:color="FF0000" w:themeColor="accent2"/>
         <w:left w:val="single" w:sz="8" w:space="0" w:color="FF0000" w:themeColor="accent2"/>
         <w:bottom w:val="single" w:sz="8" w:space="0" w:color="FF0000" w:themeColor="accent2"/>
         <w:right w:val="single" w:sz="8" w:space="0" w:color="FF0000" w:themeColor="accent2"/>
       </w:tblBorders>
+      <w:tblCellMar>
+        <w:top w:w="0" w:type="dxa"/>
+        <w:left w:w="108" w:type="dxa"/>
+        <w:bottom w:w="0" w:type="dxa"/>
+        <w:right w:w="108" w:type="dxa"/>
+      </w:tblCellMar>
     </w:tblPr>
     <w:tblStylePr w:type="firstRow">
       <w:pPr>
@@ -12280,12 +16461,19 @@
     <w:tblPr>
       <w:tblStyleRowBandSize w:val="1"/>
       <w:tblStyleColBandSize w:val="1"/>
+      <w:tblInd w:w="0" w:type="dxa"/>
       <w:tblBorders>
         <w:top w:val="single" w:sz="8" w:space="0" w:color="A5A5A5" w:themeColor="accent3"/>
         <w:left w:val="single" w:sz="8" w:space="0" w:color="A5A5A5" w:themeColor="accent3"/>
         <w:bottom w:val="single" w:sz="8" w:space="0" w:color="A5A5A5" w:themeColor="accent3"/>
         <w:right w:val="single" w:sz="8" w:space="0" w:color="A5A5A5" w:themeColor="accent3"/>
       </w:tblBorders>
+      <w:tblCellMar>
+        <w:top w:w="0" w:type="dxa"/>
+        <w:left w:w="108" w:type="dxa"/>
+        <w:bottom w:w="0" w:type="dxa"/>
+        <w:right w:w="108" w:type="dxa"/>
+      </w:tblCellMar>
     </w:tblPr>
     <w:tblStylePr w:type="firstRow">
       <w:pPr>
@@ -12367,12 +16555,19 @@
     <w:tblPr>
       <w:tblStyleRowBandSize w:val="1"/>
       <w:tblStyleColBandSize w:val="1"/>
+      <w:tblInd w:w="0" w:type="dxa"/>
       <w:tblBorders>
         <w:top w:val="single" w:sz="8" w:space="0" w:color="FFC000" w:themeColor="accent4"/>
         <w:left w:val="single" w:sz="8" w:space="0" w:color="FFC000" w:themeColor="accent4"/>
         <w:bottom w:val="single" w:sz="8" w:space="0" w:color="FFC000" w:themeColor="accent4"/>
         <w:right w:val="single" w:sz="8" w:space="0" w:color="FFC000" w:themeColor="accent4"/>
       </w:tblBorders>
+      <w:tblCellMar>
+        <w:top w:w="0" w:type="dxa"/>
+        <w:left w:w="108" w:type="dxa"/>
+        <w:bottom w:w="0" w:type="dxa"/>
+        <w:right w:w="108" w:type="dxa"/>
+      </w:tblCellMar>
     </w:tblPr>
     <w:tblStylePr w:type="firstRow">
       <w:pPr>
@@ -12454,12 +16649,19 @@
     <w:tblPr>
       <w:tblStyleRowBandSize w:val="1"/>
       <w:tblStyleColBandSize w:val="1"/>
+      <w:tblInd w:w="0" w:type="dxa"/>
       <w:tblBorders>
         <w:top w:val="single" w:sz="8" w:space="0" w:color="2B579A" w:themeColor="accent5"/>
         <w:left w:val="single" w:sz="8" w:space="0" w:color="2B579A" w:themeColor="accent5"/>
         <w:bottom w:val="single" w:sz="8" w:space="0" w:color="2B579A" w:themeColor="accent5"/>
         <w:right w:val="single" w:sz="8" w:space="0" w:color="2B579A" w:themeColor="accent5"/>
       </w:tblBorders>
+      <w:tblCellMar>
+        <w:top w:w="0" w:type="dxa"/>
+        <w:left w:w="108" w:type="dxa"/>
+        <w:bottom w:w="0" w:type="dxa"/>
+        <w:right w:w="108" w:type="dxa"/>
+      </w:tblCellMar>
     </w:tblPr>
     <w:tblStylePr w:type="firstRow">
       <w:pPr>
@@ -12541,12 +16743,19 @@
     <w:tblPr>
       <w:tblStyleRowBandSize w:val="1"/>
       <w:tblStyleColBandSize w:val="1"/>
+      <w:tblInd w:w="0" w:type="dxa"/>
       <w:tblBorders>
         <w:top w:val="single" w:sz="8" w:space="0" w:color="70AD47" w:themeColor="accent6"/>
         <w:left w:val="single" w:sz="8" w:space="0" w:color="70AD47" w:themeColor="accent6"/>
         <w:bottom w:val="single" w:sz="8" w:space="0" w:color="70AD47" w:themeColor="accent6"/>
         <w:right w:val="single" w:sz="8" w:space="0" w:color="70AD47" w:themeColor="accent6"/>
       </w:tblBorders>
+      <w:tblCellMar>
+        <w:top w:w="0" w:type="dxa"/>
+        <w:left w:w="108" w:type="dxa"/>
+        <w:bottom w:w="0" w:type="dxa"/>
+        <w:right w:w="108" w:type="dxa"/>
+      </w:tblCellMar>
     </w:tblPr>
     <w:tblStylePr w:type="firstRow">
       <w:pPr>
@@ -12631,10 +16840,17 @@
     <w:tblPr>
       <w:tblStyleRowBandSize w:val="1"/>
       <w:tblStyleColBandSize w:val="1"/>
+      <w:tblInd w:w="0" w:type="dxa"/>
       <w:tblBorders>
         <w:top w:val="single" w:sz="8" w:space="0" w:color="000000" w:themeColor="text1"/>
         <w:bottom w:val="single" w:sz="8" w:space="0" w:color="000000" w:themeColor="text1"/>
       </w:tblBorders>
+      <w:tblCellMar>
+        <w:top w:w="0" w:type="dxa"/>
+        <w:left w:w="108" w:type="dxa"/>
+        <w:bottom w:w="0" w:type="dxa"/>
+        <w:right w:w="108" w:type="dxa"/>
+      </w:tblCellMar>
     </w:tblPr>
     <w:tblStylePr w:type="firstRow">
       <w:pPr>
@@ -12729,10 +16945,17 @@
     <w:tblPr>
       <w:tblStyleRowBandSize w:val="1"/>
       <w:tblStyleColBandSize w:val="1"/>
+      <w:tblInd w:w="0" w:type="dxa"/>
       <w:tblBorders>
         <w:top w:val="single" w:sz="8" w:space="0" w:color="5B9BD5" w:themeColor="accent1"/>
         <w:bottom w:val="single" w:sz="8" w:space="0" w:color="5B9BD5" w:themeColor="accent1"/>
       </w:tblBorders>
+      <w:tblCellMar>
+        <w:top w:w="0" w:type="dxa"/>
+        <w:left w:w="108" w:type="dxa"/>
+        <w:bottom w:w="0" w:type="dxa"/>
+        <w:right w:w="108" w:type="dxa"/>
+      </w:tblCellMar>
     </w:tblPr>
     <w:tblStylePr w:type="firstRow">
       <w:pPr>
@@ -12827,10 +17050,17 @@
     <w:tblPr>
       <w:tblStyleRowBandSize w:val="1"/>
       <w:tblStyleColBandSize w:val="1"/>
+      <w:tblInd w:w="0" w:type="dxa"/>
       <w:tblBorders>
         <w:top w:val="single" w:sz="8" w:space="0" w:color="FF0000" w:themeColor="accent2"/>
         <w:bottom w:val="single" w:sz="8" w:space="0" w:color="FF0000" w:themeColor="accent2"/>
       </w:tblBorders>
+      <w:tblCellMar>
+        <w:top w:w="0" w:type="dxa"/>
+        <w:left w:w="108" w:type="dxa"/>
+        <w:bottom w:w="0" w:type="dxa"/>
+        <w:right w:w="108" w:type="dxa"/>
+      </w:tblCellMar>
     </w:tblPr>
     <w:tblStylePr w:type="firstRow">
       <w:pPr>
@@ -12925,10 +17155,17 @@
     <w:tblPr>
       <w:tblStyleRowBandSize w:val="1"/>
       <w:tblStyleColBandSize w:val="1"/>
+      <w:tblInd w:w="0" w:type="dxa"/>
       <w:tblBorders>
         <w:top w:val="single" w:sz="8" w:space="0" w:color="A5A5A5" w:themeColor="accent3"/>
         <w:bottom w:val="single" w:sz="8" w:space="0" w:color="A5A5A5" w:themeColor="accent3"/>
       </w:tblBorders>
+      <w:tblCellMar>
+        <w:top w:w="0" w:type="dxa"/>
+        <w:left w:w="108" w:type="dxa"/>
+        <w:bottom w:w="0" w:type="dxa"/>
+        <w:right w:w="108" w:type="dxa"/>
+      </w:tblCellMar>
     </w:tblPr>
     <w:tblStylePr w:type="firstRow">
       <w:pPr>
@@ -13023,10 +17260,17 @@
     <w:tblPr>
       <w:tblStyleRowBandSize w:val="1"/>
       <w:tblStyleColBandSize w:val="1"/>
+      <w:tblInd w:w="0" w:type="dxa"/>
       <w:tblBorders>
         <w:top w:val="single" w:sz="8" w:space="0" w:color="FFC000" w:themeColor="accent4"/>
         <w:bottom w:val="single" w:sz="8" w:space="0" w:color="FFC000" w:themeColor="accent4"/>
       </w:tblBorders>
+      <w:tblCellMar>
+        <w:top w:w="0" w:type="dxa"/>
+        <w:left w:w="108" w:type="dxa"/>
+        <w:bottom w:w="0" w:type="dxa"/>
+        <w:right w:w="108" w:type="dxa"/>
+      </w:tblCellMar>
     </w:tblPr>
     <w:tblStylePr w:type="firstRow">
       <w:pPr>
@@ -13121,10 +17365,17 @@
     <w:tblPr>
       <w:tblStyleRowBandSize w:val="1"/>
       <w:tblStyleColBandSize w:val="1"/>
+      <w:tblInd w:w="0" w:type="dxa"/>
       <w:tblBorders>
         <w:top w:val="single" w:sz="8" w:space="0" w:color="2B579A" w:themeColor="accent5"/>
         <w:bottom w:val="single" w:sz="8" w:space="0" w:color="2B579A" w:themeColor="accent5"/>
       </w:tblBorders>
+      <w:tblCellMar>
+        <w:top w:w="0" w:type="dxa"/>
+        <w:left w:w="108" w:type="dxa"/>
+        <w:bottom w:w="0" w:type="dxa"/>
+        <w:right w:w="108" w:type="dxa"/>
+      </w:tblCellMar>
     </w:tblPr>
     <w:tblStylePr w:type="firstRow">
       <w:pPr>
@@ -13219,10 +17470,17 @@
     <w:tblPr>
       <w:tblStyleRowBandSize w:val="1"/>
       <w:tblStyleColBandSize w:val="1"/>
+      <w:tblInd w:w="0" w:type="dxa"/>
       <w:tblBorders>
         <w:top w:val="single" w:sz="8" w:space="0" w:color="70AD47" w:themeColor="accent6"/>
         <w:bottom w:val="single" w:sz="8" w:space="0" w:color="70AD47" w:themeColor="accent6"/>
       </w:tblBorders>
+      <w:tblCellMar>
+        <w:top w:w="0" w:type="dxa"/>
+        <w:left w:w="108" w:type="dxa"/>
+        <w:bottom w:w="0" w:type="dxa"/>
+        <w:right w:w="108" w:type="dxa"/>
+      </w:tblCellMar>
     </w:tblPr>
     <w:tblStylePr w:type="firstRow">
       <w:pPr>
@@ -13569,6 +17827,13 @@
     <w:tblPr>
       <w:tblStyleRowBandSize w:val="1"/>
       <w:tblStyleColBandSize w:val="1"/>
+      <w:tblInd w:w="0" w:type="dxa"/>
+      <w:tblCellMar>
+        <w:top w:w="0" w:type="dxa"/>
+        <w:left w:w="108" w:type="dxa"/>
+        <w:bottom w:w="0" w:type="dxa"/>
+        <w:right w:w="108" w:type="dxa"/>
+      </w:tblCellMar>
     </w:tblPr>
     <w:tblStylePr w:type="firstRow">
       <w:rPr>
@@ -13630,6 +17895,13 @@
     <w:tblPr>
       <w:tblStyleRowBandSize w:val="1"/>
       <w:tblStyleColBandSize w:val="1"/>
+      <w:tblInd w:w="0" w:type="dxa"/>
+      <w:tblCellMar>
+        <w:top w:w="0" w:type="dxa"/>
+        <w:left w:w="108" w:type="dxa"/>
+        <w:bottom w:w="0" w:type="dxa"/>
+        <w:right w:w="108" w:type="dxa"/>
+      </w:tblCellMar>
     </w:tblPr>
     <w:tblStylePr w:type="firstRow">
       <w:rPr>
@@ -13691,6 +17963,13 @@
     <w:tblPr>
       <w:tblStyleRowBandSize w:val="1"/>
       <w:tblStyleColBandSize w:val="1"/>
+      <w:tblInd w:w="0" w:type="dxa"/>
+      <w:tblCellMar>
+        <w:top w:w="0" w:type="dxa"/>
+        <w:left w:w="108" w:type="dxa"/>
+        <w:bottom w:w="0" w:type="dxa"/>
+        <w:right w:w="108" w:type="dxa"/>
+      </w:tblCellMar>
     </w:tblPr>
     <w:tblStylePr w:type="firstRow">
       <w:rPr>
@@ -13752,6 +18031,13 @@
     <w:tblPr>
       <w:tblStyleRowBandSize w:val="1"/>
       <w:tblStyleColBandSize w:val="1"/>
+      <w:tblInd w:w="0" w:type="dxa"/>
+      <w:tblCellMar>
+        <w:top w:w="0" w:type="dxa"/>
+        <w:left w:w="108" w:type="dxa"/>
+        <w:bottom w:w="0" w:type="dxa"/>
+        <w:right w:w="108" w:type="dxa"/>
+      </w:tblCellMar>
     </w:tblPr>
     <w:tblStylePr w:type="firstRow">
       <w:rPr>
@@ -13813,6 +18099,13 @@
     <w:tblPr>
       <w:tblStyleRowBandSize w:val="1"/>
       <w:tblStyleColBandSize w:val="1"/>
+      <w:tblInd w:w="0" w:type="dxa"/>
+      <w:tblCellMar>
+        <w:top w:w="0" w:type="dxa"/>
+        <w:left w:w="108" w:type="dxa"/>
+        <w:bottom w:w="0" w:type="dxa"/>
+        <w:right w:w="108" w:type="dxa"/>
+      </w:tblCellMar>
     </w:tblPr>
     <w:tblStylePr w:type="firstRow">
       <w:rPr>
@@ -13874,6 +18167,13 @@
     <w:tblPr>
       <w:tblStyleRowBandSize w:val="1"/>
       <w:tblStyleColBandSize w:val="1"/>
+      <w:tblInd w:w="0" w:type="dxa"/>
+      <w:tblCellMar>
+        <w:top w:w="0" w:type="dxa"/>
+        <w:left w:w="108" w:type="dxa"/>
+        <w:bottom w:w="0" w:type="dxa"/>
+        <w:right w:w="108" w:type="dxa"/>
+      </w:tblCellMar>
     </w:tblPr>
     <w:tblStylePr w:type="firstRow">
       <w:rPr>
@@ -13935,6 +18235,13 @@
     <w:tblPr>
       <w:tblStyleRowBandSize w:val="1"/>
       <w:tblStyleColBandSize w:val="1"/>
+      <w:tblInd w:w="0" w:type="dxa"/>
+      <w:tblCellMar>
+        <w:top w:w="0" w:type="dxa"/>
+        <w:left w:w="108" w:type="dxa"/>
+        <w:bottom w:w="0" w:type="dxa"/>
+        <w:right w:w="108" w:type="dxa"/>
+      </w:tblCellMar>
     </w:tblPr>
     <w:tblStylePr w:type="firstRow">
       <w:rPr>
@@ -13996,11 +18303,18 @@
     <w:tblPr>
       <w:tblStyleRowBandSize w:val="1"/>
       <w:tblStyleColBandSize w:val="1"/>
+      <w:tblInd w:w="0" w:type="dxa"/>
       <w:tblBorders>
         <w:top w:val="single" w:sz="4" w:space="0" w:color="666666" w:themeColor="text1" w:themeTint="99"/>
         <w:bottom w:val="single" w:sz="4" w:space="0" w:color="666666" w:themeColor="text1" w:themeTint="99"/>
         <w:insideH w:val="single" w:sz="4" w:space="0" w:color="666666" w:themeColor="text1" w:themeTint="99"/>
       </w:tblBorders>
+      <w:tblCellMar>
+        <w:top w:w="0" w:type="dxa"/>
+        <w:left w:w="108" w:type="dxa"/>
+        <w:bottom w:w="0" w:type="dxa"/>
+        <w:right w:w="108" w:type="dxa"/>
+      </w:tblCellMar>
     </w:tblPr>
     <w:tblStylePr w:type="firstRow">
       <w:rPr>
@@ -14050,11 +18364,18 @@
     <w:tblPr>
       <w:tblStyleRowBandSize w:val="1"/>
       <w:tblStyleColBandSize w:val="1"/>
+      <w:tblInd w:w="0" w:type="dxa"/>
       <w:tblBorders>
         <w:top w:val="single" w:sz="4" w:space="0" w:color="9CC2E5" w:themeColor="accent1" w:themeTint="99"/>
         <w:bottom w:val="single" w:sz="4" w:space="0" w:color="9CC2E5" w:themeColor="accent1" w:themeTint="99"/>
         <w:insideH w:val="single" w:sz="4" w:space="0" w:color="9CC2E5" w:themeColor="accent1" w:themeTint="99"/>
       </w:tblBorders>
+      <w:tblCellMar>
+        <w:top w:w="0" w:type="dxa"/>
+        <w:left w:w="108" w:type="dxa"/>
+        <w:bottom w:w="0" w:type="dxa"/>
+        <w:right w:w="108" w:type="dxa"/>
+      </w:tblCellMar>
     </w:tblPr>
     <w:tblStylePr w:type="firstRow">
       <w:rPr>
@@ -14104,11 +18425,18 @@
     <w:tblPr>
       <w:tblStyleRowBandSize w:val="1"/>
       <w:tblStyleColBandSize w:val="1"/>
+      <w:tblInd w:w="0" w:type="dxa"/>
       <w:tblBorders>
         <w:top w:val="single" w:sz="4" w:space="0" w:color="FF6666" w:themeColor="accent2" w:themeTint="99"/>
         <w:bottom w:val="single" w:sz="4" w:space="0" w:color="FF6666" w:themeColor="accent2" w:themeTint="99"/>
         <w:insideH w:val="single" w:sz="4" w:space="0" w:color="FF6666" w:themeColor="accent2" w:themeTint="99"/>
       </w:tblBorders>
+      <w:tblCellMar>
+        <w:top w:w="0" w:type="dxa"/>
+        <w:left w:w="108" w:type="dxa"/>
+        <w:bottom w:w="0" w:type="dxa"/>
+        <w:right w:w="108" w:type="dxa"/>
+      </w:tblCellMar>
     </w:tblPr>
     <w:tblStylePr w:type="firstRow">
       <w:rPr>
@@ -14158,11 +18486,18 @@
     <w:tblPr>
       <w:tblStyleRowBandSize w:val="1"/>
       <w:tblStyleColBandSize w:val="1"/>
+      <w:tblInd w:w="0" w:type="dxa"/>
       <w:tblBorders>
         <w:top w:val="single" w:sz="4" w:space="0" w:color="C9C9C9" w:themeColor="accent3" w:themeTint="99"/>
         <w:bottom w:val="single" w:sz="4" w:space="0" w:color="C9C9C9" w:themeColor="accent3" w:themeTint="99"/>
         <w:insideH w:val="single" w:sz="4" w:space="0" w:color="C9C9C9" w:themeColor="accent3" w:themeTint="99"/>
       </w:tblBorders>
+      <w:tblCellMar>
+        <w:top w:w="0" w:type="dxa"/>
+        <w:left w:w="108" w:type="dxa"/>
+        <w:bottom w:w="0" w:type="dxa"/>
+        <w:right w:w="108" w:type="dxa"/>
+      </w:tblCellMar>
     </w:tblPr>
     <w:tblStylePr w:type="firstRow">
       <w:rPr>
@@ -14212,11 +18547,18 @@
     <w:tblPr>
       <w:tblStyleRowBandSize w:val="1"/>
       <w:tblStyleColBandSize w:val="1"/>
+      <w:tblInd w:w="0" w:type="dxa"/>
       <w:tblBorders>
         <w:top w:val="single" w:sz="4" w:space="0" w:color="FFD966" w:themeColor="accent4" w:themeTint="99"/>
         <w:bottom w:val="single" w:sz="4" w:space="0" w:color="FFD966" w:themeColor="accent4" w:themeTint="99"/>
         <w:insideH w:val="single" w:sz="4" w:space="0" w:color="FFD966" w:themeColor="accent4" w:themeTint="99"/>
       </w:tblBorders>
+      <w:tblCellMar>
+        <w:top w:w="0" w:type="dxa"/>
+        <w:left w:w="108" w:type="dxa"/>
+        <w:bottom w:w="0" w:type="dxa"/>
+        <w:right w:w="108" w:type="dxa"/>
+      </w:tblCellMar>
     </w:tblPr>
     <w:tblStylePr w:type="firstRow">
       <w:rPr>
@@ -14266,11 +18608,18 @@
     <w:tblPr>
       <w:tblStyleRowBandSize w:val="1"/>
       <w:tblStyleColBandSize w:val="1"/>
+      <w:tblInd w:w="0" w:type="dxa"/>
       <w:tblBorders>
         <w:top w:val="single" w:sz="4" w:space="0" w:color="6C95D6" w:themeColor="accent5" w:themeTint="99"/>
         <w:bottom w:val="single" w:sz="4" w:space="0" w:color="6C95D6" w:themeColor="accent5" w:themeTint="99"/>
         <w:insideH w:val="single" w:sz="4" w:space="0" w:color="6C95D6" w:themeColor="accent5" w:themeTint="99"/>
       </w:tblBorders>
+      <w:tblCellMar>
+        <w:top w:w="0" w:type="dxa"/>
+        <w:left w:w="108" w:type="dxa"/>
+        <w:bottom w:w="0" w:type="dxa"/>
+        <w:right w:w="108" w:type="dxa"/>
+      </w:tblCellMar>
     </w:tblPr>
     <w:tblStylePr w:type="firstRow">
       <w:rPr>
@@ -14320,11 +18669,18 @@
     <w:tblPr>
       <w:tblStyleRowBandSize w:val="1"/>
       <w:tblStyleColBandSize w:val="1"/>
+      <w:tblInd w:w="0" w:type="dxa"/>
       <w:tblBorders>
         <w:top w:val="single" w:sz="4" w:space="0" w:color="A8D08D" w:themeColor="accent6" w:themeTint="99"/>
         <w:bottom w:val="single" w:sz="4" w:space="0" w:color="A8D08D" w:themeColor="accent6" w:themeTint="99"/>
         <w:insideH w:val="single" w:sz="4" w:space="0" w:color="A8D08D" w:themeColor="accent6" w:themeTint="99"/>
       </w:tblBorders>
+      <w:tblCellMar>
+        <w:top w:w="0" w:type="dxa"/>
+        <w:left w:w="108" w:type="dxa"/>
+        <w:bottom w:w="0" w:type="dxa"/>
+        <w:right w:w="108" w:type="dxa"/>
+      </w:tblCellMar>
     </w:tblPr>
     <w:tblStylePr w:type="firstRow">
       <w:rPr>
@@ -14374,12 +18730,19 @@
     <w:tblPr>
       <w:tblStyleRowBandSize w:val="1"/>
       <w:tblStyleColBandSize w:val="1"/>
+      <w:tblInd w:w="0" w:type="dxa"/>
       <w:tblBorders>
         <w:top w:val="single" w:sz="4" w:space="0" w:color="000000" w:themeColor="text1"/>
         <w:left w:val="single" w:sz="4" w:space="0" w:color="000000" w:themeColor="text1"/>
         <w:bottom w:val="single" w:sz="4" w:space="0" w:color="000000" w:themeColor="text1"/>
         <w:right w:val="single" w:sz="4" w:space="0" w:color="000000" w:themeColor="text1"/>
       </w:tblBorders>
+      <w:tblCellMar>
+        <w:top w:w="0" w:type="dxa"/>
+        <w:left w:w="108" w:type="dxa"/>
+        <w:bottom w:w="0" w:type="dxa"/>
+        <w:right w:w="108" w:type="dxa"/>
+      </w:tblCellMar>
     </w:tblPr>
     <w:tblStylePr w:type="firstRow">
       <w:rPr>
@@ -14498,12 +18861,19 @@
     <w:tblPr>
       <w:tblStyleRowBandSize w:val="1"/>
       <w:tblStyleColBandSize w:val="1"/>
+      <w:tblInd w:w="0" w:type="dxa"/>
       <w:tblBorders>
         <w:top w:val="single" w:sz="4" w:space="0" w:color="5B9BD5" w:themeColor="accent1"/>
         <w:left w:val="single" w:sz="4" w:space="0" w:color="5B9BD5" w:themeColor="accent1"/>
         <w:bottom w:val="single" w:sz="4" w:space="0" w:color="5B9BD5" w:themeColor="accent1"/>
         <w:right w:val="single" w:sz="4" w:space="0" w:color="5B9BD5" w:themeColor="accent1"/>
       </w:tblBorders>
+      <w:tblCellMar>
+        <w:top w:w="0" w:type="dxa"/>
+        <w:left w:w="108" w:type="dxa"/>
+        <w:bottom w:w="0" w:type="dxa"/>
+        <w:right w:w="108" w:type="dxa"/>
+      </w:tblCellMar>
     </w:tblPr>
     <w:tblStylePr w:type="firstRow">
       <w:rPr>
@@ -14622,12 +18992,19 @@
     <w:tblPr>
       <w:tblStyleRowBandSize w:val="1"/>
       <w:tblStyleColBandSize w:val="1"/>
+      <w:tblInd w:w="0" w:type="dxa"/>
       <w:tblBorders>
         <w:top w:val="single" w:sz="4" w:space="0" w:color="FF0000" w:themeColor="accent2"/>
         <w:left w:val="single" w:sz="4" w:space="0" w:color="FF0000" w:themeColor="accent2"/>
         <w:bottom w:val="single" w:sz="4" w:space="0" w:color="FF0000" w:themeColor="accent2"/>
         <w:right w:val="single" w:sz="4" w:space="0" w:color="FF0000" w:themeColor="accent2"/>
       </w:tblBorders>
+      <w:tblCellMar>
+        <w:top w:w="0" w:type="dxa"/>
+        <w:left w:w="108" w:type="dxa"/>
+        <w:bottom w:w="0" w:type="dxa"/>
+        <w:right w:w="108" w:type="dxa"/>
+      </w:tblCellMar>
     </w:tblPr>
     <w:tblStylePr w:type="firstRow">
       <w:rPr>
@@ -14746,12 +19123,19 @@
     <w:tblPr>
       <w:tblStyleRowBandSize w:val="1"/>
       <w:tblStyleColBandSize w:val="1"/>
+      <w:tblInd w:w="0" w:type="dxa"/>
       <w:tblBorders>
         <w:top w:val="single" w:sz="4" w:space="0" w:color="A5A5A5" w:themeColor="accent3"/>
         <w:left w:val="single" w:sz="4" w:space="0" w:color="A5A5A5" w:themeColor="accent3"/>
         <w:bottom w:val="single" w:sz="4" w:space="0" w:color="A5A5A5" w:themeColor="accent3"/>
         <w:right w:val="single" w:sz="4" w:space="0" w:color="A5A5A5" w:themeColor="accent3"/>
       </w:tblBorders>
+      <w:tblCellMar>
+        <w:top w:w="0" w:type="dxa"/>
+        <w:left w:w="108" w:type="dxa"/>
+        <w:bottom w:w="0" w:type="dxa"/>
+        <w:right w:w="108" w:type="dxa"/>
+      </w:tblCellMar>
     </w:tblPr>
     <w:tblStylePr w:type="firstRow">
       <w:rPr>
@@ -14870,12 +19254,19 @@
     <w:tblPr>
       <w:tblStyleRowBandSize w:val="1"/>
       <w:tblStyleColBandSize w:val="1"/>
+      <w:tblInd w:w="0" w:type="dxa"/>
       <w:tblBorders>
         <w:top w:val="single" w:sz="4" w:space="0" w:color="FFC000" w:themeColor="accent4"/>
         <w:left w:val="single" w:sz="4" w:space="0" w:color="FFC000" w:themeColor="accent4"/>
         <w:bottom w:val="single" w:sz="4" w:space="0" w:color="FFC000" w:themeColor="accent4"/>
         <w:right w:val="single" w:sz="4" w:space="0" w:color="FFC000" w:themeColor="accent4"/>
       </w:tblBorders>
+      <w:tblCellMar>
+        <w:top w:w="0" w:type="dxa"/>
+        <w:left w:w="108" w:type="dxa"/>
+        <w:bottom w:w="0" w:type="dxa"/>
+        <w:right w:w="108" w:type="dxa"/>
+      </w:tblCellMar>
     </w:tblPr>
     <w:tblStylePr w:type="firstRow">
       <w:rPr>
@@ -14994,12 +19385,19 @@
     <w:tblPr>
       <w:tblStyleRowBandSize w:val="1"/>
       <w:tblStyleColBandSize w:val="1"/>
+      <w:tblInd w:w="0" w:type="dxa"/>
       <w:tblBorders>
         <w:top w:val="single" w:sz="4" w:space="0" w:color="2B579A" w:themeColor="accent5"/>
         <w:left w:val="single" w:sz="4" w:space="0" w:color="2B579A" w:themeColor="accent5"/>
         <w:bottom w:val="single" w:sz="4" w:space="0" w:color="2B579A" w:themeColor="accent5"/>
         <w:right w:val="single" w:sz="4" w:space="0" w:color="2B579A" w:themeColor="accent5"/>
       </w:tblBorders>
+      <w:tblCellMar>
+        <w:top w:w="0" w:type="dxa"/>
+        <w:left w:w="108" w:type="dxa"/>
+        <w:bottom w:w="0" w:type="dxa"/>
+        <w:right w:w="108" w:type="dxa"/>
+      </w:tblCellMar>
     </w:tblPr>
     <w:tblStylePr w:type="firstRow">
       <w:rPr>
@@ -15118,12 +19516,19 @@
     <w:tblPr>
       <w:tblStyleRowBandSize w:val="1"/>
       <w:tblStyleColBandSize w:val="1"/>
+      <w:tblInd w:w="0" w:type="dxa"/>
       <w:tblBorders>
         <w:top w:val="single" w:sz="4" w:space="0" w:color="70AD47" w:themeColor="accent6"/>
         <w:left w:val="single" w:sz="4" w:space="0" w:color="70AD47" w:themeColor="accent6"/>
         <w:bottom w:val="single" w:sz="4" w:space="0" w:color="70AD47" w:themeColor="accent6"/>
         <w:right w:val="single" w:sz="4" w:space="0" w:color="70AD47" w:themeColor="accent6"/>
       </w:tblBorders>
+      <w:tblCellMar>
+        <w:top w:w="0" w:type="dxa"/>
+        <w:left w:w="108" w:type="dxa"/>
+        <w:bottom w:w="0" w:type="dxa"/>
+        <w:right w:w="108" w:type="dxa"/>
+      </w:tblCellMar>
     </w:tblPr>
     <w:tblStylePr w:type="firstRow">
       <w:rPr>
@@ -15242,6 +19647,7 @@
     <w:tblPr>
       <w:tblStyleRowBandSize w:val="1"/>
       <w:tblStyleColBandSize w:val="1"/>
+      <w:tblInd w:w="0" w:type="dxa"/>
       <w:tblBorders>
         <w:top w:val="single" w:sz="4" w:space="0" w:color="666666" w:themeColor="text1" w:themeTint="99"/>
         <w:left w:val="single" w:sz="4" w:space="0" w:color="666666" w:themeColor="text1" w:themeTint="99"/>
@@ -15249,6 +19655,12 @@
         <w:right w:val="single" w:sz="4" w:space="0" w:color="666666" w:themeColor="text1" w:themeTint="99"/>
         <w:insideH w:val="single" w:sz="4" w:space="0" w:color="666666" w:themeColor="text1" w:themeTint="99"/>
       </w:tblBorders>
+      <w:tblCellMar>
+        <w:top w:w="0" w:type="dxa"/>
+        <w:left w:w="108" w:type="dxa"/>
+        <w:bottom w:w="0" w:type="dxa"/>
+        <w:right w:w="108" w:type="dxa"/>
+      </w:tblCellMar>
     </w:tblPr>
     <w:tblStylePr w:type="firstRow">
       <w:rPr>
@@ -15316,6 +19728,7 @@
     <w:tblPr>
       <w:tblStyleRowBandSize w:val="1"/>
       <w:tblStyleColBandSize w:val="1"/>
+      <w:tblInd w:w="0" w:type="dxa"/>
       <w:tblBorders>
         <w:top w:val="single" w:sz="4" w:space="0" w:color="9CC2E5" w:themeColor="accent1" w:themeTint="99"/>
         <w:left w:val="single" w:sz="4" w:space="0" w:color="9CC2E5" w:themeColor="accent1" w:themeTint="99"/>
@@ -15323,6 +19736,12 @@
         <w:right w:val="single" w:sz="4" w:space="0" w:color="9CC2E5" w:themeColor="accent1" w:themeTint="99"/>
         <w:insideH w:val="single" w:sz="4" w:space="0" w:color="9CC2E5" w:themeColor="accent1" w:themeTint="99"/>
       </w:tblBorders>
+      <w:tblCellMar>
+        <w:top w:w="0" w:type="dxa"/>
+        <w:left w:w="108" w:type="dxa"/>
+        <w:bottom w:w="0" w:type="dxa"/>
+        <w:right w:w="108" w:type="dxa"/>
+      </w:tblCellMar>
     </w:tblPr>
     <w:tblStylePr w:type="firstRow">
       <w:rPr>
@@ -15390,6 +19809,7 @@
     <w:tblPr>
       <w:tblStyleRowBandSize w:val="1"/>
       <w:tblStyleColBandSize w:val="1"/>
+      <w:tblInd w:w="0" w:type="dxa"/>
       <w:tblBorders>
         <w:top w:val="single" w:sz="4" w:space="0" w:color="FF6666" w:themeColor="accent2" w:themeTint="99"/>
         <w:left w:val="single" w:sz="4" w:space="0" w:color="FF6666" w:themeColor="accent2" w:themeTint="99"/>
@@ -15397,6 +19817,12 @@
         <w:right w:val="single" w:sz="4" w:space="0" w:color="FF6666" w:themeColor="accent2" w:themeTint="99"/>
         <w:insideH w:val="single" w:sz="4" w:space="0" w:color="FF6666" w:themeColor="accent2" w:themeTint="99"/>
       </w:tblBorders>
+      <w:tblCellMar>
+        <w:top w:w="0" w:type="dxa"/>
+        <w:left w:w="108" w:type="dxa"/>
+        <w:bottom w:w="0" w:type="dxa"/>
+        <w:right w:w="108" w:type="dxa"/>
+      </w:tblCellMar>
     </w:tblPr>
     <w:tblStylePr w:type="firstRow">
       <w:rPr>
@@ -15464,6 +19890,7 @@
     <w:tblPr>
       <w:tblStyleRowBandSize w:val="1"/>
       <w:tblStyleColBandSize w:val="1"/>
+      <w:tblInd w:w="0" w:type="dxa"/>
       <w:tblBorders>
         <w:top w:val="single" w:sz="4" w:space="0" w:color="C9C9C9" w:themeColor="accent3" w:themeTint="99"/>
         <w:left w:val="single" w:sz="4" w:space="0" w:color="C9C9C9" w:themeColor="accent3" w:themeTint="99"/>
@@ -15471,6 +19898,12 @@
         <w:right w:val="single" w:sz="4" w:space="0" w:color="C9C9C9" w:themeColor="accent3" w:themeTint="99"/>
         <w:insideH w:val="single" w:sz="4" w:space="0" w:color="C9C9C9" w:themeColor="accent3" w:themeTint="99"/>
       </w:tblBorders>
+      <w:tblCellMar>
+        <w:top w:w="0" w:type="dxa"/>
+        <w:left w:w="108" w:type="dxa"/>
+        <w:bottom w:w="0" w:type="dxa"/>
+        <w:right w:w="108" w:type="dxa"/>
+      </w:tblCellMar>
     </w:tblPr>
     <w:tblStylePr w:type="firstRow">
       <w:rPr>
@@ -15538,6 +19971,7 @@
     <w:tblPr>
       <w:tblStyleRowBandSize w:val="1"/>
       <w:tblStyleColBandSize w:val="1"/>
+      <w:tblInd w:w="0" w:type="dxa"/>
       <w:tblBorders>
         <w:top w:val="single" w:sz="4" w:space="0" w:color="FFD966" w:themeColor="accent4" w:themeTint="99"/>
         <w:left w:val="single" w:sz="4" w:space="0" w:color="FFD966" w:themeColor="accent4" w:themeTint="99"/>
@@ -15545,6 +19979,12 @@
         <w:right w:val="single" w:sz="4" w:space="0" w:color="FFD966" w:themeColor="accent4" w:themeTint="99"/>
         <w:insideH w:val="single" w:sz="4" w:space="0" w:color="FFD966" w:themeColor="accent4" w:themeTint="99"/>
       </w:tblBorders>
+      <w:tblCellMar>
+        <w:top w:w="0" w:type="dxa"/>
+        <w:left w:w="108" w:type="dxa"/>
+        <w:bottom w:w="0" w:type="dxa"/>
+        <w:right w:w="108" w:type="dxa"/>
+      </w:tblCellMar>
     </w:tblPr>
     <w:tblStylePr w:type="firstRow">
       <w:rPr>
@@ -15612,6 +20052,7 @@
     <w:tblPr>
       <w:tblStyleRowBandSize w:val="1"/>
       <w:tblStyleColBandSize w:val="1"/>
+      <w:tblInd w:w="0" w:type="dxa"/>
       <w:tblBorders>
         <w:top w:val="single" w:sz="4" w:space="0" w:color="6C95D6" w:themeColor="accent5" w:themeTint="99"/>
         <w:left w:val="single" w:sz="4" w:space="0" w:color="6C95D6" w:themeColor="accent5" w:themeTint="99"/>
@@ -15619,6 +20060,12 @@
         <w:right w:val="single" w:sz="4" w:space="0" w:color="6C95D6" w:themeColor="accent5" w:themeTint="99"/>
         <w:insideH w:val="single" w:sz="4" w:space="0" w:color="6C95D6" w:themeColor="accent5" w:themeTint="99"/>
       </w:tblBorders>
+      <w:tblCellMar>
+        <w:top w:w="0" w:type="dxa"/>
+        <w:left w:w="108" w:type="dxa"/>
+        <w:bottom w:w="0" w:type="dxa"/>
+        <w:right w:w="108" w:type="dxa"/>
+      </w:tblCellMar>
     </w:tblPr>
     <w:tblStylePr w:type="firstRow">
       <w:rPr>
@@ -15686,6 +20133,7 @@
     <w:tblPr>
       <w:tblStyleRowBandSize w:val="1"/>
       <w:tblStyleColBandSize w:val="1"/>
+      <w:tblInd w:w="0" w:type="dxa"/>
       <w:tblBorders>
         <w:top w:val="single" w:sz="4" w:space="0" w:color="A8D08D" w:themeColor="accent6" w:themeTint="99"/>
         <w:left w:val="single" w:sz="4" w:space="0" w:color="A8D08D" w:themeColor="accent6" w:themeTint="99"/>
@@ -15693,6 +20141,12 @@
         <w:right w:val="single" w:sz="4" w:space="0" w:color="A8D08D" w:themeColor="accent6" w:themeTint="99"/>
         <w:insideH w:val="single" w:sz="4" w:space="0" w:color="A8D08D" w:themeColor="accent6" w:themeTint="99"/>
       </w:tblBorders>
+      <w:tblCellMar>
+        <w:top w:w="0" w:type="dxa"/>
+        <w:left w:w="108" w:type="dxa"/>
+        <w:bottom w:w="0" w:type="dxa"/>
+        <w:right w:w="108" w:type="dxa"/>
+      </w:tblCellMar>
     </w:tblPr>
     <w:tblStylePr w:type="firstRow">
       <w:rPr>
@@ -15763,12 +20217,19 @@
     <w:tblPr>
       <w:tblStyleRowBandSize w:val="1"/>
       <w:tblStyleColBandSize w:val="1"/>
+      <w:tblInd w:w="0" w:type="dxa"/>
       <w:tblBorders>
         <w:top w:val="single" w:sz="24" w:space="0" w:color="000000" w:themeColor="text1"/>
         <w:left w:val="single" w:sz="24" w:space="0" w:color="000000" w:themeColor="text1"/>
         <w:bottom w:val="single" w:sz="24" w:space="0" w:color="000000" w:themeColor="text1"/>
         <w:right w:val="single" w:sz="24" w:space="0" w:color="000000" w:themeColor="text1"/>
       </w:tblBorders>
+      <w:tblCellMar>
+        <w:top w:w="0" w:type="dxa"/>
+        <w:left w:w="108" w:type="dxa"/>
+        <w:bottom w:w="0" w:type="dxa"/>
+        <w:right w:w="108" w:type="dxa"/>
+      </w:tblCellMar>
     </w:tblPr>
     <w:tcPr>
       <w:shd w:val="clear" w:color="auto" w:fill="000000" w:themeFill="text1"/>
@@ -15897,12 +20358,19 @@
     <w:tblPr>
       <w:tblStyleRowBandSize w:val="1"/>
       <w:tblStyleColBandSize w:val="1"/>
+      <w:tblInd w:w="0" w:type="dxa"/>
       <w:tblBorders>
         <w:top w:val="single" w:sz="24" w:space="0" w:color="5B9BD5" w:themeColor="accent1"/>
         <w:left w:val="single" w:sz="24" w:space="0" w:color="5B9BD5" w:themeColor="accent1"/>
         <w:bottom w:val="single" w:sz="24" w:space="0" w:color="5B9BD5" w:themeColor="accent1"/>
         <w:right w:val="single" w:sz="24" w:space="0" w:color="5B9BD5" w:themeColor="accent1"/>
       </w:tblBorders>
+      <w:tblCellMar>
+        <w:top w:w="0" w:type="dxa"/>
+        <w:left w:w="108" w:type="dxa"/>
+        <w:bottom w:w="0" w:type="dxa"/>
+        <w:right w:w="108" w:type="dxa"/>
+      </w:tblCellMar>
     </w:tblPr>
     <w:tcPr>
       <w:shd w:val="clear" w:color="auto" w:fill="5B9BD5" w:themeFill="accent1"/>
@@ -16031,12 +20499,19 @@
     <w:tblPr>
       <w:tblStyleRowBandSize w:val="1"/>
       <w:tblStyleColBandSize w:val="1"/>
+      <w:tblInd w:w="0" w:type="dxa"/>
       <w:tblBorders>
         <w:top w:val="single" w:sz="24" w:space="0" w:color="FF0000" w:themeColor="accent2"/>
         <w:left w:val="single" w:sz="24" w:space="0" w:color="FF0000" w:themeColor="accent2"/>
         <w:bottom w:val="single" w:sz="24" w:space="0" w:color="FF0000" w:themeColor="accent2"/>
         <w:right w:val="single" w:sz="24" w:space="0" w:color="FF0000" w:themeColor="accent2"/>
       </w:tblBorders>
+      <w:tblCellMar>
+        <w:top w:w="0" w:type="dxa"/>
+        <w:left w:w="108" w:type="dxa"/>
+        <w:bottom w:w="0" w:type="dxa"/>
+        <w:right w:w="108" w:type="dxa"/>
+      </w:tblCellMar>
     </w:tblPr>
     <w:tcPr>
       <w:shd w:val="clear" w:color="auto" w:fill="FF0000" w:themeFill="accent2"/>
@@ -16165,12 +20640,19 @@
     <w:tblPr>
       <w:tblStyleRowBandSize w:val="1"/>
       <w:tblStyleColBandSize w:val="1"/>
+      <w:tblInd w:w="0" w:type="dxa"/>
       <w:tblBorders>
         <w:top w:val="single" w:sz="24" w:space="0" w:color="A5A5A5" w:themeColor="accent3"/>
         <w:left w:val="single" w:sz="24" w:space="0" w:color="A5A5A5" w:themeColor="accent3"/>
         <w:bottom w:val="single" w:sz="24" w:space="0" w:color="A5A5A5" w:themeColor="accent3"/>
         <w:right w:val="single" w:sz="24" w:space="0" w:color="A5A5A5" w:themeColor="accent3"/>
       </w:tblBorders>
+      <w:tblCellMar>
+        <w:top w:w="0" w:type="dxa"/>
+        <w:left w:w="108" w:type="dxa"/>
+        <w:bottom w:w="0" w:type="dxa"/>
+        <w:right w:w="108" w:type="dxa"/>
+      </w:tblCellMar>
     </w:tblPr>
     <w:tcPr>
       <w:shd w:val="clear" w:color="auto" w:fill="A5A5A5" w:themeFill="accent3"/>
@@ -16299,12 +20781,19 @@
     <w:tblPr>
       <w:tblStyleRowBandSize w:val="1"/>
       <w:tblStyleColBandSize w:val="1"/>
+      <w:tblInd w:w="0" w:type="dxa"/>
       <w:tblBorders>
         <w:top w:val="single" w:sz="24" w:space="0" w:color="FFC000" w:themeColor="accent4"/>
         <w:left w:val="single" w:sz="24" w:space="0" w:color="FFC000" w:themeColor="accent4"/>
         <w:bottom w:val="single" w:sz="24" w:space="0" w:color="FFC000" w:themeColor="accent4"/>
         <w:right w:val="single" w:sz="24" w:space="0" w:color="FFC000" w:themeColor="accent4"/>
       </w:tblBorders>
+      <w:tblCellMar>
+        <w:top w:w="0" w:type="dxa"/>
+        <w:left w:w="108" w:type="dxa"/>
+        <w:bottom w:w="0" w:type="dxa"/>
+        <w:right w:w="108" w:type="dxa"/>
+      </w:tblCellMar>
     </w:tblPr>
     <w:tcPr>
       <w:shd w:val="clear" w:color="auto" w:fill="FFC000" w:themeFill="accent4"/>
@@ -16433,12 +20922,19 @@
     <w:tblPr>
       <w:tblStyleRowBandSize w:val="1"/>
       <w:tblStyleColBandSize w:val="1"/>
+      <w:tblInd w:w="0" w:type="dxa"/>
       <w:tblBorders>
         <w:top w:val="single" w:sz="24" w:space="0" w:color="2B579A" w:themeColor="accent5"/>
         <w:left w:val="single" w:sz="24" w:space="0" w:color="2B579A" w:themeColor="accent5"/>
         <w:bottom w:val="single" w:sz="24" w:space="0" w:color="2B579A" w:themeColor="accent5"/>
         <w:right w:val="single" w:sz="24" w:space="0" w:color="2B579A" w:themeColor="accent5"/>
       </w:tblBorders>
+      <w:tblCellMar>
+        <w:top w:w="0" w:type="dxa"/>
+        <w:left w:w="108" w:type="dxa"/>
+        <w:bottom w:w="0" w:type="dxa"/>
+        <w:right w:w="108" w:type="dxa"/>
+      </w:tblCellMar>
     </w:tblPr>
     <w:tcPr>
       <w:shd w:val="clear" w:color="auto" w:fill="2B579A" w:themeFill="accent5"/>
@@ -16567,12 +21063,19 @@
     <w:tblPr>
       <w:tblStyleRowBandSize w:val="1"/>
       <w:tblStyleColBandSize w:val="1"/>
+      <w:tblInd w:w="0" w:type="dxa"/>
       <w:tblBorders>
         <w:top w:val="single" w:sz="24" w:space="0" w:color="70AD47" w:themeColor="accent6"/>
         <w:left w:val="single" w:sz="24" w:space="0" w:color="70AD47" w:themeColor="accent6"/>
         <w:bottom w:val="single" w:sz="24" w:space="0" w:color="70AD47" w:themeColor="accent6"/>
         <w:right w:val="single" w:sz="24" w:space="0" w:color="70AD47" w:themeColor="accent6"/>
       </w:tblBorders>
+      <w:tblCellMar>
+        <w:top w:w="0" w:type="dxa"/>
+        <w:left w:w="108" w:type="dxa"/>
+        <w:bottom w:w="0" w:type="dxa"/>
+        <w:right w:w="108" w:type="dxa"/>
+      </w:tblCellMar>
     </w:tblPr>
     <w:tcPr>
       <w:shd w:val="clear" w:color="auto" w:fill="70AD47" w:themeFill="accent6"/>
@@ -16701,10 +21204,17 @@
     <w:tblPr>
       <w:tblStyleRowBandSize w:val="1"/>
       <w:tblStyleColBandSize w:val="1"/>
+      <w:tblInd w:w="0" w:type="dxa"/>
       <w:tblBorders>
         <w:top w:val="single" w:sz="4" w:space="0" w:color="000000" w:themeColor="text1"/>
         <w:bottom w:val="single" w:sz="4" w:space="0" w:color="000000" w:themeColor="text1"/>
       </w:tblBorders>
+      <w:tblCellMar>
+        <w:top w:w="0" w:type="dxa"/>
+        <w:left w:w="108" w:type="dxa"/>
+        <w:bottom w:w="0" w:type="dxa"/>
+        <w:right w:w="108" w:type="dxa"/>
+      </w:tblCellMar>
     </w:tblPr>
     <w:tblStylePr w:type="firstRow">
       <w:rPr>
@@ -16769,10 +21279,17 @@
     <w:tblPr>
       <w:tblStyleRowBandSize w:val="1"/>
       <w:tblStyleColBandSize w:val="1"/>
+      <w:tblInd w:w="0" w:type="dxa"/>
       <w:tblBorders>
         <w:top w:val="single" w:sz="4" w:space="0" w:color="5B9BD5" w:themeColor="accent1"/>
         <w:bottom w:val="single" w:sz="4" w:space="0" w:color="5B9BD5" w:themeColor="accent1"/>
       </w:tblBorders>
+      <w:tblCellMar>
+        <w:top w:w="0" w:type="dxa"/>
+        <w:left w:w="108" w:type="dxa"/>
+        <w:bottom w:w="0" w:type="dxa"/>
+        <w:right w:w="108" w:type="dxa"/>
+      </w:tblCellMar>
     </w:tblPr>
     <w:tblStylePr w:type="firstRow">
       <w:rPr>
@@ -16837,10 +21354,17 @@
     <w:tblPr>
       <w:tblStyleRowBandSize w:val="1"/>
       <w:tblStyleColBandSize w:val="1"/>
+      <w:tblInd w:w="0" w:type="dxa"/>
       <w:tblBorders>
         <w:top w:val="single" w:sz="4" w:space="0" w:color="FF0000" w:themeColor="accent2"/>
         <w:bottom w:val="single" w:sz="4" w:space="0" w:color="FF0000" w:themeColor="accent2"/>
       </w:tblBorders>
+      <w:tblCellMar>
+        <w:top w:w="0" w:type="dxa"/>
+        <w:left w:w="108" w:type="dxa"/>
+        <w:bottom w:w="0" w:type="dxa"/>
+        <w:right w:w="108" w:type="dxa"/>
+      </w:tblCellMar>
     </w:tblPr>
     <w:tblStylePr w:type="firstRow">
       <w:rPr>
@@ -16905,10 +21429,17 @@
     <w:tblPr>
       <w:tblStyleRowBandSize w:val="1"/>
       <w:tblStyleColBandSize w:val="1"/>
+      <w:tblInd w:w="0" w:type="dxa"/>
       <w:tblBorders>
         <w:top w:val="single" w:sz="4" w:space="0" w:color="A5A5A5" w:themeColor="accent3"/>
         <w:bottom w:val="single" w:sz="4" w:space="0" w:color="A5A5A5" w:themeColor="accent3"/>
       </w:tblBorders>
+      <w:tblCellMar>
+        <w:top w:w="0" w:type="dxa"/>
+        <w:left w:w="108" w:type="dxa"/>
+        <w:bottom w:w="0" w:type="dxa"/>
+        <w:right w:w="108" w:type="dxa"/>
+      </w:tblCellMar>
     </w:tblPr>
     <w:tblStylePr w:type="firstRow">
       <w:rPr>
@@ -16973,10 +21504,17 @@
     <w:tblPr>
       <w:tblStyleRowBandSize w:val="1"/>
       <w:tblStyleColBandSize w:val="1"/>
+      <w:tblInd w:w="0" w:type="dxa"/>
       <w:tblBorders>
         <w:top w:val="single" w:sz="4" w:space="0" w:color="FFC000" w:themeColor="accent4"/>
         <w:bottom w:val="single" w:sz="4" w:space="0" w:color="FFC000" w:themeColor="accent4"/>
       </w:tblBorders>
+      <w:tblCellMar>
+        <w:top w:w="0" w:type="dxa"/>
+        <w:left w:w="108" w:type="dxa"/>
+        <w:bottom w:w="0" w:type="dxa"/>
+        <w:right w:w="108" w:type="dxa"/>
+      </w:tblCellMar>
     </w:tblPr>
     <w:tblStylePr w:type="firstRow">
       <w:rPr>
@@ -17041,10 +21579,17 @@
     <w:tblPr>
       <w:tblStyleRowBandSize w:val="1"/>
       <w:tblStyleColBandSize w:val="1"/>
+      <w:tblInd w:w="0" w:type="dxa"/>
       <w:tblBorders>
         <w:top w:val="single" w:sz="4" w:space="0" w:color="2B579A" w:themeColor="accent5"/>
         <w:bottom w:val="single" w:sz="4" w:space="0" w:color="2B579A" w:themeColor="accent5"/>
       </w:tblBorders>
+      <w:tblCellMar>
+        <w:top w:w="0" w:type="dxa"/>
+        <w:left w:w="108" w:type="dxa"/>
+        <w:bottom w:w="0" w:type="dxa"/>
+        <w:right w:w="108" w:type="dxa"/>
+      </w:tblCellMar>
     </w:tblPr>
     <w:tblStylePr w:type="firstRow">
       <w:rPr>
@@ -17109,10 +21654,17 @@
     <w:tblPr>
       <w:tblStyleRowBandSize w:val="1"/>
       <w:tblStyleColBandSize w:val="1"/>
+      <w:tblInd w:w="0" w:type="dxa"/>
       <w:tblBorders>
         <w:top w:val="single" w:sz="4" w:space="0" w:color="70AD47" w:themeColor="accent6"/>
         <w:bottom w:val="single" w:sz="4" w:space="0" w:color="70AD47" w:themeColor="accent6"/>
       </w:tblBorders>
+      <w:tblCellMar>
+        <w:top w:w="0" w:type="dxa"/>
+        <w:left w:w="108" w:type="dxa"/>
+        <w:bottom w:w="0" w:type="dxa"/>
+        <w:right w:w="108" w:type="dxa"/>
+      </w:tblCellMar>
     </w:tblPr>
     <w:tblStylePr w:type="firstRow">
       <w:rPr>
@@ -17177,6 +21729,13 @@
     <w:tblPr>
       <w:tblStyleRowBandSize w:val="1"/>
       <w:tblStyleColBandSize w:val="1"/>
+      <w:tblInd w:w="0" w:type="dxa"/>
+      <w:tblCellMar>
+        <w:top w:w="0" w:type="dxa"/>
+        <w:left w:w="108" w:type="dxa"/>
+        <w:bottom w:w="0" w:type="dxa"/>
+        <w:right w:w="108" w:type="dxa"/>
+      </w:tblCellMar>
     </w:tblPr>
     <w:tblStylePr w:type="firstRow">
       <w:rPr>
@@ -17300,6 +21859,13 @@
     <w:tblPr>
       <w:tblStyleRowBandSize w:val="1"/>
       <w:tblStyleColBandSize w:val="1"/>
+      <w:tblInd w:w="0" w:type="dxa"/>
+      <w:tblCellMar>
+        <w:top w:w="0" w:type="dxa"/>
+        <w:left w:w="108" w:type="dxa"/>
+        <w:bottom w:w="0" w:type="dxa"/>
+        <w:right w:w="108" w:type="dxa"/>
+      </w:tblCellMar>
     </w:tblPr>
     <w:tblStylePr w:type="firstRow">
       <w:rPr>
@@ -17423,6 +21989,13 @@
     <w:tblPr>
       <w:tblStyleRowBandSize w:val="1"/>
       <w:tblStyleColBandSize w:val="1"/>
+      <w:tblInd w:w="0" w:type="dxa"/>
+      <w:tblCellMar>
+        <w:top w:w="0" w:type="dxa"/>
+        <w:left w:w="108" w:type="dxa"/>
+        <w:bottom w:w="0" w:type="dxa"/>
+        <w:right w:w="108" w:type="dxa"/>
+      </w:tblCellMar>
     </w:tblPr>
     <w:tblStylePr w:type="firstRow">
       <w:rPr>
@@ -17546,6 +22119,13 @@
     <w:tblPr>
       <w:tblStyleRowBandSize w:val="1"/>
       <w:tblStyleColBandSize w:val="1"/>
+      <w:tblInd w:w="0" w:type="dxa"/>
+      <w:tblCellMar>
+        <w:top w:w="0" w:type="dxa"/>
+        <w:left w:w="108" w:type="dxa"/>
+        <w:bottom w:w="0" w:type="dxa"/>
+        <w:right w:w="108" w:type="dxa"/>
+      </w:tblCellMar>
     </w:tblPr>
     <w:tblStylePr w:type="firstRow">
       <w:rPr>
@@ -17669,6 +22249,13 @@
     <w:tblPr>
       <w:tblStyleRowBandSize w:val="1"/>
       <w:tblStyleColBandSize w:val="1"/>
+      <w:tblInd w:w="0" w:type="dxa"/>
+      <w:tblCellMar>
+        <w:top w:w="0" w:type="dxa"/>
+        <w:left w:w="108" w:type="dxa"/>
+        <w:bottom w:w="0" w:type="dxa"/>
+        <w:right w:w="108" w:type="dxa"/>
+      </w:tblCellMar>
     </w:tblPr>
     <w:tblStylePr w:type="firstRow">
       <w:rPr>
@@ -17792,6 +22379,13 @@
     <w:tblPr>
       <w:tblStyleRowBandSize w:val="1"/>
       <w:tblStyleColBandSize w:val="1"/>
+      <w:tblInd w:w="0" w:type="dxa"/>
+      <w:tblCellMar>
+        <w:top w:w="0" w:type="dxa"/>
+        <w:left w:w="108" w:type="dxa"/>
+        <w:bottom w:w="0" w:type="dxa"/>
+        <w:right w:w="108" w:type="dxa"/>
+      </w:tblCellMar>
     </w:tblPr>
     <w:tblStylePr w:type="firstRow">
       <w:rPr>
@@ -17915,6 +22509,13 @@
     <w:tblPr>
       <w:tblStyleRowBandSize w:val="1"/>
       <w:tblStyleColBandSize w:val="1"/>
+      <w:tblInd w:w="0" w:type="dxa"/>
+      <w:tblCellMar>
+        <w:top w:w="0" w:type="dxa"/>
+        <w:left w:w="108" w:type="dxa"/>
+        <w:bottom w:w="0" w:type="dxa"/>
+        <w:right w:w="108" w:type="dxa"/>
+      </w:tblCellMar>
     </w:tblPr>
     <w:tblStylePr w:type="firstRow">
       <w:rPr>
@@ -18074,6 +22675,7 @@
     <w:tblPr>
       <w:tblStyleRowBandSize w:val="1"/>
       <w:tblStyleColBandSize w:val="1"/>
+      <w:tblInd w:w="0" w:type="dxa"/>
       <w:tblBorders>
         <w:top w:val="single" w:sz="8" w:space="0" w:color="404040" w:themeColor="text1" w:themeTint="BF"/>
         <w:left w:val="single" w:sz="8" w:space="0" w:color="404040" w:themeColor="text1" w:themeTint="BF"/>
@@ -18082,6 +22684,12 @@
         <w:insideH w:val="single" w:sz="8" w:space="0" w:color="404040" w:themeColor="text1" w:themeTint="BF"/>
         <w:insideV w:val="single" w:sz="8" w:space="0" w:color="404040" w:themeColor="text1" w:themeTint="BF"/>
       </w:tblBorders>
+      <w:tblCellMar>
+        <w:top w:w="0" w:type="dxa"/>
+        <w:left w:w="108" w:type="dxa"/>
+        <w:bottom w:w="0" w:type="dxa"/>
+        <w:right w:w="108" w:type="dxa"/>
+      </w:tblCellMar>
     </w:tblPr>
     <w:tcPr>
       <w:shd w:val="clear" w:color="auto" w:fill="C0C0C0" w:themeFill="text1" w:themeFillTint="3F"/>
@@ -18142,6 +22750,7 @@
     <w:tblPr>
       <w:tblStyleRowBandSize w:val="1"/>
       <w:tblStyleColBandSize w:val="1"/>
+      <w:tblInd w:w="0" w:type="dxa"/>
       <w:tblBorders>
         <w:top w:val="single" w:sz="8" w:space="0" w:color="84B3DF" w:themeColor="accent1" w:themeTint="BF"/>
         <w:left w:val="single" w:sz="8" w:space="0" w:color="84B3DF" w:themeColor="accent1" w:themeTint="BF"/>
@@ -18150,6 +22759,12 @@
         <w:insideH w:val="single" w:sz="8" w:space="0" w:color="84B3DF" w:themeColor="accent1" w:themeTint="BF"/>
         <w:insideV w:val="single" w:sz="8" w:space="0" w:color="84B3DF" w:themeColor="accent1" w:themeTint="BF"/>
       </w:tblBorders>
+      <w:tblCellMar>
+        <w:top w:w="0" w:type="dxa"/>
+        <w:left w:w="108" w:type="dxa"/>
+        <w:bottom w:w="0" w:type="dxa"/>
+        <w:right w:w="108" w:type="dxa"/>
+      </w:tblCellMar>
     </w:tblPr>
     <w:tcPr>
       <w:shd w:val="clear" w:color="auto" w:fill="D6E6F4" w:themeFill="accent1" w:themeFillTint="3F"/>
@@ -18210,6 +22825,7 @@
     <w:tblPr>
       <w:tblStyleRowBandSize w:val="1"/>
       <w:tblStyleColBandSize w:val="1"/>
+      <w:tblInd w:w="0" w:type="dxa"/>
       <w:tblBorders>
         <w:top w:val="single" w:sz="8" w:space="0" w:color="FF4040" w:themeColor="accent2" w:themeTint="BF"/>
         <w:left w:val="single" w:sz="8" w:space="0" w:color="FF4040" w:themeColor="accent2" w:themeTint="BF"/>
@@ -18218,6 +22834,12 @@
         <w:insideH w:val="single" w:sz="8" w:space="0" w:color="FF4040" w:themeColor="accent2" w:themeTint="BF"/>
         <w:insideV w:val="single" w:sz="8" w:space="0" w:color="FF4040" w:themeColor="accent2" w:themeTint="BF"/>
       </w:tblBorders>
+      <w:tblCellMar>
+        <w:top w:w="0" w:type="dxa"/>
+        <w:left w:w="108" w:type="dxa"/>
+        <w:bottom w:w="0" w:type="dxa"/>
+        <w:right w:w="108" w:type="dxa"/>
+      </w:tblCellMar>
     </w:tblPr>
     <w:tcPr>
       <w:shd w:val="clear" w:color="auto" w:fill="FFC0C0" w:themeFill="accent2" w:themeFillTint="3F"/>
@@ -18278,6 +22900,7 @@
     <w:tblPr>
       <w:tblStyleRowBandSize w:val="1"/>
       <w:tblStyleColBandSize w:val="1"/>
+      <w:tblInd w:w="0" w:type="dxa"/>
       <w:tblBorders>
         <w:top w:val="single" w:sz="8" w:space="0" w:color="BBBBBB" w:themeColor="accent3" w:themeTint="BF"/>
         <w:left w:val="single" w:sz="8" w:space="0" w:color="BBBBBB" w:themeColor="accent3" w:themeTint="BF"/>
@@ -18286,6 +22909,12 @@
         <w:insideH w:val="single" w:sz="8" w:space="0" w:color="BBBBBB" w:themeColor="accent3" w:themeTint="BF"/>
         <w:insideV w:val="single" w:sz="8" w:space="0" w:color="BBBBBB" w:themeColor="accent3" w:themeTint="BF"/>
       </w:tblBorders>
+      <w:tblCellMar>
+        <w:top w:w="0" w:type="dxa"/>
+        <w:left w:w="108" w:type="dxa"/>
+        <w:bottom w:w="0" w:type="dxa"/>
+        <w:right w:w="108" w:type="dxa"/>
+      </w:tblCellMar>
     </w:tblPr>
     <w:tcPr>
       <w:shd w:val="clear" w:color="auto" w:fill="E8E8E8" w:themeFill="accent3" w:themeFillTint="3F"/>
@@ -18346,6 +22975,7 @@
     <w:tblPr>
       <w:tblStyleRowBandSize w:val="1"/>
       <w:tblStyleColBandSize w:val="1"/>
+      <w:tblInd w:w="0" w:type="dxa"/>
       <w:tblBorders>
         <w:top w:val="single" w:sz="8" w:space="0" w:color="FFCF40" w:themeColor="accent4" w:themeTint="BF"/>
         <w:left w:val="single" w:sz="8" w:space="0" w:color="FFCF40" w:themeColor="accent4" w:themeTint="BF"/>
@@ -18354,6 +22984,12 @@
         <w:insideH w:val="single" w:sz="8" w:space="0" w:color="FFCF40" w:themeColor="accent4" w:themeTint="BF"/>
         <w:insideV w:val="single" w:sz="8" w:space="0" w:color="FFCF40" w:themeColor="accent4" w:themeTint="BF"/>
       </w:tblBorders>
+      <w:tblCellMar>
+        <w:top w:w="0" w:type="dxa"/>
+        <w:left w:w="108" w:type="dxa"/>
+        <w:bottom w:w="0" w:type="dxa"/>
+        <w:right w:w="108" w:type="dxa"/>
+      </w:tblCellMar>
     </w:tblPr>
     <w:tcPr>
       <w:shd w:val="clear" w:color="auto" w:fill="FFEFC0" w:themeFill="accent4" w:themeFillTint="3F"/>
@@ -18414,6 +23050,7 @@
     <w:tblPr>
       <w:tblStyleRowBandSize w:val="1"/>
       <w:tblStyleColBandSize w:val="1"/>
+      <w:tblInd w:w="0" w:type="dxa"/>
       <w:tblBorders>
         <w:top w:val="single" w:sz="8" w:space="0" w:color="477BCB" w:themeColor="accent5" w:themeTint="BF"/>
         <w:left w:val="single" w:sz="8" w:space="0" w:color="477BCB" w:themeColor="accent5" w:themeTint="BF"/>
@@ -18422,6 +23059,12 @@
         <w:insideH w:val="single" w:sz="8" w:space="0" w:color="477BCB" w:themeColor="accent5" w:themeTint="BF"/>
         <w:insideV w:val="single" w:sz="8" w:space="0" w:color="477BCB" w:themeColor="accent5" w:themeTint="BF"/>
       </w:tblBorders>
+      <w:tblCellMar>
+        <w:top w:w="0" w:type="dxa"/>
+        <w:left w:w="108" w:type="dxa"/>
+        <w:bottom w:w="0" w:type="dxa"/>
+        <w:right w:w="108" w:type="dxa"/>
+      </w:tblCellMar>
     </w:tblPr>
     <w:tcPr>
       <w:shd w:val="clear" w:color="auto" w:fill="C2D3EE" w:themeFill="accent5" w:themeFillTint="3F"/>
@@ -18482,6 +23125,7 @@
     <w:tblPr>
       <w:tblStyleRowBandSize w:val="1"/>
       <w:tblStyleColBandSize w:val="1"/>
+      <w:tblInd w:w="0" w:type="dxa"/>
       <w:tblBorders>
         <w:top w:val="single" w:sz="8" w:space="0" w:color="93C571" w:themeColor="accent6" w:themeTint="BF"/>
         <w:left w:val="single" w:sz="8" w:space="0" w:color="93C571" w:themeColor="accent6" w:themeTint="BF"/>
@@ -18490,6 +23134,12 @@
         <w:insideH w:val="single" w:sz="8" w:space="0" w:color="93C571" w:themeColor="accent6" w:themeTint="BF"/>
         <w:insideV w:val="single" w:sz="8" w:space="0" w:color="93C571" w:themeColor="accent6" w:themeTint="BF"/>
       </w:tblBorders>
+      <w:tblCellMar>
+        <w:top w:w="0" w:type="dxa"/>
+        <w:left w:w="108" w:type="dxa"/>
+        <w:bottom w:w="0" w:type="dxa"/>
+        <w:right w:w="108" w:type="dxa"/>
+      </w:tblCellMar>
     </w:tblPr>
     <w:tcPr>
       <w:shd w:val="clear" w:color="auto" w:fill="DBEBD0" w:themeFill="accent6" w:themeFillTint="3F"/>
@@ -18554,6 +23204,7 @@
     <w:tblPr>
       <w:tblStyleRowBandSize w:val="1"/>
       <w:tblStyleColBandSize w:val="1"/>
+      <w:tblInd w:w="0" w:type="dxa"/>
       <w:tblBorders>
         <w:top w:val="single" w:sz="8" w:space="0" w:color="000000" w:themeColor="text1"/>
         <w:left w:val="single" w:sz="8" w:space="0" w:color="000000" w:themeColor="text1"/>
@@ -18562,6 +23213,12 @@
         <w:insideH w:val="single" w:sz="8" w:space="0" w:color="000000" w:themeColor="text1"/>
         <w:insideV w:val="single" w:sz="8" w:space="0" w:color="000000" w:themeColor="text1"/>
       </w:tblBorders>
+      <w:tblCellMar>
+        <w:top w:w="0" w:type="dxa"/>
+        <w:left w:w="108" w:type="dxa"/>
+        <w:bottom w:w="0" w:type="dxa"/>
+        <w:right w:w="108" w:type="dxa"/>
+      </w:tblCellMar>
     </w:tblPr>
     <w:tcPr>
       <w:shd w:val="clear" w:color="auto" w:fill="C0C0C0" w:themeFill="text1" w:themeFillTint="3F"/>
@@ -18674,6 +23331,7 @@
     <w:tblPr>
       <w:tblStyleRowBandSize w:val="1"/>
       <w:tblStyleColBandSize w:val="1"/>
+      <w:tblInd w:w="0" w:type="dxa"/>
       <w:tblBorders>
         <w:top w:val="single" w:sz="8" w:space="0" w:color="5B9BD5" w:themeColor="accent1"/>
         <w:left w:val="single" w:sz="8" w:space="0" w:color="5B9BD5" w:themeColor="accent1"/>
@@ -18682,6 +23340,12 @@
         <w:insideH w:val="single" w:sz="8" w:space="0" w:color="5B9BD5" w:themeColor="accent1"/>
         <w:insideV w:val="single" w:sz="8" w:space="0" w:color="5B9BD5" w:themeColor="accent1"/>
       </w:tblBorders>
+      <w:tblCellMar>
+        <w:top w:w="0" w:type="dxa"/>
+        <w:left w:w="108" w:type="dxa"/>
+        <w:bottom w:w="0" w:type="dxa"/>
+        <w:right w:w="108" w:type="dxa"/>
+      </w:tblCellMar>
     </w:tblPr>
     <w:tcPr>
       <w:shd w:val="clear" w:color="auto" w:fill="D6E6F4" w:themeFill="accent1" w:themeFillTint="3F"/>
@@ -18794,6 +23458,7 @@
     <w:tblPr>
       <w:tblStyleRowBandSize w:val="1"/>
       <w:tblStyleColBandSize w:val="1"/>
+      <w:tblInd w:w="0" w:type="dxa"/>
       <w:tblBorders>
         <w:top w:val="single" w:sz="8" w:space="0" w:color="FF0000" w:themeColor="accent2"/>
         <w:left w:val="single" w:sz="8" w:space="0" w:color="FF0000" w:themeColor="accent2"/>
@@ -18802,6 +23467,12 @@
         <w:insideH w:val="single" w:sz="8" w:space="0" w:color="FF0000" w:themeColor="accent2"/>
         <w:insideV w:val="single" w:sz="8" w:space="0" w:color="FF0000" w:themeColor="accent2"/>
       </w:tblBorders>
+      <w:tblCellMar>
+        <w:top w:w="0" w:type="dxa"/>
+        <w:left w:w="108" w:type="dxa"/>
+        <w:bottom w:w="0" w:type="dxa"/>
+        <w:right w:w="108" w:type="dxa"/>
+      </w:tblCellMar>
     </w:tblPr>
     <w:tcPr>
       <w:shd w:val="clear" w:color="auto" w:fill="FFC0C0" w:themeFill="accent2" w:themeFillTint="3F"/>
@@ -18914,6 +23585,7 @@
     <w:tblPr>
       <w:tblStyleRowBandSize w:val="1"/>
       <w:tblStyleColBandSize w:val="1"/>
+      <w:tblInd w:w="0" w:type="dxa"/>
       <w:tblBorders>
         <w:top w:val="single" w:sz="8" w:space="0" w:color="A5A5A5" w:themeColor="accent3"/>
         <w:left w:val="single" w:sz="8" w:space="0" w:color="A5A5A5" w:themeColor="accent3"/>
@@ -18922,6 +23594,12 @@
         <w:insideH w:val="single" w:sz="8" w:space="0" w:color="A5A5A5" w:themeColor="accent3"/>
         <w:insideV w:val="single" w:sz="8" w:space="0" w:color="A5A5A5" w:themeColor="accent3"/>
       </w:tblBorders>
+      <w:tblCellMar>
+        <w:top w:w="0" w:type="dxa"/>
+        <w:left w:w="108" w:type="dxa"/>
+        <w:bottom w:w="0" w:type="dxa"/>
+        <w:right w:w="108" w:type="dxa"/>
+      </w:tblCellMar>
     </w:tblPr>
     <w:tcPr>
       <w:shd w:val="clear" w:color="auto" w:fill="E8E8E8" w:themeFill="accent3" w:themeFillTint="3F"/>
@@ -19034,6 +23712,7 @@
     <w:tblPr>
       <w:tblStyleRowBandSize w:val="1"/>
       <w:tblStyleColBandSize w:val="1"/>
+      <w:tblInd w:w="0" w:type="dxa"/>
       <w:tblBorders>
         <w:top w:val="single" w:sz="8" w:space="0" w:color="FFC000" w:themeColor="accent4"/>
         <w:left w:val="single" w:sz="8" w:space="0" w:color="FFC000" w:themeColor="accent4"/>
@@ -19042,6 +23721,12 @@
         <w:insideH w:val="single" w:sz="8" w:space="0" w:color="FFC000" w:themeColor="accent4"/>
         <w:insideV w:val="single" w:sz="8" w:space="0" w:color="FFC000" w:themeColor="accent4"/>
       </w:tblBorders>
+      <w:tblCellMar>
+        <w:top w:w="0" w:type="dxa"/>
+        <w:left w:w="108" w:type="dxa"/>
+        <w:bottom w:w="0" w:type="dxa"/>
+        <w:right w:w="108" w:type="dxa"/>
+      </w:tblCellMar>
     </w:tblPr>
     <w:tcPr>
       <w:shd w:val="clear" w:color="auto" w:fill="FFEFC0" w:themeFill="accent4" w:themeFillTint="3F"/>
@@ -19154,6 +23839,7 @@
     <w:tblPr>
       <w:tblStyleRowBandSize w:val="1"/>
       <w:tblStyleColBandSize w:val="1"/>
+      <w:tblInd w:w="0" w:type="dxa"/>
       <w:tblBorders>
         <w:top w:val="single" w:sz="8" w:space="0" w:color="2B579A" w:themeColor="accent5"/>
         <w:left w:val="single" w:sz="8" w:space="0" w:color="2B579A" w:themeColor="accent5"/>
@@ -19162,6 +23848,12 @@
         <w:insideH w:val="single" w:sz="8" w:space="0" w:color="2B579A" w:themeColor="accent5"/>
         <w:insideV w:val="single" w:sz="8" w:space="0" w:color="2B579A" w:themeColor="accent5"/>
       </w:tblBorders>
+      <w:tblCellMar>
+        <w:top w:w="0" w:type="dxa"/>
+        <w:left w:w="108" w:type="dxa"/>
+        <w:bottom w:w="0" w:type="dxa"/>
+        <w:right w:w="108" w:type="dxa"/>
+      </w:tblCellMar>
     </w:tblPr>
     <w:tcPr>
       <w:shd w:val="clear" w:color="auto" w:fill="C2D3EE" w:themeFill="accent5" w:themeFillTint="3F"/>
@@ -19274,6 +23966,7 @@
     <w:tblPr>
       <w:tblStyleRowBandSize w:val="1"/>
       <w:tblStyleColBandSize w:val="1"/>
+      <w:tblInd w:w="0" w:type="dxa"/>
       <w:tblBorders>
         <w:top w:val="single" w:sz="8" w:space="0" w:color="70AD47" w:themeColor="accent6"/>
         <w:left w:val="single" w:sz="8" w:space="0" w:color="70AD47" w:themeColor="accent6"/>
@@ -19282,6 +23975,12 @@
         <w:insideH w:val="single" w:sz="8" w:space="0" w:color="70AD47" w:themeColor="accent6"/>
         <w:insideV w:val="single" w:sz="8" w:space="0" w:color="70AD47" w:themeColor="accent6"/>
       </w:tblBorders>
+      <w:tblCellMar>
+        <w:top w:w="0" w:type="dxa"/>
+        <w:left w:w="108" w:type="dxa"/>
+        <w:bottom w:w="0" w:type="dxa"/>
+        <w:right w:w="108" w:type="dxa"/>
+      </w:tblCellMar>
     </w:tblPr>
     <w:tcPr>
       <w:shd w:val="clear" w:color="auto" w:fill="DBEBD0" w:themeFill="accent6" w:themeFillTint="3F"/>
@@ -19390,6 +24089,7 @@
     <w:tblPr>
       <w:tblStyleRowBandSize w:val="1"/>
       <w:tblStyleColBandSize w:val="1"/>
+      <w:tblInd w:w="0" w:type="dxa"/>
       <w:tblBorders>
         <w:top w:val="single" w:sz="8" w:space="0" w:color="FFFFFF" w:themeColor="background1"/>
         <w:left w:val="single" w:sz="8" w:space="0" w:color="FFFFFF" w:themeColor="background1"/>
@@ -19398,6 +24098,12 @@
         <w:insideH w:val="single" w:sz="6" w:space="0" w:color="FFFFFF" w:themeColor="background1"/>
         <w:insideV w:val="single" w:sz="6" w:space="0" w:color="FFFFFF" w:themeColor="background1"/>
       </w:tblBorders>
+      <w:tblCellMar>
+        <w:top w:w="0" w:type="dxa"/>
+        <w:left w:w="108" w:type="dxa"/>
+        <w:bottom w:w="0" w:type="dxa"/>
+        <w:right w:w="108" w:type="dxa"/>
+      </w:tblCellMar>
     </w:tblPr>
     <w:tcPr>
       <w:shd w:val="clear" w:color="auto" w:fill="C0C0C0" w:themeFill="text1" w:themeFillTint="3F"/>
@@ -19526,6 +24232,7 @@
     <w:tblPr>
       <w:tblStyleRowBandSize w:val="1"/>
       <w:tblStyleColBandSize w:val="1"/>
+      <w:tblInd w:w="0" w:type="dxa"/>
       <w:tblBorders>
         <w:top w:val="single" w:sz="8" w:space="0" w:color="FFFFFF" w:themeColor="background1"/>
         <w:left w:val="single" w:sz="8" w:space="0" w:color="FFFFFF" w:themeColor="background1"/>
@@ -19534,6 +24241,12 @@
         <w:insideH w:val="single" w:sz="6" w:space="0" w:color="FFFFFF" w:themeColor="background1"/>
         <w:insideV w:val="single" w:sz="6" w:space="0" w:color="FFFFFF" w:themeColor="background1"/>
       </w:tblBorders>
+      <w:tblCellMar>
+        <w:top w:w="0" w:type="dxa"/>
+        <w:left w:w="108" w:type="dxa"/>
+        <w:bottom w:w="0" w:type="dxa"/>
+        <w:right w:w="108" w:type="dxa"/>
+      </w:tblCellMar>
     </w:tblPr>
     <w:tcPr>
       <w:shd w:val="clear" w:color="auto" w:fill="D6E6F4" w:themeFill="accent1" w:themeFillTint="3F"/>
@@ -19662,6 +24375,7 @@
     <w:tblPr>
       <w:tblStyleRowBandSize w:val="1"/>
       <w:tblStyleColBandSize w:val="1"/>
+      <w:tblInd w:w="0" w:type="dxa"/>
       <w:tblBorders>
         <w:top w:val="single" w:sz="8" w:space="0" w:color="FFFFFF" w:themeColor="background1"/>
         <w:left w:val="single" w:sz="8" w:space="0" w:color="FFFFFF" w:themeColor="background1"/>
@@ -19670,6 +24384,12 @@
         <w:insideH w:val="single" w:sz="6" w:space="0" w:color="FFFFFF" w:themeColor="background1"/>
         <w:insideV w:val="single" w:sz="6" w:space="0" w:color="FFFFFF" w:themeColor="background1"/>
       </w:tblBorders>
+      <w:tblCellMar>
+        <w:top w:w="0" w:type="dxa"/>
+        <w:left w:w="108" w:type="dxa"/>
+        <w:bottom w:w="0" w:type="dxa"/>
+        <w:right w:w="108" w:type="dxa"/>
+      </w:tblCellMar>
     </w:tblPr>
     <w:tcPr>
       <w:shd w:val="clear" w:color="auto" w:fill="FFC0C0" w:themeFill="accent2" w:themeFillTint="3F"/>
@@ -19798,6 +24518,7 @@
     <w:tblPr>
       <w:tblStyleRowBandSize w:val="1"/>
       <w:tblStyleColBandSize w:val="1"/>
+      <w:tblInd w:w="0" w:type="dxa"/>
       <w:tblBorders>
         <w:top w:val="single" w:sz="8" w:space="0" w:color="FFFFFF" w:themeColor="background1"/>
         <w:left w:val="single" w:sz="8" w:space="0" w:color="FFFFFF" w:themeColor="background1"/>
@@ -19806,6 +24527,12 @@
         <w:insideH w:val="single" w:sz="6" w:space="0" w:color="FFFFFF" w:themeColor="background1"/>
         <w:insideV w:val="single" w:sz="6" w:space="0" w:color="FFFFFF" w:themeColor="background1"/>
       </w:tblBorders>
+      <w:tblCellMar>
+        <w:top w:w="0" w:type="dxa"/>
+        <w:left w:w="108" w:type="dxa"/>
+        <w:bottom w:w="0" w:type="dxa"/>
+        <w:right w:w="108" w:type="dxa"/>
+      </w:tblCellMar>
     </w:tblPr>
     <w:tcPr>
       <w:shd w:val="clear" w:color="auto" w:fill="E8E8E8" w:themeFill="accent3" w:themeFillTint="3F"/>
@@ -19934,6 +24661,7 @@
     <w:tblPr>
       <w:tblStyleRowBandSize w:val="1"/>
       <w:tblStyleColBandSize w:val="1"/>
+      <w:tblInd w:w="0" w:type="dxa"/>
       <w:tblBorders>
         <w:top w:val="single" w:sz="8" w:space="0" w:color="FFFFFF" w:themeColor="background1"/>
         <w:left w:val="single" w:sz="8" w:space="0" w:color="FFFFFF" w:themeColor="background1"/>
@@ -19942,6 +24670,12 @@
         <w:insideH w:val="single" w:sz="6" w:space="0" w:color="FFFFFF" w:themeColor="background1"/>
         <w:insideV w:val="single" w:sz="6" w:space="0" w:color="FFFFFF" w:themeColor="background1"/>
       </w:tblBorders>
+      <w:tblCellMar>
+        <w:top w:w="0" w:type="dxa"/>
+        <w:left w:w="108" w:type="dxa"/>
+        <w:bottom w:w="0" w:type="dxa"/>
+        <w:right w:w="108" w:type="dxa"/>
+      </w:tblCellMar>
     </w:tblPr>
     <w:tcPr>
       <w:shd w:val="clear" w:color="auto" w:fill="FFEFC0" w:themeFill="accent4" w:themeFillTint="3F"/>
@@ -20070,6 +24804,7 @@
     <w:tblPr>
       <w:tblStyleRowBandSize w:val="1"/>
       <w:tblStyleColBandSize w:val="1"/>
+      <w:tblInd w:w="0" w:type="dxa"/>
       <w:tblBorders>
         <w:top w:val="single" w:sz="8" w:space="0" w:color="FFFFFF" w:themeColor="background1"/>
         <w:left w:val="single" w:sz="8" w:space="0" w:color="FFFFFF" w:themeColor="background1"/>
@@ -20078,6 +24813,12 @@
         <w:insideH w:val="single" w:sz="6" w:space="0" w:color="FFFFFF" w:themeColor="background1"/>
         <w:insideV w:val="single" w:sz="6" w:space="0" w:color="FFFFFF" w:themeColor="background1"/>
       </w:tblBorders>
+      <w:tblCellMar>
+        <w:top w:w="0" w:type="dxa"/>
+        <w:left w:w="108" w:type="dxa"/>
+        <w:bottom w:w="0" w:type="dxa"/>
+        <w:right w:w="108" w:type="dxa"/>
+      </w:tblCellMar>
     </w:tblPr>
     <w:tcPr>
       <w:shd w:val="clear" w:color="auto" w:fill="C2D3EE" w:themeFill="accent5" w:themeFillTint="3F"/>
@@ -20206,6 +24947,7 @@
     <w:tblPr>
       <w:tblStyleRowBandSize w:val="1"/>
       <w:tblStyleColBandSize w:val="1"/>
+      <w:tblInd w:w="0" w:type="dxa"/>
       <w:tblBorders>
         <w:top w:val="single" w:sz="8" w:space="0" w:color="FFFFFF" w:themeColor="background1"/>
         <w:left w:val="single" w:sz="8" w:space="0" w:color="FFFFFF" w:themeColor="background1"/>
@@ -20214,6 +24956,12 @@
         <w:insideH w:val="single" w:sz="6" w:space="0" w:color="FFFFFF" w:themeColor="background1"/>
         <w:insideV w:val="single" w:sz="6" w:space="0" w:color="FFFFFF" w:themeColor="background1"/>
       </w:tblBorders>
+      <w:tblCellMar>
+        <w:top w:w="0" w:type="dxa"/>
+        <w:left w:w="108" w:type="dxa"/>
+        <w:bottom w:w="0" w:type="dxa"/>
+        <w:right w:w="108" w:type="dxa"/>
+      </w:tblCellMar>
     </w:tblPr>
     <w:tcPr>
       <w:shd w:val="clear" w:color="auto" w:fill="DBEBD0" w:themeFill="accent6" w:themeFillTint="3F"/>
@@ -20345,10 +25093,17 @@
     <w:tblPr>
       <w:tblStyleRowBandSize w:val="1"/>
       <w:tblStyleColBandSize w:val="1"/>
+      <w:tblInd w:w="0" w:type="dxa"/>
       <w:tblBorders>
         <w:top w:val="single" w:sz="8" w:space="0" w:color="000000" w:themeColor="text1"/>
         <w:bottom w:val="single" w:sz="8" w:space="0" w:color="000000" w:themeColor="text1"/>
       </w:tblBorders>
+      <w:tblCellMar>
+        <w:top w:w="0" w:type="dxa"/>
+        <w:left w:w="108" w:type="dxa"/>
+        <w:bottom w:w="0" w:type="dxa"/>
+        <w:right w:w="108" w:type="dxa"/>
+      </w:tblCellMar>
     </w:tblPr>
     <w:tblStylePr w:type="firstRow">
       <w:rPr>
@@ -20424,10 +25179,17 @@
     <w:tblPr>
       <w:tblStyleRowBandSize w:val="1"/>
       <w:tblStyleColBandSize w:val="1"/>
+      <w:tblInd w:w="0" w:type="dxa"/>
       <w:tblBorders>
         <w:top w:val="single" w:sz="8" w:space="0" w:color="5B9BD5" w:themeColor="accent1"/>
         <w:bottom w:val="single" w:sz="8" w:space="0" w:color="5B9BD5" w:themeColor="accent1"/>
       </w:tblBorders>
+      <w:tblCellMar>
+        <w:top w:w="0" w:type="dxa"/>
+        <w:left w:w="108" w:type="dxa"/>
+        <w:bottom w:w="0" w:type="dxa"/>
+        <w:right w:w="108" w:type="dxa"/>
+      </w:tblCellMar>
     </w:tblPr>
     <w:tblStylePr w:type="firstRow">
       <w:rPr>
@@ -20503,10 +25265,17 @@
     <w:tblPr>
       <w:tblStyleRowBandSize w:val="1"/>
       <w:tblStyleColBandSize w:val="1"/>
+      <w:tblInd w:w="0" w:type="dxa"/>
       <w:tblBorders>
         <w:top w:val="single" w:sz="8" w:space="0" w:color="FF0000" w:themeColor="accent2"/>
         <w:bottom w:val="single" w:sz="8" w:space="0" w:color="FF0000" w:themeColor="accent2"/>
       </w:tblBorders>
+      <w:tblCellMar>
+        <w:top w:w="0" w:type="dxa"/>
+        <w:left w:w="108" w:type="dxa"/>
+        <w:bottom w:w="0" w:type="dxa"/>
+        <w:right w:w="108" w:type="dxa"/>
+      </w:tblCellMar>
     </w:tblPr>
     <w:tblStylePr w:type="firstRow">
       <w:rPr>
@@ -20582,10 +25351,17 @@
     <w:tblPr>
       <w:tblStyleRowBandSize w:val="1"/>
       <w:tblStyleColBandSize w:val="1"/>
+      <w:tblInd w:w="0" w:type="dxa"/>
       <w:tblBorders>
         <w:top w:val="single" w:sz="8" w:space="0" w:color="A5A5A5" w:themeColor="accent3"/>
         <w:bottom w:val="single" w:sz="8" w:space="0" w:color="A5A5A5" w:themeColor="accent3"/>
       </w:tblBorders>
+      <w:tblCellMar>
+        <w:top w:w="0" w:type="dxa"/>
+        <w:left w:w="108" w:type="dxa"/>
+        <w:bottom w:w="0" w:type="dxa"/>
+        <w:right w:w="108" w:type="dxa"/>
+      </w:tblCellMar>
     </w:tblPr>
     <w:tblStylePr w:type="firstRow">
       <w:rPr>
@@ -20661,10 +25437,17 @@
     <w:tblPr>
       <w:tblStyleRowBandSize w:val="1"/>
       <w:tblStyleColBandSize w:val="1"/>
+      <w:tblInd w:w="0" w:type="dxa"/>
       <w:tblBorders>
         <w:top w:val="single" w:sz="8" w:space="0" w:color="FFC000" w:themeColor="accent4"/>
         <w:bottom w:val="single" w:sz="8" w:space="0" w:color="FFC000" w:themeColor="accent4"/>
       </w:tblBorders>
+      <w:tblCellMar>
+        <w:top w:w="0" w:type="dxa"/>
+        <w:left w:w="108" w:type="dxa"/>
+        <w:bottom w:w="0" w:type="dxa"/>
+        <w:right w:w="108" w:type="dxa"/>
+      </w:tblCellMar>
     </w:tblPr>
     <w:tblStylePr w:type="firstRow">
       <w:rPr>
@@ -20740,10 +25523,17 @@
     <w:tblPr>
       <w:tblStyleRowBandSize w:val="1"/>
       <w:tblStyleColBandSize w:val="1"/>
+      <w:tblInd w:w="0" w:type="dxa"/>
       <w:tblBorders>
         <w:top w:val="single" w:sz="8" w:space="0" w:color="2B579A" w:themeColor="accent5"/>
         <w:bottom w:val="single" w:sz="8" w:space="0" w:color="2B579A" w:themeColor="accent5"/>
       </w:tblBorders>
+      <w:tblCellMar>
+        <w:top w:w="0" w:type="dxa"/>
+        <w:left w:w="108" w:type="dxa"/>
+        <w:bottom w:w="0" w:type="dxa"/>
+        <w:right w:w="108" w:type="dxa"/>
+      </w:tblCellMar>
     </w:tblPr>
     <w:tblStylePr w:type="firstRow">
       <w:rPr>
@@ -20819,10 +25609,17 @@
     <w:tblPr>
       <w:tblStyleRowBandSize w:val="1"/>
       <w:tblStyleColBandSize w:val="1"/>
+      <w:tblInd w:w="0" w:type="dxa"/>
       <w:tblBorders>
         <w:top w:val="single" w:sz="8" w:space="0" w:color="70AD47" w:themeColor="accent6"/>
         <w:bottom w:val="single" w:sz="8" w:space="0" w:color="70AD47" w:themeColor="accent6"/>
       </w:tblBorders>
+      <w:tblCellMar>
+        <w:top w:w="0" w:type="dxa"/>
+        <w:left w:w="108" w:type="dxa"/>
+        <w:bottom w:w="0" w:type="dxa"/>
+        <w:right w:w="108" w:type="dxa"/>
+      </w:tblCellMar>
     </w:tblPr>
     <w:tblStylePr w:type="firstRow">
       <w:rPr>
@@ -20899,12 +25696,19 @@
     <w:tblPr>
       <w:tblStyleRowBandSize w:val="1"/>
       <w:tblStyleColBandSize w:val="1"/>
+      <w:tblInd w:w="0" w:type="dxa"/>
       <w:tblBorders>
         <w:top w:val="single" w:sz="8" w:space="0" w:color="000000" w:themeColor="text1"/>
         <w:left w:val="single" w:sz="8" w:space="0" w:color="000000" w:themeColor="text1"/>
         <w:bottom w:val="single" w:sz="8" w:space="0" w:color="000000" w:themeColor="text1"/>
         <w:right w:val="single" w:sz="8" w:space="0" w:color="000000" w:themeColor="text1"/>
       </w:tblBorders>
+      <w:tblCellMar>
+        <w:top w:w="0" w:type="dxa"/>
+        <w:left w:w="108" w:type="dxa"/>
+        <w:bottom w:w="0" w:type="dxa"/>
+        <w:right w:w="108" w:type="dxa"/>
+      </w:tblCellMar>
     </w:tblPr>
     <w:tblStylePr w:type="firstRow">
       <w:rPr>
@@ -21022,12 +25826,19 @@
     <w:tblPr>
       <w:tblStyleRowBandSize w:val="1"/>
       <w:tblStyleColBandSize w:val="1"/>
+      <w:tblInd w:w="0" w:type="dxa"/>
       <w:tblBorders>
         <w:top w:val="single" w:sz="8" w:space="0" w:color="5B9BD5" w:themeColor="accent1"/>
         <w:left w:val="single" w:sz="8" w:space="0" w:color="5B9BD5" w:themeColor="accent1"/>
         <w:bottom w:val="single" w:sz="8" w:space="0" w:color="5B9BD5" w:themeColor="accent1"/>
         <w:right w:val="single" w:sz="8" w:space="0" w:color="5B9BD5" w:themeColor="accent1"/>
       </w:tblBorders>
+      <w:tblCellMar>
+        <w:top w:w="0" w:type="dxa"/>
+        <w:left w:w="108" w:type="dxa"/>
+        <w:bottom w:w="0" w:type="dxa"/>
+        <w:right w:w="108" w:type="dxa"/>
+      </w:tblCellMar>
     </w:tblPr>
     <w:tblStylePr w:type="firstRow">
       <w:rPr>
@@ -21145,12 +25956,19 @@
     <w:tblPr>
       <w:tblStyleRowBandSize w:val="1"/>
       <w:tblStyleColBandSize w:val="1"/>
+      <w:tblInd w:w="0" w:type="dxa"/>
       <w:tblBorders>
         <w:top w:val="single" w:sz="8" w:space="0" w:color="FF0000" w:themeColor="accent2"/>
         <w:left w:val="single" w:sz="8" w:space="0" w:color="FF0000" w:themeColor="accent2"/>
         <w:bottom w:val="single" w:sz="8" w:space="0" w:color="FF0000" w:themeColor="accent2"/>
         <w:right w:val="single" w:sz="8" w:space="0" w:color="FF0000" w:themeColor="accent2"/>
       </w:tblBorders>
+      <w:tblCellMar>
+        <w:top w:w="0" w:type="dxa"/>
+        <w:left w:w="108" w:type="dxa"/>
+        <w:bottom w:w="0" w:type="dxa"/>
+        <w:right w:w="108" w:type="dxa"/>
+      </w:tblCellMar>
     </w:tblPr>
     <w:tblStylePr w:type="firstRow">
       <w:rPr>
@@ -21268,12 +26086,19 @@
     <w:tblPr>
       <w:tblStyleRowBandSize w:val="1"/>
       <w:tblStyleColBandSize w:val="1"/>
+      <w:tblInd w:w="0" w:type="dxa"/>
       <w:tblBorders>
         <w:top w:val="single" w:sz="8" w:space="0" w:color="A5A5A5" w:themeColor="accent3"/>
         <w:left w:val="single" w:sz="8" w:space="0" w:color="A5A5A5" w:themeColor="accent3"/>
         <w:bottom w:val="single" w:sz="8" w:space="0" w:color="A5A5A5" w:themeColor="accent3"/>
         <w:right w:val="single" w:sz="8" w:space="0" w:color="A5A5A5" w:themeColor="accent3"/>
       </w:tblBorders>
+      <w:tblCellMar>
+        <w:top w:w="0" w:type="dxa"/>
+        <w:left w:w="108" w:type="dxa"/>
+        <w:bottom w:w="0" w:type="dxa"/>
+        <w:right w:w="108" w:type="dxa"/>
+      </w:tblCellMar>
     </w:tblPr>
     <w:tblStylePr w:type="firstRow">
       <w:rPr>
@@ -21391,12 +26216,19 @@
     <w:tblPr>
       <w:tblStyleRowBandSize w:val="1"/>
       <w:tblStyleColBandSize w:val="1"/>
+      <w:tblInd w:w="0" w:type="dxa"/>
       <w:tblBorders>
         <w:top w:val="single" w:sz="8" w:space="0" w:color="FFC000" w:themeColor="accent4"/>
         <w:left w:val="single" w:sz="8" w:space="0" w:color="FFC000" w:themeColor="accent4"/>
         <w:bottom w:val="single" w:sz="8" w:space="0" w:color="FFC000" w:themeColor="accent4"/>
         <w:right w:val="single" w:sz="8" w:space="0" w:color="FFC000" w:themeColor="accent4"/>
       </w:tblBorders>
+      <w:tblCellMar>
+        <w:top w:w="0" w:type="dxa"/>
+        <w:left w:w="108" w:type="dxa"/>
+        <w:bottom w:w="0" w:type="dxa"/>
+        <w:right w:w="108" w:type="dxa"/>
+      </w:tblCellMar>
     </w:tblPr>
     <w:tblStylePr w:type="firstRow">
       <w:rPr>
@@ -21514,12 +26346,19 @@
     <w:tblPr>
       <w:tblStyleRowBandSize w:val="1"/>
       <w:tblStyleColBandSize w:val="1"/>
+      <w:tblInd w:w="0" w:type="dxa"/>
       <w:tblBorders>
         <w:top w:val="single" w:sz="8" w:space="0" w:color="2B579A" w:themeColor="accent5"/>
         <w:left w:val="single" w:sz="8" w:space="0" w:color="2B579A" w:themeColor="accent5"/>
         <w:bottom w:val="single" w:sz="8" w:space="0" w:color="2B579A" w:themeColor="accent5"/>
         <w:right w:val="single" w:sz="8" w:space="0" w:color="2B579A" w:themeColor="accent5"/>
       </w:tblBorders>
+      <w:tblCellMar>
+        <w:top w:w="0" w:type="dxa"/>
+        <w:left w:w="108" w:type="dxa"/>
+        <w:bottom w:w="0" w:type="dxa"/>
+        <w:right w:w="108" w:type="dxa"/>
+      </w:tblCellMar>
     </w:tblPr>
     <w:tblStylePr w:type="firstRow">
       <w:rPr>
@@ -21637,12 +26476,19 @@
     <w:tblPr>
       <w:tblStyleRowBandSize w:val="1"/>
       <w:tblStyleColBandSize w:val="1"/>
+      <w:tblInd w:w="0" w:type="dxa"/>
       <w:tblBorders>
         <w:top w:val="single" w:sz="8" w:space="0" w:color="70AD47" w:themeColor="accent6"/>
         <w:left w:val="single" w:sz="8" w:space="0" w:color="70AD47" w:themeColor="accent6"/>
         <w:bottom w:val="single" w:sz="8" w:space="0" w:color="70AD47" w:themeColor="accent6"/>
         <w:right w:val="single" w:sz="8" w:space="0" w:color="70AD47" w:themeColor="accent6"/>
       </w:tblBorders>
+      <w:tblCellMar>
+        <w:top w:w="0" w:type="dxa"/>
+        <w:left w:w="108" w:type="dxa"/>
+        <w:bottom w:w="0" w:type="dxa"/>
+        <w:right w:w="108" w:type="dxa"/>
+      </w:tblCellMar>
     </w:tblPr>
     <w:tblStylePr w:type="firstRow">
       <w:rPr>
@@ -21756,6 +26602,7 @@
     <w:tblPr>
       <w:tblStyleRowBandSize w:val="1"/>
       <w:tblStyleColBandSize w:val="1"/>
+      <w:tblInd w:w="0" w:type="dxa"/>
       <w:tblBorders>
         <w:top w:val="single" w:sz="8" w:space="0" w:color="404040" w:themeColor="text1" w:themeTint="BF"/>
         <w:left w:val="single" w:sz="8" w:space="0" w:color="404040" w:themeColor="text1" w:themeTint="BF"/>
@@ -21763,6 +26610,12 @@
         <w:right w:val="single" w:sz="8" w:space="0" w:color="404040" w:themeColor="text1" w:themeTint="BF"/>
         <w:insideH w:val="single" w:sz="8" w:space="0" w:color="404040" w:themeColor="text1" w:themeTint="BF"/>
       </w:tblBorders>
+      <w:tblCellMar>
+        <w:top w:w="0" w:type="dxa"/>
+        <w:left w:w="108" w:type="dxa"/>
+        <w:bottom w:w="0" w:type="dxa"/>
+        <w:right w:w="108" w:type="dxa"/>
+      </w:tblCellMar>
     </w:tblPr>
     <w:tblStylePr w:type="firstRow">
       <w:pPr>
@@ -21857,6 +26710,7 @@
     <w:tblPr>
       <w:tblStyleRowBandSize w:val="1"/>
       <w:tblStyleColBandSize w:val="1"/>
+      <w:tblInd w:w="0" w:type="dxa"/>
       <w:tblBorders>
         <w:top w:val="single" w:sz="8" w:space="0" w:color="84B3DF" w:themeColor="accent1" w:themeTint="BF"/>
         <w:left w:val="single" w:sz="8" w:space="0" w:color="84B3DF" w:themeColor="accent1" w:themeTint="BF"/>
@@ -21864,6 +26718,12 @@
         <w:right w:val="single" w:sz="8" w:space="0" w:color="84B3DF" w:themeColor="accent1" w:themeTint="BF"/>
         <w:insideH w:val="single" w:sz="8" w:space="0" w:color="84B3DF" w:themeColor="accent1" w:themeTint="BF"/>
       </w:tblBorders>
+      <w:tblCellMar>
+        <w:top w:w="0" w:type="dxa"/>
+        <w:left w:w="108" w:type="dxa"/>
+        <w:bottom w:w="0" w:type="dxa"/>
+        <w:right w:w="108" w:type="dxa"/>
+      </w:tblCellMar>
     </w:tblPr>
     <w:tblStylePr w:type="firstRow">
       <w:pPr>
@@ -21958,6 +26818,7 @@
     <w:tblPr>
       <w:tblStyleRowBandSize w:val="1"/>
       <w:tblStyleColBandSize w:val="1"/>
+      <w:tblInd w:w="0" w:type="dxa"/>
       <w:tblBorders>
         <w:top w:val="single" w:sz="8" w:space="0" w:color="FF4040" w:themeColor="accent2" w:themeTint="BF"/>
         <w:left w:val="single" w:sz="8" w:space="0" w:color="FF4040" w:themeColor="accent2" w:themeTint="BF"/>
@@ -21965,6 +26826,12 @@
         <w:right w:val="single" w:sz="8" w:space="0" w:color="FF4040" w:themeColor="accent2" w:themeTint="BF"/>
         <w:insideH w:val="single" w:sz="8" w:space="0" w:color="FF4040" w:themeColor="accent2" w:themeTint="BF"/>
       </w:tblBorders>
+      <w:tblCellMar>
+        <w:top w:w="0" w:type="dxa"/>
+        <w:left w:w="108" w:type="dxa"/>
+        <w:bottom w:w="0" w:type="dxa"/>
+        <w:right w:w="108" w:type="dxa"/>
+      </w:tblCellMar>
     </w:tblPr>
     <w:tblStylePr w:type="firstRow">
       <w:pPr>
@@ -22059,6 +26926,7 @@
     <w:tblPr>
       <w:tblStyleRowBandSize w:val="1"/>
       <w:tblStyleColBandSize w:val="1"/>
+      <w:tblInd w:w="0" w:type="dxa"/>
       <w:tblBorders>
         <w:top w:val="single" w:sz="8" w:space="0" w:color="BBBBBB" w:themeColor="accent3" w:themeTint="BF"/>
         <w:left w:val="single" w:sz="8" w:space="0" w:color="BBBBBB" w:themeColor="accent3" w:themeTint="BF"/>
@@ -22066,6 +26934,12 @@
         <w:right w:val="single" w:sz="8" w:space="0" w:color="BBBBBB" w:themeColor="accent3" w:themeTint="BF"/>
         <w:insideH w:val="single" w:sz="8" w:space="0" w:color="BBBBBB" w:themeColor="accent3" w:themeTint="BF"/>
       </w:tblBorders>
+      <w:tblCellMar>
+        <w:top w:w="0" w:type="dxa"/>
+        <w:left w:w="108" w:type="dxa"/>
+        <w:bottom w:w="0" w:type="dxa"/>
+        <w:right w:w="108" w:type="dxa"/>
+      </w:tblCellMar>
     </w:tblPr>
     <w:tblStylePr w:type="firstRow">
       <w:pPr>
@@ -22160,6 +27034,7 @@
     <w:tblPr>
       <w:tblStyleRowBandSize w:val="1"/>
       <w:tblStyleColBandSize w:val="1"/>
+      <w:tblInd w:w="0" w:type="dxa"/>
       <w:tblBorders>
         <w:top w:val="single" w:sz="8" w:space="0" w:color="FFCF40" w:themeColor="accent4" w:themeTint="BF"/>
         <w:left w:val="single" w:sz="8" w:space="0" w:color="FFCF40" w:themeColor="accent4" w:themeTint="BF"/>
@@ -22167,6 +27042,12 @@
         <w:right w:val="single" w:sz="8" w:space="0" w:color="FFCF40" w:themeColor="accent4" w:themeTint="BF"/>
         <w:insideH w:val="single" w:sz="8" w:space="0" w:color="FFCF40" w:themeColor="accent4" w:themeTint="BF"/>
       </w:tblBorders>
+      <w:tblCellMar>
+        <w:top w:w="0" w:type="dxa"/>
+        <w:left w:w="108" w:type="dxa"/>
+        <w:bottom w:w="0" w:type="dxa"/>
+        <w:right w:w="108" w:type="dxa"/>
+      </w:tblCellMar>
     </w:tblPr>
     <w:tblStylePr w:type="firstRow">
       <w:pPr>
@@ -22261,6 +27142,7 @@
     <w:tblPr>
       <w:tblStyleRowBandSize w:val="1"/>
       <w:tblStyleColBandSize w:val="1"/>
+      <w:tblInd w:w="0" w:type="dxa"/>
       <w:tblBorders>
         <w:top w:val="single" w:sz="8" w:space="0" w:color="477BCB" w:themeColor="accent5" w:themeTint="BF"/>
         <w:left w:val="single" w:sz="8" w:space="0" w:color="477BCB" w:themeColor="accent5" w:themeTint="BF"/>
@@ -22268,6 +27150,12 @@
         <w:right w:val="single" w:sz="8" w:space="0" w:color="477BCB" w:themeColor="accent5" w:themeTint="BF"/>
         <w:insideH w:val="single" w:sz="8" w:space="0" w:color="477BCB" w:themeColor="accent5" w:themeTint="BF"/>
       </w:tblBorders>
+      <w:tblCellMar>
+        <w:top w:w="0" w:type="dxa"/>
+        <w:left w:w="108" w:type="dxa"/>
+        <w:bottom w:w="0" w:type="dxa"/>
+        <w:right w:w="108" w:type="dxa"/>
+      </w:tblCellMar>
     </w:tblPr>
     <w:tblStylePr w:type="firstRow">
       <w:pPr>
@@ -22362,6 +27250,7 @@
     <w:tblPr>
       <w:tblStyleRowBandSize w:val="1"/>
       <w:tblStyleColBandSize w:val="1"/>
+      <w:tblInd w:w="0" w:type="dxa"/>
       <w:tblBorders>
         <w:top w:val="single" w:sz="8" w:space="0" w:color="93C571" w:themeColor="accent6" w:themeTint="BF"/>
         <w:left w:val="single" w:sz="8" w:space="0" w:color="93C571" w:themeColor="accent6" w:themeTint="BF"/>
@@ -22369,6 +27258,12 @@
         <w:right w:val="single" w:sz="8" w:space="0" w:color="93C571" w:themeColor="accent6" w:themeTint="BF"/>
         <w:insideH w:val="single" w:sz="8" w:space="0" w:color="93C571" w:themeColor="accent6" w:themeTint="BF"/>
       </w:tblBorders>
+      <w:tblCellMar>
+        <w:top w:w="0" w:type="dxa"/>
+        <w:left w:w="108" w:type="dxa"/>
+        <w:bottom w:w="0" w:type="dxa"/>
+        <w:right w:w="108" w:type="dxa"/>
+      </w:tblCellMar>
     </w:tblPr>
     <w:tblStylePr w:type="firstRow">
       <w:pPr>
@@ -22463,10 +27358,17 @@
     <w:tblPr>
       <w:tblStyleRowBandSize w:val="1"/>
       <w:tblStyleColBandSize w:val="1"/>
+      <w:tblInd w:w="0" w:type="dxa"/>
       <w:tblBorders>
         <w:top w:val="single" w:sz="18" w:space="0" w:color="auto"/>
         <w:bottom w:val="single" w:sz="18" w:space="0" w:color="auto"/>
       </w:tblBorders>
+      <w:tblCellMar>
+        <w:top w:w="0" w:type="dxa"/>
+        <w:left w:w="108" w:type="dxa"/>
+        <w:bottom w:w="0" w:type="dxa"/>
+        <w:right w:w="108" w:type="dxa"/>
+      </w:tblCellMar>
     </w:tblPr>
     <w:tblStylePr w:type="firstRow">
       <w:pPr>
@@ -22607,10 +27509,17 @@
     <w:tblPr>
       <w:tblStyleRowBandSize w:val="1"/>
       <w:tblStyleColBandSize w:val="1"/>
+      <w:tblInd w:w="0" w:type="dxa"/>
       <w:tblBorders>
         <w:top w:val="single" w:sz="18" w:space="0" w:color="auto"/>
         <w:bottom w:val="single" w:sz="18" w:space="0" w:color="auto"/>
       </w:tblBorders>
+      <w:tblCellMar>
+        <w:top w:w="0" w:type="dxa"/>
+        <w:left w:w="108" w:type="dxa"/>
+        <w:bottom w:w="0" w:type="dxa"/>
+        <w:right w:w="108" w:type="dxa"/>
+      </w:tblCellMar>
     </w:tblPr>
     <w:tblStylePr w:type="firstRow">
       <w:pPr>
@@ -22751,10 +27660,17 @@
     <w:tblPr>
       <w:tblStyleRowBandSize w:val="1"/>
       <w:tblStyleColBandSize w:val="1"/>
+      <w:tblInd w:w="0" w:type="dxa"/>
       <w:tblBorders>
         <w:top w:val="single" w:sz="18" w:space="0" w:color="auto"/>
         <w:bottom w:val="single" w:sz="18" w:space="0" w:color="auto"/>
       </w:tblBorders>
+      <w:tblCellMar>
+        <w:top w:w="0" w:type="dxa"/>
+        <w:left w:w="108" w:type="dxa"/>
+        <w:bottom w:w="0" w:type="dxa"/>
+        <w:right w:w="108" w:type="dxa"/>
+      </w:tblCellMar>
     </w:tblPr>
     <w:tblStylePr w:type="firstRow">
       <w:pPr>
@@ -22895,10 +27811,17 @@
     <w:tblPr>
       <w:tblStyleRowBandSize w:val="1"/>
       <w:tblStyleColBandSize w:val="1"/>
+      <w:tblInd w:w="0" w:type="dxa"/>
       <w:tblBorders>
         <w:top w:val="single" w:sz="18" w:space="0" w:color="auto"/>
         <w:bottom w:val="single" w:sz="18" w:space="0" w:color="auto"/>
       </w:tblBorders>
+      <w:tblCellMar>
+        <w:top w:w="0" w:type="dxa"/>
+        <w:left w:w="108" w:type="dxa"/>
+        <w:bottom w:w="0" w:type="dxa"/>
+        <w:right w:w="108" w:type="dxa"/>
+      </w:tblCellMar>
     </w:tblPr>
     <w:tblStylePr w:type="firstRow">
       <w:pPr>
@@ -23039,10 +27962,17 @@
     <w:tblPr>
       <w:tblStyleRowBandSize w:val="1"/>
       <w:tblStyleColBandSize w:val="1"/>
+      <w:tblInd w:w="0" w:type="dxa"/>
       <w:tblBorders>
         <w:top w:val="single" w:sz="18" w:space="0" w:color="auto"/>
         <w:bottom w:val="single" w:sz="18" w:space="0" w:color="auto"/>
       </w:tblBorders>
+      <w:tblCellMar>
+        <w:top w:w="0" w:type="dxa"/>
+        <w:left w:w="108" w:type="dxa"/>
+        <w:bottom w:w="0" w:type="dxa"/>
+        <w:right w:w="108" w:type="dxa"/>
+      </w:tblCellMar>
     </w:tblPr>
     <w:tblStylePr w:type="firstRow">
       <w:pPr>
@@ -23183,10 +28113,17 @@
     <w:tblPr>
       <w:tblStyleRowBandSize w:val="1"/>
       <w:tblStyleColBandSize w:val="1"/>
+      <w:tblInd w:w="0" w:type="dxa"/>
       <w:tblBorders>
         <w:top w:val="single" w:sz="18" w:space="0" w:color="auto"/>
         <w:bottom w:val="single" w:sz="18" w:space="0" w:color="auto"/>
       </w:tblBorders>
+      <w:tblCellMar>
+        <w:top w:w="0" w:type="dxa"/>
+        <w:left w:w="108" w:type="dxa"/>
+        <w:bottom w:w="0" w:type="dxa"/>
+        <w:right w:w="108" w:type="dxa"/>
+      </w:tblCellMar>
     </w:tblPr>
     <w:tblStylePr w:type="firstRow">
       <w:pPr>
@@ -23327,10 +28264,17 @@
     <w:tblPr>
       <w:tblStyleRowBandSize w:val="1"/>
       <w:tblStyleColBandSize w:val="1"/>
+      <w:tblInd w:w="0" w:type="dxa"/>
       <w:tblBorders>
         <w:top w:val="single" w:sz="18" w:space="0" w:color="auto"/>
         <w:bottom w:val="single" w:sz="18" w:space="0" w:color="auto"/>
       </w:tblBorders>
+      <w:tblCellMar>
+        <w:top w:w="0" w:type="dxa"/>
+        <w:left w:w="108" w:type="dxa"/>
+        <w:bottom w:w="0" w:type="dxa"/>
+        <w:right w:w="108" w:type="dxa"/>
+      </w:tblCellMar>
     </w:tblPr>
     <w:tblStylePr w:type="firstRow">
       <w:pPr>
@@ -23568,6 +28512,7 @@
     <w:tblPr>
       <w:tblStyleRowBandSize w:val="1"/>
       <w:tblStyleColBandSize w:val="1"/>
+      <w:tblInd w:w="0" w:type="dxa"/>
       <w:tblBorders>
         <w:top w:val="single" w:sz="4" w:space="0" w:color="BFBFBF" w:themeColor="background1" w:themeShade="BF"/>
         <w:left w:val="single" w:sz="4" w:space="0" w:color="BFBFBF" w:themeColor="background1" w:themeShade="BF"/>
@@ -23576,6 +28521,12 @@
         <w:insideH w:val="single" w:sz="4" w:space="0" w:color="BFBFBF" w:themeColor="background1" w:themeShade="BF"/>
         <w:insideV w:val="single" w:sz="4" w:space="0" w:color="BFBFBF" w:themeColor="background1" w:themeShade="BF"/>
       </w:tblBorders>
+      <w:tblCellMar>
+        <w:top w:w="0" w:type="dxa"/>
+        <w:left w:w="108" w:type="dxa"/>
+        <w:bottom w:w="0" w:type="dxa"/>
+        <w:right w:w="108" w:type="dxa"/>
+      </w:tblCellMar>
     </w:tblPr>
     <w:tblStylePr w:type="firstRow">
       <w:rPr>
@@ -23631,10 +28582,17 @@
     <w:tblPr>
       <w:tblStyleRowBandSize w:val="1"/>
       <w:tblStyleColBandSize w:val="1"/>
+      <w:tblInd w:w="0" w:type="dxa"/>
       <w:tblBorders>
         <w:top w:val="single" w:sz="4" w:space="0" w:color="7F7F7F" w:themeColor="text1" w:themeTint="80"/>
         <w:bottom w:val="single" w:sz="4" w:space="0" w:color="7F7F7F" w:themeColor="text1" w:themeTint="80"/>
       </w:tblBorders>
+      <w:tblCellMar>
+        <w:top w:w="0" w:type="dxa"/>
+        <w:left w:w="108" w:type="dxa"/>
+        <w:bottom w:w="0" w:type="dxa"/>
+        <w:right w:w="108" w:type="dxa"/>
+      </w:tblCellMar>
     </w:tblPr>
     <w:tblStylePr w:type="firstRow">
       <w:rPr>
@@ -23711,6 +28669,13 @@
     <w:tblPr>
       <w:tblStyleRowBandSize w:val="1"/>
       <w:tblStyleColBandSize w:val="1"/>
+      <w:tblInd w:w="0" w:type="dxa"/>
+      <w:tblCellMar>
+        <w:top w:w="0" w:type="dxa"/>
+        <w:left w:w="108" w:type="dxa"/>
+        <w:bottom w:w="0" w:type="dxa"/>
+        <w:right w:w="108" w:type="dxa"/>
+      </w:tblCellMar>
     </w:tblPr>
     <w:tblStylePr w:type="firstRow">
       <w:rPr>
@@ -23804,6 +28769,13 @@
     <w:tblPr>
       <w:tblStyleRowBandSize w:val="1"/>
       <w:tblStyleColBandSize w:val="1"/>
+      <w:tblInd w:w="0" w:type="dxa"/>
+      <w:tblCellMar>
+        <w:top w:w="0" w:type="dxa"/>
+        <w:left w:w="108" w:type="dxa"/>
+        <w:bottom w:w="0" w:type="dxa"/>
+        <w:right w:w="108" w:type="dxa"/>
+      </w:tblCellMar>
     </w:tblPr>
     <w:tblStylePr w:type="firstRow">
       <w:rPr>
@@ -23853,6 +28825,13 @@
     <w:tblPr>
       <w:tblStyleRowBandSize w:val="1"/>
       <w:tblStyleColBandSize w:val="1"/>
+      <w:tblInd w:w="0" w:type="dxa"/>
+      <w:tblCellMar>
+        <w:top w:w="0" w:type="dxa"/>
+        <w:left w:w="108" w:type="dxa"/>
+        <w:bottom w:w="0" w:type="dxa"/>
+        <w:right w:w="108" w:type="dxa"/>
+      </w:tblCellMar>
     </w:tblPr>
     <w:tblStylePr w:type="firstRow">
       <w:rPr>
@@ -24096,7 +29075,15 @@
     <w:semiHidden/>
     <w:unhideWhenUsed/>
     <w:rsid w:val="00F33B83"/>
-    <w:tblPr/>
+    <w:tblPr>
+      <w:tblInd w:w="0" w:type="dxa"/>
+      <w:tblCellMar>
+        <w:top w:w="0" w:type="dxa"/>
+        <w:left w:w="108" w:type="dxa"/>
+        <w:bottom w:w="0" w:type="dxa"/>
+        <w:right w:w="108" w:type="dxa"/>
+      </w:tblCellMar>
+    </w:tblPr>
     <w:tcPr>
       <w:shd w:val="solid" w:color="C0C0C0" w:fill="FFFFFF"/>
     </w:tcPr>
@@ -24206,6 +29193,13 @@
     <w:rsid w:val="00F33B83"/>
     <w:tblPr>
       <w:tblStyleRowBandSize w:val="1"/>
+      <w:tblInd w:w="0" w:type="dxa"/>
+      <w:tblCellMar>
+        <w:top w:w="0" w:type="dxa"/>
+        <w:left w:w="108" w:type="dxa"/>
+        <w:bottom w:w="0" w:type="dxa"/>
+        <w:right w:w="108" w:type="dxa"/>
+      </w:tblCellMar>
     </w:tblPr>
     <w:tcPr>
       <w:shd w:val="solid" w:color="C0C0C0" w:fill="FFFFFF"/>
@@ -24280,6 +29274,13 @@
     <w:tblPr>
       <w:tblStyleRowBandSize w:val="1"/>
       <w:tblStyleColBandSize w:val="1"/>
+      <w:tblInd w:w="0" w:type="dxa"/>
+      <w:tblCellMar>
+        <w:top w:w="0" w:type="dxa"/>
+        <w:left w:w="108" w:type="dxa"/>
+        <w:bottom w:w="0" w:type="dxa"/>
+        <w:right w:w="108" w:type="dxa"/>
+      </w:tblCellMar>
     </w:tblPr>
     <w:tblStylePr w:type="firstRow">
       <w:rPr>
@@ -24367,10 +29368,17 @@
     <w:unhideWhenUsed/>
     <w:rsid w:val="00F33B83"/>
     <w:tblPr>
+      <w:tblInd w:w="0" w:type="dxa"/>
       <w:tblBorders>
         <w:top w:val="single" w:sz="12" w:space="0" w:color="000000"/>
         <w:bottom w:val="single" w:sz="12" w:space="0" w:color="000000"/>
       </w:tblBorders>
+      <w:tblCellMar>
+        <w:top w:w="0" w:type="dxa"/>
+        <w:left w:w="108" w:type="dxa"/>
+        <w:bottom w:w="0" w:type="dxa"/>
+        <w:right w:w="108" w:type="dxa"/>
+      </w:tblCellMar>
     </w:tblPr>
     <w:tcPr>
       <w:shd w:val="clear" w:color="auto" w:fill="auto"/>
@@ -24449,10 +29457,17 @@
     <w:unhideWhenUsed/>
     <w:rsid w:val="00F33B83"/>
     <w:tblPr>
+      <w:tblInd w:w="0" w:type="dxa"/>
       <w:tblBorders>
         <w:top w:val="single" w:sz="12" w:space="0" w:color="000000"/>
         <w:bottom w:val="single" w:sz="12" w:space="0" w:color="000000"/>
       </w:tblBorders>
+      <w:tblCellMar>
+        <w:top w:w="0" w:type="dxa"/>
+        <w:left w:w="108" w:type="dxa"/>
+        <w:bottom w:w="0" w:type="dxa"/>
+        <w:right w:w="108" w:type="dxa"/>
+      </w:tblCellMar>
     </w:tblPr>
     <w:tcPr>
       <w:shd w:val="clear" w:color="auto" w:fill="auto"/>
@@ -24542,12 +29557,19 @@
       <w:color w:val="000080"/>
     </w:rPr>
     <w:tblPr>
+      <w:tblInd w:w="0" w:type="dxa"/>
       <w:tblBorders>
         <w:top w:val="single" w:sz="12" w:space="0" w:color="000000"/>
         <w:left w:val="single" w:sz="12" w:space="0" w:color="000000"/>
         <w:bottom w:val="single" w:sz="12" w:space="0" w:color="000000"/>
         <w:right w:val="single" w:sz="12" w:space="0" w:color="000000"/>
       </w:tblBorders>
+      <w:tblCellMar>
+        <w:top w:w="0" w:type="dxa"/>
+        <w:left w:w="108" w:type="dxa"/>
+        <w:bottom w:w="0" w:type="dxa"/>
+        <w:right w:w="108" w:type="dxa"/>
+      </w:tblCellMar>
     </w:tblPr>
     <w:tcPr>
       <w:shd w:val="solid" w:color="C0C0C0" w:fill="FFFFFF"/>
@@ -24607,12 +29629,19 @@
     <w:unhideWhenUsed/>
     <w:rsid w:val="00F33B83"/>
     <w:tblPr>
+      <w:tblInd w:w="0" w:type="dxa"/>
       <w:tblBorders>
         <w:top w:val="single" w:sz="12" w:space="0" w:color="000000"/>
         <w:left w:val="single" w:sz="6" w:space="0" w:color="000000"/>
         <w:bottom w:val="single" w:sz="12" w:space="0" w:color="000000"/>
         <w:right w:val="single" w:sz="6" w:space="0" w:color="000000"/>
       </w:tblBorders>
+      <w:tblCellMar>
+        <w:top w:w="0" w:type="dxa"/>
+        <w:left w:w="108" w:type="dxa"/>
+        <w:bottom w:w="0" w:type="dxa"/>
+        <w:right w:w="108" w:type="dxa"/>
+      </w:tblCellMar>
     </w:tblPr>
     <w:tcPr>
       <w:shd w:val="clear" w:color="auto" w:fill="auto"/>
@@ -24699,6 +29728,7 @@
       <w:color w:val="FFFFFF"/>
     </w:rPr>
     <w:tblPr>
+      <w:tblInd w:w="0" w:type="dxa"/>
       <w:tblBorders>
         <w:top w:val="single" w:sz="12" w:space="0" w:color="008080"/>
         <w:left w:val="single" w:sz="12" w:space="0" w:color="008080"/>
@@ -24706,6 +29736,12 @@
         <w:right w:val="single" w:sz="12" w:space="0" w:color="008080"/>
         <w:insideH w:val="single" w:sz="6" w:space="0" w:color="00FFFF"/>
       </w:tblBorders>
+      <w:tblCellMar>
+        <w:top w:w="0" w:type="dxa"/>
+        <w:left w:w="108" w:type="dxa"/>
+        <w:bottom w:w="0" w:type="dxa"/>
+        <w:right w:w="108" w:type="dxa"/>
+      </w:tblCellMar>
     </w:tblPr>
     <w:tcPr>
       <w:shd w:val="solid" w:color="008080" w:fill="FFFFFF"/>
@@ -24776,9 +29812,16 @@
     <w:unhideWhenUsed/>
     <w:rsid w:val="00F33B83"/>
     <w:tblPr>
+      <w:tblInd w:w="0" w:type="dxa"/>
       <w:tblBorders>
         <w:bottom w:val="single" w:sz="12" w:space="0" w:color="000000"/>
       </w:tblBorders>
+      <w:tblCellMar>
+        <w:top w:w="0" w:type="dxa"/>
+        <w:left w:w="108" w:type="dxa"/>
+        <w:bottom w:w="0" w:type="dxa"/>
+        <w:right w:w="108" w:type="dxa"/>
+      </w:tblCellMar>
     </w:tblPr>
     <w:tcPr>
       <w:shd w:val="pct20" w:color="FFFF00" w:fill="FFFFFF"/>
@@ -24850,6 +29893,7 @@
     <w:unhideWhenUsed/>
     <w:rsid w:val="00F33B83"/>
     <w:tblPr>
+      <w:tblInd w:w="0" w:type="dxa"/>
       <w:tblBorders>
         <w:top w:val="single" w:sz="18" w:space="0" w:color="000000"/>
         <w:left w:val="single" w:sz="18" w:space="0" w:color="000000"/>
@@ -24857,6 +29901,12 @@
         <w:right w:val="single" w:sz="18" w:space="0" w:color="000000"/>
         <w:insideH w:val="single" w:sz="6" w:space="0" w:color="C0C0C0"/>
       </w:tblBorders>
+      <w:tblCellMar>
+        <w:top w:w="0" w:type="dxa"/>
+        <w:left w:w="108" w:type="dxa"/>
+        <w:bottom w:w="0" w:type="dxa"/>
+        <w:right w:w="108" w:type="dxa"/>
+      </w:tblCellMar>
     </w:tblPr>
     <w:tcPr>
       <w:shd w:val="pct25" w:color="008080" w:fill="FFFFFF"/>
@@ -24913,12 +29963,19 @@
     </w:rPr>
     <w:tblPr>
       <w:tblStyleColBandSize w:val="1"/>
+      <w:tblInd w:w="0" w:type="dxa"/>
       <w:tblBorders>
         <w:top w:val="single" w:sz="12" w:space="0" w:color="000000"/>
         <w:left w:val="single" w:sz="12" w:space="0" w:color="000000"/>
         <w:bottom w:val="single" w:sz="12" w:space="0" w:color="000000"/>
         <w:right w:val="single" w:sz="12" w:space="0" w:color="000000"/>
       </w:tblBorders>
+      <w:tblCellMar>
+        <w:top w:w="0" w:type="dxa"/>
+        <w:left w:w="108" w:type="dxa"/>
+        <w:bottom w:w="0" w:type="dxa"/>
+        <w:right w:w="108" w:type="dxa"/>
+      </w:tblCellMar>
     </w:tblPr>
     <w:tblStylePr w:type="firstRow">
       <w:rPr>
@@ -25031,6 +30088,13 @@
     </w:rPr>
     <w:tblPr>
       <w:tblStyleColBandSize w:val="1"/>
+      <w:tblInd w:w="0" w:type="dxa"/>
+      <w:tblCellMar>
+        <w:top w:w="0" w:type="dxa"/>
+        <w:left w:w="108" w:type="dxa"/>
+        <w:bottom w:w="0" w:type="dxa"/>
+        <w:right w:w="108" w:type="dxa"/>
+      </w:tblCellMar>
     </w:tblPr>
     <w:tblStylePr w:type="firstRow">
       <w:rPr>
@@ -25143,6 +30207,7 @@
     </w:rPr>
     <w:tblPr>
       <w:tblStyleColBandSize w:val="1"/>
+      <w:tblInd w:w="0" w:type="dxa"/>
       <w:tblBorders>
         <w:top w:val="single" w:sz="6" w:space="0" w:color="000080"/>
         <w:left w:val="single" w:sz="6" w:space="0" w:color="000080"/>
@@ -25150,6 +30215,12 @@
         <w:right w:val="single" w:sz="6" w:space="0" w:color="000080"/>
         <w:insideV w:val="single" w:sz="6" w:space="0" w:color="000080"/>
       </w:tblBorders>
+      <w:tblCellMar>
+        <w:top w:w="0" w:type="dxa"/>
+        <w:left w:w="108" w:type="dxa"/>
+        <w:bottom w:w="0" w:type="dxa"/>
+        <w:right w:w="108" w:type="dxa"/>
+      </w:tblCellMar>
     </w:tblPr>
     <w:tblStylePr w:type="firstRow">
       <w:rPr>
@@ -25245,6 +30316,13 @@
     <w:rsid w:val="00F33B83"/>
     <w:tblPr>
       <w:tblStyleColBandSize w:val="1"/>
+      <w:tblInd w:w="0" w:type="dxa"/>
+      <w:tblCellMar>
+        <w:top w:w="0" w:type="dxa"/>
+        <w:left w:w="108" w:type="dxa"/>
+        <w:bottom w:w="0" w:type="dxa"/>
+        <w:right w:w="108" w:type="dxa"/>
+      </w:tblCellMar>
     </w:tblPr>
     <w:tblStylePr w:type="firstRow">
       <w:rPr>
@@ -25313,6 +30391,7 @@
     <w:rsid w:val="00F33B83"/>
     <w:tblPr>
       <w:tblStyleColBandSize w:val="1"/>
+      <w:tblInd w:w="0" w:type="dxa"/>
       <w:tblBorders>
         <w:top w:val="single" w:sz="12" w:space="0" w:color="808080"/>
         <w:left w:val="single" w:sz="12" w:space="0" w:color="808080"/>
@@ -25320,6 +30399,12 @@
         <w:right w:val="single" w:sz="12" w:space="0" w:color="808080"/>
         <w:insideV w:val="single" w:sz="6" w:space="0" w:color="C0C0C0"/>
       </w:tblBorders>
+      <w:tblCellMar>
+        <w:top w:w="0" w:type="dxa"/>
+        <w:left w:w="108" w:type="dxa"/>
+        <w:bottom w:w="0" w:type="dxa"/>
+        <w:right w:w="108" w:type="dxa"/>
+      </w:tblCellMar>
     </w:tblPr>
     <w:tblStylePr w:type="firstRow">
       <w:rPr>
@@ -25401,10 +30486,17 @@
     <w:rsid w:val="00F33B83"/>
     <w:tblPr>
       <w:tblStyleRowBandSize w:val="1"/>
+      <w:tblInd w:w="0" w:type="dxa"/>
       <w:tblBorders>
         <w:insideH w:val="single" w:sz="18" w:space="0" w:color="FFFFFF"/>
         <w:insideV w:val="single" w:sz="18" w:space="0" w:color="FFFFFF"/>
       </w:tblBorders>
+      <w:tblCellMar>
+        <w:top w:w="0" w:type="dxa"/>
+        <w:left w:w="108" w:type="dxa"/>
+        <w:bottom w:w="0" w:type="dxa"/>
+        <w:right w:w="108" w:type="dxa"/>
+      </w:tblCellMar>
     </w:tblPr>
     <w:tblStylePr w:type="firstRow">
       <w:rPr>
@@ -25456,6 +30548,7 @@
     <w:unhideWhenUsed/>
     <w:rsid w:val="00F33B83"/>
     <w:tblPr>
+      <w:tblInd w:w="0" w:type="dxa"/>
       <w:tblBorders>
         <w:top w:val="double" w:sz="6" w:space="0" w:color="000000"/>
         <w:left w:val="double" w:sz="6" w:space="0" w:color="000000"/>
@@ -25464,6 +30557,12 @@
         <w:insideH w:val="single" w:sz="6" w:space="0" w:color="000000"/>
         <w:insideV w:val="single" w:sz="6" w:space="0" w:color="000000"/>
       </w:tblBorders>
+      <w:tblCellMar>
+        <w:top w:w="0" w:type="dxa"/>
+        <w:left w:w="108" w:type="dxa"/>
+        <w:bottom w:w="0" w:type="dxa"/>
+        <w:right w:w="108" w:type="dxa"/>
+      </w:tblCellMar>
     </w:tblPr>
     <w:tcPr>
       <w:shd w:val="clear" w:color="auto" w:fill="auto"/>
@@ -25490,6 +30589,7 @@
     <w:unhideWhenUsed/>
     <w:rsid w:val="00F33B83"/>
     <w:tblPr>
+      <w:tblInd w:w="0" w:type="dxa"/>
       <w:tblBorders>
         <w:top w:val="single" w:sz="6" w:space="0" w:color="000000"/>
         <w:left w:val="single" w:sz="6" w:space="0" w:color="000000"/>
@@ -25498,6 +30598,12 @@
         <w:insideH w:val="single" w:sz="6" w:space="0" w:color="000000"/>
         <w:insideV w:val="single" w:sz="6" w:space="0" w:color="000000"/>
       </w:tblBorders>
+      <w:tblCellMar>
+        <w:top w:w="0" w:type="dxa"/>
+        <w:left w:w="108" w:type="dxa"/>
+        <w:bottom w:w="0" w:type="dxa"/>
+        <w:right w:w="108" w:type="dxa"/>
+      </w:tblCellMar>
     </w:tblPr>
     <w:tcPr>
       <w:shd w:val="clear" w:color="auto" w:fill="auto"/>
@@ -25537,10 +30643,17 @@
     <w:unhideWhenUsed/>
     <w:rsid w:val="00F33B83"/>
     <w:tblPr>
+      <w:tblInd w:w="0" w:type="dxa"/>
       <w:tblBorders>
         <w:insideH w:val="single" w:sz="6" w:space="0" w:color="000000"/>
         <w:insideV w:val="single" w:sz="6" w:space="0" w:color="000000"/>
       </w:tblBorders>
+      <w:tblCellMar>
+        <w:top w:w="0" w:type="dxa"/>
+        <w:left w:w="108" w:type="dxa"/>
+        <w:bottom w:w="0" w:type="dxa"/>
+        <w:right w:w="108" w:type="dxa"/>
+      </w:tblCellMar>
     </w:tblPr>
     <w:tcPr>
       <w:shd w:val="clear" w:color="auto" w:fill="auto"/>
@@ -25607,6 +30720,7 @@
     <w:unhideWhenUsed/>
     <w:rsid w:val="00F33B83"/>
     <w:tblPr>
+      <w:tblInd w:w="0" w:type="dxa"/>
       <w:tblBorders>
         <w:top w:val="single" w:sz="6" w:space="0" w:color="000000"/>
         <w:left w:val="single" w:sz="12" w:space="0" w:color="000000"/>
@@ -25614,6 +30728,12 @@
         <w:right w:val="single" w:sz="12" w:space="0" w:color="000000"/>
         <w:insideV w:val="single" w:sz="6" w:space="0" w:color="000000"/>
       </w:tblBorders>
+      <w:tblCellMar>
+        <w:top w:w="0" w:type="dxa"/>
+        <w:left w:w="108" w:type="dxa"/>
+        <w:bottom w:w="0" w:type="dxa"/>
+        <w:right w:w="108" w:type="dxa"/>
+      </w:tblCellMar>
     </w:tblPr>
     <w:tcPr>
       <w:shd w:val="clear" w:color="auto" w:fill="auto"/>
@@ -25664,12 +30784,19 @@
     <w:unhideWhenUsed/>
     <w:rsid w:val="00F33B83"/>
     <w:tblPr>
+      <w:tblInd w:w="0" w:type="dxa"/>
       <w:tblBorders>
         <w:left w:val="single" w:sz="12" w:space="0" w:color="000000"/>
         <w:right w:val="single" w:sz="12" w:space="0" w:color="000000"/>
         <w:insideH w:val="single" w:sz="6" w:space="0" w:color="000000"/>
         <w:insideV w:val="single" w:sz="6" w:space="0" w:color="000000"/>
       </w:tblBorders>
+      <w:tblCellMar>
+        <w:top w:w="0" w:type="dxa"/>
+        <w:left w:w="108" w:type="dxa"/>
+        <w:bottom w:w="0" w:type="dxa"/>
+        <w:right w:w="108" w:type="dxa"/>
+      </w:tblCellMar>
     </w:tblPr>
     <w:tcPr>
       <w:shd w:val="clear" w:color="auto" w:fill="auto"/>
@@ -25727,6 +30854,7 @@
     <w:unhideWhenUsed/>
     <w:rsid w:val="00F33B83"/>
     <w:tblPr>
+      <w:tblInd w:w="0" w:type="dxa"/>
       <w:tblBorders>
         <w:top w:val="single" w:sz="12" w:space="0" w:color="000000"/>
         <w:left w:val="single" w:sz="12" w:space="0" w:color="000000"/>
@@ -25735,6 +30863,12 @@
         <w:insideH w:val="single" w:sz="6" w:space="0" w:color="000000"/>
         <w:insideV w:val="single" w:sz="6" w:space="0" w:color="000000"/>
       </w:tblBorders>
+      <w:tblCellMar>
+        <w:top w:w="0" w:type="dxa"/>
+        <w:left w:w="108" w:type="dxa"/>
+        <w:bottom w:w="0" w:type="dxa"/>
+        <w:right w:w="108" w:type="dxa"/>
+      </w:tblCellMar>
     </w:tblPr>
     <w:tcPr>
       <w:shd w:val="clear" w:color="auto" w:fill="auto"/>
@@ -25793,6 +30927,7 @@
     <w:unhideWhenUsed/>
     <w:rsid w:val="00F33B83"/>
     <w:tblPr>
+      <w:tblInd w:w="0" w:type="dxa"/>
       <w:tblBorders>
         <w:top w:val="single" w:sz="12" w:space="0" w:color="000000"/>
         <w:left w:val="single" w:sz="12" w:space="0" w:color="000000"/>
@@ -25800,6 +30935,12 @@
         <w:right w:val="single" w:sz="12" w:space="0" w:color="000000"/>
         <w:insideV w:val="single" w:sz="6" w:space="0" w:color="000000"/>
       </w:tblBorders>
+      <w:tblCellMar>
+        <w:top w:w="0" w:type="dxa"/>
+        <w:left w:w="108" w:type="dxa"/>
+        <w:bottom w:w="0" w:type="dxa"/>
+        <w:right w:w="108" w:type="dxa"/>
+      </w:tblCellMar>
     </w:tblPr>
     <w:tcPr>
       <w:shd w:val="clear" w:color="auto" w:fill="auto"/>
@@ -25866,6 +31007,7 @@
       <w:bCs/>
     </w:rPr>
     <w:tblPr>
+      <w:tblInd w:w="0" w:type="dxa"/>
       <w:tblBorders>
         <w:top w:val="single" w:sz="12" w:space="0" w:color="000000"/>
         <w:left w:val="single" w:sz="12" w:space="0" w:color="000000"/>
@@ -25874,6 +31016,12 @@
         <w:insideH w:val="single" w:sz="6" w:space="0" w:color="000000"/>
         <w:insideV w:val="single" w:sz="6" w:space="0" w:color="000000"/>
       </w:tblBorders>
+      <w:tblCellMar>
+        <w:top w:w="0" w:type="dxa"/>
+        <w:left w:w="108" w:type="dxa"/>
+        <w:bottom w:w="0" w:type="dxa"/>
+        <w:right w:w="108" w:type="dxa"/>
+      </w:tblCellMar>
     </w:tblPr>
     <w:tcPr>
       <w:shd w:val="clear" w:color="auto" w:fill="auto"/>
@@ -25950,6 +31098,7 @@
     <w:unhideWhenUsed/>
     <w:rsid w:val="00F33B83"/>
     <w:tblPr>
+      <w:tblInd w:w="0" w:type="dxa"/>
       <w:tblBorders>
         <w:top w:val="single" w:sz="6" w:space="0" w:color="000080"/>
         <w:left w:val="single" w:sz="6" w:space="0" w:color="000080"/>
@@ -25958,6 +31107,12 @@
         <w:insideH w:val="single" w:sz="6" w:space="0" w:color="000080"/>
         <w:insideV w:val="single" w:sz="6" w:space="0" w:color="000080"/>
       </w:tblBorders>
+      <w:tblCellMar>
+        <w:top w:w="0" w:type="dxa"/>
+        <w:left w:w="108" w:type="dxa"/>
+        <w:bottom w:w="0" w:type="dxa"/>
+        <w:right w:w="108" w:type="dxa"/>
+      </w:tblCellMar>
     </w:tblPr>
     <w:tcPr>
       <w:shd w:val="clear" w:color="auto" w:fill="auto"/>
@@ -26015,6 +31170,7 @@
       <w:spacing w:line="240" w:lineRule="auto"/>
     </w:pPr>
     <w:tblPr>
+      <w:tblInd w:w="0" w:type="dxa"/>
       <w:tblBorders>
         <w:top w:val="single" w:sz="4" w:space="0" w:color="BFBFBF" w:themeColor="background1" w:themeShade="BF"/>
         <w:left w:val="single" w:sz="4" w:space="0" w:color="BFBFBF" w:themeColor="background1" w:themeShade="BF"/>
@@ -26023,6 +31179,12 @@
         <w:insideH w:val="single" w:sz="4" w:space="0" w:color="BFBFBF" w:themeColor="background1" w:themeShade="BF"/>
         <w:insideV w:val="single" w:sz="4" w:space="0" w:color="BFBFBF" w:themeColor="background1" w:themeShade="BF"/>
       </w:tblBorders>
+      <w:tblCellMar>
+        <w:top w:w="0" w:type="dxa"/>
+        <w:left w:w="108" w:type="dxa"/>
+        <w:bottom w:w="0" w:type="dxa"/>
+        <w:right w:w="108" w:type="dxa"/>
+      </w:tblCellMar>
     </w:tblPr>
   </w:style>
   <w:style w:type="table" w:styleId="TableList1">
@@ -26034,12 +31196,19 @@
     <w:rsid w:val="00F33B83"/>
     <w:tblPr>
       <w:tblStyleRowBandSize w:val="1"/>
+      <w:tblInd w:w="0" w:type="dxa"/>
       <w:tblBorders>
         <w:top w:val="single" w:sz="12" w:space="0" w:color="008080"/>
         <w:left w:val="single" w:sz="6" w:space="0" w:color="008080"/>
         <w:bottom w:val="single" w:sz="12" w:space="0" w:color="008080"/>
         <w:right w:val="single" w:sz="6" w:space="0" w:color="008080"/>
       </w:tblBorders>
+      <w:tblCellMar>
+        <w:top w:w="0" w:type="dxa"/>
+        <w:left w:w="108" w:type="dxa"/>
+        <w:bottom w:w="0" w:type="dxa"/>
+        <w:right w:w="108" w:type="dxa"/>
+      </w:tblCellMar>
     </w:tblPr>
     <w:tblStylePr w:type="firstRow">
       <w:rPr>
@@ -26117,9 +31286,16 @@
     <w:rsid w:val="00F33B83"/>
     <w:tblPr>
       <w:tblStyleRowBandSize w:val="2"/>
+      <w:tblInd w:w="0" w:type="dxa"/>
       <w:tblBorders>
         <w:bottom w:val="single" w:sz="12" w:space="0" w:color="808080"/>
       </w:tblBorders>
+      <w:tblCellMar>
+        <w:top w:w="0" w:type="dxa"/>
+        <w:left w:w="108" w:type="dxa"/>
+        <w:bottom w:w="0" w:type="dxa"/>
+        <w:right w:w="108" w:type="dxa"/>
+      </w:tblCellMar>
     </w:tblPr>
     <w:tblStylePr w:type="firstRow">
       <w:rPr>
@@ -26194,11 +31370,18 @@
     <w:unhideWhenUsed/>
     <w:rsid w:val="00F33B83"/>
     <w:tblPr>
+      <w:tblInd w:w="0" w:type="dxa"/>
       <w:tblBorders>
         <w:top w:val="single" w:sz="12" w:space="0" w:color="000000"/>
         <w:bottom w:val="single" w:sz="12" w:space="0" w:color="000000"/>
         <w:insideH w:val="single" w:sz="6" w:space="0" w:color="000000"/>
       </w:tblBorders>
+      <w:tblCellMar>
+        <w:top w:w="0" w:type="dxa"/>
+        <w:left w:w="108" w:type="dxa"/>
+        <w:bottom w:w="0" w:type="dxa"/>
+        <w:right w:w="108" w:type="dxa"/>
+      </w:tblCellMar>
     </w:tblPr>
     <w:tcPr>
       <w:shd w:val="clear" w:color="auto" w:fill="auto"/>
@@ -26251,6 +31434,7 @@
     <w:unhideWhenUsed/>
     <w:rsid w:val="00F33B83"/>
     <w:tblPr>
+      <w:tblInd w:w="0" w:type="dxa"/>
       <w:tblBorders>
         <w:top w:val="single" w:sz="12" w:space="0" w:color="000000"/>
         <w:left w:val="single" w:sz="12" w:space="0" w:color="000000"/>
@@ -26258,6 +31442,12 @@
         <w:right w:val="single" w:sz="12" w:space="0" w:color="000000"/>
         <w:insideH w:val="single" w:sz="6" w:space="0" w:color="000000"/>
       </w:tblBorders>
+      <w:tblCellMar>
+        <w:top w:w="0" w:type="dxa"/>
+        <w:left w:w="108" w:type="dxa"/>
+        <w:bottom w:w="0" w:type="dxa"/>
+        <w:right w:w="108" w:type="dxa"/>
+      </w:tblCellMar>
     </w:tblPr>
     <w:tcPr>
       <w:shd w:val="clear" w:color="auto" w:fill="auto"/>
@@ -26287,6 +31477,7 @@
     <w:unhideWhenUsed/>
     <w:rsid w:val="00F33B83"/>
     <w:tblPr>
+      <w:tblInd w:w="0" w:type="dxa"/>
       <w:tblBorders>
         <w:top w:val="single" w:sz="6" w:space="0" w:color="000000"/>
         <w:left w:val="single" w:sz="6" w:space="0" w:color="000000"/>
@@ -26294,6 +31485,12 @@
         <w:right w:val="single" w:sz="6" w:space="0" w:color="000000"/>
         <w:insideH w:val="single" w:sz="6" w:space="0" w:color="000000"/>
       </w:tblBorders>
+      <w:tblCellMar>
+        <w:top w:w="0" w:type="dxa"/>
+        <w:left w:w="108" w:type="dxa"/>
+        <w:bottom w:w="0" w:type="dxa"/>
+        <w:right w:w="108" w:type="dxa"/>
+      </w:tblCellMar>
     </w:tblPr>
     <w:tcPr>
       <w:shd w:val="clear" w:color="auto" w:fill="auto"/>
@@ -26335,12 +31532,19 @@
     <w:rsid w:val="00F33B83"/>
     <w:tblPr>
       <w:tblStyleRowBandSize w:val="1"/>
+      <w:tblInd w:w="0" w:type="dxa"/>
       <w:tblBorders>
         <w:top w:val="single" w:sz="6" w:space="0" w:color="000000"/>
         <w:left w:val="single" w:sz="6" w:space="0" w:color="000000"/>
         <w:bottom w:val="single" w:sz="6" w:space="0" w:color="000000"/>
         <w:right w:val="single" w:sz="6" w:space="0" w:color="000000"/>
       </w:tblBorders>
+      <w:tblCellMar>
+        <w:top w:w="0" w:type="dxa"/>
+        <w:left w:w="108" w:type="dxa"/>
+        <w:bottom w:w="0" w:type="dxa"/>
+        <w:right w:w="108" w:type="dxa"/>
+      </w:tblCellMar>
     </w:tblPr>
     <w:tcPr>
       <w:shd w:val="pct50" w:color="000000" w:fill="FFFFFF"/>
@@ -26393,6 +31597,7 @@
     <w:rsid w:val="00F33B83"/>
     <w:tblPr>
       <w:tblStyleRowBandSize w:val="1"/>
+      <w:tblInd w:w="0" w:type="dxa"/>
       <w:tblBorders>
         <w:top w:val="single" w:sz="12" w:space="0" w:color="008000"/>
         <w:left w:val="single" w:sz="6" w:space="0" w:color="008000"/>
@@ -26400,6 +31605,12 @@
         <w:right w:val="single" w:sz="6" w:space="0" w:color="008000"/>
         <w:insideH w:val="single" w:sz="6" w:space="0" w:color="000000"/>
       </w:tblBorders>
+      <w:tblCellMar>
+        <w:top w:w="0" w:type="dxa"/>
+        <w:left w:w="108" w:type="dxa"/>
+        <w:bottom w:w="0" w:type="dxa"/>
+        <w:right w:w="108" w:type="dxa"/>
+      </w:tblCellMar>
     </w:tblPr>
     <w:tblStylePr w:type="firstRow">
       <w:rPr>
@@ -26489,6 +31700,7 @@
     <w:rsid w:val="00F33B83"/>
     <w:tblPr>
       <w:tblStyleRowBandSize w:val="1"/>
+      <w:tblInd w:w="0" w:type="dxa"/>
       <w:tblBorders>
         <w:top w:val="single" w:sz="6" w:space="0" w:color="000000"/>
         <w:left w:val="single" w:sz="6" w:space="0" w:color="000000"/>
@@ -26496,6 +31708,12 @@
         <w:right w:val="single" w:sz="6" w:space="0" w:color="000000"/>
         <w:insideV w:val="single" w:sz="6" w:space="0" w:color="000000"/>
       </w:tblBorders>
+      <w:tblCellMar>
+        <w:top w:w="0" w:type="dxa"/>
+        <w:left w:w="108" w:type="dxa"/>
+        <w:bottom w:w="0" w:type="dxa"/>
+        <w:right w:w="108" w:type="dxa"/>
+      </w:tblCellMar>
     </w:tblPr>
     <w:tblStylePr w:type="firstRow">
       <w:rPr>
@@ -26607,6 +31825,7 @@
     <w:unhideWhenUsed/>
     <w:rsid w:val="00F33B83"/>
     <w:tblPr>
+      <w:tblInd w:w="0" w:type="dxa"/>
       <w:tblBorders>
         <w:top w:val="single" w:sz="6" w:space="0" w:color="000000"/>
         <w:left w:val="single" w:sz="6" w:space="0" w:color="000000"/>
@@ -26615,6 +31834,12 @@
         <w:insideH w:val="single" w:sz="6" w:space="0" w:color="000000"/>
         <w:insideV w:val="single" w:sz="6" w:space="0" w:color="000000"/>
       </w:tblBorders>
+      <w:tblCellMar>
+        <w:top w:w="0" w:type="dxa"/>
+        <w:left w:w="108" w:type="dxa"/>
+        <w:bottom w:w="0" w:type="dxa"/>
+        <w:right w:w="108" w:type="dxa"/>
+      </w:tblCellMar>
     </w:tblPr>
     <w:tcPr>
       <w:shd w:val="clear" w:color="auto" w:fill="auto"/>
@@ -26643,10 +31868,17 @@
     <w:unhideWhenUsed/>
     <w:rsid w:val="00F33B83"/>
     <w:tblPr>
+      <w:tblInd w:w="0" w:type="dxa"/>
       <w:tblBorders>
         <w:top w:val="single" w:sz="12" w:space="0" w:color="008000"/>
         <w:bottom w:val="single" w:sz="12" w:space="0" w:color="008000"/>
       </w:tblBorders>
+      <w:tblCellMar>
+        <w:top w:w="0" w:type="dxa"/>
+        <w:left w:w="108" w:type="dxa"/>
+        <w:bottom w:w="0" w:type="dxa"/>
+        <w:right w:w="108" w:type="dxa"/>
+      </w:tblCellMar>
     </w:tblPr>
     <w:tcPr>
       <w:shd w:val="clear" w:color="auto" w:fill="auto"/>
@@ -26679,7 +31911,15 @@
     <w:semiHidden/>
     <w:unhideWhenUsed/>
     <w:rsid w:val="00F33B83"/>
-    <w:tblPr/>
+    <w:tblPr>
+      <w:tblInd w:w="0" w:type="dxa"/>
+      <w:tblCellMar>
+        <w:top w:w="0" w:type="dxa"/>
+        <w:left w:w="108" w:type="dxa"/>
+        <w:bottom w:w="0" w:type="dxa"/>
+        <w:right w:w="108" w:type="dxa"/>
+      </w:tblCellMar>
+    </w:tblPr>
     <w:tblStylePr w:type="firstRow">
       <w:rPr>
         <w:b/>
@@ -26774,12 +32014,19 @@
     <w:unhideWhenUsed/>
     <w:rsid w:val="00F33B83"/>
     <w:tblPr>
+      <w:tblInd w:w="0" w:type="dxa"/>
       <w:tblBorders>
         <w:top w:val="single" w:sz="12" w:space="0" w:color="000000"/>
         <w:left w:val="single" w:sz="12" w:space="0" w:color="000000"/>
         <w:bottom w:val="single" w:sz="12" w:space="0" w:color="000000"/>
         <w:right w:val="single" w:sz="12" w:space="0" w:color="000000"/>
       </w:tblBorders>
+      <w:tblCellMar>
+        <w:top w:w="0" w:type="dxa"/>
+        <w:left w:w="108" w:type="dxa"/>
+        <w:bottom w:w="0" w:type="dxa"/>
+        <w:right w:w="108" w:type="dxa"/>
+      </w:tblCellMar>
     </w:tblPr>
     <w:tcPr>
       <w:shd w:val="clear" w:color="auto" w:fill="auto"/>
@@ -26809,6 +32056,13 @@
     <w:rsid w:val="00F33B83"/>
     <w:tblPr>
       <w:tblStyleRowBandSize w:val="1"/>
+      <w:tblInd w:w="0" w:type="dxa"/>
+      <w:tblCellMar>
+        <w:top w:w="0" w:type="dxa"/>
+        <w:left w:w="108" w:type="dxa"/>
+        <w:bottom w:w="0" w:type="dxa"/>
+        <w:right w:w="108" w:type="dxa"/>
+      </w:tblCellMar>
     </w:tblPr>
     <w:tblStylePr w:type="firstRow">
       <w:tblPr/>
@@ -26898,10 +32152,17 @@
     <w:unhideWhenUsed/>
     <w:rsid w:val="00F33B83"/>
     <w:tblPr>
+      <w:tblInd w:w="0" w:type="dxa"/>
       <w:tblBorders>
         <w:left w:val="single" w:sz="6" w:space="0" w:color="000000"/>
         <w:right w:val="single" w:sz="6" w:space="0" w:color="000000"/>
       </w:tblBorders>
+      <w:tblCellMar>
+        <w:top w:w="0" w:type="dxa"/>
+        <w:left w:w="108" w:type="dxa"/>
+        <w:bottom w:w="0" w:type="dxa"/>
+        <w:right w:w="108" w:type="dxa"/>
+      </w:tblCellMar>
     </w:tblPr>
     <w:tblStylePr w:type="firstRow">
       <w:tblPr/>
@@ -26980,6 +32241,7 @@
     <w:unhideWhenUsed/>
     <w:rsid w:val="00F33B83"/>
     <w:tblPr>
+      <w:tblInd w:w="0" w:type="dxa"/>
       <w:tblBorders>
         <w:top w:val="single" w:sz="4" w:space="0" w:color="auto"/>
         <w:left w:val="single" w:sz="4" w:space="0" w:color="auto"/>
@@ -26988,6 +32250,12 @@
         <w:insideH w:val="single" w:sz="4" w:space="0" w:color="auto"/>
         <w:insideV w:val="single" w:sz="4" w:space="0" w:color="auto"/>
       </w:tblBorders>
+      <w:tblCellMar>
+        <w:top w:w="0" w:type="dxa"/>
+        <w:left w:w="108" w:type="dxa"/>
+        <w:bottom w:w="0" w:type="dxa"/>
+        <w:right w:w="108" w:type="dxa"/>
+      </w:tblCellMar>
     </w:tblPr>
   </w:style>
   <w:style w:type="table" w:styleId="TableWeb1">
@@ -26999,6 +32267,7 @@
     <w:rsid w:val="00F33B83"/>
     <w:tblPr>
       <w:tblCellSpacing w:w="20" w:type="dxa"/>
+      <w:tblInd w:w="0" w:type="dxa"/>
       <w:tblBorders>
         <w:top w:val="outset" w:sz="6" w:space="0" w:color="auto"/>
         <w:left w:val="outset" w:sz="6" w:space="0" w:color="auto"/>
@@ -27007,6 +32276,12 @@
         <w:insideH w:val="outset" w:sz="6" w:space="0" w:color="auto"/>
         <w:insideV w:val="outset" w:sz="6" w:space="0" w:color="auto"/>
       </w:tblBorders>
+      <w:tblCellMar>
+        <w:top w:w="0" w:type="dxa"/>
+        <w:left w:w="108" w:type="dxa"/>
+        <w:bottom w:w="0" w:type="dxa"/>
+        <w:right w:w="108" w:type="dxa"/>
+      </w:tblCellMar>
     </w:tblPr>
     <w:trPr>
       <w:tblCellSpacing w:w="20" w:type="dxa"/>
@@ -27036,6 +32311,7 @@
     <w:rsid w:val="00F33B83"/>
     <w:tblPr>
       <w:tblCellSpacing w:w="20" w:type="dxa"/>
+      <w:tblInd w:w="0" w:type="dxa"/>
       <w:tblBorders>
         <w:top w:val="inset" w:sz="6" w:space="0" w:color="auto"/>
         <w:left w:val="inset" w:sz="6" w:space="0" w:color="auto"/>
@@ -27044,6 +32320,12 @@
         <w:insideH w:val="inset" w:sz="6" w:space="0" w:color="auto"/>
         <w:insideV w:val="inset" w:sz="6" w:space="0" w:color="auto"/>
       </w:tblBorders>
+      <w:tblCellMar>
+        <w:top w:w="0" w:type="dxa"/>
+        <w:left w:w="108" w:type="dxa"/>
+        <w:bottom w:w="0" w:type="dxa"/>
+        <w:right w:w="108" w:type="dxa"/>
+      </w:tblCellMar>
     </w:tblPr>
     <w:trPr>
       <w:tblCellSpacing w:w="20" w:type="dxa"/>
@@ -27073,6 +32355,7 @@
     <w:rsid w:val="00F33B83"/>
     <w:tblPr>
       <w:tblCellSpacing w:w="20" w:type="dxa"/>
+      <w:tblInd w:w="0" w:type="dxa"/>
       <w:tblBorders>
         <w:top w:val="outset" w:sz="24" w:space="0" w:color="auto"/>
         <w:left w:val="outset" w:sz="24" w:space="0" w:color="auto"/>
@@ -27081,6 +32364,12 @@
         <w:insideH w:val="outset" w:sz="6" w:space="0" w:color="auto"/>
         <w:insideV w:val="outset" w:sz="6" w:space="0" w:color="auto"/>
       </w:tblBorders>
+      <w:tblCellMar>
+        <w:top w:w="0" w:type="dxa"/>
+        <w:left w:w="108" w:type="dxa"/>
+        <w:bottom w:w="0" w:type="dxa"/>
+        <w:right w:w="108" w:type="dxa"/>
+      </w:tblCellMar>
     </w:tblPr>
     <w:trPr>
       <w:tblCellSpacing w:w="20" w:type="dxa"/>
@@ -27476,7 +32765,7 @@
 </file>
 
 <file path=customXml/itemProps1.xml><?xml version="1.0" encoding="utf-8"?>
-<ds:datastoreItem xmlns:ds="http://schemas.openxmlformats.org/officeDocument/2006/customXml" ds:itemID="{69718D54-6606-44BD-BAF5-D20B41BB3198}">
+<ds:datastoreItem xmlns:ds="http://schemas.openxmlformats.org/officeDocument/2006/customXml" ds:itemID="{2C6DC5D6-47C5-4AFB-A4FD-6B01D58F4D0E}">
   <ds:schemaRefs>
     <ds:schemaRef ds:uri="http://schemas.openxmlformats.org/officeDocument/2006/bibliography"/>
   </ds:schemaRefs>

--- a/Kubernetes Hands.docx
+++ b/Kubernetes Hands.docx
@@ -1057,18 +1057,23 @@
         </w:rPr>
       </w:pPr>
       <w:r>
-        <w:t>Clone source code from Github</w:t>
+        <w:t>Preparation Step</w:t>
       </w:r>
     </w:p>
     <w:p>
       <w:pPr>
+        <w:pStyle w:val="ListParagraph"/>
+        <w:numPr>
+          <w:ilvl w:val="0"/>
+          <w:numId w:val="34"/>
+        </w:numPr>
         <w:tabs>
           <w:tab w:val="left" w:pos="5700"/>
         </w:tabs>
         <w:jc w:val="both"/>
       </w:pPr>
       <w:r>
-        <w:t>You need to clone source code by following this command below:</w:t>
+        <w:t xml:space="preserve"> clone source code by following this command below:</w:t>
       </w:r>
     </w:p>
     <w:p>
@@ -1076,7 +1081,7 @@
         <w:tabs>
           <w:tab w:val="left" w:pos="5700"/>
         </w:tabs>
-        <w:jc w:val="both"/>
+        <w:ind w:left="810"/>
         <w:rPr>
           <w:rFonts w:ascii="Courier New" w:hAnsi="Courier New" w:cs="Courier New"/>
         </w:rPr>
@@ -1099,6 +1104,29 @@
     </w:p>
     <w:p>
       <w:pPr>
+        <w:pStyle w:val="ListParagraph"/>
+        <w:numPr>
+          <w:ilvl w:val="0"/>
+          <w:numId w:val="34"/>
+        </w:numPr>
+        <w:tabs>
+          <w:tab w:val="left" w:pos="5700"/>
+        </w:tabs>
+        <w:jc w:val="both"/>
+        <w:rPr>
+          <w:rFonts w:cstheme="minorHAnsi"/>
+        </w:rPr>
+      </w:pPr>
+      <w:r>
+        <w:rPr>
+          <w:rFonts w:cstheme="minorHAnsi"/>
+        </w:rPr>
+        <w:t>Deploy pod for DNS/Service endpoint Lookup</w:t>
+      </w:r>
+    </w:p>
+    <w:p>
+      <w:pPr>
+        <w:pStyle w:val="ListParagraph"/>
         <w:tabs>
           <w:tab w:val="left" w:pos="5700"/>
         </w:tabs>
@@ -1111,13 +1139,7 @@
         <w:rPr>
           <w:rFonts w:ascii="Courier New" w:hAnsi="Courier New" w:cs="Courier New"/>
         </w:rPr>
-        <w:t xml:space="preserve">cd </w:t>
-      </w:r>
-      <w:r>
-        <w:rPr>
-          <w:rFonts w:ascii="Courier New" w:hAnsi="Courier New" w:cs="Courier New"/>
-        </w:rPr>
-        <w:t>service-discovery-in-kubernetes</w:t>
+        <w:t>kubectl apply -f https://k8s.io/examples/admin/dns/busybox.yaml</w:t>
       </w:r>
     </w:p>
     <w:p>
@@ -1798,8 +1820,15 @@
         </w:tabs>
         <w:ind w:left="1080"/>
         <w:jc w:val="both"/>
+        <w:rPr>
+          <w:rFonts w:ascii="Courier New" w:hAnsi="Courier New" w:cs="Courier New"/>
+        </w:rPr>
       </w:pPr>
       <w:r>
+        <w:rPr>
+          <w:rFonts w:ascii="Courier New" w:hAnsi="Courier New" w:cs="Courier New"/>
+          <w:highlight w:val="lightGray"/>
+        </w:rPr>
         <w:t>kubectl describe deployments zipkin-pod</w:t>
       </w:r>
     </w:p>
@@ -1886,6 +1915,7 @@
       <w:r>
         <w:rPr>
           <w:rFonts w:ascii="Courier New" w:hAnsi="Courier New" w:cs="Courier New"/>
+          <w:highlight w:val="lightGray"/>
         </w:rPr>
         <w:t>kubectl get services</w:t>
       </w:r>
@@ -1958,6 +1988,7 @@
       <w:r>
         <w:rPr>
           <w:rFonts w:ascii="Courier New" w:hAnsi="Courier New" w:cs="Courier New"/>
+          <w:highlight w:val="lightGray"/>
         </w:rPr>
         <w:t>kubectl describe services zipkin-service</w:t>
       </w:r>
@@ -2167,8 +2198,15 @@
           <w:tab w:val="left" w:pos="5700"/>
         </w:tabs>
         <w:jc w:val="both"/>
+        <w:rPr>
+          <w:rFonts w:ascii="Courier New" w:hAnsi="Courier New" w:cs="Courier New"/>
+        </w:rPr>
       </w:pPr>
       <w:r>
+        <w:rPr>
+          <w:rFonts w:ascii="Courier New" w:hAnsi="Courier New" w:cs="Courier New"/>
+          <w:highlight w:val="lightGray"/>
+        </w:rPr>
         <w:t>kubectl apply -f currency-exchange-sevice.yaml</w:t>
       </w:r>
     </w:p>
@@ -2252,7 +2290,95 @@
         <w:rPr>
           <w:rFonts w:ascii="Courier New" w:hAnsi="Courier New" w:cs="Courier New"/>
         </w:rPr>
-        <w:t>kubectl describe deployments currency-exchange-pod</w:t>
+        <w:t>k</w:t>
+      </w:r>
+      <w:r>
+        <w:rPr>
+          <w:rFonts w:ascii="Courier New" w:hAnsi="Courier New" w:cs="Courier New"/>
+        </w:rPr>
+        <w:t>ubectl rollout status deployment.v1.apps/</w:t>
+      </w:r>
+      <w:r>
+        <w:rPr>
+          <w:rFonts w:ascii="Courier New" w:hAnsi="Courier New" w:cs="Courier New"/>
+        </w:rPr>
+        <w:t>currency-exchange-pod</w:t>
+      </w:r>
+    </w:p>
+    <w:p>
+      <w:pPr>
+        <w:pStyle w:val="ListParagraph"/>
+        <w:tabs>
+          <w:tab w:val="left" w:pos="5700"/>
+        </w:tabs>
+        <w:jc w:val="both"/>
+        <w:rPr>
+          <w:rFonts w:ascii="Courier New" w:hAnsi="Courier New" w:cs="Courier New"/>
+        </w:rPr>
+      </w:pPr>
+      <w:r>
+        <w:rPr>
+          <w:noProof/>
+        </w:rPr>
+        <w:drawing>
+          <wp:inline distT="0" distB="0" distL="0" distR="0" wp14:anchorId="40C2D23D" wp14:editId="0D0834BF">
+            <wp:extent cx="4457700" cy="209550"/>
+            <wp:effectExtent l="0" t="0" r="0" b="0"/>
+            <wp:docPr id="31" name="Picture 31"/>
+            <wp:cNvGraphicFramePr>
+              <a:graphicFrameLocks xmlns:a="http://schemas.openxmlformats.org/drawingml/2006/main" noChangeAspect="1"/>
+            </wp:cNvGraphicFramePr>
+            <a:graphic xmlns:a="http://schemas.openxmlformats.org/drawingml/2006/main">
+              <a:graphicData uri="http://schemas.openxmlformats.org/drawingml/2006/picture">
+                <pic:pic xmlns:pic="http://schemas.openxmlformats.org/drawingml/2006/picture">
+                  <pic:nvPicPr>
+                    <pic:cNvPr id="1" name=""/>
+                    <pic:cNvPicPr/>
+                  </pic:nvPicPr>
+                  <pic:blipFill>
+                    <a:blip r:embed="rId27"/>
+                    <a:stretch>
+                      <a:fillRect/>
+                    </a:stretch>
+                  </pic:blipFill>
+                  <pic:spPr>
+                    <a:xfrm>
+                      <a:off x="0" y="0"/>
+                      <a:ext cx="4457700" cy="209550"/>
+                    </a:xfrm>
+                    <a:prstGeom prst="rect">
+                      <a:avLst/>
+                    </a:prstGeom>
+                  </pic:spPr>
+                </pic:pic>
+              </a:graphicData>
+            </a:graphic>
+          </wp:inline>
+        </w:drawing>
+      </w:r>
+    </w:p>
+    <w:p>
+      <w:pPr>
+        <w:pStyle w:val="ListParagraph"/>
+        <w:tabs>
+          <w:tab w:val="left" w:pos="5700"/>
+        </w:tabs>
+        <w:jc w:val="both"/>
+        <w:rPr>
+          <w:rFonts w:ascii="Courier New" w:hAnsi="Courier New" w:cs="Courier New"/>
+        </w:rPr>
+      </w:pPr>
+      <w:r>
+        <w:rPr>
+          <w:rFonts w:ascii="Courier New" w:hAnsi="Courier New" w:cs="Courier New"/>
+        </w:rPr>
+        <w:t>k</w:t>
+      </w:r>
+      <w:r>
+        <w:rPr>
+          <w:rFonts w:ascii="Courier New" w:hAnsi="Courier New" w:cs="Courier New"/>
+        </w:rPr>
+        <w:t>ubectl describe deployments currency-exchange-pod</w:t>
       </w:r>
     </w:p>
     <w:p>
@@ -2284,7 +2410,7 @@
                     <pic:cNvPicPr/>
                   </pic:nvPicPr>
                   <pic:blipFill>
-                    <a:blip r:embed="rId27"/>
+                    <a:blip r:embed="rId28"/>
                     <a:stretch>
                       <a:fillRect/>
                     </a:stretch>
@@ -2318,6 +2444,83 @@
         <w:jc w:val="both"/>
       </w:pPr>
       <w:r>
+        <w:t>Check replica set</w:t>
+      </w:r>
+    </w:p>
+    <w:p>
+      <w:pPr>
+        <w:pStyle w:val="ListParagraph"/>
+        <w:tabs>
+          <w:tab w:val="left" w:pos="5700"/>
+        </w:tabs>
+        <w:jc w:val="both"/>
+      </w:pPr>
+      <w:r>
+        <w:t>kubectl get rs --selector=app=currency-exchange</w:t>
+      </w:r>
+    </w:p>
+    <w:p>
+      <w:pPr>
+        <w:pStyle w:val="ListParagraph"/>
+        <w:tabs>
+          <w:tab w:val="left" w:pos="5700"/>
+        </w:tabs>
+        <w:jc w:val="both"/>
+      </w:pPr>
+      <w:r>
+        <w:rPr>
+          <w:noProof/>
+        </w:rPr>
+        <w:drawing>
+          <wp:inline distT="0" distB="0" distL="0" distR="0" wp14:anchorId="13BABC5E" wp14:editId="7DD928CD">
+            <wp:extent cx="5114925" cy="400050"/>
+            <wp:effectExtent l="0" t="0" r="9525" b="0"/>
+            <wp:docPr id="32" name="Picture 32"/>
+            <wp:cNvGraphicFramePr>
+              <a:graphicFrameLocks xmlns:a="http://schemas.openxmlformats.org/drawingml/2006/main" noChangeAspect="1"/>
+            </wp:cNvGraphicFramePr>
+            <a:graphic xmlns:a="http://schemas.openxmlformats.org/drawingml/2006/main">
+              <a:graphicData uri="http://schemas.openxmlformats.org/drawingml/2006/picture">
+                <pic:pic xmlns:pic="http://schemas.openxmlformats.org/drawingml/2006/picture">
+                  <pic:nvPicPr>
+                    <pic:cNvPr id="1" name=""/>
+                    <pic:cNvPicPr/>
+                  </pic:nvPicPr>
+                  <pic:blipFill>
+                    <a:blip r:embed="rId29"/>
+                    <a:stretch>
+                      <a:fillRect/>
+                    </a:stretch>
+                  </pic:blipFill>
+                  <pic:spPr>
+                    <a:xfrm>
+                      <a:off x="0" y="0"/>
+                      <a:ext cx="5114925" cy="400050"/>
+                    </a:xfrm>
+                    <a:prstGeom prst="rect">
+                      <a:avLst/>
+                    </a:prstGeom>
+                  </pic:spPr>
+                </pic:pic>
+              </a:graphicData>
+            </a:graphic>
+          </wp:inline>
+        </w:drawing>
+      </w:r>
+    </w:p>
+    <w:p>
+      <w:pPr>
+        <w:pStyle w:val="ListParagraph"/>
+        <w:numPr>
+          <w:ilvl w:val="0"/>
+          <w:numId w:val="31"/>
+        </w:numPr>
+        <w:tabs>
+          <w:tab w:val="left" w:pos="5700"/>
+        </w:tabs>
+        <w:jc w:val="both"/>
+      </w:pPr>
+      <w:r>
         <w:t>Check pod status</w:t>
       </w:r>
     </w:p>
@@ -2367,7 +2570,7 @@
                     <pic:cNvPicPr/>
                   </pic:nvPicPr>
                   <pic:blipFill>
-                    <a:blip r:embed="rId28"/>
+                    <a:blip r:embed="rId30"/>
                     <a:stretch>
                       <a:fillRect/>
                     </a:stretch>
@@ -2450,7 +2653,7 @@
                     <pic:cNvPicPr/>
                   </pic:nvPicPr>
                   <pic:blipFill>
-                    <a:blip r:embed="rId29"/>
+                    <a:blip r:embed="rId31"/>
                     <a:stretch>
                       <a:fillRect/>
                     </a:stretch>
@@ -2501,6 +2704,7 @@
         <w:rPr>
           <w:noProof/>
         </w:rPr>
+        <w:lastRenderedPageBreak/>
         <w:drawing>
           <wp:inline distT="0" distB="0" distL="0" distR="0" wp14:anchorId="4AF94C13" wp14:editId="58E84334">
             <wp:extent cx="5229225" cy="1847850"/>
@@ -2517,7 +2721,7 @@
                     <pic:cNvPicPr/>
                   </pic:nvPicPr>
                   <pic:blipFill>
-                    <a:blip r:embed="rId30"/>
+                    <a:blip r:embed="rId32"/>
                     <a:stretch>
                       <a:fillRect/>
                     </a:stretch>
@@ -2541,6 +2745,72 @@
     <w:p>
       <w:pPr>
         <w:pStyle w:val="ListParagraph"/>
+        <w:tabs>
+          <w:tab w:val="left" w:pos="5700"/>
+        </w:tabs>
+        <w:rPr>
+          <w:rFonts w:ascii="Courier New" w:hAnsi="Courier New" w:cs="Courier New"/>
+        </w:rPr>
+      </w:pPr>
+      <w:r>
+        <w:rPr>
+          <w:rFonts w:ascii="Courier New" w:hAnsi="Courier New" w:cs="Courier New"/>
+        </w:rPr>
+        <w:t>kubectl exec -ti busybox -- nslookup currency-exchange-service.default.svc.cluster.local</w:t>
+      </w:r>
+    </w:p>
+    <w:p>
+      <w:pPr>
+        <w:pStyle w:val="ListParagraph"/>
+        <w:tabs>
+          <w:tab w:val="left" w:pos="5700"/>
+        </w:tabs>
+        <w:jc w:val="both"/>
+      </w:pPr>
+      <w:r>
+        <w:rPr>
+          <w:noProof/>
+        </w:rPr>
+        <w:drawing>
+          <wp:inline distT="0" distB="0" distL="0" distR="0" wp14:anchorId="6A9BFFDC" wp14:editId="7DB38A7D">
+            <wp:extent cx="5781675" cy="800100"/>
+            <wp:effectExtent l="0" t="0" r="9525" b="0"/>
+            <wp:docPr id="33" name="Picture 33"/>
+            <wp:cNvGraphicFramePr>
+              <a:graphicFrameLocks xmlns:a="http://schemas.openxmlformats.org/drawingml/2006/main" noChangeAspect="1"/>
+            </wp:cNvGraphicFramePr>
+            <a:graphic xmlns:a="http://schemas.openxmlformats.org/drawingml/2006/main">
+              <a:graphicData uri="http://schemas.openxmlformats.org/drawingml/2006/picture">
+                <pic:pic xmlns:pic="http://schemas.openxmlformats.org/drawingml/2006/picture">
+                  <pic:nvPicPr>
+                    <pic:cNvPr id="1" name=""/>
+                    <pic:cNvPicPr/>
+                  </pic:nvPicPr>
+                  <pic:blipFill>
+                    <a:blip r:embed="rId33"/>
+                    <a:stretch>
+                      <a:fillRect/>
+                    </a:stretch>
+                  </pic:blipFill>
+                  <pic:spPr>
+                    <a:xfrm>
+                      <a:off x="0" y="0"/>
+                      <a:ext cx="5781675" cy="800100"/>
+                    </a:xfrm>
+                    <a:prstGeom prst="rect">
+                      <a:avLst/>
+                    </a:prstGeom>
+                  </pic:spPr>
+                </pic:pic>
+              </a:graphicData>
+            </a:graphic>
+          </wp:inline>
+        </w:drawing>
+      </w:r>
+    </w:p>
+    <w:p>
+      <w:pPr>
+        <w:pStyle w:val="ListParagraph"/>
         <w:numPr>
           <w:ilvl w:val="0"/>
           <w:numId w:val="31"/>
@@ -2576,9 +2846,14 @@
       <w:pPr>
         <w:pStyle w:val="ListParagraph"/>
         <w:jc w:val="both"/>
+        <w:rPr>
+          <w:rFonts w:ascii="Courier New" w:hAnsi="Courier New" w:cs="Courier New"/>
+        </w:rPr>
       </w:pPr>
       <w:r>
-        <w:lastRenderedPageBreak/>
+        <w:rPr>
+          <w:rFonts w:ascii="Courier New" w:hAnsi="Courier New" w:cs="Courier New"/>
+        </w:rPr>
         <w:t>kubectl port-forward svc/currency-exchange-service 8000:80</w:t>
       </w:r>
     </w:p>
@@ -2609,7 +2884,7 @@
                     <pic:cNvPicPr/>
                   </pic:nvPicPr>
                   <pic:blipFill>
-                    <a:blip r:embed="rId31"/>
+                    <a:blip r:embed="rId34"/>
                     <a:stretch>
                       <a:fillRect/>
                     </a:stretch>
@@ -2681,7 +2956,7 @@
                     <pic:cNvPicPr/>
                   </pic:nvPicPr>
                   <pic:blipFill>
-                    <a:blip r:embed="rId32"/>
+                    <a:blip r:embed="rId35"/>
                     <a:stretch>
                       <a:fillRect/>
                     </a:stretch>
@@ -2751,7 +3026,7 @@
                     <pic:cNvPicPr/>
                   </pic:nvPicPr>
                   <pic:blipFill>
-                    <a:blip r:embed="rId33"/>
+                    <a:blip r:embed="rId36"/>
                     <a:stretch>
                       <a:fillRect/>
                     </a:stretch>
@@ -2790,6 +3065,7 @@
         <w:rPr>
           <w:noProof/>
         </w:rPr>
+        <w:lastRenderedPageBreak/>
         <w:drawing>
           <wp:inline distT="0" distB="0" distL="0" distR="0" wp14:anchorId="359548ED" wp14:editId="3B1B6F75">
             <wp:extent cx="2819400" cy="1276350"/>
@@ -2806,7 +3082,7 @@
                     <pic:cNvPicPr/>
                   </pic:nvPicPr>
                   <pic:blipFill>
-                    <a:blip r:embed="rId34"/>
+                    <a:blip r:embed="rId37"/>
                     <a:stretch>
                       <a:fillRect/>
                     </a:stretch>
@@ -2911,7 +3187,6 @@
           <w:sz w:val="20"/>
           <w:szCs w:val="20"/>
         </w:rPr>
-        <w:lastRenderedPageBreak/>
         <w:t xml:space="preserve">Route path is URI used to call service through zuul api gateway. It’s format config is zuu.routes.&lt;SERVICE_NAME&gt;.path=api path. </w:t>
       </w:r>
     </w:p>
@@ -3008,15 +3283,7 @@
           <w:sz w:val="20"/>
           <w:szCs w:val="20"/>
         </w:rPr>
-        <w:t>a</w:t>
-      </w:r>
-      <w:r>
-        <w:rPr>
-          <w:rFonts w:cstheme="minorHAnsi"/>
-          <w:sz w:val="20"/>
-          <w:szCs w:val="20"/>
-        </w:rPr>
-        <w:t xml:space="preserve">bove </w:t>
+        <w:t xml:space="preserve">above </w:t>
       </w:r>
       <w:r>
         <w:rPr>
@@ -3172,6 +3439,8 @@
         <w:ind w:left="1080"/>
         <w:rPr>
           <w:rFonts w:cstheme="minorHAnsi"/>
+          <w:sz w:val="20"/>
+          <w:szCs w:val="20"/>
         </w:rPr>
       </w:pPr>
       <w:r>
@@ -3199,7 +3468,7 @@
         </w:rPr>
         <w:t xml:space="preserve"> to </w:t>
       </w:r>
-      <w:hyperlink r:id="rId35" w:history="1">
+      <w:hyperlink r:id="rId38" w:history="1">
         <w:r>
           <w:rPr>
             <w:rStyle w:val="Hyperlink"/>
@@ -3221,6 +3490,20 @@
     </w:p>
     <w:p>
       <w:pPr>
+        <w:ind w:left="720"/>
+        <w:rPr>
+          <w:rFonts w:cstheme="minorHAnsi"/>
+        </w:rPr>
+      </w:pPr>
+      <w:r>
+        <w:rPr>
+          <w:rFonts w:cstheme="minorHAnsi"/>
+        </w:rPr>
+        <w:t xml:space="preserve">You can also add service route inside kubernetes deployment file (yaml file), so when you already deploy the api gateway server, you don’t need to rebuild your docker image and update deployment. </w:t>
+      </w:r>
+    </w:p>
+    <w:p>
+      <w:pPr>
         <w:pStyle w:val="ListParagraph"/>
         <w:numPr>
           <w:ilvl w:val="0"/>
@@ -3231,7 +3514,1281 @@
       <w:r>
         <w:t>Build docker image</w:t>
       </w:r>
+    </w:p>
+    <w:p>
+      <w:pPr>
+        <w:pStyle w:val="ListParagraph"/>
+        <w:jc w:val="both"/>
+      </w:pPr>
+      <w:r>
+        <w:t xml:space="preserve">Make sure you already inside </w:t>
+      </w:r>
+      <w:r>
+        <w:rPr>
+          <w:rFonts w:ascii="Courier New" w:hAnsi="Courier New" w:cs="Courier New"/>
+        </w:rPr>
+        <w:t>spring-api-gateway-server</w:t>
+      </w:r>
+      <w:r>
+        <w:t xml:space="preserve"> folder and run this command below:</w:t>
+      </w:r>
+    </w:p>
+    <w:p>
+      <w:pPr>
+        <w:pStyle w:val="ListParagraph"/>
+        <w:jc w:val="both"/>
+        <w:rPr>
+          <w:rFonts w:ascii="Courier New" w:hAnsi="Courier New" w:cs="Courier New"/>
+        </w:rPr>
+      </w:pPr>
+      <w:r>
+        <w:rPr>
+          <w:rFonts w:ascii="Courier New" w:hAnsi="Courier New" w:cs="Courier New"/>
+        </w:rPr>
+        <w:t>docker image build –t spring-api-gateway-server:v1 .</w:t>
+      </w:r>
+    </w:p>
+    <w:p>
+      <w:pPr>
+        <w:pStyle w:val="ListParagraph"/>
+        <w:numPr>
+          <w:ilvl w:val="0"/>
+          <w:numId w:val="32"/>
+        </w:numPr>
+        <w:jc w:val="both"/>
+      </w:pPr>
+      <w:r>
+        <w:t>Deploy to kubernetes cluster</w:t>
+      </w:r>
+    </w:p>
+    <w:p>
+      <w:pPr>
+        <w:pStyle w:val="ListParagraph"/>
+        <w:jc w:val="both"/>
+        <w:rPr>
+          <w:rFonts w:ascii="Courier New" w:hAnsi="Courier New" w:cs="Courier New"/>
+        </w:rPr>
+      </w:pPr>
+      <w:r>
+        <w:rPr>
+          <w:rFonts w:ascii="Courier New" w:hAnsi="Courier New" w:cs="Courier New"/>
+        </w:rPr>
+        <w:t>kubectl apply –f spring-api-gateway-server.yaml</w:t>
+      </w:r>
+    </w:p>
+    <w:p>
+      <w:pPr>
+        <w:pStyle w:val="ListParagraph"/>
+        <w:jc w:val="both"/>
+      </w:pPr>
+      <w:r>
+        <w:rPr>
+          <w:noProof/>
+        </w:rPr>
+        <w:drawing>
+          <wp:inline distT="0" distB="0" distL="0" distR="0" wp14:anchorId="2E2370F2" wp14:editId="20B0BB79">
+            <wp:extent cx="4181475" cy="323850"/>
+            <wp:effectExtent l="0" t="0" r="9525" b="0"/>
+            <wp:docPr id="38" name="Picture 38"/>
+            <wp:cNvGraphicFramePr>
+              <a:graphicFrameLocks xmlns:a="http://schemas.openxmlformats.org/drawingml/2006/main" noChangeAspect="1"/>
+            </wp:cNvGraphicFramePr>
+            <a:graphic xmlns:a="http://schemas.openxmlformats.org/drawingml/2006/main">
+              <a:graphicData uri="http://schemas.openxmlformats.org/drawingml/2006/picture">
+                <pic:pic xmlns:pic="http://schemas.openxmlformats.org/drawingml/2006/picture">
+                  <pic:nvPicPr>
+                    <pic:cNvPr id="1" name=""/>
+                    <pic:cNvPicPr/>
+                  </pic:nvPicPr>
+                  <pic:blipFill>
+                    <a:blip r:embed="rId39"/>
+                    <a:stretch>
+                      <a:fillRect/>
+                    </a:stretch>
+                  </pic:blipFill>
+                  <pic:spPr>
+                    <a:xfrm>
+                      <a:off x="0" y="0"/>
+                      <a:ext cx="4181475" cy="323850"/>
+                    </a:xfrm>
+                    <a:prstGeom prst="rect">
+                      <a:avLst/>
+                    </a:prstGeom>
+                  </pic:spPr>
+                </pic:pic>
+              </a:graphicData>
+            </a:graphic>
+          </wp:inline>
+        </w:drawing>
+      </w:r>
+    </w:p>
+    <w:p>
+      <w:pPr>
+        <w:pStyle w:val="ListParagraph"/>
+        <w:numPr>
+          <w:ilvl w:val="0"/>
+          <w:numId w:val="32"/>
+        </w:numPr>
+        <w:jc w:val="both"/>
+      </w:pPr>
+      <w:r>
+        <w:lastRenderedPageBreak/>
+        <w:t>Check deployment status</w:t>
+      </w:r>
+    </w:p>
+    <w:p>
+      <w:pPr>
+        <w:pStyle w:val="ListParagraph"/>
+        <w:jc w:val="both"/>
+        <w:rPr>
+          <w:rFonts w:ascii="Courier New" w:hAnsi="Courier New" w:cs="Courier New"/>
+        </w:rPr>
+      </w:pPr>
+      <w:r>
+        <w:rPr>
+          <w:rFonts w:ascii="Courier New" w:hAnsi="Courier New" w:cs="Courier New"/>
+        </w:rPr>
+        <w:t>k</w:t>
+      </w:r>
+      <w:r>
+        <w:rPr>
+          <w:rFonts w:ascii="Courier New" w:hAnsi="Courier New" w:cs="Courier New"/>
+        </w:rPr>
+        <w:t>ubectl rollout status deployment.v1.apps/</w:t>
+      </w:r>
+      <w:r>
+        <w:rPr>
+          <w:rFonts w:ascii="Courier New" w:hAnsi="Courier New" w:cs="Courier New"/>
+        </w:rPr>
+        <w:t>spring-api-gateway-server-pod</w:t>
+      </w:r>
+    </w:p>
+    <w:p>
+      <w:pPr>
+        <w:pStyle w:val="ListParagraph"/>
+        <w:jc w:val="both"/>
+        <w:rPr>
+          <w:rFonts w:ascii="Courier New" w:hAnsi="Courier New" w:cs="Courier New"/>
+        </w:rPr>
+      </w:pPr>
+      <w:r>
+        <w:rPr>
+          <w:noProof/>
+        </w:rPr>
+        <w:drawing>
+          <wp:inline distT="0" distB="0" distL="0" distR="0" wp14:anchorId="61E86989" wp14:editId="2C258F14">
+            <wp:extent cx="5067300" cy="161925"/>
+            <wp:effectExtent l="0" t="0" r="0" b="9525"/>
+            <wp:docPr id="39" name="Picture 39"/>
+            <wp:cNvGraphicFramePr>
+              <a:graphicFrameLocks xmlns:a="http://schemas.openxmlformats.org/drawingml/2006/main" noChangeAspect="1"/>
+            </wp:cNvGraphicFramePr>
+            <a:graphic xmlns:a="http://schemas.openxmlformats.org/drawingml/2006/main">
+              <a:graphicData uri="http://schemas.openxmlformats.org/drawingml/2006/picture">
+                <pic:pic xmlns:pic="http://schemas.openxmlformats.org/drawingml/2006/picture">
+                  <pic:nvPicPr>
+                    <pic:cNvPr id="1" name=""/>
+                    <pic:cNvPicPr/>
+                  </pic:nvPicPr>
+                  <pic:blipFill>
+                    <a:blip r:embed="rId40"/>
+                    <a:stretch>
+                      <a:fillRect/>
+                    </a:stretch>
+                  </pic:blipFill>
+                  <pic:spPr>
+                    <a:xfrm>
+                      <a:off x="0" y="0"/>
+                      <a:ext cx="5067300" cy="161925"/>
+                    </a:xfrm>
+                    <a:prstGeom prst="rect">
+                      <a:avLst/>
+                    </a:prstGeom>
+                  </pic:spPr>
+                </pic:pic>
+              </a:graphicData>
+            </a:graphic>
+          </wp:inline>
+        </w:drawing>
+      </w:r>
+    </w:p>
+    <w:p>
+      <w:pPr>
+        <w:pStyle w:val="ListParagraph"/>
+        <w:jc w:val="both"/>
+        <w:rPr>
+          <w:rFonts w:ascii="Courier New" w:hAnsi="Courier New" w:cs="Courier New"/>
+        </w:rPr>
+      </w:pPr>
+      <w:r>
+        <w:rPr>
+          <w:rFonts w:ascii="Courier New" w:hAnsi="Courier New" w:cs="Courier New"/>
+        </w:rPr>
+        <w:t>k</w:t>
+      </w:r>
+      <w:r>
+        <w:rPr>
+          <w:rFonts w:ascii="Courier New" w:hAnsi="Courier New" w:cs="Courier New"/>
+        </w:rPr>
+        <w:t xml:space="preserve">ubectl describe deployments </w:t>
+      </w:r>
+      <w:r>
+        <w:rPr>
+          <w:rFonts w:ascii="Courier New" w:hAnsi="Courier New" w:cs="Courier New"/>
+        </w:rPr>
+        <w:t>spring-api-gateway-server</w:t>
+      </w:r>
+      <w:r>
+        <w:rPr>
+          <w:rFonts w:ascii="Courier New" w:hAnsi="Courier New" w:cs="Courier New"/>
+        </w:rPr>
+        <w:t>-pod</w:t>
+      </w:r>
+    </w:p>
+    <w:p>
+      <w:pPr>
+        <w:pStyle w:val="ListParagraph"/>
+        <w:jc w:val="both"/>
+      </w:pPr>
+      <w:r>
+        <w:rPr>
+          <w:noProof/>
+        </w:rPr>
+        <w:drawing>
+          <wp:inline distT="0" distB="0" distL="0" distR="0" wp14:anchorId="0CF41B17" wp14:editId="57267CBC">
+            <wp:extent cx="5943600" cy="3873500"/>
+            <wp:effectExtent l="0" t="0" r="0" b="0"/>
+            <wp:docPr id="40" name="Picture 40"/>
+            <wp:cNvGraphicFramePr>
+              <a:graphicFrameLocks xmlns:a="http://schemas.openxmlformats.org/drawingml/2006/main" noChangeAspect="1"/>
+            </wp:cNvGraphicFramePr>
+            <a:graphic xmlns:a="http://schemas.openxmlformats.org/drawingml/2006/main">
+              <a:graphicData uri="http://schemas.openxmlformats.org/drawingml/2006/picture">
+                <pic:pic xmlns:pic="http://schemas.openxmlformats.org/drawingml/2006/picture">
+                  <pic:nvPicPr>
+                    <pic:cNvPr id="1" name=""/>
+                    <pic:cNvPicPr/>
+                  </pic:nvPicPr>
+                  <pic:blipFill>
+                    <a:blip r:embed="rId41"/>
+                    <a:stretch>
+                      <a:fillRect/>
+                    </a:stretch>
+                  </pic:blipFill>
+                  <pic:spPr>
+                    <a:xfrm>
+                      <a:off x="0" y="0"/>
+                      <a:ext cx="5943600" cy="3873500"/>
+                    </a:xfrm>
+                    <a:prstGeom prst="rect">
+                      <a:avLst/>
+                    </a:prstGeom>
+                  </pic:spPr>
+                </pic:pic>
+              </a:graphicData>
+            </a:graphic>
+          </wp:inline>
+        </w:drawing>
+      </w:r>
+    </w:p>
+    <w:p>
+      <w:pPr>
+        <w:pStyle w:val="ListParagraph"/>
+        <w:numPr>
+          <w:ilvl w:val="0"/>
+          <w:numId w:val="32"/>
+        </w:numPr>
+        <w:tabs>
+          <w:tab w:val="left" w:pos="5700"/>
+        </w:tabs>
+        <w:jc w:val="both"/>
+      </w:pPr>
+      <w:r>
+        <w:t>Check replica set</w:t>
+      </w:r>
+    </w:p>
+    <w:p>
+      <w:pPr>
+        <w:pStyle w:val="ListParagraph"/>
+        <w:tabs>
+          <w:tab w:val="left" w:pos="5700"/>
+        </w:tabs>
+        <w:jc w:val="both"/>
+        <w:rPr>
+          <w:rFonts w:ascii="Courier New" w:hAnsi="Courier New" w:cs="Courier New"/>
+        </w:rPr>
+      </w:pPr>
+      <w:r>
+        <w:rPr>
+          <w:rFonts w:ascii="Courier New" w:hAnsi="Courier New" w:cs="Courier New"/>
+        </w:rPr>
+        <w:t>kubectl get rs --selector=app=</w:t>
+      </w:r>
+      <w:r>
+        <w:rPr>
+          <w:rFonts w:ascii="Courier New" w:hAnsi="Courier New" w:cs="Courier New"/>
+        </w:rPr>
+        <w:t>spring-api-gateway-server</w:t>
+      </w:r>
+    </w:p>
+    <w:p>
+      <w:pPr>
+        <w:pStyle w:val="ListParagraph"/>
+        <w:tabs>
+          <w:tab w:val="left" w:pos="5700"/>
+        </w:tabs>
+        <w:jc w:val="both"/>
+      </w:pPr>
+      <w:r>
+        <w:rPr>
+          <w:noProof/>
+        </w:rPr>
+        <w:drawing>
+          <wp:inline distT="0" distB="0" distL="0" distR="0" wp14:anchorId="6BB4CC73" wp14:editId="5E56581E">
+            <wp:extent cx="5932805" cy="336550"/>
+            <wp:effectExtent l="0" t="0" r="0" b="6350"/>
+            <wp:docPr id="41" name="Picture 41"/>
+            <wp:cNvGraphicFramePr>
+              <a:graphicFrameLocks xmlns:a="http://schemas.openxmlformats.org/drawingml/2006/main" noChangeAspect="1"/>
+            </wp:cNvGraphicFramePr>
+            <a:graphic xmlns:a="http://schemas.openxmlformats.org/drawingml/2006/main">
+              <a:graphicData uri="http://schemas.openxmlformats.org/drawingml/2006/picture">
+                <pic:pic xmlns:pic="http://schemas.openxmlformats.org/drawingml/2006/picture">
+                  <pic:nvPicPr>
+                    <pic:cNvPr id="0" name="Picture 1"/>
+                    <pic:cNvPicPr>
+                      <a:picLocks noChangeAspect="1" noChangeArrowheads="1"/>
+                    </pic:cNvPicPr>
+                  </pic:nvPicPr>
+                  <pic:blipFill>
+                    <a:blip r:embed="rId42">
+                      <a:extLst>
+                        <a:ext uri="{28A0092B-C50C-407E-A947-70E740481C1C}">
+                          <a14:useLocalDpi xmlns:a14="http://schemas.microsoft.com/office/drawing/2010/main" val="0"/>
+                        </a:ext>
+                      </a:extLst>
+                    </a:blip>
+                    <a:srcRect/>
+                    <a:stretch>
+                      <a:fillRect/>
+                    </a:stretch>
+                  </pic:blipFill>
+                  <pic:spPr bwMode="auto">
+                    <a:xfrm>
+                      <a:off x="0" y="0"/>
+                      <a:ext cx="5932805" cy="336550"/>
+                    </a:xfrm>
+                    <a:prstGeom prst="rect">
+                      <a:avLst/>
+                    </a:prstGeom>
+                    <a:noFill/>
+                    <a:ln>
+                      <a:noFill/>
+                    </a:ln>
+                  </pic:spPr>
+                </pic:pic>
+              </a:graphicData>
+            </a:graphic>
+          </wp:inline>
+        </w:drawing>
+      </w:r>
+    </w:p>
+    <w:p>
+      <w:pPr>
+        <w:pStyle w:val="ListParagraph"/>
+        <w:numPr>
+          <w:ilvl w:val="0"/>
+          <w:numId w:val="32"/>
+        </w:numPr>
+        <w:tabs>
+          <w:tab w:val="left" w:pos="5700"/>
+        </w:tabs>
+        <w:jc w:val="both"/>
+      </w:pPr>
+      <w:r>
+        <w:t>Check pod status</w:t>
+      </w:r>
+    </w:p>
+    <w:p>
+      <w:pPr>
+        <w:pStyle w:val="ListParagraph"/>
+        <w:tabs>
+          <w:tab w:val="left" w:pos="5700"/>
+        </w:tabs>
+        <w:jc w:val="both"/>
+        <w:rPr>
+          <w:rFonts w:ascii="Courier New" w:hAnsi="Courier New" w:cs="Courier New"/>
+        </w:rPr>
+      </w:pPr>
+      <w:r>
+        <w:rPr>
+          <w:rFonts w:ascii="Courier New" w:hAnsi="Courier New" w:cs="Courier New"/>
+        </w:rPr>
+        <w:t>kubectl get pods --selector=app=spring-api-gateway-server</w:t>
+      </w:r>
+    </w:p>
+    <w:p>
+      <w:pPr>
+        <w:pStyle w:val="ListParagraph"/>
+        <w:tabs>
+          <w:tab w:val="left" w:pos="5700"/>
+        </w:tabs>
+        <w:jc w:val="both"/>
+      </w:pPr>
+      <w:r>
+        <w:rPr>
+          <w:noProof/>
+        </w:rPr>
+        <w:drawing>
+          <wp:inline distT="0" distB="0" distL="0" distR="0" wp14:anchorId="52244E7C" wp14:editId="6C8B3E23">
+            <wp:extent cx="5943600" cy="299923"/>
+            <wp:effectExtent l="0" t="0" r="0" b="5080"/>
+            <wp:docPr id="46" name="Picture 46"/>
+            <wp:cNvGraphicFramePr>
+              <a:graphicFrameLocks xmlns:a="http://schemas.openxmlformats.org/drawingml/2006/main" noChangeAspect="1"/>
+            </wp:cNvGraphicFramePr>
+            <a:graphic xmlns:a="http://schemas.openxmlformats.org/drawingml/2006/main">
+              <a:graphicData uri="http://schemas.openxmlformats.org/drawingml/2006/picture">
+                <pic:pic xmlns:pic="http://schemas.openxmlformats.org/drawingml/2006/picture">
+                  <pic:nvPicPr>
+                    <pic:cNvPr id="1" name=""/>
+                    <pic:cNvPicPr/>
+                  </pic:nvPicPr>
+                  <pic:blipFill rotWithShape="1">
+                    <a:blip r:embed="rId43"/>
+                    <a:srcRect b="15203"/>
+                    <a:stretch/>
+                  </pic:blipFill>
+                  <pic:spPr bwMode="auto">
+                    <a:xfrm>
+                      <a:off x="0" y="0"/>
+                      <a:ext cx="5943600" cy="299923"/>
+                    </a:xfrm>
+                    <a:prstGeom prst="rect">
+                      <a:avLst/>
+                    </a:prstGeom>
+                    <a:ln>
+                      <a:noFill/>
+                    </a:ln>
+                    <a:extLst>
+                      <a:ext uri="{53640926-AAD7-44D8-BBD7-CCE9431645EC}">
+                        <a14:shadowObscured xmlns:a14="http://schemas.microsoft.com/office/drawing/2010/main"/>
+                      </a:ext>
+                    </a:extLst>
+                  </pic:spPr>
+                </pic:pic>
+              </a:graphicData>
+            </a:graphic>
+          </wp:inline>
+        </w:drawing>
+      </w:r>
+    </w:p>
+    <w:p>
+      <w:pPr>
+        <w:pStyle w:val="ListParagraph"/>
+        <w:tabs>
+          <w:tab w:val="left" w:pos="5700"/>
+        </w:tabs>
+        <w:jc w:val="both"/>
+      </w:pPr>
+      <w:r>
+        <w:t>More detail about pods:</w:t>
+      </w:r>
+    </w:p>
+    <w:p>
+      <w:pPr>
+        <w:pStyle w:val="ListParagraph"/>
+        <w:tabs>
+          <w:tab w:val="left" w:pos="5700"/>
+        </w:tabs>
+        <w:jc w:val="both"/>
+        <w:rPr>
+          <w:rFonts w:ascii="Courier New" w:hAnsi="Courier New" w:cs="Courier New"/>
+        </w:rPr>
+      </w:pPr>
+      <w:r>
+        <w:rPr>
+          <w:rFonts w:ascii="Courier New" w:hAnsi="Courier New" w:cs="Courier New"/>
+        </w:rPr>
+        <w:t xml:space="preserve">kubectl describe pods </w:t>
+      </w:r>
+      <w:r>
+        <w:rPr>
+          <w:rFonts w:ascii="Courier New" w:hAnsi="Courier New" w:cs="Courier New"/>
+          <w:highlight w:val="yellow"/>
+        </w:rPr>
+        <w:t>spring-api-gateway-server-pod-7cb54d8448-gnkn7</w:t>
+      </w:r>
+    </w:p>
+    <w:p>
+      <w:pPr>
+        <w:pStyle w:val="ListParagraph"/>
+        <w:tabs>
+          <w:tab w:val="left" w:pos="5700"/>
+        </w:tabs>
+        <w:jc w:val="both"/>
+        <w:rPr>
+          <w:rFonts w:cstheme="minorHAnsi"/>
+        </w:rPr>
+      </w:pPr>
+      <w:r>
+        <w:rPr>
+          <w:rFonts w:cstheme="minorHAnsi"/>
+          <w:highlight w:val="lightGray"/>
+        </w:rPr>
+        <w:t>H</w:t>
+      </w:r>
+      <w:r>
+        <w:rPr>
+          <w:rFonts w:cstheme="minorHAnsi"/>
+          <w:highlight w:val="lightGray"/>
+        </w:rPr>
+        <w:t>ighlighted text is your pod</w:t>
+      </w:r>
+      <w:r>
+        <w:rPr>
+          <w:rFonts w:cstheme="minorHAnsi"/>
+          <w:highlight w:val="lightGray"/>
+        </w:rPr>
+        <w:t>’s</w:t>
+      </w:r>
+      <w:r>
+        <w:rPr>
+          <w:rFonts w:cstheme="minorHAnsi"/>
+          <w:highlight w:val="lightGray"/>
+        </w:rPr>
+        <w:t xml:space="preserve"> name, you need to </w:t>
+      </w:r>
+      <w:r>
+        <w:rPr>
+          <w:rFonts w:cstheme="minorHAnsi"/>
+          <w:highlight w:val="lightGray"/>
+        </w:rPr>
+        <w:t>change it to your pod name which is printed in previous command.</w:t>
+      </w:r>
+    </w:p>
+    <w:p>
+      <w:pPr>
+        <w:pStyle w:val="ListParagraph"/>
+        <w:tabs>
+          <w:tab w:val="left" w:pos="5700"/>
+        </w:tabs>
+        <w:jc w:val="both"/>
+        <w:rPr>
+          <w:rFonts w:ascii="Courier New" w:hAnsi="Courier New" w:cs="Courier New"/>
+        </w:rPr>
+      </w:pPr>
+      <w:r>
+        <w:rPr>
+          <w:noProof/>
+        </w:rPr>
+        <w:lastRenderedPageBreak/>
+        <w:drawing>
+          <wp:inline distT="0" distB="0" distL="0" distR="0" wp14:anchorId="0362F6FF" wp14:editId="130CC0D1">
+            <wp:extent cx="5943600" cy="3816985"/>
+            <wp:effectExtent l="0" t="0" r="0" b="0"/>
+            <wp:docPr id="47" name="Picture 47"/>
+            <wp:cNvGraphicFramePr>
+              <a:graphicFrameLocks xmlns:a="http://schemas.openxmlformats.org/drawingml/2006/main" noChangeAspect="1"/>
+            </wp:cNvGraphicFramePr>
+            <a:graphic xmlns:a="http://schemas.openxmlformats.org/drawingml/2006/main">
+              <a:graphicData uri="http://schemas.openxmlformats.org/drawingml/2006/picture">
+                <pic:pic xmlns:pic="http://schemas.openxmlformats.org/drawingml/2006/picture">
+                  <pic:nvPicPr>
+                    <pic:cNvPr id="1" name=""/>
+                    <pic:cNvPicPr/>
+                  </pic:nvPicPr>
+                  <pic:blipFill>
+                    <a:blip r:embed="rId44"/>
+                    <a:stretch>
+                      <a:fillRect/>
+                    </a:stretch>
+                  </pic:blipFill>
+                  <pic:spPr>
+                    <a:xfrm>
+                      <a:off x="0" y="0"/>
+                      <a:ext cx="5943600" cy="3816985"/>
+                    </a:xfrm>
+                    <a:prstGeom prst="rect">
+                      <a:avLst/>
+                    </a:prstGeom>
+                  </pic:spPr>
+                </pic:pic>
+              </a:graphicData>
+            </a:graphic>
+          </wp:inline>
+        </w:drawing>
+      </w:r>
+    </w:p>
+    <w:p>
+      <w:pPr>
+        <w:pStyle w:val="ListParagraph"/>
+        <w:numPr>
+          <w:ilvl w:val="0"/>
+          <w:numId w:val="32"/>
+        </w:numPr>
+        <w:tabs>
+          <w:tab w:val="left" w:pos="5700"/>
+        </w:tabs>
+        <w:jc w:val="both"/>
+      </w:pPr>
+      <w:r>
+        <w:t>Check services endpoint</w:t>
+      </w:r>
+    </w:p>
+    <w:p>
+      <w:pPr>
+        <w:pStyle w:val="ListParagraph"/>
+        <w:tabs>
+          <w:tab w:val="left" w:pos="5700"/>
+        </w:tabs>
+        <w:jc w:val="both"/>
+        <w:rPr>
+          <w:rFonts w:ascii="Courier New" w:hAnsi="Courier New" w:cs="Courier New"/>
+        </w:rPr>
+      </w:pPr>
+      <w:r>
+        <w:rPr>
+          <w:rFonts w:ascii="Courier New" w:hAnsi="Courier New" w:cs="Courier New"/>
+        </w:rPr>
+        <w:t>kubectl get services --field-selector metadata.name=</w:t>
+      </w:r>
+      <w:r>
+        <w:rPr>
+          <w:rFonts w:ascii="Courier New" w:hAnsi="Courier New" w:cs="Courier New"/>
+        </w:rPr>
+        <w:t>spring-api-gateway-services</w:t>
+      </w:r>
+    </w:p>
+    <w:p>
+      <w:pPr>
+        <w:pStyle w:val="ListParagraph"/>
+        <w:tabs>
+          <w:tab w:val="left" w:pos="5700"/>
+        </w:tabs>
+        <w:jc w:val="both"/>
+      </w:pPr>
+      <w:r>
+        <w:rPr>
+          <w:noProof/>
+        </w:rPr>
+        <w:drawing>
+          <wp:inline distT="0" distB="0" distL="0" distR="0" wp14:anchorId="47F4F017" wp14:editId="41099B74">
+            <wp:extent cx="5943600" cy="262255"/>
+            <wp:effectExtent l="0" t="0" r="0" b="4445"/>
+            <wp:docPr id="43" name="Picture 43"/>
+            <wp:cNvGraphicFramePr>
+              <a:graphicFrameLocks xmlns:a="http://schemas.openxmlformats.org/drawingml/2006/main" noChangeAspect="1"/>
+            </wp:cNvGraphicFramePr>
+            <a:graphic xmlns:a="http://schemas.openxmlformats.org/drawingml/2006/main">
+              <a:graphicData uri="http://schemas.openxmlformats.org/drawingml/2006/picture">
+                <pic:pic xmlns:pic="http://schemas.openxmlformats.org/drawingml/2006/picture">
+                  <pic:nvPicPr>
+                    <pic:cNvPr id="1" name=""/>
+                    <pic:cNvPicPr/>
+                  </pic:nvPicPr>
+                  <pic:blipFill>
+                    <a:blip r:embed="rId45"/>
+                    <a:stretch>
+                      <a:fillRect/>
+                    </a:stretch>
+                  </pic:blipFill>
+                  <pic:spPr>
+                    <a:xfrm>
+                      <a:off x="0" y="0"/>
+                      <a:ext cx="5943600" cy="262255"/>
+                    </a:xfrm>
+                    <a:prstGeom prst="rect">
+                      <a:avLst/>
+                    </a:prstGeom>
+                  </pic:spPr>
+                </pic:pic>
+              </a:graphicData>
+            </a:graphic>
+          </wp:inline>
+        </w:drawing>
+      </w:r>
+    </w:p>
+    <w:p>
+      <w:pPr>
+        <w:pStyle w:val="ListParagraph"/>
+        <w:tabs>
+          <w:tab w:val="left" w:pos="5700"/>
+        </w:tabs>
+        <w:jc w:val="both"/>
+        <w:rPr>
+          <w:rFonts w:ascii="Courier New" w:hAnsi="Courier New" w:cs="Courier New"/>
+        </w:rPr>
+      </w:pPr>
+      <w:r>
+        <w:rPr>
+          <w:rFonts w:ascii="Courier New" w:hAnsi="Courier New" w:cs="Courier New"/>
+        </w:rPr>
+        <w:t xml:space="preserve">kubectl describe services </w:t>
+      </w:r>
+      <w:r>
+        <w:rPr>
+          <w:rFonts w:ascii="Courier New" w:hAnsi="Courier New" w:cs="Courier New"/>
+        </w:rPr>
+        <w:t>spring-api-gateway-services</w:t>
+      </w:r>
+    </w:p>
+    <w:p>
+      <w:pPr>
+        <w:pStyle w:val="ListParagraph"/>
+        <w:tabs>
+          <w:tab w:val="left" w:pos="5700"/>
+        </w:tabs>
+        <w:jc w:val="both"/>
+      </w:pPr>
+      <w:r>
+        <w:rPr>
+          <w:noProof/>
+        </w:rPr>
+        <w:drawing>
+          <wp:inline distT="0" distB="0" distL="0" distR="0" wp14:anchorId="7AD67AD8" wp14:editId="1133B685">
+            <wp:extent cx="4610100" cy="2333625"/>
+            <wp:effectExtent l="0" t="0" r="0" b="9525"/>
+            <wp:docPr id="44" name="Picture 44"/>
+            <wp:cNvGraphicFramePr>
+              <a:graphicFrameLocks xmlns:a="http://schemas.openxmlformats.org/drawingml/2006/main" noChangeAspect="1"/>
+            </wp:cNvGraphicFramePr>
+            <a:graphic xmlns:a="http://schemas.openxmlformats.org/drawingml/2006/main">
+              <a:graphicData uri="http://schemas.openxmlformats.org/drawingml/2006/picture">
+                <pic:pic xmlns:pic="http://schemas.openxmlformats.org/drawingml/2006/picture">
+                  <pic:nvPicPr>
+                    <pic:cNvPr id="1" name=""/>
+                    <pic:cNvPicPr/>
+                  </pic:nvPicPr>
+                  <pic:blipFill>
+                    <a:blip r:embed="rId46"/>
+                    <a:stretch>
+                      <a:fillRect/>
+                    </a:stretch>
+                  </pic:blipFill>
+                  <pic:spPr>
+                    <a:xfrm>
+                      <a:off x="0" y="0"/>
+                      <a:ext cx="4610100" cy="2333625"/>
+                    </a:xfrm>
+                    <a:prstGeom prst="rect">
+                      <a:avLst/>
+                    </a:prstGeom>
+                  </pic:spPr>
+                </pic:pic>
+              </a:graphicData>
+            </a:graphic>
+          </wp:inline>
+        </w:drawing>
+      </w:r>
+    </w:p>
+    <w:p>
+      <w:pPr>
+        <w:pStyle w:val="ListParagraph"/>
+        <w:tabs>
+          <w:tab w:val="left" w:pos="5700"/>
+        </w:tabs>
+        <w:rPr>
+          <w:rFonts w:ascii="Courier New" w:hAnsi="Courier New" w:cs="Courier New"/>
+        </w:rPr>
+      </w:pPr>
+      <w:r>
+        <w:rPr>
+          <w:rFonts w:ascii="Courier New" w:hAnsi="Courier New" w:cs="Courier New"/>
+        </w:rPr>
+        <w:t xml:space="preserve">kubectl exec -ti busybox -- nslookup </w:t>
+      </w:r>
+      <w:r>
+        <w:rPr>
+          <w:rFonts w:ascii="Courier New" w:hAnsi="Courier New" w:cs="Courier New"/>
+        </w:rPr>
+        <w:t>spring-api-gateway-services</w:t>
+      </w:r>
+      <w:r>
+        <w:rPr>
+          <w:rFonts w:ascii="Courier New" w:hAnsi="Courier New" w:cs="Courier New"/>
+        </w:rPr>
+        <w:t>.default.svc.cluster.local</w:t>
+      </w:r>
+    </w:p>
+    <w:p>
+      <w:pPr>
+        <w:pStyle w:val="ListParagraph"/>
+        <w:jc w:val="both"/>
+      </w:pPr>
+      <w:r>
+        <w:rPr>
+          <w:noProof/>
+        </w:rPr>
+        <w:lastRenderedPageBreak/>
+        <w:drawing>
+          <wp:inline distT="0" distB="0" distL="0" distR="0" wp14:anchorId="59743A19" wp14:editId="14ED3B2C">
+            <wp:extent cx="5943600" cy="747395"/>
+            <wp:effectExtent l="0" t="0" r="0" b="0"/>
+            <wp:docPr id="45" name="Picture 45"/>
+            <wp:cNvGraphicFramePr>
+              <a:graphicFrameLocks xmlns:a="http://schemas.openxmlformats.org/drawingml/2006/main" noChangeAspect="1"/>
+            </wp:cNvGraphicFramePr>
+            <a:graphic xmlns:a="http://schemas.openxmlformats.org/drawingml/2006/main">
+              <a:graphicData uri="http://schemas.openxmlformats.org/drawingml/2006/picture">
+                <pic:pic xmlns:pic="http://schemas.openxmlformats.org/drawingml/2006/picture">
+                  <pic:nvPicPr>
+                    <pic:cNvPr id="1" name=""/>
+                    <pic:cNvPicPr/>
+                  </pic:nvPicPr>
+                  <pic:blipFill>
+                    <a:blip r:embed="rId47"/>
+                    <a:stretch>
+                      <a:fillRect/>
+                    </a:stretch>
+                  </pic:blipFill>
+                  <pic:spPr>
+                    <a:xfrm>
+                      <a:off x="0" y="0"/>
+                      <a:ext cx="5943600" cy="747395"/>
+                    </a:xfrm>
+                    <a:prstGeom prst="rect">
+                      <a:avLst/>
+                    </a:prstGeom>
+                  </pic:spPr>
+                </pic:pic>
+              </a:graphicData>
+            </a:graphic>
+          </wp:inline>
+        </w:drawing>
+      </w:r>
+    </w:p>
+    <w:p>
+      <w:pPr>
+        <w:pStyle w:val="ListParagraph"/>
+        <w:numPr>
+          <w:ilvl w:val="0"/>
+          <w:numId w:val="32"/>
+        </w:numPr>
+        <w:jc w:val="both"/>
+      </w:pPr>
+      <w:r>
+        <w:t>Test calling currency-exchange-service from api gateway server</w:t>
+      </w:r>
+    </w:p>
+    <w:p>
+      <w:pPr>
+        <w:pStyle w:val="ListParagraph"/>
+        <w:jc w:val="both"/>
+      </w:pPr>
+      <w:r>
+        <w:t xml:space="preserve">Open your browser and use worker node IP and NodePort described </w:t>
+      </w:r>
+      <w:r>
+        <w:t>in yaml file.</w:t>
+      </w:r>
+    </w:p>
+    <w:p>
+      <w:pPr>
+        <w:pStyle w:val="ListParagraph"/>
+        <w:jc w:val="both"/>
+      </w:pPr>
+      <w:hyperlink r:id="rId48" w:history="1">
+        <w:r>
+          <w:rPr>
+            <w:rStyle w:val="Hyperlink"/>
+          </w:rPr>
+          <w:t>http://172.20.103.132:30000/currency-exchange-service/currency-exchange/from/USD/to/IDR</w:t>
+        </w:r>
+      </w:hyperlink>
+    </w:p>
+    <w:p>
+      <w:pPr>
+        <w:pStyle w:val="ListParagraph"/>
+        <w:jc w:val="both"/>
+      </w:pPr>
+      <w:r>
+        <w:rPr>
+          <w:noProof/>
+        </w:rPr>
+        <w:drawing>
+          <wp:inline distT="0" distB="0" distL="0" distR="0" wp14:anchorId="4C72E7B5" wp14:editId="1F009D3A">
+            <wp:extent cx="5943600" cy="1402715"/>
+            <wp:effectExtent l="0" t="0" r="0" b="6985"/>
+            <wp:docPr id="48" name="Picture 48"/>
+            <wp:cNvGraphicFramePr>
+              <a:graphicFrameLocks xmlns:a="http://schemas.openxmlformats.org/drawingml/2006/main" noChangeAspect="1"/>
+            </wp:cNvGraphicFramePr>
+            <a:graphic xmlns:a="http://schemas.openxmlformats.org/drawingml/2006/main">
+              <a:graphicData uri="http://schemas.openxmlformats.org/drawingml/2006/picture">
+                <pic:pic xmlns:pic="http://schemas.openxmlformats.org/drawingml/2006/picture">
+                  <pic:nvPicPr>
+                    <pic:cNvPr id="1" name=""/>
+                    <pic:cNvPicPr/>
+                  </pic:nvPicPr>
+                  <pic:blipFill>
+                    <a:blip r:embed="rId49"/>
+                    <a:stretch>
+                      <a:fillRect/>
+                    </a:stretch>
+                  </pic:blipFill>
+                  <pic:spPr>
+                    <a:xfrm>
+                      <a:off x="0" y="0"/>
+                      <a:ext cx="5943600" cy="1402715"/>
+                    </a:xfrm>
+                    <a:prstGeom prst="rect">
+                      <a:avLst/>
+                    </a:prstGeom>
+                  </pic:spPr>
+                </pic:pic>
+              </a:graphicData>
+            </a:graphic>
+          </wp:inline>
+        </w:drawing>
+      </w:r>
+    </w:p>
+    <w:p>
+      <w:pPr>
+        <w:pStyle w:val="ListParagraph"/>
+        <w:numPr>
+          <w:ilvl w:val="0"/>
+          <w:numId w:val="32"/>
+        </w:numPr>
+        <w:jc w:val="both"/>
+      </w:pPr>
+      <w:r>
+        <w:t>Trace your request in zipkin web tracing</w:t>
+      </w:r>
+    </w:p>
+    <w:p>
+      <w:pPr>
+        <w:pStyle w:val="ListParagraph"/>
+        <w:numPr>
+          <w:ilvl w:val="0"/>
+          <w:numId w:val="33"/>
+        </w:numPr>
+        <w:jc w:val="both"/>
+      </w:pPr>
+      <w:r>
+        <w:t xml:space="preserve">Open this url in your browser </w:t>
+      </w:r>
+      <w:hyperlink r:id="rId50" w:history="1">
+        <w:r>
+          <w:rPr>
+            <w:rStyle w:val="Hyperlink"/>
+          </w:rPr>
+          <w:t>http://172.20.103.132:32074/</w:t>
+        </w:r>
+      </w:hyperlink>
+    </w:p>
+    <w:p>
+      <w:pPr>
+        <w:pStyle w:val="ListParagraph"/>
+        <w:numPr>
+          <w:ilvl w:val="0"/>
+          <w:numId w:val="33"/>
+        </w:numPr>
+        <w:jc w:val="both"/>
+      </w:pPr>
+      <w:r>
+        <w:t>Select spring-api-gateway-server at Service Name drop down</w:t>
+      </w:r>
+    </w:p>
+    <w:p>
+      <w:pPr>
+        <w:pStyle w:val="ListParagraph"/>
+        <w:jc w:val="both"/>
+      </w:pPr>
+      <w:r>
+        <w:rPr>
+          <w:noProof/>
+        </w:rPr>
+        <w:drawing>
+          <wp:inline distT="0" distB="0" distL="0" distR="0" wp14:anchorId="7BFB415E" wp14:editId="17B17813">
+            <wp:extent cx="5943600" cy="1988820"/>
+            <wp:effectExtent l="0" t="0" r="0" b="0"/>
+            <wp:docPr id="49" name="Picture 49"/>
+            <wp:cNvGraphicFramePr>
+              <a:graphicFrameLocks xmlns:a="http://schemas.openxmlformats.org/drawingml/2006/main" noChangeAspect="1"/>
+            </wp:cNvGraphicFramePr>
+            <a:graphic xmlns:a="http://schemas.openxmlformats.org/drawingml/2006/main">
+              <a:graphicData uri="http://schemas.openxmlformats.org/drawingml/2006/picture">
+                <pic:pic xmlns:pic="http://schemas.openxmlformats.org/drawingml/2006/picture">
+                  <pic:nvPicPr>
+                    <pic:cNvPr id="1" name=""/>
+                    <pic:cNvPicPr/>
+                  </pic:nvPicPr>
+                  <pic:blipFill>
+                    <a:blip r:embed="rId51"/>
+                    <a:stretch>
+                      <a:fillRect/>
+                    </a:stretch>
+                  </pic:blipFill>
+                  <pic:spPr>
+                    <a:xfrm>
+                      <a:off x="0" y="0"/>
+                      <a:ext cx="5943600" cy="1988820"/>
+                    </a:xfrm>
+                    <a:prstGeom prst="rect">
+                      <a:avLst/>
+                    </a:prstGeom>
+                  </pic:spPr>
+                </pic:pic>
+              </a:graphicData>
+            </a:graphic>
+          </wp:inline>
+        </w:drawing>
+      </w:r>
+    </w:p>
+    <w:p>
+      <w:pPr>
+        <w:pStyle w:val="ListParagraph"/>
+        <w:numPr>
+          <w:ilvl w:val="0"/>
+          <w:numId w:val="33"/>
+        </w:numPr>
+        <w:jc w:val="both"/>
+      </w:pPr>
+      <w:r>
+        <w:t>Click “Find Traces” button</w:t>
+      </w:r>
+    </w:p>
+    <w:p>
+      <w:pPr>
+        <w:pStyle w:val="ListParagraph"/>
+        <w:jc w:val="both"/>
+      </w:pPr>
+      <w:r>
+        <w:rPr>
+          <w:noProof/>
+        </w:rPr>
+        <w:drawing>
+          <wp:inline distT="0" distB="0" distL="0" distR="0" wp14:anchorId="70D8533D" wp14:editId="1AF86CCA">
+            <wp:extent cx="5939790" cy="1909445"/>
+            <wp:effectExtent l="0" t="0" r="3810" b="0"/>
+            <wp:docPr id="50" name="Picture 50"/>
+            <wp:cNvGraphicFramePr>
+              <a:graphicFrameLocks xmlns:a="http://schemas.openxmlformats.org/drawingml/2006/main" noChangeAspect="1"/>
+            </wp:cNvGraphicFramePr>
+            <a:graphic xmlns:a="http://schemas.openxmlformats.org/drawingml/2006/main">
+              <a:graphicData uri="http://schemas.openxmlformats.org/drawingml/2006/picture">
+                <pic:pic xmlns:pic="http://schemas.openxmlformats.org/drawingml/2006/picture">
+                  <pic:nvPicPr>
+                    <pic:cNvPr id="0" name="Picture 2"/>
+                    <pic:cNvPicPr>
+                      <a:picLocks noChangeAspect="1" noChangeArrowheads="1"/>
+                    </pic:cNvPicPr>
+                  </pic:nvPicPr>
+                  <pic:blipFill>
+                    <a:blip r:embed="rId52">
+                      <a:extLst>
+                        <a:ext uri="{28A0092B-C50C-407E-A947-70E740481C1C}">
+                          <a14:useLocalDpi xmlns:a14="http://schemas.microsoft.com/office/drawing/2010/main" val="0"/>
+                        </a:ext>
+                      </a:extLst>
+                    </a:blip>
+                    <a:srcRect/>
+                    <a:stretch>
+                      <a:fillRect/>
+                    </a:stretch>
+                  </pic:blipFill>
+                  <pic:spPr bwMode="auto">
+                    <a:xfrm>
+                      <a:off x="0" y="0"/>
+                      <a:ext cx="5939790" cy="1909445"/>
+                    </a:xfrm>
+                    <a:prstGeom prst="rect">
+                      <a:avLst/>
+                    </a:prstGeom>
+                    <a:noFill/>
+                    <a:ln>
+                      <a:noFill/>
+                    </a:ln>
+                  </pic:spPr>
+                </pic:pic>
+              </a:graphicData>
+            </a:graphic>
+          </wp:inline>
+        </w:drawing>
+      </w:r>
+    </w:p>
+    <w:p>
+      <w:pPr>
+        <w:pStyle w:val="ListParagraph"/>
+        <w:numPr>
+          <w:ilvl w:val="0"/>
+          <w:numId w:val="33"/>
+        </w:numPr>
+        <w:jc w:val="both"/>
+      </w:pPr>
+      <w:r>
+        <w:t>Click on highlighted part to see details of request</w:t>
+      </w:r>
+    </w:p>
+    <w:p>
+      <w:pPr>
+        <w:ind w:left="720"/>
+        <w:jc w:val="both"/>
+      </w:pPr>
+      <w:r>
+        <w:rPr>
+          <w:noProof/>
+        </w:rPr>
+        <w:lastRenderedPageBreak/>
+        <w:drawing>
+          <wp:inline distT="0" distB="0" distL="0" distR="0" wp14:anchorId="0E6A8CEB" wp14:editId="06B07C8A">
+            <wp:extent cx="5943600" cy="1280160"/>
+            <wp:effectExtent l="0" t="0" r="0" b="0"/>
+            <wp:docPr id="52" name="Picture 52"/>
+            <wp:cNvGraphicFramePr>
+              <a:graphicFrameLocks xmlns:a="http://schemas.openxmlformats.org/drawingml/2006/main" noChangeAspect="1"/>
+            </wp:cNvGraphicFramePr>
+            <a:graphic xmlns:a="http://schemas.openxmlformats.org/drawingml/2006/main">
+              <a:graphicData uri="http://schemas.openxmlformats.org/drawingml/2006/picture">
+                <pic:pic xmlns:pic="http://schemas.openxmlformats.org/drawingml/2006/picture">
+                  <pic:nvPicPr>
+                    <pic:cNvPr id="0" name="Picture 3"/>
+                    <pic:cNvPicPr>
+                      <a:picLocks noChangeAspect="1" noChangeArrowheads="1"/>
+                    </pic:cNvPicPr>
+                  </pic:nvPicPr>
+                  <pic:blipFill>
+                    <a:blip r:embed="rId53">
+                      <a:extLst>
+                        <a:ext uri="{28A0092B-C50C-407E-A947-70E740481C1C}">
+                          <a14:useLocalDpi xmlns:a14="http://schemas.microsoft.com/office/drawing/2010/main" val="0"/>
+                        </a:ext>
+                      </a:extLst>
+                    </a:blip>
+                    <a:srcRect/>
+                    <a:stretch>
+                      <a:fillRect/>
+                    </a:stretch>
+                  </pic:blipFill>
+                  <pic:spPr bwMode="auto">
+                    <a:xfrm>
+                      <a:off x="0" y="0"/>
+                      <a:ext cx="5943600" cy="1280160"/>
+                    </a:xfrm>
+                    <a:prstGeom prst="rect">
+                      <a:avLst/>
+                    </a:prstGeom>
+                    <a:noFill/>
+                    <a:ln>
+                      <a:noFill/>
+                    </a:ln>
+                  </pic:spPr>
+                </pic:pic>
+              </a:graphicData>
+            </a:graphic>
+          </wp:inline>
+        </w:drawing>
+      </w:r>
+    </w:p>
+    <w:p>
+      <w:pPr>
+        <w:pStyle w:val="ListParagraph"/>
+        <w:numPr>
+          <w:ilvl w:val="0"/>
+          <w:numId w:val="33"/>
+        </w:numPr>
+        <w:jc w:val="both"/>
+      </w:pPr>
+      <w:r>
+        <w:t>For more details, you also can click on highlighted services</w:t>
+      </w:r>
+    </w:p>
+    <w:p>
+      <w:pPr>
+        <w:pStyle w:val="ListParagraph"/>
+        <w:ind w:left="1080"/>
+        <w:jc w:val="both"/>
+      </w:pPr>
+      <w:r>
+        <w:rPr>
+          <w:noProof/>
+        </w:rPr>
+        <w:drawing>
+          <wp:inline distT="0" distB="0" distL="0" distR="0" wp14:anchorId="7FF836A5" wp14:editId="1831D027">
+            <wp:extent cx="5943600" cy="3493135"/>
+            <wp:effectExtent l="0" t="0" r="0" b="0"/>
+            <wp:docPr id="53" name="Picture 53"/>
+            <wp:cNvGraphicFramePr>
+              <a:graphicFrameLocks xmlns:a="http://schemas.openxmlformats.org/drawingml/2006/main" noChangeAspect="1"/>
+            </wp:cNvGraphicFramePr>
+            <a:graphic xmlns:a="http://schemas.openxmlformats.org/drawingml/2006/main">
+              <a:graphicData uri="http://schemas.openxmlformats.org/drawingml/2006/picture">
+                <pic:pic xmlns:pic="http://schemas.openxmlformats.org/drawingml/2006/picture">
+                  <pic:nvPicPr>
+                    <pic:cNvPr id="1" name=""/>
+                    <pic:cNvPicPr/>
+                  </pic:nvPicPr>
+                  <pic:blipFill>
+                    <a:blip r:embed="rId54"/>
+                    <a:stretch>
+                      <a:fillRect/>
+                    </a:stretch>
+                  </pic:blipFill>
+                  <pic:spPr>
+                    <a:xfrm>
+                      <a:off x="0" y="0"/>
+                      <a:ext cx="5943600" cy="3493135"/>
+                    </a:xfrm>
+                    <a:prstGeom prst="rect">
+                      <a:avLst/>
+                    </a:prstGeom>
+                  </pic:spPr>
+                </pic:pic>
+              </a:graphicData>
+            </a:graphic>
+          </wp:inline>
+        </w:drawing>
+      </w:r>
+    </w:p>
+    <w:p>
+      <w:pPr>
+        <w:pStyle w:val="ListParagraph"/>
+        <w:ind w:left="1080"/>
+        <w:jc w:val="both"/>
+      </w:pPr>
       <w:bookmarkStart w:id="1" w:name="_GoBack"/>
+      <w:r>
+        <w:rPr>
+          <w:noProof/>
+        </w:rPr>
+        <w:lastRenderedPageBreak/>
+        <w:drawing>
+          <wp:inline distT="0" distB="0" distL="0" distR="0" wp14:anchorId="5644803B" wp14:editId="6CC91532">
+            <wp:extent cx="5943600" cy="4425315"/>
+            <wp:effectExtent l="0" t="0" r="0" b="0"/>
+            <wp:docPr id="54" name="Picture 54"/>
+            <wp:cNvGraphicFramePr>
+              <a:graphicFrameLocks xmlns:a="http://schemas.openxmlformats.org/drawingml/2006/main" noChangeAspect="1"/>
+            </wp:cNvGraphicFramePr>
+            <a:graphic xmlns:a="http://schemas.openxmlformats.org/drawingml/2006/main">
+              <a:graphicData uri="http://schemas.openxmlformats.org/drawingml/2006/picture">
+                <pic:pic xmlns:pic="http://schemas.openxmlformats.org/drawingml/2006/picture">
+                  <pic:nvPicPr>
+                    <pic:cNvPr id="1" name=""/>
+                    <pic:cNvPicPr/>
+                  </pic:nvPicPr>
+                  <pic:blipFill>
+                    <a:blip r:embed="rId55"/>
+                    <a:stretch>
+                      <a:fillRect/>
+                    </a:stretch>
+                  </pic:blipFill>
+                  <pic:spPr>
+                    <a:xfrm>
+                      <a:off x="0" y="0"/>
+                      <a:ext cx="5943600" cy="4425315"/>
+                    </a:xfrm>
+                    <a:prstGeom prst="rect">
+                      <a:avLst/>
+                    </a:prstGeom>
+                  </pic:spPr>
+                </pic:pic>
+              </a:graphicData>
+            </a:graphic>
+          </wp:inline>
+        </w:drawing>
+      </w:r>
       <w:bookmarkEnd w:id="1"/>
     </w:p>
     <w:sectPr>
@@ -4463,6 +6020,95 @@
     </w:lvl>
   </w:abstractNum>
   <w:abstractNum w:abstractNumId="19">
+    <w:nsid w:val="4626742D"/>
+    <w:multiLevelType w:val="hybridMultilevel"/>
+    <w:tmpl w:val="4C500610"/>
+    <w:lvl w:ilvl="0" w:tplc="0409000F">
+      <w:start w:val="1"/>
+      <w:numFmt w:val="decimal"/>
+      <w:lvlText w:val="%1."/>
+      <w:lvlJc w:val="left"/>
+      <w:pPr>
+        <w:ind w:left="720" w:hanging="360"/>
+      </w:pPr>
+      <w:rPr>
+        <w:rFonts w:hint="default"/>
+      </w:rPr>
+    </w:lvl>
+    <w:lvl w:ilvl="1" w:tplc="04090019" w:tentative="1">
+      <w:start w:val="1"/>
+      <w:numFmt w:val="lowerLetter"/>
+      <w:lvlText w:val="%2."/>
+      <w:lvlJc w:val="left"/>
+      <w:pPr>
+        <w:ind w:left="1440" w:hanging="360"/>
+      </w:pPr>
+    </w:lvl>
+    <w:lvl w:ilvl="2" w:tplc="0409001B" w:tentative="1">
+      <w:start w:val="1"/>
+      <w:numFmt w:val="lowerRoman"/>
+      <w:lvlText w:val="%3."/>
+      <w:lvlJc w:val="right"/>
+      <w:pPr>
+        <w:ind w:left="2160" w:hanging="180"/>
+      </w:pPr>
+    </w:lvl>
+    <w:lvl w:ilvl="3" w:tplc="0409000F" w:tentative="1">
+      <w:start w:val="1"/>
+      <w:numFmt w:val="decimal"/>
+      <w:lvlText w:val="%4."/>
+      <w:lvlJc w:val="left"/>
+      <w:pPr>
+        <w:ind w:left="2880" w:hanging="360"/>
+      </w:pPr>
+    </w:lvl>
+    <w:lvl w:ilvl="4" w:tplc="04090019" w:tentative="1">
+      <w:start w:val="1"/>
+      <w:numFmt w:val="lowerLetter"/>
+      <w:lvlText w:val="%5."/>
+      <w:lvlJc w:val="left"/>
+      <w:pPr>
+        <w:ind w:left="3600" w:hanging="360"/>
+      </w:pPr>
+    </w:lvl>
+    <w:lvl w:ilvl="5" w:tplc="0409001B" w:tentative="1">
+      <w:start w:val="1"/>
+      <w:numFmt w:val="lowerRoman"/>
+      <w:lvlText w:val="%6."/>
+      <w:lvlJc w:val="right"/>
+      <w:pPr>
+        <w:ind w:left="4320" w:hanging="180"/>
+      </w:pPr>
+    </w:lvl>
+    <w:lvl w:ilvl="6" w:tplc="0409000F" w:tentative="1">
+      <w:start w:val="1"/>
+      <w:numFmt w:val="decimal"/>
+      <w:lvlText w:val="%7."/>
+      <w:lvlJc w:val="left"/>
+      <w:pPr>
+        <w:ind w:left="5040" w:hanging="360"/>
+      </w:pPr>
+    </w:lvl>
+    <w:lvl w:ilvl="7" w:tplc="04090019" w:tentative="1">
+      <w:start w:val="1"/>
+      <w:numFmt w:val="lowerLetter"/>
+      <w:lvlText w:val="%8."/>
+      <w:lvlJc w:val="left"/>
+      <w:pPr>
+        <w:ind w:left="5760" w:hanging="360"/>
+      </w:pPr>
+    </w:lvl>
+    <w:lvl w:ilvl="8" w:tplc="0409001B" w:tentative="1">
+      <w:start w:val="1"/>
+      <w:numFmt w:val="lowerRoman"/>
+      <w:lvlText w:val="%9."/>
+      <w:lvlJc w:val="right"/>
+      <w:pPr>
+        <w:ind w:left="6480" w:hanging="180"/>
+      </w:pPr>
+    </w:lvl>
+  </w:abstractNum>
+  <w:abstractNum w:abstractNumId="20">
     <w:nsid w:val="5C922637"/>
     <w:multiLevelType w:val="hybridMultilevel"/>
     <w:tmpl w:val="F02EADBC"/>
@@ -4551,7 +6197,7 @@
       </w:pPr>
     </w:lvl>
   </w:abstractNum>
-  <w:abstractNum w:abstractNumId="20">
+  <w:abstractNum w:abstractNumId="21">
     <w:nsid w:val="5D461B42"/>
     <w:multiLevelType w:val="hybridMultilevel"/>
     <w:tmpl w:val="39C835F2"/>
@@ -4664,7 +6310,7 @@
       </w:rPr>
     </w:lvl>
   </w:abstractNum>
-  <w:abstractNum w:abstractNumId="21">
+  <w:abstractNum w:abstractNumId="22">
     <w:nsid w:val="6A2A268C"/>
     <w:multiLevelType w:val="multilevel"/>
     <w:tmpl w:val="EE607F24"/>
@@ -4813,7 +6459,7 @@
       </w:rPr>
     </w:lvl>
   </w:abstractNum>
-  <w:abstractNum w:abstractNumId="22">
+  <w:abstractNum w:abstractNumId="23">
     <w:nsid w:val="731243D5"/>
     <w:multiLevelType w:val="multilevel"/>
     <w:tmpl w:val="22404232"/>
@@ -4926,7 +6572,7 @@
       </w:pPr>
     </w:lvl>
   </w:abstractNum>
-  <w:abstractNum w:abstractNumId="23">
+  <w:abstractNum w:abstractNumId="24">
     <w:nsid w:val="7A4C77C6"/>
     <w:multiLevelType w:val="multilevel"/>
     <w:tmpl w:val="38AC6FF4"/>
@@ -5044,7 +6690,7 @@
       </w:rPr>
     </w:lvl>
   </w:abstractNum>
-  <w:abstractNum w:abstractNumId="24">
+  <w:abstractNum w:abstractNumId="25">
     <w:nsid w:val="7C226EBA"/>
     <w:multiLevelType w:val="multilevel"/>
     <w:tmpl w:val="4E58EA1E"/>
@@ -5193,7 +6839,7 @@
       </w:rPr>
     </w:lvl>
   </w:abstractNum>
-  <w:abstractNum w:abstractNumId="25">
+  <w:abstractNum w:abstractNumId="26">
     <w:nsid w:val="7EF265F4"/>
     <w:multiLevelType w:val="hybridMultilevel"/>
     <w:tmpl w:val="14765ECC"/>
@@ -5283,19 +6929,19 @@
     </w:lvl>
   </w:abstractNum>
   <w:num w:numId="1">
-    <w:abstractNumId w:val="23"/>
+    <w:abstractNumId w:val="24"/>
   </w:num>
   <w:num w:numId="2">
-    <w:abstractNumId w:val="23"/>
+    <w:abstractNumId w:val="24"/>
     <w:lvlOverride w:ilvl="0">
       <w:startOverride w:val="1"/>
     </w:lvlOverride>
   </w:num>
   <w:num w:numId="3">
-    <w:abstractNumId w:val="23"/>
+    <w:abstractNumId w:val="24"/>
   </w:num>
   <w:num w:numId="4">
-    <w:abstractNumId w:val="23"/>
+    <w:abstractNumId w:val="24"/>
     <w:lvlOverride w:ilvl="0">
       <w:startOverride w:val="1"/>
     </w:lvlOverride>
@@ -5304,13 +6950,13 @@
     <w:abstractNumId w:val="8"/>
   </w:num>
   <w:num w:numId="6">
-    <w:abstractNumId w:val="23"/>
+    <w:abstractNumId w:val="24"/>
     <w:lvlOverride w:ilvl="0">
       <w:startOverride w:val="1"/>
     </w:lvlOverride>
   </w:num>
   <w:num w:numId="7">
-    <w:abstractNumId w:val="23"/>
+    <w:abstractNumId w:val="24"/>
     <w:lvlOverride w:ilvl="0">
       <w:startOverride w:val="1"/>
     </w:lvlOverride>
@@ -5343,7 +6989,7 @@
     <w:abstractNumId w:val="10"/>
   </w:num>
   <w:num w:numId="9">
-    <w:abstractNumId w:val="23"/>
+    <w:abstractNumId w:val="24"/>
     <w:lvlOverride w:ilvl="0">
       <w:startOverride w:val="1"/>
     </w:lvlOverride>
@@ -5373,7 +7019,7 @@
     </w:lvlOverride>
   </w:num>
   <w:num w:numId="10">
-    <w:abstractNumId w:val="23"/>
+    <w:abstractNumId w:val="24"/>
     <w:lvlOverride w:ilvl="0">
       <w:startOverride w:val="1"/>
     </w:lvlOverride>
@@ -5427,19 +7073,19 @@
     <w:abstractNumId w:val="0"/>
   </w:num>
   <w:num w:numId="19">
-    <w:abstractNumId w:val="24"/>
+    <w:abstractNumId w:val="25"/>
   </w:num>
   <w:num w:numId="20">
     <w:abstractNumId w:val="9"/>
   </w:num>
   <w:num w:numId="21">
+    <w:abstractNumId w:val="23"/>
+  </w:num>
+  <w:num w:numId="22">
     <w:abstractNumId w:val="22"/>
   </w:num>
-  <w:num w:numId="22">
-    <w:abstractNumId w:val="21"/>
-  </w:num>
   <w:num w:numId="23">
-    <w:abstractNumId w:val="25"/>
+    <w:abstractNumId w:val="26"/>
   </w:num>
   <w:num w:numId="24">
     <w:abstractNumId w:val="16"/>
@@ -5457,7 +7103,7 @@
     <w:abstractNumId w:val="14"/>
   </w:num>
   <w:num w:numId="29">
-    <w:abstractNumId w:val="19"/>
+    <w:abstractNumId w:val="20"/>
   </w:num>
   <w:num w:numId="30">
     <w:abstractNumId w:val="15"/>
@@ -5469,7 +7115,10 @@
     <w:abstractNumId w:val="11"/>
   </w:num>
   <w:num w:numId="33">
-    <w:abstractNumId w:val="20"/>
+    <w:abstractNumId w:val="21"/>
+  </w:num>
+  <w:num w:numId="34">
+    <w:abstractNumId w:val="19"/>
   </w:num>
 </w:numbering>
 </file>
@@ -32765,7 +34414,7 @@
 </file>
 
 <file path=customXml/itemProps1.xml><?xml version="1.0" encoding="utf-8"?>
-<ds:datastoreItem xmlns:ds="http://schemas.openxmlformats.org/officeDocument/2006/customXml" ds:itemID="{2C6DC5D6-47C5-4AFB-A4FD-6B01D58F4D0E}">
+<ds:datastoreItem xmlns:ds="http://schemas.openxmlformats.org/officeDocument/2006/customXml" ds:itemID="{1077FB95-ACD0-4030-9C2A-59486425F9D3}">
   <ds:schemaRefs>
     <ds:schemaRef ds:uri="http://schemas.openxmlformats.org/officeDocument/2006/bibliography"/>
   </ds:schemaRefs>

--- a/Kubernetes Hands.docx
+++ b/Kubernetes Hands.docx
@@ -163,10 +163,10 @@
           <w:noProof/>
         </w:rPr>
         <w:drawing>
-          <wp:inline distT="0" distB="0" distL="0" distR="0" wp14:anchorId="6653B130" wp14:editId="33C171D4">
-            <wp:extent cx="5943600" cy="4093845"/>
-            <wp:effectExtent l="0" t="0" r="0" b="1905"/>
-            <wp:docPr id="3" name="Picture 3"/>
+          <wp:inline distT="0" distB="0" distL="0" distR="0" wp14:anchorId="6BC755A6" wp14:editId="7E2A884F">
+            <wp:extent cx="5943600" cy="4107180"/>
+            <wp:effectExtent l="0" t="0" r="0" b="7620"/>
+            <wp:docPr id="65" name="Picture 65"/>
             <wp:cNvGraphicFramePr>
               <a:graphicFrameLocks xmlns:a="http://schemas.openxmlformats.org/drawingml/2006/main" noChangeAspect="1"/>
             </wp:cNvGraphicFramePr>
@@ -174,7 +174,7 @@
               <a:graphicData uri="http://schemas.openxmlformats.org/drawingml/2006/picture">
                 <pic:pic xmlns:pic="http://schemas.openxmlformats.org/drawingml/2006/picture">
                   <pic:nvPicPr>
-                    <pic:cNvPr id="3" name="Service Discovery.jpg"/>
+                    <pic:cNvPr id="65" name="Service Discovery.jpg"/>
                     <pic:cNvPicPr/>
                   </pic:nvPicPr>
                   <pic:blipFill>
@@ -192,7 +192,7 @@
                   <pic:spPr>
                     <a:xfrm>
                       <a:off x="0" y="0"/>
-                      <a:ext cx="5943600" cy="4093845"/>
+                      <a:ext cx="5943600" cy="4107180"/>
                     </a:xfrm>
                     <a:prstGeom prst="rect">
                       <a:avLst/>
@@ -3545,8 +3545,124 @@
         <w:rPr>
           <w:rFonts w:ascii="Courier New" w:hAnsi="Courier New" w:cs="Courier New"/>
         </w:rPr>
-        <w:t>docker image build –t spring-api-gateway-server:v1 .</w:t>
+        <w:t xml:space="preserve">docker image build –t </w:t>
       </w:r>
+      <w:r>
+        <w:rPr>
+          <w:rFonts w:ascii="Courier New" w:hAnsi="Courier New" w:cs="Courier New"/>
+          <w:highlight w:val="yellow"/>
+        </w:rPr>
+        <w:t>sidie88</w:t>
+      </w:r>
+      <w:r>
+        <w:rPr>
+          <w:rFonts w:ascii="Courier New" w:hAnsi="Courier New" w:cs="Courier New"/>
+        </w:rPr>
+        <w:t>/</w:t>
+      </w:r>
+      <w:r>
+        <w:rPr>
+          <w:rFonts w:ascii="Courier New" w:hAnsi="Courier New" w:cs="Courier New"/>
+        </w:rPr>
+        <w:t>spring-api-gateway-server:v1 .</w:t>
+      </w:r>
+    </w:p>
+    <w:p>
+      <w:pPr>
+        <w:pStyle w:val="ListParagraph"/>
+        <w:jc w:val="both"/>
+        <w:rPr>
+          <w:rFonts w:ascii="Courier New" w:hAnsi="Courier New" w:cs="Courier New"/>
+        </w:rPr>
+      </w:pPr>
+      <w:r>
+        <w:rPr>
+          <w:rFonts w:ascii="Courier New" w:hAnsi="Courier New" w:cs="Courier New"/>
+        </w:rPr>
+        <w:t xml:space="preserve">docker image push </w:t>
+      </w:r>
+      <w:r>
+        <w:rPr>
+          <w:rFonts w:ascii="Courier New" w:hAnsi="Courier New" w:cs="Courier New"/>
+          <w:highlight w:val="yellow"/>
+        </w:rPr>
+        <w:t>sidie88</w:t>
+      </w:r>
+      <w:r>
+        <w:rPr>
+          <w:rFonts w:ascii="Courier New" w:hAnsi="Courier New" w:cs="Courier New"/>
+        </w:rPr>
+        <w:t>/</w:t>
+      </w:r>
+      <w:r>
+        <w:rPr>
+          <w:rFonts w:ascii="Courier New" w:hAnsi="Courier New" w:cs="Courier New"/>
+        </w:rPr>
+        <w:t>spring-api-gateway-server:v1</w:t>
+      </w:r>
+    </w:p>
+    <w:p>
+      <w:pPr>
+        <w:pStyle w:val="ListParagraph"/>
+        <w:jc w:val="both"/>
+        <w:rPr>
+          <w:rFonts w:ascii="Courier New" w:hAnsi="Courier New" w:cs="Courier New"/>
+        </w:rPr>
+      </w:pPr>
+    </w:p>
+    <w:p>
+      <w:pPr>
+        <w:pStyle w:val="ListParagraph"/>
+        <w:jc w:val="both"/>
+        <w:rPr>
+          <w:rFonts w:cstheme="minorHAnsi"/>
+        </w:rPr>
+      </w:pPr>
+      <w:r>
+        <w:rPr>
+          <w:rFonts w:cstheme="minorHAnsi"/>
+          <w:highlight w:val="yellow"/>
+        </w:rPr>
+        <w:t>Please change sidie88 with your docker hub username</w:t>
+      </w:r>
+    </w:p>
+    <w:p>
+      <w:pPr>
+        <w:pStyle w:val="ListParagraph"/>
+        <w:numPr>
+          <w:ilvl w:val="0"/>
+          <w:numId w:val="32"/>
+        </w:numPr>
+        <w:jc w:val="both"/>
+      </w:pPr>
+      <w:r>
+        <w:lastRenderedPageBreak/>
+        <w:t xml:space="preserve">Change image name inside </w:t>
+      </w:r>
+      <w:r>
+        <w:rPr>
+          <w:rFonts w:ascii="Courier New" w:hAnsi="Courier New" w:cs="Courier New"/>
+        </w:rPr>
+        <w:t>spring-api-gateway-server.yaml</w:t>
+      </w:r>
+      <w:r>
+        <w:rPr>
+          <w:rFonts w:ascii="Courier New" w:hAnsi="Courier New" w:cs="Courier New"/>
+        </w:rPr>
+        <w:t xml:space="preserve"> </w:t>
+      </w:r>
+      <w:r>
+        <w:rPr>
+          <w:rFonts w:cstheme="minorHAnsi"/>
+        </w:rPr>
+        <w:t>file with your image name</w:t>
+      </w:r>
+    </w:p>
+    <w:p>
+      <w:pPr>
+        <w:pStyle w:val="ListParagraph"/>
+        <w:jc w:val="both"/>
+      </w:pPr>
     </w:p>
     <w:p>
       <w:pPr>
@@ -3632,7 +3748,6 @@
         <w:jc w:val="both"/>
       </w:pPr>
       <w:r>
-        <w:lastRenderedPageBreak/>
         <w:t>Check deployment status</w:t>
       </w:r>
     </w:p>
@@ -4036,6 +4151,7 @@
           <w:rFonts w:cstheme="minorHAnsi"/>
           <w:highlight w:val="lightGray"/>
         </w:rPr>
+        <w:lastRenderedPageBreak/>
         <w:t>H</w:t>
       </w:r>
       <w:r>
@@ -4082,7 +4198,6 @@
         <w:rPr>
           <w:noProof/>
         </w:rPr>
-        <w:lastRenderedPageBreak/>
         <w:drawing>
           <wp:inline distT="0" distB="0" distL="0" distR="0" wp14:anchorId="0362F6FF" wp14:editId="130CC0D1">
             <wp:extent cx="5943600" cy="3816985"/>
@@ -4747,7 +4862,6 @@
         <w:ind w:left="1080"/>
         <w:jc w:val="both"/>
       </w:pPr>
-      <w:bookmarkStart w:id="1" w:name="_GoBack"/>
       <w:r>
         <w:rPr>
           <w:noProof/>
@@ -4789,7 +4903,986 @@
           </wp:inline>
         </w:drawing>
       </w:r>
+    </w:p>
+    <w:p>
+      <w:pPr>
+        <w:jc w:val="both"/>
+      </w:pPr>
+    </w:p>
+    <w:p>
+      <w:pPr>
+        <w:pStyle w:val="Heading1"/>
+        <w:jc w:val="both"/>
+        <w:rPr>
+          <w:rStyle w:val="Strong"/>
+        </w:rPr>
+      </w:pPr>
+      <w:r>
+        <w:t>Currency Conversion Service</w:t>
+      </w:r>
+    </w:p>
+    <w:p>
+      <w:pPr>
+        <w:jc w:val="both"/>
+      </w:pPr>
+      <w:r>
+        <w:t xml:space="preserve">This pod will be calling currency-exchange-service </w:t>
+      </w:r>
+      <w:r>
+        <w:t>through</w:t>
+      </w:r>
+      <w:r>
+        <w:t xml:space="preserve"> spring-api-gateway-server using feign client.</w:t>
+      </w:r>
+    </w:p>
+    <w:p>
+      <w:pPr>
+        <w:pStyle w:val="ListParagraph"/>
+        <w:numPr>
+          <w:ilvl w:val="0"/>
+          <w:numId w:val="36"/>
+        </w:numPr>
+        <w:jc w:val="both"/>
+      </w:pPr>
+      <w:r>
+        <w:t>Deploy to kubernetes cluster</w:t>
+      </w:r>
+    </w:p>
+    <w:p>
+      <w:pPr>
+        <w:pStyle w:val="ListParagraph"/>
+        <w:jc w:val="both"/>
+        <w:rPr>
+          <w:rFonts w:ascii="Courier New" w:hAnsi="Courier New" w:cs="Courier New"/>
+        </w:rPr>
+      </w:pPr>
+      <w:r>
+        <w:rPr>
+          <w:rFonts w:ascii="Courier New" w:hAnsi="Courier New" w:cs="Courier New"/>
+        </w:rPr>
+        <w:t xml:space="preserve">kubectl apply –f </w:t>
+      </w:r>
+      <w:r>
+        <w:rPr>
+          <w:rFonts w:ascii="Courier New" w:hAnsi="Courier New" w:cs="Courier New"/>
+        </w:rPr>
+        <w:t>currency-conversion-sevice</w:t>
+      </w:r>
+      <w:r>
+        <w:rPr>
+          <w:rFonts w:ascii="Courier New" w:hAnsi="Courier New" w:cs="Courier New"/>
+        </w:rPr>
+        <w:t>.yaml</w:t>
+      </w:r>
+    </w:p>
+    <w:p>
+      <w:pPr>
+        <w:pStyle w:val="ListParagraph"/>
+        <w:jc w:val="both"/>
+      </w:pPr>
+      <w:r>
+        <w:rPr>
+          <w:noProof/>
+        </w:rPr>
+        <w:drawing>
+          <wp:inline distT="0" distB="0" distL="0" distR="0" wp14:anchorId="720728E4" wp14:editId="17B8B787">
+            <wp:extent cx="3800475" cy="333375"/>
+            <wp:effectExtent l="0" t="0" r="9525" b="9525"/>
+            <wp:docPr id="69" name="Picture 69"/>
+            <wp:cNvGraphicFramePr>
+              <a:graphicFrameLocks xmlns:a="http://schemas.openxmlformats.org/drawingml/2006/main" noChangeAspect="1"/>
+            </wp:cNvGraphicFramePr>
+            <a:graphic xmlns:a="http://schemas.openxmlformats.org/drawingml/2006/main">
+              <a:graphicData uri="http://schemas.openxmlformats.org/drawingml/2006/picture">
+                <pic:pic xmlns:pic="http://schemas.openxmlformats.org/drawingml/2006/picture">
+                  <pic:nvPicPr>
+                    <pic:cNvPr id="1" name=""/>
+                    <pic:cNvPicPr/>
+                  </pic:nvPicPr>
+                  <pic:blipFill>
+                    <a:blip r:embed="rId56"/>
+                    <a:stretch>
+                      <a:fillRect/>
+                    </a:stretch>
+                  </pic:blipFill>
+                  <pic:spPr>
+                    <a:xfrm>
+                      <a:off x="0" y="0"/>
+                      <a:ext cx="3800475" cy="333375"/>
+                    </a:xfrm>
+                    <a:prstGeom prst="rect">
+                      <a:avLst/>
+                    </a:prstGeom>
+                  </pic:spPr>
+                </pic:pic>
+              </a:graphicData>
+            </a:graphic>
+          </wp:inline>
+        </w:drawing>
+      </w:r>
+    </w:p>
+    <w:p>
+      <w:pPr>
+        <w:pStyle w:val="ListParagraph"/>
+        <w:numPr>
+          <w:ilvl w:val="0"/>
+          <w:numId w:val="36"/>
+        </w:numPr>
+        <w:jc w:val="both"/>
+      </w:pPr>
+      <w:r>
+        <w:t>Check deployment status</w:t>
+      </w:r>
+    </w:p>
+    <w:p>
+      <w:pPr>
+        <w:pStyle w:val="ListParagraph"/>
+        <w:jc w:val="both"/>
+        <w:rPr>
+          <w:rFonts w:ascii="Courier New" w:hAnsi="Courier New" w:cs="Courier New"/>
+        </w:rPr>
+      </w:pPr>
+      <w:r>
+        <w:rPr>
+          <w:rFonts w:ascii="Courier New" w:hAnsi="Courier New" w:cs="Courier New"/>
+        </w:rPr>
+        <w:t>k</w:t>
+      </w:r>
+      <w:r>
+        <w:rPr>
+          <w:rFonts w:ascii="Courier New" w:hAnsi="Courier New" w:cs="Courier New"/>
+        </w:rPr>
+        <w:t>ubectl rollout status deployment.v1.apps/</w:t>
+      </w:r>
+      <w:r>
+        <w:rPr>
+          <w:rFonts w:ascii="Courier New" w:hAnsi="Courier New" w:cs="Courier New"/>
+        </w:rPr>
+        <w:t>currency-conversion-pod</w:t>
+      </w:r>
+    </w:p>
+    <w:p>
+      <w:pPr>
+        <w:pStyle w:val="ListParagraph"/>
+        <w:jc w:val="both"/>
+        <w:rPr>
+          <w:rFonts w:ascii="Courier New" w:hAnsi="Courier New" w:cs="Courier New"/>
+        </w:rPr>
+      </w:pPr>
+      <w:r>
+        <w:rPr>
+          <w:noProof/>
+        </w:rPr>
+        <w:drawing>
+          <wp:inline distT="0" distB="0" distL="0" distR="0" wp14:anchorId="5EC77321" wp14:editId="2498A8B5">
+            <wp:extent cx="4572000" cy="200025"/>
+            <wp:effectExtent l="0" t="0" r="0" b="9525"/>
+            <wp:docPr id="68" name="Picture 68"/>
+            <wp:cNvGraphicFramePr>
+              <a:graphicFrameLocks xmlns:a="http://schemas.openxmlformats.org/drawingml/2006/main" noChangeAspect="1"/>
+            </wp:cNvGraphicFramePr>
+            <a:graphic xmlns:a="http://schemas.openxmlformats.org/drawingml/2006/main">
+              <a:graphicData uri="http://schemas.openxmlformats.org/drawingml/2006/picture">
+                <pic:pic xmlns:pic="http://schemas.openxmlformats.org/drawingml/2006/picture">
+                  <pic:nvPicPr>
+                    <pic:cNvPr id="1" name=""/>
+                    <pic:cNvPicPr/>
+                  </pic:nvPicPr>
+                  <pic:blipFill>
+                    <a:blip r:embed="rId57"/>
+                    <a:stretch>
+                      <a:fillRect/>
+                    </a:stretch>
+                  </pic:blipFill>
+                  <pic:spPr>
+                    <a:xfrm>
+                      <a:off x="0" y="0"/>
+                      <a:ext cx="4572000" cy="200025"/>
+                    </a:xfrm>
+                    <a:prstGeom prst="rect">
+                      <a:avLst/>
+                    </a:prstGeom>
+                  </pic:spPr>
+                </pic:pic>
+              </a:graphicData>
+            </a:graphic>
+          </wp:inline>
+        </w:drawing>
+      </w:r>
+    </w:p>
+    <w:p>
+      <w:pPr>
+        <w:pStyle w:val="ListParagraph"/>
+        <w:jc w:val="both"/>
+        <w:rPr>
+          <w:rFonts w:ascii="Courier New" w:hAnsi="Courier New" w:cs="Courier New"/>
+        </w:rPr>
+      </w:pPr>
+      <w:r>
+        <w:rPr>
+          <w:rFonts w:ascii="Courier New" w:hAnsi="Courier New" w:cs="Courier New"/>
+        </w:rPr>
+        <w:t>k</w:t>
+      </w:r>
+      <w:r>
+        <w:rPr>
+          <w:rFonts w:ascii="Courier New" w:hAnsi="Courier New" w:cs="Courier New"/>
+        </w:rPr>
+        <w:t xml:space="preserve">ubectl describe deployments </w:t>
+      </w:r>
+      <w:r>
+        <w:rPr>
+          <w:rFonts w:ascii="Courier New" w:hAnsi="Courier New" w:cs="Courier New"/>
+        </w:rPr>
+        <w:t>currency-conversion-pod</w:t>
+      </w:r>
+    </w:p>
+    <w:p>
+      <w:pPr>
+        <w:pStyle w:val="ListParagraph"/>
+        <w:jc w:val="both"/>
+      </w:pPr>
+      <w:r>
+        <w:rPr>
+          <w:noProof/>
+        </w:rPr>
+        <w:lastRenderedPageBreak/>
+        <w:drawing>
+          <wp:inline distT="0" distB="0" distL="0" distR="0" wp14:anchorId="2CD351E8" wp14:editId="41F9F9F6">
+            <wp:extent cx="5772150" cy="4648200"/>
+            <wp:effectExtent l="0" t="0" r="0" b="0"/>
+            <wp:docPr id="70" name="Picture 70"/>
+            <wp:cNvGraphicFramePr>
+              <a:graphicFrameLocks xmlns:a="http://schemas.openxmlformats.org/drawingml/2006/main" noChangeAspect="1"/>
+            </wp:cNvGraphicFramePr>
+            <a:graphic xmlns:a="http://schemas.openxmlformats.org/drawingml/2006/main">
+              <a:graphicData uri="http://schemas.openxmlformats.org/drawingml/2006/picture">
+                <pic:pic xmlns:pic="http://schemas.openxmlformats.org/drawingml/2006/picture">
+                  <pic:nvPicPr>
+                    <pic:cNvPr id="1" name=""/>
+                    <pic:cNvPicPr/>
+                  </pic:nvPicPr>
+                  <pic:blipFill>
+                    <a:blip r:embed="rId58"/>
+                    <a:stretch>
+                      <a:fillRect/>
+                    </a:stretch>
+                  </pic:blipFill>
+                  <pic:spPr>
+                    <a:xfrm>
+                      <a:off x="0" y="0"/>
+                      <a:ext cx="5772150" cy="4648200"/>
+                    </a:xfrm>
+                    <a:prstGeom prst="rect">
+                      <a:avLst/>
+                    </a:prstGeom>
+                  </pic:spPr>
+                </pic:pic>
+              </a:graphicData>
+            </a:graphic>
+          </wp:inline>
+        </w:drawing>
+      </w:r>
+    </w:p>
+    <w:p>
+      <w:pPr>
+        <w:pStyle w:val="ListParagraph"/>
+        <w:numPr>
+          <w:ilvl w:val="0"/>
+          <w:numId w:val="36"/>
+        </w:numPr>
+        <w:tabs>
+          <w:tab w:val="left" w:pos="5700"/>
+        </w:tabs>
+        <w:jc w:val="both"/>
+      </w:pPr>
+      <w:r>
+        <w:t>Check replica set</w:t>
+      </w:r>
+    </w:p>
+    <w:p>
+      <w:pPr>
+        <w:pStyle w:val="ListParagraph"/>
+        <w:tabs>
+          <w:tab w:val="left" w:pos="5700"/>
+        </w:tabs>
+        <w:jc w:val="both"/>
+        <w:rPr>
+          <w:rFonts w:ascii="Courier New" w:hAnsi="Courier New" w:cs="Courier New"/>
+        </w:rPr>
+      </w:pPr>
+      <w:r>
+        <w:rPr>
+          <w:rFonts w:ascii="Courier New" w:hAnsi="Courier New" w:cs="Courier New"/>
+        </w:rPr>
+        <w:t>kubectl get rs --selector=app=</w:t>
+      </w:r>
+      <w:r>
+        <w:rPr>
+          <w:rFonts w:ascii="Courier New" w:hAnsi="Courier New" w:cs="Courier New"/>
+        </w:rPr>
+        <w:t>currency-conversion</w:t>
+      </w:r>
+    </w:p>
+    <w:p>
+      <w:pPr>
+        <w:pStyle w:val="ListParagraph"/>
+        <w:tabs>
+          <w:tab w:val="left" w:pos="5700"/>
+        </w:tabs>
+        <w:jc w:val="both"/>
+      </w:pPr>
+      <w:r>
+        <w:rPr>
+          <w:noProof/>
+        </w:rPr>
+        <w:drawing>
+          <wp:inline distT="0" distB="0" distL="0" distR="0" wp14:anchorId="452A7B1A" wp14:editId="09C15CE8">
+            <wp:extent cx="5391150" cy="314325"/>
+            <wp:effectExtent l="0" t="0" r="0" b="9525"/>
+            <wp:docPr id="71" name="Picture 71"/>
+            <wp:cNvGraphicFramePr>
+              <a:graphicFrameLocks xmlns:a="http://schemas.openxmlformats.org/drawingml/2006/main" noChangeAspect="1"/>
+            </wp:cNvGraphicFramePr>
+            <a:graphic xmlns:a="http://schemas.openxmlformats.org/drawingml/2006/main">
+              <a:graphicData uri="http://schemas.openxmlformats.org/drawingml/2006/picture">
+                <pic:pic xmlns:pic="http://schemas.openxmlformats.org/drawingml/2006/picture">
+                  <pic:nvPicPr>
+                    <pic:cNvPr id="1" name=""/>
+                    <pic:cNvPicPr/>
+                  </pic:nvPicPr>
+                  <pic:blipFill>
+                    <a:blip r:embed="rId59"/>
+                    <a:stretch>
+                      <a:fillRect/>
+                    </a:stretch>
+                  </pic:blipFill>
+                  <pic:spPr>
+                    <a:xfrm>
+                      <a:off x="0" y="0"/>
+                      <a:ext cx="5391150" cy="314325"/>
+                    </a:xfrm>
+                    <a:prstGeom prst="rect">
+                      <a:avLst/>
+                    </a:prstGeom>
+                  </pic:spPr>
+                </pic:pic>
+              </a:graphicData>
+            </a:graphic>
+          </wp:inline>
+        </w:drawing>
+      </w:r>
+    </w:p>
+    <w:p>
+      <w:pPr>
+        <w:pStyle w:val="ListParagraph"/>
+        <w:numPr>
+          <w:ilvl w:val="0"/>
+          <w:numId w:val="36"/>
+        </w:numPr>
+        <w:tabs>
+          <w:tab w:val="left" w:pos="5700"/>
+        </w:tabs>
+        <w:jc w:val="both"/>
+      </w:pPr>
+      <w:r>
+        <w:t>Check pod status</w:t>
+      </w:r>
+    </w:p>
+    <w:p>
+      <w:pPr>
+        <w:pStyle w:val="ListParagraph"/>
+        <w:tabs>
+          <w:tab w:val="left" w:pos="5700"/>
+        </w:tabs>
+        <w:jc w:val="both"/>
+        <w:rPr>
+          <w:rFonts w:ascii="Courier New" w:hAnsi="Courier New" w:cs="Courier New"/>
+        </w:rPr>
+      </w:pPr>
+      <w:r>
+        <w:rPr>
+          <w:rFonts w:ascii="Courier New" w:hAnsi="Courier New" w:cs="Courier New"/>
+        </w:rPr>
+        <w:t>kubectl get pods --selector=app=</w:t>
+      </w:r>
+      <w:r>
+        <w:rPr>
+          <w:rFonts w:ascii="Courier New" w:hAnsi="Courier New" w:cs="Courier New"/>
+        </w:rPr>
+        <w:t>currency-conversion</w:t>
+      </w:r>
+    </w:p>
+    <w:p>
+      <w:pPr>
+        <w:pStyle w:val="ListParagraph"/>
+        <w:tabs>
+          <w:tab w:val="left" w:pos="5700"/>
+        </w:tabs>
+        <w:jc w:val="both"/>
+      </w:pPr>
+      <w:r>
+        <w:rPr>
+          <w:noProof/>
+        </w:rPr>
+        <w:drawing>
+          <wp:inline distT="0" distB="0" distL="0" distR="0" wp14:anchorId="43C5AD73" wp14:editId="50DC303E">
+            <wp:extent cx="5943600" cy="351790"/>
+            <wp:effectExtent l="0" t="0" r="0" b="0"/>
+            <wp:docPr id="72" name="Picture 72"/>
+            <wp:cNvGraphicFramePr>
+              <a:graphicFrameLocks xmlns:a="http://schemas.openxmlformats.org/drawingml/2006/main" noChangeAspect="1"/>
+            </wp:cNvGraphicFramePr>
+            <a:graphic xmlns:a="http://schemas.openxmlformats.org/drawingml/2006/main">
+              <a:graphicData uri="http://schemas.openxmlformats.org/drawingml/2006/picture">
+                <pic:pic xmlns:pic="http://schemas.openxmlformats.org/drawingml/2006/picture">
+                  <pic:nvPicPr>
+                    <pic:cNvPr id="1" name=""/>
+                    <pic:cNvPicPr/>
+                  </pic:nvPicPr>
+                  <pic:blipFill>
+                    <a:blip r:embed="rId60"/>
+                    <a:stretch>
+                      <a:fillRect/>
+                    </a:stretch>
+                  </pic:blipFill>
+                  <pic:spPr>
+                    <a:xfrm>
+                      <a:off x="0" y="0"/>
+                      <a:ext cx="5943600" cy="351790"/>
+                    </a:xfrm>
+                    <a:prstGeom prst="rect">
+                      <a:avLst/>
+                    </a:prstGeom>
+                  </pic:spPr>
+                </pic:pic>
+              </a:graphicData>
+            </a:graphic>
+          </wp:inline>
+        </w:drawing>
+      </w:r>
+    </w:p>
+    <w:p>
+      <w:pPr>
+        <w:pStyle w:val="ListParagraph"/>
+        <w:tabs>
+          <w:tab w:val="left" w:pos="5700"/>
+        </w:tabs>
+        <w:jc w:val="both"/>
+      </w:pPr>
+      <w:r>
+        <w:t>More detail about pods:</w:t>
+      </w:r>
+    </w:p>
+    <w:p>
+      <w:pPr>
+        <w:pStyle w:val="ListParagraph"/>
+        <w:tabs>
+          <w:tab w:val="left" w:pos="5700"/>
+        </w:tabs>
+        <w:jc w:val="both"/>
+        <w:rPr>
+          <w:rFonts w:ascii="Courier New" w:hAnsi="Courier New" w:cs="Courier New"/>
+        </w:rPr>
+      </w:pPr>
+      <w:r>
+        <w:rPr>
+          <w:rFonts w:ascii="Courier New" w:hAnsi="Courier New" w:cs="Courier New"/>
+        </w:rPr>
+        <w:t xml:space="preserve">kubectl describe pods </w:t>
+      </w:r>
+      <w:r>
+        <w:rPr>
+          <w:rFonts w:ascii="Courier New" w:hAnsi="Courier New" w:cs="Courier New"/>
+          <w:highlight w:val="yellow"/>
+        </w:rPr>
+        <w:t>currency-conversion</w:t>
+      </w:r>
+      <w:r>
+        <w:rPr>
+          <w:rFonts w:ascii="Courier New" w:hAnsi="Courier New" w:cs="Courier New"/>
+          <w:highlight w:val="yellow"/>
+        </w:rPr>
+        <w:t>-pod</w:t>
+      </w:r>
+      <w:r>
+        <w:t xml:space="preserve"> </w:t>
+      </w:r>
+      <w:r>
+        <w:rPr>
+          <w:rFonts w:ascii="Courier New" w:hAnsi="Courier New" w:cs="Courier New"/>
+          <w:highlight w:val="yellow"/>
+        </w:rPr>
+        <w:t>-68557556b6-m544l</w:t>
+      </w:r>
+    </w:p>
+    <w:p>
+      <w:pPr>
+        <w:pStyle w:val="ListParagraph"/>
+        <w:tabs>
+          <w:tab w:val="left" w:pos="5700"/>
+        </w:tabs>
+        <w:jc w:val="both"/>
+        <w:rPr>
+          <w:rFonts w:cstheme="minorHAnsi"/>
+        </w:rPr>
+      </w:pPr>
+      <w:r>
+        <w:rPr>
+          <w:rFonts w:cstheme="minorHAnsi"/>
+          <w:highlight w:val="yellow"/>
+        </w:rPr>
+        <w:t>Highlighted text is your pod’s name, you need to change it to your pod name which is printed in previous command.</w:t>
+      </w:r>
+    </w:p>
+    <w:p>
+      <w:pPr>
+        <w:pStyle w:val="ListParagraph"/>
+        <w:tabs>
+          <w:tab w:val="left" w:pos="5700"/>
+        </w:tabs>
+        <w:jc w:val="both"/>
+        <w:rPr>
+          <w:rFonts w:ascii="Courier New" w:hAnsi="Courier New" w:cs="Courier New"/>
+        </w:rPr>
+      </w:pPr>
+      <w:r>
+        <w:rPr>
+          <w:noProof/>
+        </w:rPr>
+        <w:lastRenderedPageBreak/>
+        <w:drawing>
+          <wp:inline distT="0" distB="0" distL="0" distR="0" wp14:anchorId="2A0ABFB3" wp14:editId="1EA95049">
+            <wp:extent cx="5943600" cy="3867785"/>
+            <wp:effectExtent l="0" t="0" r="0" b="0"/>
+            <wp:docPr id="73" name="Picture 73"/>
+            <wp:cNvGraphicFramePr>
+              <a:graphicFrameLocks xmlns:a="http://schemas.openxmlformats.org/drawingml/2006/main" noChangeAspect="1"/>
+            </wp:cNvGraphicFramePr>
+            <a:graphic xmlns:a="http://schemas.openxmlformats.org/drawingml/2006/main">
+              <a:graphicData uri="http://schemas.openxmlformats.org/drawingml/2006/picture">
+                <pic:pic xmlns:pic="http://schemas.openxmlformats.org/drawingml/2006/picture">
+                  <pic:nvPicPr>
+                    <pic:cNvPr id="1" name=""/>
+                    <pic:cNvPicPr/>
+                  </pic:nvPicPr>
+                  <pic:blipFill>
+                    <a:blip r:embed="rId61"/>
+                    <a:stretch>
+                      <a:fillRect/>
+                    </a:stretch>
+                  </pic:blipFill>
+                  <pic:spPr>
+                    <a:xfrm>
+                      <a:off x="0" y="0"/>
+                      <a:ext cx="5943600" cy="3867785"/>
+                    </a:xfrm>
+                    <a:prstGeom prst="rect">
+                      <a:avLst/>
+                    </a:prstGeom>
+                  </pic:spPr>
+                </pic:pic>
+              </a:graphicData>
+            </a:graphic>
+          </wp:inline>
+        </w:drawing>
+      </w:r>
+    </w:p>
+    <w:p>
+      <w:pPr>
+        <w:pStyle w:val="ListParagraph"/>
+        <w:tabs>
+          <w:tab w:val="left" w:pos="5700"/>
+        </w:tabs>
+        <w:jc w:val="both"/>
+        <w:rPr>
+          <w:rFonts w:ascii="Courier New" w:hAnsi="Courier New" w:cs="Courier New"/>
+        </w:rPr>
+      </w:pPr>
+      <w:r>
+        <w:rPr>
+          <w:noProof/>
+        </w:rPr>
+        <w:drawing>
+          <wp:inline distT="0" distB="0" distL="0" distR="0" wp14:anchorId="4E6876BF" wp14:editId="638FBA1C">
+            <wp:extent cx="5943600" cy="1932305"/>
+            <wp:effectExtent l="0" t="0" r="0" b="0"/>
+            <wp:docPr id="74" name="Picture 74"/>
+            <wp:cNvGraphicFramePr>
+              <a:graphicFrameLocks xmlns:a="http://schemas.openxmlformats.org/drawingml/2006/main" noChangeAspect="1"/>
+            </wp:cNvGraphicFramePr>
+            <a:graphic xmlns:a="http://schemas.openxmlformats.org/drawingml/2006/main">
+              <a:graphicData uri="http://schemas.openxmlformats.org/drawingml/2006/picture">
+                <pic:pic xmlns:pic="http://schemas.openxmlformats.org/drawingml/2006/picture">
+                  <pic:nvPicPr>
+                    <pic:cNvPr id="1" name=""/>
+                    <pic:cNvPicPr/>
+                  </pic:nvPicPr>
+                  <pic:blipFill>
+                    <a:blip r:embed="rId62"/>
+                    <a:stretch>
+                      <a:fillRect/>
+                    </a:stretch>
+                  </pic:blipFill>
+                  <pic:spPr>
+                    <a:xfrm>
+                      <a:off x="0" y="0"/>
+                      <a:ext cx="5943600" cy="1932305"/>
+                    </a:xfrm>
+                    <a:prstGeom prst="rect">
+                      <a:avLst/>
+                    </a:prstGeom>
+                  </pic:spPr>
+                </pic:pic>
+              </a:graphicData>
+            </a:graphic>
+          </wp:inline>
+        </w:drawing>
+      </w:r>
+    </w:p>
+    <w:p>
+      <w:pPr>
+        <w:pStyle w:val="ListParagraph"/>
+        <w:numPr>
+          <w:ilvl w:val="0"/>
+          <w:numId w:val="36"/>
+        </w:numPr>
+        <w:tabs>
+          <w:tab w:val="left" w:pos="5700"/>
+        </w:tabs>
+        <w:jc w:val="both"/>
+      </w:pPr>
+      <w:r>
+        <w:t>Check services endpoint</w:t>
+      </w:r>
+    </w:p>
+    <w:p>
+      <w:pPr>
+        <w:pStyle w:val="ListParagraph"/>
+        <w:tabs>
+          <w:tab w:val="left" w:pos="5700"/>
+        </w:tabs>
+        <w:jc w:val="both"/>
+        <w:rPr>
+          <w:rFonts w:ascii="Courier New" w:hAnsi="Courier New" w:cs="Courier New"/>
+        </w:rPr>
+      </w:pPr>
+      <w:r>
+        <w:rPr>
+          <w:rFonts w:ascii="Courier New" w:hAnsi="Courier New" w:cs="Courier New"/>
+        </w:rPr>
+        <w:t>kubectl get services --field-selector metadata.name=</w:t>
+      </w:r>
+      <w:r>
+        <w:rPr>
+          <w:rFonts w:ascii="Courier New" w:hAnsi="Courier New" w:cs="Courier New"/>
+        </w:rPr>
+        <w:t>currency-conversion</w:t>
+      </w:r>
+      <w:r>
+        <w:rPr>
+          <w:rFonts w:ascii="Courier New" w:hAnsi="Courier New" w:cs="Courier New"/>
+        </w:rPr>
+        <w:t>-service</w:t>
+      </w:r>
+    </w:p>
+    <w:p>
+      <w:pPr>
+        <w:pStyle w:val="ListParagraph"/>
+        <w:tabs>
+          <w:tab w:val="left" w:pos="5700"/>
+        </w:tabs>
+        <w:jc w:val="both"/>
+      </w:pPr>
+      <w:r>
+        <w:rPr>
+          <w:noProof/>
+        </w:rPr>
+        <w:drawing>
+          <wp:inline distT="0" distB="0" distL="0" distR="0" wp14:anchorId="46C9FF00" wp14:editId="42EF68A6">
+            <wp:extent cx="5943600" cy="306705"/>
+            <wp:effectExtent l="0" t="0" r="0" b="0"/>
+            <wp:docPr id="75" name="Picture 75"/>
+            <wp:cNvGraphicFramePr>
+              <a:graphicFrameLocks xmlns:a="http://schemas.openxmlformats.org/drawingml/2006/main" noChangeAspect="1"/>
+            </wp:cNvGraphicFramePr>
+            <a:graphic xmlns:a="http://schemas.openxmlformats.org/drawingml/2006/main">
+              <a:graphicData uri="http://schemas.openxmlformats.org/drawingml/2006/picture">
+                <pic:pic xmlns:pic="http://schemas.openxmlformats.org/drawingml/2006/picture">
+                  <pic:nvPicPr>
+                    <pic:cNvPr id="1" name=""/>
+                    <pic:cNvPicPr/>
+                  </pic:nvPicPr>
+                  <pic:blipFill>
+                    <a:blip r:embed="rId63"/>
+                    <a:stretch>
+                      <a:fillRect/>
+                    </a:stretch>
+                  </pic:blipFill>
+                  <pic:spPr>
+                    <a:xfrm>
+                      <a:off x="0" y="0"/>
+                      <a:ext cx="5943600" cy="306705"/>
+                    </a:xfrm>
+                    <a:prstGeom prst="rect">
+                      <a:avLst/>
+                    </a:prstGeom>
+                  </pic:spPr>
+                </pic:pic>
+              </a:graphicData>
+            </a:graphic>
+          </wp:inline>
+        </w:drawing>
+      </w:r>
+    </w:p>
+    <w:p>
+      <w:pPr>
+        <w:pStyle w:val="ListParagraph"/>
+        <w:tabs>
+          <w:tab w:val="left" w:pos="5700"/>
+        </w:tabs>
+        <w:jc w:val="both"/>
+        <w:rPr>
+          <w:rFonts w:ascii="Courier New" w:hAnsi="Courier New" w:cs="Courier New"/>
+        </w:rPr>
+      </w:pPr>
+      <w:r>
+        <w:rPr>
+          <w:rFonts w:ascii="Courier New" w:hAnsi="Courier New" w:cs="Courier New"/>
+        </w:rPr>
+        <w:t xml:space="preserve">kubectl describe services </w:t>
+      </w:r>
+      <w:r>
+        <w:rPr>
+          <w:rFonts w:ascii="Courier New" w:hAnsi="Courier New" w:cs="Courier New"/>
+        </w:rPr>
+        <w:t>currency-conversion</w:t>
+      </w:r>
+      <w:r>
+        <w:rPr>
+          <w:rFonts w:ascii="Courier New" w:hAnsi="Courier New" w:cs="Courier New"/>
+        </w:rPr>
+        <w:t>-service</w:t>
+      </w:r>
+    </w:p>
+    <w:p>
+      <w:pPr>
+        <w:pStyle w:val="ListParagraph"/>
+        <w:tabs>
+          <w:tab w:val="left" w:pos="5700"/>
+        </w:tabs>
+        <w:jc w:val="both"/>
+      </w:pPr>
+      <w:r>
+        <w:rPr>
+          <w:noProof/>
+        </w:rPr>
+        <w:lastRenderedPageBreak/>
+        <w:drawing>
+          <wp:inline distT="0" distB="0" distL="0" distR="0" wp14:anchorId="6C4E3407" wp14:editId="0F2EE4AF">
+            <wp:extent cx="5238750" cy="2047875"/>
+            <wp:effectExtent l="0" t="0" r="0" b="9525"/>
+            <wp:docPr id="76" name="Picture 76"/>
+            <wp:cNvGraphicFramePr>
+              <a:graphicFrameLocks xmlns:a="http://schemas.openxmlformats.org/drawingml/2006/main" noChangeAspect="1"/>
+            </wp:cNvGraphicFramePr>
+            <a:graphic xmlns:a="http://schemas.openxmlformats.org/drawingml/2006/main">
+              <a:graphicData uri="http://schemas.openxmlformats.org/drawingml/2006/picture">
+                <pic:pic xmlns:pic="http://schemas.openxmlformats.org/drawingml/2006/picture">
+                  <pic:nvPicPr>
+                    <pic:cNvPr id="1" name=""/>
+                    <pic:cNvPicPr/>
+                  </pic:nvPicPr>
+                  <pic:blipFill>
+                    <a:blip r:embed="rId64"/>
+                    <a:stretch>
+                      <a:fillRect/>
+                    </a:stretch>
+                  </pic:blipFill>
+                  <pic:spPr>
+                    <a:xfrm>
+                      <a:off x="0" y="0"/>
+                      <a:ext cx="5238750" cy="2047875"/>
+                    </a:xfrm>
+                    <a:prstGeom prst="rect">
+                      <a:avLst/>
+                    </a:prstGeom>
+                  </pic:spPr>
+                </pic:pic>
+              </a:graphicData>
+            </a:graphic>
+          </wp:inline>
+        </w:drawing>
+      </w:r>
+    </w:p>
+    <w:p>
+      <w:pPr>
+        <w:pStyle w:val="ListParagraph"/>
+        <w:tabs>
+          <w:tab w:val="left" w:pos="5700"/>
+        </w:tabs>
+        <w:rPr>
+          <w:rFonts w:ascii="Courier New" w:hAnsi="Courier New" w:cs="Courier New"/>
+        </w:rPr>
+      </w:pPr>
+      <w:r>
+        <w:rPr>
+          <w:rFonts w:ascii="Courier New" w:hAnsi="Courier New" w:cs="Courier New"/>
+        </w:rPr>
+        <w:t xml:space="preserve">kubectl exec -ti busybox -- nslookup </w:t>
+      </w:r>
+      <w:r>
+        <w:rPr>
+          <w:rFonts w:ascii="Courier New" w:hAnsi="Courier New" w:cs="Courier New"/>
+        </w:rPr>
+        <w:t>currency-conversion-service</w:t>
+      </w:r>
+      <w:r>
+        <w:rPr>
+          <w:rFonts w:ascii="Courier New" w:hAnsi="Courier New" w:cs="Courier New"/>
+        </w:rPr>
+        <w:t>.default.svc.cluster.local</w:t>
+      </w:r>
+    </w:p>
+    <w:p>
+      <w:pPr>
+        <w:pStyle w:val="ListParagraph"/>
+        <w:tabs>
+          <w:tab w:val="left" w:pos="5700"/>
+        </w:tabs>
+        <w:jc w:val="both"/>
+      </w:pPr>
+    </w:p>
+    <w:p>
+      <w:pPr>
+        <w:pStyle w:val="ListParagraph"/>
+        <w:jc w:val="both"/>
+      </w:pPr>
+    </w:p>
+    <w:p>
+      <w:pPr>
+        <w:pStyle w:val="ListParagraph"/>
+        <w:numPr>
+          <w:ilvl w:val="0"/>
+          <w:numId w:val="36"/>
+        </w:numPr>
+        <w:jc w:val="both"/>
+      </w:pPr>
+      <w:r>
+        <w:t>Test calling currency-</w:t>
+      </w:r>
+      <w:r>
+        <w:t>conversion</w:t>
+      </w:r>
+      <w:r>
+        <w:t>-service from api gateway server</w:t>
+      </w:r>
+    </w:p>
+    <w:p>
+      <w:pPr>
+        <w:pStyle w:val="ListParagraph"/>
+        <w:jc w:val="both"/>
+      </w:pPr>
+      <w:r>
+        <w:t>Open your browser and use worker node IP and NodePort described in yaml file.</w:t>
+      </w:r>
+    </w:p>
+    <w:p>
+      <w:pPr>
+        <w:pStyle w:val="ListParagraph"/>
+        <w:jc w:val="both"/>
+      </w:pPr>
+      <w:hyperlink r:id="rId65" w:history="1">
+        <w:r>
+          <w:rPr>
+            <w:rStyle w:val="Hyperlink"/>
+          </w:rPr>
+          <w:t>http://172.20.103.132:30000/currency-conversion-service/currency-converter-feign/from/USD/to/IDR/quantity/10</w:t>
+        </w:r>
+      </w:hyperlink>
+    </w:p>
+    <w:p>
+      <w:pPr>
+        <w:pStyle w:val="ListParagraph"/>
+        <w:numPr>
+          <w:ilvl w:val="0"/>
+          <w:numId w:val="36"/>
+        </w:numPr>
+        <w:jc w:val="both"/>
+      </w:pPr>
+      <w:r>
+        <w:t>Trace your request in zipkin web tracing</w:t>
+      </w:r>
+    </w:p>
+    <w:p>
+      <w:pPr>
+        <w:pStyle w:val="ListParagraph"/>
+        <w:jc w:val="both"/>
+      </w:pPr>
+      <w:r>
+        <w:t xml:space="preserve">Follow step 10 at </w:t>
+      </w:r>
+      <w:r>
+        <w:t>API Gateway Server</w:t>
+      </w:r>
+      <w:r>
+        <w:t xml:space="preserve"> section</w:t>
+      </w:r>
+      <w:bookmarkStart w:id="1" w:name="_GoBack"/>
       <w:bookmarkEnd w:id="1"/>
+    </w:p>
+    <w:p>
+      <w:pPr>
+        <w:pStyle w:val="ListParagraph"/>
+        <w:ind w:left="0"/>
+        <w:jc w:val="both"/>
+      </w:pPr>
+      <w:r>
+        <w:rPr>
+          <w:noProof/>
+        </w:rPr>
+        <w:drawing>
+          <wp:inline distT="0" distB="0" distL="0" distR="0" wp14:anchorId="56F274AF" wp14:editId="60BDF014">
+            <wp:extent cx="5943600" cy="1516380"/>
+            <wp:effectExtent l="0" t="0" r="0" b="7620"/>
+            <wp:docPr id="77" name="Picture 77"/>
+            <wp:cNvGraphicFramePr>
+              <a:graphicFrameLocks xmlns:a="http://schemas.openxmlformats.org/drawingml/2006/main" noChangeAspect="1"/>
+            </wp:cNvGraphicFramePr>
+            <a:graphic xmlns:a="http://schemas.openxmlformats.org/drawingml/2006/main">
+              <a:graphicData uri="http://schemas.openxmlformats.org/drawingml/2006/picture">
+                <pic:pic xmlns:pic="http://schemas.openxmlformats.org/drawingml/2006/picture">
+                  <pic:nvPicPr>
+                    <pic:cNvPr id="1" name=""/>
+                    <pic:cNvPicPr/>
+                  </pic:nvPicPr>
+                  <pic:blipFill>
+                    <a:blip r:embed="rId66"/>
+                    <a:stretch>
+                      <a:fillRect/>
+                    </a:stretch>
+                  </pic:blipFill>
+                  <pic:spPr>
+                    <a:xfrm>
+                      <a:off x="0" y="0"/>
+                      <a:ext cx="5943600" cy="1516380"/>
+                    </a:xfrm>
+                    <a:prstGeom prst="rect">
+                      <a:avLst/>
+                    </a:prstGeom>
+                  </pic:spPr>
+                </pic:pic>
+              </a:graphicData>
+            </a:graphic>
+          </wp:inline>
+        </w:drawing>
+      </w:r>
+    </w:p>
+    <w:p>
+      <w:pPr>
+        <w:pStyle w:val="ListParagraph"/>
+        <w:jc w:val="both"/>
+      </w:pPr>
     </w:p>
     <w:sectPr>
       <w:pgSz w:w="12240" w:h="15840"/>
@@ -6020,6 +7113,95 @@
     </w:lvl>
   </w:abstractNum>
   <w:abstractNum w:abstractNumId="19">
+    <w:nsid w:val="45FF0DAC"/>
+    <w:multiLevelType w:val="hybridMultilevel"/>
+    <w:tmpl w:val="33A48182"/>
+    <w:lvl w:ilvl="0" w:tplc="0409000F">
+      <w:start w:val="1"/>
+      <w:numFmt w:val="decimal"/>
+      <w:lvlText w:val="%1."/>
+      <w:lvlJc w:val="left"/>
+      <w:pPr>
+        <w:ind w:left="720" w:hanging="360"/>
+      </w:pPr>
+      <w:rPr>
+        <w:rFonts w:hint="default"/>
+      </w:rPr>
+    </w:lvl>
+    <w:lvl w:ilvl="1" w:tplc="04090019" w:tentative="1">
+      <w:start w:val="1"/>
+      <w:numFmt w:val="lowerLetter"/>
+      <w:lvlText w:val="%2."/>
+      <w:lvlJc w:val="left"/>
+      <w:pPr>
+        <w:ind w:left="1440" w:hanging="360"/>
+      </w:pPr>
+    </w:lvl>
+    <w:lvl w:ilvl="2" w:tplc="0409001B" w:tentative="1">
+      <w:start w:val="1"/>
+      <w:numFmt w:val="lowerRoman"/>
+      <w:lvlText w:val="%3."/>
+      <w:lvlJc w:val="right"/>
+      <w:pPr>
+        <w:ind w:left="2160" w:hanging="180"/>
+      </w:pPr>
+    </w:lvl>
+    <w:lvl w:ilvl="3" w:tplc="0409000F" w:tentative="1">
+      <w:start w:val="1"/>
+      <w:numFmt w:val="decimal"/>
+      <w:lvlText w:val="%4."/>
+      <w:lvlJc w:val="left"/>
+      <w:pPr>
+        <w:ind w:left="2880" w:hanging="360"/>
+      </w:pPr>
+    </w:lvl>
+    <w:lvl w:ilvl="4" w:tplc="04090019" w:tentative="1">
+      <w:start w:val="1"/>
+      <w:numFmt w:val="lowerLetter"/>
+      <w:lvlText w:val="%5."/>
+      <w:lvlJc w:val="left"/>
+      <w:pPr>
+        <w:ind w:left="3600" w:hanging="360"/>
+      </w:pPr>
+    </w:lvl>
+    <w:lvl w:ilvl="5" w:tplc="0409001B" w:tentative="1">
+      <w:start w:val="1"/>
+      <w:numFmt w:val="lowerRoman"/>
+      <w:lvlText w:val="%6."/>
+      <w:lvlJc w:val="right"/>
+      <w:pPr>
+        <w:ind w:left="4320" w:hanging="180"/>
+      </w:pPr>
+    </w:lvl>
+    <w:lvl w:ilvl="6" w:tplc="0409000F" w:tentative="1">
+      <w:start w:val="1"/>
+      <w:numFmt w:val="decimal"/>
+      <w:lvlText w:val="%7."/>
+      <w:lvlJc w:val="left"/>
+      <w:pPr>
+        <w:ind w:left="5040" w:hanging="360"/>
+      </w:pPr>
+    </w:lvl>
+    <w:lvl w:ilvl="7" w:tplc="04090019" w:tentative="1">
+      <w:start w:val="1"/>
+      <w:numFmt w:val="lowerLetter"/>
+      <w:lvlText w:val="%8."/>
+      <w:lvlJc w:val="left"/>
+      <w:pPr>
+        <w:ind w:left="5760" w:hanging="360"/>
+      </w:pPr>
+    </w:lvl>
+    <w:lvl w:ilvl="8" w:tplc="0409001B" w:tentative="1">
+      <w:start w:val="1"/>
+      <w:numFmt w:val="lowerRoman"/>
+      <w:lvlText w:val="%9."/>
+      <w:lvlJc w:val="right"/>
+      <w:pPr>
+        <w:ind w:left="6480" w:hanging="180"/>
+      </w:pPr>
+    </w:lvl>
+  </w:abstractNum>
+  <w:abstractNum w:abstractNumId="20">
     <w:nsid w:val="4626742D"/>
     <w:multiLevelType w:val="hybridMultilevel"/>
     <w:tmpl w:val="4C500610"/>
@@ -6108,7 +7290,7 @@
       </w:pPr>
     </w:lvl>
   </w:abstractNum>
-  <w:abstractNum w:abstractNumId="20">
+  <w:abstractNum w:abstractNumId="21">
     <w:nsid w:val="5C922637"/>
     <w:multiLevelType w:val="hybridMultilevel"/>
     <w:tmpl w:val="F02EADBC"/>
@@ -6197,7 +7379,7 @@
       </w:pPr>
     </w:lvl>
   </w:abstractNum>
-  <w:abstractNum w:abstractNumId="21">
+  <w:abstractNum w:abstractNumId="22">
     <w:nsid w:val="5D461B42"/>
     <w:multiLevelType w:val="hybridMultilevel"/>
     <w:tmpl w:val="39C835F2"/>
@@ -6310,7 +7492,7 @@
       </w:rPr>
     </w:lvl>
   </w:abstractNum>
-  <w:abstractNum w:abstractNumId="22">
+  <w:abstractNum w:abstractNumId="23">
     <w:nsid w:val="6A2A268C"/>
     <w:multiLevelType w:val="multilevel"/>
     <w:tmpl w:val="EE607F24"/>
@@ -6459,7 +7641,7 @@
       </w:rPr>
     </w:lvl>
   </w:abstractNum>
-  <w:abstractNum w:abstractNumId="23">
+  <w:abstractNum w:abstractNumId="24">
     <w:nsid w:val="731243D5"/>
     <w:multiLevelType w:val="multilevel"/>
     <w:tmpl w:val="22404232"/>
@@ -6572,7 +7754,96 @@
       </w:pPr>
     </w:lvl>
   </w:abstractNum>
-  <w:abstractNum w:abstractNumId="24">
+  <w:abstractNum w:abstractNumId="25">
+    <w:nsid w:val="790B6A9B"/>
+    <w:multiLevelType w:val="hybridMultilevel"/>
+    <w:tmpl w:val="9B188AA4"/>
+    <w:lvl w:ilvl="0" w:tplc="0409000F">
+      <w:start w:val="1"/>
+      <w:numFmt w:val="decimal"/>
+      <w:lvlText w:val="%1."/>
+      <w:lvlJc w:val="left"/>
+      <w:pPr>
+        <w:ind w:left="720" w:hanging="360"/>
+      </w:pPr>
+      <w:rPr>
+        <w:rFonts w:hint="default"/>
+      </w:rPr>
+    </w:lvl>
+    <w:lvl w:ilvl="1" w:tplc="04090019" w:tentative="1">
+      <w:start w:val="1"/>
+      <w:numFmt w:val="lowerLetter"/>
+      <w:lvlText w:val="%2."/>
+      <w:lvlJc w:val="left"/>
+      <w:pPr>
+        <w:ind w:left="1440" w:hanging="360"/>
+      </w:pPr>
+    </w:lvl>
+    <w:lvl w:ilvl="2" w:tplc="0409001B" w:tentative="1">
+      <w:start w:val="1"/>
+      <w:numFmt w:val="lowerRoman"/>
+      <w:lvlText w:val="%3."/>
+      <w:lvlJc w:val="right"/>
+      <w:pPr>
+        <w:ind w:left="2160" w:hanging="180"/>
+      </w:pPr>
+    </w:lvl>
+    <w:lvl w:ilvl="3" w:tplc="0409000F" w:tentative="1">
+      <w:start w:val="1"/>
+      <w:numFmt w:val="decimal"/>
+      <w:lvlText w:val="%4."/>
+      <w:lvlJc w:val="left"/>
+      <w:pPr>
+        <w:ind w:left="2880" w:hanging="360"/>
+      </w:pPr>
+    </w:lvl>
+    <w:lvl w:ilvl="4" w:tplc="04090019" w:tentative="1">
+      <w:start w:val="1"/>
+      <w:numFmt w:val="lowerLetter"/>
+      <w:lvlText w:val="%5."/>
+      <w:lvlJc w:val="left"/>
+      <w:pPr>
+        <w:ind w:left="3600" w:hanging="360"/>
+      </w:pPr>
+    </w:lvl>
+    <w:lvl w:ilvl="5" w:tplc="0409001B" w:tentative="1">
+      <w:start w:val="1"/>
+      <w:numFmt w:val="lowerRoman"/>
+      <w:lvlText w:val="%6."/>
+      <w:lvlJc w:val="right"/>
+      <w:pPr>
+        <w:ind w:left="4320" w:hanging="180"/>
+      </w:pPr>
+    </w:lvl>
+    <w:lvl w:ilvl="6" w:tplc="0409000F" w:tentative="1">
+      <w:start w:val="1"/>
+      <w:numFmt w:val="decimal"/>
+      <w:lvlText w:val="%7."/>
+      <w:lvlJc w:val="left"/>
+      <w:pPr>
+        <w:ind w:left="5040" w:hanging="360"/>
+      </w:pPr>
+    </w:lvl>
+    <w:lvl w:ilvl="7" w:tplc="04090019" w:tentative="1">
+      <w:start w:val="1"/>
+      <w:numFmt w:val="lowerLetter"/>
+      <w:lvlText w:val="%8."/>
+      <w:lvlJc w:val="left"/>
+      <w:pPr>
+        <w:ind w:left="5760" w:hanging="360"/>
+      </w:pPr>
+    </w:lvl>
+    <w:lvl w:ilvl="8" w:tplc="0409001B" w:tentative="1">
+      <w:start w:val="1"/>
+      <w:numFmt w:val="lowerRoman"/>
+      <w:lvlText w:val="%9."/>
+      <w:lvlJc w:val="right"/>
+      <w:pPr>
+        <w:ind w:left="6480" w:hanging="180"/>
+      </w:pPr>
+    </w:lvl>
+  </w:abstractNum>
+  <w:abstractNum w:abstractNumId="26">
     <w:nsid w:val="7A4C77C6"/>
     <w:multiLevelType w:val="multilevel"/>
     <w:tmpl w:val="38AC6FF4"/>
@@ -6690,7 +7961,7 @@
       </w:rPr>
     </w:lvl>
   </w:abstractNum>
-  <w:abstractNum w:abstractNumId="25">
+  <w:abstractNum w:abstractNumId="27">
     <w:nsid w:val="7C226EBA"/>
     <w:multiLevelType w:val="multilevel"/>
     <w:tmpl w:val="4E58EA1E"/>
@@ -6839,7 +8110,7 @@
       </w:rPr>
     </w:lvl>
   </w:abstractNum>
-  <w:abstractNum w:abstractNumId="26">
+  <w:abstractNum w:abstractNumId="28">
     <w:nsid w:val="7EF265F4"/>
     <w:multiLevelType w:val="hybridMultilevel"/>
     <w:tmpl w:val="14765ECC"/>
@@ -6929,19 +8200,19 @@
     </w:lvl>
   </w:abstractNum>
   <w:num w:numId="1">
-    <w:abstractNumId w:val="24"/>
+    <w:abstractNumId w:val="26"/>
   </w:num>
   <w:num w:numId="2">
-    <w:abstractNumId w:val="24"/>
+    <w:abstractNumId w:val="26"/>
     <w:lvlOverride w:ilvl="0">
       <w:startOverride w:val="1"/>
     </w:lvlOverride>
   </w:num>
   <w:num w:numId="3">
-    <w:abstractNumId w:val="24"/>
+    <w:abstractNumId w:val="26"/>
   </w:num>
   <w:num w:numId="4">
-    <w:abstractNumId w:val="24"/>
+    <w:abstractNumId w:val="26"/>
     <w:lvlOverride w:ilvl="0">
       <w:startOverride w:val="1"/>
     </w:lvlOverride>
@@ -6950,13 +8221,13 @@
     <w:abstractNumId w:val="8"/>
   </w:num>
   <w:num w:numId="6">
-    <w:abstractNumId w:val="24"/>
+    <w:abstractNumId w:val="26"/>
     <w:lvlOverride w:ilvl="0">
       <w:startOverride w:val="1"/>
     </w:lvlOverride>
   </w:num>
   <w:num w:numId="7">
-    <w:abstractNumId w:val="24"/>
+    <w:abstractNumId w:val="26"/>
     <w:lvlOverride w:ilvl="0">
       <w:startOverride w:val="1"/>
     </w:lvlOverride>
@@ -6989,7 +8260,7 @@
     <w:abstractNumId w:val="10"/>
   </w:num>
   <w:num w:numId="9">
-    <w:abstractNumId w:val="24"/>
+    <w:abstractNumId w:val="26"/>
     <w:lvlOverride w:ilvl="0">
       <w:startOverride w:val="1"/>
     </w:lvlOverride>
@@ -7019,7 +8290,7 @@
     </w:lvlOverride>
   </w:num>
   <w:num w:numId="10">
-    <w:abstractNumId w:val="24"/>
+    <w:abstractNumId w:val="26"/>
     <w:lvlOverride w:ilvl="0">
       <w:startOverride w:val="1"/>
     </w:lvlOverride>
@@ -7073,19 +8344,19 @@
     <w:abstractNumId w:val="0"/>
   </w:num>
   <w:num w:numId="19">
-    <w:abstractNumId w:val="25"/>
+    <w:abstractNumId w:val="27"/>
   </w:num>
   <w:num w:numId="20">
     <w:abstractNumId w:val="9"/>
   </w:num>
   <w:num w:numId="21">
+    <w:abstractNumId w:val="24"/>
+  </w:num>
+  <w:num w:numId="22">
     <w:abstractNumId w:val="23"/>
   </w:num>
-  <w:num w:numId="22">
-    <w:abstractNumId w:val="22"/>
-  </w:num>
   <w:num w:numId="23">
-    <w:abstractNumId w:val="26"/>
+    <w:abstractNumId w:val="28"/>
   </w:num>
   <w:num w:numId="24">
     <w:abstractNumId w:val="16"/>
@@ -7103,7 +8374,7 @@
     <w:abstractNumId w:val="14"/>
   </w:num>
   <w:num w:numId="29">
-    <w:abstractNumId w:val="20"/>
+    <w:abstractNumId w:val="21"/>
   </w:num>
   <w:num w:numId="30">
     <w:abstractNumId w:val="15"/>
@@ -7115,9 +8386,15 @@
     <w:abstractNumId w:val="11"/>
   </w:num>
   <w:num w:numId="33">
-    <w:abstractNumId w:val="21"/>
+    <w:abstractNumId w:val="22"/>
   </w:num>
   <w:num w:numId="34">
+    <w:abstractNumId w:val="20"/>
+  </w:num>
+  <w:num w:numId="35">
+    <w:abstractNumId w:val="25"/>
+  </w:num>
+  <w:num w:numId="36">
     <w:abstractNumId w:val="19"/>
   </w:num>
 </w:numbering>
@@ -34414,7 +35691,7 @@
 </file>
 
 <file path=customXml/itemProps1.xml><?xml version="1.0" encoding="utf-8"?>
-<ds:datastoreItem xmlns:ds="http://schemas.openxmlformats.org/officeDocument/2006/customXml" ds:itemID="{1077FB95-ACD0-4030-9C2A-59486425F9D3}">
+<ds:datastoreItem xmlns:ds="http://schemas.openxmlformats.org/officeDocument/2006/customXml" ds:itemID="{A284305F-7322-48C7-B81C-DF46DA967825}">
   <ds:schemaRefs>
     <ds:schemaRef ds:uri="http://schemas.openxmlformats.org/officeDocument/2006/bibliography"/>
   </ds:schemaRefs>

--- a/Kubernetes Hands.docx
+++ b/Kubernetes Hands.docx
@@ -1139,7 +1139,184 @@
         <w:rPr>
           <w:rFonts w:ascii="Courier New" w:hAnsi="Courier New" w:cs="Courier New"/>
         </w:rPr>
-        <w:t>kubectl apply -f https://k8s.io/examples/admin/dns/busybox.yaml</w:t>
+        <w:t xml:space="preserve">kubectl apply -f </w:t>
+      </w:r>
+      <w:hyperlink r:id="rId17" w:history="1">
+        <w:r>
+          <w:rPr>
+            <w:rStyle w:val="Hyperlink"/>
+            <w:rFonts w:ascii="Courier New" w:hAnsi="Courier New" w:cs="Courier New"/>
+          </w:rPr>
+          <w:t>https://k8s.io/examples/admin/dns/busybox.yaml</w:t>
+        </w:r>
+      </w:hyperlink>
+    </w:p>
+    <w:p>
+      <w:pPr>
+        <w:pStyle w:val="ListParagraph"/>
+        <w:numPr>
+          <w:ilvl w:val="0"/>
+          <w:numId w:val="34"/>
+        </w:numPr>
+        <w:tabs>
+          <w:tab w:val="left" w:pos="5700"/>
+        </w:tabs>
+        <w:jc w:val="both"/>
+        <w:rPr>
+          <w:rFonts w:cstheme="minorHAnsi"/>
+        </w:rPr>
+      </w:pPr>
+      <w:r>
+        <w:rPr>
+          <w:rFonts w:cstheme="minorHAnsi"/>
+          <w:highlight w:val="yellow"/>
+        </w:rPr>
+        <w:t>Please take a note, you need to add namespace to every yaml file to prevent deployment collision</w:t>
+      </w:r>
+      <w:r>
+        <w:rPr>
+          <w:rFonts w:cstheme="minorHAnsi"/>
+        </w:rPr>
+        <w:t xml:space="preserve"> </w:t>
+      </w:r>
+    </w:p>
+    <w:p>
+      <w:pPr>
+        <w:pStyle w:val="ListParagraph"/>
+        <w:tabs>
+          <w:tab w:val="left" w:pos="5700"/>
+        </w:tabs>
+        <w:jc w:val="both"/>
+        <w:rPr>
+          <w:noProof/>
+        </w:rPr>
+      </w:pPr>
+      <w:r>
+        <w:rPr>
+          <w:noProof/>
+        </w:rPr>
+        <w:drawing>
+          <wp:inline distT="0" distB="0" distL="0" distR="0" wp14:anchorId="777C7B9E" wp14:editId="7D9F48D1">
+            <wp:extent cx="2371725" cy="1019175"/>
+            <wp:effectExtent l="0" t="0" r="9525" b="9525"/>
+            <wp:docPr id="78" name="Picture 78"/>
+            <wp:cNvGraphicFramePr>
+              <a:graphicFrameLocks xmlns:a="http://schemas.openxmlformats.org/drawingml/2006/main" noChangeAspect="1"/>
+            </wp:cNvGraphicFramePr>
+            <a:graphic xmlns:a="http://schemas.openxmlformats.org/drawingml/2006/main">
+              <a:graphicData uri="http://schemas.openxmlformats.org/drawingml/2006/picture">
+                <pic:pic xmlns:pic="http://schemas.openxmlformats.org/drawingml/2006/picture">
+                  <pic:nvPicPr>
+                    <pic:cNvPr id="1" name=""/>
+                    <pic:cNvPicPr/>
+                  </pic:nvPicPr>
+                  <pic:blipFill>
+                    <a:blip r:embed="rId18"/>
+                    <a:stretch>
+                      <a:fillRect/>
+                    </a:stretch>
+                  </pic:blipFill>
+                  <pic:spPr>
+                    <a:xfrm>
+                      <a:off x="0" y="0"/>
+                      <a:ext cx="2371725" cy="1019175"/>
+                    </a:xfrm>
+                    <a:prstGeom prst="rect">
+                      <a:avLst/>
+                    </a:prstGeom>
+                  </pic:spPr>
+                </pic:pic>
+              </a:graphicData>
+            </a:graphic>
+          </wp:inline>
+        </w:drawing>
+      </w:r>
+      <w:r>
+        <w:rPr>
+          <w:noProof/>
+        </w:rPr>
+        <w:t xml:space="preserve"> </w:t>
+      </w:r>
+      <w:r>
+        <w:rPr>
+          <w:noProof/>
+        </w:rPr>
+        <w:drawing>
+          <wp:inline distT="0" distB="0" distL="0" distR="0" wp14:anchorId="559636E5" wp14:editId="7EC4DD1C">
+            <wp:extent cx="2619375" cy="771525"/>
+            <wp:effectExtent l="0" t="0" r="9525" b="9525"/>
+            <wp:docPr id="79" name="Picture 79"/>
+            <wp:cNvGraphicFramePr>
+              <a:graphicFrameLocks xmlns:a="http://schemas.openxmlformats.org/drawingml/2006/main" noChangeAspect="1"/>
+            </wp:cNvGraphicFramePr>
+            <a:graphic xmlns:a="http://schemas.openxmlformats.org/drawingml/2006/main">
+              <a:graphicData uri="http://schemas.openxmlformats.org/drawingml/2006/picture">
+                <pic:pic xmlns:pic="http://schemas.openxmlformats.org/drawingml/2006/picture">
+                  <pic:nvPicPr>
+                    <pic:cNvPr id="1" name=""/>
+                    <pic:cNvPicPr/>
+                  </pic:nvPicPr>
+                  <pic:blipFill>
+                    <a:blip r:embed="rId19"/>
+                    <a:stretch>
+                      <a:fillRect/>
+                    </a:stretch>
+                  </pic:blipFill>
+                  <pic:spPr>
+                    <a:xfrm>
+                      <a:off x="0" y="0"/>
+                      <a:ext cx="2619375" cy="771525"/>
+                    </a:xfrm>
+                    <a:prstGeom prst="rect">
+                      <a:avLst/>
+                    </a:prstGeom>
+                  </pic:spPr>
+                </pic:pic>
+              </a:graphicData>
+            </a:graphic>
+          </wp:inline>
+        </w:drawing>
+      </w:r>
+    </w:p>
+    <w:p>
+      <w:pPr>
+        <w:pStyle w:val="ListParagraph"/>
+        <w:numPr>
+          <w:ilvl w:val="0"/>
+          <w:numId w:val="34"/>
+        </w:numPr>
+        <w:tabs>
+          <w:tab w:val="left" w:pos="5700"/>
+        </w:tabs>
+        <w:jc w:val="both"/>
+        <w:rPr>
+          <w:rFonts w:cstheme="minorHAnsi"/>
+        </w:rPr>
+      </w:pPr>
+      <w:r>
+        <w:rPr>
+          <w:noProof/>
+        </w:rPr>
+        <w:t>Create your namespace</w:t>
+      </w:r>
+    </w:p>
+    <w:p>
+      <w:pPr>
+        <w:pStyle w:val="ListParagraph"/>
+        <w:tabs>
+          <w:tab w:val="left" w:pos="5700"/>
+        </w:tabs>
+        <w:jc w:val="both"/>
+        <w:rPr>
+          <w:rFonts w:ascii="Courier New" w:hAnsi="Courier New" w:cs="Courier New"/>
+        </w:rPr>
+      </w:pPr>
+      <w:r>
+        <w:rPr>
+          <w:rFonts w:ascii="Courier New" w:hAnsi="Courier New" w:cs="Courier New"/>
+          <w:noProof/>
+        </w:rPr>
+        <w:t>kubectl create namespaces YOUR_NAME_SPACE</w:t>
       </w:r>
     </w:p>
     <w:p>
@@ -1153,6 +1330,8 @@
       <w:r>
         <w:t>Zipkin Distributed Server</w:t>
       </w:r>
+      <w:bookmarkStart w:id="1" w:name="_GoBack"/>
+      <w:bookmarkEnd w:id="1"/>
     </w:p>
     <w:p>
       <w:pPr>
@@ -1309,7 +1488,7 @@
                     <pic:cNvPicPr/>
                   </pic:nvPicPr>
                   <pic:blipFill>
-                    <a:blip r:embed="rId17"/>
+                    <a:blip r:embed="rId20"/>
                     <a:stretch>
                       <a:fillRect/>
                     </a:stretch>
@@ -1397,7 +1576,7 @@
                     <pic:cNvPicPr/>
                   </pic:nvPicPr>
                   <pic:blipFill>
-                    <a:blip r:embed="rId18"/>
+                    <a:blip r:embed="rId21"/>
                     <a:stretch>
                       <a:fillRect/>
                     </a:stretch>
@@ -1460,7 +1639,7 @@
                     <pic:cNvPicPr/>
                   </pic:nvPicPr>
                   <pic:blipFill>
-                    <a:blip r:embed="rId19"/>
+                    <a:blip r:embed="rId22"/>
                     <a:stretch>
                       <a:fillRect/>
                     </a:stretch>
@@ -1569,7 +1748,7 @@
                     <pic:cNvPicPr/>
                   </pic:nvPicPr>
                   <pic:blipFill>
-                    <a:blip r:embed="rId20"/>
+                    <a:blip r:embed="rId23"/>
                     <a:stretch>
                       <a:fillRect/>
                     </a:stretch>
@@ -1638,7 +1817,7 @@
                     <pic:cNvPicPr/>
                   </pic:nvPicPr>
                   <pic:blipFill>
-                    <a:blip r:embed="rId21"/>
+                    <a:blip r:embed="rId24"/>
                     <a:stretch>
                       <a:fillRect/>
                     </a:stretch>
@@ -1702,7 +1881,7 @@
                     <pic:cNvPicPr/>
                   </pic:nvPicPr>
                   <pic:blipFill>
-                    <a:blip r:embed="rId22"/>
+                    <a:blip r:embed="rId25"/>
                     <a:stretch>
                       <a:fillRect/>
                     </a:stretch>
@@ -1862,7 +2041,7 @@
                     <pic:cNvPicPr/>
                   </pic:nvPicPr>
                   <pic:blipFill>
-                    <a:blip r:embed="rId23"/>
+                    <a:blip r:embed="rId26"/>
                     <a:stretch>
                       <a:fillRect/>
                     </a:stretch>
@@ -1952,7 +2131,7 @@
                     <pic:cNvPicPr/>
                   </pic:nvPicPr>
                   <pic:blipFill>
-                    <a:blip r:embed="rId18"/>
+                    <a:blip r:embed="rId21"/>
                     <a:stretch>
                       <a:fillRect/>
                     </a:stretch>
@@ -2025,7 +2204,7 @@
                     <pic:cNvPicPr/>
                   </pic:nvPicPr>
                   <pic:blipFill>
-                    <a:blip r:embed="rId24"/>
+                    <a:blip r:embed="rId27"/>
                     <a:stretch>
                       <a:fillRect/>
                     </a:stretch>
@@ -2106,7 +2285,7 @@
                     <pic:cNvPicPr/>
                   </pic:nvPicPr>
                   <pic:blipFill>
-                    <a:blip r:embed="rId25"/>
+                    <a:blip r:embed="rId28"/>
                     <a:stretch>
                       <a:fillRect/>
                     </a:stretch>
@@ -2238,7 +2417,7 @@
                     <pic:cNvPicPr/>
                   </pic:nvPicPr>
                   <pic:blipFill>
-                    <a:blip r:embed="rId26"/>
+                    <a:blip r:embed="rId29"/>
                     <a:stretch>
                       <a:fillRect/>
                     </a:stretch>
@@ -2336,7 +2515,7 @@
                     <pic:cNvPicPr/>
                   </pic:nvPicPr>
                   <pic:blipFill>
-                    <a:blip r:embed="rId27"/>
+                    <a:blip r:embed="rId30"/>
                     <a:stretch>
                       <a:fillRect/>
                     </a:stretch>
@@ -2410,7 +2589,7 @@
                     <pic:cNvPicPr/>
                   </pic:nvPicPr>
                   <pic:blipFill>
-                    <a:blip r:embed="rId28"/>
+                    <a:blip r:embed="rId31"/>
                     <a:stretch>
                       <a:fillRect/>
                     </a:stretch>
@@ -2487,7 +2666,7 @@
                     <pic:cNvPicPr/>
                   </pic:nvPicPr>
                   <pic:blipFill>
-                    <a:blip r:embed="rId29"/>
+                    <a:blip r:embed="rId32"/>
                     <a:stretch>
                       <a:fillRect/>
                     </a:stretch>
@@ -2570,7 +2749,7 @@
                     <pic:cNvPicPr/>
                   </pic:nvPicPr>
                   <pic:blipFill>
-                    <a:blip r:embed="rId30"/>
+                    <a:blip r:embed="rId33"/>
                     <a:stretch>
                       <a:fillRect/>
                     </a:stretch>
@@ -2653,7 +2832,7 @@
                     <pic:cNvPicPr/>
                   </pic:nvPicPr>
                   <pic:blipFill>
-                    <a:blip r:embed="rId31"/>
+                    <a:blip r:embed="rId34"/>
                     <a:stretch>
                       <a:fillRect/>
                     </a:stretch>
@@ -2721,7 +2900,7 @@
                     <pic:cNvPicPr/>
                   </pic:nvPicPr>
                   <pic:blipFill>
-                    <a:blip r:embed="rId32"/>
+                    <a:blip r:embed="rId35"/>
                     <a:stretch>
                       <a:fillRect/>
                     </a:stretch>
@@ -2787,7 +2966,7 @@
                     <pic:cNvPicPr/>
                   </pic:nvPicPr>
                   <pic:blipFill>
-                    <a:blip r:embed="rId33"/>
+                    <a:blip r:embed="rId36"/>
                     <a:stretch>
                       <a:fillRect/>
                     </a:stretch>
@@ -2884,7 +3063,7 @@
                     <pic:cNvPicPr/>
                   </pic:nvPicPr>
                   <pic:blipFill>
-                    <a:blip r:embed="rId34"/>
+                    <a:blip r:embed="rId37"/>
                     <a:stretch>
                       <a:fillRect/>
                     </a:stretch>
@@ -2956,7 +3135,7 @@
                     <pic:cNvPicPr/>
                   </pic:nvPicPr>
                   <pic:blipFill>
-                    <a:blip r:embed="rId35"/>
+                    <a:blip r:embed="rId38"/>
                     <a:stretch>
                       <a:fillRect/>
                     </a:stretch>
@@ -3026,7 +3205,7 @@
                     <pic:cNvPicPr/>
                   </pic:nvPicPr>
                   <pic:blipFill>
-                    <a:blip r:embed="rId36"/>
+                    <a:blip r:embed="rId39"/>
                     <a:stretch>
                       <a:fillRect/>
                     </a:stretch>
@@ -3082,7 +3261,7 @@
                     <pic:cNvPicPr/>
                   </pic:nvPicPr>
                   <pic:blipFill>
-                    <a:blip r:embed="rId37"/>
+                    <a:blip r:embed="rId40"/>
                     <a:stretch>
                       <a:fillRect/>
                     </a:stretch>
@@ -3468,7 +3647,7 @@
         </w:rPr>
         <w:t xml:space="preserve"> to </w:t>
       </w:r>
-      <w:hyperlink r:id="rId38" w:history="1">
+      <w:hyperlink r:id="rId41" w:history="1">
         <w:r>
           <w:rPr>
             <w:rStyle w:val="Hyperlink"/>
@@ -3717,7 +3896,7 @@
                     <pic:cNvPicPr/>
                   </pic:nvPicPr>
                   <pic:blipFill>
-                    <a:blip r:embed="rId39"/>
+                    <a:blip r:embed="rId42"/>
                     <a:stretch>
                       <a:fillRect/>
                     </a:stretch>
@@ -3806,7 +3985,7 @@
                     <pic:cNvPicPr/>
                   </pic:nvPicPr>
                   <pic:blipFill>
-                    <a:blip r:embed="rId40"/>
+                    <a:blip r:embed="rId43"/>
                     <a:stretch>
                       <a:fillRect/>
                     </a:stretch>
@@ -3885,7 +4064,7 @@
                     <pic:cNvPicPr/>
                   </pic:nvPicPr>
                   <pic:blipFill>
-                    <a:blip r:embed="rId41"/>
+                    <a:blip r:embed="rId44"/>
                     <a:stretch>
                       <a:fillRect/>
                     </a:stretch>
@@ -3976,7 +4155,7 @@
                     </pic:cNvPicPr>
                   </pic:nvPicPr>
                   <pic:blipFill>
-                    <a:blip r:embed="rId42">
+                    <a:blip r:embed="rId45">
                       <a:extLst>
                         <a:ext uri="{28A0092B-C50C-407E-A947-70E740481C1C}">
                           <a14:useLocalDpi xmlns:a14="http://schemas.microsoft.com/office/drawing/2010/main" val="0"/>
@@ -4070,7 +4249,7 @@
                     <pic:cNvPicPr/>
                   </pic:nvPicPr>
                   <pic:blipFill rotWithShape="1">
-                    <a:blip r:embed="rId43"/>
+                    <a:blip r:embed="rId46"/>
                     <a:srcRect b="15203"/>
                     <a:stretch/>
                   </pic:blipFill>
@@ -4214,7 +4393,7 @@
                     <pic:cNvPicPr/>
                   </pic:nvPicPr>
                   <pic:blipFill>
-                    <a:blip r:embed="rId44"/>
+                    <a:blip r:embed="rId47"/>
                     <a:stretch>
                       <a:fillRect/>
                     </a:stretch>
@@ -4303,7 +4482,7 @@
                     <pic:cNvPicPr/>
                   </pic:nvPicPr>
                   <pic:blipFill>
-                    <a:blip r:embed="rId45"/>
+                    <a:blip r:embed="rId48"/>
                     <a:stretch>
                       <a:fillRect/>
                     </a:stretch>
@@ -4376,7 +4555,7 @@
                     <pic:cNvPicPr/>
                   </pic:nvPicPr>
                   <pic:blipFill>
-                    <a:blip r:embed="rId46"/>
+                    <a:blip r:embed="rId49"/>
                     <a:stretch>
                       <a:fillRect/>
                     </a:stretch>
@@ -4452,7 +4631,7 @@
                     <pic:cNvPicPr/>
                   </pic:nvPicPr>
                   <pic:blipFill>
-                    <a:blip r:embed="rId47"/>
+                    <a:blip r:embed="rId50"/>
                     <a:stretch>
                       <a:fillRect/>
                     </a:stretch>
@@ -4503,7 +4682,7 @@
         <w:pStyle w:val="ListParagraph"/>
         <w:jc w:val="both"/>
       </w:pPr>
-      <w:hyperlink r:id="rId48" w:history="1">
+      <w:hyperlink r:id="rId51" w:history="1">
         <w:r>
           <w:rPr>
             <w:rStyle w:val="Hyperlink"/>
@@ -4537,7 +4716,7 @@
                     <pic:cNvPicPr/>
                   </pic:nvPicPr>
                   <pic:blipFill>
-                    <a:blip r:embed="rId49"/>
+                    <a:blip r:embed="rId52"/>
                     <a:stretch>
                       <a:fillRect/>
                     </a:stretch>
@@ -4583,7 +4762,7 @@
       <w:r>
         <w:t xml:space="preserve">Open this url in your browser </w:t>
       </w:r>
-      <w:hyperlink r:id="rId50" w:history="1">
+      <w:hyperlink r:id="rId53" w:history="1">
         <w:r>
           <w:rPr>
             <w:rStyle w:val="Hyperlink"/>
@@ -4630,7 +4809,7 @@
                     <pic:cNvPicPr/>
                   </pic:nvPicPr>
                   <pic:blipFill>
-                    <a:blip r:embed="rId51"/>
+                    <a:blip r:embed="rId54"/>
                     <a:stretch>
                       <a:fillRect/>
                     </a:stretch>
@@ -4691,7 +4870,7 @@
                     </pic:cNvPicPr>
                   </pic:nvPicPr>
                   <pic:blipFill>
-                    <a:blip r:embed="rId52">
+                    <a:blip r:embed="rId55">
                       <a:extLst>
                         <a:ext uri="{28A0092B-C50C-407E-A947-70E740481C1C}">
                           <a14:useLocalDpi xmlns:a14="http://schemas.microsoft.com/office/drawing/2010/main" val="0"/>
@@ -4764,7 +4943,7 @@
                     </pic:cNvPicPr>
                   </pic:nvPicPr>
                   <pic:blipFill>
-                    <a:blip r:embed="rId53">
+                    <a:blip r:embed="rId56">
                       <a:extLst>
                         <a:ext uri="{28A0092B-C50C-407E-A947-70E740481C1C}">
                           <a14:useLocalDpi xmlns:a14="http://schemas.microsoft.com/office/drawing/2010/main" val="0"/>
@@ -4835,7 +5014,7 @@
                     <pic:cNvPicPr/>
                   </pic:nvPicPr>
                   <pic:blipFill>
-                    <a:blip r:embed="rId54"/>
+                    <a:blip r:embed="rId57"/>
                     <a:stretch>
                       <a:fillRect/>
                     </a:stretch>
@@ -4883,7 +5062,7 @@
                     <pic:cNvPicPr/>
                   </pic:nvPicPr>
                   <pic:blipFill>
-                    <a:blip r:embed="rId55"/>
+                    <a:blip r:embed="rId58"/>
                     <a:stretch>
                       <a:fillRect/>
                     </a:stretch>
@@ -5000,7 +5179,7 @@
                     <pic:cNvPicPr/>
                   </pic:nvPicPr>
                   <pic:blipFill>
-                    <a:blip r:embed="rId56"/>
+                    <a:blip r:embed="rId59"/>
                     <a:stretch>
                       <a:fillRect/>
                     </a:stretch>
@@ -5089,7 +5268,7 @@
                     <pic:cNvPicPr/>
                   </pic:nvPicPr>
                   <pic:blipFill>
-                    <a:blip r:embed="rId57"/>
+                    <a:blip r:embed="rId60"/>
                     <a:stretch>
                       <a:fillRect/>
                     </a:stretch>
@@ -5163,7 +5342,7 @@
                     <pic:cNvPicPr/>
                   </pic:nvPicPr>
                   <pic:blipFill>
-                    <a:blip r:embed="rId58"/>
+                    <a:blip r:embed="rId61"/>
                     <a:stretch>
                       <a:fillRect/>
                     </a:stretch>
@@ -5252,7 +5431,7 @@
                     <pic:cNvPicPr/>
                   </pic:nvPicPr>
                   <pic:blipFill>
-                    <a:blip r:embed="rId59"/>
+                    <a:blip r:embed="rId62"/>
                     <a:stretch>
                       <a:fillRect/>
                     </a:stretch>
@@ -5341,7 +5520,7 @@
                     <pic:cNvPicPr/>
                   </pic:nvPicPr>
                   <pic:blipFill>
-                    <a:blip r:embed="rId60"/>
+                    <a:blip r:embed="rId63"/>
                     <a:stretch>
                       <a:fillRect/>
                     </a:stretch>
@@ -5467,7 +5646,7 @@
                     <pic:cNvPicPr/>
                   </pic:nvPicPr>
                   <pic:blipFill>
-                    <a:blip r:embed="rId61"/>
+                    <a:blip r:embed="rId64"/>
                     <a:stretch>
                       <a:fillRect/>
                     </a:stretch>
@@ -5519,7 +5698,7 @@
                     <pic:cNvPicPr/>
                   </pic:nvPicPr>
                   <pic:blipFill>
-                    <a:blip r:embed="rId62"/>
+                    <a:blip r:embed="rId65"/>
                     <a:stretch>
                       <a:fillRect/>
                     </a:stretch>
@@ -5614,7 +5793,7 @@
                     <pic:cNvPicPr/>
                   </pic:nvPicPr>
                   <pic:blipFill>
-                    <a:blip r:embed="rId63"/>
+                    <a:blip r:embed="rId66"/>
                     <a:stretch>
                       <a:fillRect/>
                     </a:stretch>
@@ -5694,7 +5873,7 @@
                     <pic:cNvPicPr/>
                   </pic:nvPicPr>
                   <pic:blipFill>
-                    <a:blip r:embed="rId64"/>
+                    <a:blip r:embed="rId67"/>
                     <a:stretch>
                       <a:fillRect/>
                     </a:stretch>
@@ -5792,7 +5971,7 @@
         <w:pStyle w:val="ListParagraph"/>
         <w:jc w:val="both"/>
       </w:pPr>
-      <w:hyperlink r:id="rId65" w:history="1">
+      <w:hyperlink r:id="rId68" w:history="1">
         <w:r>
           <w:rPr>
             <w:rStyle w:val="Hyperlink"/>
@@ -5828,8 +6007,6 @@
       <w:r>
         <w:t xml:space="preserve"> section</w:t>
       </w:r>
-      <w:bookmarkStart w:id="1" w:name="_GoBack"/>
-      <w:bookmarkEnd w:id="1"/>
     </w:p>
     <w:p>
       <w:pPr>
@@ -5857,7 +6034,7 @@
                     <pic:cNvPicPr/>
                   </pic:nvPicPr>
                   <pic:blipFill>
-                    <a:blip r:embed="rId66"/>
+                    <a:blip r:embed="rId69"/>
                     <a:stretch>
                       <a:fillRect/>
                     </a:stretch>
@@ -35691,7 +35868,7 @@
 </file>
 
 <file path=customXml/itemProps1.xml><?xml version="1.0" encoding="utf-8"?>
-<ds:datastoreItem xmlns:ds="http://schemas.openxmlformats.org/officeDocument/2006/customXml" ds:itemID="{A284305F-7322-48C7-B81C-DF46DA967825}">
+<ds:datastoreItem xmlns:ds="http://schemas.openxmlformats.org/officeDocument/2006/customXml" ds:itemID="{798419FF-6609-49EB-9ED0-7B03AD93FCEB}">
   <ds:schemaRefs>
     <ds:schemaRef ds:uri="http://schemas.openxmlformats.org/officeDocument/2006/bibliography"/>
   </ds:schemaRefs>

--- a/Kubernetes Hands.docx
+++ b/Kubernetes Hands.docx
@@ -1309,6 +1309,7 @@
         <w:jc w:val="both"/>
         <w:rPr>
           <w:rFonts w:ascii="Courier New" w:hAnsi="Courier New" w:cs="Courier New"/>
+          <w:noProof/>
         </w:rPr>
       </w:pPr>
       <w:r>
@@ -1321,6 +1322,113 @@
     </w:p>
     <w:p>
       <w:pPr>
+        <w:pStyle w:val="ListParagraph"/>
+        <w:numPr>
+          <w:ilvl w:val="0"/>
+          <w:numId w:val="34"/>
+        </w:numPr>
+        <w:tabs>
+          <w:tab w:val="left" w:pos="5700"/>
+        </w:tabs>
+        <w:jc w:val="both"/>
+        <w:rPr>
+          <w:rFonts w:ascii="Courier New" w:hAnsi="Courier New" w:cs="Courier New"/>
+        </w:rPr>
+      </w:pPr>
+      <w:r>
+        <w:rPr>
+          <w:rFonts w:cstheme="minorHAnsi"/>
+        </w:rPr>
+        <w:t>Please take a note at DNS name, you need to change “default” to your namespace.</w:t>
+      </w:r>
+    </w:p>
+    <w:p>
+      <w:pPr>
+        <w:pStyle w:val="ListParagraph"/>
+        <w:tabs>
+          <w:tab w:val="left" w:pos="5700"/>
+        </w:tabs>
+        <w:rPr>
+          <w:rFonts w:ascii="Courier New" w:hAnsi="Courier New" w:cs="Courier New"/>
+        </w:rPr>
+      </w:pPr>
+      <w:r>
+        <w:rPr>
+          <w:rFonts w:ascii="Courier New" w:hAnsi="Courier New" w:cs="Courier New"/>
+        </w:rPr>
+        <w:t xml:space="preserve">Example : </w:t>
+      </w:r>
+    </w:p>
+    <w:p>
+      <w:pPr>
+        <w:pStyle w:val="ListParagraph"/>
+        <w:tabs>
+          <w:tab w:val="left" w:pos="5700"/>
+        </w:tabs>
+        <w:rPr>
+          <w:rFonts w:ascii="Courier New" w:hAnsi="Courier New" w:cs="Courier New"/>
+        </w:rPr>
+      </w:pPr>
+      <w:r>
+        <w:rPr>
+          <w:rFonts w:ascii="Courier New" w:hAnsi="Courier New" w:cs="Courier New"/>
+        </w:rPr>
+        <w:t>currency-exchange-service.</w:t>
+      </w:r>
+      <w:r>
+        <w:rPr>
+          <w:rFonts w:ascii="Courier New" w:hAnsi="Courier New" w:cs="Courier New"/>
+          <w:highlight w:val="yellow"/>
+        </w:rPr>
+        <w:t>default</w:t>
+      </w:r>
+      <w:r>
+        <w:rPr>
+          <w:rFonts w:ascii="Courier New" w:hAnsi="Courier New" w:cs="Courier New"/>
+        </w:rPr>
+        <w:t>.svc.cluster.local</w:t>
+      </w:r>
+      <w:r>
+        <w:rPr>
+          <w:rFonts w:ascii="Courier New" w:hAnsi="Courier New" w:cs="Courier New"/>
+        </w:rPr>
+        <w:t xml:space="preserve"> </w:t>
+      </w:r>
+      <w:r>
+        <w:rPr>
+          <w:rFonts w:ascii="Courier New" w:hAnsi="Courier New" w:cs="Courier New"/>
+          <w:b/>
+        </w:rPr>
+        <w:t>changed to</w:t>
+      </w:r>
+      <w:r>
+        <w:rPr>
+          <w:rFonts w:ascii="Courier New" w:hAnsi="Courier New" w:cs="Courier New"/>
+        </w:rPr>
+        <w:t xml:space="preserve"> </w:t>
+      </w:r>
+      <w:r>
+        <w:rPr>
+          <w:rFonts w:ascii="Courier New" w:hAnsi="Courier New" w:cs="Courier New"/>
+        </w:rPr>
+        <w:t>currency-exchange-service.</w:t>
+      </w:r>
+      <w:r>
+        <w:rPr>
+          <w:rFonts w:ascii="Courier New" w:hAnsi="Courier New" w:cs="Courier New"/>
+          <w:highlight w:val="yellow"/>
+        </w:rPr>
+        <w:t>YOUR_NAMESPACE</w:t>
+      </w:r>
+      <w:r>
+        <w:rPr>
+          <w:rFonts w:ascii="Courier New" w:hAnsi="Courier New" w:cs="Courier New"/>
+        </w:rPr>
+        <w:t>.svc.cluster.local</w:t>
+      </w:r>
+    </w:p>
+    <w:p>
+      <w:pPr>
         <w:pStyle w:val="Heading1"/>
         <w:jc w:val="both"/>
         <w:rPr>
@@ -1330,8 +1438,6 @@
       <w:r>
         <w:t>Zipkin Distributed Server</w:t>
       </w:r>
-      <w:bookmarkStart w:id="1" w:name="_GoBack"/>
-      <w:bookmarkEnd w:id="1"/>
     </w:p>
     <w:p>
       <w:pPr>
@@ -1417,6 +1523,7 @@
         <w:rPr>
           <w:rFonts w:ascii="Courier New" w:hAnsi="Courier New" w:cs="Courier New"/>
         </w:rPr>
+        <w:lastRenderedPageBreak/>
         <w:t>kubectl apply –f rabbitmq.yaml</w:t>
       </w:r>
     </w:p>
@@ -1471,7 +1578,6 @@
         <w:rPr>
           <w:noProof/>
         </w:rPr>
-        <w:lastRenderedPageBreak/>
         <w:drawing>
           <wp:inline distT="0" distB="0" distL="0" distR="0" wp14:anchorId="4A67F765" wp14:editId="118ACB17">
             <wp:extent cx="5591175" cy="4429125"/>
@@ -1623,6 +1729,7 @@
         <w:rPr>
           <w:noProof/>
         </w:rPr>
+        <w:lastRenderedPageBreak/>
         <w:drawing>
           <wp:inline distT="0" distB="0" distL="0" distR="0" wp14:anchorId="2574BAE6" wp14:editId="7894FDD3">
             <wp:extent cx="5943600" cy="2292985"/>
@@ -1683,7 +1790,6 @@
         <w:jc w:val="both"/>
       </w:pPr>
       <w:r>
-        <w:lastRenderedPageBreak/>
         <w:t>Check RabbitMQ Management site</w:t>
       </w:r>
     </w:p>
@@ -6057,9 +6163,1169 @@
     </w:p>
     <w:p>
       <w:pPr>
+        <w:jc w:val="both"/>
+      </w:pPr>
+    </w:p>
+    <w:p>
+      <w:pPr>
+        <w:pStyle w:val="Heading1"/>
+        <w:jc w:val="both"/>
+        <w:rPr>
+          <w:rStyle w:val="Strong"/>
+        </w:rPr>
+      </w:pPr>
+      <w:r>
+        <w:t>Centralized Logging</w:t>
+      </w:r>
+    </w:p>
+    <w:p>
+      <w:pPr>
+        <w:jc w:val="both"/>
+      </w:pPr>
+      <w:r>
+        <w:t xml:space="preserve">In this section, we will centralized logging for currency-exchange-service application. </w:t>
+      </w:r>
+    </w:p>
+    <w:p>
+      <w:pPr>
+        <w:pStyle w:val="ListParagraph"/>
+        <w:numPr>
+          <w:ilvl w:val="0"/>
+          <w:numId w:val="37"/>
+        </w:numPr>
+        <w:jc w:val="both"/>
+      </w:pPr>
+      <w:r>
+        <w:t xml:space="preserve">Login to RabbitMQ Management Web at </w:t>
+      </w:r>
+      <w:hyperlink r:id="rId70" w:history="1">
+        <w:r>
+          <w:rPr>
+            <w:rStyle w:val="Hyperlink"/>
+          </w:rPr>
+          <w:t>http://172.20.103.132:31791/</w:t>
+        </w:r>
+      </w:hyperlink>
+      <w:r>
+        <w:t xml:space="preserve"> use guest as user and guest as password</w:t>
+      </w:r>
+    </w:p>
+    <w:p>
+      <w:pPr>
+        <w:pStyle w:val="ListParagraph"/>
+        <w:numPr>
+          <w:ilvl w:val="0"/>
+          <w:numId w:val="37"/>
+        </w:numPr>
+        <w:jc w:val="both"/>
+      </w:pPr>
+      <w:r>
+        <w:t>Go to Exchanges tab, click Add a new exchange</w:t>
+      </w:r>
+    </w:p>
+    <w:p>
+      <w:pPr>
         <w:pStyle w:val="ListParagraph"/>
         <w:jc w:val="both"/>
       </w:pPr>
+      <w:r>
+        <w:rPr>
+          <w:noProof/>
+        </w:rPr>
+        <w:lastRenderedPageBreak/>
+        <w:drawing>
+          <wp:inline distT="0" distB="0" distL="0" distR="0" wp14:anchorId="6276CE94" wp14:editId="02DFECD2">
+            <wp:extent cx="5905500" cy="5267325"/>
+            <wp:effectExtent l="0" t="0" r="0" b="9525"/>
+            <wp:docPr id="80" name="Picture 80"/>
+            <wp:cNvGraphicFramePr>
+              <a:graphicFrameLocks xmlns:a="http://schemas.openxmlformats.org/drawingml/2006/main" noChangeAspect="1"/>
+            </wp:cNvGraphicFramePr>
+            <a:graphic xmlns:a="http://schemas.openxmlformats.org/drawingml/2006/main">
+              <a:graphicData uri="http://schemas.openxmlformats.org/drawingml/2006/picture">
+                <pic:pic xmlns:pic="http://schemas.openxmlformats.org/drawingml/2006/picture">
+                  <pic:nvPicPr>
+                    <pic:cNvPr id="1" name=""/>
+                    <pic:cNvPicPr/>
+                  </pic:nvPicPr>
+                  <pic:blipFill>
+                    <a:blip r:embed="rId71"/>
+                    <a:stretch>
+                      <a:fillRect/>
+                    </a:stretch>
+                  </pic:blipFill>
+                  <pic:spPr>
+                    <a:xfrm>
+                      <a:off x="0" y="0"/>
+                      <a:ext cx="5905500" cy="5267325"/>
+                    </a:xfrm>
+                    <a:prstGeom prst="rect">
+                      <a:avLst/>
+                    </a:prstGeom>
+                  </pic:spPr>
+                </pic:pic>
+              </a:graphicData>
+            </a:graphic>
+          </wp:inline>
+        </w:drawing>
+      </w:r>
+    </w:p>
+    <w:p>
+      <w:pPr>
+        <w:pStyle w:val="ListParagraph"/>
+        <w:numPr>
+          <w:ilvl w:val="0"/>
+          <w:numId w:val="37"/>
+        </w:numPr>
+        <w:jc w:val="both"/>
+      </w:pPr>
+      <w:r>
+        <w:t>Type your exchange name</w:t>
+      </w:r>
+      <w:r>
+        <w:t xml:space="preserve"> and select “topic” on “Type” dropdown</w:t>
+      </w:r>
+      <w:r>
+        <w:t>, click Add exchange</w:t>
+      </w:r>
+    </w:p>
+    <w:p>
+      <w:pPr>
+        <w:pStyle w:val="ListParagraph"/>
+        <w:jc w:val="both"/>
+      </w:pPr>
+      <w:r>
+        <w:rPr>
+          <w:noProof/>
+        </w:rPr>
+        <w:drawing>
+          <wp:inline distT="0" distB="0" distL="0" distR="0" wp14:anchorId="36FA1339" wp14:editId="3FB0DB03">
+            <wp:extent cx="5943600" cy="2557780"/>
+            <wp:effectExtent l="0" t="0" r="0" b="0"/>
+            <wp:docPr id="86" name="Picture 86"/>
+            <wp:cNvGraphicFramePr>
+              <a:graphicFrameLocks xmlns:a="http://schemas.openxmlformats.org/drawingml/2006/main" noChangeAspect="1"/>
+            </wp:cNvGraphicFramePr>
+            <a:graphic xmlns:a="http://schemas.openxmlformats.org/drawingml/2006/main">
+              <a:graphicData uri="http://schemas.openxmlformats.org/drawingml/2006/picture">
+                <pic:pic xmlns:pic="http://schemas.openxmlformats.org/drawingml/2006/picture">
+                  <pic:nvPicPr>
+                    <pic:cNvPr id="1" name=""/>
+                    <pic:cNvPicPr/>
+                  </pic:nvPicPr>
+                  <pic:blipFill>
+                    <a:blip r:embed="rId72"/>
+                    <a:stretch>
+                      <a:fillRect/>
+                    </a:stretch>
+                  </pic:blipFill>
+                  <pic:spPr>
+                    <a:xfrm>
+                      <a:off x="0" y="0"/>
+                      <a:ext cx="5943600" cy="2557780"/>
+                    </a:xfrm>
+                    <a:prstGeom prst="rect">
+                      <a:avLst/>
+                    </a:prstGeom>
+                  </pic:spPr>
+                </pic:pic>
+              </a:graphicData>
+            </a:graphic>
+          </wp:inline>
+        </w:drawing>
+      </w:r>
+    </w:p>
+    <w:p>
+      <w:pPr>
+        <w:pStyle w:val="ListParagraph"/>
+        <w:numPr>
+          <w:ilvl w:val="0"/>
+          <w:numId w:val="37"/>
+        </w:numPr>
+        <w:jc w:val="both"/>
+      </w:pPr>
+      <w:r>
+        <w:lastRenderedPageBreak/>
+        <w:t>Go to Queues tab, click Add a new queue</w:t>
+      </w:r>
+    </w:p>
+    <w:p>
+      <w:pPr>
+        <w:pStyle w:val="ListParagraph"/>
+        <w:jc w:val="both"/>
+      </w:pPr>
+      <w:r>
+        <w:rPr>
+          <w:noProof/>
+        </w:rPr>
+        <w:drawing>
+          <wp:inline distT="0" distB="0" distL="0" distR="0" wp14:anchorId="5D12A637" wp14:editId="368999CF">
+            <wp:extent cx="5943600" cy="3207385"/>
+            <wp:effectExtent l="0" t="0" r="0" b="0"/>
+            <wp:docPr id="82" name="Picture 82"/>
+            <wp:cNvGraphicFramePr>
+              <a:graphicFrameLocks xmlns:a="http://schemas.openxmlformats.org/drawingml/2006/main" noChangeAspect="1"/>
+            </wp:cNvGraphicFramePr>
+            <a:graphic xmlns:a="http://schemas.openxmlformats.org/drawingml/2006/main">
+              <a:graphicData uri="http://schemas.openxmlformats.org/drawingml/2006/picture">
+                <pic:pic xmlns:pic="http://schemas.openxmlformats.org/drawingml/2006/picture">
+                  <pic:nvPicPr>
+                    <pic:cNvPr id="1" name=""/>
+                    <pic:cNvPicPr/>
+                  </pic:nvPicPr>
+                  <pic:blipFill>
+                    <a:blip r:embed="rId73"/>
+                    <a:stretch>
+                      <a:fillRect/>
+                    </a:stretch>
+                  </pic:blipFill>
+                  <pic:spPr>
+                    <a:xfrm>
+                      <a:off x="0" y="0"/>
+                      <a:ext cx="5943600" cy="3207385"/>
+                    </a:xfrm>
+                    <a:prstGeom prst="rect">
+                      <a:avLst/>
+                    </a:prstGeom>
+                  </pic:spPr>
+                </pic:pic>
+              </a:graphicData>
+            </a:graphic>
+          </wp:inline>
+        </w:drawing>
+      </w:r>
+    </w:p>
+    <w:p>
+      <w:pPr>
+        <w:pStyle w:val="ListParagraph"/>
+        <w:numPr>
+          <w:ilvl w:val="0"/>
+          <w:numId w:val="37"/>
+        </w:numPr>
+        <w:jc w:val="both"/>
+      </w:pPr>
+      <w:r>
+        <w:t>Type your queue name, click Add queue</w:t>
+      </w:r>
+    </w:p>
+    <w:p>
+      <w:pPr>
+        <w:pStyle w:val="ListParagraph"/>
+        <w:jc w:val="both"/>
+      </w:pPr>
+      <w:r>
+        <w:rPr>
+          <w:noProof/>
+        </w:rPr>
+        <w:drawing>
+          <wp:inline distT="0" distB="0" distL="0" distR="0" wp14:anchorId="43499322" wp14:editId="42780B08">
+            <wp:extent cx="5943600" cy="1905635"/>
+            <wp:effectExtent l="0" t="0" r="0" b="0"/>
+            <wp:docPr id="83" name="Picture 83"/>
+            <wp:cNvGraphicFramePr>
+              <a:graphicFrameLocks xmlns:a="http://schemas.openxmlformats.org/drawingml/2006/main" noChangeAspect="1"/>
+            </wp:cNvGraphicFramePr>
+            <a:graphic xmlns:a="http://schemas.openxmlformats.org/drawingml/2006/main">
+              <a:graphicData uri="http://schemas.openxmlformats.org/drawingml/2006/picture">
+                <pic:pic xmlns:pic="http://schemas.openxmlformats.org/drawingml/2006/picture">
+                  <pic:nvPicPr>
+                    <pic:cNvPr id="1" name=""/>
+                    <pic:cNvPicPr/>
+                  </pic:nvPicPr>
+                  <pic:blipFill>
+                    <a:blip r:embed="rId74"/>
+                    <a:stretch>
+                      <a:fillRect/>
+                    </a:stretch>
+                  </pic:blipFill>
+                  <pic:spPr>
+                    <a:xfrm>
+                      <a:off x="0" y="0"/>
+                      <a:ext cx="5943600" cy="1905635"/>
+                    </a:xfrm>
+                    <a:prstGeom prst="rect">
+                      <a:avLst/>
+                    </a:prstGeom>
+                  </pic:spPr>
+                </pic:pic>
+              </a:graphicData>
+            </a:graphic>
+          </wp:inline>
+        </w:drawing>
+      </w:r>
+    </w:p>
+    <w:p>
+      <w:pPr>
+        <w:pStyle w:val="ListParagraph"/>
+        <w:numPr>
+          <w:ilvl w:val="0"/>
+          <w:numId w:val="37"/>
+        </w:numPr>
+        <w:jc w:val="both"/>
+      </w:pPr>
+      <w:r>
+        <w:t>Bind queue to exchange, type From exchange with your exchange name, and routing key with “log-test”, click Bind</w:t>
+      </w:r>
+      <w:bookmarkStart w:id="1" w:name="_GoBack"/>
+      <w:bookmarkEnd w:id="1"/>
+    </w:p>
+    <w:p>
+      <w:pPr>
+        <w:pStyle w:val="ListParagraph"/>
+        <w:jc w:val="both"/>
+      </w:pPr>
+      <w:r>
+        <w:rPr>
+          <w:noProof/>
+        </w:rPr>
+        <w:drawing>
+          <wp:inline distT="0" distB="0" distL="0" distR="0" wp14:anchorId="04156640" wp14:editId="19D04C9A">
+            <wp:extent cx="5943600" cy="1375410"/>
+            <wp:effectExtent l="0" t="0" r="0" b="0"/>
+            <wp:docPr id="87" name="Picture 87"/>
+            <wp:cNvGraphicFramePr>
+              <a:graphicFrameLocks xmlns:a="http://schemas.openxmlformats.org/drawingml/2006/main" noChangeAspect="1"/>
+            </wp:cNvGraphicFramePr>
+            <a:graphic xmlns:a="http://schemas.openxmlformats.org/drawingml/2006/main">
+              <a:graphicData uri="http://schemas.openxmlformats.org/drawingml/2006/picture">
+                <pic:pic xmlns:pic="http://schemas.openxmlformats.org/drawingml/2006/picture">
+                  <pic:nvPicPr>
+                    <pic:cNvPr id="1" name=""/>
+                    <pic:cNvPicPr/>
+                  </pic:nvPicPr>
+                  <pic:blipFill>
+                    <a:blip r:embed="rId75"/>
+                    <a:stretch>
+                      <a:fillRect/>
+                    </a:stretch>
+                  </pic:blipFill>
+                  <pic:spPr>
+                    <a:xfrm>
+                      <a:off x="0" y="0"/>
+                      <a:ext cx="5943600" cy="1375410"/>
+                    </a:xfrm>
+                    <a:prstGeom prst="rect">
+                      <a:avLst/>
+                    </a:prstGeom>
+                  </pic:spPr>
+                </pic:pic>
+              </a:graphicData>
+            </a:graphic>
+          </wp:inline>
+        </w:drawing>
+      </w:r>
+    </w:p>
+    <w:p>
+      <w:pPr>
+        <w:pStyle w:val="ListParagraph"/>
+        <w:numPr>
+          <w:ilvl w:val="0"/>
+          <w:numId w:val="37"/>
+        </w:numPr>
+        <w:jc w:val="both"/>
+      </w:pPr>
+      <w:r>
+        <w:t>Navigate to currency-exchange-service project, and c</w:t>
+      </w:r>
+      <w:r>
+        <w:t xml:space="preserve">reate a logback.xml file in the </w:t>
+      </w:r>
+      <w:r>
+        <w:rPr>
+          <w:rFonts w:ascii="Courier New" w:hAnsi="Courier New" w:cs="Courier New"/>
+        </w:rPr>
+        <w:t>src\main\resource</w:t>
+      </w:r>
+      <w:r>
+        <w:t xml:space="preserve"> folder with the following content:</w:t>
+      </w:r>
+    </w:p>
+    <w:p>
+      <w:pPr>
+        <w:pStyle w:val="ListParagraph"/>
+        <w:rPr>
+          <w:rFonts w:ascii="Courier New" w:hAnsi="Courier New" w:cs="Courier New"/>
+        </w:rPr>
+      </w:pPr>
+      <w:r>
+        <w:rPr>
+          <w:rFonts w:ascii="Courier New" w:hAnsi="Courier New" w:cs="Courier New"/>
+        </w:rPr>
+        <w:t>&lt;?xml version="1.0" encoding="UTF-8"?&gt;</w:t>
+      </w:r>
+    </w:p>
+    <w:p>
+      <w:pPr>
+        <w:pStyle w:val="ListParagraph"/>
+        <w:rPr>
+          <w:rFonts w:ascii="Courier New" w:hAnsi="Courier New" w:cs="Courier New"/>
+        </w:rPr>
+      </w:pPr>
+      <w:r>
+        <w:rPr>
+          <w:rFonts w:ascii="Courier New" w:hAnsi="Courier New" w:cs="Courier New"/>
+        </w:rPr>
+        <w:t>&lt;configuration debug="true"&gt;</w:t>
+      </w:r>
+    </w:p>
+    <w:p>
+      <w:pPr>
+        <w:pStyle w:val="ListParagraph"/>
+        <w:rPr>
+          <w:rFonts w:ascii="Courier New" w:hAnsi="Courier New" w:cs="Courier New"/>
+        </w:rPr>
+      </w:pPr>
+      <w:r>
+        <w:rPr>
+          <w:rFonts w:ascii="Courier New" w:hAnsi="Courier New" w:cs="Courier New"/>
+        </w:rPr>
+        <w:lastRenderedPageBreak/>
+        <w:tab/>
+        <w:t>&lt;include</w:t>
+      </w:r>
+    </w:p>
+    <w:p>
+      <w:pPr>
+        <w:pStyle w:val="ListParagraph"/>
+        <w:rPr>
+          <w:rFonts w:ascii="Courier New" w:hAnsi="Courier New" w:cs="Courier New"/>
+        </w:rPr>
+      </w:pPr>
+      <w:r>
+        <w:rPr>
+          <w:rFonts w:ascii="Courier New" w:hAnsi="Courier New" w:cs="Courier New"/>
+        </w:rPr>
+        <w:tab/>
+      </w:r>
+      <w:r>
+        <w:rPr>
+          <w:rFonts w:ascii="Courier New" w:hAnsi="Courier New" w:cs="Courier New"/>
+        </w:rPr>
+        <w:tab/>
+        <w:t>resource="org/springframework/boot/logging/logback/base.xml" /&gt;</w:t>
+      </w:r>
+    </w:p>
+    <w:p>
+      <w:pPr>
+        <w:pStyle w:val="ListParagraph"/>
+        <w:rPr>
+          <w:rFonts w:ascii="Courier New" w:hAnsi="Courier New" w:cs="Courier New"/>
+        </w:rPr>
+      </w:pPr>
+      <w:r>
+        <w:rPr>
+          <w:rFonts w:ascii="Courier New" w:hAnsi="Courier New" w:cs="Courier New"/>
+        </w:rPr>
+        <w:tab/>
+        <w:t>&lt;appender name="amqp"</w:t>
+      </w:r>
+    </w:p>
+    <w:p>
+      <w:pPr>
+        <w:pStyle w:val="ListParagraph"/>
+        <w:rPr>
+          <w:rFonts w:ascii="Courier New" w:hAnsi="Courier New" w:cs="Courier New"/>
+        </w:rPr>
+      </w:pPr>
+      <w:r>
+        <w:rPr>
+          <w:rFonts w:ascii="Courier New" w:hAnsi="Courier New" w:cs="Courier New"/>
+        </w:rPr>
+        <w:tab/>
+      </w:r>
+      <w:r>
+        <w:rPr>
+          <w:rFonts w:ascii="Courier New" w:hAnsi="Courier New" w:cs="Courier New"/>
+        </w:rPr>
+        <w:tab/>
+        <w:t>class="org.springframework.amqp.rabbit.logback.AmqpAppender"&gt;</w:t>
+      </w:r>
+    </w:p>
+    <w:p>
+      <w:pPr>
+        <w:pStyle w:val="ListParagraph"/>
+        <w:rPr>
+          <w:rFonts w:ascii="Courier New" w:hAnsi="Courier New" w:cs="Courier New"/>
+        </w:rPr>
+      </w:pPr>
+      <w:r>
+        <w:rPr>
+          <w:rFonts w:ascii="Courier New" w:hAnsi="Courier New" w:cs="Courier New"/>
+        </w:rPr>
+        <w:tab/>
+      </w:r>
+      <w:r>
+        <w:rPr>
+          <w:rFonts w:ascii="Courier New" w:hAnsi="Courier New" w:cs="Courier New"/>
+        </w:rPr>
+        <w:tab/>
+        <w:t>&lt;host&gt;rabbitmq-service.default.svc.cluster.local&lt;/host&gt;</w:t>
+      </w:r>
+    </w:p>
+    <w:p>
+      <w:pPr>
+        <w:pStyle w:val="ListParagraph"/>
+        <w:rPr>
+          <w:rFonts w:ascii="Courier New" w:hAnsi="Courier New" w:cs="Courier New"/>
+        </w:rPr>
+      </w:pPr>
+      <w:r>
+        <w:rPr>
+          <w:rFonts w:ascii="Courier New" w:hAnsi="Courier New" w:cs="Courier New"/>
+        </w:rPr>
+        <w:tab/>
+      </w:r>
+      <w:r>
+        <w:rPr>
+          <w:rFonts w:ascii="Courier New" w:hAnsi="Courier New" w:cs="Courier New"/>
+        </w:rPr>
+        <w:tab/>
+        <w:t>&lt;port&gt;5672&lt;/port&gt;</w:t>
+      </w:r>
+    </w:p>
+    <w:p>
+      <w:pPr>
+        <w:pStyle w:val="ListParagraph"/>
+        <w:rPr>
+          <w:rFonts w:ascii="Courier New" w:hAnsi="Courier New" w:cs="Courier New"/>
+        </w:rPr>
+      </w:pPr>
+      <w:r>
+        <w:rPr>
+          <w:rFonts w:ascii="Courier New" w:hAnsi="Courier New" w:cs="Courier New"/>
+        </w:rPr>
+        <w:tab/>
+      </w:r>
+      <w:r>
+        <w:rPr>
+          <w:rFonts w:ascii="Courier New" w:hAnsi="Courier New" w:cs="Courier New"/>
+        </w:rPr>
+        <w:tab/>
+        <w:t>&lt;virtualHost&gt;/&lt;/virtualHost&gt;</w:t>
+      </w:r>
+    </w:p>
+    <w:p>
+      <w:pPr>
+        <w:pStyle w:val="ListParagraph"/>
+        <w:rPr>
+          <w:rFonts w:ascii="Courier New" w:hAnsi="Courier New" w:cs="Courier New"/>
+        </w:rPr>
+      </w:pPr>
+      <w:r>
+        <w:rPr>
+          <w:rFonts w:ascii="Courier New" w:hAnsi="Courier New" w:cs="Courier New"/>
+        </w:rPr>
+        <w:tab/>
+      </w:r>
+      <w:r>
+        <w:rPr>
+          <w:rFonts w:ascii="Courier New" w:hAnsi="Courier New" w:cs="Courier New"/>
+        </w:rPr>
+        <w:tab/>
+        <w:t>&lt;username&gt;guest&lt;/username&gt;</w:t>
+      </w:r>
+    </w:p>
+    <w:p>
+      <w:pPr>
+        <w:pStyle w:val="ListParagraph"/>
+        <w:rPr>
+          <w:rFonts w:ascii="Courier New" w:hAnsi="Courier New" w:cs="Courier New"/>
+        </w:rPr>
+      </w:pPr>
+      <w:r>
+        <w:rPr>
+          <w:rFonts w:ascii="Courier New" w:hAnsi="Courier New" w:cs="Courier New"/>
+        </w:rPr>
+        <w:tab/>
+      </w:r>
+      <w:r>
+        <w:rPr>
+          <w:rFonts w:ascii="Courier New" w:hAnsi="Courier New" w:cs="Courier New"/>
+        </w:rPr>
+        <w:tab/>
+        <w:t>&lt;password&gt;guest&lt;/password&gt;</w:t>
+      </w:r>
+    </w:p>
+    <w:p>
+      <w:pPr>
+        <w:pStyle w:val="ListParagraph"/>
+        <w:rPr>
+          <w:rFonts w:ascii="Courier New" w:hAnsi="Courier New" w:cs="Courier New"/>
+        </w:rPr>
+      </w:pPr>
+      <w:r>
+        <w:rPr>
+          <w:rFonts w:ascii="Courier New" w:hAnsi="Courier New" w:cs="Courier New"/>
+        </w:rPr>
+        <w:tab/>
+      </w:r>
+      <w:r>
+        <w:rPr>
+          <w:rFonts w:ascii="Courier New" w:hAnsi="Courier New" w:cs="Courier New"/>
+        </w:rPr>
+        <w:tab/>
+        <w:t>&lt;exchangeType&gt;queue&lt;/exchangeType&gt;</w:t>
+      </w:r>
+    </w:p>
+    <w:p>
+      <w:pPr>
+        <w:pStyle w:val="ListParagraph"/>
+        <w:rPr>
+          <w:rFonts w:ascii="Courier New" w:hAnsi="Courier New" w:cs="Courier New"/>
+        </w:rPr>
+      </w:pPr>
+      <w:r>
+        <w:rPr>
+          <w:rFonts w:ascii="Courier New" w:hAnsi="Courier New" w:cs="Courier New"/>
+        </w:rPr>
+        <w:tab/>
+      </w:r>
+      <w:r>
+        <w:rPr>
+          <w:rFonts w:ascii="Courier New" w:hAnsi="Courier New" w:cs="Courier New"/>
+        </w:rPr>
+        <w:tab/>
+        <w:t>&lt;exchangeName&gt;my-exchange&lt;/exchangeName&gt;</w:t>
+      </w:r>
+    </w:p>
+    <w:p>
+      <w:pPr>
+        <w:pStyle w:val="ListParagraph"/>
+        <w:rPr>
+          <w:rFonts w:ascii="Courier New" w:hAnsi="Courier New" w:cs="Courier New"/>
+        </w:rPr>
+      </w:pPr>
+      <w:r>
+        <w:rPr>
+          <w:rFonts w:ascii="Courier New" w:hAnsi="Courier New" w:cs="Courier New"/>
+        </w:rPr>
+        <w:tab/>
+      </w:r>
+      <w:r>
+        <w:rPr>
+          <w:rFonts w:ascii="Courier New" w:hAnsi="Courier New" w:cs="Courier New"/>
+        </w:rPr>
+        <w:tab/>
+        <w:t>&lt;applicationId&gt;AmqpAppenderTest&lt;/applicationId&gt;</w:t>
+      </w:r>
+    </w:p>
+    <w:p>
+      <w:pPr>
+        <w:pStyle w:val="ListParagraph"/>
+        <w:rPr>
+          <w:rFonts w:ascii="Courier New" w:hAnsi="Courier New" w:cs="Courier New"/>
+        </w:rPr>
+      </w:pPr>
+      <w:r>
+        <w:rPr>
+          <w:rFonts w:ascii="Courier New" w:hAnsi="Courier New" w:cs="Courier New"/>
+        </w:rPr>
+        <w:tab/>
+      </w:r>
+      <w:r>
+        <w:rPr>
+          <w:rFonts w:ascii="Courier New" w:hAnsi="Courier New" w:cs="Courier New"/>
+        </w:rPr>
+        <w:tab/>
+        <w:t>&lt;routingKeyPattern&gt;logs-test&lt;/routingKeyPattern&gt;</w:t>
+      </w:r>
+    </w:p>
+    <w:p>
+      <w:pPr>
+        <w:pStyle w:val="ListParagraph"/>
+        <w:rPr>
+          <w:rFonts w:ascii="Courier New" w:hAnsi="Courier New" w:cs="Courier New"/>
+        </w:rPr>
+      </w:pPr>
+      <w:r>
+        <w:rPr>
+          <w:rFonts w:ascii="Courier New" w:hAnsi="Courier New" w:cs="Courier New"/>
+        </w:rPr>
+        <w:tab/>
+      </w:r>
+      <w:r>
+        <w:rPr>
+          <w:rFonts w:ascii="Courier New" w:hAnsi="Courier New" w:cs="Courier New"/>
+        </w:rPr>
+        <w:tab/>
+        <w:t>&lt;generateId&gt;true&lt;/generateId&gt;</w:t>
+      </w:r>
+    </w:p>
+    <w:p>
+      <w:pPr>
+        <w:pStyle w:val="ListParagraph"/>
+        <w:rPr>
+          <w:rFonts w:ascii="Courier New" w:hAnsi="Courier New" w:cs="Courier New"/>
+        </w:rPr>
+      </w:pPr>
+      <w:r>
+        <w:rPr>
+          <w:rFonts w:ascii="Courier New" w:hAnsi="Courier New" w:cs="Courier New"/>
+        </w:rPr>
+        <w:tab/>
+      </w:r>
+      <w:r>
+        <w:rPr>
+          <w:rFonts w:ascii="Courier New" w:hAnsi="Courier New" w:cs="Courier New"/>
+        </w:rPr>
+        <w:tab/>
+        <w:t>&lt;contentType&gt;text/plain&lt;/contentType&gt;</w:t>
+      </w:r>
+    </w:p>
+    <w:p>
+      <w:pPr>
+        <w:pStyle w:val="ListParagraph"/>
+        <w:rPr>
+          <w:rFonts w:ascii="Courier New" w:hAnsi="Courier New" w:cs="Courier New"/>
+        </w:rPr>
+      </w:pPr>
+      <w:r>
+        <w:rPr>
+          <w:rFonts w:ascii="Courier New" w:hAnsi="Courier New" w:cs="Courier New"/>
+        </w:rPr>
+        <w:tab/>
+      </w:r>
+      <w:r>
+        <w:rPr>
+          <w:rFonts w:ascii="Courier New" w:hAnsi="Courier New" w:cs="Courier New"/>
+        </w:rPr>
+        <w:tab/>
+        <w:t>&lt;maxSenderRetries&gt;2&lt;/maxSenderRetries&gt;</w:t>
+      </w:r>
+    </w:p>
+    <w:p>
+      <w:pPr>
+        <w:pStyle w:val="ListParagraph"/>
+        <w:rPr>
+          <w:rFonts w:ascii="Courier New" w:hAnsi="Courier New" w:cs="Courier New"/>
+        </w:rPr>
+      </w:pPr>
+      <w:r>
+        <w:rPr>
+          <w:rFonts w:ascii="Courier New" w:hAnsi="Courier New" w:cs="Courier New"/>
+        </w:rPr>
+        <w:tab/>
+      </w:r>
+      <w:r>
+        <w:rPr>
+          <w:rFonts w:ascii="Courier New" w:hAnsi="Courier New" w:cs="Courier New"/>
+        </w:rPr>
+        <w:tab/>
+        <w:t>&lt;charset&gt;UTF-8&lt;/charset&gt;</w:t>
+      </w:r>
+    </w:p>
+    <w:p>
+      <w:pPr>
+        <w:pStyle w:val="ListParagraph"/>
+        <w:rPr>
+          <w:rFonts w:ascii="Courier New" w:hAnsi="Courier New" w:cs="Courier New"/>
+        </w:rPr>
+      </w:pPr>
+      <w:r>
+        <w:rPr>
+          <w:rFonts w:ascii="Courier New" w:hAnsi="Courier New" w:cs="Courier New"/>
+        </w:rPr>
+        <w:tab/>
+      </w:r>
+      <w:r>
+        <w:rPr>
+          <w:rFonts w:ascii="Courier New" w:hAnsi="Courier New" w:cs="Courier New"/>
+        </w:rPr>
+        <w:tab/>
+        <w:t>&lt;layout&gt;</w:t>
+      </w:r>
+    </w:p>
+    <w:p>
+      <w:pPr>
+        <w:pStyle w:val="ListParagraph"/>
+        <w:rPr>
+          <w:rFonts w:ascii="Courier New" w:hAnsi="Courier New" w:cs="Courier New"/>
+        </w:rPr>
+      </w:pPr>
+      <w:r>
+        <w:rPr>
+          <w:rFonts w:ascii="Courier New" w:hAnsi="Courier New" w:cs="Courier New"/>
+        </w:rPr>
+        <w:tab/>
+      </w:r>
+      <w:r>
+        <w:rPr>
+          <w:rFonts w:ascii="Courier New" w:hAnsi="Courier New" w:cs="Courier New"/>
+        </w:rPr>
+        <w:tab/>
+      </w:r>
+      <w:r>
+        <w:rPr>
+          <w:rFonts w:ascii="Courier New" w:hAnsi="Courier New" w:cs="Courier New"/>
+        </w:rPr>
+        <w:tab/>
+        <w:t>&lt;pattern&gt;&lt;![CDATA[ %d %p %t [%c] - &lt;%m&gt;%n ]]&gt;&lt;/pattern&gt;</w:t>
+      </w:r>
+    </w:p>
+    <w:p>
+      <w:pPr>
+        <w:pStyle w:val="ListParagraph"/>
+        <w:rPr>
+          <w:rFonts w:ascii="Courier New" w:hAnsi="Courier New" w:cs="Courier New"/>
+        </w:rPr>
+      </w:pPr>
+      <w:r>
+        <w:rPr>
+          <w:rFonts w:ascii="Courier New" w:hAnsi="Courier New" w:cs="Courier New"/>
+        </w:rPr>
+        <w:tab/>
+      </w:r>
+      <w:r>
+        <w:rPr>
+          <w:rFonts w:ascii="Courier New" w:hAnsi="Courier New" w:cs="Courier New"/>
+        </w:rPr>
+        <w:tab/>
+        <w:t>&lt;/layout&gt;</w:t>
+      </w:r>
+    </w:p>
+    <w:p>
+      <w:pPr>
+        <w:pStyle w:val="ListParagraph"/>
+        <w:rPr>
+          <w:rFonts w:ascii="Courier New" w:hAnsi="Courier New" w:cs="Courier New"/>
+        </w:rPr>
+      </w:pPr>
+      <w:r>
+        <w:rPr>
+          <w:rFonts w:ascii="Courier New" w:hAnsi="Courier New" w:cs="Courier New"/>
+        </w:rPr>
+        <w:tab/>
+        <w:t>&lt;/appender&gt;</w:t>
+      </w:r>
+    </w:p>
+    <w:p>
+      <w:pPr>
+        <w:pStyle w:val="ListParagraph"/>
+        <w:rPr>
+          <w:rFonts w:ascii="Courier New" w:hAnsi="Courier New" w:cs="Courier New"/>
+        </w:rPr>
+      </w:pPr>
+      <w:r>
+        <w:rPr>
+          <w:rFonts w:ascii="Courier New" w:hAnsi="Courier New" w:cs="Courier New"/>
+        </w:rPr>
+        <w:tab/>
+        <w:t>&lt;logger name="com.cxrus.microservices.currencyexchangeservice"</w:t>
+      </w:r>
+    </w:p>
+    <w:p>
+      <w:pPr>
+        <w:pStyle w:val="ListParagraph"/>
+        <w:rPr>
+          <w:rFonts w:ascii="Courier New" w:hAnsi="Courier New" w:cs="Courier New"/>
+        </w:rPr>
+      </w:pPr>
+      <w:r>
+        <w:rPr>
+          <w:rFonts w:ascii="Courier New" w:hAnsi="Courier New" w:cs="Courier New"/>
+        </w:rPr>
+        <w:tab/>
+      </w:r>
+      <w:r>
+        <w:rPr>
+          <w:rFonts w:ascii="Courier New" w:hAnsi="Courier New" w:cs="Courier New"/>
+        </w:rPr>
+        <w:tab/>
+        <w:t>level="DEBUG"&gt;</w:t>
+      </w:r>
+    </w:p>
+    <w:p>
+      <w:pPr>
+        <w:pStyle w:val="ListParagraph"/>
+        <w:rPr>
+          <w:rFonts w:ascii="Courier New" w:hAnsi="Courier New" w:cs="Courier New"/>
+        </w:rPr>
+      </w:pPr>
+      <w:r>
+        <w:rPr>
+          <w:rFonts w:ascii="Courier New" w:hAnsi="Courier New" w:cs="Courier New"/>
+        </w:rPr>
+        <w:tab/>
+      </w:r>
+      <w:r>
+        <w:rPr>
+          <w:rFonts w:ascii="Courier New" w:hAnsi="Courier New" w:cs="Courier New"/>
+        </w:rPr>
+        <w:tab/>
+        <w:t>&lt;appender-ref ref="amqp" /&gt;</w:t>
+      </w:r>
+    </w:p>
+    <w:p>
+      <w:pPr>
+        <w:pStyle w:val="ListParagraph"/>
+        <w:rPr>
+          <w:rFonts w:ascii="Courier New" w:hAnsi="Courier New" w:cs="Courier New"/>
+        </w:rPr>
+      </w:pPr>
+      <w:r>
+        <w:rPr>
+          <w:rFonts w:ascii="Courier New" w:hAnsi="Courier New" w:cs="Courier New"/>
+        </w:rPr>
+        <w:tab/>
+        <w:t>&lt;/logger&gt;</w:t>
+      </w:r>
+    </w:p>
+    <w:p>
+      <w:pPr>
+        <w:pStyle w:val="ListParagraph"/>
+        <w:rPr>
+          <w:rFonts w:cstheme="minorHAnsi"/>
+        </w:rPr>
+      </w:pPr>
+      <w:r>
+        <w:rPr>
+          <w:rFonts w:ascii="Courier New" w:hAnsi="Courier New" w:cs="Courier New"/>
+        </w:rPr>
+        <w:t>&lt;/configuration&gt;</w:t>
+      </w:r>
+    </w:p>
+    <w:p>
+      <w:pPr>
+        <w:pStyle w:val="ListParagraph"/>
+        <w:numPr>
+          <w:ilvl w:val="0"/>
+          <w:numId w:val="37"/>
+        </w:numPr>
+        <w:rPr>
+          <w:rFonts w:cstheme="minorHAnsi"/>
+        </w:rPr>
+      </w:pPr>
+      <w:r>
+        <w:rPr>
+          <w:rFonts w:cstheme="minorHAnsi"/>
+        </w:rPr>
+        <w:t>Build docker image</w:t>
+      </w:r>
+    </w:p>
+    <w:p>
+      <w:pPr>
+        <w:pStyle w:val="ListParagraph"/>
+        <w:rPr>
+          <w:rFonts w:ascii="Courier New" w:hAnsi="Courier New" w:cs="Courier New"/>
+        </w:rPr>
+      </w:pPr>
+      <w:r>
+        <w:rPr>
+          <w:rFonts w:ascii="Courier New" w:hAnsi="Courier New" w:cs="Courier New"/>
+        </w:rPr>
+        <w:t>docker image build -t sidie88/currency-exchange-sevice:v2 .</w:t>
+      </w:r>
+    </w:p>
+    <w:p>
+      <w:pPr>
+        <w:pStyle w:val="ListParagraph"/>
+        <w:rPr>
+          <w:rFonts w:ascii="Courier New" w:hAnsi="Courier New" w:cs="Courier New"/>
+        </w:rPr>
+      </w:pPr>
+      <w:r>
+        <w:rPr>
+          <w:rFonts w:ascii="Courier New" w:hAnsi="Courier New" w:cs="Courier New"/>
+        </w:rPr>
+        <w:t xml:space="preserve">docker </w:t>
+      </w:r>
+      <w:r>
+        <w:rPr>
+          <w:rFonts w:ascii="Courier New" w:hAnsi="Courier New" w:cs="Courier New"/>
+        </w:rPr>
+        <w:t xml:space="preserve">image </w:t>
+      </w:r>
+      <w:r>
+        <w:rPr>
+          <w:rFonts w:ascii="Courier New" w:hAnsi="Courier New" w:cs="Courier New"/>
+        </w:rPr>
+        <w:t>push sidie88/currency-exchange-sevice:v2</w:t>
+      </w:r>
+    </w:p>
+    <w:p>
+      <w:pPr>
+        <w:pStyle w:val="ListParagraph"/>
+        <w:numPr>
+          <w:ilvl w:val="0"/>
+          <w:numId w:val="37"/>
+        </w:numPr>
+        <w:rPr>
+          <w:rFonts w:cstheme="minorHAnsi"/>
+        </w:rPr>
+      </w:pPr>
+      <w:r>
+        <w:rPr>
+          <w:rFonts w:cstheme="minorHAnsi"/>
+        </w:rPr>
+        <w:t xml:space="preserve">Update </w:t>
+      </w:r>
+      <w:r>
+        <w:rPr>
+          <w:rFonts w:cstheme="minorHAnsi"/>
+        </w:rPr>
+        <w:t>image in currency-exchange-service deployment</w:t>
+      </w:r>
+    </w:p>
+    <w:p>
+      <w:pPr>
+        <w:pStyle w:val="ListParagraph"/>
+        <w:rPr>
+          <w:rFonts w:ascii="Courier New" w:hAnsi="Courier New" w:cs="Courier New"/>
+        </w:rPr>
+      </w:pPr>
+      <w:r>
+        <w:rPr>
+          <w:rFonts w:ascii="Courier New" w:hAnsi="Courier New" w:cs="Courier New"/>
+        </w:rPr>
+        <w:t>kubectl --record deployment.apps/currency-exchange-pod  set image deployment.v1.apps/currency-exchange-d currency-exchange=sidie88/currency-exchange-sevice:v2</w:t>
+      </w:r>
+    </w:p>
+    <w:p>
+      <w:pPr>
+        <w:pStyle w:val="ListParagraph"/>
+        <w:rPr>
+          <w:rFonts w:ascii="Courier New" w:hAnsi="Courier New" w:cs="Courier New"/>
+        </w:rPr>
+      </w:pPr>
+      <w:r>
+        <w:rPr>
+          <w:noProof/>
+        </w:rPr>
+        <w:drawing>
+          <wp:inline distT="0" distB="0" distL="0" distR="0" wp14:anchorId="4E486B21" wp14:editId="4B42A415">
+            <wp:extent cx="3962400" cy="200025"/>
+            <wp:effectExtent l="0" t="0" r="0" b="9525"/>
+            <wp:docPr id="84" name="Picture 84"/>
+            <wp:cNvGraphicFramePr>
+              <a:graphicFrameLocks xmlns:a="http://schemas.openxmlformats.org/drawingml/2006/main" noChangeAspect="1"/>
+            </wp:cNvGraphicFramePr>
+            <a:graphic xmlns:a="http://schemas.openxmlformats.org/drawingml/2006/main">
+              <a:graphicData uri="http://schemas.openxmlformats.org/drawingml/2006/picture">
+                <pic:pic xmlns:pic="http://schemas.openxmlformats.org/drawingml/2006/picture">
+                  <pic:nvPicPr>
+                    <pic:cNvPr id="1" name=""/>
+                    <pic:cNvPicPr/>
+                  </pic:nvPicPr>
+                  <pic:blipFill>
+                    <a:blip r:embed="rId76"/>
+                    <a:stretch>
+                      <a:fillRect/>
+                    </a:stretch>
+                  </pic:blipFill>
+                  <pic:spPr>
+                    <a:xfrm>
+                      <a:off x="0" y="0"/>
+                      <a:ext cx="3962400" cy="200025"/>
+                    </a:xfrm>
+                    <a:prstGeom prst="rect">
+                      <a:avLst/>
+                    </a:prstGeom>
+                  </pic:spPr>
+                </pic:pic>
+              </a:graphicData>
+            </a:graphic>
+          </wp:inline>
+        </w:drawing>
+      </w:r>
+    </w:p>
+    <w:p>
+      <w:pPr>
+        <w:pStyle w:val="ListParagraph"/>
+        <w:numPr>
+          <w:ilvl w:val="0"/>
+          <w:numId w:val="37"/>
+        </w:numPr>
+        <w:rPr>
+          <w:rFonts w:cstheme="minorHAnsi"/>
+        </w:rPr>
+      </w:pPr>
+      <w:r>
+        <w:rPr>
+          <w:rFonts w:cstheme="minorHAnsi"/>
+        </w:rPr>
+        <w:t>Monitor deployment process</w:t>
+      </w:r>
+    </w:p>
+    <w:p>
+      <w:pPr>
+        <w:pStyle w:val="ListParagraph"/>
+        <w:rPr>
+          <w:rFonts w:ascii="Courier New" w:hAnsi="Courier New" w:cs="Courier New"/>
+        </w:rPr>
+      </w:pPr>
+      <w:r>
+        <w:rPr>
+          <w:rFonts w:ascii="Courier New" w:hAnsi="Courier New" w:cs="Courier New"/>
+        </w:rPr>
+        <w:t>kubectl rollout status deployment.v1.apps/currency-exchange-pod</w:t>
+      </w:r>
+    </w:p>
+    <w:p>
+      <w:pPr>
+        <w:pStyle w:val="ListParagraph"/>
+        <w:rPr>
+          <w:rFonts w:cstheme="minorHAnsi"/>
+        </w:rPr>
+      </w:pPr>
+      <w:r>
+        <w:rPr>
+          <w:noProof/>
+        </w:rPr>
+        <w:lastRenderedPageBreak/>
+        <w:drawing>
+          <wp:inline distT="0" distB="0" distL="0" distR="0" wp14:anchorId="038913CB" wp14:editId="2A616EE6">
+            <wp:extent cx="5943600" cy="1081405"/>
+            <wp:effectExtent l="0" t="0" r="0" b="4445"/>
+            <wp:docPr id="85" name="Picture 85"/>
+            <wp:cNvGraphicFramePr>
+              <a:graphicFrameLocks xmlns:a="http://schemas.openxmlformats.org/drawingml/2006/main" noChangeAspect="1"/>
+            </wp:cNvGraphicFramePr>
+            <a:graphic xmlns:a="http://schemas.openxmlformats.org/drawingml/2006/main">
+              <a:graphicData uri="http://schemas.openxmlformats.org/drawingml/2006/picture">
+                <pic:pic xmlns:pic="http://schemas.openxmlformats.org/drawingml/2006/picture">
+                  <pic:nvPicPr>
+                    <pic:cNvPr id="1" name=""/>
+                    <pic:cNvPicPr/>
+                  </pic:nvPicPr>
+                  <pic:blipFill>
+                    <a:blip r:embed="rId77"/>
+                    <a:stretch>
+                      <a:fillRect/>
+                    </a:stretch>
+                  </pic:blipFill>
+                  <pic:spPr>
+                    <a:xfrm>
+                      <a:off x="0" y="0"/>
+                      <a:ext cx="5943600" cy="1081405"/>
+                    </a:xfrm>
+                    <a:prstGeom prst="rect">
+                      <a:avLst/>
+                    </a:prstGeom>
+                  </pic:spPr>
+                </pic:pic>
+              </a:graphicData>
+            </a:graphic>
+          </wp:inline>
+        </w:drawing>
+      </w:r>
+    </w:p>
+    <w:p>
+      <w:pPr>
+        <w:pStyle w:val="ListParagraph"/>
+        <w:numPr>
+          <w:ilvl w:val="0"/>
+          <w:numId w:val="37"/>
+        </w:numPr>
+        <w:rPr>
+          <w:rFonts w:cstheme="minorHAnsi"/>
+        </w:rPr>
+      </w:pPr>
+      <w:r>
+        <w:rPr>
+          <w:rFonts w:cstheme="minorHAnsi"/>
+        </w:rPr>
+        <w:t>Test endpoint</w:t>
+      </w:r>
     </w:p>
     <w:sectPr>
       <w:pgSz w:w="12240" w:h="15840"/>
@@ -7670,6 +8936,95 @@
     </w:lvl>
   </w:abstractNum>
   <w:abstractNum w:abstractNumId="23">
+    <w:nsid w:val="60933EBD"/>
+    <w:multiLevelType w:val="hybridMultilevel"/>
+    <w:tmpl w:val="D2FCA590"/>
+    <w:lvl w:ilvl="0" w:tplc="0409000F">
+      <w:start w:val="1"/>
+      <w:numFmt w:val="decimal"/>
+      <w:lvlText w:val="%1."/>
+      <w:lvlJc w:val="left"/>
+      <w:pPr>
+        <w:ind w:left="720" w:hanging="360"/>
+      </w:pPr>
+      <w:rPr>
+        <w:rFonts w:hint="default"/>
+      </w:rPr>
+    </w:lvl>
+    <w:lvl w:ilvl="1" w:tplc="04090019" w:tentative="1">
+      <w:start w:val="1"/>
+      <w:numFmt w:val="lowerLetter"/>
+      <w:lvlText w:val="%2."/>
+      <w:lvlJc w:val="left"/>
+      <w:pPr>
+        <w:ind w:left="1440" w:hanging="360"/>
+      </w:pPr>
+    </w:lvl>
+    <w:lvl w:ilvl="2" w:tplc="0409001B" w:tentative="1">
+      <w:start w:val="1"/>
+      <w:numFmt w:val="lowerRoman"/>
+      <w:lvlText w:val="%3."/>
+      <w:lvlJc w:val="right"/>
+      <w:pPr>
+        <w:ind w:left="2160" w:hanging="180"/>
+      </w:pPr>
+    </w:lvl>
+    <w:lvl w:ilvl="3" w:tplc="0409000F" w:tentative="1">
+      <w:start w:val="1"/>
+      <w:numFmt w:val="decimal"/>
+      <w:lvlText w:val="%4."/>
+      <w:lvlJc w:val="left"/>
+      <w:pPr>
+        <w:ind w:left="2880" w:hanging="360"/>
+      </w:pPr>
+    </w:lvl>
+    <w:lvl w:ilvl="4" w:tplc="04090019" w:tentative="1">
+      <w:start w:val="1"/>
+      <w:numFmt w:val="lowerLetter"/>
+      <w:lvlText w:val="%5."/>
+      <w:lvlJc w:val="left"/>
+      <w:pPr>
+        <w:ind w:left="3600" w:hanging="360"/>
+      </w:pPr>
+    </w:lvl>
+    <w:lvl w:ilvl="5" w:tplc="0409001B" w:tentative="1">
+      <w:start w:val="1"/>
+      <w:numFmt w:val="lowerRoman"/>
+      <w:lvlText w:val="%6."/>
+      <w:lvlJc w:val="right"/>
+      <w:pPr>
+        <w:ind w:left="4320" w:hanging="180"/>
+      </w:pPr>
+    </w:lvl>
+    <w:lvl w:ilvl="6" w:tplc="0409000F" w:tentative="1">
+      <w:start w:val="1"/>
+      <w:numFmt w:val="decimal"/>
+      <w:lvlText w:val="%7."/>
+      <w:lvlJc w:val="left"/>
+      <w:pPr>
+        <w:ind w:left="5040" w:hanging="360"/>
+      </w:pPr>
+    </w:lvl>
+    <w:lvl w:ilvl="7" w:tplc="04090019" w:tentative="1">
+      <w:start w:val="1"/>
+      <w:numFmt w:val="lowerLetter"/>
+      <w:lvlText w:val="%8."/>
+      <w:lvlJc w:val="left"/>
+      <w:pPr>
+        <w:ind w:left="5760" w:hanging="360"/>
+      </w:pPr>
+    </w:lvl>
+    <w:lvl w:ilvl="8" w:tplc="0409001B" w:tentative="1">
+      <w:start w:val="1"/>
+      <w:numFmt w:val="lowerRoman"/>
+      <w:lvlText w:val="%9."/>
+      <w:lvlJc w:val="right"/>
+      <w:pPr>
+        <w:ind w:left="6480" w:hanging="180"/>
+      </w:pPr>
+    </w:lvl>
+  </w:abstractNum>
+  <w:abstractNum w:abstractNumId="24">
     <w:nsid w:val="6A2A268C"/>
     <w:multiLevelType w:val="multilevel"/>
     <w:tmpl w:val="EE607F24"/>
@@ -7818,7 +9173,7 @@
       </w:rPr>
     </w:lvl>
   </w:abstractNum>
-  <w:abstractNum w:abstractNumId="24">
+  <w:abstractNum w:abstractNumId="25">
     <w:nsid w:val="731243D5"/>
     <w:multiLevelType w:val="multilevel"/>
     <w:tmpl w:val="22404232"/>
@@ -7931,7 +9286,7 @@
       </w:pPr>
     </w:lvl>
   </w:abstractNum>
-  <w:abstractNum w:abstractNumId="25">
+  <w:abstractNum w:abstractNumId="26">
     <w:nsid w:val="790B6A9B"/>
     <w:multiLevelType w:val="hybridMultilevel"/>
     <w:tmpl w:val="9B188AA4"/>
@@ -8020,7 +9375,7 @@
       </w:pPr>
     </w:lvl>
   </w:abstractNum>
-  <w:abstractNum w:abstractNumId="26">
+  <w:abstractNum w:abstractNumId="27">
     <w:nsid w:val="7A4C77C6"/>
     <w:multiLevelType w:val="multilevel"/>
     <w:tmpl w:val="38AC6FF4"/>
@@ -8138,7 +9493,7 @@
       </w:rPr>
     </w:lvl>
   </w:abstractNum>
-  <w:abstractNum w:abstractNumId="27">
+  <w:abstractNum w:abstractNumId="28">
     <w:nsid w:val="7C226EBA"/>
     <w:multiLevelType w:val="multilevel"/>
     <w:tmpl w:val="4E58EA1E"/>
@@ -8287,7 +9642,7 @@
       </w:rPr>
     </w:lvl>
   </w:abstractNum>
-  <w:abstractNum w:abstractNumId="28">
+  <w:abstractNum w:abstractNumId="29">
     <w:nsid w:val="7EF265F4"/>
     <w:multiLevelType w:val="hybridMultilevel"/>
     <w:tmpl w:val="14765ECC"/>
@@ -8377,19 +9732,19 @@
     </w:lvl>
   </w:abstractNum>
   <w:num w:numId="1">
-    <w:abstractNumId w:val="26"/>
+    <w:abstractNumId w:val="27"/>
   </w:num>
   <w:num w:numId="2">
-    <w:abstractNumId w:val="26"/>
+    <w:abstractNumId w:val="27"/>
     <w:lvlOverride w:ilvl="0">
       <w:startOverride w:val="1"/>
     </w:lvlOverride>
   </w:num>
   <w:num w:numId="3">
-    <w:abstractNumId w:val="26"/>
+    <w:abstractNumId w:val="27"/>
   </w:num>
   <w:num w:numId="4">
-    <w:abstractNumId w:val="26"/>
+    <w:abstractNumId w:val="27"/>
     <w:lvlOverride w:ilvl="0">
       <w:startOverride w:val="1"/>
     </w:lvlOverride>
@@ -8398,13 +9753,13 @@
     <w:abstractNumId w:val="8"/>
   </w:num>
   <w:num w:numId="6">
-    <w:abstractNumId w:val="26"/>
+    <w:abstractNumId w:val="27"/>
     <w:lvlOverride w:ilvl="0">
       <w:startOverride w:val="1"/>
     </w:lvlOverride>
   </w:num>
   <w:num w:numId="7">
-    <w:abstractNumId w:val="26"/>
+    <w:abstractNumId w:val="27"/>
     <w:lvlOverride w:ilvl="0">
       <w:startOverride w:val="1"/>
     </w:lvlOverride>
@@ -8437,7 +9792,7 @@
     <w:abstractNumId w:val="10"/>
   </w:num>
   <w:num w:numId="9">
-    <w:abstractNumId w:val="26"/>
+    <w:abstractNumId w:val="27"/>
     <w:lvlOverride w:ilvl="0">
       <w:startOverride w:val="1"/>
     </w:lvlOverride>
@@ -8467,7 +9822,7 @@
     </w:lvlOverride>
   </w:num>
   <w:num w:numId="10">
-    <w:abstractNumId w:val="26"/>
+    <w:abstractNumId w:val="27"/>
     <w:lvlOverride w:ilvl="0">
       <w:startOverride w:val="1"/>
     </w:lvlOverride>
@@ -8521,19 +9876,19 @@
     <w:abstractNumId w:val="0"/>
   </w:num>
   <w:num w:numId="19">
-    <w:abstractNumId w:val="27"/>
+    <w:abstractNumId w:val="28"/>
   </w:num>
   <w:num w:numId="20">
     <w:abstractNumId w:val="9"/>
   </w:num>
   <w:num w:numId="21">
+    <w:abstractNumId w:val="25"/>
+  </w:num>
+  <w:num w:numId="22">
     <w:abstractNumId w:val="24"/>
   </w:num>
-  <w:num w:numId="22">
-    <w:abstractNumId w:val="23"/>
-  </w:num>
   <w:num w:numId="23">
-    <w:abstractNumId w:val="28"/>
+    <w:abstractNumId w:val="29"/>
   </w:num>
   <w:num w:numId="24">
     <w:abstractNumId w:val="16"/>
@@ -8569,10 +9924,13 @@
     <w:abstractNumId w:val="20"/>
   </w:num>
   <w:num w:numId="35">
-    <w:abstractNumId w:val="25"/>
+    <w:abstractNumId w:val="26"/>
   </w:num>
   <w:num w:numId="36">
     <w:abstractNumId w:val="19"/>
+  </w:num>
+  <w:num w:numId="37">
+    <w:abstractNumId w:val="23"/>
   </w:num>
 </w:numbering>
 </file>
@@ -35868,7 +37226,7 @@
 </file>
 
 <file path=customXml/itemProps1.xml><?xml version="1.0" encoding="utf-8"?>
-<ds:datastoreItem xmlns:ds="http://schemas.openxmlformats.org/officeDocument/2006/customXml" ds:itemID="{798419FF-6609-49EB-9ED0-7B03AD93FCEB}">
+<ds:datastoreItem xmlns:ds="http://schemas.openxmlformats.org/officeDocument/2006/customXml" ds:itemID="{02C04635-FD18-47A3-84C4-8896AA18DE8B}">
   <ds:schemaRefs>
     <ds:schemaRef ds:uri="http://schemas.openxmlformats.org/officeDocument/2006/bibliography"/>
   </ds:schemaRefs>

--- a/Kubernetes Hands.docx
+++ b/Kubernetes Hands.docx
@@ -27,8 +27,13 @@
       <w:bookmarkStart w:id="0" w:name="_Hlk487785372"/>
       <w:bookmarkEnd w:id="0"/>
       <w:r>
-        <w:t>Service Discovery, Distributed Tracing, and Deployment</w:t>
-      </w:r>
+        <w:t xml:space="preserve">Service Discovery, Distributed Tracing, and </w:t>
+      </w:r>
+      <w:r>
+        <w:t>Centralized Logging</w:t>
+      </w:r>
+      <w:bookmarkStart w:id="1" w:name="_GoBack"/>
+      <w:bookmarkEnd w:id="1"/>
     </w:p>
     <w:p>
       <w:pPr>
@@ -162,6 +167,7 @@
         <w:rPr>
           <w:noProof/>
         </w:rPr>
+        <w:lastRenderedPageBreak/>
         <w:drawing>
           <wp:inline distT="0" distB="0" distL="0" distR="0" wp14:anchorId="6BC755A6" wp14:editId="7E2A884F">
             <wp:extent cx="5943600" cy="4107180"/>
@@ -211,7 +217,6 @@
         <w:jc w:val="both"/>
       </w:pPr>
       <w:r>
-        <w:lastRenderedPageBreak/>
         <w:t>Connecting to Cluster</w:t>
       </w:r>
     </w:p>
@@ -379,6 +384,7 @@
         <w:rPr>
           <w:noProof/>
         </w:rPr>
+        <w:lastRenderedPageBreak/>
         <w:drawing>
           <wp:inline distT="0" distB="0" distL="0" distR="0" wp14:anchorId="2E10F0C6" wp14:editId="29715407">
             <wp:extent cx="5943600" cy="2870200"/>
@@ -548,7 +554,6 @@
         <w:rPr>
           <w:noProof/>
         </w:rPr>
-        <w:lastRenderedPageBreak/>
         <w:drawing>
           <wp:inline distT="0" distB="0" distL="0" distR="0" wp14:anchorId="7564E28C" wp14:editId="504EB5BA">
             <wp:extent cx="5943600" cy="542925"/>
@@ -870,6 +875,7 @@
         <w:rPr>
           <w:noProof/>
         </w:rPr>
+        <w:lastRenderedPageBreak/>
         <w:drawing>
           <wp:inline distT="0" distB="0" distL="0" distR="0" wp14:anchorId="22B107EA" wp14:editId="7C8971A6">
             <wp:extent cx="4381500" cy="3086100"/>
@@ -980,7 +986,6 @@
           <w:b w:val="0"/>
           <w:color w:val="auto"/>
         </w:rPr>
-        <w:lastRenderedPageBreak/>
         <w:tab/>
       </w:r>
       <w:r>
@@ -1195,6 +1200,7 @@
         <w:rPr>
           <w:noProof/>
         </w:rPr>
+        <w:lastRenderedPageBreak/>
         <w:drawing>
           <wp:inline distT="0" distB="0" distL="0" distR="0" wp14:anchorId="777C7B9E" wp14:editId="7D9F48D1">
             <wp:extent cx="2371725" cy="1019175"/>
@@ -1523,7 +1529,6 @@
         <w:rPr>
           <w:rFonts w:ascii="Courier New" w:hAnsi="Courier New" w:cs="Courier New"/>
         </w:rPr>
-        <w:lastRenderedPageBreak/>
         <w:t>kubectl apply –f rabbitmq.yaml</w:t>
       </w:r>
     </w:p>
@@ -1578,6 +1583,7 @@
         <w:rPr>
           <w:noProof/>
         </w:rPr>
+        <w:lastRenderedPageBreak/>
         <w:drawing>
           <wp:inline distT="0" distB="0" distL="0" distR="0" wp14:anchorId="4A67F765" wp14:editId="118ACB17">
             <wp:extent cx="5591175" cy="4429125"/>
@@ -1729,7 +1735,6 @@
         <w:rPr>
           <w:noProof/>
         </w:rPr>
-        <w:lastRenderedPageBreak/>
         <w:drawing>
           <wp:inline distT="0" distB="0" distL="0" distR="0" wp14:anchorId="2574BAE6" wp14:editId="7894FDD3">
             <wp:extent cx="5943600" cy="2292985"/>
@@ -1790,6 +1795,7 @@
         <w:jc w:val="both"/>
       </w:pPr>
       <w:r>
+        <w:lastRenderedPageBreak/>
         <w:t>Check RabbitMQ Management site</w:t>
       </w:r>
     </w:p>
@@ -6466,8 +6472,6 @@
       <w:r>
         <w:t>Bind queue to exchange, type From exchange with your exchange name, and routing key with “log-test”, click Bind</w:t>
       </w:r>
-      <w:bookmarkStart w:id="1" w:name="_GoBack"/>
-      <w:bookmarkEnd w:id="1"/>
     </w:p>
     <w:p>
       <w:pPr>
@@ -7324,7 +7328,79 @@
         <w:rPr>
           <w:rFonts w:cstheme="minorHAnsi"/>
         </w:rPr>
-        <w:t>Test endpoint</w:t>
+        <w:t xml:space="preserve">Test </w:t>
+      </w:r>
+      <w:r>
+        <w:rPr>
+          <w:rFonts w:cstheme="minorHAnsi"/>
+        </w:rPr>
+        <w:t>call currency-exchange from currency-conversion</w:t>
+      </w:r>
+    </w:p>
+    <w:p>
+      <w:pPr>
+        <w:pStyle w:val="ListParagraph"/>
+        <w:numPr>
+          <w:ilvl w:val="0"/>
+          <w:numId w:val="37"/>
+        </w:numPr>
+        <w:rPr>
+          <w:rFonts w:cstheme="minorHAnsi"/>
+        </w:rPr>
+      </w:pPr>
+      <w:r>
+        <w:rPr>
+          <w:rFonts w:cstheme="minorHAnsi"/>
+        </w:rPr>
+        <w:t>Open RabbitMQ management web, and you can check log in Queues tab &gt; Get messages and click Get Messages(s) button</w:t>
+      </w:r>
+    </w:p>
+    <w:p>
+      <w:pPr>
+        <w:pStyle w:val="ListParagraph"/>
+        <w:rPr>
+          <w:rFonts w:cstheme="minorHAnsi"/>
+        </w:rPr>
+      </w:pPr>
+      <w:r>
+        <w:rPr>
+          <w:noProof/>
+        </w:rPr>
+        <w:drawing>
+          <wp:inline distT="0" distB="0" distL="0" distR="0" wp14:anchorId="69C7A56F" wp14:editId="0D39758E">
+            <wp:extent cx="5943600" cy="2216150"/>
+            <wp:effectExtent l="0" t="0" r="0" b="0"/>
+            <wp:docPr id="88" name="Picture 88"/>
+            <wp:cNvGraphicFramePr>
+              <a:graphicFrameLocks xmlns:a="http://schemas.openxmlformats.org/drawingml/2006/main" noChangeAspect="1"/>
+            </wp:cNvGraphicFramePr>
+            <a:graphic xmlns:a="http://schemas.openxmlformats.org/drawingml/2006/main">
+              <a:graphicData uri="http://schemas.openxmlformats.org/drawingml/2006/picture">
+                <pic:pic xmlns:pic="http://schemas.openxmlformats.org/drawingml/2006/picture">
+                  <pic:nvPicPr>
+                    <pic:cNvPr id="1" name=""/>
+                    <pic:cNvPicPr/>
+                  </pic:nvPicPr>
+                  <pic:blipFill>
+                    <a:blip r:embed="rId78"/>
+                    <a:stretch>
+                      <a:fillRect/>
+                    </a:stretch>
+                  </pic:blipFill>
+                  <pic:spPr>
+                    <a:xfrm>
+                      <a:off x="0" y="0"/>
+                      <a:ext cx="5943600" cy="2216150"/>
+                    </a:xfrm>
+                    <a:prstGeom prst="rect">
+                      <a:avLst/>
+                    </a:prstGeom>
+                  </pic:spPr>
+                </pic:pic>
+              </a:graphicData>
+            </a:graphic>
+          </wp:inline>
+        </w:drawing>
       </w:r>
     </w:p>
     <w:sectPr>
@@ -37226,7 +37302,7 @@
 </file>
 
 <file path=customXml/itemProps1.xml><?xml version="1.0" encoding="utf-8"?>
-<ds:datastoreItem xmlns:ds="http://schemas.openxmlformats.org/officeDocument/2006/customXml" ds:itemID="{02C04635-FD18-47A3-84C4-8896AA18DE8B}">
+<ds:datastoreItem xmlns:ds="http://schemas.openxmlformats.org/officeDocument/2006/customXml" ds:itemID="{486F820C-B639-4F1A-B718-F79320C3A6C6}">
   <ds:schemaRefs>
     <ds:schemaRef ds:uri="http://schemas.openxmlformats.org/officeDocument/2006/bibliography"/>
   </ds:schemaRefs>

--- a/Kubernetes Hands.docx
+++ b/Kubernetes Hands.docx
@@ -32,8 +32,6 @@
       <w:r>
         <w:t>Centralized Logging</w:t>
       </w:r>
-      <w:bookmarkStart w:id="1" w:name="_GoBack"/>
-      <w:bookmarkEnd w:id="1"/>
     </w:p>
     <w:p>
       <w:pPr>
@@ -1658,6 +1656,12 @@
         </w:rPr>
         <w:t>kubectl get services</w:t>
       </w:r>
+      <w:r>
+        <w:rPr>
+          <w:rFonts w:ascii="Courier New" w:hAnsi="Courier New" w:cs="Courier New"/>
+        </w:rPr>
+        <w:t xml:space="preserve"> –n YOUR_NAMESPACE</w:t>
+      </w:r>
     </w:p>
     <w:p>
       <w:pPr>
@@ -2749,6 +2753,15 @@
       <w:r>
         <w:t>kubectl get rs --selector=app=currency-exchange</w:t>
       </w:r>
+      <w:r>
+        <w:t xml:space="preserve"> </w:t>
+      </w:r>
+      <w:r>
+        <w:rPr>
+          <w:rFonts w:ascii="Courier New" w:hAnsi="Courier New" w:cs="Courier New"/>
+        </w:rPr>
+        <w:t>–n YOUR_NAMESPACE</w:t>
+      </w:r>
     </w:p>
     <w:p>
       <w:pPr>
@@ -2914,6 +2927,12 @@
           <w:rFonts w:ascii="Courier New" w:hAnsi="Courier New" w:cs="Courier New"/>
         </w:rPr>
         <w:t>kubectl get services --field-selector metadata.name=currency-exchange-service</w:t>
+      </w:r>
+      <w:r>
+        <w:rPr>
+          <w:rFonts w:ascii="Courier New" w:hAnsi="Courier New" w:cs="Courier New"/>
+        </w:rPr>
+        <w:t xml:space="preserve"> –n YOUR_NAMESPACE</w:t>
       </w:r>
     </w:p>
     <w:p>
@@ -4235,6 +4254,12 @@
           <w:rFonts w:ascii="Courier New" w:hAnsi="Courier New" w:cs="Courier New"/>
         </w:rPr>
         <w:t>spring-api-gateway-server</w:t>
+      </w:r>
+      <w:r>
+        <w:rPr>
+          <w:rFonts w:ascii="Courier New" w:hAnsi="Courier New" w:cs="Courier New"/>
+        </w:rPr>
+        <w:t xml:space="preserve"> –n YOUR_NAMESPACE</w:t>
       </w:r>
     </w:p>
     <w:p>
@@ -4416,6 +4441,7 @@
         <w:rPr>
           <w:rFonts w:ascii="Courier New" w:hAnsi="Courier New" w:cs="Courier New"/>
         </w:rPr>
+        <w:lastRenderedPageBreak/>
         <w:t xml:space="preserve">kubectl describe pods </w:t>
       </w:r>
       <w:r>
@@ -4442,7 +4468,6 @@
           <w:rFonts w:cstheme="minorHAnsi"/>
           <w:highlight w:val="lightGray"/>
         </w:rPr>
-        <w:lastRenderedPageBreak/>
         <w:t>H</w:t>
       </w:r>
       <w:r>
@@ -4565,6 +4590,12 @@
         </w:rPr>
         <w:t>spring-api-gateway-services</w:t>
       </w:r>
+      <w:r>
+        <w:rPr>
+          <w:rFonts w:ascii="Courier New" w:hAnsi="Courier New" w:cs="Courier New"/>
+        </w:rPr>
+        <w:t xml:space="preserve"> –n YOUR_NAMESPACE</w:t>
+      </w:r>
     </w:p>
     <w:p>
       <w:pPr>
@@ -4702,6 +4733,7 @@
         <w:rPr>
           <w:rFonts w:ascii="Courier New" w:hAnsi="Courier New" w:cs="Courier New"/>
         </w:rPr>
+        <w:lastRenderedPageBreak/>
         <w:t xml:space="preserve">kubectl exec -ti busybox -- nslookup </w:t>
       </w:r>
       <w:r>
@@ -4726,7 +4758,6 @@
         <w:rPr>
           <w:noProof/>
         </w:rPr>
-        <w:lastRenderedPageBreak/>
         <w:drawing>
           <wp:inline distT="0" distB="0" distL="0" distR="0" wp14:anchorId="59743A19" wp14:editId="14ED3B2C">
             <wp:extent cx="5943600" cy="747395"/>
@@ -5024,6 +5055,7 @@
         <w:jc w:val="both"/>
       </w:pPr>
       <w:r>
+        <w:lastRenderedPageBreak/>
         <w:t>Click on highlighted part to see details of request</w:t>
       </w:r>
     </w:p>
@@ -5036,7 +5068,6 @@
         <w:rPr>
           <w:noProof/>
         </w:rPr>
-        <w:lastRenderedPageBreak/>
         <w:drawing>
           <wp:inline distT="0" distB="0" distL="0" distR="0" wp14:anchorId="0E6A8CEB" wp14:editId="06B07C8A">
             <wp:extent cx="5943600" cy="1280160"/>
@@ -5586,7 +5617,6 @@
         <w:tabs>
           <w:tab w:val="left" w:pos="5700"/>
         </w:tabs>
-        <w:jc w:val="both"/>
         <w:rPr>
           <w:rFonts w:ascii="Courier New" w:hAnsi="Courier New" w:cs="Courier New"/>
         </w:rPr>
@@ -5602,6 +5632,12 @@
           <w:rFonts w:ascii="Courier New" w:hAnsi="Courier New" w:cs="Courier New"/>
         </w:rPr>
         <w:t>currency-conversion</w:t>
+      </w:r>
+      <w:r>
+        <w:rPr>
+          <w:rFonts w:ascii="Courier New" w:hAnsi="Courier New" w:cs="Courier New"/>
+        </w:rPr>
+        <w:t xml:space="preserve"> –n YOUR_NAMESPACE</w:t>
       </w:r>
     </w:p>
     <w:p>
@@ -5876,6 +5912,12 @@
         </w:rPr>
         <w:t>-service</w:t>
       </w:r>
+      <w:r>
+        <w:rPr>
+          <w:rFonts w:ascii="Courier New" w:hAnsi="Courier New" w:cs="Courier New"/>
+        </w:rPr>
+        <w:t xml:space="preserve"> –n YOUR_NAMESPACE</w:t>
+      </w:r>
     </w:p>
     <w:p>
       <w:pPr>
@@ -6547,30 +6589,14 @@
     <w:p>
       <w:pPr>
         <w:pStyle w:val="ListParagraph"/>
-        <w:rPr>
-          <w:rFonts w:ascii="Courier New" w:hAnsi="Courier New" w:cs="Courier New"/>
-        </w:rPr>
-      </w:pPr>
-      <w:r>
-        <w:rPr>
-          <w:rFonts w:ascii="Courier New" w:hAnsi="Courier New" w:cs="Courier New"/>
-        </w:rPr>
-        <w:t>&lt;?xml version="1.0" encoding="UTF-8"?&gt;</w:t>
-      </w:r>
+        <w:jc w:val="both"/>
+      </w:pPr>
     </w:p>
     <w:p>
       <w:pPr>
         <w:pStyle w:val="ListParagraph"/>
-        <w:rPr>
-          <w:rFonts w:ascii="Courier New" w:hAnsi="Courier New" w:cs="Courier New"/>
-        </w:rPr>
-      </w:pPr>
-      <w:r>
-        <w:rPr>
-          <w:rFonts w:ascii="Courier New" w:hAnsi="Courier New" w:cs="Courier New"/>
-        </w:rPr>
-        <w:t>&lt;configuration debug="true"&gt;</w:t>
-      </w:r>
+        <w:jc w:val="both"/>
+      </w:pPr>
     </w:p>
     <w:p>
       <w:pPr>
@@ -6584,8 +6610,7 @@
           <w:rFonts w:ascii="Courier New" w:hAnsi="Courier New" w:cs="Courier New"/>
         </w:rPr>
         <w:lastRenderedPageBreak/>
-        <w:tab/>
-        <w:t>&lt;include</w:t>
+        <w:t>&lt;?xml version="1.0" encoding="UTF-8"?&gt;</w:t>
       </w:r>
     </w:p>
     <w:p>
@@ -6599,14 +6624,7 @@
         <w:rPr>
           <w:rFonts w:ascii="Courier New" w:hAnsi="Courier New" w:cs="Courier New"/>
         </w:rPr>
-        <w:tab/>
-      </w:r>
-      <w:r>
-        <w:rPr>
-          <w:rFonts w:ascii="Courier New" w:hAnsi="Courier New" w:cs="Courier New"/>
-        </w:rPr>
-        <w:tab/>
-        <w:t>resource="org/springframework/boot/logging/logback/base.xml" /&gt;</w:t>
+        <w:t>&lt;configuration debug="true"&gt;</w:t>
       </w:r>
     </w:p>
     <w:p>
@@ -6621,7 +6639,7 @@
           <w:rFonts w:ascii="Courier New" w:hAnsi="Courier New" w:cs="Courier New"/>
         </w:rPr>
         <w:tab/>
-        <w:t>&lt;appender name="amqp"</w:t>
+        <w:t>&lt;include resource="org/springframework/boot/logging/logback/defaults.xml"/&gt;</w:t>
       </w:r>
     </w:p>
     <w:p>
@@ -6636,6 +6654,106 @@
           <w:rFonts w:ascii="Courier New" w:hAnsi="Courier New" w:cs="Courier New"/>
         </w:rPr>
         <w:tab/>
+        <w:t>&lt;appender name="CONSOLE" class="ch.qos.logback.core.ConsoleAppender"&gt;</w:t>
+      </w:r>
+    </w:p>
+    <w:p>
+      <w:pPr>
+        <w:pStyle w:val="ListParagraph"/>
+        <w:rPr>
+          <w:rFonts w:ascii="Courier New" w:hAnsi="Courier New" w:cs="Courier New"/>
+        </w:rPr>
+      </w:pPr>
+      <w:r>
+        <w:rPr>
+          <w:rFonts w:ascii="Courier New" w:hAnsi="Courier New" w:cs="Courier New"/>
+        </w:rPr>
+        <w:t xml:space="preserve">        &lt;encoder&gt;</w:t>
+      </w:r>
+    </w:p>
+    <w:p>
+      <w:pPr>
+        <w:pStyle w:val="ListParagraph"/>
+        <w:rPr>
+          <w:rFonts w:ascii="Courier New" w:hAnsi="Courier New" w:cs="Courier New"/>
+        </w:rPr>
+      </w:pPr>
+      <w:r>
+        <w:rPr>
+          <w:rFonts w:ascii="Courier New" w:hAnsi="Courier New" w:cs="Courier New"/>
+        </w:rPr>
+        <w:t xml:space="preserve">            &lt;pattern&gt;${HOSTNAME} ${CONSOLE_LOG_PATTERN}&lt;/pattern&gt;</w:t>
+      </w:r>
+    </w:p>
+    <w:p>
+      <w:pPr>
+        <w:pStyle w:val="ListParagraph"/>
+        <w:rPr>
+          <w:rFonts w:ascii="Courier New" w:hAnsi="Courier New" w:cs="Courier New"/>
+        </w:rPr>
+      </w:pPr>
+      <w:r>
+        <w:rPr>
+          <w:rFonts w:ascii="Courier New" w:hAnsi="Courier New" w:cs="Courier New"/>
+        </w:rPr>
+        <w:t xml:space="preserve">            &lt;charset&gt;utf8&lt;/charset&gt;</w:t>
+      </w:r>
+    </w:p>
+    <w:p>
+      <w:pPr>
+        <w:pStyle w:val="ListParagraph"/>
+        <w:rPr>
+          <w:rFonts w:ascii="Courier New" w:hAnsi="Courier New" w:cs="Courier New"/>
+        </w:rPr>
+      </w:pPr>
+      <w:r>
+        <w:rPr>
+          <w:rFonts w:ascii="Courier New" w:hAnsi="Courier New" w:cs="Courier New"/>
+        </w:rPr>
+        <w:t xml:space="preserve">        &lt;/encoder&gt;</w:t>
+      </w:r>
+    </w:p>
+    <w:p>
+      <w:pPr>
+        <w:pStyle w:val="ListParagraph"/>
+        <w:rPr>
+          <w:rFonts w:ascii="Courier New" w:hAnsi="Courier New" w:cs="Courier New"/>
+        </w:rPr>
+      </w:pPr>
+      <w:r>
+        <w:rPr>
+          <w:rFonts w:ascii="Courier New" w:hAnsi="Courier New" w:cs="Courier New"/>
+        </w:rPr>
+        <w:t xml:space="preserve">    &lt;/appender&gt;</w:t>
+      </w:r>
+    </w:p>
+    <w:p>
+      <w:pPr>
+        <w:pStyle w:val="ListParagraph"/>
+        <w:rPr>
+          <w:rFonts w:ascii="Courier New" w:hAnsi="Courier New" w:cs="Courier New"/>
+        </w:rPr>
+      </w:pPr>
+      <w:r>
+        <w:rPr>
+          <w:rFonts w:ascii="Courier New" w:hAnsi="Courier New" w:cs="Courier New"/>
+        </w:rPr>
+        <w:tab/>
+        <w:t>&lt;appender name="amqp"</w:t>
+      </w:r>
+    </w:p>
+    <w:p>
+      <w:pPr>
+        <w:pStyle w:val="ListParagraph"/>
+        <w:rPr>
+          <w:rFonts w:ascii="Courier New" w:hAnsi="Courier New" w:cs="Courier New"/>
+        </w:rPr>
+      </w:pPr>
+      <w:r>
+        <w:rPr>
+          <w:rFonts w:ascii="Courier New" w:hAnsi="Courier New" w:cs="Courier New"/>
+        </w:rPr>
+        <w:tab/>
       </w:r>
       <w:r>
         <w:rPr>
@@ -7071,22 +7189,53 @@
           <w:rFonts w:ascii="Courier New" w:hAnsi="Courier New" w:cs="Courier New"/>
         </w:rPr>
         <w:tab/>
-        <w:t>&lt;/logger&gt;</w:t>
+      </w:r>
+      <w:r>
+        <w:rPr>
+          <w:rFonts w:ascii="Courier New" w:hAnsi="Courier New" w:cs="Courier New"/>
+        </w:rPr>
+        <w:tab/>
+        <w:t>&lt;appender-ref ref="CONSOLE" /&gt;</w:t>
       </w:r>
     </w:p>
     <w:p>
       <w:pPr>
         <w:pStyle w:val="ListParagraph"/>
         <w:rPr>
+          <w:rFonts w:ascii="Courier New" w:hAnsi="Courier New" w:cs="Courier New"/>
+        </w:rPr>
+      </w:pPr>
+      <w:r>
+        <w:rPr>
+          <w:rFonts w:ascii="Courier New" w:hAnsi="Courier New" w:cs="Courier New"/>
+        </w:rPr>
+        <w:tab/>
+        <w:t>&lt;/logger&gt;</w:t>
+      </w:r>
+    </w:p>
+    <w:p>
+      <w:pPr>
+        <w:pStyle w:val="ListParagraph"/>
+        <w:rPr>
+          <w:rFonts w:ascii="Courier New" w:hAnsi="Courier New" w:cs="Courier New"/>
+        </w:rPr>
+      </w:pPr>
+      <w:r>
+        <w:rPr>
+          <w:rFonts w:ascii="Courier New" w:hAnsi="Courier New" w:cs="Courier New"/>
+        </w:rPr>
+        <w:t>&lt;/configuration&gt;</w:t>
+      </w:r>
+    </w:p>
+    <w:p>
+      <w:pPr>
+        <w:pStyle w:val="ListParagraph"/>
+        <w:rPr>
           <w:rFonts w:cstheme="minorHAnsi"/>
         </w:rPr>
       </w:pPr>
-      <w:r>
-        <w:rPr>
-          <w:rFonts w:ascii="Courier New" w:hAnsi="Courier New" w:cs="Courier New"/>
-        </w:rPr>
-        <w:t>&lt;/configuration&gt;</w:t>
-      </w:r>
+      <w:bookmarkStart w:id="1" w:name="_GoBack"/>
+      <w:bookmarkEnd w:id="1"/>
     </w:p>
     <w:p>
       <w:pPr>
@@ -7181,6 +7330,7 @@
         <w:rPr>
           <w:rFonts w:ascii="Courier New" w:hAnsi="Courier New" w:cs="Courier New"/>
         </w:rPr>
+        <w:lastRenderedPageBreak/>
         <w:t>kubectl --record deployment.apps/currency-exchange-pod  set image deployment.v1.apps/currency-exchange-d currency-exchange=sidie88/currency-exchange-sevice:v2</w:t>
       </w:r>
     </w:p>
@@ -7275,7 +7425,6 @@
         <w:rPr>
           <w:noProof/>
         </w:rPr>
-        <w:lastRenderedPageBreak/>
         <w:drawing>
           <wp:inline distT="0" distB="0" distL="0" distR="0" wp14:anchorId="038913CB" wp14:editId="2A616EE6">
             <wp:extent cx="5943600" cy="1081405"/>
@@ -37302,7 +37451,7 @@
 </file>
 
 <file path=customXml/itemProps1.xml><?xml version="1.0" encoding="utf-8"?>
-<ds:datastoreItem xmlns:ds="http://schemas.openxmlformats.org/officeDocument/2006/customXml" ds:itemID="{486F820C-B639-4F1A-B718-F79320C3A6C6}">
+<ds:datastoreItem xmlns:ds="http://schemas.openxmlformats.org/officeDocument/2006/customXml" ds:itemID="{25FFB6FD-3086-4241-9802-2DF87834EB83}">
   <ds:schemaRefs>
     <ds:schemaRef ds:uri="http://schemas.openxmlformats.org/officeDocument/2006/bibliography"/>
   </ds:schemaRefs>

--- a/Kubernetes Hands.docx
+++ b/Kubernetes Hands.docx
@@ -696,7 +696,54 @@
           <w:b w:val="0"/>
           <w:color w:val="auto"/>
         </w:rPr>
-        <w:t>Login into control plane using your credential :</w:t>
+        <w:t xml:space="preserve">Login into control plane using your credential </w:t>
+      </w:r>
+      <w:r>
+        <w:rPr>
+          <w:rStyle w:val="Emphasis"/>
+          <w:rFonts w:cstheme="minorHAnsi"/>
+          <w:b w:val="0"/>
+          <w:color w:val="auto"/>
+        </w:rPr>
+        <w:t xml:space="preserve">via SSH at IP Address </w:t>
+      </w:r>
+      <w:r>
+        <w:rPr>
+          <w:rStyle w:val="Emphasis"/>
+          <w:rFonts w:cstheme="minorHAnsi"/>
+          <w:b w:val="0"/>
+          <w:color w:val="auto"/>
+        </w:rPr>
+        <w:t>172.20.103.122</w:t>
+      </w:r>
+      <w:r>
+        <w:rPr>
+          <w:rStyle w:val="Emphasis"/>
+          <w:rFonts w:cstheme="minorHAnsi"/>
+          <w:b w:val="0"/>
+          <w:color w:val="auto"/>
+        </w:rPr>
+        <w:t xml:space="preserve"> and port </w:t>
+      </w:r>
+      <w:r>
+        <w:rPr>
+          <w:rStyle w:val="Emphasis"/>
+          <w:rFonts w:cstheme="minorHAnsi"/>
+          <w:b w:val="0"/>
+          <w:color w:val="auto"/>
+        </w:rPr>
+        <w:t>2220</w:t>
+      </w:r>
+      <w:bookmarkStart w:id="1" w:name="_GoBack"/>
+      <w:bookmarkEnd w:id="1"/>
+      <w:r>
+        <w:rPr>
+          <w:rStyle w:val="Emphasis"/>
+          <w:rFonts w:cstheme="minorHAnsi"/>
+          <w:b w:val="0"/>
+          <w:color w:val="auto"/>
+        </w:rPr>
+        <w:t>, you can ask me to create your credential to accessing kubernetes cluster.</w:t>
       </w:r>
     </w:p>
     <w:p>
@@ -855,6 +902,7 @@
         <w:rPr>
           <w:rFonts w:ascii="Courier New" w:hAnsi="Courier New" w:cs="Courier New"/>
         </w:rPr>
+        <w:lastRenderedPageBreak/>
         <w:t>kubectl config view</w:t>
       </w:r>
     </w:p>
@@ -873,7 +921,6 @@
         <w:rPr>
           <w:noProof/>
         </w:rPr>
-        <w:lastRenderedPageBreak/>
         <w:drawing>
           <wp:inline distT="0" distB="0" distL="0" distR="0" wp14:anchorId="22B107EA" wp14:editId="7C8971A6">
             <wp:extent cx="4381500" cy="3086100"/>
@@ -1320,6 +1367,7 @@
         <w:rPr>
           <w:rFonts w:ascii="Courier New" w:hAnsi="Courier New" w:cs="Courier New"/>
           <w:noProof/>
+          <w:highlight w:val="yellow"/>
         </w:rPr>
         <w:t>kubectl create namespaces YOUR_NAME_SPACE</w:t>
       </w:r>
@@ -4247,13 +4295,7 @@
         <w:rPr>
           <w:rFonts w:ascii="Courier New" w:hAnsi="Courier New" w:cs="Courier New"/>
         </w:rPr>
-        <w:t>kubectl get rs --selector=app=</w:t>
-      </w:r>
-      <w:r>
-        <w:rPr>
-          <w:rFonts w:ascii="Courier New" w:hAnsi="Courier New" w:cs="Courier New"/>
-        </w:rPr>
-        <w:t>spring-api-gateway-server</w:t>
+        <w:t>kubectl get rs --selector=app=spring-api-gateway-server</w:t>
       </w:r>
       <w:r>
         <w:rPr>
@@ -4814,10 +4856,7 @@
         <w:jc w:val="both"/>
       </w:pPr>
       <w:r>
-        <w:t xml:space="preserve">Open your browser and use worker node IP and NodePort described </w:t>
-      </w:r>
-      <w:r>
-        <w:t>in yaml file.</w:t>
+        <w:t>Open your browser and use worker node IP and NodePort described in yaml file.</w:t>
       </w:r>
     </w:p>
     <w:p>
@@ -7234,8 +7273,6 @@
           <w:rFonts w:cstheme="minorHAnsi"/>
         </w:rPr>
       </w:pPr>
-      <w:bookmarkStart w:id="1" w:name="_GoBack"/>
-      <w:bookmarkEnd w:id="1"/>
     </w:p>
     <w:p>
       <w:pPr>
@@ -37451,7 +37488,7 @@
 </file>
 
 <file path=customXml/itemProps1.xml><?xml version="1.0" encoding="utf-8"?>
-<ds:datastoreItem xmlns:ds="http://schemas.openxmlformats.org/officeDocument/2006/customXml" ds:itemID="{25FFB6FD-3086-4241-9802-2DF87834EB83}">
+<ds:datastoreItem xmlns:ds="http://schemas.openxmlformats.org/officeDocument/2006/customXml" ds:itemID="{87D1333F-5757-4F63-B7D3-61AD3B0B360E}">
   <ds:schemaRefs>
     <ds:schemaRef ds:uri="http://schemas.openxmlformats.org/officeDocument/2006/bibliography"/>
   </ds:schemaRefs>

--- a/Kubernetes Hands.docx
+++ b/Kubernetes Hands.docx
@@ -81,6 +81,30 @@
       <w:r>
         <w:t>Feign</w:t>
       </w:r>
+      <w:r>
+        <w:t xml:space="preserve"> =&gt; </w:t>
+      </w:r>
+      <w:r>
+        <w:t>S</w:t>
+      </w:r>
+      <w:r>
+        <w:t xml:space="preserve">pring </w:t>
+      </w:r>
+      <w:r>
+        <w:t>C</w:t>
+      </w:r>
+      <w:r>
+        <w:t xml:space="preserve">loud </w:t>
+      </w:r>
+      <w:r>
+        <w:t>L</w:t>
+      </w:r>
+      <w:r>
+        <w:t xml:space="preserve">ibrary </w:t>
+      </w:r>
+      <w:r>
+        <w:t>for REST Client</w:t>
+      </w:r>
     </w:p>
     <w:p>
       <w:pPr>
@@ -94,6 +118,18 @@
       <w:r>
         <w:t>Sleuth</w:t>
       </w:r>
+      <w:r>
+        <w:t xml:space="preserve"> =&gt; </w:t>
+      </w:r>
+      <w:r>
+        <w:t xml:space="preserve">Spring Cloud Library </w:t>
+      </w:r>
+      <w:r>
+        <w:t xml:space="preserve">for </w:t>
+      </w:r>
+      <w:r>
+        <w:t>distributed tracing</w:t>
+      </w:r>
     </w:p>
     <w:p>
       <w:pPr>
@@ -107,6 +143,15 @@
       <w:r>
         <w:t>Zipkin</w:t>
       </w:r>
+      <w:r>
+        <w:t xml:space="preserve"> =&gt; </w:t>
+      </w:r>
+      <w:r>
+        <w:t xml:space="preserve">Distributed </w:t>
+      </w:r>
+      <w:r>
+        <w:t>Tracing Server</w:t>
+      </w:r>
     </w:p>
     <w:p>
       <w:pPr>
@@ -120,6 +165,9 @@
       <w:r>
         <w:t>RabbitMQ</w:t>
       </w:r>
+      <w:r>
+        <w:t xml:space="preserve"> =&gt; Message Queue Server</w:t>
+      </w:r>
     </w:p>
     <w:p>
       <w:pPr>
@@ -133,6 +181,18 @@
       <w:r>
         <w:t>Zuul API Gateway</w:t>
       </w:r>
+      <w:r>
+        <w:t xml:space="preserve"> =&gt; Spring Cloud </w:t>
+      </w:r>
+      <w:r>
+        <w:t xml:space="preserve">library </w:t>
+      </w:r>
+      <w:r>
+        <w:t xml:space="preserve">for </w:t>
+      </w:r>
+      <w:r>
+        <w:t>API Gateway</w:t>
+      </w:r>
     </w:p>
     <w:p>
       <w:pPr>
@@ -155,6 +215,9 @@
       </w:r>
       <w:r>
         <w:t>:</w:t>
+      </w:r>
+      <w:r>
+        <w:tab/>
       </w:r>
     </w:p>
     <w:p>
@@ -220,6 +283,14 @@
     </w:p>
     <w:p>
       <w:pPr>
+        <w:jc w:val="both"/>
+      </w:pPr>
+      <w:r>
+        <w:t>You can choose option below:</w:t>
+      </w:r>
+    </w:p>
+    <w:p>
+      <w:pPr>
         <w:pStyle w:val="ListParagraph"/>
         <w:numPr>
           <w:ilvl w:val="0"/>
@@ -734,8 +805,6 @@
         </w:rPr>
         <w:t>2220</w:t>
       </w:r>
-      <w:bookmarkStart w:id="1" w:name="_GoBack"/>
-      <w:bookmarkEnd w:id="1"/>
       <w:r>
         <w:rPr>
           <w:rStyle w:val="Emphasis"/>
@@ -1108,6 +1177,9 @@
       </w:pPr>
       <w:r>
         <w:t>Preparation Step</w:t>
+      </w:r>
+      <w:r>
+        <w:t xml:space="preserve"> &amp; Notes</w:t>
       </w:r>
     </w:p>
     <w:p>
@@ -1612,6 +1684,12 @@
         </w:rPr>
         <w:t>kubectl describe deployments rabbitmq-pod</w:t>
       </w:r>
+      <w:r>
+        <w:rPr>
+          <w:rFonts w:ascii="Courier New" w:hAnsi="Courier New" w:cs="Courier New"/>
+        </w:rPr>
+        <w:t xml:space="preserve"> –n YOUR_NAMESPACE</w:t>
+      </w:r>
     </w:p>
     <w:p>
       <w:pPr>
@@ -1773,6 +1851,15 @@
       <w:r>
         <w:t>kubectl describe services rabbitmq-service</w:t>
       </w:r>
+      <w:r>
+        <w:t xml:space="preserve"> </w:t>
+      </w:r>
+      <w:r>
+        <w:rPr>
+          <w:rFonts w:ascii="Courier New" w:hAnsi="Courier New" w:cs="Courier New"/>
+        </w:rPr>
+        <w:t>–n YOUR_NAMESPACE</w:t>
+      </w:r>
     </w:p>
     <w:p>
       <w:pPr>
@@ -2174,6 +2261,18 @@
         </w:rPr>
         <w:t>kubectl describe deployments zipkin-pod</w:t>
       </w:r>
+      <w:r>
+        <w:rPr>
+          <w:rFonts w:ascii="Courier New" w:hAnsi="Courier New" w:cs="Courier New"/>
+        </w:rPr>
+        <w:t xml:space="preserve"> </w:t>
+      </w:r>
+      <w:r>
+        <w:rPr>
+          <w:rFonts w:ascii="Courier New" w:hAnsi="Courier New" w:cs="Courier New"/>
+        </w:rPr>
+        <w:t>–n YOUR_NAMESPACE</w:t>
+      </w:r>
     </w:p>
     <w:p>
       <w:pPr>
@@ -2251,9 +2350,6 @@
         </w:tabs>
         <w:ind w:left="1080"/>
         <w:jc w:val="both"/>
-        <w:rPr>
-          <w:rFonts w:ascii="Courier New" w:hAnsi="Courier New" w:cs="Courier New"/>
-        </w:rPr>
       </w:pPr>
       <w:r>
         <w:rPr>
@@ -2261,6 +2357,18 @@
           <w:highlight w:val="lightGray"/>
         </w:rPr>
         <w:t>kubectl get services</w:t>
+      </w:r>
+      <w:r>
+        <w:rPr>
+          <w:rFonts w:ascii="Courier New" w:hAnsi="Courier New" w:cs="Courier New"/>
+        </w:rPr>
+        <w:t xml:space="preserve"> </w:t>
+      </w:r>
+      <w:r>
+        <w:rPr>
+          <w:rFonts w:ascii="Courier New" w:hAnsi="Courier New" w:cs="Courier New"/>
+        </w:rPr>
+        <w:t>–n YOUR_NAMESPACE</w:t>
       </w:r>
     </w:p>
     <w:p>
@@ -2334,6 +2442,18 @@
           <w:highlight w:val="lightGray"/>
         </w:rPr>
         <w:t>kubectl describe services zipkin-service</w:t>
+      </w:r>
+      <w:r>
+        <w:rPr>
+          <w:rFonts w:ascii="Courier New" w:hAnsi="Courier New" w:cs="Courier New"/>
+        </w:rPr>
+        <w:t xml:space="preserve"> </w:t>
+      </w:r>
+      <w:r>
+        <w:rPr>
+          <w:rFonts w:ascii="Courier New" w:hAnsi="Courier New" w:cs="Courier New"/>
+        </w:rPr>
+        <w:t>–n YOUR_NAMESPACE</w:t>
       </w:r>
     </w:p>
     <w:p>
@@ -2706,7 +2826,6 @@
         <w:tabs>
           <w:tab w:val="left" w:pos="5700"/>
         </w:tabs>
-        <w:jc w:val="both"/>
         <w:rPr>
           <w:rFonts w:ascii="Courier New" w:hAnsi="Courier New" w:cs="Courier New"/>
         </w:rPr>
@@ -2722,6 +2841,12 @@
           <w:rFonts w:ascii="Courier New" w:hAnsi="Courier New" w:cs="Courier New"/>
         </w:rPr>
         <w:t>ubectl describe deployments currency-exchange-pod</w:t>
+      </w:r>
+      <w:r>
+        <w:rPr>
+          <w:rFonts w:ascii="Courier New" w:hAnsi="Courier New" w:cs="Courier New"/>
+        </w:rPr>
+        <w:t xml:space="preserve"> –n YOUR_NAMESPACE</w:t>
       </w:r>
     </w:p>
     <w:p>
@@ -2882,7 +3007,6 @@
         <w:tabs>
           <w:tab w:val="left" w:pos="5700"/>
         </w:tabs>
-        <w:jc w:val="both"/>
         <w:rPr>
           <w:rFonts w:ascii="Courier New" w:hAnsi="Courier New" w:cs="Courier New"/>
         </w:rPr>
@@ -2892,6 +3016,18 @@
           <w:rFonts w:ascii="Courier New" w:hAnsi="Courier New" w:cs="Courier New"/>
         </w:rPr>
         <w:t>kubectl get pods --selector=app=currency-exchange</w:t>
+      </w:r>
+      <w:r>
+        <w:rPr>
+          <w:rFonts w:ascii="Courier New" w:hAnsi="Courier New" w:cs="Courier New"/>
+        </w:rPr>
+        <w:t xml:space="preserve"> </w:t>
+      </w:r>
+      <w:r>
+        <w:rPr>
+          <w:rFonts w:ascii="Courier New" w:hAnsi="Courier New" w:cs="Courier New"/>
+        </w:rPr>
+        <w:t xml:space="preserve"> –n YOUR_NAMESPACE</w:t>
       </w:r>
     </w:p>
     <w:p>
@@ -3038,7 +3174,6 @@
         <w:tabs>
           <w:tab w:val="left" w:pos="5700"/>
         </w:tabs>
-        <w:jc w:val="both"/>
         <w:rPr>
           <w:rFonts w:ascii="Courier New" w:hAnsi="Courier New" w:cs="Courier New"/>
         </w:rPr>
@@ -3048,6 +3183,12 @@
           <w:rFonts w:ascii="Courier New" w:hAnsi="Courier New" w:cs="Courier New"/>
         </w:rPr>
         <w:t>kubectl describe services currency-exchange-service</w:t>
+      </w:r>
+      <w:r>
+        <w:rPr>
+          <w:rFonts w:ascii="Courier New" w:hAnsi="Courier New" w:cs="Courier New"/>
+        </w:rPr>
+        <w:t xml:space="preserve"> –n YOUR_NAMESPACE</w:t>
       </w:r>
     </w:p>
     <w:p>
@@ -3114,7 +3255,19 @@
         <w:rPr>
           <w:rFonts w:ascii="Courier New" w:hAnsi="Courier New" w:cs="Courier New"/>
         </w:rPr>
-        <w:t>kubectl exec -ti busybox -- nslookup currency-exchange-service.default.svc.cluster.local</w:t>
+        <w:t>kubectl exec -ti busybox -- nslookup currency-exchange-service.</w:t>
+      </w:r>
+      <w:r>
+        <w:rPr>
+          <w:rFonts w:ascii="Courier New" w:hAnsi="Courier New" w:cs="Courier New"/>
+        </w:rPr>
+        <w:t>YOUR_NAMESPACE</w:t>
+      </w:r>
+      <w:r>
+        <w:rPr>
+          <w:rFonts w:ascii="Courier New" w:hAnsi="Courier New" w:cs="Courier New"/>
+        </w:rPr>
+        <w:t>.svc.cluster.local</w:t>
       </w:r>
     </w:p>
     <w:p>
@@ -3203,7 +3356,6 @@
     <w:p>
       <w:pPr>
         <w:pStyle w:val="ListParagraph"/>
-        <w:jc w:val="both"/>
         <w:rPr>
           <w:rFonts w:ascii="Courier New" w:hAnsi="Courier New" w:cs="Courier New"/>
         </w:rPr>
@@ -3212,7 +3364,25 @@
         <w:rPr>
           <w:rFonts w:ascii="Courier New" w:hAnsi="Courier New" w:cs="Courier New"/>
         </w:rPr>
-        <w:t>kubectl port-forward svc/currency-exchange-service 8000:80</w:t>
+        <w:t>kubectl port-forward svc/currency-exchange-service</w:t>
+      </w:r>
+      <w:r>
+        <w:rPr>
+          <w:rFonts w:ascii="Courier New" w:hAnsi="Courier New" w:cs="Courier New"/>
+        </w:rPr>
+        <w:t xml:space="preserve"> </w:t>
+      </w:r>
+      <w:r>
+        <w:rPr>
+          <w:rFonts w:ascii="Courier New" w:hAnsi="Courier New" w:cs="Courier New"/>
+        </w:rPr>
+        <w:t xml:space="preserve"> –n YOUR_NAMESPACE</w:t>
+      </w:r>
+      <w:r>
+        <w:rPr>
+          <w:rFonts w:ascii="Courier New" w:hAnsi="Courier New" w:cs="Courier New"/>
+        </w:rPr>
+        <w:t xml:space="preserve"> 8000:80</w:t>
       </w:r>
     </w:p>
     <w:p>
@@ -3788,7 +3958,25 @@
           <w:sz w:val="20"/>
           <w:szCs w:val="20"/>
         </w:rPr>
-        <w:t>http://currency-exchange-service.default.svc.cluster.local</w:t>
+        <w:t>http://currency-exchange-service.</w:t>
+      </w:r>
+      <w:r>
+        <w:rPr>
+          <w:rFonts w:ascii="Consolas" w:hAnsi="Consolas" w:cs="Consolas"/>
+          <w:color w:val="CE9178"/>
+          <w:sz w:val="20"/>
+          <w:szCs w:val="20"/>
+        </w:rPr>
+        <w:t>YOUR_NAMESPACE</w:t>
+      </w:r>
+      <w:r>
+        <w:rPr>
+          <w:rFonts w:ascii="Consolas" w:hAnsi="Consolas" w:cs="Consolas"/>
+          <w:color w:val="CE9178"/>
+          <w:sz w:val="20"/>
+          <w:szCs w:val="20"/>
+        </w:rPr>
+        <w:t>.svc.cluster.local</w:t>
       </w:r>
     </w:p>
     <w:p>
@@ -4135,6 +4323,12 @@
         </w:rPr>
         <w:t>spring-api-gateway-server-pod</w:t>
       </w:r>
+      <w:r>
+        <w:rPr>
+          <w:rFonts w:ascii="Courier New" w:hAnsi="Courier New" w:cs="Courier New"/>
+        </w:rPr>
+        <w:t xml:space="preserve"> –n YOUR_NAMESPACE</w:t>
+      </w:r>
     </w:p>
     <w:p>
       <w:pPr>
@@ -4216,6 +4410,12 @@
           <w:rFonts w:ascii="Courier New" w:hAnsi="Courier New" w:cs="Courier New"/>
         </w:rPr>
         <w:t>-pod</w:t>
+      </w:r>
+      <w:r>
+        <w:rPr>
+          <w:rFonts w:ascii="Courier New" w:hAnsi="Courier New" w:cs="Courier New"/>
+        </w:rPr>
+        <w:t xml:space="preserve"> –n YOUR_NAMESPACE</w:t>
       </w:r>
     </w:p>
     <w:p>
@@ -4399,6 +4599,12 @@
         </w:rPr>
         <w:t>kubectl get pods --selector=app=spring-api-gateway-server</w:t>
       </w:r>
+      <w:r>
+        <w:rPr>
+          <w:rFonts w:ascii="Courier New" w:hAnsi="Courier New" w:cs="Courier New"/>
+        </w:rPr>
+        <w:t xml:space="preserve"> –n YOUR_NAMESPACE</w:t>
+      </w:r>
     </w:p>
     <w:p>
       <w:pPr>
@@ -4465,6 +4671,7 @@
         <w:jc w:val="both"/>
       </w:pPr>
       <w:r>
+        <w:lastRenderedPageBreak/>
         <w:t>More detail about pods:</w:t>
       </w:r>
     </w:p>
@@ -4483,7 +4690,6 @@
         <w:rPr>
           <w:rFonts w:ascii="Courier New" w:hAnsi="Courier New" w:cs="Courier New"/>
         </w:rPr>
-        <w:lastRenderedPageBreak/>
         <w:t xml:space="preserve">kubectl describe pods </w:t>
       </w:r>
       <w:r>
@@ -4492,6 +4698,18 @@
           <w:highlight w:val="yellow"/>
         </w:rPr>
         <w:t>spring-api-gateway-server-pod-7cb54d8448-gnkn7</w:t>
+      </w:r>
+      <w:r>
+        <w:rPr>
+          <w:rFonts w:ascii="Courier New" w:hAnsi="Courier New" w:cs="Courier New"/>
+        </w:rPr>
+        <w:t xml:space="preserve"> </w:t>
+      </w:r>
+      <w:r>
+        <w:rPr>
+          <w:rFonts w:ascii="Courier New" w:hAnsi="Courier New" w:cs="Courier New"/>
+        </w:rPr>
+        <w:t xml:space="preserve"> –n YOUR_NAMESPACE</w:t>
       </w:r>
     </w:p>
     <w:p>
@@ -4711,6 +4929,12 @@
         </w:rPr>
         <w:t>spring-api-gateway-services</w:t>
       </w:r>
+      <w:r>
+        <w:rPr>
+          <w:rFonts w:ascii="Courier New" w:hAnsi="Courier New" w:cs="Courier New"/>
+        </w:rPr>
+        <w:t xml:space="preserve"> –n YOUR_NAMESPACE</w:t>
+      </w:r>
     </w:p>
     <w:p>
       <w:pPr>
@@ -4724,6 +4948,7 @@
         <w:rPr>
           <w:noProof/>
         </w:rPr>
+        <w:lastRenderedPageBreak/>
         <w:drawing>
           <wp:inline distT="0" distB="0" distL="0" distR="0" wp14:anchorId="7AD67AD8" wp14:editId="1133B685">
             <wp:extent cx="4610100" cy="2333625"/>
@@ -4775,7 +5000,6 @@
         <w:rPr>
           <w:rFonts w:ascii="Courier New" w:hAnsi="Courier New" w:cs="Courier New"/>
         </w:rPr>
-        <w:lastRenderedPageBreak/>
         <w:t xml:space="preserve">kubectl exec -ti busybox -- nslookup </w:t>
       </w:r>
       <w:r>
@@ -4975,6 +5199,7 @@
         <w:rPr>
           <w:noProof/>
         </w:rPr>
+        <w:lastRenderedPageBreak/>
         <w:drawing>
           <wp:inline distT="0" distB="0" distL="0" distR="0" wp14:anchorId="7BFB415E" wp14:editId="17B17813">
             <wp:extent cx="5943600" cy="1988820"/>
@@ -5094,7 +5319,6 @@
         <w:jc w:val="both"/>
       </w:pPr>
       <w:r>
-        <w:lastRenderedPageBreak/>
         <w:t>Click on highlighted part to see details of request</w:t>
       </w:r>
     </w:p>
@@ -5180,6 +5404,7 @@
         <w:rPr>
           <w:noProof/>
         </w:rPr>
+        <w:lastRenderedPageBreak/>
         <w:drawing>
           <wp:inline distT="0" distB="0" distL="0" distR="0" wp14:anchorId="7FF836A5" wp14:editId="1831D027">
             <wp:extent cx="5943600" cy="3493135"/>
@@ -5227,7 +5452,6 @@
         <w:rPr>
           <w:noProof/>
         </w:rPr>
-        <w:lastRenderedPageBreak/>
         <w:drawing>
           <wp:inline distT="0" distB="0" distL="0" distR="0" wp14:anchorId="5644803B" wp14:editId="6CC91532">
             <wp:extent cx="5943600" cy="4425315"/>
@@ -5421,6 +5645,12 @@
         </w:rPr>
         <w:t>currency-conversion-pod</w:t>
       </w:r>
+      <w:r>
+        <w:rPr>
+          <w:rFonts w:ascii="Courier New" w:hAnsi="Courier New" w:cs="Courier New"/>
+        </w:rPr>
+        <w:t xml:space="preserve"> –n YOUR_NAMESPACE</w:t>
+      </w:r>
     </w:p>
     <w:p>
       <w:pPr>
@@ -5497,6 +5727,12 @@
         </w:rPr>
         <w:t>currency-conversion-pod</w:t>
       </w:r>
+      <w:r>
+        <w:rPr>
+          <w:rFonts w:ascii="Courier New" w:hAnsi="Courier New" w:cs="Courier New"/>
+        </w:rPr>
+        <w:t xml:space="preserve"> –n YOUR_NAMESPACE</w:t>
+      </w:r>
     </w:p>
     <w:p>
       <w:pPr>
@@ -5507,7 +5743,6 @@
         <w:rPr>
           <w:noProof/>
         </w:rPr>
-        <w:lastRenderedPageBreak/>
         <w:drawing>
           <wp:inline distT="0" distB="0" distL="0" distR="0" wp14:anchorId="2CD351E8" wp14:editId="41F9F9F6">
             <wp:extent cx="5772150" cy="4648200"/>
@@ -5558,6 +5793,7 @@
         <w:jc w:val="both"/>
       </w:pPr>
       <w:r>
+        <w:lastRenderedPageBreak/>
         <w:t>Check replica set</w:t>
       </w:r>
     </w:p>
@@ -5583,6 +5819,12 @@
           <w:rFonts w:ascii="Courier New" w:hAnsi="Courier New" w:cs="Courier New"/>
         </w:rPr>
         <w:t>currency-conversion</w:t>
+      </w:r>
+      <w:r>
+        <w:rPr>
+          <w:rFonts w:ascii="Courier New" w:hAnsi="Courier New" w:cs="Courier New"/>
+        </w:rPr>
+        <w:t xml:space="preserve"> –n YOUR_NAMESPACE</w:t>
       </w:r>
     </w:p>
     <w:p>
@@ -5781,6 +6023,12 @@
         </w:rPr>
         <w:t>-68557556b6-m544l</w:t>
       </w:r>
+      <w:r>
+        <w:rPr>
+          <w:rFonts w:ascii="Courier New" w:hAnsi="Courier New" w:cs="Courier New"/>
+        </w:rPr>
+        <w:t xml:space="preserve"> –n YOUR_NAMESPACE</w:t>
+      </w:r>
     </w:p>
     <w:p>
       <w:pPr>
@@ -5816,7 +6064,6 @@
         <w:rPr>
           <w:noProof/>
         </w:rPr>
-        <w:lastRenderedPageBreak/>
         <w:drawing>
           <wp:inline distT="0" distB="0" distL="0" distR="0" wp14:anchorId="2A0ABFB3" wp14:editId="1EA95049">
             <wp:extent cx="5943600" cy="3867785"/>
@@ -5869,6 +6116,7 @@
         <w:rPr>
           <w:noProof/>
         </w:rPr>
+        <w:lastRenderedPageBreak/>
         <w:drawing>
           <wp:inline distT="0" distB="0" distL="0" distR="0" wp14:anchorId="4E6876BF" wp14:editId="638FBA1C">
             <wp:extent cx="5943600" cy="1932305"/>
@@ -6036,6 +6284,12 @@
         </w:rPr>
         <w:t>-service</w:t>
       </w:r>
+      <w:r>
+        <w:rPr>
+          <w:rFonts w:ascii="Courier New" w:hAnsi="Courier New" w:cs="Courier New"/>
+        </w:rPr>
+        <w:t xml:space="preserve"> –n YOUR_NAMESPACE</w:t>
+      </w:r>
     </w:p>
     <w:p>
       <w:pPr>
@@ -6049,7 +6303,6 @@
         <w:rPr>
           <w:noProof/>
         </w:rPr>
-        <w:lastRenderedPageBreak/>
         <w:drawing>
           <wp:inline distT="0" distB="0" distL="0" distR="0" wp14:anchorId="6C4E3407" wp14:editId="0F2EE4AF">
             <wp:extent cx="5238750" cy="2047875"/>
@@ -6113,7 +6366,19 @@
         <w:rPr>
           <w:rFonts w:ascii="Courier New" w:hAnsi="Courier New" w:cs="Courier New"/>
         </w:rPr>
-        <w:t>.default.svc.cluster.local</w:t>
+        <w:t>.</w:t>
+      </w:r>
+      <w:r>
+        <w:rPr>
+          <w:rFonts w:ascii="Courier New" w:hAnsi="Courier New" w:cs="Courier New"/>
+        </w:rPr>
+        <w:t>YOUR_NAMESPACE</w:t>
+      </w:r>
+      <w:r>
+        <w:rPr>
+          <w:rFonts w:ascii="Courier New" w:hAnsi="Courier New" w:cs="Courier New"/>
+        </w:rPr>
+        <w:t>.svc.cluster.local</w:t>
       </w:r>
     </w:p>
     <w:p>
@@ -6211,6 +6476,7 @@
         <w:rPr>
           <w:noProof/>
         </w:rPr>
+        <w:lastRenderedPageBreak/>
         <w:drawing>
           <wp:inline distT="0" distB="0" distL="0" distR="0" wp14:anchorId="56F274AF" wp14:editId="60BDF014">
             <wp:extent cx="5943600" cy="1516380"/>
@@ -7370,6 +7636,12 @@
         <w:lastRenderedPageBreak/>
         <w:t>kubectl --record deployment.apps/currency-exchange-pod  set image deployment.v1.apps/currency-exchange-d currency-exchange=sidie88/currency-exchange-sevice:v2</w:t>
       </w:r>
+      <w:r>
+        <w:rPr>
+          <w:rFonts w:ascii="Courier New" w:hAnsi="Courier New" w:cs="Courier New"/>
+        </w:rPr>
+        <w:t xml:space="preserve"> –n YOUR_NAMESPACE</w:t>
+      </w:r>
     </w:p>
     <w:p>
       <w:pPr>
@@ -7450,6 +7722,14 @@
         </w:rPr>
         <w:t>kubectl rollout status deployment.v1.apps/currency-exchange-pod</w:t>
       </w:r>
+      <w:r>
+        <w:rPr>
+          <w:rFonts w:ascii="Courier New" w:hAnsi="Courier New" w:cs="Courier New"/>
+        </w:rPr>
+        <w:t xml:space="preserve"> –n YOUR_NAMESPACE</w:t>
+      </w:r>
+      <w:bookmarkStart w:id="1" w:name="_GoBack"/>
+      <w:bookmarkEnd w:id="1"/>
     </w:p>
     <w:p>
       <w:pPr>
@@ -37488,7 +37768,7 @@
 </file>
 
 <file path=customXml/itemProps1.xml><?xml version="1.0" encoding="utf-8"?>
-<ds:datastoreItem xmlns:ds="http://schemas.openxmlformats.org/officeDocument/2006/customXml" ds:itemID="{87D1333F-5757-4F63-B7D3-61AD3B0B360E}">
+<ds:datastoreItem xmlns:ds="http://schemas.openxmlformats.org/officeDocument/2006/customXml" ds:itemID="{61B26D6F-9DD1-4A76-AC82-EE2CA82AB8CB}">
   <ds:schemaRefs>
     <ds:schemaRef ds:uri="http://schemas.openxmlformats.org/officeDocument/2006/bibliography"/>
   </ds:schemaRefs>

--- a/Kubernetes Hands.docx
+++ b/Kubernetes Hands.docx
@@ -1184,6 +1184,22 @@
     </w:p>
     <w:p>
       <w:pPr>
+        <w:tabs>
+          <w:tab w:val="left" w:pos="5700"/>
+        </w:tabs>
+        <w:jc w:val="both"/>
+      </w:pPr>
+      <w:r>
+        <w:t>Before continue to next step, please read these section first</w:t>
+      </w:r>
+      <w:bookmarkStart w:id="1" w:name="_GoBack"/>
+      <w:bookmarkEnd w:id="1"/>
+      <w:r>
+        <w:t xml:space="preserve"> </w:t>
+      </w:r>
+    </w:p>
+    <w:p>
+      <w:pPr>
         <w:pStyle w:val="ListParagraph"/>
         <w:numPr>
           <w:ilvl w:val="0"/>
@@ -1195,7 +1211,10 @@
         <w:jc w:val="both"/>
       </w:pPr>
       <w:r>
-        <w:t xml:space="preserve"> clone source code by following this command below:</w:t>
+        <w:t>C</w:t>
+      </w:r>
+      <w:r>
+        <w:t>lone source code by following this command below:</w:t>
       </w:r>
     </w:p>
     <w:p>
@@ -7728,8 +7747,6 @@
         </w:rPr>
         <w:t xml:space="preserve"> –n YOUR_NAMESPACE</w:t>
       </w:r>
-      <w:bookmarkStart w:id="1" w:name="_GoBack"/>
-      <w:bookmarkEnd w:id="1"/>
     </w:p>
     <w:p>
       <w:pPr>
@@ -37768,7 +37785,7 @@
 </file>
 
 <file path=customXml/itemProps1.xml><?xml version="1.0" encoding="utf-8"?>
-<ds:datastoreItem xmlns:ds="http://schemas.openxmlformats.org/officeDocument/2006/customXml" ds:itemID="{61B26D6F-9DD1-4A76-AC82-EE2CA82AB8CB}">
+<ds:datastoreItem xmlns:ds="http://schemas.openxmlformats.org/officeDocument/2006/customXml" ds:itemID="{346A62A6-C927-48E3-93A0-F9C15082FC8F}">
   <ds:schemaRefs>
     <ds:schemaRef ds:uri="http://schemas.openxmlformats.org/officeDocument/2006/bibliography"/>
   </ds:schemaRefs>

--- a/Kubernetes Hands.docx
+++ b/Kubernetes Hands.docx
@@ -1,6 +1,6 @@
 
 <file path=word/document.xml><?xml version="1.0" encoding="utf-8"?>
-<w:document xmlns:wpc="http://schemas.microsoft.com/office/word/2010/wordprocessingCanvas" xmlns:mc="http://schemas.openxmlformats.org/markup-compatibility/2006" xmlns:o="urn:schemas-microsoft-com:office:office" xmlns:r="http://schemas.openxmlformats.org/officeDocument/2006/relationships" xmlns:m="http://schemas.openxmlformats.org/officeDocument/2006/math" xmlns:v="urn:schemas-microsoft-com:vml" xmlns:wp14="http://schemas.microsoft.com/office/word/2010/wordprocessingDrawing" xmlns:wp="http://schemas.openxmlformats.org/drawingml/2006/wordprocessingDrawing" xmlns:w10="urn:schemas-microsoft-com:office:word" xmlns:w="http://schemas.openxmlformats.org/wordprocessingml/2006/main" xmlns:w14="http://schemas.microsoft.com/office/word/2010/wordml" xmlns:w15="http://schemas.microsoft.com/office/word/2012/wordml" xmlns:wpg="http://schemas.microsoft.com/office/word/2010/wordprocessingGroup" xmlns:wpi="http://schemas.microsoft.com/office/word/2010/wordprocessingInk" xmlns:wne="http://schemas.microsoft.com/office/word/2006/wordml" xmlns:wps="http://schemas.microsoft.com/office/word/2010/wordprocessingShape" mc:Ignorable="w14 w15 wp14">
+<w:document xmlns:wpc="http://schemas.microsoft.com/office/word/2010/wordprocessingCanvas" xmlns:cx="http://schemas.microsoft.com/office/drawing/2014/chartex" xmlns:mc="http://schemas.openxmlformats.org/markup-compatibility/2006" xmlns:o="urn:schemas-microsoft-com:office:office" xmlns:r="http://schemas.openxmlformats.org/officeDocument/2006/relationships" xmlns:m="http://schemas.openxmlformats.org/officeDocument/2006/math" xmlns:v="urn:schemas-microsoft-com:vml" xmlns:wp14="http://schemas.microsoft.com/office/word/2010/wordprocessingDrawing" xmlns:wp="http://schemas.openxmlformats.org/drawingml/2006/wordprocessingDrawing" xmlns:w10="urn:schemas-microsoft-com:office:word" xmlns:w="http://schemas.openxmlformats.org/wordprocessingml/2006/main" xmlns:w14="http://schemas.microsoft.com/office/word/2010/wordml" xmlns:w15="http://schemas.microsoft.com/office/word/2012/wordml" xmlns:w16se="http://schemas.microsoft.com/office/word/2015/wordml/symex" xmlns:wpg="http://schemas.microsoft.com/office/word/2010/wordprocessingGroup" xmlns:wpi="http://schemas.microsoft.com/office/word/2010/wordprocessingInk" xmlns:wne="http://schemas.microsoft.com/office/word/2006/wordml" xmlns:wps="http://schemas.microsoft.com/office/word/2010/wordprocessingShape" mc:Ignorable="w14 w15 w16se wp14">
   <w:body>
     <w:p>
       <w:pPr>
@@ -97,10 +97,7 @@
         <w:t xml:space="preserve">loud </w:t>
       </w:r>
       <w:r>
-        <w:t>L</w:t>
-      </w:r>
-      <w:r>
-        <w:t xml:space="preserve">ibrary </w:t>
+        <w:t xml:space="preserve">Library </w:t>
       </w:r>
       <w:r>
         <w:t>for REST Client</w:t>
@@ -122,10 +119,7 @@
         <w:t xml:space="preserve"> =&gt; </w:t>
       </w:r>
       <w:r>
-        <w:t xml:space="preserve">Spring Cloud Library </w:t>
-      </w:r>
-      <w:r>
-        <w:t xml:space="preserve">for </w:t>
+        <w:t xml:space="preserve">Spring Cloud Library for </w:t>
       </w:r>
       <w:r>
         <w:t>distributed tracing</w:t>
@@ -185,10 +179,7 @@
         <w:t xml:space="preserve"> =&gt; Spring Cloud </w:t>
       </w:r>
       <w:r>
-        <w:t xml:space="preserve">library </w:t>
-      </w:r>
-      <w:r>
-        <w:t xml:space="preserve">for </w:t>
+        <w:t xml:space="preserve">library for </w:t>
       </w:r>
       <w:r>
         <w:t>API Gateway</w:t>
@@ -669,8 +660,32 @@
     </w:p>
     <w:p>
       <w:pPr>
-        <w:ind w:left="360"/>
+        <w:pStyle w:val="ListParagraph"/>
+        <w:numPr>
+          <w:ilvl w:val="0"/>
+          <w:numId w:val="24"/>
+        </w:numPr>
         <w:jc w:val="both"/>
+        <w:rPr>
+          <w:rStyle w:val="Emphasis"/>
+          <w:rFonts w:cstheme="minorHAnsi"/>
+          <w:b w:val="0"/>
+          <w:color w:val="auto"/>
+        </w:rPr>
+      </w:pPr>
+      <w:r>
+        <w:rPr>
+          <w:rStyle w:val="Emphasis"/>
+          <w:rFonts w:cstheme="minorHAnsi"/>
+          <w:b w:val="0"/>
+          <w:color w:val="auto"/>
+        </w:rPr>
+        <w:t>Configure network add-on</w:t>
+      </w:r>
+    </w:p>
+    <w:p>
+      <w:pPr>
+        <w:pStyle w:val="ListParagraph"/>
         <w:rPr>
           <w:rStyle w:val="Emphasis"/>
           <w:rFonts w:ascii="Courier New" w:hAnsi="Courier New" w:cs="Courier New"/>
@@ -678,6 +693,117 @@
           <w:color w:val="auto"/>
         </w:rPr>
       </w:pPr>
+      <w:r>
+        <w:rPr>
+          <w:rStyle w:val="Emphasis"/>
+          <w:rFonts w:ascii="Courier New" w:hAnsi="Courier New" w:cs="Courier New"/>
+          <w:b w:val="0"/>
+          <w:color w:val="auto"/>
+        </w:rPr>
+        <w:t>$kubectl_version_temp = (kubectl version) | Out-String</w:t>
+      </w:r>
+    </w:p>
+    <w:p>
+      <w:pPr>
+        <w:pStyle w:val="ListParagraph"/>
+        <w:rPr>
+          <w:rStyle w:val="Emphasis"/>
+          <w:rFonts w:ascii="Courier New" w:hAnsi="Courier New" w:cs="Courier New"/>
+          <w:b w:val="0"/>
+          <w:color w:val="auto"/>
+        </w:rPr>
+      </w:pPr>
+      <w:r>
+        <w:rPr>
+          <w:rStyle w:val="Emphasis"/>
+          <w:rFonts w:ascii="Courier New" w:hAnsi="Courier New" w:cs="Courier New"/>
+          <w:b w:val="0"/>
+          <w:color w:val="auto"/>
+        </w:rPr>
+        <w:t>$kubectl_version = $kubectl_version_temp -replace "`n"</w:t>
+      </w:r>
+    </w:p>
+    <w:p>
+      <w:pPr>
+        <w:pStyle w:val="ListParagraph"/>
+        <w:rPr>
+          <w:rStyle w:val="Emphasis"/>
+          <w:rFonts w:ascii="Courier New" w:hAnsi="Courier New" w:cs="Courier New"/>
+          <w:b w:val="0"/>
+          <w:color w:val="auto"/>
+        </w:rPr>
+      </w:pPr>
+      <w:r>
+        <w:rPr>
+          <w:rStyle w:val="Emphasis"/>
+          <w:rFonts w:ascii="Courier New" w:hAnsi="Courier New" w:cs="Courier New"/>
+          <w:b w:val="0"/>
+          <w:color w:val="auto"/>
+        </w:rPr>
+        <w:t>$kubectl_version_byte = [System.Text.Encoding]::UTF8.GetBytes($kubectl_version)</w:t>
+      </w:r>
+    </w:p>
+    <w:p>
+      <w:pPr>
+        <w:pStyle w:val="ListParagraph"/>
+        <w:rPr>
+          <w:rStyle w:val="Emphasis"/>
+          <w:rFonts w:ascii="Courier New" w:hAnsi="Courier New" w:cs="Courier New"/>
+          <w:b w:val="0"/>
+          <w:color w:val="auto"/>
+        </w:rPr>
+      </w:pPr>
+      <w:r>
+        <w:rPr>
+          <w:rStyle w:val="Emphasis"/>
+          <w:rFonts w:ascii="Courier New" w:hAnsi="Courier New" w:cs="Courier New"/>
+          <w:b w:val="0"/>
+          <w:color w:val="auto"/>
+        </w:rPr>
+        <w:t>$kubever = [System.Convert]::ToBase64String($kubectl_version_byte)</w:t>
+      </w:r>
+    </w:p>
+    <w:p>
+      <w:pPr>
+        <w:pStyle w:val="ListParagraph"/>
+        <w:rPr>
+          <w:rStyle w:val="Emphasis"/>
+          <w:rFonts w:ascii="Courier New" w:hAnsi="Courier New" w:cs="Courier New"/>
+          <w:b w:val="0"/>
+          <w:color w:val="auto"/>
+        </w:rPr>
+      </w:pPr>
+      <w:r>
+        <w:rPr>
+          <w:rStyle w:val="Emphasis"/>
+          <w:rFonts w:ascii="Courier New" w:hAnsi="Courier New" w:cs="Courier New"/>
+          <w:b w:val="0"/>
+          <w:color w:val="auto"/>
+        </w:rPr>
+        <w:t>echo $kubever</w:t>
+      </w:r>
+    </w:p>
+    <w:p>
+      <w:pPr>
+        <w:pStyle w:val="ListParagraph"/>
+        <w:rPr>
+          <w:rStyle w:val="Emphasis"/>
+          <w:rFonts w:ascii="Courier New" w:hAnsi="Courier New" w:cs="Courier New"/>
+          <w:b w:val="0"/>
+          <w:color w:val="auto"/>
+        </w:rPr>
+      </w:pPr>
+      <w:r>
+        <w:rPr>
+          <w:rStyle w:val="Emphasis"/>
+          <w:rFonts w:ascii="Courier New" w:hAnsi="Courier New" w:cs="Courier New"/>
+          <w:b w:val="0"/>
+          <w:color w:val="auto"/>
+        </w:rPr>
+        <w:t>kubectl apply -f "https://cloud.weave.works/k8s/net?k8s-version=$kubever"</w:t>
+      </w:r>
+      <w:bookmarkStart w:id="1" w:name="_GoBack"/>
+      <w:bookmarkEnd w:id="1"/>
     </w:p>
     <w:p>
       <w:pPr>
@@ -859,6 +985,7 @@
           <w:b w:val="0"/>
           <w:color w:val="auto"/>
         </w:rPr>
+        <w:lastRenderedPageBreak/>
         <w:t>mkdir .kube</w:t>
       </w:r>
     </w:p>
@@ -971,7 +1098,6 @@
         <w:rPr>
           <w:rFonts w:ascii="Courier New" w:hAnsi="Courier New" w:cs="Courier New"/>
         </w:rPr>
-        <w:lastRenderedPageBreak/>
         <w:t>kubectl config view</w:t>
       </w:r>
     </w:p>
@@ -1192,8 +1318,6 @@
       <w:r>
         <w:t>Before continue to next step, please read these section first</w:t>
       </w:r>
-      <w:bookmarkStart w:id="1" w:name="_GoBack"/>
-      <w:bookmarkEnd w:id="1"/>
       <w:r>
         <w:t xml:space="preserve"> </w:t>
       </w:r>
@@ -1211,6 +1335,7 @@
         <w:jc w:val="both"/>
       </w:pPr>
       <w:r>
+        <w:lastRenderedPageBreak/>
         <w:t>C</w:t>
       </w:r>
       <w:r>
@@ -1336,7 +1461,6 @@
         <w:rPr>
           <w:noProof/>
         </w:rPr>
-        <w:lastRenderedPageBreak/>
         <w:drawing>
           <wp:inline distT="0" distB="0" distL="0" distR="0" wp14:anchorId="777C7B9E" wp14:editId="7D9F48D1">
             <wp:extent cx="2371725" cy="1019175"/>
@@ -2284,13 +2408,7 @@
         <w:rPr>
           <w:rFonts w:ascii="Courier New" w:hAnsi="Courier New" w:cs="Courier New"/>
         </w:rPr>
-        <w:t xml:space="preserve"> </w:t>
-      </w:r>
-      <w:r>
-        <w:rPr>
-          <w:rFonts w:ascii="Courier New" w:hAnsi="Courier New" w:cs="Courier New"/>
-        </w:rPr>
-        <w:t>–n YOUR_NAMESPACE</w:t>
+        <w:t xml:space="preserve"> –n YOUR_NAMESPACE</w:t>
       </w:r>
     </w:p>
     <w:p>
@@ -2381,13 +2499,7 @@
         <w:rPr>
           <w:rFonts w:ascii="Courier New" w:hAnsi="Courier New" w:cs="Courier New"/>
         </w:rPr>
-        <w:t xml:space="preserve"> </w:t>
-      </w:r>
-      <w:r>
-        <w:rPr>
-          <w:rFonts w:ascii="Courier New" w:hAnsi="Courier New" w:cs="Courier New"/>
-        </w:rPr>
-        <w:t>–n YOUR_NAMESPACE</w:t>
+        <w:t xml:space="preserve"> –n YOUR_NAMESPACE</w:t>
       </w:r>
     </w:p>
     <w:p>
@@ -2466,13 +2578,7 @@
         <w:rPr>
           <w:rFonts w:ascii="Courier New" w:hAnsi="Courier New" w:cs="Courier New"/>
         </w:rPr>
-        <w:t xml:space="preserve"> </w:t>
-      </w:r>
-      <w:r>
-        <w:rPr>
-          <w:rFonts w:ascii="Courier New" w:hAnsi="Courier New" w:cs="Courier New"/>
-        </w:rPr>
-        <w:t>–n YOUR_NAMESPACE</w:t>
+        <w:t xml:space="preserve"> –n YOUR_NAMESPACE</w:t>
       </w:r>
     </w:p>
     <w:p>
@@ -3040,13 +3146,7 @@
         <w:rPr>
           <w:rFonts w:ascii="Courier New" w:hAnsi="Courier New" w:cs="Courier New"/>
         </w:rPr>
-        <w:t xml:space="preserve"> </w:t>
-      </w:r>
-      <w:r>
-        <w:rPr>
-          <w:rFonts w:ascii="Courier New" w:hAnsi="Courier New" w:cs="Courier New"/>
-        </w:rPr>
-        <w:t xml:space="preserve"> –n YOUR_NAMESPACE</w:t>
+        <w:t xml:space="preserve">  –n YOUR_NAMESPACE</w:t>
       </w:r>
     </w:p>
     <w:p>
@@ -3389,13 +3489,7 @@
         <w:rPr>
           <w:rFonts w:ascii="Courier New" w:hAnsi="Courier New" w:cs="Courier New"/>
         </w:rPr>
-        <w:t xml:space="preserve"> </w:t>
-      </w:r>
-      <w:r>
-        <w:rPr>
-          <w:rFonts w:ascii="Courier New" w:hAnsi="Courier New" w:cs="Courier New"/>
-        </w:rPr>
-        <w:t xml:space="preserve"> –n YOUR_NAMESPACE</w:t>
+        <w:t xml:space="preserve">  –n YOUR_NAMESPACE</w:t>
       </w:r>
       <w:r>
         <w:rPr>
@@ -4722,13 +4816,7 @@
         <w:rPr>
           <w:rFonts w:ascii="Courier New" w:hAnsi="Courier New" w:cs="Courier New"/>
         </w:rPr>
-        <w:t xml:space="preserve"> </w:t>
-      </w:r>
-      <w:r>
-        <w:rPr>
-          <w:rFonts w:ascii="Courier New" w:hAnsi="Courier New" w:cs="Courier New"/>
-        </w:rPr>
-        <w:t xml:space="preserve"> –n YOUR_NAMESPACE</w:t>
+        <w:t xml:space="preserve">  –n YOUR_NAMESPACE</w:t>
       </w:r>
     </w:p>
     <w:p>
@@ -7898,7 +7986,7 @@
 </file>
 
 <file path=word/endnotes.xml><?xml version="1.0" encoding="utf-8"?>
-<w:endnotes xmlns:wpc="http://schemas.microsoft.com/office/word/2010/wordprocessingCanvas" xmlns:mc="http://schemas.openxmlformats.org/markup-compatibility/2006" xmlns:o="urn:schemas-microsoft-com:office:office" xmlns:r="http://schemas.openxmlformats.org/officeDocument/2006/relationships" xmlns:m="http://schemas.openxmlformats.org/officeDocument/2006/math" xmlns:v="urn:schemas-microsoft-com:vml" xmlns:wp14="http://schemas.microsoft.com/office/word/2010/wordprocessingDrawing" xmlns:wp="http://schemas.openxmlformats.org/drawingml/2006/wordprocessingDrawing" xmlns:w10="urn:schemas-microsoft-com:office:word" xmlns:w="http://schemas.openxmlformats.org/wordprocessingml/2006/main" xmlns:w14="http://schemas.microsoft.com/office/word/2010/wordml" xmlns:w15="http://schemas.microsoft.com/office/word/2012/wordml" xmlns:wpg="http://schemas.microsoft.com/office/word/2010/wordprocessingGroup" xmlns:wpi="http://schemas.microsoft.com/office/word/2010/wordprocessingInk" xmlns:wne="http://schemas.microsoft.com/office/word/2006/wordml" xmlns:wps="http://schemas.microsoft.com/office/word/2010/wordprocessingShape" mc:Ignorable="w14 w15 wp14">
+<w:endnotes xmlns:wpc="http://schemas.microsoft.com/office/word/2010/wordprocessingCanvas" xmlns:cx="http://schemas.microsoft.com/office/drawing/2014/chartex" xmlns:mc="http://schemas.openxmlformats.org/markup-compatibility/2006" xmlns:o="urn:schemas-microsoft-com:office:office" xmlns:r="http://schemas.openxmlformats.org/officeDocument/2006/relationships" xmlns:m="http://schemas.openxmlformats.org/officeDocument/2006/math" xmlns:v="urn:schemas-microsoft-com:vml" xmlns:wp14="http://schemas.microsoft.com/office/word/2010/wordprocessingDrawing" xmlns:wp="http://schemas.openxmlformats.org/drawingml/2006/wordprocessingDrawing" xmlns:w10="urn:schemas-microsoft-com:office:word" xmlns:w="http://schemas.openxmlformats.org/wordprocessingml/2006/main" xmlns:w14="http://schemas.microsoft.com/office/word/2010/wordml" xmlns:w15="http://schemas.microsoft.com/office/word/2012/wordml" xmlns:w16se="http://schemas.microsoft.com/office/word/2015/wordml/symex" xmlns:wpg="http://schemas.microsoft.com/office/word/2010/wordprocessingGroup" xmlns:wpi="http://schemas.microsoft.com/office/word/2010/wordprocessingInk" xmlns:wne="http://schemas.microsoft.com/office/word/2006/wordml" xmlns:wps="http://schemas.microsoft.com/office/word/2010/wordprocessingShape" mc:Ignorable="w14 w15 w16se wp14">
   <w:endnote w:type="separator" w:id="-1">
     <w:p>
       <w:pPr>
@@ -7930,7 +8018,7 @@
 </file>
 
 <file path=word/footnotes.xml><?xml version="1.0" encoding="utf-8"?>
-<w:footnotes xmlns:wpc="http://schemas.microsoft.com/office/word/2010/wordprocessingCanvas" xmlns:mc="http://schemas.openxmlformats.org/markup-compatibility/2006" xmlns:o="urn:schemas-microsoft-com:office:office" xmlns:r="http://schemas.openxmlformats.org/officeDocument/2006/relationships" xmlns:m="http://schemas.openxmlformats.org/officeDocument/2006/math" xmlns:v="urn:schemas-microsoft-com:vml" xmlns:wp14="http://schemas.microsoft.com/office/word/2010/wordprocessingDrawing" xmlns:wp="http://schemas.openxmlformats.org/drawingml/2006/wordprocessingDrawing" xmlns:w10="urn:schemas-microsoft-com:office:word" xmlns:w="http://schemas.openxmlformats.org/wordprocessingml/2006/main" xmlns:w14="http://schemas.microsoft.com/office/word/2010/wordml" xmlns:w15="http://schemas.microsoft.com/office/word/2012/wordml" xmlns:wpg="http://schemas.microsoft.com/office/word/2010/wordprocessingGroup" xmlns:wpi="http://schemas.microsoft.com/office/word/2010/wordprocessingInk" xmlns:wne="http://schemas.microsoft.com/office/word/2006/wordml" xmlns:wps="http://schemas.microsoft.com/office/word/2010/wordprocessingShape" mc:Ignorable="w14 w15 wp14">
+<w:footnotes xmlns:wpc="http://schemas.microsoft.com/office/word/2010/wordprocessingCanvas" xmlns:cx="http://schemas.microsoft.com/office/drawing/2014/chartex" xmlns:mc="http://schemas.openxmlformats.org/markup-compatibility/2006" xmlns:o="urn:schemas-microsoft-com:office:office" xmlns:r="http://schemas.openxmlformats.org/officeDocument/2006/relationships" xmlns:m="http://schemas.openxmlformats.org/officeDocument/2006/math" xmlns:v="urn:schemas-microsoft-com:vml" xmlns:wp14="http://schemas.microsoft.com/office/word/2010/wordprocessingDrawing" xmlns:wp="http://schemas.openxmlformats.org/drawingml/2006/wordprocessingDrawing" xmlns:w10="urn:schemas-microsoft-com:office:word" xmlns:w="http://schemas.openxmlformats.org/wordprocessingml/2006/main" xmlns:w14="http://schemas.microsoft.com/office/word/2010/wordml" xmlns:w15="http://schemas.microsoft.com/office/word/2012/wordml" xmlns:w16se="http://schemas.microsoft.com/office/word/2015/wordml/symex" xmlns:wpg="http://schemas.microsoft.com/office/word/2010/wordprocessingGroup" xmlns:wpi="http://schemas.microsoft.com/office/word/2010/wordprocessingInk" xmlns:wne="http://schemas.microsoft.com/office/word/2006/wordml" xmlns:wps="http://schemas.microsoft.com/office/word/2010/wordprocessingShape" mc:Ignorable="w14 w15 w16se wp14">
   <w:footnote w:type="separator" w:id="-1">
     <w:p>
       <w:pPr>
@@ -7962,8 +8050,8 @@
 </file>
 
 <file path=word/numbering.xml><?xml version="1.0" encoding="utf-8"?>
-<w:numbering xmlns:wpc="http://schemas.microsoft.com/office/word/2010/wordprocessingCanvas" xmlns:mc="http://schemas.openxmlformats.org/markup-compatibility/2006" xmlns:o="urn:schemas-microsoft-com:office:office" xmlns:r="http://schemas.openxmlformats.org/officeDocument/2006/relationships" xmlns:m="http://schemas.openxmlformats.org/officeDocument/2006/math" xmlns:v="urn:schemas-microsoft-com:vml" xmlns:wp14="http://schemas.microsoft.com/office/word/2010/wordprocessingDrawing" xmlns:wp="http://schemas.openxmlformats.org/drawingml/2006/wordprocessingDrawing" xmlns:w10="urn:schemas-microsoft-com:office:word" xmlns:w="http://schemas.openxmlformats.org/wordprocessingml/2006/main" xmlns:w14="http://schemas.microsoft.com/office/word/2010/wordml" xmlns:w15="http://schemas.microsoft.com/office/word/2012/wordml" xmlns:wpg="http://schemas.microsoft.com/office/word/2010/wordprocessingGroup" xmlns:wpi="http://schemas.microsoft.com/office/word/2010/wordprocessingInk" xmlns:wne="http://schemas.microsoft.com/office/word/2006/wordml" xmlns:wps="http://schemas.microsoft.com/office/word/2010/wordprocessingShape" mc:Ignorable="w14 w15 wp14">
-  <w:abstractNum w:abstractNumId="0">
+<w:numbering xmlns:wpc="http://schemas.microsoft.com/office/word/2010/wordprocessingCanvas" xmlns:cx="http://schemas.microsoft.com/office/drawing/2014/chartex" xmlns:mc="http://schemas.openxmlformats.org/markup-compatibility/2006" xmlns:o="urn:schemas-microsoft-com:office:office" xmlns:r="http://schemas.openxmlformats.org/officeDocument/2006/relationships" xmlns:m="http://schemas.openxmlformats.org/officeDocument/2006/math" xmlns:v="urn:schemas-microsoft-com:vml" xmlns:wp14="http://schemas.microsoft.com/office/word/2010/wordprocessingDrawing" xmlns:wp="http://schemas.openxmlformats.org/drawingml/2006/wordprocessingDrawing" xmlns:w10="urn:schemas-microsoft-com:office:word" xmlns:w="http://schemas.openxmlformats.org/wordprocessingml/2006/main" xmlns:w14="http://schemas.microsoft.com/office/word/2010/wordml" xmlns:w15="http://schemas.microsoft.com/office/word/2012/wordml" xmlns:w16se="http://schemas.microsoft.com/office/word/2015/wordml/symex" xmlns:wpg="http://schemas.microsoft.com/office/word/2010/wordprocessingGroup" xmlns:wpi="http://schemas.microsoft.com/office/word/2010/wordprocessingInk" xmlns:wne="http://schemas.microsoft.com/office/word/2006/wordml" xmlns:wps="http://schemas.microsoft.com/office/word/2010/wordprocessingShape" mc:Ignorable="w14 w15 w16se wp14">
+  <w:abstractNum w:abstractNumId="0" w15:restartNumberingAfterBreak="0">
     <w:nsid w:val="FFFFFF7C"/>
     <w:multiLevelType w:val="singleLevel"/>
     <w:tmpl w:val="D5245F38"/>
@@ -7981,7 +8069,7 @@
       </w:pPr>
     </w:lvl>
   </w:abstractNum>
-  <w:abstractNum w:abstractNumId="1">
+  <w:abstractNum w:abstractNumId="1" w15:restartNumberingAfterBreak="0">
     <w:nsid w:val="FFFFFF7D"/>
     <w:multiLevelType w:val="singleLevel"/>
     <w:tmpl w:val="8864F08A"/>
@@ -7999,7 +8087,7 @@
       </w:pPr>
     </w:lvl>
   </w:abstractNum>
-  <w:abstractNum w:abstractNumId="2">
+  <w:abstractNum w:abstractNumId="2" w15:restartNumberingAfterBreak="0">
     <w:nsid w:val="FFFFFF7E"/>
     <w:multiLevelType w:val="singleLevel"/>
     <w:tmpl w:val="4B9C1270"/>
@@ -8017,7 +8105,7 @@
       </w:pPr>
     </w:lvl>
   </w:abstractNum>
-  <w:abstractNum w:abstractNumId="3">
+  <w:abstractNum w:abstractNumId="3" w15:restartNumberingAfterBreak="0">
     <w:nsid w:val="FFFFFF7F"/>
     <w:multiLevelType w:val="singleLevel"/>
     <w:tmpl w:val="C6A42210"/>
@@ -8035,7 +8123,7 @@
       </w:pPr>
     </w:lvl>
   </w:abstractNum>
-  <w:abstractNum w:abstractNumId="4">
+  <w:abstractNum w:abstractNumId="4" w15:restartNumberingAfterBreak="0">
     <w:nsid w:val="FFFFFF80"/>
     <w:multiLevelType w:val="singleLevel"/>
     <w:tmpl w:val="A72242BE"/>
@@ -8056,7 +8144,7 @@
       </w:rPr>
     </w:lvl>
   </w:abstractNum>
-  <w:abstractNum w:abstractNumId="5">
+  <w:abstractNum w:abstractNumId="5" w15:restartNumberingAfterBreak="0">
     <w:nsid w:val="FFFFFF81"/>
     <w:multiLevelType w:val="singleLevel"/>
     <w:tmpl w:val="1E32A878"/>
@@ -8077,7 +8165,7 @@
       </w:rPr>
     </w:lvl>
   </w:abstractNum>
-  <w:abstractNum w:abstractNumId="6">
+  <w:abstractNum w:abstractNumId="6" w15:restartNumberingAfterBreak="0">
     <w:nsid w:val="FFFFFF82"/>
     <w:multiLevelType w:val="singleLevel"/>
     <w:tmpl w:val="01B85B80"/>
@@ -8098,7 +8186,7 @@
       </w:rPr>
     </w:lvl>
   </w:abstractNum>
-  <w:abstractNum w:abstractNumId="7">
+  <w:abstractNum w:abstractNumId="7" w15:restartNumberingAfterBreak="0">
     <w:nsid w:val="FFFFFF83"/>
     <w:multiLevelType w:val="singleLevel"/>
     <w:tmpl w:val="2D6270F2"/>
@@ -8119,7 +8207,7 @@
       </w:rPr>
     </w:lvl>
   </w:abstractNum>
-  <w:abstractNum w:abstractNumId="8">
+  <w:abstractNum w:abstractNumId="8" w15:restartNumberingAfterBreak="0">
     <w:nsid w:val="FFFFFF89"/>
     <w:multiLevelType w:val="singleLevel"/>
     <w:tmpl w:val="907A257A"/>
@@ -8140,7 +8228,7 @@
       </w:rPr>
     </w:lvl>
   </w:abstractNum>
-  <w:abstractNum w:abstractNumId="9">
+  <w:abstractNum w:abstractNumId="9" w15:restartNumberingAfterBreak="0">
     <w:nsid w:val="03E17484"/>
     <w:multiLevelType w:val="multilevel"/>
     <w:tmpl w:val="8BFCD460"/>
@@ -8289,7 +8377,7 @@
       </w:rPr>
     </w:lvl>
   </w:abstractNum>
-  <w:abstractNum w:abstractNumId="10">
+  <w:abstractNum w:abstractNumId="10" w15:restartNumberingAfterBreak="0">
     <w:nsid w:val="06D24B74"/>
     <w:multiLevelType w:val="multilevel"/>
     <w:tmpl w:val="EBB2B80C"/>
@@ -8402,7 +8490,7 @@
       </w:pPr>
     </w:lvl>
   </w:abstractNum>
-  <w:abstractNum w:abstractNumId="11">
+  <w:abstractNum w:abstractNumId="11" w15:restartNumberingAfterBreak="0">
     <w:nsid w:val="0D6A4B4A"/>
     <w:multiLevelType w:val="hybridMultilevel"/>
     <w:tmpl w:val="33A48182"/>
@@ -8491,7 +8579,7 @@
       </w:pPr>
     </w:lvl>
   </w:abstractNum>
-  <w:abstractNum w:abstractNumId="12">
+  <w:abstractNum w:abstractNumId="12" w15:restartNumberingAfterBreak="0">
     <w:nsid w:val="2F7C7761"/>
     <w:multiLevelType w:val="hybridMultilevel"/>
     <w:tmpl w:val="AF06F228"/>
@@ -8580,7 +8668,7 @@
       </w:pPr>
     </w:lvl>
   </w:abstractNum>
-  <w:abstractNum w:abstractNumId="13">
+  <w:abstractNum w:abstractNumId="13" w15:restartNumberingAfterBreak="0">
     <w:nsid w:val="322C6D1E"/>
     <w:multiLevelType w:val="hybridMultilevel"/>
     <w:tmpl w:val="329CF9D0"/>
@@ -8669,7 +8757,7 @@
       </w:pPr>
     </w:lvl>
   </w:abstractNum>
-  <w:abstractNum w:abstractNumId="14">
+  <w:abstractNum w:abstractNumId="14" w15:restartNumberingAfterBreak="0">
     <w:nsid w:val="344B6F59"/>
     <w:multiLevelType w:val="hybridMultilevel"/>
     <w:tmpl w:val="94261668"/>
@@ -8758,7 +8846,7 @@
       </w:pPr>
     </w:lvl>
   </w:abstractNum>
-  <w:abstractNum w:abstractNumId="15">
+  <w:abstractNum w:abstractNumId="15" w15:restartNumberingAfterBreak="0">
     <w:nsid w:val="35595458"/>
     <w:multiLevelType w:val="hybridMultilevel"/>
     <w:tmpl w:val="08EE1132"/>
@@ -8847,7 +8935,7 @@
       </w:pPr>
     </w:lvl>
   </w:abstractNum>
-  <w:abstractNum w:abstractNumId="16">
+  <w:abstractNum w:abstractNumId="16" w15:restartNumberingAfterBreak="0">
     <w:nsid w:val="36157FD8"/>
     <w:multiLevelType w:val="hybridMultilevel"/>
     <w:tmpl w:val="0714C882"/>
@@ -8936,7 +9024,7 @@
       </w:pPr>
     </w:lvl>
   </w:abstractNum>
-  <w:abstractNum w:abstractNumId="17">
+  <w:abstractNum w:abstractNumId="17" w15:restartNumberingAfterBreak="0">
     <w:nsid w:val="396350FD"/>
     <w:multiLevelType w:val="hybridMultilevel"/>
     <w:tmpl w:val="CC3CC7E2"/>
@@ -9025,7 +9113,7 @@
       </w:pPr>
     </w:lvl>
   </w:abstractNum>
-  <w:abstractNum w:abstractNumId="18">
+  <w:abstractNum w:abstractNumId="18" w15:restartNumberingAfterBreak="0">
     <w:nsid w:val="398844FF"/>
     <w:multiLevelType w:val="hybridMultilevel"/>
     <w:tmpl w:val="405091F8"/>
@@ -9114,7 +9202,7 @@
       </w:pPr>
     </w:lvl>
   </w:abstractNum>
-  <w:abstractNum w:abstractNumId="19">
+  <w:abstractNum w:abstractNumId="19" w15:restartNumberingAfterBreak="0">
     <w:nsid w:val="45FF0DAC"/>
     <w:multiLevelType w:val="hybridMultilevel"/>
     <w:tmpl w:val="33A48182"/>
@@ -9203,7 +9291,7 @@
       </w:pPr>
     </w:lvl>
   </w:abstractNum>
-  <w:abstractNum w:abstractNumId="20">
+  <w:abstractNum w:abstractNumId="20" w15:restartNumberingAfterBreak="0">
     <w:nsid w:val="4626742D"/>
     <w:multiLevelType w:val="hybridMultilevel"/>
     <w:tmpl w:val="4C500610"/>
@@ -9292,7 +9380,7 @@
       </w:pPr>
     </w:lvl>
   </w:abstractNum>
-  <w:abstractNum w:abstractNumId="21">
+  <w:abstractNum w:abstractNumId="21" w15:restartNumberingAfterBreak="0">
     <w:nsid w:val="5C922637"/>
     <w:multiLevelType w:val="hybridMultilevel"/>
     <w:tmpl w:val="F02EADBC"/>
@@ -9381,7 +9469,7 @@
       </w:pPr>
     </w:lvl>
   </w:abstractNum>
-  <w:abstractNum w:abstractNumId="22">
+  <w:abstractNum w:abstractNumId="22" w15:restartNumberingAfterBreak="0">
     <w:nsid w:val="5D461B42"/>
     <w:multiLevelType w:val="hybridMultilevel"/>
     <w:tmpl w:val="39C835F2"/>
@@ -9494,7 +9582,7 @@
       </w:rPr>
     </w:lvl>
   </w:abstractNum>
-  <w:abstractNum w:abstractNumId="23">
+  <w:abstractNum w:abstractNumId="23" w15:restartNumberingAfterBreak="0">
     <w:nsid w:val="60933EBD"/>
     <w:multiLevelType w:val="hybridMultilevel"/>
     <w:tmpl w:val="D2FCA590"/>
@@ -9583,7 +9671,7 @@
       </w:pPr>
     </w:lvl>
   </w:abstractNum>
-  <w:abstractNum w:abstractNumId="24">
+  <w:abstractNum w:abstractNumId="24" w15:restartNumberingAfterBreak="0">
     <w:nsid w:val="6A2A268C"/>
     <w:multiLevelType w:val="multilevel"/>
     <w:tmpl w:val="EE607F24"/>
@@ -9732,7 +9820,7 @@
       </w:rPr>
     </w:lvl>
   </w:abstractNum>
-  <w:abstractNum w:abstractNumId="25">
+  <w:abstractNum w:abstractNumId="25" w15:restartNumberingAfterBreak="0">
     <w:nsid w:val="731243D5"/>
     <w:multiLevelType w:val="multilevel"/>
     <w:tmpl w:val="22404232"/>
@@ -9845,7 +9933,7 @@
       </w:pPr>
     </w:lvl>
   </w:abstractNum>
-  <w:abstractNum w:abstractNumId="26">
+  <w:abstractNum w:abstractNumId="26" w15:restartNumberingAfterBreak="0">
     <w:nsid w:val="790B6A9B"/>
     <w:multiLevelType w:val="hybridMultilevel"/>
     <w:tmpl w:val="9B188AA4"/>
@@ -9934,7 +10022,7 @@
       </w:pPr>
     </w:lvl>
   </w:abstractNum>
-  <w:abstractNum w:abstractNumId="27">
+  <w:abstractNum w:abstractNumId="27" w15:restartNumberingAfterBreak="0">
     <w:nsid w:val="7A4C77C6"/>
     <w:multiLevelType w:val="multilevel"/>
     <w:tmpl w:val="38AC6FF4"/>
@@ -10052,7 +10140,7 @@
       </w:rPr>
     </w:lvl>
   </w:abstractNum>
-  <w:abstractNum w:abstractNumId="28">
+  <w:abstractNum w:abstractNumId="28" w15:restartNumberingAfterBreak="0">
     <w:nsid w:val="7C226EBA"/>
     <w:multiLevelType w:val="multilevel"/>
     <w:tmpl w:val="4E58EA1E"/>
@@ -10201,7 +10289,7 @@
       </w:rPr>
     </w:lvl>
   </w:abstractNum>
-  <w:abstractNum w:abstractNumId="29">
+  <w:abstractNum w:abstractNumId="29" w15:restartNumberingAfterBreak="0">
     <w:nsid w:val="7EF265F4"/>
     <w:multiLevelType w:val="hybridMultilevel"/>
     <w:tmpl w:val="14765ECC"/>
@@ -10495,7 +10583,7 @@
 </file>
 
 <file path=word/styles.xml><?xml version="1.0" encoding="utf-8"?>
-<w:styles xmlns:mc="http://schemas.openxmlformats.org/markup-compatibility/2006" xmlns:r="http://schemas.openxmlformats.org/officeDocument/2006/relationships" xmlns:w="http://schemas.openxmlformats.org/wordprocessingml/2006/main" xmlns:w14="http://schemas.microsoft.com/office/word/2010/wordml" xmlns:w15="http://schemas.microsoft.com/office/word/2012/wordml" mc:Ignorable="w14 w15">
+<w:styles xmlns:mc="http://schemas.openxmlformats.org/markup-compatibility/2006" xmlns:r="http://schemas.openxmlformats.org/officeDocument/2006/relationships" xmlns:w="http://schemas.openxmlformats.org/wordprocessingml/2006/main" xmlns:w14="http://schemas.microsoft.com/office/word/2010/wordml" xmlns:w15="http://schemas.microsoft.com/office/word/2012/wordml" xmlns:w16se="http://schemas.microsoft.com/office/word/2015/wordml/symex" mc:Ignorable="w14 w15 w16se">
   <w:docDefaults>
     <w:rPrDefault>
       <w:rPr>
@@ -11100,6 +11188,7 @@
   <w:style w:type="character" w:default="1" w:styleId="DefaultParagraphFont">
     <w:name w:val="Default Paragraph Font"/>
     <w:uiPriority w:val="1"/>
+    <w:semiHidden/>
     <w:unhideWhenUsed/>
   </w:style>
   <w:style w:type="table" w:default="1" w:styleId="TableNormal">
@@ -11276,7 +11365,6 @@
       <w:color w:val="404040" w:themeColor="text1" w:themeTint="BF"/>
     </w:rPr>
     <w:tblPr>
-      <w:tblInd w:w="0" w:type="dxa"/>
       <w:tblBorders>
         <w:top w:val="single" w:sz="4" w:space="0" w:color="auto"/>
         <w:left w:val="single" w:sz="4" w:space="0" w:color="auto"/>
@@ -11285,12 +11373,6 @@
         <w:insideH w:val="single" w:sz="4" w:space="0" w:color="auto"/>
         <w:insideV w:val="single" w:sz="4" w:space="0" w:color="auto"/>
       </w:tblBorders>
-      <w:tblCellMar>
-        <w:top w:w="0" w:type="dxa"/>
-        <w:left w:w="108" w:type="dxa"/>
-        <w:bottom w:w="0" w:type="dxa"/>
-        <w:right w:w="108" w:type="dxa"/>
-      </w:tblCellMar>
     </w:tblPr>
   </w:style>
   <w:style w:type="paragraph" w:styleId="NormalWeb">
@@ -11347,7 +11429,6 @@
     <w:tblPr>
       <w:tblStyleRowBandSize w:val="1"/>
       <w:tblStyleColBandSize w:val="1"/>
-      <w:tblInd w:w="0" w:type="dxa"/>
       <w:tblBorders>
         <w:top w:val="single" w:sz="4" w:space="0" w:color="999999" w:themeColor="text1" w:themeTint="66"/>
         <w:left w:val="single" w:sz="4" w:space="0" w:color="999999" w:themeColor="text1" w:themeTint="66"/>
@@ -11356,12 +11437,6 @@
         <w:insideH w:val="single" w:sz="4" w:space="0" w:color="999999" w:themeColor="text1" w:themeTint="66"/>
         <w:insideV w:val="single" w:sz="4" w:space="0" w:color="999999" w:themeColor="text1" w:themeTint="66"/>
       </w:tblBorders>
-      <w:tblCellMar>
-        <w:top w:w="0" w:type="dxa"/>
-        <w:left w:w="108" w:type="dxa"/>
-        <w:bottom w:w="0" w:type="dxa"/>
-        <w:right w:w="108" w:type="dxa"/>
-      </w:tblCellMar>
     </w:tblPr>
     <w:tblStylePr w:type="firstRow">
       <w:rPr>
@@ -11411,7 +11486,6 @@
     <w:tblPr>
       <w:tblStyleRowBandSize w:val="1"/>
       <w:tblStyleColBandSize w:val="1"/>
-      <w:tblInd w:w="0" w:type="dxa"/>
       <w:tblBorders>
         <w:top w:val="single" w:sz="4" w:space="0" w:color="6C95D6" w:themeColor="accent5" w:themeTint="99"/>
         <w:left w:val="single" w:sz="4" w:space="0" w:color="6C95D6" w:themeColor="accent5" w:themeTint="99"/>
@@ -11420,12 +11494,6 @@
         <w:insideH w:val="single" w:sz="4" w:space="0" w:color="6C95D6" w:themeColor="accent5" w:themeTint="99"/>
         <w:insideV w:val="single" w:sz="4" w:space="0" w:color="6C95D6" w:themeColor="accent5" w:themeTint="99"/>
       </w:tblBorders>
-      <w:tblCellMar>
-        <w:top w:w="0" w:type="dxa"/>
-        <w:left w:w="108" w:type="dxa"/>
-        <w:bottom w:w="0" w:type="dxa"/>
-        <w:right w:w="108" w:type="dxa"/>
-      </w:tblCellMar>
     </w:tblPr>
     <w:tblStylePr w:type="firstRow">
       <w:rPr>
@@ -11494,7 +11562,6 @@
     <w:tblPr>
       <w:tblStyleRowBandSize w:val="1"/>
       <w:tblStyleColBandSize w:val="1"/>
-      <w:tblInd w:w="0" w:type="dxa"/>
       <w:tblBorders>
         <w:top w:val="single" w:sz="4" w:space="0" w:color="C5E0B3" w:themeColor="accent6" w:themeTint="66"/>
         <w:left w:val="single" w:sz="4" w:space="0" w:color="C5E0B3" w:themeColor="accent6" w:themeTint="66"/>
@@ -11503,12 +11570,6 @@
         <w:insideH w:val="single" w:sz="4" w:space="0" w:color="C5E0B3" w:themeColor="accent6" w:themeTint="66"/>
         <w:insideV w:val="single" w:sz="4" w:space="0" w:color="C5E0B3" w:themeColor="accent6" w:themeTint="66"/>
       </w:tblBorders>
-      <w:tblCellMar>
-        <w:top w:w="0" w:type="dxa"/>
-        <w:left w:w="108" w:type="dxa"/>
-        <w:bottom w:w="0" w:type="dxa"/>
-        <w:right w:w="108" w:type="dxa"/>
-      </w:tblCellMar>
     </w:tblPr>
     <w:tblStylePr w:type="firstRow">
       <w:rPr>
@@ -11558,7 +11619,6 @@
     <w:tblPr>
       <w:tblStyleRowBandSize w:val="1"/>
       <w:tblStyleColBandSize w:val="1"/>
-      <w:tblInd w:w="0" w:type="dxa"/>
       <w:tblBorders>
         <w:top w:val="single" w:sz="4" w:space="0" w:color="FFFFFF" w:themeColor="background1"/>
         <w:left w:val="single" w:sz="4" w:space="0" w:color="FFFFFF" w:themeColor="background1"/>
@@ -11567,12 +11627,6 @@
         <w:insideH w:val="single" w:sz="4" w:space="0" w:color="FFFFFF" w:themeColor="background1"/>
         <w:insideV w:val="single" w:sz="4" w:space="0" w:color="FFFFFF" w:themeColor="background1"/>
       </w:tblBorders>
-      <w:tblCellMar>
-        <w:top w:w="0" w:type="dxa"/>
-        <w:left w:w="108" w:type="dxa"/>
-        <w:bottom w:w="0" w:type="dxa"/>
-        <w:right w:w="108" w:type="dxa"/>
-      </w:tblCellMar>
     </w:tblPr>
     <w:tcPr>
       <w:shd w:val="clear" w:color="auto" w:fill="CCCCCC" w:themeFill="text1" w:themeFillTint="33"/>
@@ -11671,7 +11725,6 @@
     <w:tblPr>
       <w:tblStyleRowBandSize w:val="1"/>
       <w:tblStyleColBandSize w:val="1"/>
-      <w:tblInd w:w="0" w:type="dxa"/>
       <w:tblBorders>
         <w:top w:val="single" w:sz="4" w:space="0" w:color="666666" w:themeColor="text1" w:themeTint="99"/>
         <w:left w:val="single" w:sz="4" w:space="0" w:color="666666" w:themeColor="text1" w:themeTint="99"/>
@@ -11680,12 +11733,6 @@
         <w:insideH w:val="single" w:sz="4" w:space="0" w:color="666666" w:themeColor="text1" w:themeTint="99"/>
         <w:insideV w:val="single" w:sz="4" w:space="0" w:color="666666" w:themeColor="text1" w:themeTint="99"/>
       </w:tblBorders>
-      <w:tblCellMar>
-        <w:top w:w="0" w:type="dxa"/>
-        <w:left w:w="108" w:type="dxa"/>
-        <w:bottom w:w="0" w:type="dxa"/>
-        <w:right w:w="108" w:type="dxa"/>
-      </w:tblCellMar>
     </w:tblPr>
     <w:tblStylePr w:type="firstRow">
       <w:rPr>
@@ -11754,7 +11801,6 @@
     <w:tblPr>
       <w:tblStyleRowBandSize w:val="1"/>
       <w:tblStyleColBandSize w:val="1"/>
-      <w:tblInd w:w="0" w:type="dxa"/>
       <w:tblBorders>
         <w:top w:val="single" w:sz="4" w:space="0" w:color="BDD6EE" w:themeColor="accent1" w:themeTint="66"/>
         <w:left w:val="single" w:sz="4" w:space="0" w:color="BDD6EE" w:themeColor="accent1" w:themeTint="66"/>
@@ -11763,12 +11809,6 @@
         <w:insideH w:val="single" w:sz="4" w:space="0" w:color="BDD6EE" w:themeColor="accent1" w:themeTint="66"/>
         <w:insideV w:val="single" w:sz="4" w:space="0" w:color="BDD6EE" w:themeColor="accent1" w:themeTint="66"/>
       </w:tblBorders>
-      <w:tblCellMar>
-        <w:top w:w="0" w:type="dxa"/>
-        <w:left w:w="108" w:type="dxa"/>
-        <w:bottom w:w="0" w:type="dxa"/>
-        <w:right w:w="108" w:type="dxa"/>
-      </w:tblCellMar>
     </w:tblPr>
     <w:tblStylePr w:type="firstRow">
       <w:rPr>
@@ -12305,16 +12345,9 @@
     <w:tblPr>
       <w:tblStyleRowBandSize w:val="1"/>
       <w:tblStyleColBandSize w:val="1"/>
-      <w:tblInd w:w="0" w:type="dxa"/>
       <w:tblBorders>
         <w:insideH w:val="single" w:sz="4" w:space="0" w:color="FFFFFF" w:themeColor="background1"/>
       </w:tblBorders>
-      <w:tblCellMar>
-        <w:top w:w="0" w:type="dxa"/>
-        <w:left w:w="108" w:type="dxa"/>
-        <w:bottom w:w="0" w:type="dxa"/>
-        <w:right w:w="108" w:type="dxa"/>
-      </w:tblCellMar>
     </w:tblPr>
     <w:tcPr>
       <w:shd w:val="clear" w:color="auto" w:fill="CCCCCC" w:themeFill="text1" w:themeFillTint="33"/>
@@ -12387,16 +12420,9 @@
     <w:tblPr>
       <w:tblStyleRowBandSize w:val="1"/>
       <w:tblStyleColBandSize w:val="1"/>
-      <w:tblInd w:w="0" w:type="dxa"/>
       <w:tblBorders>
         <w:insideH w:val="single" w:sz="4" w:space="0" w:color="FFFFFF" w:themeColor="background1"/>
       </w:tblBorders>
-      <w:tblCellMar>
-        <w:top w:w="0" w:type="dxa"/>
-        <w:left w:w="108" w:type="dxa"/>
-        <w:bottom w:w="0" w:type="dxa"/>
-        <w:right w:w="108" w:type="dxa"/>
-      </w:tblCellMar>
     </w:tblPr>
     <w:tcPr>
       <w:shd w:val="clear" w:color="auto" w:fill="DEEAF6" w:themeFill="accent1" w:themeFillTint="33"/>
@@ -12469,16 +12495,9 @@
     <w:tblPr>
       <w:tblStyleRowBandSize w:val="1"/>
       <w:tblStyleColBandSize w:val="1"/>
-      <w:tblInd w:w="0" w:type="dxa"/>
       <w:tblBorders>
         <w:insideH w:val="single" w:sz="4" w:space="0" w:color="FFFFFF" w:themeColor="background1"/>
       </w:tblBorders>
-      <w:tblCellMar>
-        <w:top w:w="0" w:type="dxa"/>
-        <w:left w:w="108" w:type="dxa"/>
-        <w:bottom w:w="0" w:type="dxa"/>
-        <w:right w:w="108" w:type="dxa"/>
-      </w:tblCellMar>
     </w:tblPr>
     <w:tcPr>
       <w:shd w:val="clear" w:color="auto" w:fill="FFCCCC" w:themeFill="accent2" w:themeFillTint="33"/>
@@ -12551,16 +12570,9 @@
     <w:tblPr>
       <w:tblStyleRowBandSize w:val="1"/>
       <w:tblStyleColBandSize w:val="1"/>
-      <w:tblInd w:w="0" w:type="dxa"/>
       <w:tblBorders>
         <w:insideH w:val="single" w:sz="4" w:space="0" w:color="FFFFFF" w:themeColor="background1"/>
       </w:tblBorders>
-      <w:tblCellMar>
-        <w:top w:w="0" w:type="dxa"/>
-        <w:left w:w="108" w:type="dxa"/>
-        <w:bottom w:w="0" w:type="dxa"/>
-        <w:right w:w="108" w:type="dxa"/>
-      </w:tblCellMar>
     </w:tblPr>
     <w:tcPr>
       <w:shd w:val="clear" w:color="auto" w:fill="EDEDED" w:themeFill="accent3" w:themeFillTint="33"/>
@@ -12633,16 +12645,9 @@
     <w:tblPr>
       <w:tblStyleRowBandSize w:val="1"/>
       <w:tblStyleColBandSize w:val="1"/>
-      <w:tblInd w:w="0" w:type="dxa"/>
       <w:tblBorders>
         <w:insideH w:val="single" w:sz="4" w:space="0" w:color="FFFFFF" w:themeColor="background1"/>
       </w:tblBorders>
-      <w:tblCellMar>
-        <w:top w:w="0" w:type="dxa"/>
-        <w:left w:w="108" w:type="dxa"/>
-        <w:bottom w:w="0" w:type="dxa"/>
-        <w:right w:w="108" w:type="dxa"/>
-      </w:tblCellMar>
     </w:tblPr>
     <w:tcPr>
       <w:shd w:val="clear" w:color="auto" w:fill="FFF2CC" w:themeFill="accent4" w:themeFillTint="33"/>
@@ -12715,16 +12720,9 @@
     <w:tblPr>
       <w:tblStyleRowBandSize w:val="1"/>
       <w:tblStyleColBandSize w:val="1"/>
-      <w:tblInd w:w="0" w:type="dxa"/>
       <w:tblBorders>
         <w:insideH w:val="single" w:sz="4" w:space="0" w:color="FFFFFF" w:themeColor="background1"/>
       </w:tblBorders>
-      <w:tblCellMar>
-        <w:top w:w="0" w:type="dxa"/>
-        <w:left w:w="108" w:type="dxa"/>
-        <w:bottom w:w="0" w:type="dxa"/>
-        <w:right w:w="108" w:type="dxa"/>
-      </w:tblCellMar>
     </w:tblPr>
     <w:tcPr>
       <w:shd w:val="clear" w:color="auto" w:fill="CEDBF1" w:themeFill="accent5" w:themeFillTint="33"/>
@@ -12797,16 +12795,9 @@
     <w:tblPr>
       <w:tblStyleRowBandSize w:val="1"/>
       <w:tblStyleColBandSize w:val="1"/>
-      <w:tblInd w:w="0" w:type="dxa"/>
       <w:tblBorders>
         <w:insideH w:val="single" w:sz="4" w:space="0" w:color="FFFFFF" w:themeColor="background1"/>
       </w:tblBorders>
-      <w:tblCellMar>
-        <w:top w:w="0" w:type="dxa"/>
-        <w:left w:w="108" w:type="dxa"/>
-        <w:bottom w:w="0" w:type="dxa"/>
-        <w:right w:w="108" w:type="dxa"/>
-      </w:tblCellMar>
     </w:tblPr>
     <w:tcPr>
       <w:shd w:val="clear" w:color="auto" w:fill="E2EFD9" w:themeFill="accent6" w:themeFillTint="33"/>
@@ -12879,13 +12870,6 @@
     <w:tblPr>
       <w:tblStyleRowBandSize w:val="1"/>
       <w:tblStyleColBandSize w:val="1"/>
-      <w:tblInd w:w="0" w:type="dxa"/>
-      <w:tblCellMar>
-        <w:top w:w="0" w:type="dxa"/>
-        <w:left w:w="108" w:type="dxa"/>
-        <w:bottom w:w="0" w:type="dxa"/>
-        <w:right w:w="108" w:type="dxa"/>
-      </w:tblCellMar>
     </w:tblPr>
     <w:tcPr>
       <w:shd w:val="clear" w:color="auto" w:fill="E6E6E6" w:themeFill="text1" w:themeFillTint="19"/>
@@ -12967,13 +12951,6 @@
     <w:tblPr>
       <w:tblStyleRowBandSize w:val="1"/>
       <w:tblStyleColBandSize w:val="1"/>
-      <w:tblInd w:w="0" w:type="dxa"/>
-      <w:tblCellMar>
-        <w:top w:w="0" w:type="dxa"/>
-        <w:left w:w="108" w:type="dxa"/>
-        <w:bottom w:w="0" w:type="dxa"/>
-        <w:right w:w="108" w:type="dxa"/>
-      </w:tblCellMar>
     </w:tblPr>
     <w:tcPr>
       <w:shd w:val="clear" w:color="auto" w:fill="EEF5FB" w:themeFill="accent1" w:themeFillTint="19"/>
@@ -13055,13 +13032,6 @@
     <w:tblPr>
       <w:tblStyleRowBandSize w:val="1"/>
       <w:tblStyleColBandSize w:val="1"/>
-      <w:tblInd w:w="0" w:type="dxa"/>
-      <w:tblCellMar>
-        <w:top w:w="0" w:type="dxa"/>
-        <w:left w:w="108" w:type="dxa"/>
-        <w:bottom w:w="0" w:type="dxa"/>
-        <w:right w:w="108" w:type="dxa"/>
-      </w:tblCellMar>
     </w:tblPr>
     <w:tcPr>
       <w:shd w:val="clear" w:color="auto" w:fill="FFE6E6" w:themeFill="accent2" w:themeFillTint="19"/>
@@ -13143,13 +13113,6 @@
     <w:tblPr>
       <w:tblStyleRowBandSize w:val="1"/>
       <w:tblStyleColBandSize w:val="1"/>
-      <w:tblInd w:w="0" w:type="dxa"/>
-      <w:tblCellMar>
-        <w:top w:w="0" w:type="dxa"/>
-        <w:left w:w="108" w:type="dxa"/>
-        <w:bottom w:w="0" w:type="dxa"/>
-        <w:right w:w="108" w:type="dxa"/>
-      </w:tblCellMar>
     </w:tblPr>
     <w:tcPr>
       <w:shd w:val="clear" w:color="auto" w:fill="F6F6F6" w:themeFill="accent3" w:themeFillTint="19"/>
@@ -13231,13 +13194,6 @@
     <w:tblPr>
       <w:tblStyleRowBandSize w:val="1"/>
       <w:tblStyleColBandSize w:val="1"/>
-      <w:tblInd w:w="0" w:type="dxa"/>
-      <w:tblCellMar>
-        <w:top w:w="0" w:type="dxa"/>
-        <w:left w:w="108" w:type="dxa"/>
-        <w:bottom w:w="0" w:type="dxa"/>
-        <w:right w:w="108" w:type="dxa"/>
-      </w:tblCellMar>
     </w:tblPr>
     <w:tcPr>
       <w:shd w:val="clear" w:color="auto" w:fill="FFF8E6" w:themeFill="accent4" w:themeFillTint="19"/>
@@ -13319,13 +13275,6 @@
     <w:tblPr>
       <w:tblStyleRowBandSize w:val="1"/>
       <w:tblStyleColBandSize w:val="1"/>
-      <w:tblInd w:w="0" w:type="dxa"/>
-      <w:tblCellMar>
-        <w:top w:w="0" w:type="dxa"/>
-        <w:left w:w="108" w:type="dxa"/>
-        <w:bottom w:w="0" w:type="dxa"/>
-        <w:right w:w="108" w:type="dxa"/>
-      </w:tblCellMar>
     </w:tblPr>
     <w:tcPr>
       <w:shd w:val="clear" w:color="auto" w:fill="E6EDF8" w:themeFill="accent5" w:themeFillTint="19"/>
@@ -13407,13 +13356,6 @@
     <w:tblPr>
       <w:tblStyleRowBandSize w:val="1"/>
       <w:tblStyleColBandSize w:val="1"/>
-      <w:tblInd w:w="0" w:type="dxa"/>
-      <w:tblCellMar>
-        <w:top w:w="0" w:type="dxa"/>
-        <w:left w:w="108" w:type="dxa"/>
-        <w:bottom w:w="0" w:type="dxa"/>
-        <w:right w:w="108" w:type="dxa"/>
-      </w:tblCellMar>
     </w:tblPr>
     <w:tcPr>
       <w:shd w:val="clear" w:color="auto" w:fill="F0F7EC" w:themeFill="accent6" w:themeFillTint="19"/>
@@ -13495,7 +13437,6 @@
     <w:tblPr>
       <w:tblStyleRowBandSize w:val="1"/>
       <w:tblStyleColBandSize w:val="1"/>
-      <w:tblInd w:w="0" w:type="dxa"/>
       <w:tblBorders>
         <w:top w:val="single" w:sz="24" w:space="0" w:color="FF0000" w:themeColor="accent2"/>
         <w:left w:val="single" w:sz="4" w:space="0" w:color="000000" w:themeColor="text1"/>
@@ -13504,12 +13445,6 @@
         <w:insideH w:val="single" w:sz="4" w:space="0" w:color="FFFFFF" w:themeColor="background1"/>
         <w:insideV w:val="single" w:sz="4" w:space="0" w:color="FFFFFF" w:themeColor="background1"/>
       </w:tblBorders>
-      <w:tblCellMar>
-        <w:top w:w="0" w:type="dxa"/>
-        <w:left w:w="108" w:type="dxa"/>
-        <w:bottom w:w="0" w:type="dxa"/>
-        <w:right w:w="108" w:type="dxa"/>
-      </w:tblCellMar>
     </w:tblPr>
     <w:tcPr>
       <w:shd w:val="clear" w:color="auto" w:fill="E6E6E6" w:themeFill="text1" w:themeFillTint="19"/>
@@ -13619,7 +13554,6 @@
     <w:tblPr>
       <w:tblStyleRowBandSize w:val="1"/>
       <w:tblStyleColBandSize w:val="1"/>
-      <w:tblInd w:w="0" w:type="dxa"/>
       <w:tblBorders>
         <w:top w:val="single" w:sz="24" w:space="0" w:color="FF0000" w:themeColor="accent2"/>
         <w:left w:val="single" w:sz="4" w:space="0" w:color="5B9BD5" w:themeColor="accent1"/>
@@ -13628,12 +13562,6 @@
         <w:insideH w:val="single" w:sz="4" w:space="0" w:color="FFFFFF" w:themeColor="background1"/>
         <w:insideV w:val="single" w:sz="4" w:space="0" w:color="FFFFFF" w:themeColor="background1"/>
       </w:tblBorders>
-      <w:tblCellMar>
-        <w:top w:w="0" w:type="dxa"/>
-        <w:left w:w="108" w:type="dxa"/>
-        <w:bottom w:w="0" w:type="dxa"/>
-        <w:right w:w="108" w:type="dxa"/>
-      </w:tblCellMar>
     </w:tblPr>
     <w:tcPr>
       <w:shd w:val="clear" w:color="auto" w:fill="EEF5FB" w:themeFill="accent1" w:themeFillTint="19"/>
@@ -13743,7 +13671,6 @@
     <w:tblPr>
       <w:tblStyleRowBandSize w:val="1"/>
       <w:tblStyleColBandSize w:val="1"/>
-      <w:tblInd w:w="0" w:type="dxa"/>
       <w:tblBorders>
         <w:top w:val="single" w:sz="24" w:space="0" w:color="FF0000" w:themeColor="accent2"/>
         <w:left w:val="single" w:sz="4" w:space="0" w:color="FF0000" w:themeColor="accent2"/>
@@ -13752,12 +13679,6 @@
         <w:insideH w:val="single" w:sz="4" w:space="0" w:color="FFFFFF" w:themeColor="background1"/>
         <w:insideV w:val="single" w:sz="4" w:space="0" w:color="FFFFFF" w:themeColor="background1"/>
       </w:tblBorders>
-      <w:tblCellMar>
-        <w:top w:w="0" w:type="dxa"/>
-        <w:left w:w="108" w:type="dxa"/>
-        <w:bottom w:w="0" w:type="dxa"/>
-        <w:right w:w="108" w:type="dxa"/>
-      </w:tblCellMar>
     </w:tblPr>
     <w:tcPr>
       <w:shd w:val="clear" w:color="auto" w:fill="FFE6E6" w:themeFill="accent2" w:themeFillTint="19"/>
@@ -13867,7 +13788,6 @@
     <w:tblPr>
       <w:tblStyleRowBandSize w:val="1"/>
       <w:tblStyleColBandSize w:val="1"/>
-      <w:tblInd w:w="0" w:type="dxa"/>
       <w:tblBorders>
         <w:top w:val="single" w:sz="24" w:space="0" w:color="FFC000" w:themeColor="accent4"/>
         <w:left w:val="single" w:sz="4" w:space="0" w:color="A5A5A5" w:themeColor="accent3"/>
@@ -13876,12 +13796,6 @@
         <w:insideH w:val="single" w:sz="4" w:space="0" w:color="FFFFFF" w:themeColor="background1"/>
         <w:insideV w:val="single" w:sz="4" w:space="0" w:color="FFFFFF" w:themeColor="background1"/>
       </w:tblBorders>
-      <w:tblCellMar>
-        <w:top w:w="0" w:type="dxa"/>
-        <w:left w:w="108" w:type="dxa"/>
-        <w:bottom w:w="0" w:type="dxa"/>
-        <w:right w:w="108" w:type="dxa"/>
-      </w:tblCellMar>
     </w:tblPr>
     <w:tcPr>
       <w:shd w:val="clear" w:color="auto" w:fill="F6F6F6" w:themeFill="accent3" w:themeFillTint="19"/>
@@ -13981,7 +13895,6 @@
     <w:tblPr>
       <w:tblStyleRowBandSize w:val="1"/>
       <w:tblStyleColBandSize w:val="1"/>
-      <w:tblInd w:w="0" w:type="dxa"/>
       <w:tblBorders>
         <w:top w:val="single" w:sz="24" w:space="0" w:color="A5A5A5" w:themeColor="accent3"/>
         <w:left w:val="single" w:sz="4" w:space="0" w:color="FFC000" w:themeColor="accent4"/>
@@ -13990,12 +13903,6 @@
         <w:insideH w:val="single" w:sz="4" w:space="0" w:color="FFFFFF" w:themeColor="background1"/>
         <w:insideV w:val="single" w:sz="4" w:space="0" w:color="FFFFFF" w:themeColor="background1"/>
       </w:tblBorders>
-      <w:tblCellMar>
-        <w:top w:w="0" w:type="dxa"/>
-        <w:left w:w="108" w:type="dxa"/>
-        <w:bottom w:w="0" w:type="dxa"/>
-        <w:right w:w="108" w:type="dxa"/>
-      </w:tblCellMar>
     </w:tblPr>
     <w:tcPr>
       <w:shd w:val="clear" w:color="auto" w:fill="FFF8E6" w:themeFill="accent4" w:themeFillTint="19"/>
@@ -14105,7 +14012,6 @@
     <w:tblPr>
       <w:tblStyleRowBandSize w:val="1"/>
       <w:tblStyleColBandSize w:val="1"/>
-      <w:tblInd w:w="0" w:type="dxa"/>
       <w:tblBorders>
         <w:top w:val="single" w:sz="24" w:space="0" w:color="70AD47" w:themeColor="accent6"/>
         <w:left w:val="single" w:sz="4" w:space="0" w:color="2B579A" w:themeColor="accent5"/>
@@ -14114,12 +14020,6 @@
         <w:insideH w:val="single" w:sz="4" w:space="0" w:color="FFFFFF" w:themeColor="background1"/>
         <w:insideV w:val="single" w:sz="4" w:space="0" w:color="FFFFFF" w:themeColor="background1"/>
       </w:tblBorders>
-      <w:tblCellMar>
-        <w:top w:w="0" w:type="dxa"/>
-        <w:left w:w="108" w:type="dxa"/>
-        <w:bottom w:w="0" w:type="dxa"/>
-        <w:right w:w="108" w:type="dxa"/>
-      </w:tblCellMar>
     </w:tblPr>
     <w:tcPr>
       <w:shd w:val="clear" w:color="auto" w:fill="E6EDF8" w:themeFill="accent5" w:themeFillTint="19"/>
@@ -14229,7 +14129,6 @@
     <w:tblPr>
       <w:tblStyleRowBandSize w:val="1"/>
       <w:tblStyleColBandSize w:val="1"/>
-      <w:tblInd w:w="0" w:type="dxa"/>
       <w:tblBorders>
         <w:top w:val="single" w:sz="24" w:space="0" w:color="2B579A" w:themeColor="accent5"/>
         <w:left w:val="single" w:sz="4" w:space="0" w:color="70AD47" w:themeColor="accent6"/>
@@ -14238,12 +14137,6 @@
         <w:insideH w:val="single" w:sz="4" w:space="0" w:color="FFFFFF" w:themeColor="background1"/>
         <w:insideV w:val="single" w:sz="4" w:space="0" w:color="FFFFFF" w:themeColor="background1"/>
       </w:tblBorders>
-      <w:tblCellMar>
-        <w:top w:w="0" w:type="dxa"/>
-        <w:left w:w="108" w:type="dxa"/>
-        <w:bottom w:w="0" w:type="dxa"/>
-        <w:right w:w="108" w:type="dxa"/>
-      </w:tblCellMar>
     </w:tblPr>
     <w:tcPr>
       <w:shd w:val="clear" w:color="auto" w:fill="F0F7EC" w:themeFill="accent6" w:themeFillTint="19"/>
@@ -14353,13 +14246,6 @@
     <w:tblPr>
       <w:tblStyleRowBandSize w:val="1"/>
       <w:tblStyleColBandSize w:val="1"/>
-      <w:tblInd w:w="0" w:type="dxa"/>
-      <w:tblCellMar>
-        <w:top w:w="0" w:type="dxa"/>
-        <w:left w:w="108" w:type="dxa"/>
-        <w:bottom w:w="0" w:type="dxa"/>
-        <w:right w:w="108" w:type="dxa"/>
-      </w:tblCellMar>
     </w:tblPr>
     <w:tcPr>
       <w:shd w:val="clear" w:color="auto" w:fill="000000" w:themeFill="text1"/>
@@ -14469,13 +14355,6 @@
     <w:tblPr>
       <w:tblStyleRowBandSize w:val="1"/>
       <w:tblStyleColBandSize w:val="1"/>
-      <w:tblInd w:w="0" w:type="dxa"/>
-      <w:tblCellMar>
-        <w:top w:w="0" w:type="dxa"/>
-        <w:left w:w="108" w:type="dxa"/>
-        <w:bottom w:w="0" w:type="dxa"/>
-        <w:right w:w="108" w:type="dxa"/>
-      </w:tblCellMar>
     </w:tblPr>
     <w:tcPr>
       <w:shd w:val="clear" w:color="auto" w:fill="5B9BD5" w:themeFill="accent1"/>
@@ -14585,13 +14464,6 @@
     <w:tblPr>
       <w:tblStyleRowBandSize w:val="1"/>
       <w:tblStyleColBandSize w:val="1"/>
-      <w:tblInd w:w="0" w:type="dxa"/>
-      <w:tblCellMar>
-        <w:top w:w="0" w:type="dxa"/>
-        <w:left w:w="108" w:type="dxa"/>
-        <w:bottom w:w="0" w:type="dxa"/>
-        <w:right w:w="108" w:type="dxa"/>
-      </w:tblCellMar>
     </w:tblPr>
     <w:tcPr>
       <w:shd w:val="clear" w:color="auto" w:fill="FF0000" w:themeFill="accent2"/>
@@ -14701,13 +14573,6 @@
     <w:tblPr>
       <w:tblStyleRowBandSize w:val="1"/>
       <w:tblStyleColBandSize w:val="1"/>
-      <w:tblInd w:w="0" w:type="dxa"/>
-      <w:tblCellMar>
-        <w:top w:w="0" w:type="dxa"/>
-        <w:left w:w="108" w:type="dxa"/>
-        <w:bottom w:w="0" w:type="dxa"/>
-        <w:right w:w="108" w:type="dxa"/>
-      </w:tblCellMar>
     </w:tblPr>
     <w:tcPr>
       <w:shd w:val="clear" w:color="auto" w:fill="A5A5A5" w:themeFill="accent3"/>
@@ -14817,13 +14682,6 @@
     <w:tblPr>
       <w:tblStyleRowBandSize w:val="1"/>
       <w:tblStyleColBandSize w:val="1"/>
-      <w:tblInd w:w="0" w:type="dxa"/>
-      <w:tblCellMar>
-        <w:top w:w="0" w:type="dxa"/>
-        <w:left w:w="108" w:type="dxa"/>
-        <w:bottom w:w="0" w:type="dxa"/>
-        <w:right w:w="108" w:type="dxa"/>
-      </w:tblCellMar>
     </w:tblPr>
     <w:tcPr>
       <w:shd w:val="clear" w:color="auto" w:fill="FFC000" w:themeFill="accent4"/>
@@ -14933,13 +14791,6 @@
     <w:tblPr>
       <w:tblStyleRowBandSize w:val="1"/>
       <w:tblStyleColBandSize w:val="1"/>
-      <w:tblInd w:w="0" w:type="dxa"/>
-      <w:tblCellMar>
-        <w:top w:w="0" w:type="dxa"/>
-        <w:left w:w="108" w:type="dxa"/>
-        <w:bottom w:w="0" w:type="dxa"/>
-        <w:right w:w="108" w:type="dxa"/>
-      </w:tblCellMar>
     </w:tblPr>
     <w:tcPr>
       <w:shd w:val="clear" w:color="auto" w:fill="2B579A" w:themeFill="accent5"/>
@@ -15049,13 +14900,6 @@
     <w:tblPr>
       <w:tblStyleRowBandSize w:val="1"/>
       <w:tblStyleColBandSize w:val="1"/>
-      <w:tblInd w:w="0" w:type="dxa"/>
-      <w:tblCellMar>
-        <w:top w:w="0" w:type="dxa"/>
-        <w:left w:w="108" w:type="dxa"/>
-        <w:bottom w:w="0" w:type="dxa"/>
-        <w:right w:w="108" w:type="dxa"/>
-      </w:tblCellMar>
     </w:tblPr>
     <w:tcPr>
       <w:shd w:val="clear" w:color="auto" w:fill="70AD47" w:themeFill="accent6"/>
@@ -15333,7 +15177,6 @@
     <w:tblPr>
       <w:tblStyleRowBandSize w:val="1"/>
       <w:tblStyleColBandSize w:val="1"/>
-      <w:tblInd w:w="0" w:type="dxa"/>
       <w:tblBorders>
         <w:top w:val="single" w:sz="4" w:space="0" w:color="FF9999" w:themeColor="accent2" w:themeTint="66"/>
         <w:left w:val="single" w:sz="4" w:space="0" w:color="FF9999" w:themeColor="accent2" w:themeTint="66"/>
@@ -15342,12 +15185,6 @@
         <w:insideH w:val="single" w:sz="4" w:space="0" w:color="FF9999" w:themeColor="accent2" w:themeTint="66"/>
         <w:insideV w:val="single" w:sz="4" w:space="0" w:color="FF9999" w:themeColor="accent2" w:themeTint="66"/>
       </w:tblBorders>
-      <w:tblCellMar>
-        <w:top w:w="0" w:type="dxa"/>
-        <w:left w:w="108" w:type="dxa"/>
-        <w:bottom w:w="0" w:type="dxa"/>
-        <w:right w:w="108" w:type="dxa"/>
-      </w:tblCellMar>
     </w:tblPr>
     <w:tblStylePr w:type="firstRow">
       <w:rPr>
@@ -15397,7 +15234,6 @@
     <w:tblPr>
       <w:tblStyleRowBandSize w:val="1"/>
       <w:tblStyleColBandSize w:val="1"/>
-      <w:tblInd w:w="0" w:type="dxa"/>
       <w:tblBorders>
         <w:top w:val="single" w:sz="4" w:space="0" w:color="DBDBDB" w:themeColor="accent3" w:themeTint="66"/>
         <w:left w:val="single" w:sz="4" w:space="0" w:color="DBDBDB" w:themeColor="accent3" w:themeTint="66"/>
@@ -15406,12 +15242,6 @@
         <w:insideH w:val="single" w:sz="4" w:space="0" w:color="DBDBDB" w:themeColor="accent3" w:themeTint="66"/>
         <w:insideV w:val="single" w:sz="4" w:space="0" w:color="DBDBDB" w:themeColor="accent3" w:themeTint="66"/>
       </w:tblBorders>
-      <w:tblCellMar>
-        <w:top w:w="0" w:type="dxa"/>
-        <w:left w:w="108" w:type="dxa"/>
-        <w:bottom w:w="0" w:type="dxa"/>
-        <w:right w:w="108" w:type="dxa"/>
-      </w:tblCellMar>
     </w:tblPr>
     <w:tblStylePr w:type="firstRow">
       <w:rPr>
@@ -15461,7 +15291,6 @@
     <w:tblPr>
       <w:tblStyleRowBandSize w:val="1"/>
       <w:tblStyleColBandSize w:val="1"/>
-      <w:tblInd w:w="0" w:type="dxa"/>
       <w:tblBorders>
         <w:top w:val="single" w:sz="4" w:space="0" w:color="FFE599" w:themeColor="accent4" w:themeTint="66"/>
         <w:left w:val="single" w:sz="4" w:space="0" w:color="FFE599" w:themeColor="accent4" w:themeTint="66"/>
@@ -15470,12 +15299,6 @@
         <w:insideH w:val="single" w:sz="4" w:space="0" w:color="FFE599" w:themeColor="accent4" w:themeTint="66"/>
         <w:insideV w:val="single" w:sz="4" w:space="0" w:color="FFE599" w:themeColor="accent4" w:themeTint="66"/>
       </w:tblBorders>
-      <w:tblCellMar>
-        <w:top w:w="0" w:type="dxa"/>
-        <w:left w:w="108" w:type="dxa"/>
-        <w:bottom w:w="0" w:type="dxa"/>
-        <w:right w:w="108" w:type="dxa"/>
-      </w:tblCellMar>
     </w:tblPr>
     <w:tblStylePr w:type="firstRow">
       <w:rPr>
@@ -15525,7 +15348,6 @@
     <w:tblPr>
       <w:tblStyleRowBandSize w:val="1"/>
       <w:tblStyleColBandSize w:val="1"/>
-      <w:tblInd w:w="0" w:type="dxa"/>
       <w:tblBorders>
         <w:top w:val="single" w:sz="4" w:space="0" w:color="9DB8E3" w:themeColor="accent5" w:themeTint="66"/>
         <w:left w:val="single" w:sz="4" w:space="0" w:color="9DB8E3" w:themeColor="accent5" w:themeTint="66"/>
@@ -15534,12 +15356,6 @@
         <w:insideH w:val="single" w:sz="4" w:space="0" w:color="9DB8E3" w:themeColor="accent5" w:themeTint="66"/>
         <w:insideV w:val="single" w:sz="4" w:space="0" w:color="9DB8E3" w:themeColor="accent5" w:themeTint="66"/>
       </w:tblBorders>
-      <w:tblCellMar>
-        <w:top w:w="0" w:type="dxa"/>
-        <w:left w:w="108" w:type="dxa"/>
-        <w:bottom w:w="0" w:type="dxa"/>
-        <w:right w:w="108" w:type="dxa"/>
-      </w:tblCellMar>
     </w:tblPr>
     <w:tblStylePr w:type="firstRow">
       <w:rPr>
@@ -15589,19 +15405,12 @@
     <w:tblPr>
       <w:tblStyleRowBandSize w:val="1"/>
       <w:tblStyleColBandSize w:val="1"/>
-      <w:tblInd w:w="0" w:type="dxa"/>
       <w:tblBorders>
         <w:top w:val="single" w:sz="2" w:space="0" w:color="666666" w:themeColor="text1" w:themeTint="99"/>
         <w:bottom w:val="single" w:sz="2" w:space="0" w:color="666666" w:themeColor="text1" w:themeTint="99"/>
         <w:insideH w:val="single" w:sz="2" w:space="0" w:color="666666" w:themeColor="text1" w:themeTint="99"/>
         <w:insideV w:val="single" w:sz="2" w:space="0" w:color="666666" w:themeColor="text1" w:themeTint="99"/>
       </w:tblBorders>
-      <w:tblCellMar>
-        <w:top w:w="0" w:type="dxa"/>
-        <w:left w:w="108" w:type="dxa"/>
-        <w:bottom w:w="0" w:type="dxa"/>
-        <w:right w:w="108" w:type="dxa"/>
-      </w:tblCellMar>
     </w:tblPr>
     <w:tblStylePr w:type="firstRow">
       <w:rPr>
@@ -15671,19 +15480,12 @@
     <w:tblPr>
       <w:tblStyleRowBandSize w:val="1"/>
       <w:tblStyleColBandSize w:val="1"/>
-      <w:tblInd w:w="0" w:type="dxa"/>
       <w:tblBorders>
         <w:top w:val="single" w:sz="2" w:space="0" w:color="9CC2E5" w:themeColor="accent1" w:themeTint="99"/>
         <w:bottom w:val="single" w:sz="2" w:space="0" w:color="9CC2E5" w:themeColor="accent1" w:themeTint="99"/>
         <w:insideH w:val="single" w:sz="2" w:space="0" w:color="9CC2E5" w:themeColor="accent1" w:themeTint="99"/>
         <w:insideV w:val="single" w:sz="2" w:space="0" w:color="9CC2E5" w:themeColor="accent1" w:themeTint="99"/>
       </w:tblBorders>
-      <w:tblCellMar>
-        <w:top w:w="0" w:type="dxa"/>
-        <w:left w:w="108" w:type="dxa"/>
-        <w:bottom w:w="0" w:type="dxa"/>
-        <w:right w:w="108" w:type="dxa"/>
-      </w:tblCellMar>
     </w:tblPr>
     <w:tblStylePr w:type="firstRow">
       <w:rPr>
@@ -15753,19 +15555,12 @@
     <w:tblPr>
       <w:tblStyleRowBandSize w:val="1"/>
       <w:tblStyleColBandSize w:val="1"/>
-      <w:tblInd w:w="0" w:type="dxa"/>
       <w:tblBorders>
         <w:top w:val="single" w:sz="2" w:space="0" w:color="FF6666" w:themeColor="accent2" w:themeTint="99"/>
         <w:bottom w:val="single" w:sz="2" w:space="0" w:color="FF6666" w:themeColor="accent2" w:themeTint="99"/>
         <w:insideH w:val="single" w:sz="2" w:space="0" w:color="FF6666" w:themeColor="accent2" w:themeTint="99"/>
         <w:insideV w:val="single" w:sz="2" w:space="0" w:color="FF6666" w:themeColor="accent2" w:themeTint="99"/>
       </w:tblBorders>
-      <w:tblCellMar>
-        <w:top w:w="0" w:type="dxa"/>
-        <w:left w:w="108" w:type="dxa"/>
-        <w:bottom w:w="0" w:type="dxa"/>
-        <w:right w:w="108" w:type="dxa"/>
-      </w:tblCellMar>
     </w:tblPr>
     <w:tblStylePr w:type="firstRow">
       <w:rPr>
@@ -15835,19 +15630,12 @@
     <w:tblPr>
       <w:tblStyleRowBandSize w:val="1"/>
       <w:tblStyleColBandSize w:val="1"/>
-      <w:tblInd w:w="0" w:type="dxa"/>
       <w:tblBorders>
         <w:top w:val="single" w:sz="2" w:space="0" w:color="C9C9C9" w:themeColor="accent3" w:themeTint="99"/>
         <w:bottom w:val="single" w:sz="2" w:space="0" w:color="C9C9C9" w:themeColor="accent3" w:themeTint="99"/>
         <w:insideH w:val="single" w:sz="2" w:space="0" w:color="C9C9C9" w:themeColor="accent3" w:themeTint="99"/>
         <w:insideV w:val="single" w:sz="2" w:space="0" w:color="C9C9C9" w:themeColor="accent3" w:themeTint="99"/>
       </w:tblBorders>
-      <w:tblCellMar>
-        <w:top w:w="0" w:type="dxa"/>
-        <w:left w:w="108" w:type="dxa"/>
-        <w:bottom w:w="0" w:type="dxa"/>
-        <w:right w:w="108" w:type="dxa"/>
-      </w:tblCellMar>
     </w:tblPr>
     <w:tblStylePr w:type="firstRow">
       <w:rPr>
@@ -15917,19 +15705,12 @@
     <w:tblPr>
       <w:tblStyleRowBandSize w:val="1"/>
       <w:tblStyleColBandSize w:val="1"/>
-      <w:tblInd w:w="0" w:type="dxa"/>
       <w:tblBorders>
         <w:top w:val="single" w:sz="2" w:space="0" w:color="FFD966" w:themeColor="accent4" w:themeTint="99"/>
         <w:bottom w:val="single" w:sz="2" w:space="0" w:color="FFD966" w:themeColor="accent4" w:themeTint="99"/>
         <w:insideH w:val="single" w:sz="2" w:space="0" w:color="FFD966" w:themeColor="accent4" w:themeTint="99"/>
         <w:insideV w:val="single" w:sz="2" w:space="0" w:color="FFD966" w:themeColor="accent4" w:themeTint="99"/>
       </w:tblBorders>
-      <w:tblCellMar>
-        <w:top w:w="0" w:type="dxa"/>
-        <w:left w:w="108" w:type="dxa"/>
-        <w:bottom w:w="0" w:type="dxa"/>
-        <w:right w:w="108" w:type="dxa"/>
-      </w:tblCellMar>
     </w:tblPr>
     <w:tblStylePr w:type="firstRow">
       <w:rPr>
@@ -15999,19 +15780,12 @@
     <w:tblPr>
       <w:tblStyleRowBandSize w:val="1"/>
       <w:tblStyleColBandSize w:val="1"/>
-      <w:tblInd w:w="0" w:type="dxa"/>
       <w:tblBorders>
         <w:top w:val="single" w:sz="2" w:space="0" w:color="6C95D6" w:themeColor="accent5" w:themeTint="99"/>
         <w:bottom w:val="single" w:sz="2" w:space="0" w:color="6C95D6" w:themeColor="accent5" w:themeTint="99"/>
         <w:insideH w:val="single" w:sz="2" w:space="0" w:color="6C95D6" w:themeColor="accent5" w:themeTint="99"/>
         <w:insideV w:val="single" w:sz="2" w:space="0" w:color="6C95D6" w:themeColor="accent5" w:themeTint="99"/>
       </w:tblBorders>
-      <w:tblCellMar>
-        <w:top w:w="0" w:type="dxa"/>
-        <w:left w:w="108" w:type="dxa"/>
-        <w:bottom w:w="0" w:type="dxa"/>
-        <w:right w:w="108" w:type="dxa"/>
-      </w:tblCellMar>
     </w:tblPr>
     <w:tblStylePr w:type="firstRow">
       <w:rPr>
@@ -16081,19 +15855,12 @@
     <w:tblPr>
       <w:tblStyleRowBandSize w:val="1"/>
       <w:tblStyleColBandSize w:val="1"/>
-      <w:tblInd w:w="0" w:type="dxa"/>
       <w:tblBorders>
         <w:top w:val="single" w:sz="2" w:space="0" w:color="A8D08D" w:themeColor="accent6" w:themeTint="99"/>
         <w:bottom w:val="single" w:sz="2" w:space="0" w:color="A8D08D" w:themeColor="accent6" w:themeTint="99"/>
         <w:insideH w:val="single" w:sz="2" w:space="0" w:color="A8D08D" w:themeColor="accent6" w:themeTint="99"/>
         <w:insideV w:val="single" w:sz="2" w:space="0" w:color="A8D08D" w:themeColor="accent6" w:themeTint="99"/>
       </w:tblBorders>
-      <w:tblCellMar>
-        <w:top w:w="0" w:type="dxa"/>
-        <w:left w:w="108" w:type="dxa"/>
-        <w:bottom w:w="0" w:type="dxa"/>
-        <w:right w:w="108" w:type="dxa"/>
-      </w:tblCellMar>
     </w:tblPr>
     <w:tblStylePr w:type="firstRow">
       <w:rPr>
@@ -16163,7 +15930,6 @@
     <w:tblPr>
       <w:tblStyleRowBandSize w:val="1"/>
       <w:tblStyleColBandSize w:val="1"/>
-      <w:tblInd w:w="0" w:type="dxa"/>
       <w:tblBorders>
         <w:top w:val="single" w:sz="4" w:space="0" w:color="666666" w:themeColor="text1" w:themeTint="99"/>
         <w:left w:val="single" w:sz="4" w:space="0" w:color="666666" w:themeColor="text1" w:themeTint="99"/>
@@ -16172,12 +15938,6 @@
         <w:insideH w:val="single" w:sz="4" w:space="0" w:color="666666" w:themeColor="text1" w:themeTint="99"/>
         <w:insideV w:val="single" w:sz="4" w:space="0" w:color="666666" w:themeColor="text1" w:themeTint="99"/>
       </w:tblBorders>
-      <w:tblCellMar>
-        <w:top w:w="0" w:type="dxa"/>
-        <w:left w:w="108" w:type="dxa"/>
-        <w:bottom w:w="0" w:type="dxa"/>
-        <w:right w:w="108" w:type="dxa"/>
-      </w:tblCellMar>
     </w:tblPr>
     <w:tblStylePr w:type="firstRow">
       <w:rPr>
@@ -16306,7 +16066,6 @@
     <w:tblPr>
       <w:tblStyleRowBandSize w:val="1"/>
       <w:tblStyleColBandSize w:val="1"/>
-      <w:tblInd w:w="0" w:type="dxa"/>
       <w:tblBorders>
         <w:top w:val="single" w:sz="4" w:space="0" w:color="9CC2E5" w:themeColor="accent1" w:themeTint="99"/>
         <w:left w:val="single" w:sz="4" w:space="0" w:color="9CC2E5" w:themeColor="accent1" w:themeTint="99"/>
@@ -16315,12 +16074,6 @@
         <w:insideH w:val="single" w:sz="4" w:space="0" w:color="9CC2E5" w:themeColor="accent1" w:themeTint="99"/>
         <w:insideV w:val="single" w:sz="4" w:space="0" w:color="9CC2E5" w:themeColor="accent1" w:themeTint="99"/>
       </w:tblBorders>
-      <w:tblCellMar>
-        <w:top w:w="0" w:type="dxa"/>
-        <w:left w:w="108" w:type="dxa"/>
-        <w:bottom w:w="0" w:type="dxa"/>
-        <w:right w:w="108" w:type="dxa"/>
-      </w:tblCellMar>
     </w:tblPr>
     <w:tblStylePr w:type="firstRow">
       <w:rPr>
@@ -16449,7 +16202,6 @@
     <w:tblPr>
       <w:tblStyleRowBandSize w:val="1"/>
       <w:tblStyleColBandSize w:val="1"/>
-      <w:tblInd w:w="0" w:type="dxa"/>
       <w:tblBorders>
         <w:top w:val="single" w:sz="4" w:space="0" w:color="FF6666" w:themeColor="accent2" w:themeTint="99"/>
         <w:left w:val="single" w:sz="4" w:space="0" w:color="FF6666" w:themeColor="accent2" w:themeTint="99"/>
@@ -16458,12 +16210,6 @@
         <w:insideH w:val="single" w:sz="4" w:space="0" w:color="FF6666" w:themeColor="accent2" w:themeTint="99"/>
         <w:insideV w:val="single" w:sz="4" w:space="0" w:color="FF6666" w:themeColor="accent2" w:themeTint="99"/>
       </w:tblBorders>
-      <w:tblCellMar>
-        <w:top w:w="0" w:type="dxa"/>
-        <w:left w:w="108" w:type="dxa"/>
-        <w:bottom w:w="0" w:type="dxa"/>
-        <w:right w:w="108" w:type="dxa"/>
-      </w:tblCellMar>
     </w:tblPr>
     <w:tblStylePr w:type="firstRow">
       <w:rPr>
@@ -16592,7 +16338,6 @@
     <w:tblPr>
       <w:tblStyleRowBandSize w:val="1"/>
       <w:tblStyleColBandSize w:val="1"/>
-      <w:tblInd w:w="0" w:type="dxa"/>
       <w:tblBorders>
         <w:top w:val="single" w:sz="4" w:space="0" w:color="C9C9C9" w:themeColor="accent3" w:themeTint="99"/>
         <w:left w:val="single" w:sz="4" w:space="0" w:color="C9C9C9" w:themeColor="accent3" w:themeTint="99"/>
@@ -16601,12 +16346,6 @@
         <w:insideH w:val="single" w:sz="4" w:space="0" w:color="C9C9C9" w:themeColor="accent3" w:themeTint="99"/>
         <w:insideV w:val="single" w:sz="4" w:space="0" w:color="C9C9C9" w:themeColor="accent3" w:themeTint="99"/>
       </w:tblBorders>
-      <w:tblCellMar>
-        <w:top w:w="0" w:type="dxa"/>
-        <w:left w:w="108" w:type="dxa"/>
-        <w:bottom w:w="0" w:type="dxa"/>
-        <w:right w:w="108" w:type="dxa"/>
-      </w:tblCellMar>
     </w:tblPr>
     <w:tblStylePr w:type="firstRow">
       <w:rPr>
@@ -16735,7 +16474,6 @@
     <w:tblPr>
       <w:tblStyleRowBandSize w:val="1"/>
       <w:tblStyleColBandSize w:val="1"/>
-      <w:tblInd w:w="0" w:type="dxa"/>
       <w:tblBorders>
         <w:top w:val="single" w:sz="4" w:space="0" w:color="FFD966" w:themeColor="accent4" w:themeTint="99"/>
         <w:left w:val="single" w:sz="4" w:space="0" w:color="FFD966" w:themeColor="accent4" w:themeTint="99"/>
@@ -16744,12 +16482,6 @@
         <w:insideH w:val="single" w:sz="4" w:space="0" w:color="FFD966" w:themeColor="accent4" w:themeTint="99"/>
         <w:insideV w:val="single" w:sz="4" w:space="0" w:color="FFD966" w:themeColor="accent4" w:themeTint="99"/>
       </w:tblBorders>
-      <w:tblCellMar>
-        <w:top w:w="0" w:type="dxa"/>
-        <w:left w:w="108" w:type="dxa"/>
-        <w:bottom w:w="0" w:type="dxa"/>
-        <w:right w:w="108" w:type="dxa"/>
-      </w:tblCellMar>
     </w:tblPr>
     <w:tblStylePr w:type="firstRow">
       <w:rPr>
@@ -16878,7 +16610,6 @@
     <w:tblPr>
       <w:tblStyleRowBandSize w:val="1"/>
       <w:tblStyleColBandSize w:val="1"/>
-      <w:tblInd w:w="0" w:type="dxa"/>
       <w:tblBorders>
         <w:top w:val="single" w:sz="4" w:space="0" w:color="6C95D6" w:themeColor="accent5" w:themeTint="99"/>
         <w:left w:val="single" w:sz="4" w:space="0" w:color="6C95D6" w:themeColor="accent5" w:themeTint="99"/>
@@ -16887,12 +16618,6 @@
         <w:insideH w:val="single" w:sz="4" w:space="0" w:color="6C95D6" w:themeColor="accent5" w:themeTint="99"/>
         <w:insideV w:val="single" w:sz="4" w:space="0" w:color="6C95D6" w:themeColor="accent5" w:themeTint="99"/>
       </w:tblBorders>
-      <w:tblCellMar>
-        <w:top w:w="0" w:type="dxa"/>
-        <w:left w:w="108" w:type="dxa"/>
-        <w:bottom w:w="0" w:type="dxa"/>
-        <w:right w:w="108" w:type="dxa"/>
-      </w:tblCellMar>
     </w:tblPr>
     <w:tblStylePr w:type="firstRow">
       <w:rPr>
@@ -17021,7 +16746,6 @@
     <w:tblPr>
       <w:tblStyleRowBandSize w:val="1"/>
       <w:tblStyleColBandSize w:val="1"/>
-      <w:tblInd w:w="0" w:type="dxa"/>
       <w:tblBorders>
         <w:top w:val="single" w:sz="4" w:space="0" w:color="A8D08D" w:themeColor="accent6" w:themeTint="99"/>
         <w:left w:val="single" w:sz="4" w:space="0" w:color="A8D08D" w:themeColor="accent6" w:themeTint="99"/>
@@ -17030,12 +16754,6 @@
         <w:insideH w:val="single" w:sz="4" w:space="0" w:color="A8D08D" w:themeColor="accent6" w:themeTint="99"/>
         <w:insideV w:val="single" w:sz="4" w:space="0" w:color="A8D08D" w:themeColor="accent6" w:themeTint="99"/>
       </w:tblBorders>
-      <w:tblCellMar>
-        <w:top w:w="0" w:type="dxa"/>
-        <w:left w:w="108" w:type="dxa"/>
-        <w:bottom w:w="0" w:type="dxa"/>
-        <w:right w:w="108" w:type="dxa"/>
-      </w:tblCellMar>
     </w:tblPr>
     <w:tblStylePr w:type="firstRow">
       <w:rPr>
@@ -17164,7 +16882,6 @@
     <w:tblPr>
       <w:tblStyleRowBandSize w:val="1"/>
       <w:tblStyleColBandSize w:val="1"/>
-      <w:tblInd w:w="0" w:type="dxa"/>
       <w:tblBorders>
         <w:top w:val="single" w:sz="4" w:space="0" w:color="9CC2E5" w:themeColor="accent1" w:themeTint="99"/>
         <w:left w:val="single" w:sz="4" w:space="0" w:color="9CC2E5" w:themeColor="accent1" w:themeTint="99"/>
@@ -17173,12 +16890,6 @@
         <w:insideH w:val="single" w:sz="4" w:space="0" w:color="9CC2E5" w:themeColor="accent1" w:themeTint="99"/>
         <w:insideV w:val="single" w:sz="4" w:space="0" w:color="9CC2E5" w:themeColor="accent1" w:themeTint="99"/>
       </w:tblBorders>
-      <w:tblCellMar>
-        <w:top w:w="0" w:type="dxa"/>
-        <w:left w:w="108" w:type="dxa"/>
-        <w:bottom w:w="0" w:type="dxa"/>
-        <w:right w:w="108" w:type="dxa"/>
-      </w:tblCellMar>
     </w:tblPr>
     <w:tblStylePr w:type="firstRow">
       <w:rPr>
@@ -17247,7 +16958,6 @@
     <w:tblPr>
       <w:tblStyleRowBandSize w:val="1"/>
       <w:tblStyleColBandSize w:val="1"/>
-      <w:tblInd w:w="0" w:type="dxa"/>
       <w:tblBorders>
         <w:top w:val="single" w:sz="4" w:space="0" w:color="FF6666" w:themeColor="accent2" w:themeTint="99"/>
         <w:left w:val="single" w:sz="4" w:space="0" w:color="FF6666" w:themeColor="accent2" w:themeTint="99"/>
@@ -17256,12 +16966,6 @@
         <w:insideH w:val="single" w:sz="4" w:space="0" w:color="FF6666" w:themeColor="accent2" w:themeTint="99"/>
         <w:insideV w:val="single" w:sz="4" w:space="0" w:color="FF6666" w:themeColor="accent2" w:themeTint="99"/>
       </w:tblBorders>
-      <w:tblCellMar>
-        <w:top w:w="0" w:type="dxa"/>
-        <w:left w:w="108" w:type="dxa"/>
-        <w:bottom w:w="0" w:type="dxa"/>
-        <w:right w:w="108" w:type="dxa"/>
-      </w:tblCellMar>
     </w:tblPr>
     <w:tblStylePr w:type="firstRow">
       <w:rPr>
@@ -17330,7 +17034,6 @@
     <w:tblPr>
       <w:tblStyleRowBandSize w:val="1"/>
       <w:tblStyleColBandSize w:val="1"/>
-      <w:tblInd w:w="0" w:type="dxa"/>
       <w:tblBorders>
         <w:top w:val="single" w:sz="4" w:space="0" w:color="C9C9C9" w:themeColor="accent3" w:themeTint="99"/>
         <w:left w:val="single" w:sz="4" w:space="0" w:color="C9C9C9" w:themeColor="accent3" w:themeTint="99"/>
@@ -17339,12 +17042,6 @@
         <w:insideH w:val="single" w:sz="4" w:space="0" w:color="C9C9C9" w:themeColor="accent3" w:themeTint="99"/>
         <w:insideV w:val="single" w:sz="4" w:space="0" w:color="C9C9C9" w:themeColor="accent3" w:themeTint="99"/>
       </w:tblBorders>
-      <w:tblCellMar>
-        <w:top w:w="0" w:type="dxa"/>
-        <w:left w:w="108" w:type="dxa"/>
-        <w:bottom w:w="0" w:type="dxa"/>
-        <w:right w:w="108" w:type="dxa"/>
-      </w:tblCellMar>
     </w:tblPr>
     <w:tblStylePr w:type="firstRow">
       <w:rPr>
@@ -17413,7 +17110,6 @@
     <w:tblPr>
       <w:tblStyleRowBandSize w:val="1"/>
       <w:tblStyleColBandSize w:val="1"/>
-      <w:tblInd w:w="0" w:type="dxa"/>
       <w:tblBorders>
         <w:top w:val="single" w:sz="4" w:space="0" w:color="FFD966" w:themeColor="accent4" w:themeTint="99"/>
         <w:left w:val="single" w:sz="4" w:space="0" w:color="FFD966" w:themeColor="accent4" w:themeTint="99"/>
@@ -17422,12 +17118,6 @@
         <w:insideH w:val="single" w:sz="4" w:space="0" w:color="FFD966" w:themeColor="accent4" w:themeTint="99"/>
         <w:insideV w:val="single" w:sz="4" w:space="0" w:color="FFD966" w:themeColor="accent4" w:themeTint="99"/>
       </w:tblBorders>
-      <w:tblCellMar>
-        <w:top w:w="0" w:type="dxa"/>
-        <w:left w:w="108" w:type="dxa"/>
-        <w:bottom w:w="0" w:type="dxa"/>
-        <w:right w:w="108" w:type="dxa"/>
-      </w:tblCellMar>
     </w:tblPr>
     <w:tblStylePr w:type="firstRow">
       <w:rPr>
@@ -17496,7 +17186,6 @@
     <w:tblPr>
       <w:tblStyleRowBandSize w:val="1"/>
       <w:tblStyleColBandSize w:val="1"/>
-      <w:tblInd w:w="0" w:type="dxa"/>
       <w:tblBorders>
         <w:top w:val="single" w:sz="4" w:space="0" w:color="A8D08D" w:themeColor="accent6" w:themeTint="99"/>
         <w:left w:val="single" w:sz="4" w:space="0" w:color="A8D08D" w:themeColor="accent6" w:themeTint="99"/>
@@ -17505,12 +17194,6 @@
         <w:insideH w:val="single" w:sz="4" w:space="0" w:color="A8D08D" w:themeColor="accent6" w:themeTint="99"/>
         <w:insideV w:val="single" w:sz="4" w:space="0" w:color="A8D08D" w:themeColor="accent6" w:themeTint="99"/>
       </w:tblBorders>
-      <w:tblCellMar>
-        <w:top w:w="0" w:type="dxa"/>
-        <w:left w:w="108" w:type="dxa"/>
-        <w:bottom w:w="0" w:type="dxa"/>
-        <w:right w:w="108" w:type="dxa"/>
-      </w:tblCellMar>
     </w:tblPr>
     <w:tblStylePr w:type="firstRow">
       <w:rPr>
@@ -17579,7 +17262,6 @@
     <w:tblPr>
       <w:tblStyleRowBandSize w:val="1"/>
       <w:tblStyleColBandSize w:val="1"/>
-      <w:tblInd w:w="0" w:type="dxa"/>
       <w:tblBorders>
         <w:top w:val="single" w:sz="4" w:space="0" w:color="FFFFFF" w:themeColor="background1"/>
         <w:left w:val="single" w:sz="4" w:space="0" w:color="FFFFFF" w:themeColor="background1"/>
@@ -17588,12 +17270,6 @@
         <w:insideH w:val="single" w:sz="4" w:space="0" w:color="FFFFFF" w:themeColor="background1"/>
         <w:insideV w:val="single" w:sz="4" w:space="0" w:color="FFFFFF" w:themeColor="background1"/>
       </w:tblBorders>
-      <w:tblCellMar>
-        <w:top w:w="0" w:type="dxa"/>
-        <w:left w:w="108" w:type="dxa"/>
-        <w:bottom w:w="0" w:type="dxa"/>
-        <w:right w:w="108" w:type="dxa"/>
-      </w:tblCellMar>
     </w:tblPr>
     <w:tcPr>
       <w:shd w:val="clear" w:color="auto" w:fill="DEEAF6" w:themeFill="accent1" w:themeFillTint="33"/>
@@ -17692,7 +17368,6 @@
     <w:tblPr>
       <w:tblStyleRowBandSize w:val="1"/>
       <w:tblStyleColBandSize w:val="1"/>
-      <w:tblInd w:w="0" w:type="dxa"/>
       <w:tblBorders>
         <w:top w:val="single" w:sz="4" w:space="0" w:color="FFFFFF" w:themeColor="background1"/>
         <w:left w:val="single" w:sz="4" w:space="0" w:color="FFFFFF" w:themeColor="background1"/>
@@ -17701,12 +17376,6 @@
         <w:insideH w:val="single" w:sz="4" w:space="0" w:color="FFFFFF" w:themeColor="background1"/>
         <w:insideV w:val="single" w:sz="4" w:space="0" w:color="FFFFFF" w:themeColor="background1"/>
       </w:tblBorders>
-      <w:tblCellMar>
-        <w:top w:w="0" w:type="dxa"/>
-        <w:left w:w="108" w:type="dxa"/>
-        <w:bottom w:w="0" w:type="dxa"/>
-        <w:right w:w="108" w:type="dxa"/>
-      </w:tblCellMar>
     </w:tblPr>
     <w:tcPr>
       <w:shd w:val="clear" w:color="auto" w:fill="FFCCCC" w:themeFill="accent2" w:themeFillTint="33"/>
@@ -17805,7 +17474,6 @@
     <w:tblPr>
       <w:tblStyleRowBandSize w:val="1"/>
       <w:tblStyleColBandSize w:val="1"/>
-      <w:tblInd w:w="0" w:type="dxa"/>
       <w:tblBorders>
         <w:top w:val="single" w:sz="4" w:space="0" w:color="FFFFFF" w:themeColor="background1"/>
         <w:left w:val="single" w:sz="4" w:space="0" w:color="FFFFFF" w:themeColor="background1"/>
@@ -17814,12 +17482,6 @@
         <w:insideH w:val="single" w:sz="4" w:space="0" w:color="FFFFFF" w:themeColor="background1"/>
         <w:insideV w:val="single" w:sz="4" w:space="0" w:color="FFFFFF" w:themeColor="background1"/>
       </w:tblBorders>
-      <w:tblCellMar>
-        <w:top w:w="0" w:type="dxa"/>
-        <w:left w:w="108" w:type="dxa"/>
-        <w:bottom w:w="0" w:type="dxa"/>
-        <w:right w:w="108" w:type="dxa"/>
-      </w:tblCellMar>
     </w:tblPr>
     <w:tcPr>
       <w:shd w:val="clear" w:color="auto" w:fill="EDEDED" w:themeFill="accent3" w:themeFillTint="33"/>
@@ -17918,7 +17580,6 @@
     <w:tblPr>
       <w:tblStyleRowBandSize w:val="1"/>
       <w:tblStyleColBandSize w:val="1"/>
-      <w:tblInd w:w="0" w:type="dxa"/>
       <w:tblBorders>
         <w:top w:val="single" w:sz="4" w:space="0" w:color="FFFFFF" w:themeColor="background1"/>
         <w:left w:val="single" w:sz="4" w:space="0" w:color="FFFFFF" w:themeColor="background1"/>
@@ -17927,12 +17588,6 @@
         <w:insideH w:val="single" w:sz="4" w:space="0" w:color="FFFFFF" w:themeColor="background1"/>
         <w:insideV w:val="single" w:sz="4" w:space="0" w:color="FFFFFF" w:themeColor="background1"/>
       </w:tblBorders>
-      <w:tblCellMar>
-        <w:top w:w="0" w:type="dxa"/>
-        <w:left w:w="108" w:type="dxa"/>
-        <w:bottom w:w="0" w:type="dxa"/>
-        <w:right w:w="108" w:type="dxa"/>
-      </w:tblCellMar>
     </w:tblPr>
     <w:tcPr>
       <w:shd w:val="clear" w:color="auto" w:fill="FFF2CC" w:themeFill="accent4" w:themeFillTint="33"/>
@@ -18031,7 +17686,6 @@
     <w:tblPr>
       <w:tblStyleRowBandSize w:val="1"/>
       <w:tblStyleColBandSize w:val="1"/>
-      <w:tblInd w:w="0" w:type="dxa"/>
       <w:tblBorders>
         <w:top w:val="single" w:sz="4" w:space="0" w:color="FFFFFF" w:themeColor="background1"/>
         <w:left w:val="single" w:sz="4" w:space="0" w:color="FFFFFF" w:themeColor="background1"/>
@@ -18040,12 +17694,6 @@
         <w:insideH w:val="single" w:sz="4" w:space="0" w:color="FFFFFF" w:themeColor="background1"/>
         <w:insideV w:val="single" w:sz="4" w:space="0" w:color="FFFFFF" w:themeColor="background1"/>
       </w:tblBorders>
-      <w:tblCellMar>
-        <w:top w:w="0" w:type="dxa"/>
-        <w:left w:w="108" w:type="dxa"/>
-        <w:bottom w:w="0" w:type="dxa"/>
-        <w:right w:w="108" w:type="dxa"/>
-      </w:tblCellMar>
     </w:tblPr>
     <w:tcPr>
       <w:shd w:val="clear" w:color="auto" w:fill="CEDBF1" w:themeFill="accent5" w:themeFillTint="33"/>
@@ -18144,7 +17792,6 @@
     <w:tblPr>
       <w:tblStyleRowBandSize w:val="1"/>
       <w:tblStyleColBandSize w:val="1"/>
-      <w:tblInd w:w="0" w:type="dxa"/>
       <w:tblBorders>
         <w:top w:val="single" w:sz="4" w:space="0" w:color="FFFFFF" w:themeColor="background1"/>
         <w:left w:val="single" w:sz="4" w:space="0" w:color="FFFFFF" w:themeColor="background1"/>
@@ -18153,12 +17800,6 @@
         <w:insideH w:val="single" w:sz="4" w:space="0" w:color="FFFFFF" w:themeColor="background1"/>
         <w:insideV w:val="single" w:sz="4" w:space="0" w:color="FFFFFF" w:themeColor="background1"/>
       </w:tblBorders>
-      <w:tblCellMar>
-        <w:top w:w="0" w:type="dxa"/>
-        <w:left w:w="108" w:type="dxa"/>
-        <w:bottom w:w="0" w:type="dxa"/>
-        <w:right w:w="108" w:type="dxa"/>
-      </w:tblCellMar>
     </w:tblPr>
     <w:tcPr>
       <w:shd w:val="clear" w:color="auto" w:fill="E2EFD9" w:themeFill="accent6" w:themeFillTint="33"/>
@@ -18260,7 +17901,6 @@
     <w:tblPr>
       <w:tblStyleRowBandSize w:val="1"/>
       <w:tblStyleColBandSize w:val="1"/>
-      <w:tblInd w:w="0" w:type="dxa"/>
       <w:tblBorders>
         <w:top w:val="single" w:sz="4" w:space="0" w:color="666666" w:themeColor="text1" w:themeTint="99"/>
         <w:left w:val="single" w:sz="4" w:space="0" w:color="666666" w:themeColor="text1" w:themeTint="99"/>
@@ -18269,12 +17909,6 @@
         <w:insideH w:val="single" w:sz="4" w:space="0" w:color="666666" w:themeColor="text1" w:themeTint="99"/>
         <w:insideV w:val="single" w:sz="4" w:space="0" w:color="666666" w:themeColor="text1" w:themeTint="99"/>
       </w:tblBorders>
-      <w:tblCellMar>
-        <w:top w:w="0" w:type="dxa"/>
-        <w:left w:w="108" w:type="dxa"/>
-        <w:bottom w:w="0" w:type="dxa"/>
-        <w:right w:w="108" w:type="dxa"/>
-      </w:tblCellMar>
     </w:tblPr>
     <w:tblStylePr w:type="firstRow">
       <w:rPr>
@@ -18339,7 +17973,6 @@
     <w:tblPr>
       <w:tblStyleRowBandSize w:val="1"/>
       <w:tblStyleColBandSize w:val="1"/>
-      <w:tblInd w:w="0" w:type="dxa"/>
       <w:tblBorders>
         <w:top w:val="single" w:sz="4" w:space="0" w:color="9CC2E5" w:themeColor="accent1" w:themeTint="99"/>
         <w:left w:val="single" w:sz="4" w:space="0" w:color="9CC2E5" w:themeColor="accent1" w:themeTint="99"/>
@@ -18348,12 +17981,6 @@
         <w:insideH w:val="single" w:sz="4" w:space="0" w:color="9CC2E5" w:themeColor="accent1" w:themeTint="99"/>
         <w:insideV w:val="single" w:sz="4" w:space="0" w:color="9CC2E5" w:themeColor="accent1" w:themeTint="99"/>
       </w:tblBorders>
-      <w:tblCellMar>
-        <w:top w:w="0" w:type="dxa"/>
-        <w:left w:w="108" w:type="dxa"/>
-        <w:bottom w:w="0" w:type="dxa"/>
-        <w:right w:w="108" w:type="dxa"/>
-      </w:tblCellMar>
     </w:tblPr>
     <w:tblStylePr w:type="firstRow">
       <w:rPr>
@@ -18418,7 +18045,6 @@
     <w:tblPr>
       <w:tblStyleRowBandSize w:val="1"/>
       <w:tblStyleColBandSize w:val="1"/>
-      <w:tblInd w:w="0" w:type="dxa"/>
       <w:tblBorders>
         <w:top w:val="single" w:sz="4" w:space="0" w:color="FF6666" w:themeColor="accent2" w:themeTint="99"/>
         <w:left w:val="single" w:sz="4" w:space="0" w:color="FF6666" w:themeColor="accent2" w:themeTint="99"/>
@@ -18427,12 +18053,6 @@
         <w:insideH w:val="single" w:sz="4" w:space="0" w:color="FF6666" w:themeColor="accent2" w:themeTint="99"/>
         <w:insideV w:val="single" w:sz="4" w:space="0" w:color="FF6666" w:themeColor="accent2" w:themeTint="99"/>
       </w:tblBorders>
-      <w:tblCellMar>
-        <w:top w:w="0" w:type="dxa"/>
-        <w:left w:w="108" w:type="dxa"/>
-        <w:bottom w:w="0" w:type="dxa"/>
-        <w:right w:w="108" w:type="dxa"/>
-      </w:tblCellMar>
     </w:tblPr>
     <w:tblStylePr w:type="firstRow">
       <w:rPr>
@@ -18497,7 +18117,6 @@
     <w:tblPr>
       <w:tblStyleRowBandSize w:val="1"/>
       <w:tblStyleColBandSize w:val="1"/>
-      <w:tblInd w:w="0" w:type="dxa"/>
       <w:tblBorders>
         <w:top w:val="single" w:sz="4" w:space="0" w:color="C9C9C9" w:themeColor="accent3" w:themeTint="99"/>
         <w:left w:val="single" w:sz="4" w:space="0" w:color="C9C9C9" w:themeColor="accent3" w:themeTint="99"/>
@@ -18506,12 +18125,6 @@
         <w:insideH w:val="single" w:sz="4" w:space="0" w:color="C9C9C9" w:themeColor="accent3" w:themeTint="99"/>
         <w:insideV w:val="single" w:sz="4" w:space="0" w:color="C9C9C9" w:themeColor="accent3" w:themeTint="99"/>
       </w:tblBorders>
-      <w:tblCellMar>
-        <w:top w:w="0" w:type="dxa"/>
-        <w:left w:w="108" w:type="dxa"/>
-        <w:bottom w:w="0" w:type="dxa"/>
-        <w:right w:w="108" w:type="dxa"/>
-      </w:tblCellMar>
     </w:tblPr>
     <w:tblStylePr w:type="firstRow">
       <w:rPr>
@@ -18576,7 +18189,6 @@
     <w:tblPr>
       <w:tblStyleRowBandSize w:val="1"/>
       <w:tblStyleColBandSize w:val="1"/>
-      <w:tblInd w:w="0" w:type="dxa"/>
       <w:tblBorders>
         <w:top w:val="single" w:sz="4" w:space="0" w:color="FFD966" w:themeColor="accent4" w:themeTint="99"/>
         <w:left w:val="single" w:sz="4" w:space="0" w:color="FFD966" w:themeColor="accent4" w:themeTint="99"/>
@@ -18585,12 +18197,6 @@
         <w:insideH w:val="single" w:sz="4" w:space="0" w:color="FFD966" w:themeColor="accent4" w:themeTint="99"/>
         <w:insideV w:val="single" w:sz="4" w:space="0" w:color="FFD966" w:themeColor="accent4" w:themeTint="99"/>
       </w:tblBorders>
-      <w:tblCellMar>
-        <w:top w:w="0" w:type="dxa"/>
-        <w:left w:w="108" w:type="dxa"/>
-        <w:bottom w:w="0" w:type="dxa"/>
-        <w:right w:w="108" w:type="dxa"/>
-      </w:tblCellMar>
     </w:tblPr>
     <w:tblStylePr w:type="firstRow">
       <w:rPr>
@@ -18655,7 +18261,6 @@
     <w:tblPr>
       <w:tblStyleRowBandSize w:val="1"/>
       <w:tblStyleColBandSize w:val="1"/>
-      <w:tblInd w:w="0" w:type="dxa"/>
       <w:tblBorders>
         <w:top w:val="single" w:sz="4" w:space="0" w:color="6C95D6" w:themeColor="accent5" w:themeTint="99"/>
         <w:left w:val="single" w:sz="4" w:space="0" w:color="6C95D6" w:themeColor="accent5" w:themeTint="99"/>
@@ -18664,12 +18269,6 @@
         <w:insideH w:val="single" w:sz="4" w:space="0" w:color="6C95D6" w:themeColor="accent5" w:themeTint="99"/>
         <w:insideV w:val="single" w:sz="4" w:space="0" w:color="6C95D6" w:themeColor="accent5" w:themeTint="99"/>
       </w:tblBorders>
-      <w:tblCellMar>
-        <w:top w:w="0" w:type="dxa"/>
-        <w:left w:w="108" w:type="dxa"/>
-        <w:bottom w:w="0" w:type="dxa"/>
-        <w:right w:w="108" w:type="dxa"/>
-      </w:tblCellMar>
     </w:tblPr>
     <w:tblStylePr w:type="firstRow">
       <w:rPr>
@@ -18734,7 +18333,6 @@
     <w:tblPr>
       <w:tblStyleRowBandSize w:val="1"/>
       <w:tblStyleColBandSize w:val="1"/>
-      <w:tblInd w:w="0" w:type="dxa"/>
       <w:tblBorders>
         <w:top w:val="single" w:sz="4" w:space="0" w:color="A8D08D" w:themeColor="accent6" w:themeTint="99"/>
         <w:left w:val="single" w:sz="4" w:space="0" w:color="A8D08D" w:themeColor="accent6" w:themeTint="99"/>
@@ -18743,12 +18341,6 @@
         <w:insideH w:val="single" w:sz="4" w:space="0" w:color="A8D08D" w:themeColor="accent6" w:themeTint="99"/>
         <w:insideV w:val="single" w:sz="4" w:space="0" w:color="A8D08D" w:themeColor="accent6" w:themeTint="99"/>
       </w:tblBorders>
-      <w:tblCellMar>
-        <w:top w:w="0" w:type="dxa"/>
-        <w:left w:w="108" w:type="dxa"/>
-        <w:bottom w:w="0" w:type="dxa"/>
-        <w:right w:w="108" w:type="dxa"/>
-      </w:tblCellMar>
     </w:tblPr>
     <w:tblStylePr w:type="firstRow">
       <w:rPr>
@@ -18813,7 +18405,6 @@
     <w:tblPr>
       <w:tblStyleRowBandSize w:val="1"/>
       <w:tblStyleColBandSize w:val="1"/>
-      <w:tblInd w:w="0" w:type="dxa"/>
       <w:tblBorders>
         <w:top w:val="single" w:sz="4" w:space="0" w:color="666666" w:themeColor="text1" w:themeTint="99"/>
         <w:left w:val="single" w:sz="4" w:space="0" w:color="666666" w:themeColor="text1" w:themeTint="99"/>
@@ -18822,12 +18413,6 @@
         <w:insideH w:val="single" w:sz="4" w:space="0" w:color="666666" w:themeColor="text1" w:themeTint="99"/>
         <w:insideV w:val="single" w:sz="4" w:space="0" w:color="666666" w:themeColor="text1" w:themeTint="99"/>
       </w:tblBorders>
-      <w:tblCellMar>
-        <w:top w:w="0" w:type="dxa"/>
-        <w:left w:w="108" w:type="dxa"/>
-        <w:bottom w:w="0" w:type="dxa"/>
-        <w:right w:w="108" w:type="dxa"/>
-      </w:tblCellMar>
     </w:tblPr>
     <w:tblStylePr w:type="firstRow">
       <w:rPr>
@@ -18959,7 +18544,6 @@
     <w:tblPr>
       <w:tblStyleRowBandSize w:val="1"/>
       <w:tblStyleColBandSize w:val="1"/>
-      <w:tblInd w:w="0" w:type="dxa"/>
       <w:tblBorders>
         <w:top w:val="single" w:sz="4" w:space="0" w:color="9CC2E5" w:themeColor="accent1" w:themeTint="99"/>
         <w:left w:val="single" w:sz="4" w:space="0" w:color="9CC2E5" w:themeColor="accent1" w:themeTint="99"/>
@@ -18968,12 +18552,6 @@
         <w:insideH w:val="single" w:sz="4" w:space="0" w:color="9CC2E5" w:themeColor="accent1" w:themeTint="99"/>
         <w:insideV w:val="single" w:sz="4" w:space="0" w:color="9CC2E5" w:themeColor="accent1" w:themeTint="99"/>
       </w:tblBorders>
-      <w:tblCellMar>
-        <w:top w:w="0" w:type="dxa"/>
-        <w:left w:w="108" w:type="dxa"/>
-        <w:bottom w:w="0" w:type="dxa"/>
-        <w:right w:w="108" w:type="dxa"/>
-      </w:tblCellMar>
     </w:tblPr>
     <w:tblStylePr w:type="firstRow">
       <w:rPr>
@@ -19105,7 +18683,6 @@
     <w:tblPr>
       <w:tblStyleRowBandSize w:val="1"/>
       <w:tblStyleColBandSize w:val="1"/>
-      <w:tblInd w:w="0" w:type="dxa"/>
       <w:tblBorders>
         <w:top w:val="single" w:sz="4" w:space="0" w:color="FF6666" w:themeColor="accent2" w:themeTint="99"/>
         <w:left w:val="single" w:sz="4" w:space="0" w:color="FF6666" w:themeColor="accent2" w:themeTint="99"/>
@@ -19114,12 +18691,6 @@
         <w:insideH w:val="single" w:sz="4" w:space="0" w:color="FF6666" w:themeColor="accent2" w:themeTint="99"/>
         <w:insideV w:val="single" w:sz="4" w:space="0" w:color="FF6666" w:themeColor="accent2" w:themeTint="99"/>
       </w:tblBorders>
-      <w:tblCellMar>
-        <w:top w:w="0" w:type="dxa"/>
-        <w:left w:w="108" w:type="dxa"/>
-        <w:bottom w:w="0" w:type="dxa"/>
-        <w:right w:w="108" w:type="dxa"/>
-      </w:tblCellMar>
     </w:tblPr>
     <w:tblStylePr w:type="firstRow">
       <w:rPr>
@@ -19251,7 +18822,6 @@
     <w:tblPr>
       <w:tblStyleRowBandSize w:val="1"/>
       <w:tblStyleColBandSize w:val="1"/>
-      <w:tblInd w:w="0" w:type="dxa"/>
       <w:tblBorders>
         <w:top w:val="single" w:sz="4" w:space="0" w:color="C9C9C9" w:themeColor="accent3" w:themeTint="99"/>
         <w:left w:val="single" w:sz="4" w:space="0" w:color="C9C9C9" w:themeColor="accent3" w:themeTint="99"/>
@@ -19260,12 +18830,6 @@
         <w:insideH w:val="single" w:sz="4" w:space="0" w:color="C9C9C9" w:themeColor="accent3" w:themeTint="99"/>
         <w:insideV w:val="single" w:sz="4" w:space="0" w:color="C9C9C9" w:themeColor="accent3" w:themeTint="99"/>
       </w:tblBorders>
-      <w:tblCellMar>
-        <w:top w:w="0" w:type="dxa"/>
-        <w:left w:w="108" w:type="dxa"/>
-        <w:bottom w:w="0" w:type="dxa"/>
-        <w:right w:w="108" w:type="dxa"/>
-      </w:tblCellMar>
     </w:tblPr>
     <w:tblStylePr w:type="firstRow">
       <w:rPr>
@@ -19397,7 +18961,6 @@
     <w:tblPr>
       <w:tblStyleRowBandSize w:val="1"/>
       <w:tblStyleColBandSize w:val="1"/>
-      <w:tblInd w:w="0" w:type="dxa"/>
       <w:tblBorders>
         <w:top w:val="single" w:sz="4" w:space="0" w:color="FFD966" w:themeColor="accent4" w:themeTint="99"/>
         <w:left w:val="single" w:sz="4" w:space="0" w:color="FFD966" w:themeColor="accent4" w:themeTint="99"/>
@@ -19406,12 +18969,6 @@
         <w:insideH w:val="single" w:sz="4" w:space="0" w:color="FFD966" w:themeColor="accent4" w:themeTint="99"/>
         <w:insideV w:val="single" w:sz="4" w:space="0" w:color="FFD966" w:themeColor="accent4" w:themeTint="99"/>
       </w:tblBorders>
-      <w:tblCellMar>
-        <w:top w:w="0" w:type="dxa"/>
-        <w:left w:w="108" w:type="dxa"/>
-        <w:bottom w:w="0" w:type="dxa"/>
-        <w:right w:w="108" w:type="dxa"/>
-      </w:tblCellMar>
     </w:tblPr>
     <w:tblStylePr w:type="firstRow">
       <w:rPr>
@@ -19543,7 +19100,6 @@
     <w:tblPr>
       <w:tblStyleRowBandSize w:val="1"/>
       <w:tblStyleColBandSize w:val="1"/>
-      <w:tblInd w:w="0" w:type="dxa"/>
       <w:tblBorders>
         <w:top w:val="single" w:sz="4" w:space="0" w:color="6C95D6" w:themeColor="accent5" w:themeTint="99"/>
         <w:left w:val="single" w:sz="4" w:space="0" w:color="6C95D6" w:themeColor="accent5" w:themeTint="99"/>
@@ -19552,12 +19108,6 @@
         <w:insideH w:val="single" w:sz="4" w:space="0" w:color="6C95D6" w:themeColor="accent5" w:themeTint="99"/>
         <w:insideV w:val="single" w:sz="4" w:space="0" w:color="6C95D6" w:themeColor="accent5" w:themeTint="99"/>
       </w:tblBorders>
-      <w:tblCellMar>
-        <w:top w:w="0" w:type="dxa"/>
-        <w:left w:w="108" w:type="dxa"/>
-        <w:bottom w:w="0" w:type="dxa"/>
-        <w:right w:w="108" w:type="dxa"/>
-      </w:tblCellMar>
     </w:tblPr>
     <w:tblStylePr w:type="firstRow">
       <w:rPr>
@@ -19689,7 +19239,6 @@
     <w:tblPr>
       <w:tblStyleRowBandSize w:val="1"/>
       <w:tblStyleColBandSize w:val="1"/>
-      <w:tblInd w:w="0" w:type="dxa"/>
       <w:tblBorders>
         <w:top w:val="single" w:sz="4" w:space="0" w:color="A8D08D" w:themeColor="accent6" w:themeTint="99"/>
         <w:left w:val="single" w:sz="4" w:space="0" w:color="A8D08D" w:themeColor="accent6" w:themeTint="99"/>
@@ -19698,12 +19247,6 @@
         <w:insideH w:val="single" w:sz="4" w:space="0" w:color="A8D08D" w:themeColor="accent6" w:themeTint="99"/>
         <w:insideV w:val="single" w:sz="4" w:space="0" w:color="A8D08D" w:themeColor="accent6" w:themeTint="99"/>
       </w:tblBorders>
-      <w:tblCellMar>
-        <w:top w:w="0" w:type="dxa"/>
-        <w:left w:w="108" w:type="dxa"/>
-        <w:bottom w:w="0" w:type="dxa"/>
-        <w:right w:w="108" w:type="dxa"/>
-      </w:tblCellMar>
     </w:tblPr>
     <w:tblStylePr w:type="firstRow">
       <w:rPr>
@@ -20275,7 +19818,6 @@
     <w:tblPr>
       <w:tblStyleRowBandSize w:val="1"/>
       <w:tblStyleColBandSize w:val="1"/>
-      <w:tblInd w:w="0" w:type="dxa"/>
       <w:tblBorders>
         <w:top w:val="single" w:sz="8" w:space="0" w:color="000000" w:themeColor="text1"/>
         <w:left w:val="single" w:sz="8" w:space="0" w:color="000000" w:themeColor="text1"/>
@@ -20284,12 +19826,6 @@
         <w:insideH w:val="single" w:sz="8" w:space="0" w:color="000000" w:themeColor="text1"/>
         <w:insideV w:val="single" w:sz="8" w:space="0" w:color="000000" w:themeColor="text1"/>
       </w:tblBorders>
-      <w:tblCellMar>
-        <w:top w:w="0" w:type="dxa"/>
-        <w:left w:w="108" w:type="dxa"/>
-        <w:bottom w:w="0" w:type="dxa"/>
-        <w:right w:w="108" w:type="dxa"/>
-      </w:tblCellMar>
     </w:tblPr>
     <w:tblStylePr w:type="firstRow">
       <w:pPr>
@@ -20407,7 +19943,6 @@
     <w:tblPr>
       <w:tblStyleRowBandSize w:val="1"/>
       <w:tblStyleColBandSize w:val="1"/>
-      <w:tblInd w:w="0" w:type="dxa"/>
       <w:tblBorders>
         <w:top w:val="single" w:sz="8" w:space="0" w:color="5B9BD5" w:themeColor="accent1"/>
         <w:left w:val="single" w:sz="8" w:space="0" w:color="5B9BD5" w:themeColor="accent1"/>
@@ -20416,12 +19951,6 @@
         <w:insideH w:val="single" w:sz="8" w:space="0" w:color="5B9BD5" w:themeColor="accent1"/>
         <w:insideV w:val="single" w:sz="8" w:space="0" w:color="5B9BD5" w:themeColor="accent1"/>
       </w:tblBorders>
-      <w:tblCellMar>
-        <w:top w:w="0" w:type="dxa"/>
-        <w:left w:w="108" w:type="dxa"/>
-        <w:bottom w:w="0" w:type="dxa"/>
-        <w:right w:w="108" w:type="dxa"/>
-      </w:tblCellMar>
     </w:tblPr>
     <w:tblStylePr w:type="firstRow">
       <w:pPr>
@@ -20539,7 +20068,6 @@
     <w:tblPr>
       <w:tblStyleRowBandSize w:val="1"/>
       <w:tblStyleColBandSize w:val="1"/>
-      <w:tblInd w:w="0" w:type="dxa"/>
       <w:tblBorders>
         <w:top w:val="single" w:sz="8" w:space="0" w:color="FF0000" w:themeColor="accent2"/>
         <w:left w:val="single" w:sz="8" w:space="0" w:color="FF0000" w:themeColor="accent2"/>
@@ -20548,12 +20076,6 @@
         <w:insideH w:val="single" w:sz="8" w:space="0" w:color="FF0000" w:themeColor="accent2"/>
         <w:insideV w:val="single" w:sz="8" w:space="0" w:color="FF0000" w:themeColor="accent2"/>
       </w:tblBorders>
-      <w:tblCellMar>
-        <w:top w:w="0" w:type="dxa"/>
-        <w:left w:w="108" w:type="dxa"/>
-        <w:bottom w:w="0" w:type="dxa"/>
-        <w:right w:w="108" w:type="dxa"/>
-      </w:tblCellMar>
     </w:tblPr>
     <w:tblStylePr w:type="firstRow">
       <w:pPr>
@@ -20671,7 +20193,6 @@
     <w:tblPr>
       <w:tblStyleRowBandSize w:val="1"/>
       <w:tblStyleColBandSize w:val="1"/>
-      <w:tblInd w:w="0" w:type="dxa"/>
       <w:tblBorders>
         <w:top w:val="single" w:sz="8" w:space="0" w:color="A5A5A5" w:themeColor="accent3"/>
         <w:left w:val="single" w:sz="8" w:space="0" w:color="A5A5A5" w:themeColor="accent3"/>
@@ -20680,12 +20201,6 @@
         <w:insideH w:val="single" w:sz="8" w:space="0" w:color="A5A5A5" w:themeColor="accent3"/>
         <w:insideV w:val="single" w:sz="8" w:space="0" w:color="A5A5A5" w:themeColor="accent3"/>
       </w:tblBorders>
-      <w:tblCellMar>
-        <w:top w:w="0" w:type="dxa"/>
-        <w:left w:w="108" w:type="dxa"/>
-        <w:bottom w:w="0" w:type="dxa"/>
-        <w:right w:w="108" w:type="dxa"/>
-      </w:tblCellMar>
     </w:tblPr>
     <w:tblStylePr w:type="firstRow">
       <w:pPr>
@@ -20803,7 +20318,6 @@
     <w:tblPr>
       <w:tblStyleRowBandSize w:val="1"/>
       <w:tblStyleColBandSize w:val="1"/>
-      <w:tblInd w:w="0" w:type="dxa"/>
       <w:tblBorders>
         <w:top w:val="single" w:sz="8" w:space="0" w:color="FFC000" w:themeColor="accent4"/>
         <w:left w:val="single" w:sz="8" w:space="0" w:color="FFC000" w:themeColor="accent4"/>
@@ -20812,12 +20326,6 @@
         <w:insideH w:val="single" w:sz="8" w:space="0" w:color="FFC000" w:themeColor="accent4"/>
         <w:insideV w:val="single" w:sz="8" w:space="0" w:color="FFC000" w:themeColor="accent4"/>
       </w:tblBorders>
-      <w:tblCellMar>
-        <w:top w:w="0" w:type="dxa"/>
-        <w:left w:w="108" w:type="dxa"/>
-        <w:bottom w:w="0" w:type="dxa"/>
-        <w:right w:w="108" w:type="dxa"/>
-      </w:tblCellMar>
     </w:tblPr>
     <w:tblStylePr w:type="firstRow">
       <w:pPr>
@@ -20935,7 +20443,6 @@
     <w:tblPr>
       <w:tblStyleRowBandSize w:val="1"/>
       <w:tblStyleColBandSize w:val="1"/>
-      <w:tblInd w:w="0" w:type="dxa"/>
       <w:tblBorders>
         <w:top w:val="single" w:sz="8" w:space="0" w:color="2B579A" w:themeColor="accent5"/>
         <w:left w:val="single" w:sz="8" w:space="0" w:color="2B579A" w:themeColor="accent5"/>
@@ -20944,12 +20451,6 @@
         <w:insideH w:val="single" w:sz="8" w:space="0" w:color="2B579A" w:themeColor="accent5"/>
         <w:insideV w:val="single" w:sz="8" w:space="0" w:color="2B579A" w:themeColor="accent5"/>
       </w:tblBorders>
-      <w:tblCellMar>
-        <w:top w:w="0" w:type="dxa"/>
-        <w:left w:w="108" w:type="dxa"/>
-        <w:bottom w:w="0" w:type="dxa"/>
-        <w:right w:w="108" w:type="dxa"/>
-      </w:tblCellMar>
     </w:tblPr>
     <w:tblStylePr w:type="firstRow">
       <w:pPr>
@@ -21067,7 +20568,6 @@
     <w:tblPr>
       <w:tblStyleRowBandSize w:val="1"/>
       <w:tblStyleColBandSize w:val="1"/>
-      <w:tblInd w:w="0" w:type="dxa"/>
       <w:tblBorders>
         <w:top w:val="single" w:sz="8" w:space="0" w:color="70AD47" w:themeColor="accent6"/>
         <w:left w:val="single" w:sz="8" w:space="0" w:color="70AD47" w:themeColor="accent6"/>
@@ -21076,12 +20576,6 @@
         <w:insideH w:val="single" w:sz="8" w:space="0" w:color="70AD47" w:themeColor="accent6"/>
         <w:insideV w:val="single" w:sz="8" w:space="0" w:color="70AD47" w:themeColor="accent6"/>
       </w:tblBorders>
-      <w:tblCellMar>
-        <w:top w:w="0" w:type="dxa"/>
-        <w:left w:w="108" w:type="dxa"/>
-        <w:bottom w:w="0" w:type="dxa"/>
-        <w:right w:w="108" w:type="dxa"/>
-      </w:tblCellMar>
     </w:tblPr>
     <w:tblStylePr w:type="firstRow">
       <w:pPr>
@@ -21199,19 +20693,12 @@
     <w:tblPr>
       <w:tblStyleRowBandSize w:val="1"/>
       <w:tblStyleColBandSize w:val="1"/>
-      <w:tblInd w:w="0" w:type="dxa"/>
       <w:tblBorders>
         <w:top w:val="single" w:sz="8" w:space="0" w:color="000000" w:themeColor="text1"/>
         <w:left w:val="single" w:sz="8" w:space="0" w:color="000000" w:themeColor="text1"/>
         <w:bottom w:val="single" w:sz="8" w:space="0" w:color="000000" w:themeColor="text1"/>
         <w:right w:val="single" w:sz="8" w:space="0" w:color="000000" w:themeColor="text1"/>
       </w:tblBorders>
-      <w:tblCellMar>
-        <w:top w:w="0" w:type="dxa"/>
-        <w:left w:w="108" w:type="dxa"/>
-        <w:bottom w:w="0" w:type="dxa"/>
-        <w:right w:w="108" w:type="dxa"/>
-      </w:tblCellMar>
     </w:tblPr>
     <w:tblStylePr w:type="firstRow">
       <w:pPr>
@@ -21293,19 +20780,12 @@
     <w:tblPr>
       <w:tblStyleRowBandSize w:val="1"/>
       <w:tblStyleColBandSize w:val="1"/>
-      <w:tblInd w:w="0" w:type="dxa"/>
       <w:tblBorders>
         <w:top w:val="single" w:sz="8" w:space="0" w:color="5B9BD5" w:themeColor="accent1"/>
         <w:left w:val="single" w:sz="8" w:space="0" w:color="5B9BD5" w:themeColor="accent1"/>
         <w:bottom w:val="single" w:sz="8" w:space="0" w:color="5B9BD5" w:themeColor="accent1"/>
         <w:right w:val="single" w:sz="8" w:space="0" w:color="5B9BD5" w:themeColor="accent1"/>
       </w:tblBorders>
-      <w:tblCellMar>
-        <w:top w:w="0" w:type="dxa"/>
-        <w:left w:w="108" w:type="dxa"/>
-        <w:bottom w:w="0" w:type="dxa"/>
-        <w:right w:w="108" w:type="dxa"/>
-      </w:tblCellMar>
     </w:tblPr>
     <w:tblStylePr w:type="firstRow">
       <w:pPr>
@@ -21387,19 +20867,12 @@
     <w:tblPr>
       <w:tblStyleRowBandSize w:val="1"/>
       <w:tblStyleColBandSize w:val="1"/>
-      <w:tblInd w:w="0" w:type="dxa"/>
       <w:tblBorders>
         <w:top w:val="single" w:sz="8" w:space="0" w:color="FF0000" w:themeColor="accent2"/>
         <w:left w:val="single" w:sz="8" w:space="0" w:color="FF0000" w:themeColor="accent2"/>
         <w:bottom w:val="single" w:sz="8" w:space="0" w:color="FF0000" w:themeColor="accent2"/>
         <w:right w:val="single" w:sz="8" w:space="0" w:color="FF0000" w:themeColor="accent2"/>
       </w:tblBorders>
-      <w:tblCellMar>
-        <w:top w:w="0" w:type="dxa"/>
-        <w:left w:w="108" w:type="dxa"/>
-        <w:bottom w:w="0" w:type="dxa"/>
-        <w:right w:w="108" w:type="dxa"/>
-      </w:tblCellMar>
     </w:tblPr>
     <w:tblStylePr w:type="firstRow">
       <w:pPr>
@@ -21481,19 +20954,12 @@
     <w:tblPr>
       <w:tblStyleRowBandSize w:val="1"/>
       <w:tblStyleColBandSize w:val="1"/>
-      <w:tblInd w:w="0" w:type="dxa"/>
       <w:tblBorders>
         <w:top w:val="single" w:sz="8" w:space="0" w:color="A5A5A5" w:themeColor="accent3"/>
         <w:left w:val="single" w:sz="8" w:space="0" w:color="A5A5A5" w:themeColor="accent3"/>
         <w:bottom w:val="single" w:sz="8" w:space="0" w:color="A5A5A5" w:themeColor="accent3"/>
         <w:right w:val="single" w:sz="8" w:space="0" w:color="A5A5A5" w:themeColor="accent3"/>
       </w:tblBorders>
-      <w:tblCellMar>
-        <w:top w:w="0" w:type="dxa"/>
-        <w:left w:w="108" w:type="dxa"/>
-        <w:bottom w:w="0" w:type="dxa"/>
-        <w:right w:w="108" w:type="dxa"/>
-      </w:tblCellMar>
     </w:tblPr>
     <w:tblStylePr w:type="firstRow">
       <w:pPr>
@@ -21575,19 +21041,12 @@
     <w:tblPr>
       <w:tblStyleRowBandSize w:val="1"/>
       <w:tblStyleColBandSize w:val="1"/>
-      <w:tblInd w:w="0" w:type="dxa"/>
       <w:tblBorders>
         <w:top w:val="single" w:sz="8" w:space="0" w:color="FFC000" w:themeColor="accent4"/>
         <w:left w:val="single" w:sz="8" w:space="0" w:color="FFC000" w:themeColor="accent4"/>
         <w:bottom w:val="single" w:sz="8" w:space="0" w:color="FFC000" w:themeColor="accent4"/>
         <w:right w:val="single" w:sz="8" w:space="0" w:color="FFC000" w:themeColor="accent4"/>
       </w:tblBorders>
-      <w:tblCellMar>
-        <w:top w:w="0" w:type="dxa"/>
-        <w:left w:w="108" w:type="dxa"/>
-        <w:bottom w:w="0" w:type="dxa"/>
-        <w:right w:w="108" w:type="dxa"/>
-      </w:tblCellMar>
     </w:tblPr>
     <w:tblStylePr w:type="firstRow">
       <w:pPr>
@@ -21669,19 +21128,12 @@
     <w:tblPr>
       <w:tblStyleRowBandSize w:val="1"/>
       <w:tblStyleColBandSize w:val="1"/>
-      <w:tblInd w:w="0" w:type="dxa"/>
       <w:tblBorders>
         <w:top w:val="single" w:sz="8" w:space="0" w:color="2B579A" w:themeColor="accent5"/>
         <w:left w:val="single" w:sz="8" w:space="0" w:color="2B579A" w:themeColor="accent5"/>
         <w:bottom w:val="single" w:sz="8" w:space="0" w:color="2B579A" w:themeColor="accent5"/>
         <w:right w:val="single" w:sz="8" w:space="0" w:color="2B579A" w:themeColor="accent5"/>
       </w:tblBorders>
-      <w:tblCellMar>
-        <w:top w:w="0" w:type="dxa"/>
-        <w:left w:w="108" w:type="dxa"/>
-        <w:bottom w:w="0" w:type="dxa"/>
-        <w:right w:w="108" w:type="dxa"/>
-      </w:tblCellMar>
     </w:tblPr>
     <w:tblStylePr w:type="firstRow">
       <w:pPr>
@@ -21763,19 +21215,12 @@
     <w:tblPr>
       <w:tblStyleRowBandSize w:val="1"/>
       <w:tblStyleColBandSize w:val="1"/>
-      <w:tblInd w:w="0" w:type="dxa"/>
       <w:tblBorders>
         <w:top w:val="single" w:sz="8" w:space="0" w:color="70AD47" w:themeColor="accent6"/>
         <w:left w:val="single" w:sz="8" w:space="0" w:color="70AD47" w:themeColor="accent6"/>
         <w:bottom w:val="single" w:sz="8" w:space="0" w:color="70AD47" w:themeColor="accent6"/>
         <w:right w:val="single" w:sz="8" w:space="0" w:color="70AD47" w:themeColor="accent6"/>
       </w:tblBorders>
-      <w:tblCellMar>
-        <w:top w:w="0" w:type="dxa"/>
-        <w:left w:w="108" w:type="dxa"/>
-        <w:bottom w:w="0" w:type="dxa"/>
-        <w:right w:w="108" w:type="dxa"/>
-      </w:tblCellMar>
     </w:tblPr>
     <w:tblStylePr w:type="firstRow">
       <w:pPr>
@@ -21860,17 +21305,10 @@
     <w:tblPr>
       <w:tblStyleRowBandSize w:val="1"/>
       <w:tblStyleColBandSize w:val="1"/>
-      <w:tblInd w:w="0" w:type="dxa"/>
       <w:tblBorders>
         <w:top w:val="single" w:sz="8" w:space="0" w:color="000000" w:themeColor="text1"/>
         <w:bottom w:val="single" w:sz="8" w:space="0" w:color="000000" w:themeColor="text1"/>
       </w:tblBorders>
-      <w:tblCellMar>
-        <w:top w:w="0" w:type="dxa"/>
-        <w:left w:w="108" w:type="dxa"/>
-        <w:bottom w:w="0" w:type="dxa"/>
-        <w:right w:w="108" w:type="dxa"/>
-      </w:tblCellMar>
     </w:tblPr>
     <w:tblStylePr w:type="firstRow">
       <w:pPr>
@@ -21965,17 +21403,10 @@
     <w:tblPr>
       <w:tblStyleRowBandSize w:val="1"/>
       <w:tblStyleColBandSize w:val="1"/>
-      <w:tblInd w:w="0" w:type="dxa"/>
       <w:tblBorders>
         <w:top w:val="single" w:sz="8" w:space="0" w:color="5B9BD5" w:themeColor="accent1"/>
         <w:bottom w:val="single" w:sz="8" w:space="0" w:color="5B9BD5" w:themeColor="accent1"/>
       </w:tblBorders>
-      <w:tblCellMar>
-        <w:top w:w="0" w:type="dxa"/>
-        <w:left w:w="108" w:type="dxa"/>
-        <w:bottom w:w="0" w:type="dxa"/>
-        <w:right w:w="108" w:type="dxa"/>
-      </w:tblCellMar>
     </w:tblPr>
     <w:tblStylePr w:type="firstRow">
       <w:pPr>
@@ -22070,17 +21501,10 @@
     <w:tblPr>
       <w:tblStyleRowBandSize w:val="1"/>
       <w:tblStyleColBandSize w:val="1"/>
-      <w:tblInd w:w="0" w:type="dxa"/>
       <w:tblBorders>
         <w:top w:val="single" w:sz="8" w:space="0" w:color="FF0000" w:themeColor="accent2"/>
         <w:bottom w:val="single" w:sz="8" w:space="0" w:color="FF0000" w:themeColor="accent2"/>
       </w:tblBorders>
-      <w:tblCellMar>
-        <w:top w:w="0" w:type="dxa"/>
-        <w:left w:w="108" w:type="dxa"/>
-        <w:bottom w:w="0" w:type="dxa"/>
-        <w:right w:w="108" w:type="dxa"/>
-      </w:tblCellMar>
     </w:tblPr>
     <w:tblStylePr w:type="firstRow">
       <w:pPr>
@@ -22175,17 +21599,10 @@
     <w:tblPr>
       <w:tblStyleRowBandSize w:val="1"/>
       <w:tblStyleColBandSize w:val="1"/>
-      <w:tblInd w:w="0" w:type="dxa"/>
       <w:tblBorders>
         <w:top w:val="single" w:sz="8" w:space="0" w:color="A5A5A5" w:themeColor="accent3"/>
         <w:bottom w:val="single" w:sz="8" w:space="0" w:color="A5A5A5" w:themeColor="accent3"/>
       </w:tblBorders>
-      <w:tblCellMar>
-        <w:top w:w="0" w:type="dxa"/>
-        <w:left w:w="108" w:type="dxa"/>
-        <w:bottom w:w="0" w:type="dxa"/>
-        <w:right w:w="108" w:type="dxa"/>
-      </w:tblCellMar>
     </w:tblPr>
     <w:tblStylePr w:type="firstRow">
       <w:pPr>
@@ -22280,17 +21697,10 @@
     <w:tblPr>
       <w:tblStyleRowBandSize w:val="1"/>
       <w:tblStyleColBandSize w:val="1"/>
-      <w:tblInd w:w="0" w:type="dxa"/>
       <w:tblBorders>
         <w:top w:val="single" w:sz="8" w:space="0" w:color="FFC000" w:themeColor="accent4"/>
         <w:bottom w:val="single" w:sz="8" w:space="0" w:color="FFC000" w:themeColor="accent4"/>
       </w:tblBorders>
-      <w:tblCellMar>
-        <w:top w:w="0" w:type="dxa"/>
-        <w:left w:w="108" w:type="dxa"/>
-        <w:bottom w:w="0" w:type="dxa"/>
-        <w:right w:w="108" w:type="dxa"/>
-      </w:tblCellMar>
     </w:tblPr>
     <w:tblStylePr w:type="firstRow">
       <w:pPr>
@@ -22385,17 +21795,10 @@
     <w:tblPr>
       <w:tblStyleRowBandSize w:val="1"/>
       <w:tblStyleColBandSize w:val="1"/>
-      <w:tblInd w:w="0" w:type="dxa"/>
       <w:tblBorders>
         <w:top w:val="single" w:sz="8" w:space="0" w:color="2B579A" w:themeColor="accent5"/>
         <w:bottom w:val="single" w:sz="8" w:space="0" w:color="2B579A" w:themeColor="accent5"/>
       </w:tblBorders>
-      <w:tblCellMar>
-        <w:top w:w="0" w:type="dxa"/>
-        <w:left w:w="108" w:type="dxa"/>
-        <w:bottom w:w="0" w:type="dxa"/>
-        <w:right w:w="108" w:type="dxa"/>
-      </w:tblCellMar>
     </w:tblPr>
     <w:tblStylePr w:type="firstRow">
       <w:pPr>
@@ -22490,17 +21893,10 @@
     <w:tblPr>
       <w:tblStyleRowBandSize w:val="1"/>
       <w:tblStyleColBandSize w:val="1"/>
-      <w:tblInd w:w="0" w:type="dxa"/>
       <w:tblBorders>
         <w:top w:val="single" w:sz="8" w:space="0" w:color="70AD47" w:themeColor="accent6"/>
         <w:bottom w:val="single" w:sz="8" w:space="0" w:color="70AD47" w:themeColor="accent6"/>
       </w:tblBorders>
-      <w:tblCellMar>
-        <w:top w:w="0" w:type="dxa"/>
-        <w:left w:w="108" w:type="dxa"/>
-        <w:bottom w:w="0" w:type="dxa"/>
-        <w:right w:w="108" w:type="dxa"/>
-      </w:tblCellMar>
     </w:tblPr>
     <w:tblStylePr w:type="firstRow">
       <w:pPr>
@@ -22847,13 +22243,6 @@
     <w:tblPr>
       <w:tblStyleRowBandSize w:val="1"/>
       <w:tblStyleColBandSize w:val="1"/>
-      <w:tblInd w:w="0" w:type="dxa"/>
-      <w:tblCellMar>
-        <w:top w:w="0" w:type="dxa"/>
-        <w:left w:w="108" w:type="dxa"/>
-        <w:bottom w:w="0" w:type="dxa"/>
-        <w:right w:w="108" w:type="dxa"/>
-      </w:tblCellMar>
     </w:tblPr>
     <w:tblStylePr w:type="firstRow">
       <w:rPr>
@@ -22915,13 +22304,6 @@
     <w:tblPr>
       <w:tblStyleRowBandSize w:val="1"/>
       <w:tblStyleColBandSize w:val="1"/>
-      <w:tblInd w:w="0" w:type="dxa"/>
-      <w:tblCellMar>
-        <w:top w:w="0" w:type="dxa"/>
-        <w:left w:w="108" w:type="dxa"/>
-        <w:bottom w:w="0" w:type="dxa"/>
-        <w:right w:w="108" w:type="dxa"/>
-      </w:tblCellMar>
     </w:tblPr>
     <w:tblStylePr w:type="firstRow">
       <w:rPr>
@@ -22983,13 +22365,6 @@
     <w:tblPr>
       <w:tblStyleRowBandSize w:val="1"/>
       <w:tblStyleColBandSize w:val="1"/>
-      <w:tblInd w:w="0" w:type="dxa"/>
-      <w:tblCellMar>
-        <w:top w:w="0" w:type="dxa"/>
-        <w:left w:w="108" w:type="dxa"/>
-        <w:bottom w:w="0" w:type="dxa"/>
-        <w:right w:w="108" w:type="dxa"/>
-      </w:tblCellMar>
     </w:tblPr>
     <w:tblStylePr w:type="firstRow">
       <w:rPr>
@@ -23051,13 +22426,6 @@
     <w:tblPr>
       <w:tblStyleRowBandSize w:val="1"/>
       <w:tblStyleColBandSize w:val="1"/>
-      <w:tblInd w:w="0" w:type="dxa"/>
-      <w:tblCellMar>
-        <w:top w:w="0" w:type="dxa"/>
-        <w:left w:w="108" w:type="dxa"/>
-        <w:bottom w:w="0" w:type="dxa"/>
-        <w:right w:w="108" w:type="dxa"/>
-      </w:tblCellMar>
     </w:tblPr>
     <w:tblStylePr w:type="firstRow">
       <w:rPr>
@@ -23119,13 +22487,6 @@
     <w:tblPr>
       <w:tblStyleRowBandSize w:val="1"/>
       <w:tblStyleColBandSize w:val="1"/>
-      <w:tblInd w:w="0" w:type="dxa"/>
-      <w:tblCellMar>
-        <w:top w:w="0" w:type="dxa"/>
-        <w:left w:w="108" w:type="dxa"/>
-        <w:bottom w:w="0" w:type="dxa"/>
-        <w:right w:w="108" w:type="dxa"/>
-      </w:tblCellMar>
     </w:tblPr>
     <w:tblStylePr w:type="firstRow">
       <w:rPr>
@@ -23187,13 +22548,6 @@
     <w:tblPr>
       <w:tblStyleRowBandSize w:val="1"/>
       <w:tblStyleColBandSize w:val="1"/>
-      <w:tblInd w:w="0" w:type="dxa"/>
-      <w:tblCellMar>
-        <w:top w:w="0" w:type="dxa"/>
-        <w:left w:w="108" w:type="dxa"/>
-        <w:bottom w:w="0" w:type="dxa"/>
-        <w:right w:w="108" w:type="dxa"/>
-      </w:tblCellMar>
     </w:tblPr>
     <w:tblStylePr w:type="firstRow">
       <w:rPr>
@@ -23255,13 +22609,6 @@
     <w:tblPr>
       <w:tblStyleRowBandSize w:val="1"/>
       <w:tblStyleColBandSize w:val="1"/>
-      <w:tblInd w:w="0" w:type="dxa"/>
-      <w:tblCellMar>
-        <w:top w:w="0" w:type="dxa"/>
-        <w:left w:w="108" w:type="dxa"/>
-        <w:bottom w:w="0" w:type="dxa"/>
-        <w:right w:w="108" w:type="dxa"/>
-      </w:tblCellMar>
     </w:tblPr>
     <w:tblStylePr w:type="firstRow">
       <w:rPr>
@@ -23323,18 +22670,11 @@
     <w:tblPr>
       <w:tblStyleRowBandSize w:val="1"/>
       <w:tblStyleColBandSize w:val="1"/>
-      <w:tblInd w:w="0" w:type="dxa"/>
       <w:tblBorders>
         <w:top w:val="single" w:sz="4" w:space="0" w:color="666666" w:themeColor="text1" w:themeTint="99"/>
         <w:bottom w:val="single" w:sz="4" w:space="0" w:color="666666" w:themeColor="text1" w:themeTint="99"/>
         <w:insideH w:val="single" w:sz="4" w:space="0" w:color="666666" w:themeColor="text1" w:themeTint="99"/>
       </w:tblBorders>
-      <w:tblCellMar>
-        <w:top w:w="0" w:type="dxa"/>
-        <w:left w:w="108" w:type="dxa"/>
-        <w:bottom w:w="0" w:type="dxa"/>
-        <w:right w:w="108" w:type="dxa"/>
-      </w:tblCellMar>
     </w:tblPr>
     <w:tblStylePr w:type="firstRow">
       <w:rPr>
@@ -23384,18 +22724,11 @@
     <w:tblPr>
       <w:tblStyleRowBandSize w:val="1"/>
       <w:tblStyleColBandSize w:val="1"/>
-      <w:tblInd w:w="0" w:type="dxa"/>
       <w:tblBorders>
         <w:top w:val="single" w:sz="4" w:space="0" w:color="9CC2E5" w:themeColor="accent1" w:themeTint="99"/>
         <w:bottom w:val="single" w:sz="4" w:space="0" w:color="9CC2E5" w:themeColor="accent1" w:themeTint="99"/>
         <w:insideH w:val="single" w:sz="4" w:space="0" w:color="9CC2E5" w:themeColor="accent1" w:themeTint="99"/>
       </w:tblBorders>
-      <w:tblCellMar>
-        <w:top w:w="0" w:type="dxa"/>
-        <w:left w:w="108" w:type="dxa"/>
-        <w:bottom w:w="0" w:type="dxa"/>
-        <w:right w:w="108" w:type="dxa"/>
-      </w:tblCellMar>
     </w:tblPr>
     <w:tblStylePr w:type="firstRow">
       <w:rPr>
@@ -23445,18 +22778,11 @@
     <w:tblPr>
       <w:tblStyleRowBandSize w:val="1"/>
       <w:tblStyleColBandSize w:val="1"/>
-      <w:tblInd w:w="0" w:type="dxa"/>
       <w:tblBorders>
         <w:top w:val="single" w:sz="4" w:space="0" w:color="FF6666" w:themeColor="accent2" w:themeTint="99"/>
         <w:bottom w:val="single" w:sz="4" w:space="0" w:color="FF6666" w:themeColor="accent2" w:themeTint="99"/>
         <w:insideH w:val="single" w:sz="4" w:space="0" w:color="FF6666" w:themeColor="accent2" w:themeTint="99"/>
       </w:tblBorders>
-      <w:tblCellMar>
-        <w:top w:w="0" w:type="dxa"/>
-        <w:left w:w="108" w:type="dxa"/>
-        <w:bottom w:w="0" w:type="dxa"/>
-        <w:right w:w="108" w:type="dxa"/>
-      </w:tblCellMar>
     </w:tblPr>
     <w:tblStylePr w:type="firstRow">
       <w:rPr>
@@ -23506,18 +22832,11 @@
     <w:tblPr>
       <w:tblStyleRowBandSize w:val="1"/>
       <w:tblStyleColBandSize w:val="1"/>
-      <w:tblInd w:w="0" w:type="dxa"/>
       <w:tblBorders>
         <w:top w:val="single" w:sz="4" w:space="0" w:color="C9C9C9" w:themeColor="accent3" w:themeTint="99"/>
         <w:bottom w:val="single" w:sz="4" w:space="0" w:color="C9C9C9" w:themeColor="accent3" w:themeTint="99"/>
         <w:insideH w:val="single" w:sz="4" w:space="0" w:color="C9C9C9" w:themeColor="accent3" w:themeTint="99"/>
       </w:tblBorders>
-      <w:tblCellMar>
-        <w:top w:w="0" w:type="dxa"/>
-        <w:left w:w="108" w:type="dxa"/>
-        <w:bottom w:w="0" w:type="dxa"/>
-        <w:right w:w="108" w:type="dxa"/>
-      </w:tblCellMar>
     </w:tblPr>
     <w:tblStylePr w:type="firstRow">
       <w:rPr>
@@ -23567,18 +22886,11 @@
     <w:tblPr>
       <w:tblStyleRowBandSize w:val="1"/>
       <w:tblStyleColBandSize w:val="1"/>
-      <w:tblInd w:w="0" w:type="dxa"/>
       <w:tblBorders>
         <w:top w:val="single" w:sz="4" w:space="0" w:color="FFD966" w:themeColor="accent4" w:themeTint="99"/>
         <w:bottom w:val="single" w:sz="4" w:space="0" w:color="FFD966" w:themeColor="accent4" w:themeTint="99"/>
         <w:insideH w:val="single" w:sz="4" w:space="0" w:color="FFD966" w:themeColor="accent4" w:themeTint="99"/>
       </w:tblBorders>
-      <w:tblCellMar>
-        <w:top w:w="0" w:type="dxa"/>
-        <w:left w:w="108" w:type="dxa"/>
-        <w:bottom w:w="0" w:type="dxa"/>
-        <w:right w:w="108" w:type="dxa"/>
-      </w:tblCellMar>
     </w:tblPr>
     <w:tblStylePr w:type="firstRow">
       <w:rPr>
@@ -23628,18 +22940,11 @@
     <w:tblPr>
       <w:tblStyleRowBandSize w:val="1"/>
       <w:tblStyleColBandSize w:val="1"/>
-      <w:tblInd w:w="0" w:type="dxa"/>
       <w:tblBorders>
         <w:top w:val="single" w:sz="4" w:space="0" w:color="6C95D6" w:themeColor="accent5" w:themeTint="99"/>
         <w:bottom w:val="single" w:sz="4" w:space="0" w:color="6C95D6" w:themeColor="accent5" w:themeTint="99"/>
         <w:insideH w:val="single" w:sz="4" w:space="0" w:color="6C95D6" w:themeColor="accent5" w:themeTint="99"/>
       </w:tblBorders>
-      <w:tblCellMar>
-        <w:top w:w="0" w:type="dxa"/>
-        <w:left w:w="108" w:type="dxa"/>
-        <w:bottom w:w="0" w:type="dxa"/>
-        <w:right w:w="108" w:type="dxa"/>
-      </w:tblCellMar>
     </w:tblPr>
     <w:tblStylePr w:type="firstRow">
       <w:rPr>
@@ -23689,18 +22994,11 @@
     <w:tblPr>
       <w:tblStyleRowBandSize w:val="1"/>
       <w:tblStyleColBandSize w:val="1"/>
-      <w:tblInd w:w="0" w:type="dxa"/>
       <w:tblBorders>
         <w:top w:val="single" w:sz="4" w:space="0" w:color="A8D08D" w:themeColor="accent6" w:themeTint="99"/>
         <w:bottom w:val="single" w:sz="4" w:space="0" w:color="A8D08D" w:themeColor="accent6" w:themeTint="99"/>
         <w:insideH w:val="single" w:sz="4" w:space="0" w:color="A8D08D" w:themeColor="accent6" w:themeTint="99"/>
       </w:tblBorders>
-      <w:tblCellMar>
-        <w:top w:w="0" w:type="dxa"/>
-        <w:left w:w="108" w:type="dxa"/>
-        <w:bottom w:w="0" w:type="dxa"/>
-        <w:right w:w="108" w:type="dxa"/>
-      </w:tblCellMar>
     </w:tblPr>
     <w:tblStylePr w:type="firstRow">
       <w:rPr>
@@ -23750,19 +23048,12 @@
     <w:tblPr>
       <w:tblStyleRowBandSize w:val="1"/>
       <w:tblStyleColBandSize w:val="1"/>
-      <w:tblInd w:w="0" w:type="dxa"/>
       <w:tblBorders>
         <w:top w:val="single" w:sz="4" w:space="0" w:color="000000" w:themeColor="text1"/>
         <w:left w:val="single" w:sz="4" w:space="0" w:color="000000" w:themeColor="text1"/>
         <w:bottom w:val="single" w:sz="4" w:space="0" w:color="000000" w:themeColor="text1"/>
         <w:right w:val="single" w:sz="4" w:space="0" w:color="000000" w:themeColor="text1"/>
       </w:tblBorders>
-      <w:tblCellMar>
-        <w:top w:w="0" w:type="dxa"/>
-        <w:left w:w="108" w:type="dxa"/>
-        <w:bottom w:w="0" w:type="dxa"/>
-        <w:right w:w="108" w:type="dxa"/>
-      </w:tblCellMar>
     </w:tblPr>
     <w:tblStylePr w:type="firstRow">
       <w:rPr>
@@ -23881,19 +23172,12 @@
     <w:tblPr>
       <w:tblStyleRowBandSize w:val="1"/>
       <w:tblStyleColBandSize w:val="1"/>
-      <w:tblInd w:w="0" w:type="dxa"/>
       <w:tblBorders>
         <w:top w:val="single" w:sz="4" w:space="0" w:color="5B9BD5" w:themeColor="accent1"/>
         <w:left w:val="single" w:sz="4" w:space="0" w:color="5B9BD5" w:themeColor="accent1"/>
         <w:bottom w:val="single" w:sz="4" w:space="0" w:color="5B9BD5" w:themeColor="accent1"/>
         <w:right w:val="single" w:sz="4" w:space="0" w:color="5B9BD5" w:themeColor="accent1"/>
       </w:tblBorders>
-      <w:tblCellMar>
-        <w:top w:w="0" w:type="dxa"/>
-        <w:left w:w="108" w:type="dxa"/>
-        <w:bottom w:w="0" w:type="dxa"/>
-        <w:right w:w="108" w:type="dxa"/>
-      </w:tblCellMar>
     </w:tblPr>
     <w:tblStylePr w:type="firstRow">
       <w:rPr>
@@ -24012,19 +23296,12 @@
     <w:tblPr>
       <w:tblStyleRowBandSize w:val="1"/>
       <w:tblStyleColBandSize w:val="1"/>
-      <w:tblInd w:w="0" w:type="dxa"/>
       <w:tblBorders>
         <w:top w:val="single" w:sz="4" w:space="0" w:color="FF0000" w:themeColor="accent2"/>
         <w:left w:val="single" w:sz="4" w:space="0" w:color="FF0000" w:themeColor="accent2"/>
         <w:bottom w:val="single" w:sz="4" w:space="0" w:color="FF0000" w:themeColor="accent2"/>
         <w:right w:val="single" w:sz="4" w:space="0" w:color="FF0000" w:themeColor="accent2"/>
       </w:tblBorders>
-      <w:tblCellMar>
-        <w:top w:w="0" w:type="dxa"/>
-        <w:left w:w="108" w:type="dxa"/>
-        <w:bottom w:w="0" w:type="dxa"/>
-        <w:right w:w="108" w:type="dxa"/>
-      </w:tblCellMar>
     </w:tblPr>
     <w:tblStylePr w:type="firstRow">
       <w:rPr>
@@ -24143,19 +23420,12 @@
     <w:tblPr>
       <w:tblStyleRowBandSize w:val="1"/>
       <w:tblStyleColBandSize w:val="1"/>
-      <w:tblInd w:w="0" w:type="dxa"/>
       <w:tblBorders>
         <w:top w:val="single" w:sz="4" w:space="0" w:color="A5A5A5" w:themeColor="accent3"/>
         <w:left w:val="single" w:sz="4" w:space="0" w:color="A5A5A5" w:themeColor="accent3"/>
         <w:bottom w:val="single" w:sz="4" w:space="0" w:color="A5A5A5" w:themeColor="accent3"/>
         <w:right w:val="single" w:sz="4" w:space="0" w:color="A5A5A5" w:themeColor="accent3"/>
       </w:tblBorders>
-      <w:tblCellMar>
-        <w:top w:w="0" w:type="dxa"/>
-        <w:left w:w="108" w:type="dxa"/>
-        <w:bottom w:w="0" w:type="dxa"/>
-        <w:right w:w="108" w:type="dxa"/>
-      </w:tblCellMar>
     </w:tblPr>
     <w:tblStylePr w:type="firstRow">
       <w:rPr>
@@ -24274,19 +23544,12 @@
     <w:tblPr>
       <w:tblStyleRowBandSize w:val="1"/>
       <w:tblStyleColBandSize w:val="1"/>
-      <w:tblInd w:w="0" w:type="dxa"/>
       <w:tblBorders>
         <w:top w:val="single" w:sz="4" w:space="0" w:color="FFC000" w:themeColor="accent4"/>
         <w:left w:val="single" w:sz="4" w:space="0" w:color="FFC000" w:themeColor="accent4"/>
         <w:bottom w:val="single" w:sz="4" w:space="0" w:color="FFC000" w:themeColor="accent4"/>
         <w:right w:val="single" w:sz="4" w:space="0" w:color="FFC000" w:themeColor="accent4"/>
       </w:tblBorders>
-      <w:tblCellMar>
-        <w:top w:w="0" w:type="dxa"/>
-        <w:left w:w="108" w:type="dxa"/>
-        <w:bottom w:w="0" w:type="dxa"/>
-        <w:right w:w="108" w:type="dxa"/>
-      </w:tblCellMar>
     </w:tblPr>
     <w:tblStylePr w:type="firstRow">
       <w:rPr>
@@ -24405,19 +23668,12 @@
     <w:tblPr>
       <w:tblStyleRowBandSize w:val="1"/>
       <w:tblStyleColBandSize w:val="1"/>
-      <w:tblInd w:w="0" w:type="dxa"/>
       <w:tblBorders>
         <w:top w:val="single" w:sz="4" w:space="0" w:color="2B579A" w:themeColor="accent5"/>
         <w:left w:val="single" w:sz="4" w:space="0" w:color="2B579A" w:themeColor="accent5"/>
         <w:bottom w:val="single" w:sz="4" w:space="0" w:color="2B579A" w:themeColor="accent5"/>
         <w:right w:val="single" w:sz="4" w:space="0" w:color="2B579A" w:themeColor="accent5"/>
       </w:tblBorders>
-      <w:tblCellMar>
-        <w:top w:w="0" w:type="dxa"/>
-        <w:left w:w="108" w:type="dxa"/>
-        <w:bottom w:w="0" w:type="dxa"/>
-        <w:right w:w="108" w:type="dxa"/>
-      </w:tblCellMar>
     </w:tblPr>
     <w:tblStylePr w:type="firstRow">
       <w:rPr>
@@ -24536,19 +23792,12 @@
     <w:tblPr>
       <w:tblStyleRowBandSize w:val="1"/>
       <w:tblStyleColBandSize w:val="1"/>
-      <w:tblInd w:w="0" w:type="dxa"/>
       <w:tblBorders>
         <w:top w:val="single" w:sz="4" w:space="0" w:color="70AD47" w:themeColor="accent6"/>
         <w:left w:val="single" w:sz="4" w:space="0" w:color="70AD47" w:themeColor="accent6"/>
         <w:bottom w:val="single" w:sz="4" w:space="0" w:color="70AD47" w:themeColor="accent6"/>
         <w:right w:val="single" w:sz="4" w:space="0" w:color="70AD47" w:themeColor="accent6"/>
       </w:tblBorders>
-      <w:tblCellMar>
-        <w:top w:w="0" w:type="dxa"/>
-        <w:left w:w="108" w:type="dxa"/>
-        <w:bottom w:w="0" w:type="dxa"/>
-        <w:right w:w="108" w:type="dxa"/>
-      </w:tblCellMar>
     </w:tblPr>
     <w:tblStylePr w:type="firstRow">
       <w:rPr>
@@ -24667,7 +23916,6 @@
     <w:tblPr>
       <w:tblStyleRowBandSize w:val="1"/>
       <w:tblStyleColBandSize w:val="1"/>
-      <w:tblInd w:w="0" w:type="dxa"/>
       <w:tblBorders>
         <w:top w:val="single" w:sz="4" w:space="0" w:color="666666" w:themeColor="text1" w:themeTint="99"/>
         <w:left w:val="single" w:sz="4" w:space="0" w:color="666666" w:themeColor="text1" w:themeTint="99"/>
@@ -24675,12 +23923,6 @@
         <w:right w:val="single" w:sz="4" w:space="0" w:color="666666" w:themeColor="text1" w:themeTint="99"/>
         <w:insideH w:val="single" w:sz="4" w:space="0" w:color="666666" w:themeColor="text1" w:themeTint="99"/>
       </w:tblBorders>
-      <w:tblCellMar>
-        <w:top w:w="0" w:type="dxa"/>
-        <w:left w:w="108" w:type="dxa"/>
-        <w:bottom w:w="0" w:type="dxa"/>
-        <w:right w:w="108" w:type="dxa"/>
-      </w:tblCellMar>
     </w:tblPr>
     <w:tblStylePr w:type="firstRow">
       <w:rPr>
@@ -24748,7 +23990,6 @@
     <w:tblPr>
       <w:tblStyleRowBandSize w:val="1"/>
       <w:tblStyleColBandSize w:val="1"/>
-      <w:tblInd w:w="0" w:type="dxa"/>
       <w:tblBorders>
         <w:top w:val="single" w:sz="4" w:space="0" w:color="9CC2E5" w:themeColor="accent1" w:themeTint="99"/>
         <w:left w:val="single" w:sz="4" w:space="0" w:color="9CC2E5" w:themeColor="accent1" w:themeTint="99"/>
@@ -24756,12 +23997,6 @@
         <w:right w:val="single" w:sz="4" w:space="0" w:color="9CC2E5" w:themeColor="accent1" w:themeTint="99"/>
         <w:insideH w:val="single" w:sz="4" w:space="0" w:color="9CC2E5" w:themeColor="accent1" w:themeTint="99"/>
       </w:tblBorders>
-      <w:tblCellMar>
-        <w:top w:w="0" w:type="dxa"/>
-        <w:left w:w="108" w:type="dxa"/>
-        <w:bottom w:w="0" w:type="dxa"/>
-        <w:right w:w="108" w:type="dxa"/>
-      </w:tblCellMar>
     </w:tblPr>
     <w:tblStylePr w:type="firstRow">
       <w:rPr>
@@ -24829,7 +24064,6 @@
     <w:tblPr>
       <w:tblStyleRowBandSize w:val="1"/>
       <w:tblStyleColBandSize w:val="1"/>
-      <w:tblInd w:w="0" w:type="dxa"/>
       <w:tblBorders>
         <w:top w:val="single" w:sz="4" w:space="0" w:color="FF6666" w:themeColor="accent2" w:themeTint="99"/>
         <w:left w:val="single" w:sz="4" w:space="0" w:color="FF6666" w:themeColor="accent2" w:themeTint="99"/>
@@ -24837,12 +24071,6 @@
         <w:right w:val="single" w:sz="4" w:space="0" w:color="FF6666" w:themeColor="accent2" w:themeTint="99"/>
         <w:insideH w:val="single" w:sz="4" w:space="0" w:color="FF6666" w:themeColor="accent2" w:themeTint="99"/>
       </w:tblBorders>
-      <w:tblCellMar>
-        <w:top w:w="0" w:type="dxa"/>
-        <w:left w:w="108" w:type="dxa"/>
-        <w:bottom w:w="0" w:type="dxa"/>
-        <w:right w:w="108" w:type="dxa"/>
-      </w:tblCellMar>
     </w:tblPr>
     <w:tblStylePr w:type="firstRow">
       <w:rPr>
@@ -24910,7 +24138,6 @@
     <w:tblPr>
       <w:tblStyleRowBandSize w:val="1"/>
       <w:tblStyleColBandSize w:val="1"/>
-      <w:tblInd w:w="0" w:type="dxa"/>
       <w:tblBorders>
         <w:top w:val="single" w:sz="4" w:space="0" w:color="C9C9C9" w:themeColor="accent3" w:themeTint="99"/>
         <w:left w:val="single" w:sz="4" w:space="0" w:color="C9C9C9" w:themeColor="accent3" w:themeTint="99"/>
@@ -24918,12 +24145,6 @@
         <w:right w:val="single" w:sz="4" w:space="0" w:color="C9C9C9" w:themeColor="accent3" w:themeTint="99"/>
         <w:insideH w:val="single" w:sz="4" w:space="0" w:color="C9C9C9" w:themeColor="accent3" w:themeTint="99"/>
       </w:tblBorders>
-      <w:tblCellMar>
-        <w:top w:w="0" w:type="dxa"/>
-        <w:left w:w="108" w:type="dxa"/>
-        <w:bottom w:w="0" w:type="dxa"/>
-        <w:right w:w="108" w:type="dxa"/>
-      </w:tblCellMar>
     </w:tblPr>
     <w:tblStylePr w:type="firstRow">
       <w:rPr>
@@ -24991,7 +24212,6 @@
     <w:tblPr>
       <w:tblStyleRowBandSize w:val="1"/>
       <w:tblStyleColBandSize w:val="1"/>
-      <w:tblInd w:w="0" w:type="dxa"/>
       <w:tblBorders>
         <w:top w:val="single" w:sz="4" w:space="0" w:color="FFD966" w:themeColor="accent4" w:themeTint="99"/>
         <w:left w:val="single" w:sz="4" w:space="0" w:color="FFD966" w:themeColor="accent4" w:themeTint="99"/>
@@ -24999,12 +24219,6 @@
         <w:right w:val="single" w:sz="4" w:space="0" w:color="FFD966" w:themeColor="accent4" w:themeTint="99"/>
         <w:insideH w:val="single" w:sz="4" w:space="0" w:color="FFD966" w:themeColor="accent4" w:themeTint="99"/>
       </w:tblBorders>
-      <w:tblCellMar>
-        <w:top w:w="0" w:type="dxa"/>
-        <w:left w:w="108" w:type="dxa"/>
-        <w:bottom w:w="0" w:type="dxa"/>
-        <w:right w:w="108" w:type="dxa"/>
-      </w:tblCellMar>
     </w:tblPr>
     <w:tblStylePr w:type="firstRow">
       <w:rPr>
@@ -25072,7 +24286,6 @@
     <w:tblPr>
       <w:tblStyleRowBandSize w:val="1"/>
       <w:tblStyleColBandSize w:val="1"/>
-      <w:tblInd w:w="0" w:type="dxa"/>
       <w:tblBorders>
         <w:top w:val="single" w:sz="4" w:space="0" w:color="6C95D6" w:themeColor="accent5" w:themeTint="99"/>
         <w:left w:val="single" w:sz="4" w:space="0" w:color="6C95D6" w:themeColor="accent5" w:themeTint="99"/>
@@ -25080,12 +24293,6 @@
         <w:right w:val="single" w:sz="4" w:space="0" w:color="6C95D6" w:themeColor="accent5" w:themeTint="99"/>
         <w:insideH w:val="single" w:sz="4" w:space="0" w:color="6C95D6" w:themeColor="accent5" w:themeTint="99"/>
       </w:tblBorders>
-      <w:tblCellMar>
-        <w:top w:w="0" w:type="dxa"/>
-        <w:left w:w="108" w:type="dxa"/>
-        <w:bottom w:w="0" w:type="dxa"/>
-        <w:right w:w="108" w:type="dxa"/>
-      </w:tblCellMar>
     </w:tblPr>
     <w:tblStylePr w:type="firstRow">
       <w:rPr>
@@ -25153,7 +24360,6 @@
     <w:tblPr>
       <w:tblStyleRowBandSize w:val="1"/>
       <w:tblStyleColBandSize w:val="1"/>
-      <w:tblInd w:w="0" w:type="dxa"/>
       <w:tblBorders>
         <w:top w:val="single" w:sz="4" w:space="0" w:color="A8D08D" w:themeColor="accent6" w:themeTint="99"/>
         <w:left w:val="single" w:sz="4" w:space="0" w:color="A8D08D" w:themeColor="accent6" w:themeTint="99"/>
@@ -25161,12 +24367,6 @@
         <w:right w:val="single" w:sz="4" w:space="0" w:color="A8D08D" w:themeColor="accent6" w:themeTint="99"/>
         <w:insideH w:val="single" w:sz="4" w:space="0" w:color="A8D08D" w:themeColor="accent6" w:themeTint="99"/>
       </w:tblBorders>
-      <w:tblCellMar>
-        <w:top w:w="0" w:type="dxa"/>
-        <w:left w:w="108" w:type="dxa"/>
-        <w:bottom w:w="0" w:type="dxa"/>
-        <w:right w:w="108" w:type="dxa"/>
-      </w:tblCellMar>
     </w:tblPr>
     <w:tblStylePr w:type="firstRow">
       <w:rPr>
@@ -25237,19 +24437,12 @@
     <w:tblPr>
       <w:tblStyleRowBandSize w:val="1"/>
       <w:tblStyleColBandSize w:val="1"/>
-      <w:tblInd w:w="0" w:type="dxa"/>
       <w:tblBorders>
         <w:top w:val="single" w:sz="24" w:space="0" w:color="000000" w:themeColor="text1"/>
         <w:left w:val="single" w:sz="24" w:space="0" w:color="000000" w:themeColor="text1"/>
         <w:bottom w:val="single" w:sz="24" w:space="0" w:color="000000" w:themeColor="text1"/>
         <w:right w:val="single" w:sz="24" w:space="0" w:color="000000" w:themeColor="text1"/>
       </w:tblBorders>
-      <w:tblCellMar>
-        <w:top w:w="0" w:type="dxa"/>
-        <w:left w:w="108" w:type="dxa"/>
-        <w:bottom w:w="0" w:type="dxa"/>
-        <w:right w:w="108" w:type="dxa"/>
-      </w:tblCellMar>
     </w:tblPr>
     <w:tcPr>
       <w:shd w:val="clear" w:color="auto" w:fill="000000" w:themeFill="text1"/>
@@ -25378,19 +24571,12 @@
     <w:tblPr>
       <w:tblStyleRowBandSize w:val="1"/>
       <w:tblStyleColBandSize w:val="1"/>
-      <w:tblInd w:w="0" w:type="dxa"/>
       <w:tblBorders>
         <w:top w:val="single" w:sz="24" w:space="0" w:color="5B9BD5" w:themeColor="accent1"/>
         <w:left w:val="single" w:sz="24" w:space="0" w:color="5B9BD5" w:themeColor="accent1"/>
         <w:bottom w:val="single" w:sz="24" w:space="0" w:color="5B9BD5" w:themeColor="accent1"/>
         <w:right w:val="single" w:sz="24" w:space="0" w:color="5B9BD5" w:themeColor="accent1"/>
       </w:tblBorders>
-      <w:tblCellMar>
-        <w:top w:w="0" w:type="dxa"/>
-        <w:left w:w="108" w:type="dxa"/>
-        <w:bottom w:w="0" w:type="dxa"/>
-        <w:right w:w="108" w:type="dxa"/>
-      </w:tblCellMar>
     </w:tblPr>
     <w:tcPr>
       <w:shd w:val="clear" w:color="auto" w:fill="5B9BD5" w:themeFill="accent1"/>
@@ -25519,19 +24705,12 @@
     <w:tblPr>
       <w:tblStyleRowBandSize w:val="1"/>
       <w:tblStyleColBandSize w:val="1"/>
-      <w:tblInd w:w="0" w:type="dxa"/>
       <w:tblBorders>
         <w:top w:val="single" w:sz="24" w:space="0" w:color="FF0000" w:themeColor="accent2"/>
         <w:left w:val="single" w:sz="24" w:space="0" w:color="FF0000" w:themeColor="accent2"/>
         <w:bottom w:val="single" w:sz="24" w:space="0" w:color="FF0000" w:themeColor="accent2"/>
         <w:right w:val="single" w:sz="24" w:space="0" w:color="FF0000" w:themeColor="accent2"/>
       </w:tblBorders>
-      <w:tblCellMar>
-        <w:top w:w="0" w:type="dxa"/>
-        <w:left w:w="108" w:type="dxa"/>
-        <w:bottom w:w="0" w:type="dxa"/>
-        <w:right w:w="108" w:type="dxa"/>
-      </w:tblCellMar>
     </w:tblPr>
     <w:tcPr>
       <w:shd w:val="clear" w:color="auto" w:fill="FF0000" w:themeFill="accent2"/>
@@ -25660,19 +24839,12 @@
     <w:tblPr>
       <w:tblStyleRowBandSize w:val="1"/>
       <w:tblStyleColBandSize w:val="1"/>
-      <w:tblInd w:w="0" w:type="dxa"/>
       <w:tblBorders>
         <w:top w:val="single" w:sz="24" w:space="0" w:color="A5A5A5" w:themeColor="accent3"/>
         <w:left w:val="single" w:sz="24" w:space="0" w:color="A5A5A5" w:themeColor="accent3"/>
         <w:bottom w:val="single" w:sz="24" w:space="0" w:color="A5A5A5" w:themeColor="accent3"/>
         <w:right w:val="single" w:sz="24" w:space="0" w:color="A5A5A5" w:themeColor="accent3"/>
       </w:tblBorders>
-      <w:tblCellMar>
-        <w:top w:w="0" w:type="dxa"/>
-        <w:left w:w="108" w:type="dxa"/>
-        <w:bottom w:w="0" w:type="dxa"/>
-        <w:right w:w="108" w:type="dxa"/>
-      </w:tblCellMar>
     </w:tblPr>
     <w:tcPr>
       <w:shd w:val="clear" w:color="auto" w:fill="A5A5A5" w:themeFill="accent3"/>
@@ -25801,19 +24973,12 @@
     <w:tblPr>
       <w:tblStyleRowBandSize w:val="1"/>
       <w:tblStyleColBandSize w:val="1"/>
-      <w:tblInd w:w="0" w:type="dxa"/>
       <w:tblBorders>
         <w:top w:val="single" w:sz="24" w:space="0" w:color="FFC000" w:themeColor="accent4"/>
         <w:left w:val="single" w:sz="24" w:space="0" w:color="FFC000" w:themeColor="accent4"/>
         <w:bottom w:val="single" w:sz="24" w:space="0" w:color="FFC000" w:themeColor="accent4"/>
         <w:right w:val="single" w:sz="24" w:space="0" w:color="FFC000" w:themeColor="accent4"/>
       </w:tblBorders>
-      <w:tblCellMar>
-        <w:top w:w="0" w:type="dxa"/>
-        <w:left w:w="108" w:type="dxa"/>
-        <w:bottom w:w="0" w:type="dxa"/>
-        <w:right w:w="108" w:type="dxa"/>
-      </w:tblCellMar>
     </w:tblPr>
     <w:tcPr>
       <w:shd w:val="clear" w:color="auto" w:fill="FFC000" w:themeFill="accent4"/>
@@ -25942,19 +25107,12 @@
     <w:tblPr>
       <w:tblStyleRowBandSize w:val="1"/>
       <w:tblStyleColBandSize w:val="1"/>
-      <w:tblInd w:w="0" w:type="dxa"/>
       <w:tblBorders>
         <w:top w:val="single" w:sz="24" w:space="0" w:color="2B579A" w:themeColor="accent5"/>
         <w:left w:val="single" w:sz="24" w:space="0" w:color="2B579A" w:themeColor="accent5"/>
         <w:bottom w:val="single" w:sz="24" w:space="0" w:color="2B579A" w:themeColor="accent5"/>
         <w:right w:val="single" w:sz="24" w:space="0" w:color="2B579A" w:themeColor="accent5"/>
       </w:tblBorders>
-      <w:tblCellMar>
-        <w:top w:w="0" w:type="dxa"/>
-        <w:left w:w="108" w:type="dxa"/>
-        <w:bottom w:w="0" w:type="dxa"/>
-        <w:right w:w="108" w:type="dxa"/>
-      </w:tblCellMar>
     </w:tblPr>
     <w:tcPr>
       <w:shd w:val="clear" w:color="auto" w:fill="2B579A" w:themeFill="accent5"/>
@@ -26083,19 +25241,12 @@
     <w:tblPr>
       <w:tblStyleRowBandSize w:val="1"/>
       <w:tblStyleColBandSize w:val="1"/>
-      <w:tblInd w:w="0" w:type="dxa"/>
       <w:tblBorders>
         <w:top w:val="single" w:sz="24" w:space="0" w:color="70AD47" w:themeColor="accent6"/>
         <w:left w:val="single" w:sz="24" w:space="0" w:color="70AD47" w:themeColor="accent6"/>
         <w:bottom w:val="single" w:sz="24" w:space="0" w:color="70AD47" w:themeColor="accent6"/>
         <w:right w:val="single" w:sz="24" w:space="0" w:color="70AD47" w:themeColor="accent6"/>
       </w:tblBorders>
-      <w:tblCellMar>
-        <w:top w:w="0" w:type="dxa"/>
-        <w:left w:w="108" w:type="dxa"/>
-        <w:bottom w:w="0" w:type="dxa"/>
-        <w:right w:w="108" w:type="dxa"/>
-      </w:tblCellMar>
     </w:tblPr>
     <w:tcPr>
       <w:shd w:val="clear" w:color="auto" w:fill="70AD47" w:themeFill="accent6"/>
@@ -26224,17 +25375,10 @@
     <w:tblPr>
       <w:tblStyleRowBandSize w:val="1"/>
       <w:tblStyleColBandSize w:val="1"/>
-      <w:tblInd w:w="0" w:type="dxa"/>
       <w:tblBorders>
         <w:top w:val="single" w:sz="4" w:space="0" w:color="000000" w:themeColor="text1"/>
         <w:bottom w:val="single" w:sz="4" w:space="0" w:color="000000" w:themeColor="text1"/>
       </w:tblBorders>
-      <w:tblCellMar>
-        <w:top w:w="0" w:type="dxa"/>
-        <w:left w:w="108" w:type="dxa"/>
-        <w:bottom w:w="0" w:type="dxa"/>
-        <w:right w:w="108" w:type="dxa"/>
-      </w:tblCellMar>
     </w:tblPr>
     <w:tblStylePr w:type="firstRow">
       <w:rPr>
@@ -26299,17 +25443,10 @@
     <w:tblPr>
       <w:tblStyleRowBandSize w:val="1"/>
       <w:tblStyleColBandSize w:val="1"/>
-      <w:tblInd w:w="0" w:type="dxa"/>
       <w:tblBorders>
         <w:top w:val="single" w:sz="4" w:space="0" w:color="5B9BD5" w:themeColor="accent1"/>
         <w:bottom w:val="single" w:sz="4" w:space="0" w:color="5B9BD5" w:themeColor="accent1"/>
       </w:tblBorders>
-      <w:tblCellMar>
-        <w:top w:w="0" w:type="dxa"/>
-        <w:left w:w="108" w:type="dxa"/>
-        <w:bottom w:w="0" w:type="dxa"/>
-        <w:right w:w="108" w:type="dxa"/>
-      </w:tblCellMar>
     </w:tblPr>
     <w:tblStylePr w:type="firstRow">
       <w:rPr>
@@ -26374,17 +25511,10 @@
     <w:tblPr>
       <w:tblStyleRowBandSize w:val="1"/>
       <w:tblStyleColBandSize w:val="1"/>
-      <w:tblInd w:w="0" w:type="dxa"/>
       <w:tblBorders>
         <w:top w:val="single" w:sz="4" w:space="0" w:color="FF0000" w:themeColor="accent2"/>
         <w:bottom w:val="single" w:sz="4" w:space="0" w:color="FF0000" w:themeColor="accent2"/>
       </w:tblBorders>
-      <w:tblCellMar>
-        <w:top w:w="0" w:type="dxa"/>
-        <w:left w:w="108" w:type="dxa"/>
-        <w:bottom w:w="0" w:type="dxa"/>
-        <w:right w:w="108" w:type="dxa"/>
-      </w:tblCellMar>
     </w:tblPr>
     <w:tblStylePr w:type="firstRow">
       <w:rPr>
@@ -26449,17 +25579,10 @@
     <w:tblPr>
       <w:tblStyleRowBandSize w:val="1"/>
       <w:tblStyleColBandSize w:val="1"/>
-      <w:tblInd w:w="0" w:type="dxa"/>
       <w:tblBorders>
         <w:top w:val="single" w:sz="4" w:space="0" w:color="A5A5A5" w:themeColor="accent3"/>
         <w:bottom w:val="single" w:sz="4" w:space="0" w:color="A5A5A5" w:themeColor="accent3"/>
       </w:tblBorders>
-      <w:tblCellMar>
-        <w:top w:w="0" w:type="dxa"/>
-        <w:left w:w="108" w:type="dxa"/>
-        <w:bottom w:w="0" w:type="dxa"/>
-        <w:right w:w="108" w:type="dxa"/>
-      </w:tblCellMar>
     </w:tblPr>
     <w:tblStylePr w:type="firstRow">
       <w:rPr>
@@ -26524,17 +25647,10 @@
     <w:tblPr>
       <w:tblStyleRowBandSize w:val="1"/>
       <w:tblStyleColBandSize w:val="1"/>
-      <w:tblInd w:w="0" w:type="dxa"/>
       <w:tblBorders>
         <w:top w:val="single" w:sz="4" w:space="0" w:color="FFC000" w:themeColor="accent4"/>
         <w:bottom w:val="single" w:sz="4" w:space="0" w:color="FFC000" w:themeColor="accent4"/>
       </w:tblBorders>
-      <w:tblCellMar>
-        <w:top w:w="0" w:type="dxa"/>
-        <w:left w:w="108" w:type="dxa"/>
-        <w:bottom w:w="0" w:type="dxa"/>
-        <w:right w:w="108" w:type="dxa"/>
-      </w:tblCellMar>
     </w:tblPr>
     <w:tblStylePr w:type="firstRow">
       <w:rPr>
@@ -26599,17 +25715,10 @@
     <w:tblPr>
       <w:tblStyleRowBandSize w:val="1"/>
       <w:tblStyleColBandSize w:val="1"/>
-      <w:tblInd w:w="0" w:type="dxa"/>
       <w:tblBorders>
         <w:top w:val="single" w:sz="4" w:space="0" w:color="2B579A" w:themeColor="accent5"/>
         <w:bottom w:val="single" w:sz="4" w:space="0" w:color="2B579A" w:themeColor="accent5"/>
       </w:tblBorders>
-      <w:tblCellMar>
-        <w:top w:w="0" w:type="dxa"/>
-        <w:left w:w="108" w:type="dxa"/>
-        <w:bottom w:w="0" w:type="dxa"/>
-        <w:right w:w="108" w:type="dxa"/>
-      </w:tblCellMar>
     </w:tblPr>
     <w:tblStylePr w:type="firstRow">
       <w:rPr>
@@ -26674,17 +25783,10 @@
     <w:tblPr>
       <w:tblStyleRowBandSize w:val="1"/>
       <w:tblStyleColBandSize w:val="1"/>
-      <w:tblInd w:w="0" w:type="dxa"/>
       <w:tblBorders>
         <w:top w:val="single" w:sz="4" w:space="0" w:color="70AD47" w:themeColor="accent6"/>
         <w:bottom w:val="single" w:sz="4" w:space="0" w:color="70AD47" w:themeColor="accent6"/>
       </w:tblBorders>
-      <w:tblCellMar>
-        <w:top w:w="0" w:type="dxa"/>
-        <w:left w:w="108" w:type="dxa"/>
-        <w:bottom w:w="0" w:type="dxa"/>
-        <w:right w:w="108" w:type="dxa"/>
-      </w:tblCellMar>
     </w:tblPr>
     <w:tblStylePr w:type="firstRow">
       <w:rPr>
@@ -26749,13 +25851,6 @@
     <w:tblPr>
       <w:tblStyleRowBandSize w:val="1"/>
       <w:tblStyleColBandSize w:val="1"/>
-      <w:tblInd w:w="0" w:type="dxa"/>
-      <w:tblCellMar>
-        <w:top w:w="0" w:type="dxa"/>
-        <w:left w:w="108" w:type="dxa"/>
-        <w:bottom w:w="0" w:type="dxa"/>
-        <w:right w:w="108" w:type="dxa"/>
-      </w:tblCellMar>
     </w:tblPr>
     <w:tblStylePr w:type="firstRow">
       <w:rPr>
@@ -26879,13 +25974,6 @@
     <w:tblPr>
       <w:tblStyleRowBandSize w:val="1"/>
       <w:tblStyleColBandSize w:val="1"/>
-      <w:tblInd w:w="0" w:type="dxa"/>
-      <w:tblCellMar>
-        <w:top w:w="0" w:type="dxa"/>
-        <w:left w:w="108" w:type="dxa"/>
-        <w:bottom w:w="0" w:type="dxa"/>
-        <w:right w:w="108" w:type="dxa"/>
-      </w:tblCellMar>
     </w:tblPr>
     <w:tblStylePr w:type="firstRow">
       <w:rPr>
@@ -27009,13 +26097,6 @@
     <w:tblPr>
       <w:tblStyleRowBandSize w:val="1"/>
       <w:tblStyleColBandSize w:val="1"/>
-      <w:tblInd w:w="0" w:type="dxa"/>
-      <w:tblCellMar>
-        <w:top w:w="0" w:type="dxa"/>
-        <w:left w:w="108" w:type="dxa"/>
-        <w:bottom w:w="0" w:type="dxa"/>
-        <w:right w:w="108" w:type="dxa"/>
-      </w:tblCellMar>
     </w:tblPr>
     <w:tblStylePr w:type="firstRow">
       <w:rPr>
@@ -27139,13 +26220,6 @@
     <w:tblPr>
       <w:tblStyleRowBandSize w:val="1"/>
       <w:tblStyleColBandSize w:val="1"/>
-      <w:tblInd w:w="0" w:type="dxa"/>
-      <w:tblCellMar>
-        <w:top w:w="0" w:type="dxa"/>
-        <w:left w:w="108" w:type="dxa"/>
-        <w:bottom w:w="0" w:type="dxa"/>
-        <w:right w:w="108" w:type="dxa"/>
-      </w:tblCellMar>
     </w:tblPr>
     <w:tblStylePr w:type="firstRow">
       <w:rPr>
@@ -27269,13 +26343,6 @@
     <w:tblPr>
       <w:tblStyleRowBandSize w:val="1"/>
       <w:tblStyleColBandSize w:val="1"/>
-      <w:tblInd w:w="0" w:type="dxa"/>
-      <w:tblCellMar>
-        <w:top w:w="0" w:type="dxa"/>
-        <w:left w:w="108" w:type="dxa"/>
-        <w:bottom w:w="0" w:type="dxa"/>
-        <w:right w:w="108" w:type="dxa"/>
-      </w:tblCellMar>
     </w:tblPr>
     <w:tblStylePr w:type="firstRow">
       <w:rPr>
@@ -27399,13 +26466,6 @@
     <w:tblPr>
       <w:tblStyleRowBandSize w:val="1"/>
       <w:tblStyleColBandSize w:val="1"/>
-      <w:tblInd w:w="0" w:type="dxa"/>
-      <w:tblCellMar>
-        <w:top w:w="0" w:type="dxa"/>
-        <w:left w:w="108" w:type="dxa"/>
-        <w:bottom w:w="0" w:type="dxa"/>
-        <w:right w:w="108" w:type="dxa"/>
-      </w:tblCellMar>
     </w:tblPr>
     <w:tblStylePr w:type="firstRow">
       <w:rPr>
@@ -27529,13 +26589,6 @@
     <w:tblPr>
       <w:tblStyleRowBandSize w:val="1"/>
       <w:tblStyleColBandSize w:val="1"/>
-      <w:tblInd w:w="0" w:type="dxa"/>
-      <w:tblCellMar>
-        <w:top w:w="0" w:type="dxa"/>
-        <w:left w:w="108" w:type="dxa"/>
-        <w:bottom w:w="0" w:type="dxa"/>
-        <w:right w:w="108" w:type="dxa"/>
-      </w:tblCellMar>
     </w:tblPr>
     <w:tblStylePr w:type="firstRow">
       <w:rPr>
@@ -27695,7 +26748,6 @@
     <w:tblPr>
       <w:tblStyleRowBandSize w:val="1"/>
       <w:tblStyleColBandSize w:val="1"/>
-      <w:tblInd w:w="0" w:type="dxa"/>
       <w:tblBorders>
         <w:top w:val="single" w:sz="8" w:space="0" w:color="404040" w:themeColor="text1" w:themeTint="BF"/>
         <w:left w:val="single" w:sz="8" w:space="0" w:color="404040" w:themeColor="text1" w:themeTint="BF"/>
@@ -27704,12 +26756,6 @@
         <w:insideH w:val="single" w:sz="8" w:space="0" w:color="404040" w:themeColor="text1" w:themeTint="BF"/>
         <w:insideV w:val="single" w:sz="8" w:space="0" w:color="404040" w:themeColor="text1" w:themeTint="BF"/>
       </w:tblBorders>
-      <w:tblCellMar>
-        <w:top w:w="0" w:type="dxa"/>
-        <w:left w:w="108" w:type="dxa"/>
-        <w:bottom w:w="0" w:type="dxa"/>
-        <w:right w:w="108" w:type="dxa"/>
-      </w:tblCellMar>
     </w:tblPr>
     <w:tcPr>
       <w:shd w:val="clear" w:color="auto" w:fill="C0C0C0" w:themeFill="text1" w:themeFillTint="3F"/>
@@ -27770,7 +26816,6 @@
     <w:tblPr>
       <w:tblStyleRowBandSize w:val="1"/>
       <w:tblStyleColBandSize w:val="1"/>
-      <w:tblInd w:w="0" w:type="dxa"/>
       <w:tblBorders>
         <w:top w:val="single" w:sz="8" w:space="0" w:color="84B3DF" w:themeColor="accent1" w:themeTint="BF"/>
         <w:left w:val="single" w:sz="8" w:space="0" w:color="84B3DF" w:themeColor="accent1" w:themeTint="BF"/>
@@ -27779,12 +26824,6 @@
         <w:insideH w:val="single" w:sz="8" w:space="0" w:color="84B3DF" w:themeColor="accent1" w:themeTint="BF"/>
         <w:insideV w:val="single" w:sz="8" w:space="0" w:color="84B3DF" w:themeColor="accent1" w:themeTint="BF"/>
       </w:tblBorders>
-      <w:tblCellMar>
-        <w:top w:w="0" w:type="dxa"/>
-        <w:left w:w="108" w:type="dxa"/>
-        <w:bottom w:w="0" w:type="dxa"/>
-        <w:right w:w="108" w:type="dxa"/>
-      </w:tblCellMar>
     </w:tblPr>
     <w:tcPr>
       <w:shd w:val="clear" w:color="auto" w:fill="D6E6F4" w:themeFill="accent1" w:themeFillTint="3F"/>
@@ -27845,7 +26884,6 @@
     <w:tblPr>
       <w:tblStyleRowBandSize w:val="1"/>
       <w:tblStyleColBandSize w:val="1"/>
-      <w:tblInd w:w="0" w:type="dxa"/>
       <w:tblBorders>
         <w:top w:val="single" w:sz="8" w:space="0" w:color="FF4040" w:themeColor="accent2" w:themeTint="BF"/>
         <w:left w:val="single" w:sz="8" w:space="0" w:color="FF4040" w:themeColor="accent2" w:themeTint="BF"/>
@@ -27854,12 +26892,6 @@
         <w:insideH w:val="single" w:sz="8" w:space="0" w:color="FF4040" w:themeColor="accent2" w:themeTint="BF"/>
         <w:insideV w:val="single" w:sz="8" w:space="0" w:color="FF4040" w:themeColor="accent2" w:themeTint="BF"/>
       </w:tblBorders>
-      <w:tblCellMar>
-        <w:top w:w="0" w:type="dxa"/>
-        <w:left w:w="108" w:type="dxa"/>
-        <w:bottom w:w="0" w:type="dxa"/>
-        <w:right w:w="108" w:type="dxa"/>
-      </w:tblCellMar>
     </w:tblPr>
     <w:tcPr>
       <w:shd w:val="clear" w:color="auto" w:fill="FFC0C0" w:themeFill="accent2" w:themeFillTint="3F"/>
@@ -27920,7 +26952,6 @@
     <w:tblPr>
       <w:tblStyleRowBandSize w:val="1"/>
       <w:tblStyleColBandSize w:val="1"/>
-      <w:tblInd w:w="0" w:type="dxa"/>
       <w:tblBorders>
         <w:top w:val="single" w:sz="8" w:space="0" w:color="BBBBBB" w:themeColor="accent3" w:themeTint="BF"/>
         <w:left w:val="single" w:sz="8" w:space="0" w:color="BBBBBB" w:themeColor="accent3" w:themeTint="BF"/>
@@ -27929,12 +26960,6 @@
         <w:insideH w:val="single" w:sz="8" w:space="0" w:color="BBBBBB" w:themeColor="accent3" w:themeTint="BF"/>
         <w:insideV w:val="single" w:sz="8" w:space="0" w:color="BBBBBB" w:themeColor="accent3" w:themeTint="BF"/>
       </w:tblBorders>
-      <w:tblCellMar>
-        <w:top w:w="0" w:type="dxa"/>
-        <w:left w:w="108" w:type="dxa"/>
-        <w:bottom w:w="0" w:type="dxa"/>
-        <w:right w:w="108" w:type="dxa"/>
-      </w:tblCellMar>
     </w:tblPr>
     <w:tcPr>
       <w:shd w:val="clear" w:color="auto" w:fill="E8E8E8" w:themeFill="accent3" w:themeFillTint="3F"/>
@@ -27995,7 +27020,6 @@
     <w:tblPr>
       <w:tblStyleRowBandSize w:val="1"/>
       <w:tblStyleColBandSize w:val="1"/>
-      <w:tblInd w:w="0" w:type="dxa"/>
       <w:tblBorders>
         <w:top w:val="single" w:sz="8" w:space="0" w:color="FFCF40" w:themeColor="accent4" w:themeTint="BF"/>
         <w:left w:val="single" w:sz="8" w:space="0" w:color="FFCF40" w:themeColor="accent4" w:themeTint="BF"/>
@@ -28004,12 +27028,6 @@
         <w:insideH w:val="single" w:sz="8" w:space="0" w:color="FFCF40" w:themeColor="accent4" w:themeTint="BF"/>
         <w:insideV w:val="single" w:sz="8" w:space="0" w:color="FFCF40" w:themeColor="accent4" w:themeTint="BF"/>
       </w:tblBorders>
-      <w:tblCellMar>
-        <w:top w:w="0" w:type="dxa"/>
-        <w:left w:w="108" w:type="dxa"/>
-        <w:bottom w:w="0" w:type="dxa"/>
-        <w:right w:w="108" w:type="dxa"/>
-      </w:tblCellMar>
     </w:tblPr>
     <w:tcPr>
       <w:shd w:val="clear" w:color="auto" w:fill="FFEFC0" w:themeFill="accent4" w:themeFillTint="3F"/>
@@ -28070,7 +27088,6 @@
     <w:tblPr>
       <w:tblStyleRowBandSize w:val="1"/>
       <w:tblStyleColBandSize w:val="1"/>
-      <w:tblInd w:w="0" w:type="dxa"/>
       <w:tblBorders>
         <w:top w:val="single" w:sz="8" w:space="0" w:color="477BCB" w:themeColor="accent5" w:themeTint="BF"/>
         <w:left w:val="single" w:sz="8" w:space="0" w:color="477BCB" w:themeColor="accent5" w:themeTint="BF"/>
@@ -28079,12 +27096,6 @@
         <w:insideH w:val="single" w:sz="8" w:space="0" w:color="477BCB" w:themeColor="accent5" w:themeTint="BF"/>
         <w:insideV w:val="single" w:sz="8" w:space="0" w:color="477BCB" w:themeColor="accent5" w:themeTint="BF"/>
       </w:tblBorders>
-      <w:tblCellMar>
-        <w:top w:w="0" w:type="dxa"/>
-        <w:left w:w="108" w:type="dxa"/>
-        <w:bottom w:w="0" w:type="dxa"/>
-        <w:right w:w="108" w:type="dxa"/>
-      </w:tblCellMar>
     </w:tblPr>
     <w:tcPr>
       <w:shd w:val="clear" w:color="auto" w:fill="C2D3EE" w:themeFill="accent5" w:themeFillTint="3F"/>
@@ -28145,7 +27156,6 @@
     <w:tblPr>
       <w:tblStyleRowBandSize w:val="1"/>
       <w:tblStyleColBandSize w:val="1"/>
-      <w:tblInd w:w="0" w:type="dxa"/>
       <w:tblBorders>
         <w:top w:val="single" w:sz="8" w:space="0" w:color="93C571" w:themeColor="accent6" w:themeTint="BF"/>
         <w:left w:val="single" w:sz="8" w:space="0" w:color="93C571" w:themeColor="accent6" w:themeTint="BF"/>
@@ -28154,12 +27164,6 @@
         <w:insideH w:val="single" w:sz="8" w:space="0" w:color="93C571" w:themeColor="accent6" w:themeTint="BF"/>
         <w:insideV w:val="single" w:sz="8" w:space="0" w:color="93C571" w:themeColor="accent6" w:themeTint="BF"/>
       </w:tblBorders>
-      <w:tblCellMar>
-        <w:top w:w="0" w:type="dxa"/>
-        <w:left w:w="108" w:type="dxa"/>
-        <w:bottom w:w="0" w:type="dxa"/>
-        <w:right w:w="108" w:type="dxa"/>
-      </w:tblCellMar>
     </w:tblPr>
     <w:tcPr>
       <w:shd w:val="clear" w:color="auto" w:fill="DBEBD0" w:themeFill="accent6" w:themeFillTint="3F"/>
@@ -28224,7 +27228,6 @@
     <w:tblPr>
       <w:tblStyleRowBandSize w:val="1"/>
       <w:tblStyleColBandSize w:val="1"/>
-      <w:tblInd w:w="0" w:type="dxa"/>
       <w:tblBorders>
         <w:top w:val="single" w:sz="8" w:space="0" w:color="000000" w:themeColor="text1"/>
         <w:left w:val="single" w:sz="8" w:space="0" w:color="000000" w:themeColor="text1"/>
@@ -28233,12 +27236,6 @@
         <w:insideH w:val="single" w:sz="8" w:space="0" w:color="000000" w:themeColor="text1"/>
         <w:insideV w:val="single" w:sz="8" w:space="0" w:color="000000" w:themeColor="text1"/>
       </w:tblBorders>
-      <w:tblCellMar>
-        <w:top w:w="0" w:type="dxa"/>
-        <w:left w:w="108" w:type="dxa"/>
-        <w:bottom w:w="0" w:type="dxa"/>
-        <w:right w:w="108" w:type="dxa"/>
-      </w:tblCellMar>
     </w:tblPr>
     <w:tcPr>
       <w:shd w:val="clear" w:color="auto" w:fill="C0C0C0" w:themeFill="text1" w:themeFillTint="3F"/>
@@ -28351,7 +27348,6 @@
     <w:tblPr>
       <w:tblStyleRowBandSize w:val="1"/>
       <w:tblStyleColBandSize w:val="1"/>
-      <w:tblInd w:w="0" w:type="dxa"/>
       <w:tblBorders>
         <w:top w:val="single" w:sz="8" w:space="0" w:color="5B9BD5" w:themeColor="accent1"/>
         <w:left w:val="single" w:sz="8" w:space="0" w:color="5B9BD5" w:themeColor="accent1"/>
@@ -28360,12 +27356,6 @@
         <w:insideH w:val="single" w:sz="8" w:space="0" w:color="5B9BD5" w:themeColor="accent1"/>
         <w:insideV w:val="single" w:sz="8" w:space="0" w:color="5B9BD5" w:themeColor="accent1"/>
       </w:tblBorders>
-      <w:tblCellMar>
-        <w:top w:w="0" w:type="dxa"/>
-        <w:left w:w="108" w:type="dxa"/>
-        <w:bottom w:w="0" w:type="dxa"/>
-        <w:right w:w="108" w:type="dxa"/>
-      </w:tblCellMar>
     </w:tblPr>
     <w:tcPr>
       <w:shd w:val="clear" w:color="auto" w:fill="D6E6F4" w:themeFill="accent1" w:themeFillTint="3F"/>
@@ -28478,7 +27468,6 @@
     <w:tblPr>
       <w:tblStyleRowBandSize w:val="1"/>
       <w:tblStyleColBandSize w:val="1"/>
-      <w:tblInd w:w="0" w:type="dxa"/>
       <w:tblBorders>
         <w:top w:val="single" w:sz="8" w:space="0" w:color="FF0000" w:themeColor="accent2"/>
         <w:left w:val="single" w:sz="8" w:space="0" w:color="FF0000" w:themeColor="accent2"/>
@@ -28487,12 +27476,6 @@
         <w:insideH w:val="single" w:sz="8" w:space="0" w:color="FF0000" w:themeColor="accent2"/>
         <w:insideV w:val="single" w:sz="8" w:space="0" w:color="FF0000" w:themeColor="accent2"/>
       </w:tblBorders>
-      <w:tblCellMar>
-        <w:top w:w="0" w:type="dxa"/>
-        <w:left w:w="108" w:type="dxa"/>
-        <w:bottom w:w="0" w:type="dxa"/>
-        <w:right w:w="108" w:type="dxa"/>
-      </w:tblCellMar>
     </w:tblPr>
     <w:tcPr>
       <w:shd w:val="clear" w:color="auto" w:fill="FFC0C0" w:themeFill="accent2" w:themeFillTint="3F"/>
@@ -28605,7 +27588,6 @@
     <w:tblPr>
       <w:tblStyleRowBandSize w:val="1"/>
       <w:tblStyleColBandSize w:val="1"/>
-      <w:tblInd w:w="0" w:type="dxa"/>
       <w:tblBorders>
         <w:top w:val="single" w:sz="8" w:space="0" w:color="A5A5A5" w:themeColor="accent3"/>
         <w:left w:val="single" w:sz="8" w:space="0" w:color="A5A5A5" w:themeColor="accent3"/>
@@ -28614,12 +27596,6 @@
         <w:insideH w:val="single" w:sz="8" w:space="0" w:color="A5A5A5" w:themeColor="accent3"/>
         <w:insideV w:val="single" w:sz="8" w:space="0" w:color="A5A5A5" w:themeColor="accent3"/>
       </w:tblBorders>
-      <w:tblCellMar>
-        <w:top w:w="0" w:type="dxa"/>
-        <w:left w:w="108" w:type="dxa"/>
-        <w:bottom w:w="0" w:type="dxa"/>
-        <w:right w:w="108" w:type="dxa"/>
-      </w:tblCellMar>
     </w:tblPr>
     <w:tcPr>
       <w:shd w:val="clear" w:color="auto" w:fill="E8E8E8" w:themeFill="accent3" w:themeFillTint="3F"/>
@@ -28732,7 +27708,6 @@
     <w:tblPr>
       <w:tblStyleRowBandSize w:val="1"/>
       <w:tblStyleColBandSize w:val="1"/>
-      <w:tblInd w:w="0" w:type="dxa"/>
       <w:tblBorders>
         <w:top w:val="single" w:sz="8" w:space="0" w:color="FFC000" w:themeColor="accent4"/>
         <w:left w:val="single" w:sz="8" w:space="0" w:color="FFC000" w:themeColor="accent4"/>
@@ -28741,12 +27716,6 @@
         <w:insideH w:val="single" w:sz="8" w:space="0" w:color="FFC000" w:themeColor="accent4"/>
         <w:insideV w:val="single" w:sz="8" w:space="0" w:color="FFC000" w:themeColor="accent4"/>
       </w:tblBorders>
-      <w:tblCellMar>
-        <w:top w:w="0" w:type="dxa"/>
-        <w:left w:w="108" w:type="dxa"/>
-        <w:bottom w:w="0" w:type="dxa"/>
-        <w:right w:w="108" w:type="dxa"/>
-      </w:tblCellMar>
     </w:tblPr>
     <w:tcPr>
       <w:shd w:val="clear" w:color="auto" w:fill="FFEFC0" w:themeFill="accent4" w:themeFillTint="3F"/>
@@ -28859,7 +27828,6 @@
     <w:tblPr>
       <w:tblStyleRowBandSize w:val="1"/>
       <w:tblStyleColBandSize w:val="1"/>
-      <w:tblInd w:w="0" w:type="dxa"/>
       <w:tblBorders>
         <w:top w:val="single" w:sz="8" w:space="0" w:color="2B579A" w:themeColor="accent5"/>
         <w:left w:val="single" w:sz="8" w:space="0" w:color="2B579A" w:themeColor="accent5"/>
@@ -28868,12 +27836,6 @@
         <w:insideH w:val="single" w:sz="8" w:space="0" w:color="2B579A" w:themeColor="accent5"/>
         <w:insideV w:val="single" w:sz="8" w:space="0" w:color="2B579A" w:themeColor="accent5"/>
       </w:tblBorders>
-      <w:tblCellMar>
-        <w:top w:w="0" w:type="dxa"/>
-        <w:left w:w="108" w:type="dxa"/>
-        <w:bottom w:w="0" w:type="dxa"/>
-        <w:right w:w="108" w:type="dxa"/>
-      </w:tblCellMar>
     </w:tblPr>
     <w:tcPr>
       <w:shd w:val="clear" w:color="auto" w:fill="C2D3EE" w:themeFill="accent5" w:themeFillTint="3F"/>
@@ -28986,7 +27948,6 @@
     <w:tblPr>
       <w:tblStyleRowBandSize w:val="1"/>
       <w:tblStyleColBandSize w:val="1"/>
-      <w:tblInd w:w="0" w:type="dxa"/>
       <w:tblBorders>
         <w:top w:val="single" w:sz="8" w:space="0" w:color="70AD47" w:themeColor="accent6"/>
         <w:left w:val="single" w:sz="8" w:space="0" w:color="70AD47" w:themeColor="accent6"/>
@@ -28995,12 +27956,6 @@
         <w:insideH w:val="single" w:sz="8" w:space="0" w:color="70AD47" w:themeColor="accent6"/>
         <w:insideV w:val="single" w:sz="8" w:space="0" w:color="70AD47" w:themeColor="accent6"/>
       </w:tblBorders>
-      <w:tblCellMar>
-        <w:top w:w="0" w:type="dxa"/>
-        <w:left w:w="108" w:type="dxa"/>
-        <w:bottom w:w="0" w:type="dxa"/>
-        <w:right w:w="108" w:type="dxa"/>
-      </w:tblCellMar>
     </w:tblPr>
     <w:tcPr>
       <w:shd w:val="clear" w:color="auto" w:fill="DBEBD0" w:themeFill="accent6" w:themeFillTint="3F"/>
@@ -29109,7 +28064,6 @@
     <w:tblPr>
       <w:tblStyleRowBandSize w:val="1"/>
       <w:tblStyleColBandSize w:val="1"/>
-      <w:tblInd w:w="0" w:type="dxa"/>
       <w:tblBorders>
         <w:top w:val="single" w:sz="8" w:space="0" w:color="FFFFFF" w:themeColor="background1"/>
         <w:left w:val="single" w:sz="8" w:space="0" w:color="FFFFFF" w:themeColor="background1"/>
@@ -29118,12 +28072,6 @@
         <w:insideH w:val="single" w:sz="6" w:space="0" w:color="FFFFFF" w:themeColor="background1"/>
         <w:insideV w:val="single" w:sz="6" w:space="0" w:color="FFFFFF" w:themeColor="background1"/>
       </w:tblBorders>
-      <w:tblCellMar>
-        <w:top w:w="0" w:type="dxa"/>
-        <w:left w:w="108" w:type="dxa"/>
-        <w:bottom w:w="0" w:type="dxa"/>
-        <w:right w:w="108" w:type="dxa"/>
-      </w:tblCellMar>
     </w:tblPr>
     <w:tcPr>
       <w:shd w:val="clear" w:color="auto" w:fill="C0C0C0" w:themeFill="text1" w:themeFillTint="3F"/>
@@ -29252,7 +28200,6 @@
     <w:tblPr>
       <w:tblStyleRowBandSize w:val="1"/>
       <w:tblStyleColBandSize w:val="1"/>
-      <w:tblInd w:w="0" w:type="dxa"/>
       <w:tblBorders>
         <w:top w:val="single" w:sz="8" w:space="0" w:color="FFFFFF" w:themeColor="background1"/>
         <w:left w:val="single" w:sz="8" w:space="0" w:color="FFFFFF" w:themeColor="background1"/>
@@ -29261,12 +28208,6 @@
         <w:insideH w:val="single" w:sz="6" w:space="0" w:color="FFFFFF" w:themeColor="background1"/>
         <w:insideV w:val="single" w:sz="6" w:space="0" w:color="FFFFFF" w:themeColor="background1"/>
       </w:tblBorders>
-      <w:tblCellMar>
-        <w:top w:w="0" w:type="dxa"/>
-        <w:left w:w="108" w:type="dxa"/>
-        <w:bottom w:w="0" w:type="dxa"/>
-        <w:right w:w="108" w:type="dxa"/>
-      </w:tblCellMar>
     </w:tblPr>
     <w:tcPr>
       <w:shd w:val="clear" w:color="auto" w:fill="D6E6F4" w:themeFill="accent1" w:themeFillTint="3F"/>
@@ -29395,7 +28336,6 @@
     <w:tblPr>
       <w:tblStyleRowBandSize w:val="1"/>
       <w:tblStyleColBandSize w:val="1"/>
-      <w:tblInd w:w="0" w:type="dxa"/>
       <w:tblBorders>
         <w:top w:val="single" w:sz="8" w:space="0" w:color="FFFFFF" w:themeColor="background1"/>
         <w:left w:val="single" w:sz="8" w:space="0" w:color="FFFFFF" w:themeColor="background1"/>
@@ -29404,12 +28344,6 @@
         <w:insideH w:val="single" w:sz="6" w:space="0" w:color="FFFFFF" w:themeColor="background1"/>
         <w:insideV w:val="single" w:sz="6" w:space="0" w:color="FFFFFF" w:themeColor="background1"/>
       </w:tblBorders>
-      <w:tblCellMar>
-        <w:top w:w="0" w:type="dxa"/>
-        <w:left w:w="108" w:type="dxa"/>
-        <w:bottom w:w="0" w:type="dxa"/>
-        <w:right w:w="108" w:type="dxa"/>
-      </w:tblCellMar>
     </w:tblPr>
     <w:tcPr>
       <w:shd w:val="clear" w:color="auto" w:fill="FFC0C0" w:themeFill="accent2" w:themeFillTint="3F"/>
@@ -29538,7 +28472,6 @@
     <w:tblPr>
       <w:tblStyleRowBandSize w:val="1"/>
       <w:tblStyleColBandSize w:val="1"/>
-      <w:tblInd w:w="0" w:type="dxa"/>
       <w:tblBorders>
         <w:top w:val="single" w:sz="8" w:space="0" w:color="FFFFFF" w:themeColor="background1"/>
         <w:left w:val="single" w:sz="8" w:space="0" w:color="FFFFFF" w:themeColor="background1"/>
@@ -29547,12 +28480,6 @@
         <w:insideH w:val="single" w:sz="6" w:space="0" w:color="FFFFFF" w:themeColor="background1"/>
         <w:insideV w:val="single" w:sz="6" w:space="0" w:color="FFFFFF" w:themeColor="background1"/>
       </w:tblBorders>
-      <w:tblCellMar>
-        <w:top w:w="0" w:type="dxa"/>
-        <w:left w:w="108" w:type="dxa"/>
-        <w:bottom w:w="0" w:type="dxa"/>
-        <w:right w:w="108" w:type="dxa"/>
-      </w:tblCellMar>
     </w:tblPr>
     <w:tcPr>
       <w:shd w:val="clear" w:color="auto" w:fill="E8E8E8" w:themeFill="accent3" w:themeFillTint="3F"/>
@@ -29681,7 +28608,6 @@
     <w:tblPr>
       <w:tblStyleRowBandSize w:val="1"/>
       <w:tblStyleColBandSize w:val="1"/>
-      <w:tblInd w:w="0" w:type="dxa"/>
       <w:tblBorders>
         <w:top w:val="single" w:sz="8" w:space="0" w:color="FFFFFF" w:themeColor="background1"/>
         <w:left w:val="single" w:sz="8" w:space="0" w:color="FFFFFF" w:themeColor="background1"/>
@@ -29690,12 +28616,6 @@
         <w:insideH w:val="single" w:sz="6" w:space="0" w:color="FFFFFF" w:themeColor="background1"/>
         <w:insideV w:val="single" w:sz="6" w:space="0" w:color="FFFFFF" w:themeColor="background1"/>
       </w:tblBorders>
-      <w:tblCellMar>
-        <w:top w:w="0" w:type="dxa"/>
-        <w:left w:w="108" w:type="dxa"/>
-        <w:bottom w:w="0" w:type="dxa"/>
-        <w:right w:w="108" w:type="dxa"/>
-      </w:tblCellMar>
     </w:tblPr>
     <w:tcPr>
       <w:shd w:val="clear" w:color="auto" w:fill="FFEFC0" w:themeFill="accent4" w:themeFillTint="3F"/>
@@ -29824,7 +28744,6 @@
     <w:tblPr>
       <w:tblStyleRowBandSize w:val="1"/>
       <w:tblStyleColBandSize w:val="1"/>
-      <w:tblInd w:w="0" w:type="dxa"/>
       <w:tblBorders>
         <w:top w:val="single" w:sz="8" w:space="0" w:color="FFFFFF" w:themeColor="background1"/>
         <w:left w:val="single" w:sz="8" w:space="0" w:color="FFFFFF" w:themeColor="background1"/>
@@ -29833,12 +28752,6 @@
         <w:insideH w:val="single" w:sz="6" w:space="0" w:color="FFFFFF" w:themeColor="background1"/>
         <w:insideV w:val="single" w:sz="6" w:space="0" w:color="FFFFFF" w:themeColor="background1"/>
       </w:tblBorders>
-      <w:tblCellMar>
-        <w:top w:w="0" w:type="dxa"/>
-        <w:left w:w="108" w:type="dxa"/>
-        <w:bottom w:w="0" w:type="dxa"/>
-        <w:right w:w="108" w:type="dxa"/>
-      </w:tblCellMar>
     </w:tblPr>
     <w:tcPr>
       <w:shd w:val="clear" w:color="auto" w:fill="C2D3EE" w:themeFill="accent5" w:themeFillTint="3F"/>
@@ -29967,7 +28880,6 @@
     <w:tblPr>
       <w:tblStyleRowBandSize w:val="1"/>
       <w:tblStyleColBandSize w:val="1"/>
-      <w:tblInd w:w="0" w:type="dxa"/>
       <w:tblBorders>
         <w:top w:val="single" w:sz="8" w:space="0" w:color="FFFFFF" w:themeColor="background1"/>
         <w:left w:val="single" w:sz="8" w:space="0" w:color="FFFFFF" w:themeColor="background1"/>
@@ -29976,12 +28888,6 @@
         <w:insideH w:val="single" w:sz="6" w:space="0" w:color="FFFFFF" w:themeColor="background1"/>
         <w:insideV w:val="single" w:sz="6" w:space="0" w:color="FFFFFF" w:themeColor="background1"/>
       </w:tblBorders>
-      <w:tblCellMar>
-        <w:top w:w="0" w:type="dxa"/>
-        <w:left w:w="108" w:type="dxa"/>
-        <w:bottom w:w="0" w:type="dxa"/>
-        <w:right w:w="108" w:type="dxa"/>
-      </w:tblCellMar>
     </w:tblPr>
     <w:tcPr>
       <w:shd w:val="clear" w:color="auto" w:fill="DBEBD0" w:themeFill="accent6" w:themeFillTint="3F"/>
@@ -30113,17 +29019,10 @@
     <w:tblPr>
       <w:tblStyleRowBandSize w:val="1"/>
       <w:tblStyleColBandSize w:val="1"/>
-      <w:tblInd w:w="0" w:type="dxa"/>
       <w:tblBorders>
         <w:top w:val="single" w:sz="8" w:space="0" w:color="000000" w:themeColor="text1"/>
         <w:bottom w:val="single" w:sz="8" w:space="0" w:color="000000" w:themeColor="text1"/>
       </w:tblBorders>
-      <w:tblCellMar>
-        <w:top w:w="0" w:type="dxa"/>
-        <w:left w:w="108" w:type="dxa"/>
-        <w:bottom w:w="0" w:type="dxa"/>
-        <w:right w:w="108" w:type="dxa"/>
-      </w:tblCellMar>
     </w:tblPr>
     <w:tblStylePr w:type="firstRow">
       <w:rPr>
@@ -30199,17 +29098,10 @@
     <w:tblPr>
       <w:tblStyleRowBandSize w:val="1"/>
       <w:tblStyleColBandSize w:val="1"/>
-      <w:tblInd w:w="0" w:type="dxa"/>
       <w:tblBorders>
         <w:top w:val="single" w:sz="8" w:space="0" w:color="5B9BD5" w:themeColor="accent1"/>
         <w:bottom w:val="single" w:sz="8" w:space="0" w:color="5B9BD5" w:themeColor="accent1"/>
       </w:tblBorders>
-      <w:tblCellMar>
-        <w:top w:w="0" w:type="dxa"/>
-        <w:left w:w="108" w:type="dxa"/>
-        <w:bottom w:w="0" w:type="dxa"/>
-        <w:right w:w="108" w:type="dxa"/>
-      </w:tblCellMar>
     </w:tblPr>
     <w:tblStylePr w:type="firstRow">
       <w:rPr>
@@ -30285,17 +29177,10 @@
     <w:tblPr>
       <w:tblStyleRowBandSize w:val="1"/>
       <w:tblStyleColBandSize w:val="1"/>
-      <w:tblInd w:w="0" w:type="dxa"/>
       <w:tblBorders>
         <w:top w:val="single" w:sz="8" w:space="0" w:color="FF0000" w:themeColor="accent2"/>
         <w:bottom w:val="single" w:sz="8" w:space="0" w:color="FF0000" w:themeColor="accent2"/>
       </w:tblBorders>
-      <w:tblCellMar>
-        <w:top w:w="0" w:type="dxa"/>
-        <w:left w:w="108" w:type="dxa"/>
-        <w:bottom w:w="0" w:type="dxa"/>
-        <w:right w:w="108" w:type="dxa"/>
-      </w:tblCellMar>
     </w:tblPr>
     <w:tblStylePr w:type="firstRow">
       <w:rPr>
@@ -30371,17 +29256,10 @@
     <w:tblPr>
       <w:tblStyleRowBandSize w:val="1"/>
       <w:tblStyleColBandSize w:val="1"/>
-      <w:tblInd w:w="0" w:type="dxa"/>
       <w:tblBorders>
         <w:top w:val="single" w:sz="8" w:space="0" w:color="A5A5A5" w:themeColor="accent3"/>
         <w:bottom w:val="single" w:sz="8" w:space="0" w:color="A5A5A5" w:themeColor="accent3"/>
       </w:tblBorders>
-      <w:tblCellMar>
-        <w:top w:w="0" w:type="dxa"/>
-        <w:left w:w="108" w:type="dxa"/>
-        <w:bottom w:w="0" w:type="dxa"/>
-        <w:right w:w="108" w:type="dxa"/>
-      </w:tblCellMar>
     </w:tblPr>
     <w:tblStylePr w:type="firstRow">
       <w:rPr>
@@ -30457,17 +29335,10 @@
     <w:tblPr>
       <w:tblStyleRowBandSize w:val="1"/>
       <w:tblStyleColBandSize w:val="1"/>
-      <w:tblInd w:w="0" w:type="dxa"/>
       <w:tblBorders>
         <w:top w:val="single" w:sz="8" w:space="0" w:color="FFC000" w:themeColor="accent4"/>
         <w:bottom w:val="single" w:sz="8" w:space="0" w:color="FFC000" w:themeColor="accent4"/>
       </w:tblBorders>
-      <w:tblCellMar>
-        <w:top w:w="0" w:type="dxa"/>
-        <w:left w:w="108" w:type="dxa"/>
-        <w:bottom w:w="0" w:type="dxa"/>
-        <w:right w:w="108" w:type="dxa"/>
-      </w:tblCellMar>
     </w:tblPr>
     <w:tblStylePr w:type="firstRow">
       <w:rPr>
@@ -30543,17 +29414,10 @@
     <w:tblPr>
       <w:tblStyleRowBandSize w:val="1"/>
       <w:tblStyleColBandSize w:val="1"/>
-      <w:tblInd w:w="0" w:type="dxa"/>
       <w:tblBorders>
         <w:top w:val="single" w:sz="8" w:space="0" w:color="2B579A" w:themeColor="accent5"/>
         <w:bottom w:val="single" w:sz="8" w:space="0" w:color="2B579A" w:themeColor="accent5"/>
       </w:tblBorders>
-      <w:tblCellMar>
-        <w:top w:w="0" w:type="dxa"/>
-        <w:left w:w="108" w:type="dxa"/>
-        <w:bottom w:w="0" w:type="dxa"/>
-        <w:right w:w="108" w:type="dxa"/>
-      </w:tblCellMar>
     </w:tblPr>
     <w:tblStylePr w:type="firstRow">
       <w:rPr>
@@ -30629,17 +29493,10 @@
     <w:tblPr>
       <w:tblStyleRowBandSize w:val="1"/>
       <w:tblStyleColBandSize w:val="1"/>
-      <w:tblInd w:w="0" w:type="dxa"/>
       <w:tblBorders>
         <w:top w:val="single" w:sz="8" w:space="0" w:color="70AD47" w:themeColor="accent6"/>
         <w:bottom w:val="single" w:sz="8" w:space="0" w:color="70AD47" w:themeColor="accent6"/>
       </w:tblBorders>
-      <w:tblCellMar>
-        <w:top w:w="0" w:type="dxa"/>
-        <w:left w:w="108" w:type="dxa"/>
-        <w:bottom w:w="0" w:type="dxa"/>
-        <w:right w:w="108" w:type="dxa"/>
-      </w:tblCellMar>
     </w:tblPr>
     <w:tblStylePr w:type="firstRow">
       <w:rPr>
@@ -30716,19 +29573,12 @@
     <w:tblPr>
       <w:tblStyleRowBandSize w:val="1"/>
       <w:tblStyleColBandSize w:val="1"/>
-      <w:tblInd w:w="0" w:type="dxa"/>
       <w:tblBorders>
         <w:top w:val="single" w:sz="8" w:space="0" w:color="000000" w:themeColor="text1"/>
         <w:left w:val="single" w:sz="8" w:space="0" w:color="000000" w:themeColor="text1"/>
         <w:bottom w:val="single" w:sz="8" w:space="0" w:color="000000" w:themeColor="text1"/>
         <w:right w:val="single" w:sz="8" w:space="0" w:color="000000" w:themeColor="text1"/>
       </w:tblBorders>
-      <w:tblCellMar>
-        <w:top w:w="0" w:type="dxa"/>
-        <w:left w:w="108" w:type="dxa"/>
-        <w:bottom w:w="0" w:type="dxa"/>
-        <w:right w:w="108" w:type="dxa"/>
-      </w:tblCellMar>
     </w:tblPr>
     <w:tblStylePr w:type="firstRow">
       <w:rPr>
@@ -30846,19 +29696,12 @@
     <w:tblPr>
       <w:tblStyleRowBandSize w:val="1"/>
       <w:tblStyleColBandSize w:val="1"/>
-      <w:tblInd w:w="0" w:type="dxa"/>
       <w:tblBorders>
         <w:top w:val="single" w:sz="8" w:space="0" w:color="5B9BD5" w:themeColor="accent1"/>
         <w:left w:val="single" w:sz="8" w:space="0" w:color="5B9BD5" w:themeColor="accent1"/>
         <w:bottom w:val="single" w:sz="8" w:space="0" w:color="5B9BD5" w:themeColor="accent1"/>
         <w:right w:val="single" w:sz="8" w:space="0" w:color="5B9BD5" w:themeColor="accent1"/>
       </w:tblBorders>
-      <w:tblCellMar>
-        <w:top w:w="0" w:type="dxa"/>
-        <w:left w:w="108" w:type="dxa"/>
-        <w:bottom w:w="0" w:type="dxa"/>
-        <w:right w:w="108" w:type="dxa"/>
-      </w:tblCellMar>
     </w:tblPr>
     <w:tblStylePr w:type="firstRow">
       <w:rPr>
@@ -30976,19 +29819,12 @@
     <w:tblPr>
       <w:tblStyleRowBandSize w:val="1"/>
       <w:tblStyleColBandSize w:val="1"/>
-      <w:tblInd w:w="0" w:type="dxa"/>
       <w:tblBorders>
         <w:top w:val="single" w:sz="8" w:space="0" w:color="FF0000" w:themeColor="accent2"/>
         <w:left w:val="single" w:sz="8" w:space="0" w:color="FF0000" w:themeColor="accent2"/>
         <w:bottom w:val="single" w:sz="8" w:space="0" w:color="FF0000" w:themeColor="accent2"/>
         <w:right w:val="single" w:sz="8" w:space="0" w:color="FF0000" w:themeColor="accent2"/>
       </w:tblBorders>
-      <w:tblCellMar>
-        <w:top w:w="0" w:type="dxa"/>
-        <w:left w:w="108" w:type="dxa"/>
-        <w:bottom w:w="0" w:type="dxa"/>
-        <w:right w:w="108" w:type="dxa"/>
-      </w:tblCellMar>
     </w:tblPr>
     <w:tblStylePr w:type="firstRow">
       <w:rPr>
@@ -31106,19 +29942,12 @@
     <w:tblPr>
       <w:tblStyleRowBandSize w:val="1"/>
       <w:tblStyleColBandSize w:val="1"/>
-      <w:tblInd w:w="0" w:type="dxa"/>
       <w:tblBorders>
         <w:top w:val="single" w:sz="8" w:space="0" w:color="A5A5A5" w:themeColor="accent3"/>
         <w:left w:val="single" w:sz="8" w:space="0" w:color="A5A5A5" w:themeColor="accent3"/>
         <w:bottom w:val="single" w:sz="8" w:space="0" w:color="A5A5A5" w:themeColor="accent3"/>
         <w:right w:val="single" w:sz="8" w:space="0" w:color="A5A5A5" w:themeColor="accent3"/>
       </w:tblBorders>
-      <w:tblCellMar>
-        <w:top w:w="0" w:type="dxa"/>
-        <w:left w:w="108" w:type="dxa"/>
-        <w:bottom w:w="0" w:type="dxa"/>
-        <w:right w:w="108" w:type="dxa"/>
-      </w:tblCellMar>
     </w:tblPr>
     <w:tblStylePr w:type="firstRow">
       <w:rPr>
@@ -31236,19 +30065,12 @@
     <w:tblPr>
       <w:tblStyleRowBandSize w:val="1"/>
       <w:tblStyleColBandSize w:val="1"/>
-      <w:tblInd w:w="0" w:type="dxa"/>
       <w:tblBorders>
         <w:top w:val="single" w:sz="8" w:space="0" w:color="FFC000" w:themeColor="accent4"/>
         <w:left w:val="single" w:sz="8" w:space="0" w:color="FFC000" w:themeColor="accent4"/>
         <w:bottom w:val="single" w:sz="8" w:space="0" w:color="FFC000" w:themeColor="accent4"/>
         <w:right w:val="single" w:sz="8" w:space="0" w:color="FFC000" w:themeColor="accent4"/>
       </w:tblBorders>
-      <w:tblCellMar>
-        <w:top w:w="0" w:type="dxa"/>
-        <w:left w:w="108" w:type="dxa"/>
-        <w:bottom w:w="0" w:type="dxa"/>
-        <w:right w:w="108" w:type="dxa"/>
-      </w:tblCellMar>
     </w:tblPr>
     <w:tblStylePr w:type="firstRow">
       <w:rPr>
@@ -31366,19 +30188,12 @@
     <w:tblPr>
       <w:tblStyleRowBandSize w:val="1"/>
       <w:tblStyleColBandSize w:val="1"/>
-      <w:tblInd w:w="0" w:type="dxa"/>
       <w:tblBorders>
         <w:top w:val="single" w:sz="8" w:space="0" w:color="2B579A" w:themeColor="accent5"/>
         <w:left w:val="single" w:sz="8" w:space="0" w:color="2B579A" w:themeColor="accent5"/>
         <w:bottom w:val="single" w:sz="8" w:space="0" w:color="2B579A" w:themeColor="accent5"/>
         <w:right w:val="single" w:sz="8" w:space="0" w:color="2B579A" w:themeColor="accent5"/>
       </w:tblBorders>
-      <w:tblCellMar>
-        <w:top w:w="0" w:type="dxa"/>
-        <w:left w:w="108" w:type="dxa"/>
-        <w:bottom w:w="0" w:type="dxa"/>
-        <w:right w:w="108" w:type="dxa"/>
-      </w:tblCellMar>
     </w:tblPr>
     <w:tblStylePr w:type="firstRow">
       <w:rPr>
@@ -31496,19 +30311,12 @@
     <w:tblPr>
       <w:tblStyleRowBandSize w:val="1"/>
       <w:tblStyleColBandSize w:val="1"/>
-      <w:tblInd w:w="0" w:type="dxa"/>
       <w:tblBorders>
         <w:top w:val="single" w:sz="8" w:space="0" w:color="70AD47" w:themeColor="accent6"/>
         <w:left w:val="single" w:sz="8" w:space="0" w:color="70AD47" w:themeColor="accent6"/>
         <w:bottom w:val="single" w:sz="8" w:space="0" w:color="70AD47" w:themeColor="accent6"/>
         <w:right w:val="single" w:sz="8" w:space="0" w:color="70AD47" w:themeColor="accent6"/>
       </w:tblBorders>
-      <w:tblCellMar>
-        <w:top w:w="0" w:type="dxa"/>
-        <w:left w:w="108" w:type="dxa"/>
-        <w:bottom w:w="0" w:type="dxa"/>
-        <w:right w:w="108" w:type="dxa"/>
-      </w:tblCellMar>
     </w:tblPr>
     <w:tblStylePr w:type="firstRow">
       <w:rPr>
@@ -31622,7 +30430,6 @@
     <w:tblPr>
       <w:tblStyleRowBandSize w:val="1"/>
       <w:tblStyleColBandSize w:val="1"/>
-      <w:tblInd w:w="0" w:type="dxa"/>
       <w:tblBorders>
         <w:top w:val="single" w:sz="8" w:space="0" w:color="404040" w:themeColor="text1" w:themeTint="BF"/>
         <w:left w:val="single" w:sz="8" w:space="0" w:color="404040" w:themeColor="text1" w:themeTint="BF"/>
@@ -31630,12 +30437,6 @@
         <w:right w:val="single" w:sz="8" w:space="0" w:color="404040" w:themeColor="text1" w:themeTint="BF"/>
         <w:insideH w:val="single" w:sz="8" w:space="0" w:color="404040" w:themeColor="text1" w:themeTint="BF"/>
       </w:tblBorders>
-      <w:tblCellMar>
-        <w:top w:w="0" w:type="dxa"/>
-        <w:left w:w="108" w:type="dxa"/>
-        <w:bottom w:w="0" w:type="dxa"/>
-        <w:right w:w="108" w:type="dxa"/>
-      </w:tblCellMar>
     </w:tblPr>
     <w:tblStylePr w:type="firstRow">
       <w:pPr>
@@ -31730,7 +30531,6 @@
     <w:tblPr>
       <w:tblStyleRowBandSize w:val="1"/>
       <w:tblStyleColBandSize w:val="1"/>
-      <w:tblInd w:w="0" w:type="dxa"/>
       <w:tblBorders>
         <w:top w:val="single" w:sz="8" w:space="0" w:color="84B3DF" w:themeColor="accent1" w:themeTint="BF"/>
         <w:left w:val="single" w:sz="8" w:space="0" w:color="84B3DF" w:themeColor="accent1" w:themeTint="BF"/>
@@ -31738,12 +30538,6 @@
         <w:right w:val="single" w:sz="8" w:space="0" w:color="84B3DF" w:themeColor="accent1" w:themeTint="BF"/>
         <w:insideH w:val="single" w:sz="8" w:space="0" w:color="84B3DF" w:themeColor="accent1" w:themeTint="BF"/>
       </w:tblBorders>
-      <w:tblCellMar>
-        <w:top w:w="0" w:type="dxa"/>
-        <w:left w:w="108" w:type="dxa"/>
-        <w:bottom w:w="0" w:type="dxa"/>
-        <w:right w:w="108" w:type="dxa"/>
-      </w:tblCellMar>
     </w:tblPr>
     <w:tblStylePr w:type="firstRow">
       <w:pPr>
@@ -31838,7 +30632,6 @@
     <w:tblPr>
       <w:tblStyleRowBandSize w:val="1"/>
       <w:tblStyleColBandSize w:val="1"/>
-      <w:tblInd w:w="0" w:type="dxa"/>
       <w:tblBorders>
         <w:top w:val="single" w:sz="8" w:space="0" w:color="FF4040" w:themeColor="accent2" w:themeTint="BF"/>
         <w:left w:val="single" w:sz="8" w:space="0" w:color="FF4040" w:themeColor="accent2" w:themeTint="BF"/>
@@ -31846,12 +30639,6 @@
         <w:right w:val="single" w:sz="8" w:space="0" w:color="FF4040" w:themeColor="accent2" w:themeTint="BF"/>
         <w:insideH w:val="single" w:sz="8" w:space="0" w:color="FF4040" w:themeColor="accent2" w:themeTint="BF"/>
       </w:tblBorders>
-      <w:tblCellMar>
-        <w:top w:w="0" w:type="dxa"/>
-        <w:left w:w="108" w:type="dxa"/>
-        <w:bottom w:w="0" w:type="dxa"/>
-        <w:right w:w="108" w:type="dxa"/>
-      </w:tblCellMar>
     </w:tblPr>
     <w:tblStylePr w:type="firstRow">
       <w:pPr>
@@ -31946,7 +30733,6 @@
     <w:tblPr>
       <w:tblStyleRowBandSize w:val="1"/>
       <w:tblStyleColBandSize w:val="1"/>
-      <w:tblInd w:w="0" w:type="dxa"/>
       <w:tblBorders>
         <w:top w:val="single" w:sz="8" w:space="0" w:color="BBBBBB" w:themeColor="accent3" w:themeTint="BF"/>
         <w:left w:val="single" w:sz="8" w:space="0" w:color="BBBBBB" w:themeColor="accent3" w:themeTint="BF"/>
@@ -31954,12 +30740,6 @@
         <w:right w:val="single" w:sz="8" w:space="0" w:color="BBBBBB" w:themeColor="accent3" w:themeTint="BF"/>
         <w:insideH w:val="single" w:sz="8" w:space="0" w:color="BBBBBB" w:themeColor="accent3" w:themeTint="BF"/>
       </w:tblBorders>
-      <w:tblCellMar>
-        <w:top w:w="0" w:type="dxa"/>
-        <w:left w:w="108" w:type="dxa"/>
-        <w:bottom w:w="0" w:type="dxa"/>
-        <w:right w:w="108" w:type="dxa"/>
-      </w:tblCellMar>
     </w:tblPr>
     <w:tblStylePr w:type="firstRow">
       <w:pPr>
@@ -32054,7 +30834,6 @@
     <w:tblPr>
       <w:tblStyleRowBandSize w:val="1"/>
       <w:tblStyleColBandSize w:val="1"/>
-      <w:tblInd w:w="0" w:type="dxa"/>
       <w:tblBorders>
         <w:top w:val="single" w:sz="8" w:space="0" w:color="FFCF40" w:themeColor="accent4" w:themeTint="BF"/>
         <w:left w:val="single" w:sz="8" w:space="0" w:color="FFCF40" w:themeColor="accent4" w:themeTint="BF"/>
@@ -32062,12 +30841,6 @@
         <w:right w:val="single" w:sz="8" w:space="0" w:color="FFCF40" w:themeColor="accent4" w:themeTint="BF"/>
         <w:insideH w:val="single" w:sz="8" w:space="0" w:color="FFCF40" w:themeColor="accent4" w:themeTint="BF"/>
       </w:tblBorders>
-      <w:tblCellMar>
-        <w:top w:w="0" w:type="dxa"/>
-        <w:left w:w="108" w:type="dxa"/>
-        <w:bottom w:w="0" w:type="dxa"/>
-        <w:right w:w="108" w:type="dxa"/>
-      </w:tblCellMar>
     </w:tblPr>
     <w:tblStylePr w:type="firstRow">
       <w:pPr>
@@ -32162,7 +30935,6 @@
     <w:tblPr>
       <w:tblStyleRowBandSize w:val="1"/>
       <w:tblStyleColBandSize w:val="1"/>
-      <w:tblInd w:w="0" w:type="dxa"/>
       <w:tblBorders>
         <w:top w:val="single" w:sz="8" w:space="0" w:color="477BCB" w:themeColor="accent5" w:themeTint="BF"/>
         <w:left w:val="single" w:sz="8" w:space="0" w:color="477BCB" w:themeColor="accent5" w:themeTint="BF"/>
@@ -32170,12 +30942,6 @@
         <w:right w:val="single" w:sz="8" w:space="0" w:color="477BCB" w:themeColor="accent5" w:themeTint="BF"/>
         <w:insideH w:val="single" w:sz="8" w:space="0" w:color="477BCB" w:themeColor="accent5" w:themeTint="BF"/>
       </w:tblBorders>
-      <w:tblCellMar>
-        <w:top w:w="0" w:type="dxa"/>
-        <w:left w:w="108" w:type="dxa"/>
-        <w:bottom w:w="0" w:type="dxa"/>
-        <w:right w:w="108" w:type="dxa"/>
-      </w:tblCellMar>
     </w:tblPr>
     <w:tblStylePr w:type="firstRow">
       <w:pPr>
@@ -32270,7 +31036,6 @@
     <w:tblPr>
       <w:tblStyleRowBandSize w:val="1"/>
       <w:tblStyleColBandSize w:val="1"/>
-      <w:tblInd w:w="0" w:type="dxa"/>
       <w:tblBorders>
         <w:top w:val="single" w:sz="8" w:space="0" w:color="93C571" w:themeColor="accent6" w:themeTint="BF"/>
         <w:left w:val="single" w:sz="8" w:space="0" w:color="93C571" w:themeColor="accent6" w:themeTint="BF"/>
@@ -32278,12 +31043,6 @@
         <w:right w:val="single" w:sz="8" w:space="0" w:color="93C571" w:themeColor="accent6" w:themeTint="BF"/>
         <w:insideH w:val="single" w:sz="8" w:space="0" w:color="93C571" w:themeColor="accent6" w:themeTint="BF"/>
       </w:tblBorders>
-      <w:tblCellMar>
-        <w:top w:w="0" w:type="dxa"/>
-        <w:left w:w="108" w:type="dxa"/>
-        <w:bottom w:w="0" w:type="dxa"/>
-        <w:right w:w="108" w:type="dxa"/>
-      </w:tblCellMar>
     </w:tblPr>
     <w:tblStylePr w:type="firstRow">
       <w:pPr>
@@ -32378,17 +31137,10 @@
     <w:tblPr>
       <w:tblStyleRowBandSize w:val="1"/>
       <w:tblStyleColBandSize w:val="1"/>
-      <w:tblInd w:w="0" w:type="dxa"/>
       <w:tblBorders>
         <w:top w:val="single" w:sz="18" w:space="0" w:color="auto"/>
         <w:bottom w:val="single" w:sz="18" w:space="0" w:color="auto"/>
       </w:tblBorders>
-      <w:tblCellMar>
-        <w:top w:w="0" w:type="dxa"/>
-        <w:left w:w="108" w:type="dxa"/>
-        <w:bottom w:w="0" w:type="dxa"/>
-        <w:right w:w="108" w:type="dxa"/>
-      </w:tblCellMar>
     </w:tblPr>
     <w:tblStylePr w:type="firstRow">
       <w:pPr>
@@ -32529,17 +31281,10 @@
     <w:tblPr>
       <w:tblStyleRowBandSize w:val="1"/>
       <w:tblStyleColBandSize w:val="1"/>
-      <w:tblInd w:w="0" w:type="dxa"/>
       <w:tblBorders>
         <w:top w:val="single" w:sz="18" w:space="0" w:color="auto"/>
         <w:bottom w:val="single" w:sz="18" w:space="0" w:color="auto"/>
       </w:tblBorders>
-      <w:tblCellMar>
-        <w:top w:w="0" w:type="dxa"/>
-        <w:left w:w="108" w:type="dxa"/>
-        <w:bottom w:w="0" w:type="dxa"/>
-        <w:right w:w="108" w:type="dxa"/>
-      </w:tblCellMar>
     </w:tblPr>
     <w:tblStylePr w:type="firstRow">
       <w:pPr>
@@ -32680,17 +31425,10 @@
     <w:tblPr>
       <w:tblStyleRowBandSize w:val="1"/>
       <w:tblStyleColBandSize w:val="1"/>
-      <w:tblInd w:w="0" w:type="dxa"/>
       <w:tblBorders>
         <w:top w:val="single" w:sz="18" w:space="0" w:color="auto"/>
         <w:bottom w:val="single" w:sz="18" w:space="0" w:color="auto"/>
       </w:tblBorders>
-      <w:tblCellMar>
-        <w:top w:w="0" w:type="dxa"/>
-        <w:left w:w="108" w:type="dxa"/>
-        <w:bottom w:w="0" w:type="dxa"/>
-        <w:right w:w="108" w:type="dxa"/>
-      </w:tblCellMar>
     </w:tblPr>
     <w:tblStylePr w:type="firstRow">
       <w:pPr>
@@ -32831,17 +31569,10 @@
     <w:tblPr>
       <w:tblStyleRowBandSize w:val="1"/>
       <w:tblStyleColBandSize w:val="1"/>
-      <w:tblInd w:w="0" w:type="dxa"/>
       <w:tblBorders>
         <w:top w:val="single" w:sz="18" w:space="0" w:color="auto"/>
         <w:bottom w:val="single" w:sz="18" w:space="0" w:color="auto"/>
       </w:tblBorders>
-      <w:tblCellMar>
-        <w:top w:w="0" w:type="dxa"/>
-        <w:left w:w="108" w:type="dxa"/>
-        <w:bottom w:w="0" w:type="dxa"/>
-        <w:right w:w="108" w:type="dxa"/>
-      </w:tblCellMar>
     </w:tblPr>
     <w:tblStylePr w:type="firstRow">
       <w:pPr>
@@ -32982,17 +31713,10 @@
     <w:tblPr>
       <w:tblStyleRowBandSize w:val="1"/>
       <w:tblStyleColBandSize w:val="1"/>
-      <w:tblInd w:w="0" w:type="dxa"/>
       <w:tblBorders>
         <w:top w:val="single" w:sz="18" w:space="0" w:color="auto"/>
         <w:bottom w:val="single" w:sz="18" w:space="0" w:color="auto"/>
       </w:tblBorders>
-      <w:tblCellMar>
-        <w:top w:w="0" w:type="dxa"/>
-        <w:left w:w="108" w:type="dxa"/>
-        <w:bottom w:w="0" w:type="dxa"/>
-        <w:right w:w="108" w:type="dxa"/>
-      </w:tblCellMar>
     </w:tblPr>
     <w:tblStylePr w:type="firstRow">
       <w:pPr>
@@ -33133,17 +31857,10 @@
     <w:tblPr>
       <w:tblStyleRowBandSize w:val="1"/>
       <w:tblStyleColBandSize w:val="1"/>
-      <w:tblInd w:w="0" w:type="dxa"/>
       <w:tblBorders>
         <w:top w:val="single" w:sz="18" w:space="0" w:color="auto"/>
         <w:bottom w:val="single" w:sz="18" w:space="0" w:color="auto"/>
       </w:tblBorders>
-      <w:tblCellMar>
-        <w:top w:w="0" w:type="dxa"/>
-        <w:left w:w="108" w:type="dxa"/>
-        <w:bottom w:w="0" w:type="dxa"/>
-        <w:right w:w="108" w:type="dxa"/>
-      </w:tblCellMar>
     </w:tblPr>
     <w:tblStylePr w:type="firstRow">
       <w:pPr>
@@ -33284,17 +32001,10 @@
     <w:tblPr>
       <w:tblStyleRowBandSize w:val="1"/>
       <w:tblStyleColBandSize w:val="1"/>
-      <w:tblInd w:w="0" w:type="dxa"/>
       <w:tblBorders>
         <w:top w:val="single" w:sz="18" w:space="0" w:color="auto"/>
         <w:bottom w:val="single" w:sz="18" w:space="0" w:color="auto"/>
       </w:tblBorders>
-      <w:tblCellMar>
-        <w:top w:w="0" w:type="dxa"/>
-        <w:left w:w="108" w:type="dxa"/>
-        <w:bottom w:w="0" w:type="dxa"/>
-        <w:right w:w="108" w:type="dxa"/>
-      </w:tblCellMar>
     </w:tblPr>
     <w:tblStylePr w:type="firstRow">
       <w:pPr>
@@ -33532,7 +32242,6 @@
     <w:tblPr>
       <w:tblStyleRowBandSize w:val="1"/>
       <w:tblStyleColBandSize w:val="1"/>
-      <w:tblInd w:w="0" w:type="dxa"/>
       <w:tblBorders>
         <w:top w:val="single" w:sz="4" w:space="0" w:color="BFBFBF" w:themeColor="background1" w:themeShade="BF"/>
         <w:left w:val="single" w:sz="4" w:space="0" w:color="BFBFBF" w:themeColor="background1" w:themeShade="BF"/>
@@ -33541,12 +32250,6 @@
         <w:insideH w:val="single" w:sz="4" w:space="0" w:color="BFBFBF" w:themeColor="background1" w:themeShade="BF"/>
         <w:insideV w:val="single" w:sz="4" w:space="0" w:color="BFBFBF" w:themeColor="background1" w:themeShade="BF"/>
       </w:tblBorders>
-      <w:tblCellMar>
-        <w:top w:w="0" w:type="dxa"/>
-        <w:left w:w="108" w:type="dxa"/>
-        <w:bottom w:w="0" w:type="dxa"/>
-        <w:right w:w="108" w:type="dxa"/>
-      </w:tblCellMar>
     </w:tblPr>
     <w:tblStylePr w:type="firstRow">
       <w:rPr>
@@ -33602,17 +32305,10 @@
     <w:tblPr>
       <w:tblStyleRowBandSize w:val="1"/>
       <w:tblStyleColBandSize w:val="1"/>
-      <w:tblInd w:w="0" w:type="dxa"/>
       <w:tblBorders>
         <w:top w:val="single" w:sz="4" w:space="0" w:color="7F7F7F" w:themeColor="text1" w:themeTint="80"/>
         <w:bottom w:val="single" w:sz="4" w:space="0" w:color="7F7F7F" w:themeColor="text1" w:themeTint="80"/>
       </w:tblBorders>
-      <w:tblCellMar>
-        <w:top w:w="0" w:type="dxa"/>
-        <w:left w:w="108" w:type="dxa"/>
-        <w:bottom w:w="0" w:type="dxa"/>
-        <w:right w:w="108" w:type="dxa"/>
-      </w:tblCellMar>
     </w:tblPr>
     <w:tblStylePr w:type="firstRow">
       <w:rPr>
@@ -33689,13 +32385,6 @@
     <w:tblPr>
       <w:tblStyleRowBandSize w:val="1"/>
       <w:tblStyleColBandSize w:val="1"/>
-      <w:tblInd w:w="0" w:type="dxa"/>
-      <w:tblCellMar>
-        <w:top w:w="0" w:type="dxa"/>
-        <w:left w:w="108" w:type="dxa"/>
-        <w:bottom w:w="0" w:type="dxa"/>
-        <w:right w:w="108" w:type="dxa"/>
-      </w:tblCellMar>
     </w:tblPr>
     <w:tblStylePr w:type="firstRow">
       <w:rPr>
@@ -33789,13 +32478,6 @@
     <w:tblPr>
       <w:tblStyleRowBandSize w:val="1"/>
       <w:tblStyleColBandSize w:val="1"/>
-      <w:tblInd w:w="0" w:type="dxa"/>
-      <w:tblCellMar>
-        <w:top w:w="0" w:type="dxa"/>
-        <w:left w:w="108" w:type="dxa"/>
-        <w:bottom w:w="0" w:type="dxa"/>
-        <w:right w:w="108" w:type="dxa"/>
-      </w:tblCellMar>
     </w:tblPr>
     <w:tblStylePr w:type="firstRow">
       <w:rPr>
@@ -33845,13 +32527,6 @@
     <w:tblPr>
       <w:tblStyleRowBandSize w:val="1"/>
       <w:tblStyleColBandSize w:val="1"/>
-      <w:tblInd w:w="0" w:type="dxa"/>
-      <w:tblCellMar>
-        <w:top w:w="0" w:type="dxa"/>
-        <w:left w:w="108" w:type="dxa"/>
-        <w:bottom w:w="0" w:type="dxa"/>
-        <w:right w:w="108" w:type="dxa"/>
-      </w:tblCellMar>
     </w:tblPr>
     <w:tblStylePr w:type="firstRow">
       <w:rPr>
@@ -34095,15 +32770,7 @@
     <w:semiHidden/>
     <w:unhideWhenUsed/>
     <w:rsid w:val="00F33B83"/>
-    <w:tblPr>
-      <w:tblInd w:w="0" w:type="dxa"/>
-      <w:tblCellMar>
-        <w:top w:w="0" w:type="dxa"/>
-        <w:left w:w="108" w:type="dxa"/>
-        <w:bottom w:w="0" w:type="dxa"/>
-        <w:right w:w="108" w:type="dxa"/>
-      </w:tblCellMar>
-    </w:tblPr>
+    <w:tblPr/>
     <w:tcPr>
       <w:shd w:val="solid" w:color="C0C0C0" w:fill="FFFFFF"/>
     </w:tcPr>
@@ -34213,13 +32880,6 @@
     <w:rsid w:val="00F33B83"/>
     <w:tblPr>
       <w:tblStyleRowBandSize w:val="1"/>
-      <w:tblInd w:w="0" w:type="dxa"/>
-      <w:tblCellMar>
-        <w:top w:w="0" w:type="dxa"/>
-        <w:left w:w="108" w:type="dxa"/>
-        <w:bottom w:w="0" w:type="dxa"/>
-        <w:right w:w="108" w:type="dxa"/>
-      </w:tblCellMar>
     </w:tblPr>
     <w:tcPr>
       <w:shd w:val="solid" w:color="C0C0C0" w:fill="FFFFFF"/>
@@ -34294,13 +32954,6 @@
     <w:tblPr>
       <w:tblStyleRowBandSize w:val="1"/>
       <w:tblStyleColBandSize w:val="1"/>
-      <w:tblInd w:w="0" w:type="dxa"/>
-      <w:tblCellMar>
-        <w:top w:w="0" w:type="dxa"/>
-        <w:left w:w="108" w:type="dxa"/>
-        <w:bottom w:w="0" w:type="dxa"/>
-        <w:right w:w="108" w:type="dxa"/>
-      </w:tblCellMar>
     </w:tblPr>
     <w:tblStylePr w:type="firstRow">
       <w:rPr>
@@ -34388,17 +33041,10 @@
     <w:unhideWhenUsed/>
     <w:rsid w:val="00F33B83"/>
     <w:tblPr>
-      <w:tblInd w:w="0" w:type="dxa"/>
       <w:tblBorders>
         <w:top w:val="single" w:sz="12" w:space="0" w:color="000000"/>
         <w:bottom w:val="single" w:sz="12" w:space="0" w:color="000000"/>
       </w:tblBorders>
-      <w:tblCellMar>
-        <w:top w:w="0" w:type="dxa"/>
-        <w:left w:w="108" w:type="dxa"/>
-        <w:bottom w:w="0" w:type="dxa"/>
-        <w:right w:w="108" w:type="dxa"/>
-      </w:tblCellMar>
     </w:tblPr>
     <w:tcPr>
       <w:shd w:val="clear" w:color="auto" w:fill="auto"/>
@@ -34477,17 +33123,10 @@
     <w:unhideWhenUsed/>
     <w:rsid w:val="00F33B83"/>
     <w:tblPr>
-      <w:tblInd w:w="0" w:type="dxa"/>
       <w:tblBorders>
         <w:top w:val="single" w:sz="12" w:space="0" w:color="000000"/>
         <w:bottom w:val="single" w:sz="12" w:space="0" w:color="000000"/>
       </w:tblBorders>
-      <w:tblCellMar>
-        <w:top w:w="0" w:type="dxa"/>
-        <w:left w:w="108" w:type="dxa"/>
-        <w:bottom w:w="0" w:type="dxa"/>
-        <w:right w:w="108" w:type="dxa"/>
-      </w:tblCellMar>
     </w:tblPr>
     <w:tcPr>
       <w:shd w:val="clear" w:color="auto" w:fill="auto"/>
@@ -34577,19 +33216,12 @@
       <w:color w:val="000080"/>
     </w:rPr>
     <w:tblPr>
-      <w:tblInd w:w="0" w:type="dxa"/>
       <w:tblBorders>
         <w:top w:val="single" w:sz="12" w:space="0" w:color="000000"/>
         <w:left w:val="single" w:sz="12" w:space="0" w:color="000000"/>
         <w:bottom w:val="single" w:sz="12" w:space="0" w:color="000000"/>
         <w:right w:val="single" w:sz="12" w:space="0" w:color="000000"/>
       </w:tblBorders>
-      <w:tblCellMar>
-        <w:top w:w="0" w:type="dxa"/>
-        <w:left w:w="108" w:type="dxa"/>
-        <w:bottom w:w="0" w:type="dxa"/>
-        <w:right w:w="108" w:type="dxa"/>
-      </w:tblCellMar>
     </w:tblPr>
     <w:tcPr>
       <w:shd w:val="solid" w:color="C0C0C0" w:fill="FFFFFF"/>
@@ -34649,19 +33281,12 @@
     <w:unhideWhenUsed/>
     <w:rsid w:val="00F33B83"/>
     <w:tblPr>
-      <w:tblInd w:w="0" w:type="dxa"/>
       <w:tblBorders>
         <w:top w:val="single" w:sz="12" w:space="0" w:color="000000"/>
         <w:left w:val="single" w:sz="6" w:space="0" w:color="000000"/>
         <w:bottom w:val="single" w:sz="12" w:space="0" w:color="000000"/>
         <w:right w:val="single" w:sz="6" w:space="0" w:color="000000"/>
       </w:tblBorders>
-      <w:tblCellMar>
-        <w:top w:w="0" w:type="dxa"/>
-        <w:left w:w="108" w:type="dxa"/>
-        <w:bottom w:w="0" w:type="dxa"/>
-        <w:right w:w="108" w:type="dxa"/>
-      </w:tblCellMar>
     </w:tblPr>
     <w:tcPr>
       <w:shd w:val="clear" w:color="auto" w:fill="auto"/>
@@ -34748,7 +33373,6 @@
       <w:color w:val="FFFFFF"/>
     </w:rPr>
     <w:tblPr>
-      <w:tblInd w:w="0" w:type="dxa"/>
       <w:tblBorders>
         <w:top w:val="single" w:sz="12" w:space="0" w:color="008080"/>
         <w:left w:val="single" w:sz="12" w:space="0" w:color="008080"/>
@@ -34756,12 +33380,6 @@
         <w:right w:val="single" w:sz="12" w:space="0" w:color="008080"/>
         <w:insideH w:val="single" w:sz="6" w:space="0" w:color="00FFFF"/>
       </w:tblBorders>
-      <w:tblCellMar>
-        <w:top w:w="0" w:type="dxa"/>
-        <w:left w:w="108" w:type="dxa"/>
-        <w:bottom w:w="0" w:type="dxa"/>
-        <w:right w:w="108" w:type="dxa"/>
-      </w:tblCellMar>
     </w:tblPr>
     <w:tcPr>
       <w:shd w:val="solid" w:color="008080" w:fill="FFFFFF"/>
@@ -34832,16 +33450,9 @@
     <w:unhideWhenUsed/>
     <w:rsid w:val="00F33B83"/>
     <w:tblPr>
-      <w:tblInd w:w="0" w:type="dxa"/>
       <w:tblBorders>
         <w:bottom w:val="single" w:sz="12" w:space="0" w:color="000000"/>
       </w:tblBorders>
-      <w:tblCellMar>
-        <w:top w:w="0" w:type="dxa"/>
-        <w:left w:w="108" w:type="dxa"/>
-        <w:bottom w:w="0" w:type="dxa"/>
-        <w:right w:w="108" w:type="dxa"/>
-      </w:tblCellMar>
     </w:tblPr>
     <w:tcPr>
       <w:shd w:val="pct20" w:color="FFFF00" w:fill="FFFFFF"/>
@@ -34913,7 +33524,6 @@
     <w:unhideWhenUsed/>
     <w:rsid w:val="00F33B83"/>
     <w:tblPr>
-      <w:tblInd w:w="0" w:type="dxa"/>
       <w:tblBorders>
         <w:top w:val="single" w:sz="18" w:space="0" w:color="000000"/>
         <w:left w:val="single" w:sz="18" w:space="0" w:color="000000"/>
@@ -34921,12 +33531,6 @@
         <w:right w:val="single" w:sz="18" w:space="0" w:color="000000"/>
         <w:insideH w:val="single" w:sz="6" w:space="0" w:color="C0C0C0"/>
       </w:tblBorders>
-      <w:tblCellMar>
-        <w:top w:w="0" w:type="dxa"/>
-        <w:left w:w="108" w:type="dxa"/>
-        <w:bottom w:w="0" w:type="dxa"/>
-        <w:right w:w="108" w:type="dxa"/>
-      </w:tblCellMar>
     </w:tblPr>
     <w:tcPr>
       <w:shd w:val="pct25" w:color="008080" w:fill="FFFFFF"/>
@@ -34983,19 +33587,12 @@
     </w:rPr>
     <w:tblPr>
       <w:tblStyleColBandSize w:val="1"/>
-      <w:tblInd w:w="0" w:type="dxa"/>
       <w:tblBorders>
         <w:top w:val="single" w:sz="12" w:space="0" w:color="000000"/>
         <w:left w:val="single" w:sz="12" w:space="0" w:color="000000"/>
         <w:bottom w:val="single" w:sz="12" w:space="0" w:color="000000"/>
         <w:right w:val="single" w:sz="12" w:space="0" w:color="000000"/>
       </w:tblBorders>
-      <w:tblCellMar>
-        <w:top w:w="0" w:type="dxa"/>
-        <w:left w:w="108" w:type="dxa"/>
-        <w:bottom w:w="0" w:type="dxa"/>
-        <w:right w:w="108" w:type="dxa"/>
-      </w:tblCellMar>
     </w:tblPr>
     <w:tblStylePr w:type="firstRow">
       <w:rPr>
@@ -35108,13 +33705,6 @@
     </w:rPr>
     <w:tblPr>
       <w:tblStyleColBandSize w:val="1"/>
-      <w:tblInd w:w="0" w:type="dxa"/>
-      <w:tblCellMar>
-        <w:top w:w="0" w:type="dxa"/>
-        <w:left w:w="108" w:type="dxa"/>
-        <w:bottom w:w="0" w:type="dxa"/>
-        <w:right w:w="108" w:type="dxa"/>
-      </w:tblCellMar>
     </w:tblPr>
     <w:tblStylePr w:type="firstRow">
       <w:rPr>
@@ -35227,7 +33817,6 @@
     </w:rPr>
     <w:tblPr>
       <w:tblStyleColBandSize w:val="1"/>
-      <w:tblInd w:w="0" w:type="dxa"/>
       <w:tblBorders>
         <w:top w:val="single" w:sz="6" w:space="0" w:color="000080"/>
         <w:left w:val="single" w:sz="6" w:space="0" w:color="000080"/>
@@ -35235,12 +33824,6 @@
         <w:right w:val="single" w:sz="6" w:space="0" w:color="000080"/>
         <w:insideV w:val="single" w:sz="6" w:space="0" w:color="000080"/>
       </w:tblBorders>
-      <w:tblCellMar>
-        <w:top w:w="0" w:type="dxa"/>
-        <w:left w:w="108" w:type="dxa"/>
-        <w:bottom w:w="0" w:type="dxa"/>
-        <w:right w:w="108" w:type="dxa"/>
-      </w:tblCellMar>
     </w:tblPr>
     <w:tblStylePr w:type="firstRow">
       <w:rPr>
@@ -35336,13 +33919,6 @@
     <w:rsid w:val="00F33B83"/>
     <w:tblPr>
       <w:tblStyleColBandSize w:val="1"/>
-      <w:tblInd w:w="0" w:type="dxa"/>
-      <w:tblCellMar>
-        <w:top w:w="0" w:type="dxa"/>
-        <w:left w:w="108" w:type="dxa"/>
-        <w:bottom w:w="0" w:type="dxa"/>
-        <w:right w:w="108" w:type="dxa"/>
-      </w:tblCellMar>
     </w:tblPr>
     <w:tblStylePr w:type="firstRow">
       <w:rPr>
@@ -35411,7 +33987,6 @@
     <w:rsid w:val="00F33B83"/>
     <w:tblPr>
       <w:tblStyleColBandSize w:val="1"/>
-      <w:tblInd w:w="0" w:type="dxa"/>
       <w:tblBorders>
         <w:top w:val="single" w:sz="12" w:space="0" w:color="808080"/>
         <w:left w:val="single" w:sz="12" w:space="0" w:color="808080"/>
@@ -35419,12 +33994,6 @@
         <w:right w:val="single" w:sz="12" w:space="0" w:color="808080"/>
         <w:insideV w:val="single" w:sz="6" w:space="0" w:color="C0C0C0"/>
       </w:tblBorders>
-      <w:tblCellMar>
-        <w:top w:w="0" w:type="dxa"/>
-        <w:left w:w="108" w:type="dxa"/>
-        <w:bottom w:w="0" w:type="dxa"/>
-        <w:right w:w="108" w:type="dxa"/>
-      </w:tblCellMar>
     </w:tblPr>
     <w:tblStylePr w:type="firstRow">
       <w:rPr>
@@ -35506,17 +34075,10 @@
     <w:rsid w:val="00F33B83"/>
     <w:tblPr>
       <w:tblStyleRowBandSize w:val="1"/>
-      <w:tblInd w:w="0" w:type="dxa"/>
       <w:tblBorders>
         <w:insideH w:val="single" w:sz="18" w:space="0" w:color="FFFFFF"/>
         <w:insideV w:val="single" w:sz="18" w:space="0" w:color="FFFFFF"/>
       </w:tblBorders>
-      <w:tblCellMar>
-        <w:top w:w="0" w:type="dxa"/>
-        <w:left w:w="108" w:type="dxa"/>
-        <w:bottom w:w="0" w:type="dxa"/>
-        <w:right w:w="108" w:type="dxa"/>
-      </w:tblCellMar>
     </w:tblPr>
     <w:tblStylePr w:type="firstRow">
       <w:rPr>
@@ -35568,7 +34130,6 @@
     <w:unhideWhenUsed/>
     <w:rsid w:val="00F33B83"/>
     <w:tblPr>
-      <w:tblInd w:w="0" w:type="dxa"/>
       <w:tblBorders>
         <w:top w:val="double" w:sz="6" w:space="0" w:color="000000"/>
         <w:left w:val="double" w:sz="6" w:space="0" w:color="000000"/>
@@ -35577,12 +34138,6 @@
         <w:insideH w:val="single" w:sz="6" w:space="0" w:color="000000"/>
         <w:insideV w:val="single" w:sz="6" w:space="0" w:color="000000"/>
       </w:tblBorders>
-      <w:tblCellMar>
-        <w:top w:w="0" w:type="dxa"/>
-        <w:left w:w="108" w:type="dxa"/>
-        <w:bottom w:w="0" w:type="dxa"/>
-        <w:right w:w="108" w:type="dxa"/>
-      </w:tblCellMar>
     </w:tblPr>
     <w:tcPr>
       <w:shd w:val="clear" w:color="auto" w:fill="auto"/>
@@ -35609,7 +34164,6 @@
     <w:unhideWhenUsed/>
     <w:rsid w:val="00F33B83"/>
     <w:tblPr>
-      <w:tblInd w:w="0" w:type="dxa"/>
       <w:tblBorders>
         <w:top w:val="single" w:sz="6" w:space="0" w:color="000000"/>
         <w:left w:val="single" w:sz="6" w:space="0" w:color="000000"/>
@@ -35618,12 +34172,6 @@
         <w:insideH w:val="single" w:sz="6" w:space="0" w:color="000000"/>
         <w:insideV w:val="single" w:sz="6" w:space="0" w:color="000000"/>
       </w:tblBorders>
-      <w:tblCellMar>
-        <w:top w:w="0" w:type="dxa"/>
-        <w:left w:w="108" w:type="dxa"/>
-        <w:bottom w:w="0" w:type="dxa"/>
-        <w:right w:w="108" w:type="dxa"/>
-      </w:tblCellMar>
     </w:tblPr>
     <w:tcPr>
       <w:shd w:val="clear" w:color="auto" w:fill="auto"/>
@@ -35663,17 +34211,10 @@
     <w:unhideWhenUsed/>
     <w:rsid w:val="00F33B83"/>
     <w:tblPr>
-      <w:tblInd w:w="0" w:type="dxa"/>
       <w:tblBorders>
         <w:insideH w:val="single" w:sz="6" w:space="0" w:color="000000"/>
         <w:insideV w:val="single" w:sz="6" w:space="0" w:color="000000"/>
       </w:tblBorders>
-      <w:tblCellMar>
-        <w:top w:w="0" w:type="dxa"/>
-        <w:left w:w="108" w:type="dxa"/>
-        <w:bottom w:w="0" w:type="dxa"/>
-        <w:right w:w="108" w:type="dxa"/>
-      </w:tblCellMar>
     </w:tblPr>
     <w:tcPr>
       <w:shd w:val="clear" w:color="auto" w:fill="auto"/>
@@ -35740,7 +34281,6 @@
     <w:unhideWhenUsed/>
     <w:rsid w:val="00F33B83"/>
     <w:tblPr>
-      <w:tblInd w:w="0" w:type="dxa"/>
       <w:tblBorders>
         <w:top w:val="single" w:sz="6" w:space="0" w:color="000000"/>
         <w:left w:val="single" w:sz="12" w:space="0" w:color="000000"/>
@@ -35748,12 +34288,6 @@
         <w:right w:val="single" w:sz="12" w:space="0" w:color="000000"/>
         <w:insideV w:val="single" w:sz="6" w:space="0" w:color="000000"/>
       </w:tblBorders>
-      <w:tblCellMar>
-        <w:top w:w="0" w:type="dxa"/>
-        <w:left w:w="108" w:type="dxa"/>
-        <w:bottom w:w="0" w:type="dxa"/>
-        <w:right w:w="108" w:type="dxa"/>
-      </w:tblCellMar>
     </w:tblPr>
     <w:tcPr>
       <w:shd w:val="clear" w:color="auto" w:fill="auto"/>
@@ -35804,19 +34338,12 @@
     <w:unhideWhenUsed/>
     <w:rsid w:val="00F33B83"/>
     <w:tblPr>
-      <w:tblInd w:w="0" w:type="dxa"/>
       <w:tblBorders>
         <w:left w:val="single" w:sz="12" w:space="0" w:color="000000"/>
         <w:right w:val="single" w:sz="12" w:space="0" w:color="000000"/>
         <w:insideH w:val="single" w:sz="6" w:space="0" w:color="000000"/>
         <w:insideV w:val="single" w:sz="6" w:space="0" w:color="000000"/>
       </w:tblBorders>
-      <w:tblCellMar>
-        <w:top w:w="0" w:type="dxa"/>
-        <w:left w:w="108" w:type="dxa"/>
-        <w:bottom w:w="0" w:type="dxa"/>
-        <w:right w:w="108" w:type="dxa"/>
-      </w:tblCellMar>
     </w:tblPr>
     <w:tcPr>
       <w:shd w:val="clear" w:color="auto" w:fill="auto"/>
@@ -35874,7 +34401,6 @@
     <w:unhideWhenUsed/>
     <w:rsid w:val="00F33B83"/>
     <w:tblPr>
-      <w:tblInd w:w="0" w:type="dxa"/>
       <w:tblBorders>
         <w:top w:val="single" w:sz="12" w:space="0" w:color="000000"/>
         <w:left w:val="single" w:sz="12" w:space="0" w:color="000000"/>
@@ -35883,12 +34409,6 @@
         <w:insideH w:val="single" w:sz="6" w:space="0" w:color="000000"/>
         <w:insideV w:val="single" w:sz="6" w:space="0" w:color="000000"/>
       </w:tblBorders>
-      <w:tblCellMar>
-        <w:top w:w="0" w:type="dxa"/>
-        <w:left w:w="108" w:type="dxa"/>
-        <w:bottom w:w="0" w:type="dxa"/>
-        <w:right w:w="108" w:type="dxa"/>
-      </w:tblCellMar>
     </w:tblPr>
     <w:tcPr>
       <w:shd w:val="clear" w:color="auto" w:fill="auto"/>
@@ -35947,7 +34467,6 @@
     <w:unhideWhenUsed/>
     <w:rsid w:val="00F33B83"/>
     <w:tblPr>
-      <w:tblInd w:w="0" w:type="dxa"/>
       <w:tblBorders>
         <w:top w:val="single" w:sz="12" w:space="0" w:color="000000"/>
         <w:left w:val="single" w:sz="12" w:space="0" w:color="000000"/>
@@ -35955,12 +34474,6 @@
         <w:right w:val="single" w:sz="12" w:space="0" w:color="000000"/>
         <w:insideV w:val="single" w:sz="6" w:space="0" w:color="000000"/>
       </w:tblBorders>
-      <w:tblCellMar>
-        <w:top w:w="0" w:type="dxa"/>
-        <w:left w:w="108" w:type="dxa"/>
-        <w:bottom w:w="0" w:type="dxa"/>
-        <w:right w:w="108" w:type="dxa"/>
-      </w:tblCellMar>
     </w:tblPr>
     <w:tcPr>
       <w:shd w:val="clear" w:color="auto" w:fill="auto"/>
@@ -36027,7 +34540,6 @@
       <w:bCs/>
     </w:rPr>
     <w:tblPr>
-      <w:tblInd w:w="0" w:type="dxa"/>
       <w:tblBorders>
         <w:top w:val="single" w:sz="12" w:space="0" w:color="000000"/>
         <w:left w:val="single" w:sz="12" w:space="0" w:color="000000"/>
@@ -36036,12 +34548,6 @@
         <w:insideH w:val="single" w:sz="6" w:space="0" w:color="000000"/>
         <w:insideV w:val="single" w:sz="6" w:space="0" w:color="000000"/>
       </w:tblBorders>
-      <w:tblCellMar>
-        <w:top w:w="0" w:type="dxa"/>
-        <w:left w:w="108" w:type="dxa"/>
-        <w:bottom w:w="0" w:type="dxa"/>
-        <w:right w:w="108" w:type="dxa"/>
-      </w:tblCellMar>
     </w:tblPr>
     <w:tcPr>
       <w:shd w:val="clear" w:color="auto" w:fill="auto"/>
@@ -36118,7 +34624,6 @@
     <w:unhideWhenUsed/>
     <w:rsid w:val="00F33B83"/>
     <w:tblPr>
-      <w:tblInd w:w="0" w:type="dxa"/>
       <w:tblBorders>
         <w:top w:val="single" w:sz="6" w:space="0" w:color="000080"/>
         <w:left w:val="single" w:sz="6" w:space="0" w:color="000080"/>
@@ -36127,12 +34632,6 @@
         <w:insideH w:val="single" w:sz="6" w:space="0" w:color="000080"/>
         <w:insideV w:val="single" w:sz="6" w:space="0" w:color="000080"/>
       </w:tblBorders>
-      <w:tblCellMar>
-        <w:top w:w="0" w:type="dxa"/>
-        <w:left w:w="108" w:type="dxa"/>
-        <w:bottom w:w="0" w:type="dxa"/>
-        <w:right w:w="108" w:type="dxa"/>
-      </w:tblCellMar>
     </w:tblPr>
     <w:tcPr>
       <w:shd w:val="clear" w:color="auto" w:fill="auto"/>
@@ -36190,7 +34689,6 @@
       <w:spacing w:line="240" w:lineRule="auto"/>
     </w:pPr>
     <w:tblPr>
-      <w:tblInd w:w="0" w:type="dxa"/>
       <w:tblBorders>
         <w:top w:val="single" w:sz="4" w:space="0" w:color="BFBFBF" w:themeColor="background1" w:themeShade="BF"/>
         <w:left w:val="single" w:sz="4" w:space="0" w:color="BFBFBF" w:themeColor="background1" w:themeShade="BF"/>
@@ -36199,12 +34697,6 @@
         <w:insideH w:val="single" w:sz="4" w:space="0" w:color="BFBFBF" w:themeColor="background1" w:themeShade="BF"/>
         <w:insideV w:val="single" w:sz="4" w:space="0" w:color="BFBFBF" w:themeColor="background1" w:themeShade="BF"/>
       </w:tblBorders>
-      <w:tblCellMar>
-        <w:top w:w="0" w:type="dxa"/>
-        <w:left w:w="108" w:type="dxa"/>
-        <w:bottom w:w="0" w:type="dxa"/>
-        <w:right w:w="108" w:type="dxa"/>
-      </w:tblCellMar>
     </w:tblPr>
   </w:style>
   <w:style w:type="table" w:styleId="TableList1">
@@ -36216,19 +34708,12 @@
     <w:rsid w:val="00F33B83"/>
     <w:tblPr>
       <w:tblStyleRowBandSize w:val="1"/>
-      <w:tblInd w:w="0" w:type="dxa"/>
       <w:tblBorders>
         <w:top w:val="single" w:sz="12" w:space="0" w:color="008080"/>
         <w:left w:val="single" w:sz="6" w:space="0" w:color="008080"/>
         <w:bottom w:val="single" w:sz="12" w:space="0" w:color="008080"/>
         <w:right w:val="single" w:sz="6" w:space="0" w:color="008080"/>
       </w:tblBorders>
-      <w:tblCellMar>
-        <w:top w:w="0" w:type="dxa"/>
-        <w:left w:w="108" w:type="dxa"/>
-        <w:bottom w:w="0" w:type="dxa"/>
-        <w:right w:w="108" w:type="dxa"/>
-      </w:tblCellMar>
     </w:tblPr>
     <w:tblStylePr w:type="firstRow">
       <w:rPr>
@@ -36306,16 +34791,9 @@
     <w:rsid w:val="00F33B83"/>
     <w:tblPr>
       <w:tblStyleRowBandSize w:val="2"/>
-      <w:tblInd w:w="0" w:type="dxa"/>
       <w:tblBorders>
         <w:bottom w:val="single" w:sz="12" w:space="0" w:color="808080"/>
       </w:tblBorders>
-      <w:tblCellMar>
-        <w:top w:w="0" w:type="dxa"/>
-        <w:left w:w="108" w:type="dxa"/>
-        <w:bottom w:w="0" w:type="dxa"/>
-        <w:right w:w="108" w:type="dxa"/>
-      </w:tblCellMar>
     </w:tblPr>
     <w:tblStylePr w:type="firstRow">
       <w:rPr>
@@ -36390,18 +34868,11 @@
     <w:unhideWhenUsed/>
     <w:rsid w:val="00F33B83"/>
     <w:tblPr>
-      <w:tblInd w:w="0" w:type="dxa"/>
       <w:tblBorders>
         <w:top w:val="single" w:sz="12" w:space="0" w:color="000000"/>
         <w:bottom w:val="single" w:sz="12" w:space="0" w:color="000000"/>
         <w:insideH w:val="single" w:sz="6" w:space="0" w:color="000000"/>
       </w:tblBorders>
-      <w:tblCellMar>
-        <w:top w:w="0" w:type="dxa"/>
-        <w:left w:w="108" w:type="dxa"/>
-        <w:bottom w:w="0" w:type="dxa"/>
-        <w:right w:w="108" w:type="dxa"/>
-      </w:tblCellMar>
     </w:tblPr>
     <w:tcPr>
       <w:shd w:val="clear" w:color="auto" w:fill="auto"/>
@@ -36454,7 +34925,6 @@
     <w:unhideWhenUsed/>
     <w:rsid w:val="00F33B83"/>
     <w:tblPr>
-      <w:tblInd w:w="0" w:type="dxa"/>
       <w:tblBorders>
         <w:top w:val="single" w:sz="12" w:space="0" w:color="000000"/>
         <w:left w:val="single" w:sz="12" w:space="0" w:color="000000"/>
@@ -36462,12 +34932,6 @@
         <w:right w:val="single" w:sz="12" w:space="0" w:color="000000"/>
         <w:insideH w:val="single" w:sz="6" w:space="0" w:color="000000"/>
       </w:tblBorders>
-      <w:tblCellMar>
-        <w:top w:w="0" w:type="dxa"/>
-        <w:left w:w="108" w:type="dxa"/>
-        <w:bottom w:w="0" w:type="dxa"/>
-        <w:right w:w="108" w:type="dxa"/>
-      </w:tblCellMar>
     </w:tblPr>
     <w:tcPr>
       <w:shd w:val="clear" w:color="auto" w:fill="auto"/>
@@ -36497,7 +34961,6 @@
     <w:unhideWhenUsed/>
     <w:rsid w:val="00F33B83"/>
     <w:tblPr>
-      <w:tblInd w:w="0" w:type="dxa"/>
       <w:tblBorders>
         <w:top w:val="single" w:sz="6" w:space="0" w:color="000000"/>
         <w:left w:val="single" w:sz="6" w:space="0" w:color="000000"/>
@@ -36505,12 +34968,6 @@
         <w:right w:val="single" w:sz="6" w:space="0" w:color="000000"/>
         <w:insideH w:val="single" w:sz="6" w:space="0" w:color="000000"/>
       </w:tblBorders>
-      <w:tblCellMar>
-        <w:top w:w="0" w:type="dxa"/>
-        <w:left w:w="108" w:type="dxa"/>
-        <w:bottom w:w="0" w:type="dxa"/>
-        <w:right w:w="108" w:type="dxa"/>
-      </w:tblCellMar>
     </w:tblPr>
     <w:tcPr>
       <w:shd w:val="clear" w:color="auto" w:fill="auto"/>
@@ -36552,19 +35009,12 @@
     <w:rsid w:val="00F33B83"/>
     <w:tblPr>
       <w:tblStyleRowBandSize w:val="1"/>
-      <w:tblInd w:w="0" w:type="dxa"/>
       <w:tblBorders>
         <w:top w:val="single" w:sz="6" w:space="0" w:color="000000"/>
         <w:left w:val="single" w:sz="6" w:space="0" w:color="000000"/>
         <w:bottom w:val="single" w:sz="6" w:space="0" w:color="000000"/>
         <w:right w:val="single" w:sz="6" w:space="0" w:color="000000"/>
       </w:tblBorders>
-      <w:tblCellMar>
-        <w:top w:w="0" w:type="dxa"/>
-        <w:left w:w="108" w:type="dxa"/>
-        <w:bottom w:w="0" w:type="dxa"/>
-        <w:right w:w="108" w:type="dxa"/>
-      </w:tblCellMar>
     </w:tblPr>
     <w:tcPr>
       <w:shd w:val="pct50" w:color="000000" w:fill="FFFFFF"/>
@@ -36617,7 +35067,6 @@
     <w:rsid w:val="00F33B83"/>
     <w:tblPr>
       <w:tblStyleRowBandSize w:val="1"/>
-      <w:tblInd w:w="0" w:type="dxa"/>
       <w:tblBorders>
         <w:top w:val="single" w:sz="12" w:space="0" w:color="008000"/>
         <w:left w:val="single" w:sz="6" w:space="0" w:color="008000"/>
@@ -36625,12 +35074,6 @@
         <w:right w:val="single" w:sz="6" w:space="0" w:color="008000"/>
         <w:insideH w:val="single" w:sz="6" w:space="0" w:color="000000"/>
       </w:tblBorders>
-      <w:tblCellMar>
-        <w:top w:w="0" w:type="dxa"/>
-        <w:left w:w="108" w:type="dxa"/>
-        <w:bottom w:w="0" w:type="dxa"/>
-        <w:right w:w="108" w:type="dxa"/>
-      </w:tblCellMar>
     </w:tblPr>
     <w:tblStylePr w:type="firstRow">
       <w:rPr>
@@ -36720,7 +35163,6 @@
     <w:rsid w:val="00F33B83"/>
     <w:tblPr>
       <w:tblStyleRowBandSize w:val="1"/>
-      <w:tblInd w:w="0" w:type="dxa"/>
       <w:tblBorders>
         <w:top w:val="single" w:sz="6" w:space="0" w:color="000000"/>
         <w:left w:val="single" w:sz="6" w:space="0" w:color="000000"/>
@@ -36728,12 +35170,6 @@
         <w:right w:val="single" w:sz="6" w:space="0" w:color="000000"/>
         <w:insideV w:val="single" w:sz="6" w:space="0" w:color="000000"/>
       </w:tblBorders>
-      <w:tblCellMar>
-        <w:top w:w="0" w:type="dxa"/>
-        <w:left w:w="108" w:type="dxa"/>
-        <w:bottom w:w="0" w:type="dxa"/>
-        <w:right w:w="108" w:type="dxa"/>
-      </w:tblCellMar>
     </w:tblPr>
     <w:tblStylePr w:type="firstRow">
       <w:rPr>
@@ -36845,7 +35281,6 @@
     <w:unhideWhenUsed/>
     <w:rsid w:val="00F33B83"/>
     <w:tblPr>
-      <w:tblInd w:w="0" w:type="dxa"/>
       <w:tblBorders>
         <w:top w:val="single" w:sz="6" w:space="0" w:color="000000"/>
         <w:left w:val="single" w:sz="6" w:space="0" w:color="000000"/>
@@ -36854,12 +35289,6 @@
         <w:insideH w:val="single" w:sz="6" w:space="0" w:color="000000"/>
         <w:insideV w:val="single" w:sz="6" w:space="0" w:color="000000"/>
       </w:tblBorders>
-      <w:tblCellMar>
-        <w:top w:w="0" w:type="dxa"/>
-        <w:left w:w="108" w:type="dxa"/>
-        <w:bottom w:w="0" w:type="dxa"/>
-        <w:right w:w="108" w:type="dxa"/>
-      </w:tblCellMar>
     </w:tblPr>
     <w:tcPr>
       <w:shd w:val="clear" w:color="auto" w:fill="auto"/>
@@ -36888,17 +35317,10 @@
     <w:unhideWhenUsed/>
     <w:rsid w:val="00F33B83"/>
     <w:tblPr>
-      <w:tblInd w:w="0" w:type="dxa"/>
       <w:tblBorders>
         <w:top w:val="single" w:sz="12" w:space="0" w:color="008000"/>
         <w:bottom w:val="single" w:sz="12" w:space="0" w:color="008000"/>
       </w:tblBorders>
-      <w:tblCellMar>
-        <w:top w:w="0" w:type="dxa"/>
-        <w:left w:w="108" w:type="dxa"/>
-        <w:bottom w:w="0" w:type="dxa"/>
-        <w:right w:w="108" w:type="dxa"/>
-      </w:tblCellMar>
     </w:tblPr>
     <w:tcPr>
       <w:shd w:val="clear" w:color="auto" w:fill="auto"/>
@@ -36931,15 +35353,7 @@
     <w:semiHidden/>
     <w:unhideWhenUsed/>
     <w:rsid w:val="00F33B83"/>
-    <w:tblPr>
-      <w:tblInd w:w="0" w:type="dxa"/>
-      <w:tblCellMar>
-        <w:top w:w="0" w:type="dxa"/>
-        <w:left w:w="108" w:type="dxa"/>
-        <w:bottom w:w="0" w:type="dxa"/>
-        <w:right w:w="108" w:type="dxa"/>
-      </w:tblCellMar>
-    </w:tblPr>
+    <w:tblPr/>
     <w:tblStylePr w:type="firstRow">
       <w:rPr>
         <w:b/>
@@ -37034,19 +35448,12 @@
     <w:unhideWhenUsed/>
     <w:rsid w:val="00F33B83"/>
     <w:tblPr>
-      <w:tblInd w:w="0" w:type="dxa"/>
       <w:tblBorders>
         <w:top w:val="single" w:sz="12" w:space="0" w:color="000000"/>
         <w:left w:val="single" w:sz="12" w:space="0" w:color="000000"/>
         <w:bottom w:val="single" w:sz="12" w:space="0" w:color="000000"/>
         <w:right w:val="single" w:sz="12" w:space="0" w:color="000000"/>
       </w:tblBorders>
-      <w:tblCellMar>
-        <w:top w:w="0" w:type="dxa"/>
-        <w:left w:w="108" w:type="dxa"/>
-        <w:bottom w:w="0" w:type="dxa"/>
-        <w:right w:w="108" w:type="dxa"/>
-      </w:tblCellMar>
     </w:tblPr>
     <w:tcPr>
       <w:shd w:val="clear" w:color="auto" w:fill="auto"/>
@@ -37076,13 +35483,6 @@
     <w:rsid w:val="00F33B83"/>
     <w:tblPr>
       <w:tblStyleRowBandSize w:val="1"/>
-      <w:tblInd w:w="0" w:type="dxa"/>
-      <w:tblCellMar>
-        <w:top w:w="0" w:type="dxa"/>
-        <w:left w:w="108" w:type="dxa"/>
-        <w:bottom w:w="0" w:type="dxa"/>
-        <w:right w:w="108" w:type="dxa"/>
-      </w:tblCellMar>
     </w:tblPr>
     <w:tblStylePr w:type="firstRow">
       <w:tblPr/>
@@ -37172,17 +35572,10 @@
     <w:unhideWhenUsed/>
     <w:rsid w:val="00F33B83"/>
     <w:tblPr>
-      <w:tblInd w:w="0" w:type="dxa"/>
       <w:tblBorders>
         <w:left w:val="single" w:sz="6" w:space="0" w:color="000000"/>
         <w:right w:val="single" w:sz="6" w:space="0" w:color="000000"/>
       </w:tblBorders>
-      <w:tblCellMar>
-        <w:top w:w="0" w:type="dxa"/>
-        <w:left w:w="108" w:type="dxa"/>
-        <w:bottom w:w="0" w:type="dxa"/>
-        <w:right w:w="108" w:type="dxa"/>
-      </w:tblCellMar>
     </w:tblPr>
     <w:tblStylePr w:type="firstRow">
       <w:tblPr/>
@@ -37261,7 +35654,6 @@
     <w:unhideWhenUsed/>
     <w:rsid w:val="00F33B83"/>
     <w:tblPr>
-      <w:tblInd w:w="0" w:type="dxa"/>
       <w:tblBorders>
         <w:top w:val="single" w:sz="4" w:space="0" w:color="auto"/>
         <w:left w:val="single" w:sz="4" w:space="0" w:color="auto"/>
@@ -37270,12 +35662,6 @@
         <w:insideH w:val="single" w:sz="4" w:space="0" w:color="auto"/>
         <w:insideV w:val="single" w:sz="4" w:space="0" w:color="auto"/>
       </w:tblBorders>
-      <w:tblCellMar>
-        <w:top w:w="0" w:type="dxa"/>
-        <w:left w:w="108" w:type="dxa"/>
-        <w:bottom w:w="0" w:type="dxa"/>
-        <w:right w:w="108" w:type="dxa"/>
-      </w:tblCellMar>
     </w:tblPr>
   </w:style>
   <w:style w:type="table" w:styleId="TableWeb1">
@@ -37287,7 +35673,6 @@
     <w:rsid w:val="00F33B83"/>
     <w:tblPr>
       <w:tblCellSpacing w:w="20" w:type="dxa"/>
-      <w:tblInd w:w="0" w:type="dxa"/>
       <w:tblBorders>
         <w:top w:val="outset" w:sz="6" w:space="0" w:color="auto"/>
         <w:left w:val="outset" w:sz="6" w:space="0" w:color="auto"/>
@@ -37296,12 +35681,6 @@
         <w:insideH w:val="outset" w:sz="6" w:space="0" w:color="auto"/>
         <w:insideV w:val="outset" w:sz="6" w:space="0" w:color="auto"/>
       </w:tblBorders>
-      <w:tblCellMar>
-        <w:top w:w="0" w:type="dxa"/>
-        <w:left w:w="108" w:type="dxa"/>
-        <w:bottom w:w="0" w:type="dxa"/>
-        <w:right w:w="108" w:type="dxa"/>
-      </w:tblCellMar>
     </w:tblPr>
     <w:trPr>
       <w:tblCellSpacing w:w="20" w:type="dxa"/>
@@ -37331,7 +35710,6 @@
     <w:rsid w:val="00F33B83"/>
     <w:tblPr>
       <w:tblCellSpacing w:w="20" w:type="dxa"/>
-      <w:tblInd w:w="0" w:type="dxa"/>
       <w:tblBorders>
         <w:top w:val="inset" w:sz="6" w:space="0" w:color="auto"/>
         <w:left w:val="inset" w:sz="6" w:space="0" w:color="auto"/>
@@ -37340,12 +35718,6 @@
         <w:insideH w:val="inset" w:sz="6" w:space="0" w:color="auto"/>
         <w:insideV w:val="inset" w:sz="6" w:space="0" w:color="auto"/>
       </w:tblBorders>
-      <w:tblCellMar>
-        <w:top w:w="0" w:type="dxa"/>
-        <w:left w:w="108" w:type="dxa"/>
-        <w:bottom w:w="0" w:type="dxa"/>
-        <w:right w:w="108" w:type="dxa"/>
-      </w:tblCellMar>
     </w:tblPr>
     <w:trPr>
       <w:tblCellSpacing w:w="20" w:type="dxa"/>
@@ -37375,7 +35747,6 @@
     <w:rsid w:val="00F33B83"/>
     <w:tblPr>
       <w:tblCellSpacing w:w="20" w:type="dxa"/>
-      <w:tblInd w:w="0" w:type="dxa"/>
       <w:tblBorders>
         <w:top w:val="outset" w:sz="24" w:space="0" w:color="auto"/>
         <w:left w:val="outset" w:sz="24" w:space="0" w:color="auto"/>
@@ -37384,12 +35755,6 @@
         <w:insideH w:val="outset" w:sz="6" w:space="0" w:color="auto"/>
         <w:insideV w:val="outset" w:sz="6" w:space="0" w:color="auto"/>
       </w:tblBorders>
-      <w:tblCellMar>
-        <w:top w:w="0" w:type="dxa"/>
-        <w:left w:w="108" w:type="dxa"/>
-        <w:bottom w:w="0" w:type="dxa"/>
-        <w:right w:w="108" w:type="dxa"/>
-      </w:tblCellMar>
     </w:tblPr>
     <w:trPr>
       <w:tblCellSpacing w:w="20" w:type="dxa"/>
@@ -37785,7 +36150,7 @@
 </file>
 
 <file path=customXml/itemProps1.xml><?xml version="1.0" encoding="utf-8"?>
-<ds:datastoreItem xmlns:ds="http://schemas.openxmlformats.org/officeDocument/2006/customXml" ds:itemID="{346A62A6-C927-48E3-93A0-F9C15082FC8F}">
+<ds:datastoreItem xmlns:ds="http://schemas.openxmlformats.org/officeDocument/2006/customXml" ds:itemID="{63D742FE-F6F3-436F-B7E3-7F6AFB870B4D}">
   <ds:schemaRefs>
     <ds:schemaRef ds:uri="http://schemas.openxmlformats.org/officeDocument/2006/bibliography"/>
   </ds:schemaRefs>

--- a/Kubernetes Hands.docx
+++ b/Kubernetes Hands.docx
@@ -1,6 +1,6 @@
 
 <file path=word/document.xml><?xml version="1.0" encoding="utf-8"?>
-<w:document xmlns:wpc="http://schemas.microsoft.com/office/word/2010/wordprocessingCanvas" xmlns:cx="http://schemas.microsoft.com/office/drawing/2014/chartex" xmlns:mc="http://schemas.openxmlformats.org/markup-compatibility/2006" xmlns:o="urn:schemas-microsoft-com:office:office" xmlns:r="http://schemas.openxmlformats.org/officeDocument/2006/relationships" xmlns:m="http://schemas.openxmlformats.org/officeDocument/2006/math" xmlns:v="urn:schemas-microsoft-com:vml" xmlns:wp14="http://schemas.microsoft.com/office/word/2010/wordprocessingDrawing" xmlns:wp="http://schemas.openxmlformats.org/drawingml/2006/wordprocessingDrawing" xmlns:w10="urn:schemas-microsoft-com:office:word" xmlns:w="http://schemas.openxmlformats.org/wordprocessingml/2006/main" xmlns:w14="http://schemas.microsoft.com/office/word/2010/wordml" xmlns:w15="http://schemas.microsoft.com/office/word/2012/wordml" xmlns:w16se="http://schemas.microsoft.com/office/word/2015/wordml/symex" xmlns:wpg="http://schemas.microsoft.com/office/word/2010/wordprocessingGroup" xmlns:wpi="http://schemas.microsoft.com/office/word/2010/wordprocessingInk" xmlns:wne="http://schemas.microsoft.com/office/word/2006/wordml" xmlns:wps="http://schemas.microsoft.com/office/word/2010/wordprocessingShape" mc:Ignorable="w14 w15 w16se wp14">
+<w:document xmlns:wpc="http://schemas.microsoft.com/office/word/2010/wordprocessingCanvas" xmlns:mc="http://schemas.openxmlformats.org/markup-compatibility/2006" xmlns:o="urn:schemas-microsoft-com:office:office" xmlns:r="http://schemas.openxmlformats.org/officeDocument/2006/relationships" xmlns:m="http://schemas.openxmlformats.org/officeDocument/2006/math" xmlns:v="urn:schemas-microsoft-com:vml" xmlns:wp14="http://schemas.microsoft.com/office/word/2010/wordprocessingDrawing" xmlns:wp="http://schemas.openxmlformats.org/drawingml/2006/wordprocessingDrawing" xmlns:w10="urn:schemas-microsoft-com:office:word" xmlns:w="http://schemas.openxmlformats.org/wordprocessingml/2006/main" xmlns:w14="http://schemas.microsoft.com/office/word/2010/wordml" xmlns:w15="http://schemas.microsoft.com/office/word/2012/wordml" xmlns:wpg="http://schemas.microsoft.com/office/word/2010/wordprocessingGroup" xmlns:wpi="http://schemas.microsoft.com/office/word/2010/wordprocessingInk" xmlns:wne="http://schemas.microsoft.com/office/word/2006/wordml" xmlns:wps="http://schemas.microsoft.com/office/word/2010/wordprocessingShape" mc:Ignorable="w14 w15 wp14">
   <w:body>
     <w:p>
       <w:pPr>
@@ -97,7 +97,10 @@
         <w:t xml:space="preserve">loud </w:t>
       </w:r>
       <w:r>
-        <w:t xml:space="preserve">Library </w:t>
+        <w:t>L</w:t>
+      </w:r>
+      <w:r>
+        <w:t xml:space="preserve">ibrary </w:t>
       </w:r>
       <w:r>
         <w:t>for REST Client</w:t>
@@ -119,7 +122,10 @@
         <w:t xml:space="preserve"> =&gt; </w:t>
       </w:r>
       <w:r>
-        <w:t xml:space="preserve">Spring Cloud Library for </w:t>
+        <w:t xml:space="preserve">Spring Cloud Library </w:t>
+      </w:r>
+      <w:r>
+        <w:t xml:space="preserve">for </w:t>
       </w:r>
       <w:r>
         <w:t>distributed tracing</w:t>
@@ -179,7 +185,10 @@
         <w:t xml:space="preserve"> =&gt; Spring Cloud </w:t>
       </w:r>
       <w:r>
-        <w:t xml:space="preserve">library for </w:t>
+        <w:t xml:space="preserve">library </w:t>
+      </w:r>
+      <w:r>
+        <w:t xml:space="preserve">for </w:t>
       </w:r>
       <w:r>
         <w:t>API Gateway</w:t>
@@ -660,32 +669,8 @@
     </w:p>
     <w:p>
       <w:pPr>
-        <w:pStyle w:val="ListParagraph"/>
-        <w:numPr>
-          <w:ilvl w:val="0"/>
-          <w:numId w:val="24"/>
-        </w:numPr>
+        <w:ind w:left="360"/>
         <w:jc w:val="both"/>
-        <w:rPr>
-          <w:rStyle w:val="Emphasis"/>
-          <w:rFonts w:cstheme="minorHAnsi"/>
-          <w:b w:val="0"/>
-          <w:color w:val="auto"/>
-        </w:rPr>
-      </w:pPr>
-      <w:r>
-        <w:rPr>
-          <w:rStyle w:val="Emphasis"/>
-          <w:rFonts w:cstheme="minorHAnsi"/>
-          <w:b w:val="0"/>
-          <w:color w:val="auto"/>
-        </w:rPr>
-        <w:t>Configure network add-on</w:t>
-      </w:r>
-    </w:p>
-    <w:p>
-      <w:pPr>
-        <w:pStyle w:val="ListParagraph"/>
         <w:rPr>
           <w:rStyle w:val="Emphasis"/>
           <w:rFonts w:ascii="Courier New" w:hAnsi="Courier New" w:cs="Courier New"/>
@@ -693,117 +678,6 @@
           <w:color w:val="auto"/>
         </w:rPr>
       </w:pPr>
-      <w:r>
-        <w:rPr>
-          <w:rStyle w:val="Emphasis"/>
-          <w:rFonts w:ascii="Courier New" w:hAnsi="Courier New" w:cs="Courier New"/>
-          <w:b w:val="0"/>
-          <w:color w:val="auto"/>
-        </w:rPr>
-        <w:t>$kubectl_version_temp = (kubectl version) | Out-String</w:t>
-      </w:r>
-    </w:p>
-    <w:p>
-      <w:pPr>
-        <w:pStyle w:val="ListParagraph"/>
-        <w:rPr>
-          <w:rStyle w:val="Emphasis"/>
-          <w:rFonts w:ascii="Courier New" w:hAnsi="Courier New" w:cs="Courier New"/>
-          <w:b w:val="0"/>
-          <w:color w:val="auto"/>
-        </w:rPr>
-      </w:pPr>
-      <w:r>
-        <w:rPr>
-          <w:rStyle w:val="Emphasis"/>
-          <w:rFonts w:ascii="Courier New" w:hAnsi="Courier New" w:cs="Courier New"/>
-          <w:b w:val="0"/>
-          <w:color w:val="auto"/>
-        </w:rPr>
-        <w:t>$kubectl_version = $kubectl_version_temp -replace "`n"</w:t>
-      </w:r>
-    </w:p>
-    <w:p>
-      <w:pPr>
-        <w:pStyle w:val="ListParagraph"/>
-        <w:rPr>
-          <w:rStyle w:val="Emphasis"/>
-          <w:rFonts w:ascii="Courier New" w:hAnsi="Courier New" w:cs="Courier New"/>
-          <w:b w:val="0"/>
-          <w:color w:val="auto"/>
-        </w:rPr>
-      </w:pPr>
-      <w:r>
-        <w:rPr>
-          <w:rStyle w:val="Emphasis"/>
-          <w:rFonts w:ascii="Courier New" w:hAnsi="Courier New" w:cs="Courier New"/>
-          <w:b w:val="0"/>
-          <w:color w:val="auto"/>
-        </w:rPr>
-        <w:t>$kubectl_version_byte = [System.Text.Encoding]::UTF8.GetBytes($kubectl_version)</w:t>
-      </w:r>
-    </w:p>
-    <w:p>
-      <w:pPr>
-        <w:pStyle w:val="ListParagraph"/>
-        <w:rPr>
-          <w:rStyle w:val="Emphasis"/>
-          <w:rFonts w:ascii="Courier New" w:hAnsi="Courier New" w:cs="Courier New"/>
-          <w:b w:val="0"/>
-          <w:color w:val="auto"/>
-        </w:rPr>
-      </w:pPr>
-      <w:r>
-        <w:rPr>
-          <w:rStyle w:val="Emphasis"/>
-          <w:rFonts w:ascii="Courier New" w:hAnsi="Courier New" w:cs="Courier New"/>
-          <w:b w:val="0"/>
-          <w:color w:val="auto"/>
-        </w:rPr>
-        <w:t>$kubever = [System.Convert]::ToBase64String($kubectl_version_byte)</w:t>
-      </w:r>
-    </w:p>
-    <w:p>
-      <w:pPr>
-        <w:pStyle w:val="ListParagraph"/>
-        <w:rPr>
-          <w:rStyle w:val="Emphasis"/>
-          <w:rFonts w:ascii="Courier New" w:hAnsi="Courier New" w:cs="Courier New"/>
-          <w:b w:val="0"/>
-          <w:color w:val="auto"/>
-        </w:rPr>
-      </w:pPr>
-      <w:r>
-        <w:rPr>
-          <w:rStyle w:val="Emphasis"/>
-          <w:rFonts w:ascii="Courier New" w:hAnsi="Courier New" w:cs="Courier New"/>
-          <w:b w:val="0"/>
-          <w:color w:val="auto"/>
-        </w:rPr>
-        <w:t>echo $kubever</w:t>
-      </w:r>
-    </w:p>
-    <w:p>
-      <w:pPr>
-        <w:pStyle w:val="ListParagraph"/>
-        <w:rPr>
-          <w:rStyle w:val="Emphasis"/>
-          <w:rFonts w:ascii="Courier New" w:hAnsi="Courier New" w:cs="Courier New"/>
-          <w:b w:val="0"/>
-          <w:color w:val="auto"/>
-        </w:rPr>
-      </w:pPr>
-      <w:r>
-        <w:rPr>
-          <w:rStyle w:val="Emphasis"/>
-          <w:rFonts w:ascii="Courier New" w:hAnsi="Courier New" w:cs="Courier New"/>
-          <w:b w:val="0"/>
-          <w:color w:val="auto"/>
-        </w:rPr>
-        <w:t>kubectl apply -f "https://cloud.weave.works/k8s/net?k8s-version=$kubever"</w:t>
-      </w:r>
-      <w:bookmarkStart w:id="1" w:name="_GoBack"/>
-      <w:bookmarkEnd w:id="1"/>
     </w:p>
     <w:p>
       <w:pPr>
@@ -985,7 +859,6 @@
           <w:b w:val="0"/>
           <w:color w:val="auto"/>
         </w:rPr>
-        <w:lastRenderedPageBreak/>
         <w:t>mkdir .kube</w:t>
       </w:r>
     </w:p>
@@ -1098,6 +971,7 @@
         <w:rPr>
           <w:rFonts w:ascii="Courier New" w:hAnsi="Courier New" w:cs="Courier New"/>
         </w:rPr>
+        <w:lastRenderedPageBreak/>
         <w:t>kubectl config view</w:t>
       </w:r>
     </w:p>
@@ -1318,6 +1192,8 @@
       <w:r>
         <w:t>Before continue to next step, please read these section first</w:t>
       </w:r>
+      <w:bookmarkStart w:id="1" w:name="_GoBack"/>
+      <w:bookmarkEnd w:id="1"/>
       <w:r>
         <w:t xml:space="preserve"> </w:t>
       </w:r>
@@ -1335,7 +1211,6 @@
         <w:jc w:val="both"/>
       </w:pPr>
       <w:r>
-        <w:lastRenderedPageBreak/>
         <w:t>C</w:t>
       </w:r>
       <w:r>
@@ -1461,6 +1336,7 @@
         <w:rPr>
           <w:noProof/>
         </w:rPr>
+        <w:lastRenderedPageBreak/>
         <w:drawing>
           <wp:inline distT="0" distB="0" distL="0" distR="0" wp14:anchorId="777C7B9E" wp14:editId="7D9F48D1">
             <wp:extent cx="2371725" cy="1019175"/>
@@ -2408,7 +2284,13 @@
         <w:rPr>
           <w:rFonts w:ascii="Courier New" w:hAnsi="Courier New" w:cs="Courier New"/>
         </w:rPr>
-        <w:t xml:space="preserve"> –n YOUR_NAMESPACE</w:t>
+        <w:t xml:space="preserve"> </w:t>
+      </w:r>
+      <w:r>
+        <w:rPr>
+          <w:rFonts w:ascii="Courier New" w:hAnsi="Courier New" w:cs="Courier New"/>
+        </w:rPr>
+        <w:t>–n YOUR_NAMESPACE</w:t>
       </w:r>
     </w:p>
     <w:p>
@@ -2499,7 +2381,13 @@
         <w:rPr>
           <w:rFonts w:ascii="Courier New" w:hAnsi="Courier New" w:cs="Courier New"/>
         </w:rPr>
-        <w:t xml:space="preserve"> –n YOUR_NAMESPACE</w:t>
+        <w:t xml:space="preserve"> </w:t>
+      </w:r>
+      <w:r>
+        <w:rPr>
+          <w:rFonts w:ascii="Courier New" w:hAnsi="Courier New" w:cs="Courier New"/>
+        </w:rPr>
+        <w:t>–n YOUR_NAMESPACE</w:t>
       </w:r>
     </w:p>
     <w:p>
@@ -2578,7 +2466,13 @@
         <w:rPr>
           <w:rFonts w:ascii="Courier New" w:hAnsi="Courier New" w:cs="Courier New"/>
         </w:rPr>
-        <w:t xml:space="preserve"> –n YOUR_NAMESPACE</w:t>
+        <w:t xml:space="preserve"> </w:t>
+      </w:r>
+      <w:r>
+        <w:rPr>
+          <w:rFonts w:ascii="Courier New" w:hAnsi="Courier New" w:cs="Courier New"/>
+        </w:rPr>
+        <w:t>–n YOUR_NAMESPACE</w:t>
       </w:r>
     </w:p>
     <w:p>
@@ -3146,7 +3040,13 @@
         <w:rPr>
           <w:rFonts w:ascii="Courier New" w:hAnsi="Courier New" w:cs="Courier New"/>
         </w:rPr>
-        <w:t xml:space="preserve">  –n YOUR_NAMESPACE</w:t>
+        <w:t xml:space="preserve"> </w:t>
+      </w:r>
+      <w:r>
+        <w:rPr>
+          <w:rFonts w:ascii="Courier New" w:hAnsi="Courier New" w:cs="Courier New"/>
+        </w:rPr>
+        <w:t xml:space="preserve"> –n YOUR_NAMESPACE</w:t>
       </w:r>
     </w:p>
     <w:p>
@@ -3489,7 +3389,13 @@
         <w:rPr>
           <w:rFonts w:ascii="Courier New" w:hAnsi="Courier New" w:cs="Courier New"/>
         </w:rPr>
-        <w:t xml:space="preserve">  –n YOUR_NAMESPACE</w:t>
+        <w:t xml:space="preserve"> </w:t>
+      </w:r>
+      <w:r>
+        <w:rPr>
+          <w:rFonts w:ascii="Courier New" w:hAnsi="Courier New" w:cs="Courier New"/>
+        </w:rPr>
+        <w:t xml:space="preserve"> –n YOUR_NAMESPACE</w:t>
       </w:r>
       <w:r>
         <w:rPr>
@@ -4816,7 +4722,13 @@
         <w:rPr>
           <w:rFonts w:ascii="Courier New" w:hAnsi="Courier New" w:cs="Courier New"/>
         </w:rPr>
-        <w:t xml:space="preserve">  –n YOUR_NAMESPACE</w:t>
+        <w:t xml:space="preserve"> </w:t>
+      </w:r>
+      <w:r>
+        <w:rPr>
+          <w:rFonts w:ascii="Courier New" w:hAnsi="Courier New" w:cs="Courier New"/>
+        </w:rPr>
+        <w:t xml:space="preserve"> –n YOUR_NAMESPACE</w:t>
       </w:r>
     </w:p>
     <w:p>
@@ -7986,7 +7898,7 @@
 </file>
 
 <file path=word/endnotes.xml><?xml version="1.0" encoding="utf-8"?>
-<w:endnotes xmlns:wpc="http://schemas.microsoft.com/office/word/2010/wordprocessingCanvas" xmlns:cx="http://schemas.microsoft.com/office/drawing/2014/chartex" xmlns:mc="http://schemas.openxmlformats.org/markup-compatibility/2006" xmlns:o="urn:schemas-microsoft-com:office:office" xmlns:r="http://schemas.openxmlformats.org/officeDocument/2006/relationships" xmlns:m="http://schemas.openxmlformats.org/officeDocument/2006/math" xmlns:v="urn:schemas-microsoft-com:vml" xmlns:wp14="http://schemas.microsoft.com/office/word/2010/wordprocessingDrawing" xmlns:wp="http://schemas.openxmlformats.org/drawingml/2006/wordprocessingDrawing" xmlns:w10="urn:schemas-microsoft-com:office:word" xmlns:w="http://schemas.openxmlformats.org/wordprocessingml/2006/main" xmlns:w14="http://schemas.microsoft.com/office/word/2010/wordml" xmlns:w15="http://schemas.microsoft.com/office/word/2012/wordml" xmlns:w16se="http://schemas.microsoft.com/office/word/2015/wordml/symex" xmlns:wpg="http://schemas.microsoft.com/office/word/2010/wordprocessingGroup" xmlns:wpi="http://schemas.microsoft.com/office/word/2010/wordprocessingInk" xmlns:wne="http://schemas.microsoft.com/office/word/2006/wordml" xmlns:wps="http://schemas.microsoft.com/office/word/2010/wordprocessingShape" mc:Ignorable="w14 w15 w16se wp14">
+<w:endnotes xmlns:wpc="http://schemas.microsoft.com/office/word/2010/wordprocessingCanvas" xmlns:mc="http://schemas.openxmlformats.org/markup-compatibility/2006" xmlns:o="urn:schemas-microsoft-com:office:office" xmlns:r="http://schemas.openxmlformats.org/officeDocument/2006/relationships" xmlns:m="http://schemas.openxmlformats.org/officeDocument/2006/math" xmlns:v="urn:schemas-microsoft-com:vml" xmlns:wp14="http://schemas.microsoft.com/office/word/2010/wordprocessingDrawing" xmlns:wp="http://schemas.openxmlformats.org/drawingml/2006/wordprocessingDrawing" xmlns:w10="urn:schemas-microsoft-com:office:word" xmlns:w="http://schemas.openxmlformats.org/wordprocessingml/2006/main" xmlns:w14="http://schemas.microsoft.com/office/word/2010/wordml" xmlns:w15="http://schemas.microsoft.com/office/word/2012/wordml" xmlns:wpg="http://schemas.microsoft.com/office/word/2010/wordprocessingGroup" xmlns:wpi="http://schemas.microsoft.com/office/word/2010/wordprocessingInk" xmlns:wne="http://schemas.microsoft.com/office/word/2006/wordml" xmlns:wps="http://schemas.microsoft.com/office/word/2010/wordprocessingShape" mc:Ignorable="w14 w15 wp14">
   <w:endnote w:type="separator" w:id="-1">
     <w:p>
       <w:pPr>
@@ -8018,7 +7930,7 @@
 </file>
 
 <file path=word/footnotes.xml><?xml version="1.0" encoding="utf-8"?>
-<w:footnotes xmlns:wpc="http://schemas.microsoft.com/office/word/2010/wordprocessingCanvas" xmlns:cx="http://schemas.microsoft.com/office/drawing/2014/chartex" xmlns:mc="http://schemas.openxmlformats.org/markup-compatibility/2006" xmlns:o="urn:schemas-microsoft-com:office:office" xmlns:r="http://schemas.openxmlformats.org/officeDocument/2006/relationships" xmlns:m="http://schemas.openxmlformats.org/officeDocument/2006/math" xmlns:v="urn:schemas-microsoft-com:vml" xmlns:wp14="http://schemas.microsoft.com/office/word/2010/wordprocessingDrawing" xmlns:wp="http://schemas.openxmlformats.org/drawingml/2006/wordprocessingDrawing" xmlns:w10="urn:schemas-microsoft-com:office:word" xmlns:w="http://schemas.openxmlformats.org/wordprocessingml/2006/main" xmlns:w14="http://schemas.microsoft.com/office/word/2010/wordml" xmlns:w15="http://schemas.microsoft.com/office/word/2012/wordml" xmlns:w16se="http://schemas.microsoft.com/office/word/2015/wordml/symex" xmlns:wpg="http://schemas.microsoft.com/office/word/2010/wordprocessingGroup" xmlns:wpi="http://schemas.microsoft.com/office/word/2010/wordprocessingInk" xmlns:wne="http://schemas.microsoft.com/office/word/2006/wordml" xmlns:wps="http://schemas.microsoft.com/office/word/2010/wordprocessingShape" mc:Ignorable="w14 w15 w16se wp14">
+<w:footnotes xmlns:wpc="http://schemas.microsoft.com/office/word/2010/wordprocessingCanvas" xmlns:mc="http://schemas.openxmlformats.org/markup-compatibility/2006" xmlns:o="urn:schemas-microsoft-com:office:office" xmlns:r="http://schemas.openxmlformats.org/officeDocument/2006/relationships" xmlns:m="http://schemas.openxmlformats.org/officeDocument/2006/math" xmlns:v="urn:schemas-microsoft-com:vml" xmlns:wp14="http://schemas.microsoft.com/office/word/2010/wordprocessingDrawing" xmlns:wp="http://schemas.openxmlformats.org/drawingml/2006/wordprocessingDrawing" xmlns:w10="urn:schemas-microsoft-com:office:word" xmlns:w="http://schemas.openxmlformats.org/wordprocessingml/2006/main" xmlns:w14="http://schemas.microsoft.com/office/word/2010/wordml" xmlns:w15="http://schemas.microsoft.com/office/word/2012/wordml" xmlns:wpg="http://schemas.microsoft.com/office/word/2010/wordprocessingGroup" xmlns:wpi="http://schemas.microsoft.com/office/word/2010/wordprocessingInk" xmlns:wne="http://schemas.microsoft.com/office/word/2006/wordml" xmlns:wps="http://schemas.microsoft.com/office/word/2010/wordprocessingShape" mc:Ignorable="w14 w15 wp14">
   <w:footnote w:type="separator" w:id="-1">
     <w:p>
       <w:pPr>
@@ -8050,8 +7962,8 @@
 </file>
 
 <file path=word/numbering.xml><?xml version="1.0" encoding="utf-8"?>
-<w:numbering xmlns:wpc="http://schemas.microsoft.com/office/word/2010/wordprocessingCanvas" xmlns:cx="http://schemas.microsoft.com/office/drawing/2014/chartex" xmlns:mc="http://schemas.openxmlformats.org/markup-compatibility/2006" xmlns:o="urn:schemas-microsoft-com:office:office" xmlns:r="http://schemas.openxmlformats.org/officeDocument/2006/relationships" xmlns:m="http://schemas.openxmlformats.org/officeDocument/2006/math" xmlns:v="urn:schemas-microsoft-com:vml" xmlns:wp14="http://schemas.microsoft.com/office/word/2010/wordprocessingDrawing" xmlns:wp="http://schemas.openxmlformats.org/drawingml/2006/wordprocessingDrawing" xmlns:w10="urn:schemas-microsoft-com:office:word" xmlns:w="http://schemas.openxmlformats.org/wordprocessingml/2006/main" xmlns:w14="http://schemas.microsoft.com/office/word/2010/wordml" xmlns:w15="http://schemas.microsoft.com/office/word/2012/wordml" xmlns:w16se="http://schemas.microsoft.com/office/word/2015/wordml/symex" xmlns:wpg="http://schemas.microsoft.com/office/word/2010/wordprocessingGroup" xmlns:wpi="http://schemas.microsoft.com/office/word/2010/wordprocessingInk" xmlns:wne="http://schemas.microsoft.com/office/word/2006/wordml" xmlns:wps="http://schemas.microsoft.com/office/word/2010/wordprocessingShape" mc:Ignorable="w14 w15 w16se wp14">
-  <w:abstractNum w:abstractNumId="0" w15:restartNumberingAfterBreak="0">
+<w:numbering xmlns:wpc="http://schemas.microsoft.com/office/word/2010/wordprocessingCanvas" xmlns:mc="http://schemas.openxmlformats.org/markup-compatibility/2006" xmlns:o="urn:schemas-microsoft-com:office:office" xmlns:r="http://schemas.openxmlformats.org/officeDocument/2006/relationships" xmlns:m="http://schemas.openxmlformats.org/officeDocument/2006/math" xmlns:v="urn:schemas-microsoft-com:vml" xmlns:wp14="http://schemas.microsoft.com/office/word/2010/wordprocessingDrawing" xmlns:wp="http://schemas.openxmlformats.org/drawingml/2006/wordprocessingDrawing" xmlns:w10="urn:schemas-microsoft-com:office:word" xmlns:w="http://schemas.openxmlformats.org/wordprocessingml/2006/main" xmlns:w14="http://schemas.microsoft.com/office/word/2010/wordml" xmlns:w15="http://schemas.microsoft.com/office/word/2012/wordml" xmlns:wpg="http://schemas.microsoft.com/office/word/2010/wordprocessingGroup" xmlns:wpi="http://schemas.microsoft.com/office/word/2010/wordprocessingInk" xmlns:wne="http://schemas.microsoft.com/office/word/2006/wordml" xmlns:wps="http://schemas.microsoft.com/office/word/2010/wordprocessingShape" mc:Ignorable="w14 w15 wp14">
+  <w:abstractNum w:abstractNumId="0">
     <w:nsid w:val="FFFFFF7C"/>
     <w:multiLevelType w:val="singleLevel"/>
     <w:tmpl w:val="D5245F38"/>
@@ -8069,7 +7981,7 @@
       </w:pPr>
     </w:lvl>
   </w:abstractNum>
-  <w:abstractNum w:abstractNumId="1" w15:restartNumberingAfterBreak="0">
+  <w:abstractNum w:abstractNumId="1">
     <w:nsid w:val="FFFFFF7D"/>
     <w:multiLevelType w:val="singleLevel"/>
     <w:tmpl w:val="8864F08A"/>
@@ -8087,7 +7999,7 @@
       </w:pPr>
     </w:lvl>
   </w:abstractNum>
-  <w:abstractNum w:abstractNumId="2" w15:restartNumberingAfterBreak="0">
+  <w:abstractNum w:abstractNumId="2">
     <w:nsid w:val="FFFFFF7E"/>
     <w:multiLevelType w:val="singleLevel"/>
     <w:tmpl w:val="4B9C1270"/>
@@ -8105,7 +8017,7 @@
       </w:pPr>
     </w:lvl>
   </w:abstractNum>
-  <w:abstractNum w:abstractNumId="3" w15:restartNumberingAfterBreak="0">
+  <w:abstractNum w:abstractNumId="3">
     <w:nsid w:val="FFFFFF7F"/>
     <w:multiLevelType w:val="singleLevel"/>
     <w:tmpl w:val="C6A42210"/>
@@ -8123,7 +8035,7 @@
       </w:pPr>
     </w:lvl>
   </w:abstractNum>
-  <w:abstractNum w:abstractNumId="4" w15:restartNumberingAfterBreak="0">
+  <w:abstractNum w:abstractNumId="4">
     <w:nsid w:val="FFFFFF80"/>
     <w:multiLevelType w:val="singleLevel"/>
     <w:tmpl w:val="A72242BE"/>
@@ -8144,7 +8056,7 @@
       </w:rPr>
     </w:lvl>
   </w:abstractNum>
-  <w:abstractNum w:abstractNumId="5" w15:restartNumberingAfterBreak="0">
+  <w:abstractNum w:abstractNumId="5">
     <w:nsid w:val="FFFFFF81"/>
     <w:multiLevelType w:val="singleLevel"/>
     <w:tmpl w:val="1E32A878"/>
@@ -8165,7 +8077,7 @@
       </w:rPr>
     </w:lvl>
   </w:abstractNum>
-  <w:abstractNum w:abstractNumId="6" w15:restartNumberingAfterBreak="0">
+  <w:abstractNum w:abstractNumId="6">
     <w:nsid w:val="FFFFFF82"/>
     <w:multiLevelType w:val="singleLevel"/>
     <w:tmpl w:val="01B85B80"/>
@@ -8186,7 +8098,7 @@
       </w:rPr>
     </w:lvl>
   </w:abstractNum>
-  <w:abstractNum w:abstractNumId="7" w15:restartNumberingAfterBreak="0">
+  <w:abstractNum w:abstractNumId="7">
     <w:nsid w:val="FFFFFF83"/>
     <w:multiLevelType w:val="singleLevel"/>
     <w:tmpl w:val="2D6270F2"/>
@@ -8207,7 +8119,7 @@
       </w:rPr>
     </w:lvl>
   </w:abstractNum>
-  <w:abstractNum w:abstractNumId="8" w15:restartNumberingAfterBreak="0">
+  <w:abstractNum w:abstractNumId="8">
     <w:nsid w:val="FFFFFF89"/>
     <w:multiLevelType w:val="singleLevel"/>
     <w:tmpl w:val="907A257A"/>
@@ -8228,7 +8140,7 @@
       </w:rPr>
     </w:lvl>
   </w:abstractNum>
-  <w:abstractNum w:abstractNumId="9" w15:restartNumberingAfterBreak="0">
+  <w:abstractNum w:abstractNumId="9">
     <w:nsid w:val="03E17484"/>
     <w:multiLevelType w:val="multilevel"/>
     <w:tmpl w:val="8BFCD460"/>
@@ -8377,7 +8289,7 @@
       </w:rPr>
     </w:lvl>
   </w:abstractNum>
-  <w:abstractNum w:abstractNumId="10" w15:restartNumberingAfterBreak="0">
+  <w:abstractNum w:abstractNumId="10">
     <w:nsid w:val="06D24B74"/>
     <w:multiLevelType w:val="multilevel"/>
     <w:tmpl w:val="EBB2B80C"/>
@@ -8490,7 +8402,7 @@
       </w:pPr>
     </w:lvl>
   </w:abstractNum>
-  <w:abstractNum w:abstractNumId="11" w15:restartNumberingAfterBreak="0">
+  <w:abstractNum w:abstractNumId="11">
     <w:nsid w:val="0D6A4B4A"/>
     <w:multiLevelType w:val="hybridMultilevel"/>
     <w:tmpl w:val="33A48182"/>
@@ -8579,7 +8491,7 @@
       </w:pPr>
     </w:lvl>
   </w:abstractNum>
-  <w:abstractNum w:abstractNumId="12" w15:restartNumberingAfterBreak="0">
+  <w:abstractNum w:abstractNumId="12">
     <w:nsid w:val="2F7C7761"/>
     <w:multiLevelType w:val="hybridMultilevel"/>
     <w:tmpl w:val="AF06F228"/>
@@ -8668,7 +8580,7 @@
       </w:pPr>
     </w:lvl>
   </w:abstractNum>
-  <w:abstractNum w:abstractNumId="13" w15:restartNumberingAfterBreak="0">
+  <w:abstractNum w:abstractNumId="13">
     <w:nsid w:val="322C6D1E"/>
     <w:multiLevelType w:val="hybridMultilevel"/>
     <w:tmpl w:val="329CF9D0"/>
@@ -8757,7 +8669,7 @@
       </w:pPr>
     </w:lvl>
   </w:abstractNum>
-  <w:abstractNum w:abstractNumId="14" w15:restartNumberingAfterBreak="0">
+  <w:abstractNum w:abstractNumId="14">
     <w:nsid w:val="344B6F59"/>
     <w:multiLevelType w:val="hybridMultilevel"/>
     <w:tmpl w:val="94261668"/>
@@ -8846,7 +8758,7 @@
       </w:pPr>
     </w:lvl>
   </w:abstractNum>
-  <w:abstractNum w:abstractNumId="15" w15:restartNumberingAfterBreak="0">
+  <w:abstractNum w:abstractNumId="15">
     <w:nsid w:val="35595458"/>
     <w:multiLevelType w:val="hybridMultilevel"/>
     <w:tmpl w:val="08EE1132"/>
@@ -8935,7 +8847,7 @@
       </w:pPr>
     </w:lvl>
   </w:abstractNum>
-  <w:abstractNum w:abstractNumId="16" w15:restartNumberingAfterBreak="0">
+  <w:abstractNum w:abstractNumId="16">
     <w:nsid w:val="36157FD8"/>
     <w:multiLevelType w:val="hybridMultilevel"/>
     <w:tmpl w:val="0714C882"/>
@@ -9024,7 +8936,7 @@
       </w:pPr>
     </w:lvl>
   </w:abstractNum>
-  <w:abstractNum w:abstractNumId="17" w15:restartNumberingAfterBreak="0">
+  <w:abstractNum w:abstractNumId="17">
     <w:nsid w:val="396350FD"/>
     <w:multiLevelType w:val="hybridMultilevel"/>
     <w:tmpl w:val="CC3CC7E2"/>
@@ -9113,7 +9025,7 @@
       </w:pPr>
     </w:lvl>
   </w:abstractNum>
-  <w:abstractNum w:abstractNumId="18" w15:restartNumberingAfterBreak="0">
+  <w:abstractNum w:abstractNumId="18">
     <w:nsid w:val="398844FF"/>
     <w:multiLevelType w:val="hybridMultilevel"/>
     <w:tmpl w:val="405091F8"/>
@@ -9202,7 +9114,7 @@
       </w:pPr>
     </w:lvl>
   </w:abstractNum>
-  <w:abstractNum w:abstractNumId="19" w15:restartNumberingAfterBreak="0">
+  <w:abstractNum w:abstractNumId="19">
     <w:nsid w:val="45FF0DAC"/>
     <w:multiLevelType w:val="hybridMultilevel"/>
     <w:tmpl w:val="33A48182"/>
@@ -9291,7 +9203,7 @@
       </w:pPr>
     </w:lvl>
   </w:abstractNum>
-  <w:abstractNum w:abstractNumId="20" w15:restartNumberingAfterBreak="0">
+  <w:abstractNum w:abstractNumId="20">
     <w:nsid w:val="4626742D"/>
     <w:multiLevelType w:val="hybridMultilevel"/>
     <w:tmpl w:val="4C500610"/>
@@ -9380,7 +9292,7 @@
       </w:pPr>
     </w:lvl>
   </w:abstractNum>
-  <w:abstractNum w:abstractNumId="21" w15:restartNumberingAfterBreak="0">
+  <w:abstractNum w:abstractNumId="21">
     <w:nsid w:val="5C922637"/>
     <w:multiLevelType w:val="hybridMultilevel"/>
     <w:tmpl w:val="F02EADBC"/>
@@ -9469,7 +9381,7 @@
       </w:pPr>
     </w:lvl>
   </w:abstractNum>
-  <w:abstractNum w:abstractNumId="22" w15:restartNumberingAfterBreak="0">
+  <w:abstractNum w:abstractNumId="22">
     <w:nsid w:val="5D461B42"/>
     <w:multiLevelType w:val="hybridMultilevel"/>
     <w:tmpl w:val="39C835F2"/>
@@ -9582,7 +9494,7 @@
       </w:rPr>
     </w:lvl>
   </w:abstractNum>
-  <w:abstractNum w:abstractNumId="23" w15:restartNumberingAfterBreak="0">
+  <w:abstractNum w:abstractNumId="23">
     <w:nsid w:val="60933EBD"/>
     <w:multiLevelType w:val="hybridMultilevel"/>
     <w:tmpl w:val="D2FCA590"/>
@@ -9671,7 +9583,7 @@
       </w:pPr>
     </w:lvl>
   </w:abstractNum>
-  <w:abstractNum w:abstractNumId="24" w15:restartNumberingAfterBreak="0">
+  <w:abstractNum w:abstractNumId="24">
     <w:nsid w:val="6A2A268C"/>
     <w:multiLevelType w:val="multilevel"/>
     <w:tmpl w:val="EE607F24"/>
@@ -9820,7 +9732,7 @@
       </w:rPr>
     </w:lvl>
   </w:abstractNum>
-  <w:abstractNum w:abstractNumId="25" w15:restartNumberingAfterBreak="0">
+  <w:abstractNum w:abstractNumId="25">
     <w:nsid w:val="731243D5"/>
     <w:multiLevelType w:val="multilevel"/>
     <w:tmpl w:val="22404232"/>
@@ -9933,7 +9845,7 @@
       </w:pPr>
     </w:lvl>
   </w:abstractNum>
-  <w:abstractNum w:abstractNumId="26" w15:restartNumberingAfterBreak="0">
+  <w:abstractNum w:abstractNumId="26">
     <w:nsid w:val="790B6A9B"/>
     <w:multiLevelType w:val="hybridMultilevel"/>
     <w:tmpl w:val="9B188AA4"/>
@@ -10022,7 +9934,7 @@
       </w:pPr>
     </w:lvl>
   </w:abstractNum>
-  <w:abstractNum w:abstractNumId="27" w15:restartNumberingAfterBreak="0">
+  <w:abstractNum w:abstractNumId="27">
     <w:nsid w:val="7A4C77C6"/>
     <w:multiLevelType w:val="multilevel"/>
     <w:tmpl w:val="38AC6FF4"/>
@@ -10140,7 +10052,7 @@
       </w:rPr>
     </w:lvl>
   </w:abstractNum>
-  <w:abstractNum w:abstractNumId="28" w15:restartNumberingAfterBreak="0">
+  <w:abstractNum w:abstractNumId="28">
     <w:nsid w:val="7C226EBA"/>
     <w:multiLevelType w:val="multilevel"/>
     <w:tmpl w:val="4E58EA1E"/>
@@ -10289,7 +10201,7 @@
       </w:rPr>
     </w:lvl>
   </w:abstractNum>
-  <w:abstractNum w:abstractNumId="29" w15:restartNumberingAfterBreak="0">
+  <w:abstractNum w:abstractNumId="29">
     <w:nsid w:val="7EF265F4"/>
     <w:multiLevelType w:val="hybridMultilevel"/>
     <w:tmpl w:val="14765ECC"/>
@@ -10583,7 +10495,7 @@
 </file>
 
 <file path=word/styles.xml><?xml version="1.0" encoding="utf-8"?>
-<w:styles xmlns:mc="http://schemas.openxmlformats.org/markup-compatibility/2006" xmlns:r="http://schemas.openxmlformats.org/officeDocument/2006/relationships" xmlns:w="http://schemas.openxmlformats.org/wordprocessingml/2006/main" xmlns:w14="http://schemas.microsoft.com/office/word/2010/wordml" xmlns:w15="http://schemas.microsoft.com/office/word/2012/wordml" xmlns:w16se="http://schemas.microsoft.com/office/word/2015/wordml/symex" mc:Ignorable="w14 w15 w16se">
+<w:styles xmlns:mc="http://schemas.openxmlformats.org/markup-compatibility/2006" xmlns:r="http://schemas.openxmlformats.org/officeDocument/2006/relationships" xmlns:w="http://schemas.openxmlformats.org/wordprocessingml/2006/main" xmlns:w14="http://schemas.microsoft.com/office/word/2010/wordml" xmlns:w15="http://schemas.microsoft.com/office/word/2012/wordml" mc:Ignorable="w14 w15">
   <w:docDefaults>
     <w:rPrDefault>
       <w:rPr>
@@ -11188,7 +11100,6 @@
   <w:style w:type="character" w:default="1" w:styleId="DefaultParagraphFont">
     <w:name w:val="Default Paragraph Font"/>
     <w:uiPriority w:val="1"/>
-    <w:semiHidden/>
     <w:unhideWhenUsed/>
   </w:style>
   <w:style w:type="table" w:default="1" w:styleId="TableNormal">
@@ -11365,6 +11276,7 @@
       <w:color w:val="404040" w:themeColor="text1" w:themeTint="BF"/>
     </w:rPr>
     <w:tblPr>
+      <w:tblInd w:w="0" w:type="dxa"/>
       <w:tblBorders>
         <w:top w:val="single" w:sz="4" w:space="0" w:color="auto"/>
         <w:left w:val="single" w:sz="4" w:space="0" w:color="auto"/>
@@ -11373,6 +11285,12 @@
         <w:insideH w:val="single" w:sz="4" w:space="0" w:color="auto"/>
         <w:insideV w:val="single" w:sz="4" w:space="0" w:color="auto"/>
       </w:tblBorders>
+      <w:tblCellMar>
+        <w:top w:w="0" w:type="dxa"/>
+        <w:left w:w="108" w:type="dxa"/>
+        <w:bottom w:w="0" w:type="dxa"/>
+        <w:right w:w="108" w:type="dxa"/>
+      </w:tblCellMar>
     </w:tblPr>
   </w:style>
   <w:style w:type="paragraph" w:styleId="NormalWeb">
@@ -11429,6 +11347,7 @@
     <w:tblPr>
       <w:tblStyleRowBandSize w:val="1"/>
       <w:tblStyleColBandSize w:val="1"/>
+      <w:tblInd w:w="0" w:type="dxa"/>
       <w:tblBorders>
         <w:top w:val="single" w:sz="4" w:space="0" w:color="999999" w:themeColor="text1" w:themeTint="66"/>
         <w:left w:val="single" w:sz="4" w:space="0" w:color="999999" w:themeColor="text1" w:themeTint="66"/>
@@ -11437,6 +11356,12 @@
         <w:insideH w:val="single" w:sz="4" w:space="0" w:color="999999" w:themeColor="text1" w:themeTint="66"/>
         <w:insideV w:val="single" w:sz="4" w:space="0" w:color="999999" w:themeColor="text1" w:themeTint="66"/>
       </w:tblBorders>
+      <w:tblCellMar>
+        <w:top w:w="0" w:type="dxa"/>
+        <w:left w:w="108" w:type="dxa"/>
+        <w:bottom w:w="0" w:type="dxa"/>
+        <w:right w:w="108" w:type="dxa"/>
+      </w:tblCellMar>
     </w:tblPr>
     <w:tblStylePr w:type="firstRow">
       <w:rPr>
@@ -11486,6 +11411,7 @@
     <w:tblPr>
       <w:tblStyleRowBandSize w:val="1"/>
       <w:tblStyleColBandSize w:val="1"/>
+      <w:tblInd w:w="0" w:type="dxa"/>
       <w:tblBorders>
         <w:top w:val="single" w:sz="4" w:space="0" w:color="6C95D6" w:themeColor="accent5" w:themeTint="99"/>
         <w:left w:val="single" w:sz="4" w:space="0" w:color="6C95D6" w:themeColor="accent5" w:themeTint="99"/>
@@ -11494,6 +11420,12 @@
         <w:insideH w:val="single" w:sz="4" w:space="0" w:color="6C95D6" w:themeColor="accent5" w:themeTint="99"/>
         <w:insideV w:val="single" w:sz="4" w:space="0" w:color="6C95D6" w:themeColor="accent5" w:themeTint="99"/>
       </w:tblBorders>
+      <w:tblCellMar>
+        <w:top w:w="0" w:type="dxa"/>
+        <w:left w:w="108" w:type="dxa"/>
+        <w:bottom w:w="0" w:type="dxa"/>
+        <w:right w:w="108" w:type="dxa"/>
+      </w:tblCellMar>
     </w:tblPr>
     <w:tblStylePr w:type="firstRow">
       <w:rPr>
@@ -11562,6 +11494,7 @@
     <w:tblPr>
       <w:tblStyleRowBandSize w:val="1"/>
       <w:tblStyleColBandSize w:val="1"/>
+      <w:tblInd w:w="0" w:type="dxa"/>
       <w:tblBorders>
         <w:top w:val="single" w:sz="4" w:space="0" w:color="C5E0B3" w:themeColor="accent6" w:themeTint="66"/>
         <w:left w:val="single" w:sz="4" w:space="0" w:color="C5E0B3" w:themeColor="accent6" w:themeTint="66"/>
@@ -11570,6 +11503,12 @@
         <w:insideH w:val="single" w:sz="4" w:space="0" w:color="C5E0B3" w:themeColor="accent6" w:themeTint="66"/>
         <w:insideV w:val="single" w:sz="4" w:space="0" w:color="C5E0B3" w:themeColor="accent6" w:themeTint="66"/>
       </w:tblBorders>
+      <w:tblCellMar>
+        <w:top w:w="0" w:type="dxa"/>
+        <w:left w:w="108" w:type="dxa"/>
+        <w:bottom w:w="0" w:type="dxa"/>
+        <w:right w:w="108" w:type="dxa"/>
+      </w:tblCellMar>
     </w:tblPr>
     <w:tblStylePr w:type="firstRow">
       <w:rPr>
@@ -11619,6 +11558,7 @@
     <w:tblPr>
       <w:tblStyleRowBandSize w:val="1"/>
       <w:tblStyleColBandSize w:val="1"/>
+      <w:tblInd w:w="0" w:type="dxa"/>
       <w:tblBorders>
         <w:top w:val="single" w:sz="4" w:space="0" w:color="FFFFFF" w:themeColor="background1"/>
         <w:left w:val="single" w:sz="4" w:space="0" w:color="FFFFFF" w:themeColor="background1"/>
@@ -11627,6 +11567,12 @@
         <w:insideH w:val="single" w:sz="4" w:space="0" w:color="FFFFFF" w:themeColor="background1"/>
         <w:insideV w:val="single" w:sz="4" w:space="0" w:color="FFFFFF" w:themeColor="background1"/>
       </w:tblBorders>
+      <w:tblCellMar>
+        <w:top w:w="0" w:type="dxa"/>
+        <w:left w:w="108" w:type="dxa"/>
+        <w:bottom w:w="0" w:type="dxa"/>
+        <w:right w:w="108" w:type="dxa"/>
+      </w:tblCellMar>
     </w:tblPr>
     <w:tcPr>
       <w:shd w:val="clear" w:color="auto" w:fill="CCCCCC" w:themeFill="text1" w:themeFillTint="33"/>
@@ -11725,6 +11671,7 @@
     <w:tblPr>
       <w:tblStyleRowBandSize w:val="1"/>
       <w:tblStyleColBandSize w:val="1"/>
+      <w:tblInd w:w="0" w:type="dxa"/>
       <w:tblBorders>
         <w:top w:val="single" w:sz="4" w:space="0" w:color="666666" w:themeColor="text1" w:themeTint="99"/>
         <w:left w:val="single" w:sz="4" w:space="0" w:color="666666" w:themeColor="text1" w:themeTint="99"/>
@@ -11733,6 +11680,12 @@
         <w:insideH w:val="single" w:sz="4" w:space="0" w:color="666666" w:themeColor="text1" w:themeTint="99"/>
         <w:insideV w:val="single" w:sz="4" w:space="0" w:color="666666" w:themeColor="text1" w:themeTint="99"/>
       </w:tblBorders>
+      <w:tblCellMar>
+        <w:top w:w="0" w:type="dxa"/>
+        <w:left w:w="108" w:type="dxa"/>
+        <w:bottom w:w="0" w:type="dxa"/>
+        <w:right w:w="108" w:type="dxa"/>
+      </w:tblCellMar>
     </w:tblPr>
     <w:tblStylePr w:type="firstRow">
       <w:rPr>
@@ -11801,6 +11754,7 @@
     <w:tblPr>
       <w:tblStyleRowBandSize w:val="1"/>
       <w:tblStyleColBandSize w:val="1"/>
+      <w:tblInd w:w="0" w:type="dxa"/>
       <w:tblBorders>
         <w:top w:val="single" w:sz="4" w:space="0" w:color="BDD6EE" w:themeColor="accent1" w:themeTint="66"/>
         <w:left w:val="single" w:sz="4" w:space="0" w:color="BDD6EE" w:themeColor="accent1" w:themeTint="66"/>
@@ -11809,6 +11763,12 @@
         <w:insideH w:val="single" w:sz="4" w:space="0" w:color="BDD6EE" w:themeColor="accent1" w:themeTint="66"/>
         <w:insideV w:val="single" w:sz="4" w:space="0" w:color="BDD6EE" w:themeColor="accent1" w:themeTint="66"/>
       </w:tblBorders>
+      <w:tblCellMar>
+        <w:top w:w="0" w:type="dxa"/>
+        <w:left w:w="108" w:type="dxa"/>
+        <w:bottom w:w="0" w:type="dxa"/>
+        <w:right w:w="108" w:type="dxa"/>
+      </w:tblCellMar>
     </w:tblPr>
     <w:tblStylePr w:type="firstRow">
       <w:rPr>
@@ -12345,9 +12305,16 @@
     <w:tblPr>
       <w:tblStyleRowBandSize w:val="1"/>
       <w:tblStyleColBandSize w:val="1"/>
+      <w:tblInd w:w="0" w:type="dxa"/>
       <w:tblBorders>
         <w:insideH w:val="single" w:sz="4" w:space="0" w:color="FFFFFF" w:themeColor="background1"/>
       </w:tblBorders>
+      <w:tblCellMar>
+        <w:top w:w="0" w:type="dxa"/>
+        <w:left w:w="108" w:type="dxa"/>
+        <w:bottom w:w="0" w:type="dxa"/>
+        <w:right w:w="108" w:type="dxa"/>
+      </w:tblCellMar>
     </w:tblPr>
     <w:tcPr>
       <w:shd w:val="clear" w:color="auto" w:fill="CCCCCC" w:themeFill="text1" w:themeFillTint="33"/>
@@ -12420,9 +12387,16 @@
     <w:tblPr>
       <w:tblStyleRowBandSize w:val="1"/>
       <w:tblStyleColBandSize w:val="1"/>
+      <w:tblInd w:w="0" w:type="dxa"/>
       <w:tblBorders>
         <w:insideH w:val="single" w:sz="4" w:space="0" w:color="FFFFFF" w:themeColor="background1"/>
       </w:tblBorders>
+      <w:tblCellMar>
+        <w:top w:w="0" w:type="dxa"/>
+        <w:left w:w="108" w:type="dxa"/>
+        <w:bottom w:w="0" w:type="dxa"/>
+        <w:right w:w="108" w:type="dxa"/>
+      </w:tblCellMar>
     </w:tblPr>
     <w:tcPr>
       <w:shd w:val="clear" w:color="auto" w:fill="DEEAF6" w:themeFill="accent1" w:themeFillTint="33"/>
@@ -12495,9 +12469,16 @@
     <w:tblPr>
       <w:tblStyleRowBandSize w:val="1"/>
       <w:tblStyleColBandSize w:val="1"/>
+      <w:tblInd w:w="0" w:type="dxa"/>
       <w:tblBorders>
         <w:insideH w:val="single" w:sz="4" w:space="0" w:color="FFFFFF" w:themeColor="background1"/>
       </w:tblBorders>
+      <w:tblCellMar>
+        <w:top w:w="0" w:type="dxa"/>
+        <w:left w:w="108" w:type="dxa"/>
+        <w:bottom w:w="0" w:type="dxa"/>
+        <w:right w:w="108" w:type="dxa"/>
+      </w:tblCellMar>
     </w:tblPr>
     <w:tcPr>
       <w:shd w:val="clear" w:color="auto" w:fill="FFCCCC" w:themeFill="accent2" w:themeFillTint="33"/>
@@ -12570,9 +12551,16 @@
     <w:tblPr>
       <w:tblStyleRowBandSize w:val="1"/>
       <w:tblStyleColBandSize w:val="1"/>
+      <w:tblInd w:w="0" w:type="dxa"/>
       <w:tblBorders>
         <w:insideH w:val="single" w:sz="4" w:space="0" w:color="FFFFFF" w:themeColor="background1"/>
       </w:tblBorders>
+      <w:tblCellMar>
+        <w:top w:w="0" w:type="dxa"/>
+        <w:left w:w="108" w:type="dxa"/>
+        <w:bottom w:w="0" w:type="dxa"/>
+        <w:right w:w="108" w:type="dxa"/>
+      </w:tblCellMar>
     </w:tblPr>
     <w:tcPr>
       <w:shd w:val="clear" w:color="auto" w:fill="EDEDED" w:themeFill="accent3" w:themeFillTint="33"/>
@@ -12645,9 +12633,16 @@
     <w:tblPr>
       <w:tblStyleRowBandSize w:val="1"/>
       <w:tblStyleColBandSize w:val="1"/>
+      <w:tblInd w:w="0" w:type="dxa"/>
       <w:tblBorders>
         <w:insideH w:val="single" w:sz="4" w:space="0" w:color="FFFFFF" w:themeColor="background1"/>
       </w:tblBorders>
+      <w:tblCellMar>
+        <w:top w:w="0" w:type="dxa"/>
+        <w:left w:w="108" w:type="dxa"/>
+        <w:bottom w:w="0" w:type="dxa"/>
+        <w:right w:w="108" w:type="dxa"/>
+      </w:tblCellMar>
     </w:tblPr>
     <w:tcPr>
       <w:shd w:val="clear" w:color="auto" w:fill="FFF2CC" w:themeFill="accent4" w:themeFillTint="33"/>
@@ -12720,9 +12715,16 @@
     <w:tblPr>
       <w:tblStyleRowBandSize w:val="1"/>
       <w:tblStyleColBandSize w:val="1"/>
+      <w:tblInd w:w="0" w:type="dxa"/>
       <w:tblBorders>
         <w:insideH w:val="single" w:sz="4" w:space="0" w:color="FFFFFF" w:themeColor="background1"/>
       </w:tblBorders>
+      <w:tblCellMar>
+        <w:top w:w="0" w:type="dxa"/>
+        <w:left w:w="108" w:type="dxa"/>
+        <w:bottom w:w="0" w:type="dxa"/>
+        <w:right w:w="108" w:type="dxa"/>
+      </w:tblCellMar>
     </w:tblPr>
     <w:tcPr>
       <w:shd w:val="clear" w:color="auto" w:fill="CEDBF1" w:themeFill="accent5" w:themeFillTint="33"/>
@@ -12795,9 +12797,16 @@
     <w:tblPr>
       <w:tblStyleRowBandSize w:val="1"/>
       <w:tblStyleColBandSize w:val="1"/>
+      <w:tblInd w:w="0" w:type="dxa"/>
       <w:tblBorders>
         <w:insideH w:val="single" w:sz="4" w:space="0" w:color="FFFFFF" w:themeColor="background1"/>
       </w:tblBorders>
+      <w:tblCellMar>
+        <w:top w:w="0" w:type="dxa"/>
+        <w:left w:w="108" w:type="dxa"/>
+        <w:bottom w:w="0" w:type="dxa"/>
+        <w:right w:w="108" w:type="dxa"/>
+      </w:tblCellMar>
     </w:tblPr>
     <w:tcPr>
       <w:shd w:val="clear" w:color="auto" w:fill="E2EFD9" w:themeFill="accent6" w:themeFillTint="33"/>
@@ -12870,6 +12879,13 @@
     <w:tblPr>
       <w:tblStyleRowBandSize w:val="1"/>
       <w:tblStyleColBandSize w:val="1"/>
+      <w:tblInd w:w="0" w:type="dxa"/>
+      <w:tblCellMar>
+        <w:top w:w="0" w:type="dxa"/>
+        <w:left w:w="108" w:type="dxa"/>
+        <w:bottom w:w="0" w:type="dxa"/>
+        <w:right w:w="108" w:type="dxa"/>
+      </w:tblCellMar>
     </w:tblPr>
     <w:tcPr>
       <w:shd w:val="clear" w:color="auto" w:fill="E6E6E6" w:themeFill="text1" w:themeFillTint="19"/>
@@ -12951,6 +12967,13 @@
     <w:tblPr>
       <w:tblStyleRowBandSize w:val="1"/>
       <w:tblStyleColBandSize w:val="1"/>
+      <w:tblInd w:w="0" w:type="dxa"/>
+      <w:tblCellMar>
+        <w:top w:w="0" w:type="dxa"/>
+        <w:left w:w="108" w:type="dxa"/>
+        <w:bottom w:w="0" w:type="dxa"/>
+        <w:right w:w="108" w:type="dxa"/>
+      </w:tblCellMar>
     </w:tblPr>
     <w:tcPr>
       <w:shd w:val="clear" w:color="auto" w:fill="EEF5FB" w:themeFill="accent1" w:themeFillTint="19"/>
@@ -13032,6 +13055,13 @@
     <w:tblPr>
       <w:tblStyleRowBandSize w:val="1"/>
       <w:tblStyleColBandSize w:val="1"/>
+      <w:tblInd w:w="0" w:type="dxa"/>
+      <w:tblCellMar>
+        <w:top w:w="0" w:type="dxa"/>
+        <w:left w:w="108" w:type="dxa"/>
+        <w:bottom w:w="0" w:type="dxa"/>
+        <w:right w:w="108" w:type="dxa"/>
+      </w:tblCellMar>
     </w:tblPr>
     <w:tcPr>
       <w:shd w:val="clear" w:color="auto" w:fill="FFE6E6" w:themeFill="accent2" w:themeFillTint="19"/>
@@ -13113,6 +13143,13 @@
     <w:tblPr>
       <w:tblStyleRowBandSize w:val="1"/>
       <w:tblStyleColBandSize w:val="1"/>
+      <w:tblInd w:w="0" w:type="dxa"/>
+      <w:tblCellMar>
+        <w:top w:w="0" w:type="dxa"/>
+        <w:left w:w="108" w:type="dxa"/>
+        <w:bottom w:w="0" w:type="dxa"/>
+        <w:right w:w="108" w:type="dxa"/>
+      </w:tblCellMar>
     </w:tblPr>
     <w:tcPr>
       <w:shd w:val="clear" w:color="auto" w:fill="F6F6F6" w:themeFill="accent3" w:themeFillTint="19"/>
@@ -13194,6 +13231,13 @@
     <w:tblPr>
       <w:tblStyleRowBandSize w:val="1"/>
       <w:tblStyleColBandSize w:val="1"/>
+      <w:tblInd w:w="0" w:type="dxa"/>
+      <w:tblCellMar>
+        <w:top w:w="0" w:type="dxa"/>
+        <w:left w:w="108" w:type="dxa"/>
+        <w:bottom w:w="0" w:type="dxa"/>
+        <w:right w:w="108" w:type="dxa"/>
+      </w:tblCellMar>
     </w:tblPr>
     <w:tcPr>
       <w:shd w:val="clear" w:color="auto" w:fill="FFF8E6" w:themeFill="accent4" w:themeFillTint="19"/>
@@ -13275,6 +13319,13 @@
     <w:tblPr>
       <w:tblStyleRowBandSize w:val="1"/>
       <w:tblStyleColBandSize w:val="1"/>
+      <w:tblInd w:w="0" w:type="dxa"/>
+      <w:tblCellMar>
+        <w:top w:w="0" w:type="dxa"/>
+        <w:left w:w="108" w:type="dxa"/>
+        <w:bottom w:w="0" w:type="dxa"/>
+        <w:right w:w="108" w:type="dxa"/>
+      </w:tblCellMar>
     </w:tblPr>
     <w:tcPr>
       <w:shd w:val="clear" w:color="auto" w:fill="E6EDF8" w:themeFill="accent5" w:themeFillTint="19"/>
@@ -13356,6 +13407,13 @@
     <w:tblPr>
       <w:tblStyleRowBandSize w:val="1"/>
       <w:tblStyleColBandSize w:val="1"/>
+      <w:tblInd w:w="0" w:type="dxa"/>
+      <w:tblCellMar>
+        <w:top w:w="0" w:type="dxa"/>
+        <w:left w:w="108" w:type="dxa"/>
+        <w:bottom w:w="0" w:type="dxa"/>
+        <w:right w:w="108" w:type="dxa"/>
+      </w:tblCellMar>
     </w:tblPr>
     <w:tcPr>
       <w:shd w:val="clear" w:color="auto" w:fill="F0F7EC" w:themeFill="accent6" w:themeFillTint="19"/>
@@ -13437,6 +13495,7 @@
     <w:tblPr>
       <w:tblStyleRowBandSize w:val="1"/>
       <w:tblStyleColBandSize w:val="1"/>
+      <w:tblInd w:w="0" w:type="dxa"/>
       <w:tblBorders>
         <w:top w:val="single" w:sz="24" w:space="0" w:color="FF0000" w:themeColor="accent2"/>
         <w:left w:val="single" w:sz="4" w:space="0" w:color="000000" w:themeColor="text1"/>
@@ -13445,6 +13504,12 @@
         <w:insideH w:val="single" w:sz="4" w:space="0" w:color="FFFFFF" w:themeColor="background1"/>
         <w:insideV w:val="single" w:sz="4" w:space="0" w:color="FFFFFF" w:themeColor="background1"/>
       </w:tblBorders>
+      <w:tblCellMar>
+        <w:top w:w="0" w:type="dxa"/>
+        <w:left w:w="108" w:type="dxa"/>
+        <w:bottom w:w="0" w:type="dxa"/>
+        <w:right w:w="108" w:type="dxa"/>
+      </w:tblCellMar>
     </w:tblPr>
     <w:tcPr>
       <w:shd w:val="clear" w:color="auto" w:fill="E6E6E6" w:themeFill="text1" w:themeFillTint="19"/>
@@ -13554,6 +13619,7 @@
     <w:tblPr>
       <w:tblStyleRowBandSize w:val="1"/>
       <w:tblStyleColBandSize w:val="1"/>
+      <w:tblInd w:w="0" w:type="dxa"/>
       <w:tblBorders>
         <w:top w:val="single" w:sz="24" w:space="0" w:color="FF0000" w:themeColor="accent2"/>
         <w:left w:val="single" w:sz="4" w:space="0" w:color="5B9BD5" w:themeColor="accent1"/>
@@ -13562,6 +13628,12 @@
         <w:insideH w:val="single" w:sz="4" w:space="0" w:color="FFFFFF" w:themeColor="background1"/>
         <w:insideV w:val="single" w:sz="4" w:space="0" w:color="FFFFFF" w:themeColor="background1"/>
       </w:tblBorders>
+      <w:tblCellMar>
+        <w:top w:w="0" w:type="dxa"/>
+        <w:left w:w="108" w:type="dxa"/>
+        <w:bottom w:w="0" w:type="dxa"/>
+        <w:right w:w="108" w:type="dxa"/>
+      </w:tblCellMar>
     </w:tblPr>
     <w:tcPr>
       <w:shd w:val="clear" w:color="auto" w:fill="EEF5FB" w:themeFill="accent1" w:themeFillTint="19"/>
@@ -13671,6 +13743,7 @@
     <w:tblPr>
       <w:tblStyleRowBandSize w:val="1"/>
       <w:tblStyleColBandSize w:val="1"/>
+      <w:tblInd w:w="0" w:type="dxa"/>
       <w:tblBorders>
         <w:top w:val="single" w:sz="24" w:space="0" w:color="FF0000" w:themeColor="accent2"/>
         <w:left w:val="single" w:sz="4" w:space="0" w:color="FF0000" w:themeColor="accent2"/>
@@ -13679,6 +13752,12 @@
         <w:insideH w:val="single" w:sz="4" w:space="0" w:color="FFFFFF" w:themeColor="background1"/>
         <w:insideV w:val="single" w:sz="4" w:space="0" w:color="FFFFFF" w:themeColor="background1"/>
       </w:tblBorders>
+      <w:tblCellMar>
+        <w:top w:w="0" w:type="dxa"/>
+        <w:left w:w="108" w:type="dxa"/>
+        <w:bottom w:w="0" w:type="dxa"/>
+        <w:right w:w="108" w:type="dxa"/>
+      </w:tblCellMar>
     </w:tblPr>
     <w:tcPr>
       <w:shd w:val="clear" w:color="auto" w:fill="FFE6E6" w:themeFill="accent2" w:themeFillTint="19"/>
@@ -13788,6 +13867,7 @@
     <w:tblPr>
       <w:tblStyleRowBandSize w:val="1"/>
       <w:tblStyleColBandSize w:val="1"/>
+      <w:tblInd w:w="0" w:type="dxa"/>
       <w:tblBorders>
         <w:top w:val="single" w:sz="24" w:space="0" w:color="FFC000" w:themeColor="accent4"/>
         <w:left w:val="single" w:sz="4" w:space="0" w:color="A5A5A5" w:themeColor="accent3"/>
@@ -13796,6 +13876,12 @@
         <w:insideH w:val="single" w:sz="4" w:space="0" w:color="FFFFFF" w:themeColor="background1"/>
         <w:insideV w:val="single" w:sz="4" w:space="0" w:color="FFFFFF" w:themeColor="background1"/>
       </w:tblBorders>
+      <w:tblCellMar>
+        <w:top w:w="0" w:type="dxa"/>
+        <w:left w:w="108" w:type="dxa"/>
+        <w:bottom w:w="0" w:type="dxa"/>
+        <w:right w:w="108" w:type="dxa"/>
+      </w:tblCellMar>
     </w:tblPr>
     <w:tcPr>
       <w:shd w:val="clear" w:color="auto" w:fill="F6F6F6" w:themeFill="accent3" w:themeFillTint="19"/>
@@ -13895,6 +13981,7 @@
     <w:tblPr>
       <w:tblStyleRowBandSize w:val="1"/>
       <w:tblStyleColBandSize w:val="1"/>
+      <w:tblInd w:w="0" w:type="dxa"/>
       <w:tblBorders>
         <w:top w:val="single" w:sz="24" w:space="0" w:color="A5A5A5" w:themeColor="accent3"/>
         <w:left w:val="single" w:sz="4" w:space="0" w:color="FFC000" w:themeColor="accent4"/>
@@ -13903,6 +13990,12 @@
         <w:insideH w:val="single" w:sz="4" w:space="0" w:color="FFFFFF" w:themeColor="background1"/>
         <w:insideV w:val="single" w:sz="4" w:space="0" w:color="FFFFFF" w:themeColor="background1"/>
       </w:tblBorders>
+      <w:tblCellMar>
+        <w:top w:w="0" w:type="dxa"/>
+        <w:left w:w="108" w:type="dxa"/>
+        <w:bottom w:w="0" w:type="dxa"/>
+        <w:right w:w="108" w:type="dxa"/>
+      </w:tblCellMar>
     </w:tblPr>
     <w:tcPr>
       <w:shd w:val="clear" w:color="auto" w:fill="FFF8E6" w:themeFill="accent4" w:themeFillTint="19"/>
@@ -14012,6 +14105,7 @@
     <w:tblPr>
       <w:tblStyleRowBandSize w:val="1"/>
       <w:tblStyleColBandSize w:val="1"/>
+      <w:tblInd w:w="0" w:type="dxa"/>
       <w:tblBorders>
         <w:top w:val="single" w:sz="24" w:space="0" w:color="70AD47" w:themeColor="accent6"/>
         <w:left w:val="single" w:sz="4" w:space="0" w:color="2B579A" w:themeColor="accent5"/>
@@ -14020,6 +14114,12 @@
         <w:insideH w:val="single" w:sz="4" w:space="0" w:color="FFFFFF" w:themeColor="background1"/>
         <w:insideV w:val="single" w:sz="4" w:space="0" w:color="FFFFFF" w:themeColor="background1"/>
       </w:tblBorders>
+      <w:tblCellMar>
+        <w:top w:w="0" w:type="dxa"/>
+        <w:left w:w="108" w:type="dxa"/>
+        <w:bottom w:w="0" w:type="dxa"/>
+        <w:right w:w="108" w:type="dxa"/>
+      </w:tblCellMar>
     </w:tblPr>
     <w:tcPr>
       <w:shd w:val="clear" w:color="auto" w:fill="E6EDF8" w:themeFill="accent5" w:themeFillTint="19"/>
@@ -14129,6 +14229,7 @@
     <w:tblPr>
       <w:tblStyleRowBandSize w:val="1"/>
       <w:tblStyleColBandSize w:val="1"/>
+      <w:tblInd w:w="0" w:type="dxa"/>
       <w:tblBorders>
         <w:top w:val="single" w:sz="24" w:space="0" w:color="2B579A" w:themeColor="accent5"/>
         <w:left w:val="single" w:sz="4" w:space="0" w:color="70AD47" w:themeColor="accent6"/>
@@ -14137,6 +14238,12 @@
         <w:insideH w:val="single" w:sz="4" w:space="0" w:color="FFFFFF" w:themeColor="background1"/>
         <w:insideV w:val="single" w:sz="4" w:space="0" w:color="FFFFFF" w:themeColor="background1"/>
       </w:tblBorders>
+      <w:tblCellMar>
+        <w:top w:w="0" w:type="dxa"/>
+        <w:left w:w="108" w:type="dxa"/>
+        <w:bottom w:w="0" w:type="dxa"/>
+        <w:right w:w="108" w:type="dxa"/>
+      </w:tblCellMar>
     </w:tblPr>
     <w:tcPr>
       <w:shd w:val="clear" w:color="auto" w:fill="F0F7EC" w:themeFill="accent6" w:themeFillTint="19"/>
@@ -14246,6 +14353,13 @@
     <w:tblPr>
       <w:tblStyleRowBandSize w:val="1"/>
       <w:tblStyleColBandSize w:val="1"/>
+      <w:tblInd w:w="0" w:type="dxa"/>
+      <w:tblCellMar>
+        <w:top w:w="0" w:type="dxa"/>
+        <w:left w:w="108" w:type="dxa"/>
+        <w:bottom w:w="0" w:type="dxa"/>
+        <w:right w:w="108" w:type="dxa"/>
+      </w:tblCellMar>
     </w:tblPr>
     <w:tcPr>
       <w:shd w:val="clear" w:color="auto" w:fill="000000" w:themeFill="text1"/>
@@ -14355,6 +14469,13 @@
     <w:tblPr>
       <w:tblStyleRowBandSize w:val="1"/>
       <w:tblStyleColBandSize w:val="1"/>
+      <w:tblInd w:w="0" w:type="dxa"/>
+      <w:tblCellMar>
+        <w:top w:w="0" w:type="dxa"/>
+        <w:left w:w="108" w:type="dxa"/>
+        <w:bottom w:w="0" w:type="dxa"/>
+        <w:right w:w="108" w:type="dxa"/>
+      </w:tblCellMar>
     </w:tblPr>
     <w:tcPr>
       <w:shd w:val="clear" w:color="auto" w:fill="5B9BD5" w:themeFill="accent1"/>
@@ -14464,6 +14585,13 @@
     <w:tblPr>
       <w:tblStyleRowBandSize w:val="1"/>
       <w:tblStyleColBandSize w:val="1"/>
+      <w:tblInd w:w="0" w:type="dxa"/>
+      <w:tblCellMar>
+        <w:top w:w="0" w:type="dxa"/>
+        <w:left w:w="108" w:type="dxa"/>
+        <w:bottom w:w="0" w:type="dxa"/>
+        <w:right w:w="108" w:type="dxa"/>
+      </w:tblCellMar>
     </w:tblPr>
     <w:tcPr>
       <w:shd w:val="clear" w:color="auto" w:fill="FF0000" w:themeFill="accent2"/>
@@ -14573,6 +14701,13 @@
     <w:tblPr>
       <w:tblStyleRowBandSize w:val="1"/>
       <w:tblStyleColBandSize w:val="1"/>
+      <w:tblInd w:w="0" w:type="dxa"/>
+      <w:tblCellMar>
+        <w:top w:w="0" w:type="dxa"/>
+        <w:left w:w="108" w:type="dxa"/>
+        <w:bottom w:w="0" w:type="dxa"/>
+        <w:right w:w="108" w:type="dxa"/>
+      </w:tblCellMar>
     </w:tblPr>
     <w:tcPr>
       <w:shd w:val="clear" w:color="auto" w:fill="A5A5A5" w:themeFill="accent3"/>
@@ -14682,6 +14817,13 @@
     <w:tblPr>
       <w:tblStyleRowBandSize w:val="1"/>
       <w:tblStyleColBandSize w:val="1"/>
+      <w:tblInd w:w="0" w:type="dxa"/>
+      <w:tblCellMar>
+        <w:top w:w="0" w:type="dxa"/>
+        <w:left w:w="108" w:type="dxa"/>
+        <w:bottom w:w="0" w:type="dxa"/>
+        <w:right w:w="108" w:type="dxa"/>
+      </w:tblCellMar>
     </w:tblPr>
     <w:tcPr>
       <w:shd w:val="clear" w:color="auto" w:fill="FFC000" w:themeFill="accent4"/>
@@ -14791,6 +14933,13 @@
     <w:tblPr>
       <w:tblStyleRowBandSize w:val="1"/>
       <w:tblStyleColBandSize w:val="1"/>
+      <w:tblInd w:w="0" w:type="dxa"/>
+      <w:tblCellMar>
+        <w:top w:w="0" w:type="dxa"/>
+        <w:left w:w="108" w:type="dxa"/>
+        <w:bottom w:w="0" w:type="dxa"/>
+        <w:right w:w="108" w:type="dxa"/>
+      </w:tblCellMar>
     </w:tblPr>
     <w:tcPr>
       <w:shd w:val="clear" w:color="auto" w:fill="2B579A" w:themeFill="accent5"/>
@@ -14900,6 +15049,13 @@
     <w:tblPr>
       <w:tblStyleRowBandSize w:val="1"/>
       <w:tblStyleColBandSize w:val="1"/>
+      <w:tblInd w:w="0" w:type="dxa"/>
+      <w:tblCellMar>
+        <w:top w:w="0" w:type="dxa"/>
+        <w:left w:w="108" w:type="dxa"/>
+        <w:bottom w:w="0" w:type="dxa"/>
+        <w:right w:w="108" w:type="dxa"/>
+      </w:tblCellMar>
     </w:tblPr>
     <w:tcPr>
       <w:shd w:val="clear" w:color="auto" w:fill="70AD47" w:themeFill="accent6"/>
@@ -15177,6 +15333,7 @@
     <w:tblPr>
       <w:tblStyleRowBandSize w:val="1"/>
       <w:tblStyleColBandSize w:val="1"/>
+      <w:tblInd w:w="0" w:type="dxa"/>
       <w:tblBorders>
         <w:top w:val="single" w:sz="4" w:space="0" w:color="FF9999" w:themeColor="accent2" w:themeTint="66"/>
         <w:left w:val="single" w:sz="4" w:space="0" w:color="FF9999" w:themeColor="accent2" w:themeTint="66"/>
@@ -15185,6 +15342,12 @@
         <w:insideH w:val="single" w:sz="4" w:space="0" w:color="FF9999" w:themeColor="accent2" w:themeTint="66"/>
         <w:insideV w:val="single" w:sz="4" w:space="0" w:color="FF9999" w:themeColor="accent2" w:themeTint="66"/>
       </w:tblBorders>
+      <w:tblCellMar>
+        <w:top w:w="0" w:type="dxa"/>
+        <w:left w:w="108" w:type="dxa"/>
+        <w:bottom w:w="0" w:type="dxa"/>
+        <w:right w:w="108" w:type="dxa"/>
+      </w:tblCellMar>
     </w:tblPr>
     <w:tblStylePr w:type="firstRow">
       <w:rPr>
@@ -15234,6 +15397,7 @@
     <w:tblPr>
       <w:tblStyleRowBandSize w:val="1"/>
       <w:tblStyleColBandSize w:val="1"/>
+      <w:tblInd w:w="0" w:type="dxa"/>
       <w:tblBorders>
         <w:top w:val="single" w:sz="4" w:space="0" w:color="DBDBDB" w:themeColor="accent3" w:themeTint="66"/>
         <w:left w:val="single" w:sz="4" w:space="0" w:color="DBDBDB" w:themeColor="accent3" w:themeTint="66"/>
@@ -15242,6 +15406,12 @@
         <w:insideH w:val="single" w:sz="4" w:space="0" w:color="DBDBDB" w:themeColor="accent3" w:themeTint="66"/>
         <w:insideV w:val="single" w:sz="4" w:space="0" w:color="DBDBDB" w:themeColor="accent3" w:themeTint="66"/>
       </w:tblBorders>
+      <w:tblCellMar>
+        <w:top w:w="0" w:type="dxa"/>
+        <w:left w:w="108" w:type="dxa"/>
+        <w:bottom w:w="0" w:type="dxa"/>
+        <w:right w:w="108" w:type="dxa"/>
+      </w:tblCellMar>
     </w:tblPr>
     <w:tblStylePr w:type="firstRow">
       <w:rPr>
@@ -15291,6 +15461,7 @@
     <w:tblPr>
       <w:tblStyleRowBandSize w:val="1"/>
       <w:tblStyleColBandSize w:val="1"/>
+      <w:tblInd w:w="0" w:type="dxa"/>
       <w:tblBorders>
         <w:top w:val="single" w:sz="4" w:space="0" w:color="FFE599" w:themeColor="accent4" w:themeTint="66"/>
         <w:left w:val="single" w:sz="4" w:space="0" w:color="FFE599" w:themeColor="accent4" w:themeTint="66"/>
@@ -15299,6 +15470,12 @@
         <w:insideH w:val="single" w:sz="4" w:space="0" w:color="FFE599" w:themeColor="accent4" w:themeTint="66"/>
         <w:insideV w:val="single" w:sz="4" w:space="0" w:color="FFE599" w:themeColor="accent4" w:themeTint="66"/>
       </w:tblBorders>
+      <w:tblCellMar>
+        <w:top w:w="0" w:type="dxa"/>
+        <w:left w:w="108" w:type="dxa"/>
+        <w:bottom w:w="0" w:type="dxa"/>
+        <w:right w:w="108" w:type="dxa"/>
+      </w:tblCellMar>
     </w:tblPr>
     <w:tblStylePr w:type="firstRow">
       <w:rPr>
@@ -15348,6 +15525,7 @@
     <w:tblPr>
       <w:tblStyleRowBandSize w:val="1"/>
       <w:tblStyleColBandSize w:val="1"/>
+      <w:tblInd w:w="0" w:type="dxa"/>
       <w:tblBorders>
         <w:top w:val="single" w:sz="4" w:space="0" w:color="9DB8E3" w:themeColor="accent5" w:themeTint="66"/>
         <w:left w:val="single" w:sz="4" w:space="0" w:color="9DB8E3" w:themeColor="accent5" w:themeTint="66"/>
@@ -15356,6 +15534,12 @@
         <w:insideH w:val="single" w:sz="4" w:space="0" w:color="9DB8E3" w:themeColor="accent5" w:themeTint="66"/>
         <w:insideV w:val="single" w:sz="4" w:space="0" w:color="9DB8E3" w:themeColor="accent5" w:themeTint="66"/>
       </w:tblBorders>
+      <w:tblCellMar>
+        <w:top w:w="0" w:type="dxa"/>
+        <w:left w:w="108" w:type="dxa"/>
+        <w:bottom w:w="0" w:type="dxa"/>
+        <w:right w:w="108" w:type="dxa"/>
+      </w:tblCellMar>
     </w:tblPr>
     <w:tblStylePr w:type="firstRow">
       <w:rPr>
@@ -15405,12 +15589,19 @@
     <w:tblPr>
       <w:tblStyleRowBandSize w:val="1"/>
       <w:tblStyleColBandSize w:val="1"/>
+      <w:tblInd w:w="0" w:type="dxa"/>
       <w:tblBorders>
         <w:top w:val="single" w:sz="2" w:space="0" w:color="666666" w:themeColor="text1" w:themeTint="99"/>
         <w:bottom w:val="single" w:sz="2" w:space="0" w:color="666666" w:themeColor="text1" w:themeTint="99"/>
         <w:insideH w:val="single" w:sz="2" w:space="0" w:color="666666" w:themeColor="text1" w:themeTint="99"/>
         <w:insideV w:val="single" w:sz="2" w:space="0" w:color="666666" w:themeColor="text1" w:themeTint="99"/>
       </w:tblBorders>
+      <w:tblCellMar>
+        <w:top w:w="0" w:type="dxa"/>
+        <w:left w:w="108" w:type="dxa"/>
+        <w:bottom w:w="0" w:type="dxa"/>
+        <w:right w:w="108" w:type="dxa"/>
+      </w:tblCellMar>
     </w:tblPr>
     <w:tblStylePr w:type="firstRow">
       <w:rPr>
@@ -15480,12 +15671,19 @@
     <w:tblPr>
       <w:tblStyleRowBandSize w:val="1"/>
       <w:tblStyleColBandSize w:val="1"/>
+      <w:tblInd w:w="0" w:type="dxa"/>
       <w:tblBorders>
         <w:top w:val="single" w:sz="2" w:space="0" w:color="9CC2E5" w:themeColor="accent1" w:themeTint="99"/>
         <w:bottom w:val="single" w:sz="2" w:space="0" w:color="9CC2E5" w:themeColor="accent1" w:themeTint="99"/>
         <w:insideH w:val="single" w:sz="2" w:space="0" w:color="9CC2E5" w:themeColor="accent1" w:themeTint="99"/>
         <w:insideV w:val="single" w:sz="2" w:space="0" w:color="9CC2E5" w:themeColor="accent1" w:themeTint="99"/>
       </w:tblBorders>
+      <w:tblCellMar>
+        <w:top w:w="0" w:type="dxa"/>
+        <w:left w:w="108" w:type="dxa"/>
+        <w:bottom w:w="0" w:type="dxa"/>
+        <w:right w:w="108" w:type="dxa"/>
+      </w:tblCellMar>
     </w:tblPr>
     <w:tblStylePr w:type="firstRow">
       <w:rPr>
@@ -15555,12 +15753,19 @@
     <w:tblPr>
       <w:tblStyleRowBandSize w:val="1"/>
       <w:tblStyleColBandSize w:val="1"/>
+      <w:tblInd w:w="0" w:type="dxa"/>
       <w:tblBorders>
         <w:top w:val="single" w:sz="2" w:space="0" w:color="FF6666" w:themeColor="accent2" w:themeTint="99"/>
         <w:bottom w:val="single" w:sz="2" w:space="0" w:color="FF6666" w:themeColor="accent2" w:themeTint="99"/>
         <w:insideH w:val="single" w:sz="2" w:space="0" w:color="FF6666" w:themeColor="accent2" w:themeTint="99"/>
         <w:insideV w:val="single" w:sz="2" w:space="0" w:color="FF6666" w:themeColor="accent2" w:themeTint="99"/>
       </w:tblBorders>
+      <w:tblCellMar>
+        <w:top w:w="0" w:type="dxa"/>
+        <w:left w:w="108" w:type="dxa"/>
+        <w:bottom w:w="0" w:type="dxa"/>
+        <w:right w:w="108" w:type="dxa"/>
+      </w:tblCellMar>
     </w:tblPr>
     <w:tblStylePr w:type="firstRow">
       <w:rPr>
@@ -15630,12 +15835,19 @@
     <w:tblPr>
       <w:tblStyleRowBandSize w:val="1"/>
       <w:tblStyleColBandSize w:val="1"/>
+      <w:tblInd w:w="0" w:type="dxa"/>
       <w:tblBorders>
         <w:top w:val="single" w:sz="2" w:space="0" w:color="C9C9C9" w:themeColor="accent3" w:themeTint="99"/>
         <w:bottom w:val="single" w:sz="2" w:space="0" w:color="C9C9C9" w:themeColor="accent3" w:themeTint="99"/>
         <w:insideH w:val="single" w:sz="2" w:space="0" w:color="C9C9C9" w:themeColor="accent3" w:themeTint="99"/>
         <w:insideV w:val="single" w:sz="2" w:space="0" w:color="C9C9C9" w:themeColor="accent3" w:themeTint="99"/>
       </w:tblBorders>
+      <w:tblCellMar>
+        <w:top w:w="0" w:type="dxa"/>
+        <w:left w:w="108" w:type="dxa"/>
+        <w:bottom w:w="0" w:type="dxa"/>
+        <w:right w:w="108" w:type="dxa"/>
+      </w:tblCellMar>
     </w:tblPr>
     <w:tblStylePr w:type="firstRow">
       <w:rPr>
@@ -15705,12 +15917,19 @@
     <w:tblPr>
       <w:tblStyleRowBandSize w:val="1"/>
       <w:tblStyleColBandSize w:val="1"/>
+      <w:tblInd w:w="0" w:type="dxa"/>
       <w:tblBorders>
         <w:top w:val="single" w:sz="2" w:space="0" w:color="FFD966" w:themeColor="accent4" w:themeTint="99"/>
         <w:bottom w:val="single" w:sz="2" w:space="0" w:color="FFD966" w:themeColor="accent4" w:themeTint="99"/>
         <w:insideH w:val="single" w:sz="2" w:space="0" w:color="FFD966" w:themeColor="accent4" w:themeTint="99"/>
         <w:insideV w:val="single" w:sz="2" w:space="0" w:color="FFD966" w:themeColor="accent4" w:themeTint="99"/>
       </w:tblBorders>
+      <w:tblCellMar>
+        <w:top w:w="0" w:type="dxa"/>
+        <w:left w:w="108" w:type="dxa"/>
+        <w:bottom w:w="0" w:type="dxa"/>
+        <w:right w:w="108" w:type="dxa"/>
+      </w:tblCellMar>
     </w:tblPr>
     <w:tblStylePr w:type="firstRow">
       <w:rPr>
@@ -15780,12 +15999,19 @@
     <w:tblPr>
       <w:tblStyleRowBandSize w:val="1"/>
       <w:tblStyleColBandSize w:val="1"/>
+      <w:tblInd w:w="0" w:type="dxa"/>
       <w:tblBorders>
         <w:top w:val="single" w:sz="2" w:space="0" w:color="6C95D6" w:themeColor="accent5" w:themeTint="99"/>
         <w:bottom w:val="single" w:sz="2" w:space="0" w:color="6C95D6" w:themeColor="accent5" w:themeTint="99"/>
         <w:insideH w:val="single" w:sz="2" w:space="0" w:color="6C95D6" w:themeColor="accent5" w:themeTint="99"/>
         <w:insideV w:val="single" w:sz="2" w:space="0" w:color="6C95D6" w:themeColor="accent5" w:themeTint="99"/>
       </w:tblBorders>
+      <w:tblCellMar>
+        <w:top w:w="0" w:type="dxa"/>
+        <w:left w:w="108" w:type="dxa"/>
+        <w:bottom w:w="0" w:type="dxa"/>
+        <w:right w:w="108" w:type="dxa"/>
+      </w:tblCellMar>
     </w:tblPr>
     <w:tblStylePr w:type="firstRow">
       <w:rPr>
@@ -15855,12 +16081,19 @@
     <w:tblPr>
       <w:tblStyleRowBandSize w:val="1"/>
       <w:tblStyleColBandSize w:val="1"/>
+      <w:tblInd w:w="0" w:type="dxa"/>
       <w:tblBorders>
         <w:top w:val="single" w:sz="2" w:space="0" w:color="A8D08D" w:themeColor="accent6" w:themeTint="99"/>
         <w:bottom w:val="single" w:sz="2" w:space="0" w:color="A8D08D" w:themeColor="accent6" w:themeTint="99"/>
         <w:insideH w:val="single" w:sz="2" w:space="0" w:color="A8D08D" w:themeColor="accent6" w:themeTint="99"/>
         <w:insideV w:val="single" w:sz="2" w:space="0" w:color="A8D08D" w:themeColor="accent6" w:themeTint="99"/>
       </w:tblBorders>
+      <w:tblCellMar>
+        <w:top w:w="0" w:type="dxa"/>
+        <w:left w:w="108" w:type="dxa"/>
+        <w:bottom w:w="0" w:type="dxa"/>
+        <w:right w:w="108" w:type="dxa"/>
+      </w:tblCellMar>
     </w:tblPr>
     <w:tblStylePr w:type="firstRow">
       <w:rPr>
@@ -15930,6 +16163,7 @@
     <w:tblPr>
       <w:tblStyleRowBandSize w:val="1"/>
       <w:tblStyleColBandSize w:val="1"/>
+      <w:tblInd w:w="0" w:type="dxa"/>
       <w:tblBorders>
         <w:top w:val="single" w:sz="4" w:space="0" w:color="666666" w:themeColor="text1" w:themeTint="99"/>
         <w:left w:val="single" w:sz="4" w:space="0" w:color="666666" w:themeColor="text1" w:themeTint="99"/>
@@ -15938,6 +16172,12 @@
         <w:insideH w:val="single" w:sz="4" w:space="0" w:color="666666" w:themeColor="text1" w:themeTint="99"/>
         <w:insideV w:val="single" w:sz="4" w:space="0" w:color="666666" w:themeColor="text1" w:themeTint="99"/>
       </w:tblBorders>
+      <w:tblCellMar>
+        <w:top w:w="0" w:type="dxa"/>
+        <w:left w:w="108" w:type="dxa"/>
+        <w:bottom w:w="0" w:type="dxa"/>
+        <w:right w:w="108" w:type="dxa"/>
+      </w:tblCellMar>
     </w:tblPr>
     <w:tblStylePr w:type="firstRow">
       <w:rPr>
@@ -16066,6 +16306,7 @@
     <w:tblPr>
       <w:tblStyleRowBandSize w:val="1"/>
       <w:tblStyleColBandSize w:val="1"/>
+      <w:tblInd w:w="0" w:type="dxa"/>
       <w:tblBorders>
         <w:top w:val="single" w:sz="4" w:space="0" w:color="9CC2E5" w:themeColor="accent1" w:themeTint="99"/>
         <w:left w:val="single" w:sz="4" w:space="0" w:color="9CC2E5" w:themeColor="accent1" w:themeTint="99"/>
@@ -16074,6 +16315,12 @@
         <w:insideH w:val="single" w:sz="4" w:space="0" w:color="9CC2E5" w:themeColor="accent1" w:themeTint="99"/>
         <w:insideV w:val="single" w:sz="4" w:space="0" w:color="9CC2E5" w:themeColor="accent1" w:themeTint="99"/>
       </w:tblBorders>
+      <w:tblCellMar>
+        <w:top w:w="0" w:type="dxa"/>
+        <w:left w:w="108" w:type="dxa"/>
+        <w:bottom w:w="0" w:type="dxa"/>
+        <w:right w:w="108" w:type="dxa"/>
+      </w:tblCellMar>
     </w:tblPr>
     <w:tblStylePr w:type="firstRow">
       <w:rPr>
@@ -16202,6 +16449,7 @@
     <w:tblPr>
       <w:tblStyleRowBandSize w:val="1"/>
       <w:tblStyleColBandSize w:val="1"/>
+      <w:tblInd w:w="0" w:type="dxa"/>
       <w:tblBorders>
         <w:top w:val="single" w:sz="4" w:space="0" w:color="FF6666" w:themeColor="accent2" w:themeTint="99"/>
         <w:left w:val="single" w:sz="4" w:space="0" w:color="FF6666" w:themeColor="accent2" w:themeTint="99"/>
@@ -16210,6 +16458,12 @@
         <w:insideH w:val="single" w:sz="4" w:space="0" w:color="FF6666" w:themeColor="accent2" w:themeTint="99"/>
         <w:insideV w:val="single" w:sz="4" w:space="0" w:color="FF6666" w:themeColor="accent2" w:themeTint="99"/>
       </w:tblBorders>
+      <w:tblCellMar>
+        <w:top w:w="0" w:type="dxa"/>
+        <w:left w:w="108" w:type="dxa"/>
+        <w:bottom w:w="0" w:type="dxa"/>
+        <w:right w:w="108" w:type="dxa"/>
+      </w:tblCellMar>
     </w:tblPr>
     <w:tblStylePr w:type="firstRow">
       <w:rPr>
@@ -16338,6 +16592,7 @@
     <w:tblPr>
       <w:tblStyleRowBandSize w:val="1"/>
       <w:tblStyleColBandSize w:val="1"/>
+      <w:tblInd w:w="0" w:type="dxa"/>
       <w:tblBorders>
         <w:top w:val="single" w:sz="4" w:space="0" w:color="C9C9C9" w:themeColor="accent3" w:themeTint="99"/>
         <w:left w:val="single" w:sz="4" w:space="0" w:color="C9C9C9" w:themeColor="accent3" w:themeTint="99"/>
@@ -16346,6 +16601,12 @@
         <w:insideH w:val="single" w:sz="4" w:space="0" w:color="C9C9C9" w:themeColor="accent3" w:themeTint="99"/>
         <w:insideV w:val="single" w:sz="4" w:space="0" w:color="C9C9C9" w:themeColor="accent3" w:themeTint="99"/>
       </w:tblBorders>
+      <w:tblCellMar>
+        <w:top w:w="0" w:type="dxa"/>
+        <w:left w:w="108" w:type="dxa"/>
+        <w:bottom w:w="0" w:type="dxa"/>
+        <w:right w:w="108" w:type="dxa"/>
+      </w:tblCellMar>
     </w:tblPr>
     <w:tblStylePr w:type="firstRow">
       <w:rPr>
@@ -16474,6 +16735,7 @@
     <w:tblPr>
       <w:tblStyleRowBandSize w:val="1"/>
       <w:tblStyleColBandSize w:val="1"/>
+      <w:tblInd w:w="0" w:type="dxa"/>
       <w:tblBorders>
         <w:top w:val="single" w:sz="4" w:space="0" w:color="FFD966" w:themeColor="accent4" w:themeTint="99"/>
         <w:left w:val="single" w:sz="4" w:space="0" w:color="FFD966" w:themeColor="accent4" w:themeTint="99"/>
@@ -16482,6 +16744,12 @@
         <w:insideH w:val="single" w:sz="4" w:space="0" w:color="FFD966" w:themeColor="accent4" w:themeTint="99"/>
         <w:insideV w:val="single" w:sz="4" w:space="0" w:color="FFD966" w:themeColor="accent4" w:themeTint="99"/>
       </w:tblBorders>
+      <w:tblCellMar>
+        <w:top w:w="0" w:type="dxa"/>
+        <w:left w:w="108" w:type="dxa"/>
+        <w:bottom w:w="0" w:type="dxa"/>
+        <w:right w:w="108" w:type="dxa"/>
+      </w:tblCellMar>
     </w:tblPr>
     <w:tblStylePr w:type="firstRow">
       <w:rPr>
@@ -16610,6 +16878,7 @@
     <w:tblPr>
       <w:tblStyleRowBandSize w:val="1"/>
       <w:tblStyleColBandSize w:val="1"/>
+      <w:tblInd w:w="0" w:type="dxa"/>
       <w:tblBorders>
         <w:top w:val="single" w:sz="4" w:space="0" w:color="6C95D6" w:themeColor="accent5" w:themeTint="99"/>
         <w:left w:val="single" w:sz="4" w:space="0" w:color="6C95D6" w:themeColor="accent5" w:themeTint="99"/>
@@ -16618,6 +16887,12 @@
         <w:insideH w:val="single" w:sz="4" w:space="0" w:color="6C95D6" w:themeColor="accent5" w:themeTint="99"/>
         <w:insideV w:val="single" w:sz="4" w:space="0" w:color="6C95D6" w:themeColor="accent5" w:themeTint="99"/>
       </w:tblBorders>
+      <w:tblCellMar>
+        <w:top w:w="0" w:type="dxa"/>
+        <w:left w:w="108" w:type="dxa"/>
+        <w:bottom w:w="0" w:type="dxa"/>
+        <w:right w:w="108" w:type="dxa"/>
+      </w:tblCellMar>
     </w:tblPr>
     <w:tblStylePr w:type="firstRow">
       <w:rPr>
@@ -16746,6 +17021,7 @@
     <w:tblPr>
       <w:tblStyleRowBandSize w:val="1"/>
       <w:tblStyleColBandSize w:val="1"/>
+      <w:tblInd w:w="0" w:type="dxa"/>
       <w:tblBorders>
         <w:top w:val="single" w:sz="4" w:space="0" w:color="A8D08D" w:themeColor="accent6" w:themeTint="99"/>
         <w:left w:val="single" w:sz="4" w:space="0" w:color="A8D08D" w:themeColor="accent6" w:themeTint="99"/>
@@ -16754,6 +17030,12 @@
         <w:insideH w:val="single" w:sz="4" w:space="0" w:color="A8D08D" w:themeColor="accent6" w:themeTint="99"/>
         <w:insideV w:val="single" w:sz="4" w:space="0" w:color="A8D08D" w:themeColor="accent6" w:themeTint="99"/>
       </w:tblBorders>
+      <w:tblCellMar>
+        <w:top w:w="0" w:type="dxa"/>
+        <w:left w:w="108" w:type="dxa"/>
+        <w:bottom w:w="0" w:type="dxa"/>
+        <w:right w:w="108" w:type="dxa"/>
+      </w:tblCellMar>
     </w:tblPr>
     <w:tblStylePr w:type="firstRow">
       <w:rPr>
@@ -16882,6 +17164,7 @@
     <w:tblPr>
       <w:tblStyleRowBandSize w:val="1"/>
       <w:tblStyleColBandSize w:val="1"/>
+      <w:tblInd w:w="0" w:type="dxa"/>
       <w:tblBorders>
         <w:top w:val="single" w:sz="4" w:space="0" w:color="9CC2E5" w:themeColor="accent1" w:themeTint="99"/>
         <w:left w:val="single" w:sz="4" w:space="0" w:color="9CC2E5" w:themeColor="accent1" w:themeTint="99"/>
@@ -16890,6 +17173,12 @@
         <w:insideH w:val="single" w:sz="4" w:space="0" w:color="9CC2E5" w:themeColor="accent1" w:themeTint="99"/>
         <w:insideV w:val="single" w:sz="4" w:space="0" w:color="9CC2E5" w:themeColor="accent1" w:themeTint="99"/>
       </w:tblBorders>
+      <w:tblCellMar>
+        <w:top w:w="0" w:type="dxa"/>
+        <w:left w:w="108" w:type="dxa"/>
+        <w:bottom w:w="0" w:type="dxa"/>
+        <w:right w:w="108" w:type="dxa"/>
+      </w:tblCellMar>
     </w:tblPr>
     <w:tblStylePr w:type="firstRow">
       <w:rPr>
@@ -16958,6 +17247,7 @@
     <w:tblPr>
       <w:tblStyleRowBandSize w:val="1"/>
       <w:tblStyleColBandSize w:val="1"/>
+      <w:tblInd w:w="0" w:type="dxa"/>
       <w:tblBorders>
         <w:top w:val="single" w:sz="4" w:space="0" w:color="FF6666" w:themeColor="accent2" w:themeTint="99"/>
         <w:left w:val="single" w:sz="4" w:space="0" w:color="FF6666" w:themeColor="accent2" w:themeTint="99"/>
@@ -16966,6 +17256,12 @@
         <w:insideH w:val="single" w:sz="4" w:space="0" w:color="FF6666" w:themeColor="accent2" w:themeTint="99"/>
         <w:insideV w:val="single" w:sz="4" w:space="0" w:color="FF6666" w:themeColor="accent2" w:themeTint="99"/>
       </w:tblBorders>
+      <w:tblCellMar>
+        <w:top w:w="0" w:type="dxa"/>
+        <w:left w:w="108" w:type="dxa"/>
+        <w:bottom w:w="0" w:type="dxa"/>
+        <w:right w:w="108" w:type="dxa"/>
+      </w:tblCellMar>
     </w:tblPr>
     <w:tblStylePr w:type="firstRow">
       <w:rPr>
@@ -17034,6 +17330,7 @@
     <w:tblPr>
       <w:tblStyleRowBandSize w:val="1"/>
       <w:tblStyleColBandSize w:val="1"/>
+      <w:tblInd w:w="0" w:type="dxa"/>
       <w:tblBorders>
         <w:top w:val="single" w:sz="4" w:space="0" w:color="C9C9C9" w:themeColor="accent3" w:themeTint="99"/>
         <w:left w:val="single" w:sz="4" w:space="0" w:color="C9C9C9" w:themeColor="accent3" w:themeTint="99"/>
@@ -17042,6 +17339,12 @@
         <w:insideH w:val="single" w:sz="4" w:space="0" w:color="C9C9C9" w:themeColor="accent3" w:themeTint="99"/>
         <w:insideV w:val="single" w:sz="4" w:space="0" w:color="C9C9C9" w:themeColor="accent3" w:themeTint="99"/>
       </w:tblBorders>
+      <w:tblCellMar>
+        <w:top w:w="0" w:type="dxa"/>
+        <w:left w:w="108" w:type="dxa"/>
+        <w:bottom w:w="0" w:type="dxa"/>
+        <w:right w:w="108" w:type="dxa"/>
+      </w:tblCellMar>
     </w:tblPr>
     <w:tblStylePr w:type="firstRow">
       <w:rPr>
@@ -17110,6 +17413,7 @@
     <w:tblPr>
       <w:tblStyleRowBandSize w:val="1"/>
       <w:tblStyleColBandSize w:val="1"/>
+      <w:tblInd w:w="0" w:type="dxa"/>
       <w:tblBorders>
         <w:top w:val="single" w:sz="4" w:space="0" w:color="FFD966" w:themeColor="accent4" w:themeTint="99"/>
         <w:left w:val="single" w:sz="4" w:space="0" w:color="FFD966" w:themeColor="accent4" w:themeTint="99"/>
@@ -17118,6 +17422,12 @@
         <w:insideH w:val="single" w:sz="4" w:space="0" w:color="FFD966" w:themeColor="accent4" w:themeTint="99"/>
         <w:insideV w:val="single" w:sz="4" w:space="0" w:color="FFD966" w:themeColor="accent4" w:themeTint="99"/>
       </w:tblBorders>
+      <w:tblCellMar>
+        <w:top w:w="0" w:type="dxa"/>
+        <w:left w:w="108" w:type="dxa"/>
+        <w:bottom w:w="0" w:type="dxa"/>
+        <w:right w:w="108" w:type="dxa"/>
+      </w:tblCellMar>
     </w:tblPr>
     <w:tblStylePr w:type="firstRow">
       <w:rPr>
@@ -17186,6 +17496,7 @@
     <w:tblPr>
       <w:tblStyleRowBandSize w:val="1"/>
       <w:tblStyleColBandSize w:val="1"/>
+      <w:tblInd w:w="0" w:type="dxa"/>
       <w:tblBorders>
         <w:top w:val="single" w:sz="4" w:space="0" w:color="A8D08D" w:themeColor="accent6" w:themeTint="99"/>
         <w:left w:val="single" w:sz="4" w:space="0" w:color="A8D08D" w:themeColor="accent6" w:themeTint="99"/>
@@ -17194,6 +17505,12 @@
         <w:insideH w:val="single" w:sz="4" w:space="0" w:color="A8D08D" w:themeColor="accent6" w:themeTint="99"/>
         <w:insideV w:val="single" w:sz="4" w:space="0" w:color="A8D08D" w:themeColor="accent6" w:themeTint="99"/>
       </w:tblBorders>
+      <w:tblCellMar>
+        <w:top w:w="0" w:type="dxa"/>
+        <w:left w:w="108" w:type="dxa"/>
+        <w:bottom w:w="0" w:type="dxa"/>
+        <w:right w:w="108" w:type="dxa"/>
+      </w:tblCellMar>
     </w:tblPr>
     <w:tblStylePr w:type="firstRow">
       <w:rPr>
@@ -17262,6 +17579,7 @@
     <w:tblPr>
       <w:tblStyleRowBandSize w:val="1"/>
       <w:tblStyleColBandSize w:val="1"/>
+      <w:tblInd w:w="0" w:type="dxa"/>
       <w:tblBorders>
         <w:top w:val="single" w:sz="4" w:space="0" w:color="FFFFFF" w:themeColor="background1"/>
         <w:left w:val="single" w:sz="4" w:space="0" w:color="FFFFFF" w:themeColor="background1"/>
@@ -17270,6 +17588,12 @@
         <w:insideH w:val="single" w:sz="4" w:space="0" w:color="FFFFFF" w:themeColor="background1"/>
         <w:insideV w:val="single" w:sz="4" w:space="0" w:color="FFFFFF" w:themeColor="background1"/>
       </w:tblBorders>
+      <w:tblCellMar>
+        <w:top w:w="0" w:type="dxa"/>
+        <w:left w:w="108" w:type="dxa"/>
+        <w:bottom w:w="0" w:type="dxa"/>
+        <w:right w:w="108" w:type="dxa"/>
+      </w:tblCellMar>
     </w:tblPr>
     <w:tcPr>
       <w:shd w:val="clear" w:color="auto" w:fill="DEEAF6" w:themeFill="accent1" w:themeFillTint="33"/>
@@ -17368,6 +17692,7 @@
     <w:tblPr>
       <w:tblStyleRowBandSize w:val="1"/>
       <w:tblStyleColBandSize w:val="1"/>
+      <w:tblInd w:w="0" w:type="dxa"/>
       <w:tblBorders>
         <w:top w:val="single" w:sz="4" w:space="0" w:color="FFFFFF" w:themeColor="background1"/>
         <w:left w:val="single" w:sz="4" w:space="0" w:color="FFFFFF" w:themeColor="background1"/>
@@ -17376,6 +17701,12 @@
         <w:insideH w:val="single" w:sz="4" w:space="0" w:color="FFFFFF" w:themeColor="background1"/>
         <w:insideV w:val="single" w:sz="4" w:space="0" w:color="FFFFFF" w:themeColor="background1"/>
       </w:tblBorders>
+      <w:tblCellMar>
+        <w:top w:w="0" w:type="dxa"/>
+        <w:left w:w="108" w:type="dxa"/>
+        <w:bottom w:w="0" w:type="dxa"/>
+        <w:right w:w="108" w:type="dxa"/>
+      </w:tblCellMar>
     </w:tblPr>
     <w:tcPr>
       <w:shd w:val="clear" w:color="auto" w:fill="FFCCCC" w:themeFill="accent2" w:themeFillTint="33"/>
@@ -17474,6 +17805,7 @@
     <w:tblPr>
       <w:tblStyleRowBandSize w:val="1"/>
       <w:tblStyleColBandSize w:val="1"/>
+      <w:tblInd w:w="0" w:type="dxa"/>
       <w:tblBorders>
         <w:top w:val="single" w:sz="4" w:space="0" w:color="FFFFFF" w:themeColor="background1"/>
         <w:left w:val="single" w:sz="4" w:space="0" w:color="FFFFFF" w:themeColor="background1"/>
@@ -17482,6 +17814,12 @@
         <w:insideH w:val="single" w:sz="4" w:space="0" w:color="FFFFFF" w:themeColor="background1"/>
         <w:insideV w:val="single" w:sz="4" w:space="0" w:color="FFFFFF" w:themeColor="background1"/>
       </w:tblBorders>
+      <w:tblCellMar>
+        <w:top w:w="0" w:type="dxa"/>
+        <w:left w:w="108" w:type="dxa"/>
+        <w:bottom w:w="0" w:type="dxa"/>
+        <w:right w:w="108" w:type="dxa"/>
+      </w:tblCellMar>
     </w:tblPr>
     <w:tcPr>
       <w:shd w:val="clear" w:color="auto" w:fill="EDEDED" w:themeFill="accent3" w:themeFillTint="33"/>
@@ -17580,6 +17918,7 @@
     <w:tblPr>
       <w:tblStyleRowBandSize w:val="1"/>
       <w:tblStyleColBandSize w:val="1"/>
+      <w:tblInd w:w="0" w:type="dxa"/>
       <w:tblBorders>
         <w:top w:val="single" w:sz="4" w:space="0" w:color="FFFFFF" w:themeColor="background1"/>
         <w:left w:val="single" w:sz="4" w:space="0" w:color="FFFFFF" w:themeColor="background1"/>
@@ -17588,6 +17927,12 @@
         <w:insideH w:val="single" w:sz="4" w:space="0" w:color="FFFFFF" w:themeColor="background1"/>
         <w:insideV w:val="single" w:sz="4" w:space="0" w:color="FFFFFF" w:themeColor="background1"/>
       </w:tblBorders>
+      <w:tblCellMar>
+        <w:top w:w="0" w:type="dxa"/>
+        <w:left w:w="108" w:type="dxa"/>
+        <w:bottom w:w="0" w:type="dxa"/>
+        <w:right w:w="108" w:type="dxa"/>
+      </w:tblCellMar>
     </w:tblPr>
     <w:tcPr>
       <w:shd w:val="clear" w:color="auto" w:fill="FFF2CC" w:themeFill="accent4" w:themeFillTint="33"/>
@@ -17686,6 +18031,7 @@
     <w:tblPr>
       <w:tblStyleRowBandSize w:val="1"/>
       <w:tblStyleColBandSize w:val="1"/>
+      <w:tblInd w:w="0" w:type="dxa"/>
       <w:tblBorders>
         <w:top w:val="single" w:sz="4" w:space="0" w:color="FFFFFF" w:themeColor="background1"/>
         <w:left w:val="single" w:sz="4" w:space="0" w:color="FFFFFF" w:themeColor="background1"/>
@@ -17694,6 +18040,12 @@
         <w:insideH w:val="single" w:sz="4" w:space="0" w:color="FFFFFF" w:themeColor="background1"/>
         <w:insideV w:val="single" w:sz="4" w:space="0" w:color="FFFFFF" w:themeColor="background1"/>
       </w:tblBorders>
+      <w:tblCellMar>
+        <w:top w:w="0" w:type="dxa"/>
+        <w:left w:w="108" w:type="dxa"/>
+        <w:bottom w:w="0" w:type="dxa"/>
+        <w:right w:w="108" w:type="dxa"/>
+      </w:tblCellMar>
     </w:tblPr>
     <w:tcPr>
       <w:shd w:val="clear" w:color="auto" w:fill="CEDBF1" w:themeFill="accent5" w:themeFillTint="33"/>
@@ -17792,6 +18144,7 @@
     <w:tblPr>
       <w:tblStyleRowBandSize w:val="1"/>
       <w:tblStyleColBandSize w:val="1"/>
+      <w:tblInd w:w="0" w:type="dxa"/>
       <w:tblBorders>
         <w:top w:val="single" w:sz="4" w:space="0" w:color="FFFFFF" w:themeColor="background1"/>
         <w:left w:val="single" w:sz="4" w:space="0" w:color="FFFFFF" w:themeColor="background1"/>
@@ -17800,6 +18153,12 @@
         <w:insideH w:val="single" w:sz="4" w:space="0" w:color="FFFFFF" w:themeColor="background1"/>
         <w:insideV w:val="single" w:sz="4" w:space="0" w:color="FFFFFF" w:themeColor="background1"/>
       </w:tblBorders>
+      <w:tblCellMar>
+        <w:top w:w="0" w:type="dxa"/>
+        <w:left w:w="108" w:type="dxa"/>
+        <w:bottom w:w="0" w:type="dxa"/>
+        <w:right w:w="108" w:type="dxa"/>
+      </w:tblCellMar>
     </w:tblPr>
     <w:tcPr>
       <w:shd w:val="clear" w:color="auto" w:fill="E2EFD9" w:themeFill="accent6" w:themeFillTint="33"/>
@@ -17901,6 +18260,7 @@
     <w:tblPr>
       <w:tblStyleRowBandSize w:val="1"/>
       <w:tblStyleColBandSize w:val="1"/>
+      <w:tblInd w:w="0" w:type="dxa"/>
       <w:tblBorders>
         <w:top w:val="single" w:sz="4" w:space="0" w:color="666666" w:themeColor="text1" w:themeTint="99"/>
         <w:left w:val="single" w:sz="4" w:space="0" w:color="666666" w:themeColor="text1" w:themeTint="99"/>
@@ -17909,6 +18269,12 @@
         <w:insideH w:val="single" w:sz="4" w:space="0" w:color="666666" w:themeColor="text1" w:themeTint="99"/>
         <w:insideV w:val="single" w:sz="4" w:space="0" w:color="666666" w:themeColor="text1" w:themeTint="99"/>
       </w:tblBorders>
+      <w:tblCellMar>
+        <w:top w:w="0" w:type="dxa"/>
+        <w:left w:w="108" w:type="dxa"/>
+        <w:bottom w:w="0" w:type="dxa"/>
+        <w:right w:w="108" w:type="dxa"/>
+      </w:tblCellMar>
     </w:tblPr>
     <w:tblStylePr w:type="firstRow">
       <w:rPr>
@@ -17973,6 +18339,7 @@
     <w:tblPr>
       <w:tblStyleRowBandSize w:val="1"/>
       <w:tblStyleColBandSize w:val="1"/>
+      <w:tblInd w:w="0" w:type="dxa"/>
       <w:tblBorders>
         <w:top w:val="single" w:sz="4" w:space="0" w:color="9CC2E5" w:themeColor="accent1" w:themeTint="99"/>
         <w:left w:val="single" w:sz="4" w:space="0" w:color="9CC2E5" w:themeColor="accent1" w:themeTint="99"/>
@@ -17981,6 +18348,12 @@
         <w:insideH w:val="single" w:sz="4" w:space="0" w:color="9CC2E5" w:themeColor="accent1" w:themeTint="99"/>
         <w:insideV w:val="single" w:sz="4" w:space="0" w:color="9CC2E5" w:themeColor="accent1" w:themeTint="99"/>
       </w:tblBorders>
+      <w:tblCellMar>
+        <w:top w:w="0" w:type="dxa"/>
+        <w:left w:w="108" w:type="dxa"/>
+        <w:bottom w:w="0" w:type="dxa"/>
+        <w:right w:w="108" w:type="dxa"/>
+      </w:tblCellMar>
     </w:tblPr>
     <w:tblStylePr w:type="firstRow">
       <w:rPr>
@@ -18045,6 +18418,7 @@
     <w:tblPr>
       <w:tblStyleRowBandSize w:val="1"/>
       <w:tblStyleColBandSize w:val="1"/>
+      <w:tblInd w:w="0" w:type="dxa"/>
       <w:tblBorders>
         <w:top w:val="single" w:sz="4" w:space="0" w:color="FF6666" w:themeColor="accent2" w:themeTint="99"/>
         <w:left w:val="single" w:sz="4" w:space="0" w:color="FF6666" w:themeColor="accent2" w:themeTint="99"/>
@@ -18053,6 +18427,12 @@
         <w:insideH w:val="single" w:sz="4" w:space="0" w:color="FF6666" w:themeColor="accent2" w:themeTint="99"/>
         <w:insideV w:val="single" w:sz="4" w:space="0" w:color="FF6666" w:themeColor="accent2" w:themeTint="99"/>
       </w:tblBorders>
+      <w:tblCellMar>
+        <w:top w:w="0" w:type="dxa"/>
+        <w:left w:w="108" w:type="dxa"/>
+        <w:bottom w:w="0" w:type="dxa"/>
+        <w:right w:w="108" w:type="dxa"/>
+      </w:tblCellMar>
     </w:tblPr>
     <w:tblStylePr w:type="firstRow">
       <w:rPr>
@@ -18117,6 +18497,7 @@
     <w:tblPr>
       <w:tblStyleRowBandSize w:val="1"/>
       <w:tblStyleColBandSize w:val="1"/>
+      <w:tblInd w:w="0" w:type="dxa"/>
       <w:tblBorders>
         <w:top w:val="single" w:sz="4" w:space="0" w:color="C9C9C9" w:themeColor="accent3" w:themeTint="99"/>
         <w:left w:val="single" w:sz="4" w:space="0" w:color="C9C9C9" w:themeColor="accent3" w:themeTint="99"/>
@@ -18125,6 +18506,12 @@
         <w:insideH w:val="single" w:sz="4" w:space="0" w:color="C9C9C9" w:themeColor="accent3" w:themeTint="99"/>
         <w:insideV w:val="single" w:sz="4" w:space="0" w:color="C9C9C9" w:themeColor="accent3" w:themeTint="99"/>
       </w:tblBorders>
+      <w:tblCellMar>
+        <w:top w:w="0" w:type="dxa"/>
+        <w:left w:w="108" w:type="dxa"/>
+        <w:bottom w:w="0" w:type="dxa"/>
+        <w:right w:w="108" w:type="dxa"/>
+      </w:tblCellMar>
     </w:tblPr>
     <w:tblStylePr w:type="firstRow">
       <w:rPr>
@@ -18189,6 +18576,7 @@
     <w:tblPr>
       <w:tblStyleRowBandSize w:val="1"/>
       <w:tblStyleColBandSize w:val="1"/>
+      <w:tblInd w:w="0" w:type="dxa"/>
       <w:tblBorders>
         <w:top w:val="single" w:sz="4" w:space="0" w:color="FFD966" w:themeColor="accent4" w:themeTint="99"/>
         <w:left w:val="single" w:sz="4" w:space="0" w:color="FFD966" w:themeColor="accent4" w:themeTint="99"/>
@@ -18197,6 +18585,12 @@
         <w:insideH w:val="single" w:sz="4" w:space="0" w:color="FFD966" w:themeColor="accent4" w:themeTint="99"/>
         <w:insideV w:val="single" w:sz="4" w:space="0" w:color="FFD966" w:themeColor="accent4" w:themeTint="99"/>
       </w:tblBorders>
+      <w:tblCellMar>
+        <w:top w:w="0" w:type="dxa"/>
+        <w:left w:w="108" w:type="dxa"/>
+        <w:bottom w:w="0" w:type="dxa"/>
+        <w:right w:w="108" w:type="dxa"/>
+      </w:tblCellMar>
     </w:tblPr>
     <w:tblStylePr w:type="firstRow">
       <w:rPr>
@@ -18261,6 +18655,7 @@
     <w:tblPr>
       <w:tblStyleRowBandSize w:val="1"/>
       <w:tblStyleColBandSize w:val="1"/>
+      <w:tblInd w:w="0" w:type="dxa"/>
       <w:tblBorders>
         <w:top w:val="single" w:sz="4" w:space="0" w:color="6C95D6" w:themeColor="accent5" w:themeTint="99"/>
         <w:left w:val="single" w:sz="4" w:space="0" w:color="6C95D6" w:themeColor="accent5" w:themeTint="99"/>
@@ -18269,6 +18664,12 @@
         <w:insideH w:val="single" w:sz="4" w:space="0" w:color="6C95D6" w:themeColor="accent5" w:themeTint="99"/>
         <w:insideV w:val="single" w:sz="4" w:space="0" w:color="6C95D6" w:themeColor="accent5" w:themeTint="99"/>
       </w:tblBorders>
+      <w:tblCellMar>
+        <w:top w:w="0" w:type="dxa"/>
+        <w:left w:w="108" w:type="dxa"/>
+        <w:bottom w:w="0" w:type="dxa"/>
+        <w:right w:w="108" w:type="dxa"/>
+      </w:tblCellMar>
     </w:tblPr>
     <w:tblStylePr w:type="firstRow">
       <w:rPr>
@@ -18333,6 +18734,7 @@
     <w:tblPr>
       <w:tblStyleRowBandSize w:val="1"/>
       <w:tblStyleColBandSize w:val="1"/>
+      <w:tblInd w:w="0" w:type="dxa"/>
       <w:tblBorders>
         <w:top w:val="single" w:sz="4" w:space="0" w:color="A8D08D" w:themeColor="accent6" w:themeTint="99"/>
         <w:left w:val="single" w:sz="4" w:space="0" w:color="A8D08D" w:themeColor="accent6" w:themeTint="99"/>
@@ -18341,6 +18743,12 @@
         <w:insideH w:val="single" w:sz="4" w:space="0" w:color="A8D08D" w:themeColor="accent6" w:themeTint="99"/>
         <w:insideV w:val="single" w:sz="4" w:space="0" w:color="A8D08D" w:themeColor="accent6" w:themeTint="99"/>
       </w:tblBorders>
+      <w:tblCellMar>
+        <w:top w:w="0" w:type="dxa"/>
+        <w:left w:w="108" w:type="dxa"/>
+        <w:bottom w:w="0" w:type="dxa"/>
+        <w:right w:w="108" w:type="dxa"/>
+      </w:tblCellMar>
     </w:tblPr>
     <w:tblStylePr w:type="firstRow">
       <w:rPr>
@@ -18405,6 +18813,7 @@
     <w:tblPr>
       <w:tblStyleRowBandSize w:val="1"/>
       <w:tblStyleColBandSize w:val="1"/>
+      <w:tblInd w:w="0" w:type="dxa"/>
       <w:tblBorders>
         <w:top w:val="single" w:sz="4" w:space="0" w:color="666666" w:themeColor="text1" w:themeTint="99"/>
         <w:left w:val="single" w:sz="4" w:space="0" w:color="666666" w:themeColor="text1" w:themeTint="99"/>
@@ -18413,6 +18822,12 @@
         <w:insideH w:val="single" w:sz="4" w:space="0" w:color="666666" w:themeColor="text1" w:themeTint="99"/>
         <w:insideV w:val="single" w:sz="4" w:space="0" w:color="666666" w:themeColor="text1" w:themeTint="99"/>
       </w:tblBorders>
+      <w:tblCellMar>
+        <w:top w:w="0" w:type="dxa"/>
+        <w:left w:w="108" w:type="dxa"/>
+        <w:bottom w:w="0" w:type="dxa"/>
+        <w:right w:w="108" w:type="dxa"/>
+      </w:tblCellMar>
     </w:tblPr>
     <w:tblStylePr w:type="firstRow">
       <w:rPr>
@@ -18544,6 +18959,7 @@
     <w:tblPr>
       <w:tblStyleRowBandSize w:val="1"/>
       <w:tblStyleColBandSize w:val="1"/>
+      <w:tblInd w:w="0" w:type="dxa"/>
       <w:tblBorders>
         <w:top w:val="single" w:sz="4" w:space="0" w:color="9CC2E5" w:themeColor="accent1" w:themeTint="99"/>
         <w:left w:val="single" w:sz="4" w:space="0" w:color="9CC2E5" w:themeColor="accent1" w:themeTint="99"/>
@@ -18552,6 +18968,12 @@
         <w:insideH w:val="single" w:sz="4" w:space="0" w:color="9CC2E5" w:themeColor="accent1" w:themeTint="99"/>
         <w:insideV w:val="single" w:sz="4" w:space="0" w:color="9CC2E5" w:themeColor="accent1" w:themeTint="99"/>
       </w:tblBorders>
+      <w:tblCellMar>
+        <w:top w:w="0" w:type="dxa"/>
+        <w:left w:w="108" w:type="dxa"/>
+        <w:bottom w:w="0" w:type="dxa"/>
+        <w:right w:w="108" w:type="dxa"/>
+      </w:tblCellMar>
     </w:tblPr>
     <w:tblStylePr w:type="firstRow">
       <w:rPr>
@@ -18683,6 +19105,7 @@
     <w:tblPr>
       <w:tblStyleRowBandSize w:val="1"/>
       <w:tblStyleColBandSize w:val="1"/>
+      <w:tblInd w:w="0" w:type="dxa"/>
       <w:tblBorders>
         <w:top w:val="single" w:sz="4" w:space="0" w:color="FF6666" w:themeColor="accent2" w:themeTint="99"/>
         <w:left w:val="single" w:sz="4" w:space="0" w:color="FF6666" w:themeColor="accent2" w:themeTint="99"/>
@@ -18691,6 +19114,12 @@
         <w:insideH w:val="single" w:sz="4" w:space="0" w:color="FF6666" w:themeColor="accent2" w:themeTint="99"/>
         <w:insideV w:val="single" w:sz="4" w:space="0" w:color="FF6666" w:themeColor="accent2" w:themeTint="99"/>
       </w:tblBorders>
+      <w:tblCellMar>
+        <w:top w:w="0" w:type="dxa"/>
+        <w:left w:w="108" w:type="dxa"/>
+        <w:bottom w:w="0" w:type="dxa"/>
+        <w:right w:w="108" w:type="dxa"/>
+      </w:tblCellMar>
     </w:tblPr>
     <w:tblStylePr w:type="firstRow">
       <w:rPr>
@@ -18822,6 +19251,7 @@
     <w:tblPr>
       <w:tblStyleRowBandSize w:val="1"/>
       <w:tblStyleColBandSize w:val="1"/>
+      <w:tblInd w:w="0" w:type="dxa"/>
       <w:tblBorders>
         <w:top w:val="single" w:sz="4" w:space="0" w:color="C9C9C9" w:themeColor="accent3" w:themeTint="99"/>
         <w:left w:val="single" w:sz="4" w:space="0" w:color="C9C9C9" w:themeColor="accent3" w:themeTint="99"/>
@@ -18830,6 +19260,12 @@
         <w:insideH w:val="single" w:sz="4" w:space="0" w:color="C9C9C9" w:themeColor="accent3" w:themeTint="99"/>
         <w:insideV w:val="single" w:sz="4" w:space="0" w:color="C9C9C9" w:themeColor="accent3" w:themeTint="99"/>
       </w:tblBorders>
+      <w:tblCellMar>
+        <w:top w:w="0" w:type="dxa"/>
+        <w:left w:w="108" w:type="dxa"/>
+        <w:bottom w:w="0" w:type="dxa"/>
+        <w:right w:w="108" w:type="dxa"/>
+      </w:tblCellMar>
     </w:tblPr>
     <w:tblStylePr w:type="firstRow">
       <w:rPr>
@@ -18961,6 +19397,7 @@
     <w:tblPr>
       <w:tblStyleRowBandSize w:val="1"/>
       <w:tblStyleColBandSize w:val="1"/>
+      <w:tblInd w:w="0" w:type="dxa"/>
       <w:tblBorders>
         <w:top w:val="single" w:sz="4" w:space="0" w:color="FFD966" w:themeColor="accent4" w:themeTint="99"/>
         <w:left w:val="single" w:sz="4" w:space="0" w:color="FFD966" w:themeColor="accent4" w:themeTint="99"/>
@@ -18969,6 +19406,12 @@
         <w:insideH w:val="single" w:sz="4" w:space="0" w:color="FFD966" w:themeColor="accent4" w:themeTint="99"/>
         <w:insideV w:val="single" w:sz="4" w:space="0" w:color="FFD966" w:themeColor="accent4" w:themeTint="99"/>
       </w:tblBorders>
+      <w:tblCellMar>
+        <w:top w:w="0" w:type="dxa"/>
+        <w:left w:w="108" w:type="dxa"/>
+        <w:bottom w:w="0" w:type="dxa"/>
+        <w:right w:w="108" w:type="dxa"/>
+      </w:tblCellMar>
     </w:tblPr>
     <w:tblStylePr w:type="firstRow">
       <w:rPr>
@@ -19100,6 +19543,7 @@
     <w:tblPr>
       <w:tblStyleRowBandSize w:val="1"/>
       <w:tblStyleColBandSize w:val="1"/>
+      <w:tblInd w:w="0" w:type="dxa"/>
       <w:tblBorders>
         <w:top w:val="single" w:sz="4" w:space="0" w:color="6C95D6" w:themeColor="accent5" w:themeTint="99"/>
         <w:left w:val="single" w:sz="4" w:space="0" w:color="6C95D6" w:themeColor="accent5" w:themeTint="99"/>
@@ -19108,6 +19552,12 @@
         <w:insideH w:val="single" w:sz="4" w:space="0" w:color="6C95D6" w:themeColor="accent5" w:themeTint="99"/>
         <w:insideV w:val="single" w:sz="4" w:space="0" w:color="6C95D6" w:themeColor="accent5" w:themeTint="99"/>
       </w:tblBorders>
+      <w:tblCellMar>
+        <w:top w:w="0" w:type="dxa"/>
+        <w:left w:w="108" w:type="dxa"/>
+        <w:bottom w:w="0" w:type="dxa"/>
+        <w:right w:w="108" w:type="dxa"/>
+      </w:tblCellMar>
     </w:tblPr>
     <w:tblStylePr w:type="firstRow">
       <w:rPr>
@@ -19239,6 +19689,7 @@
     <w:tblPr>
       <w:tblStyleRowBandSize w:val="1"/>
       <w:tblStyleColBandSize w:val="1"/>
+      <w:tblInd w:w="0" w:type="dxa"/>
       <w:tblBorders>
         <w:top w:val="single" w:sz="4" w:space="0" w:color="A8D08D" w:themeColor="accent6" w:themeTint="99"/>
         <w:left w:val="single" w:sz="4" w:space="0" w:color="A8D08D" w:themeColor="accent6" w:themeTint="99"/>
@@ -19247,6 +19698,12 @@
         <w:insideH w:val="single" w:sz="4" w:space="0" w:color="A8D08D" w:themeColor="accent6" w:themeTint="99"/>
         <w:insideV w:val="single" w:sz="4" w:space="0" w:color="A8D08D" w:themeColor="accent6" w:themeTint="99"/>
       </w:tblBorders>
+      <w:tblCellMar>
+        <w:top w:w="0" w:type="dxa"/>
+        <w:left w:w="108" w:type="dxa"/>
+        <w:bottom w:w="0" w:type="dxa"/>
+        <w:right w:w="108" w:type="dxa"/>
+      </w:tblCellMar>
     </w:tblPr>
     <w:tblStylePr w:type="firstRow">
       <w:rPr>
@@ -19818,6 +20275,7 @@
     <w:tblPr>
       <w:tblStyleRowBandSize w:val="1"/>
       <w:tblStyleColBandSize w:val="1"/>
+      <w:tblInd w:w="0" w:type="dxa"/>
       <w:tblBorders>
         <w:top w:val="single" w:sz="8" w:space="0" w:color="000000" w:themeColor="text1"/>
         <w:left w:val="single" w:sz="8" w:space="0" w:color="000000" w:themeColor="text1"/>
@@ -19826,6 +20284,12 @@
         <w:insideH w:val="single" w:sz="8" w:space="0" w:color="000000" w:themeColor="text1"/>
         <w:insideV w:val="single" w:sz="8" w:space="0" w:color="000000" w:themeColor="text1"/>
       </w:tblBorders>
+      <w:tblCellMar>
+        <w:top w:w="0" w:type="dxa"/>
+        <w:left w:w="108" w:type="dxa"/>
+        <w:bottom w:w="0" w:type="dxa"/>
+        <w:right w:w="108" w:type="dxa"/>
+      </w:tblCellMar>
     </w:tblPr>
     <w:tblStylePr w:type="firstRow">
       <w:pPr>
@@ -19943,6 +20407,7 @@
     <w:tblPr>
       <w:tblStyleRowBandSize w:val="1"/>
       <w:tblStyleColBandSize w:val="1"/>
+      <w:tblInd w:w="0" w:type="dxa"/>
       <w:tblBorders>
         <w:top w:val="single" w:sz="8" w:space="0" w:color="5B9BD5" w:themeColor="accent1"/>
         <w:left w:val="single" w:sz="8" w:space="0" w:color="5B9BD5" w:themeColor="accent1"/>
@@ -19951,6 +20416,12 @@
         <w:insideH w:val="single" w:sz="8" w:space="0" w:color="5B9BD5" w:themeColor="accent1"/>
         <w:insideV w:val="single" w:sz="8" w:space="0" w:color="5B9BD5" w:themeColor="accent1"/>
       </w:tblBorders>
+      <w:tblCellMar>
+        <w:top w:w="0" w:type="dxa"/>
+        <w:left w:w="108" w:type="dxa"/>
+        <w:bottom w:w="0" w:type="dxa"/>
+        <w:right w:w="108" w:type="dxa"/>
+      </w:tblCellMar>
     </w:tblPr>
     <w:tblStylePr w:type="firstRow">
       <w:pPr>
@@ -20068,6 +20539,7 @@
     <w:tblPr>
       <w:tblStyleRowBandSize w:val="1"/>
       <w:tblStyleColBandSize w:val="1"/>
+      <w:tblInd w:w="0" w:type="dxa"/>
       <w:tblBorders>
         <w:top w:val="single" w:sz="8" w:space="0" w:color="FF0000" w:themeColor="accent2"/>
         <w:left w:val="single" w:sz="8" w:space="0" w:color="FF0000" w:themeColor="accent2"/>
@@ -20076,6 +20548,12 @@
         <w:insideH w:val="single" w:sz="8" w:space="0" w:color="FF0000" w:themeColor="accent2"/>
         <w:insideV w:val="single" w:sz="8" w:space="0" w:color="FF0000" w:themeColor="accent2"/>
       </w:tblBorders>
+      <w:tblCellMar>
+        <w:top w:w="0" w:type="dxa"/>
+        <w:left w:w="108" w:type="dxa"/>
+        <w:bottom w:w="0" w:type="dxa"/>
+        <w:right w:w="108" w:type="dxa"/>
+      </w:tblCellMar>
     </w:tblPr>
     <w:tblStylePr w:type="firstRow">
       <w:pPr>
@@ -20193,6 +20671,7 @@
     <w:tblPr>
       <w:tblStyleRowBandSize w:val="1"/>
       <w:tblStyleColBandSize w:val="1"/>
+      <w:tblInd w:w="0" w:type="dxa"/>
       <w:tblBorders>
         <w:top w:val="single" w:sz="8" w:space="0" w:color="A5A5A5" w:themeColor="accent3"/>
         <w:left w:val="single" w:sz="8" w:space="0" w:color="A5A5A5" w:themeColor="accent3"/>
@@ -20201,6 +20680,12 @@
         <w:insideH w:val="single" w:sz="8" w:space="0" w:color="A5A5A5" w:themeColor="accent3"/>
         <w:insideV w:val="single" w:sz="8" w:space="0" w:color="A5A5A5" w:themeColor="accent3"/>
       </w:tblBorders>
+      <w:tblCellMar>
+        <w:top w:w="0" w:type="dxa"/>
+        <w:left w:w="108" w:type="dxa"/>
+        <w:bottom w:w="0" w:type="dxa"/>
+        <w:right w:w="108" w:type="dxa"/>
+      </w:tblCellMar>
     </w:tblPr>
     <w:tblStylePr w:type="firstRow">
       <w:pPr>
@@ -20318,6 +20803,7 @@
     <w:tblPr>
       <w:tblStyleRowBandSize w:val="1"/>
       <w:tblStyleColBandSize w:val="1"/>
+      <w:tblInd w:w="0" w:type="dxa"/>
       <w:tblBorders>
         <w:top w:val="single" w:sz="8" w:space="0" w:color="FFC000" w:themeColor="accent4"/>
         <w:left w:val="single" w:sz="8" w:space="0" w:color="FFC000" w:themeColor="accent4"/>
@@ -20326,6 +20812,12 @@
         <w:insideH w:val="single" w:sz="8" w:space="0" w:color="FFC000" w:themeColor="accent4"/>
         <w:insideV w:val="single" w:sz="8" w:space="0" w:color="FFC000" w:themeColor="accent4"/>
       </w:tblBorders>
+      <w:tblCellMar>
+        <w:top w:w="0" w:type="dxa"/>
+        <w:left w:w="108" w:type="dxa"/>
+        <w:bottom w:w="0" w:type="dxa"/>
+        <w:right w:w="108" w:type="dxa"/>
+      </w:tblCellMar>
     </w:tblPr>
     <w:tblStylePr w:type="firstRow">
       <w:pPr>
@@ -20443,6 +20935,7 @@
     <w:tblPr>
       <w:tblStyleRowBandSize w:val="1"/>
       <w:tblStyleColBandSize w:val="1"/>
+      <w:tblInd w:w="0" w:type="dxa"/>
       <w:tblBorders>
         <w:top w:val="single" w:sz="8" w:space="0" w:color="2B579A" w:themeColor="accent5"/>
         <w:left w:val="single" w:sz="8" w:space="0" w:color="2B579A" w:themeColor="accent5"/>
@@ -20451,6 +20944,12 @@
         <w:insideH w:val="single" w:sz="8" w:space="0" w:color="2B579A" w:themeColor="accent5"/>
         <w:insideV w:val="single" w:sz="8" w:space="0" w:color="2B579A" w:themeColor="accent5"/>
       </w:tblBorders>
+      <w:tblCellMar>
+        <w:top w:w="0" w:type="dxa"/>
+        <w:left w:w="108" w:type="dxa"/>
+        <w:bottom w:w="0" w:type="dxa"/>
+        <w:right w:w="108" w:type="dxa"/>
+      </w:tblCellMar>
     </w:tblPr>
     <w:tblStylePr w:type="firstRow">
       <w:pPr>
@@ -20568,6 +21067,7 @@
     <w:tblPr>
       <w:tblStyleRowBandSize w:val="1"/>
       <w:tblStyleColBandSize w:val="1"/>
+      <w:tblInd w:w="0" w:type="dxa"/>
       <w:tblBorders>
         <w:top w:val="single" w:sz="8" w:space="0" w:color="70AD47" w:themeColor="accent6"/>
         <w:left w:val="single" w:sz="8" w:space="0" w:color="70AD47" w:themeColor="accent6"/>
@@ -20576,6 +21076,12 @@
         <w:insideH w:val="single" w:sz="8" w:space="0" w:color="70AD47" w:themeColor="accent6"/>
         <w:insideV w:val="single" w:sz="8" w:space="0" w:color="70AD47" w:themeColor="accent6"/>
       </w:tblBorders>
+      <w:tblCellMar>
+        <w:top w:w="0" w:type="dxa"/>
+        <w:left w:w="108" w:type="dxa"/>
+        <w:bottom w:w="0" w:type="dxa"/>
+        <w:right w:w="108" w:type="dxa"/>
+      </w:tblCellMar>
     </w:tblPr>
     <w:tblStylePr w:type="firstRow">
       <w:pPr>
@@ -20693,12 +21199,19 @@
     <w:tblPr>
       <w:tblStyleRowBandSize w:val="1"/>
       <w:tblStyleColBandSize w:val="1"/>
+      <w:tblInd w:w="0" w:type="dxa"/>
       <w:tblBorders>
         <w:top w:val="single" w:sz="8" w:space="0" w:color="000000" w:themeColor="text1"/>
         <w:left w:val="single" w:sz="8" w:space="0" w:color="000000" w:themeColor="text1"/>
         <w:bottom w:val="single" w:sz="8" w:space="0" w:color="000000" w:themeColor="text1"/>
         <w:right w:val="single" w:sz="8" w:space="0" w:color="000000" w:themeColor="text1"/>
       </w:tblBorders>
+      <w:tblCellMar>
+        <w:top w:w="0" w:type="dxa"/>
+        <w:left w:w="108" w:type="dxa"/>
+        <w:bottom w:w="0" w:type="dxa"/>
+        <w:right w:w="108" w:type="dxa"/>
+      </w:tblCellMar>
     </w:tblPr>
     <w:tblStylePr w:type="firstRow">
       <w:pPr>
@@ -20780,12 +21293,19 @@
     <w:tblPr>
       <w:tblStyleRowBandSize w:val="1"/>
       <w:tblStyleColBandSize w:val="1"/>
+      <w:tblInd w:w="0" w:type="dxa"/>
       <w:tblBorders>
         <w:top w:val="single" w:sz="8" w:space="0" w:color="5B9BD5" w:themeColor="accent1"/>
         <w:left w:val="single" w:sz="8" w:space="0" w:color="5B9BD5" w:themeColor="accent1"/>
         <w:bottom w:val="single" w:sz="8" w:space="0" w:color="5B9BD5" w:themeColor="accent1"/>
         <w:right w:val="single" w:sz="8" w:space="0" w:color="5B9BD5" w:themeColor="accent1"/>
       </w:tblBorders>
+      <w:tblCellMar>
+        <w:top w:w="0" w:type="dxa"/>
+        <w:left w:w="108" w:type="dxa"/>
+        <w:bottom w:w="0" w:type="dxa"/>
+        <w:right w:w="108" w:type="dxa"/>
+      </w:tblCellMar>
     </w:tblPr>
     <w:tblStylePr w:type="firstRow">
       <w:pPr>
@@ -20867,12 +21387,19 @@
     <w:tblPr>
       <w:tblStyleRowBandSize w:val="1"/>
       <w:tblStyleColBandSize w:val="1"/>
+      <w:tblInd w:w="0" w:type="dxa"/>
       <w:tblBorders>
         <w:top w:val="single" w:sz="8" w:space="0" w:color="FF0000" w:themeColor="accent2"/>
         <w:left w:val="single" w:sz="8" w:space="0" w:color="FF0000" w:themeColor="accent2"/>
         <w:bottom w:val="single" w:sz="8" w:space="0" w:color="FF0000" w:themeColor="accent2"/>
         <w:right w:val="single" w:sz="8" w:space="0" w:color="FF0000" w:themeColor="accent2"/>
       </w:tblBorders>
+      <w:tblCellMar>
+        <w:top w:w="0" w:type="dxa"/>
+        <w:left w:w="108" w:type="dxa"/>
+        <w:bottom w:w="0" w:type="dxa"/>
+        <w:right w:w="108" w:type="dxa"/>
+      </w:tblCellMar>
     </w:tblPr>
     <w:tblStylePr w:type="firstRow">
       <w:pPr>
@@ -20954,12 +21481,19 @@
     <w:tblPr>
       <w:tblStyleRowBandSize w:val="1"/>
       <w:tblStyleColBandSize w:val="1"/>
+      <w:tblInd w:w="0" w:type="dxa"/>
       <w:tblBorders>
         <w:top w:val="single" w:sz="8" w:space="0" w:color="A5A5A5" w:themeColor="accent3"/>
         <w:left w:val="single" w:sz="8" w:space="0" w:color="A5A5A5" w:themeColor="accent3"/>
         <w:bottom w:val="single" w:sz="8" w:space="0" w:color="A5A5A5" w:themeColor="accent3"/>
         <w:right w:val="single" w:sz="8" w:space="0" w:color="A5A5A5" w:themeColor="accent3"/>
       </w:tblBorders>
+      <w:tblCellMar>
+        <w:top w:w="0" w:type="dxa"/>
+        <w:left w:w="108" w:type="dxa"/>
+        <w:bottom w:w="0" w:type="dxa"/>
+        <w:right w:w="108" w:type="dxa"/>
+      </w:tblCellMar>
     </w:tblPr>
     <w:tblStylePr w:type="firstRow">
       <w:pPr>
@@ -21041,12 +21575,19 @@
     <w:tblPr>
       <w:tblStyleRowBandSize w:val="1"/>
       <w:tblStyleColBandSize w:val="1"/>
+      <w:tblInd w:w="0" w:type="dxa"/>
       <w:tblBorders>
         <w:top w:val="single" w:sz="8" w:space="0" w:color="FFC000" w:themeColor="accent4"/>
         <w:left w:val="single" w:sz="8" w:space="0" w:color="FFC000" w:themeColor="accent4"/>
         <w:bottom w:val="single" w:sz="8" w:space="0" w:color="FFC000" w:themeColor="accent4"/>
         <w:right w:val="single" w:sz="8" w:space="0" w:color="FFC000" w:themeColor="accent4"/>
       </w:tblBorders>
+      <w:tblCellMar>
+        <w:top w:w="0" w:type="dxa"/>
+        <w:left w:w="108" w:type="dxa"/>
+        <w:bottom w:w="0" w:type="dxa"/>
+        <w:right w:w="108" w:type="dxa"/>
+      </w:tblCellMar>
     </w:tblPr>
     <w:tblStylePr w:type="firstRow">
       <w:pPr>
@@ -21128,12 +21669,19 @@
     <w:tblPr>
       <w:tblStyleRowBandSize w:val="1"/>
       <w:tblStyleColBandSize w:val="1"/>
+      <w:tblInd w:w="0" w:type="dxa"/>
       <w:tblBorders>
         <w:top w:val="single" w:sz="8" w:space="0" w:color="2B579A" w:themeColor="accent5"/>
         <w:left w:val="single" w:sz="8" w:space="0" w:color="2B579A" w:themeColor="accent5"/>
         <w:bottom w:val="single" w:sz="8" w:space="0" w:color="2B579A" w:themeColor="accent5"/>
         <w:right w:val="single" w:sz="8" w:space="0" w:color="2B579A" w:themeColor="accent5"/>
       </w:tblBorders>
+      <w:tblCellMar>
+        <w:top w:w="0" w:type="dxa"/>
+        <w:left w:w="108" w:type="dxa"/>
+        <w:bottom w:w="0" w:type="dxa"/>
+        <w:right w:w="108" w:type="dxa"/>
+      </w:tblCellMar>
     </w:tblPr>
     <w:tblStylePr w:type="firstRow">
       <w:pPr>
@@ -21215,12 +21763,19 @@
     <w:tblPr>
       <w:tblStyleRowBandSize w:val="1"/>
       <w:tblStyleColBandSize w:val="1"/>
+      <w:tblInd w:w="0" w:type="dxa"/>
       <w:tblBorders>
         <w:top w:val="single" w:sz="8" w:space="0" w:color="70AD47" w:themeColor="accent6"/>
         <w:left w:val="single" w:sz="8" w:space="0" w:color="70AD47" w:themeColor="accent6"/>
         <w:bottom w:val="single" w:sz="8" w:space="0" w:color="70AD47" w:themeColor="accent6"/>
         <w:right w:val="single" w:sz="8" w:space="0" w:color="70AD47" w:themeColor="accent6"/>
       </w:tblBorders>
+      <w:tblCellMar>
+        <w:top w:w="0" w:type="dxa"/>
+        <w:left w:w="108" w:type="dxa"/>
+        <w:bottom w:w="0" w:type="dxa"/>
+        <w:right w:w="108" w:type="dxa"/>
+      </w:tblCellMar>
     </w:tblPr>
     <w:tblStylePr w:type="firstRow">
       <w:pPr>
@@ -21305,10 +21860,17 @@
     <w:tblPr>
       <w:tblStyleRowBandSize w:val="1"/>
       <w:tblStyleColBandSize w:val="1"/>
+      <w:tblInd w:w="0" w:type="dxa"/>
       <w:tblBorders>
         <w:top w:val="single" w:sz="8" w:space="0" w:color="000000" w:themeColor="text1"/>
         <w:bottom w:val="single" w:sz="8" w:space="0" w:color="000000" w:themeColor="text1"/>
       </w:tblBorders>
+      <w:tblCellMar>
+        <w:top w:w="0" w:type="dxa"/>
+        <w:left w:w="108" w:type="dxa"/>
+        <w:bottom w:w="0" w:type="dxa"/>
+        <w:right w:w="108" w:type="dxa"/>
+      </w:tblCellMar>
     </w:tblPr>
     <w:tblStylePr w:type="firstRow">
       <w:pPr>
@@ -21403,10 +21965,17 @@
     <w:tblPr>
       <w:tblStyleRowBandSize w:val="1"/>
       <w:tblStyleColBandSize w:val="1"/>
+      <w:tblInd w:w="0" w:type="dxa"/>
       <w:tblBorders>
         <w:top w:val="single" w:sz="8" w:space="0" w:color="5B9BD5" w:themeColor="accent1"/>
         <w:bottom w:val="single" w:sz="8" w:space="0" w:color="5B9BD5" w:themeColor="accent1"/>
       </w:tblBorders>
+      <w:tblCellMar>
+        <w:top w:w="0" w:type="dxa"/>
+        <w:left w:w="108" w:type="dxa"/>
+        <w:bottom w:w="0" w:type="dxa"/>
+        <w:right w:w="108" w:type="dxa"/>
+      </w:tblCellMar>
     </w:tblPr>
     <w:tblStylePr w:type="firstRow">
       <w:pPr>
@@ -21501,10 +22070,17 @@
     <w:tblPr>
       <w:tblStyleRowBandSize w:val="1"/>
       <w:tblStyleColBandSize w:val="1"/>
+      <w:tblInd w:w="0" w:type="dxa"/>
       <w:tblBorders>
         <w:top w:val="single" w:sz="8" w:space="0" w:color="FF0000" w:themeColor="accent2"/>
         <w:bottom w:val="single" w:sz="8" w:space="0" w:color="FF0000" w:themeColor="accent2"/>
       </w:tblBorders>
+      <w:tblCellMar>
+        <w:top w:w="0" w:type="dxa"/>
+        <w:left w:w="108" w:type="dxa"/>
+        <w:bottom w:w="0" w:type="dxa"/>
+        <w:right w:w="108" w:type="dxa"/>
+      </w:tblCellMar>
     </w:tblPr>
     <w:tblStylePr w:type="firstRow">
       <w:pPr>
@@ -21599,10 +22175,17 @@
     <w:tblPr>
       <w:tblStyleRowBandSize w:val="1"/>
       <w:tblStyleColBandSize w:val="1"/>
+      <w:tblInd w:w="0" w:type="dxa"/>
       <w:tblBorders>
         <w:top w:val="single" w:sz="8" w:space="0" w:color="A5A5A5" w:themeColor="accent3"/>
         <w:bottom w:val="single" w:sz="8" w:space="0" w:color="A5A5A5" w:themeColor="accent3"/>
       </w:tblBorders>
+      <w:tblCellMar>
+        <w:top w:w="0" w:type="dxa"/>
+        <w:left w:w="108" w:type="dxa"/>
+        <w:bottom w:w="0" w:type="dxa"/>
+        <w:right w:w="108" w:type="dxa"/>
+      </w:tblCellMar>
     </w:tblPr>
     <w:tblStylePr w:type="firstRow">
       <w:pPr>
@@ -21697,10 +22280,17 @@
     <w:tblPr>
       <w:tblStyleRowBandSize w:val="1"/>
       <w:tblStyleColBandSize w:val="1"/>
+      <w:tblInd w:w="0" w:type="dxa"/>
       <w:tblBorders>
         <w:top w:val="single" w:sz="8" w:space="0" w:color="FFC000" w:themeColor="accent4"/>
         <w:bottom w:val="single" w:sz="8" w:space="0" w:color="FFC000" w:themeColor="accent4"/>
       </w:tblBorders>
+      <w:tblCellMar>
+        <w:top w:w="0" w:type="dxa"/>
+        <w:left w:w="108" w:type="dxa"/>
+        <w:bottom w:w="0" w:type="dxa"/>
+        <w:right w:w="108" w:type="dxa"/>
+      </w:tblCellMar>
     </w:tblPr>
     <w:tblStylePr w:type="firstRow">
       <w:pPr>
@@ -21795,10 +22385,17 @@
     <w:tblPr>
       <w:tblStyleRowBandSize w:val="1"/>
       <w:tblStyleColBandSize w:val="1"/>
+      <w:tblInd w:w="0" w:type="dxa"/>
       <w:tblBorders>
         <w:top w:val="single" w:sz="8" w:space="0" w:color="2B579A" w:themeColor="accent5"/>
         <w:bottom w:val="single" w:sz="8" w:space="0" w:color="2B579A" w:themeColor="accent5"/>
       </w:tblBorders>
+      <w:tblCellMar>
+        <w:top w:w="0" w:type="dxa"/>
+        <w:left w:w="108" w:type="dxa"/>
+        <w:bottom w:w="0" w:type="dxa"/>
+        <w:right w:w="108" w:type="dxa"/>
+      </w:tblCellMar>
     </w:tblPr>
     <w:tblStylePr w:type="firstRow">
       <w:pPr>
@@ -21893,10 +22490,17 @@
     <w:tblPr>
       <w:tblStyleRowBandSize w:val="1"/>
       <w:tblStyleColBandSize w:val="1"/>
+      <w:tblInd w:w="0" w:type="dxa"/>
       <w:tblBorders>
         <w:top w:val="single" w:sz="8" w:space="0" w:color="70AD47" w:themeColor="accent6"/>
         <w:bottom w:val="single" w:sz="8" w:space="0" w:color="70AD47" w:themeColor="accent6"/>
       </w:tblBorders>
+      <w:tblCellMar>
+        <w:top w:w="0" w:type="dxa"/>
+        <w:left w:w="108" w:type="dxa"/>
+        <w:bottom w:w="0" w:type="dxa"/>
+        <w:right w:w="108" w:type="dxa"/>
+      </w:tblCellMar>
     </w:tblPr>
     <w:tblStylePr w:type="firstRow">
       <w:pPr>
@@ -22243,6 +22847,13 @@
     <w:tblPr>
       <w:tblStyleRowBandSize w:val="1"/>
       <w:tblStyleColBandSize w:val="1"/>
+      <w:tblInd w:w="0" w:type="dxa"/>
+      <w:tblCellMar>
+        <w:top w:w="0" w:type="dxa"/>
+        <w:left w:w="108" w:type="dxa"/>
+        <w:bottom w:w="0" w:type="dxa"/>
+        <w:right w:w="108" w:type="dxa"/>
+      </w:tblCellMar>
     </w:tblPr>
     <w:tblStylePr w:type="firstRow">
       <w:rPr>
@@ -22304,6 +22915,13 @@
     <w:tblPr>
       <w:tblStyleRowBandSize w:val="1"/>
       <w:tblStyleColBandSize w:val="1"/>
+      <w:tblInd w:w="0" w:type="dxa"/>
+      <w:tblCellMar>
+        <w:top w:w="0" w:type="dxa"/>
+        <w:left w:w="108" w:type="dxa"/>
+        <w:bottom w:w="0" w:type="dxa"/>
+        <w:right w:w="108" w:type="dxa"/>
+      </w:tblCellMar>
     </w:tblPr>
     <w:tblStylePr w:type="firstRow">
       <w:rPr>
@@ -22365,6 +22983,13 @@
     <w:tblPr>
       <w:tblStyleRowBandSize w:val="1"/>
       <w:tblStyleColBandSize w:val="1"/>
+      <w:tblInd w:w="0" w:type="dxa"/>
+      <w:tblCellMar>
+        <w:top w:w="0" w:type="dxa"/>
+        <w:left w:w="108" w:type="dxa"/>
+        <w:bottom w:w="0" w:type="dxa"/>
+        <w:right w:w="108" w:type="dxa"/>
+      </w:tblCellMar>
     </w:tblPr>
     <w:tblStylePr w:type="firstRow">
       <w:rPr>
@@ -22426,6 +23051,13 @@
     <w:tblPr>
       <w:tblStyleRowBandSize w:val="1"/>
       <w:tblStyleColBandSize w:val="1"/>
+      <w:tblInd w:w="0" w:type="dxa"/>
+      <w:tblCellMar>
+        <w:top w:w="0" w:type="dxa"/>
+        <w:left w:w="108" w:type="dxa"/>
+        <w:bottom w:w="0" w:type="dxa"/>
+        <w:right w:w="108" w:type="dxa"/>
+      </w:tblCellMar>
     </w:tblPr>
     <w:tblStylePr w:type="firstRow">
       <w:rPr>
@@ -22487,6 +23119,13 @@
     <w:tblPr>
       <w:tblStyleRowBandSize w:val="1"/>
       <w:tblStyleColBandSize w:val="1"/>
+      <w:tblInd w:w="0" w:type="dxa"/>
+      <w:tblCellMar>
+        <w:top w:w="0" w:type="dxa"/>
+        <w:left w:w="108" w:type="dxa"/>
+        <w:bottom w:w="0" w:type="dxa"/>
+        <w:right w:w="108" w:type="dxa"/>
+      </w:tblCellMar>
     </w:tblPr>
     <w:tblStylePr w:type="firstRow">
       <w:rPr>
@@ -22548,6 +23187,13 @@
     <w:tblPr>
       <w:tblStyleRowBandSize w:val="1"/>
       <w:tblStyleColBandSize w:val="1"/>
+      <w:tblInd w:w="0" w:type="dxa"/>
+      <w:tblCellMar>
+        <w:top w:w="0" w:type="dxa"/>
+        <w:left w:w="108" w:type="dxa"/>
+        <w:bottom w:w="0" w:type="dxa"/>
+        <w:right w:w="108" w:type="dxa"/>
+      </w:tblCellMar>
     </w:tblPr>
     <w:tblStylePr w:type="firstRow">
       <w:rPr>
@@ -22609,6 +23255,13 @@
     <w:tblPr>
       <w:tblStyleRowBandSize w:val="1"/>
       <w:tblStyleColBandSize w:val="1"/>
+      <w:tblInd w:w="0" w:type="dxa"/>
+      <w:tblCellMar>
+        <w:top w:w="0" w:type="dxa"/>
+        <w:left w:w="108" w:type="dxa"/>
+        <w:bottom w:w="0" w:type="dxa"/>
+        <w:right w:w="108" w:type="dxa"/>
+      </w:tblCellMar>
     </w:tblPr>
     <w:tblStylePr w:type="firstRow">
       <w:rPr>
@@ -22670,11 +23323,18 @@
     <w:tblPr>
       <w:tblStyleRowBandSize w:val="1"/>
       <w:tblStyleColBandSize w:val="1"/>
+      <w:tblInd w:w="0" w:type="dxa"/>
       <w:tblBorders>
         <w:top w:val="single" w:sz="4" w:space="0" w:color="666666" w:themeColor="text1" w:themeTint="99"/>
         <w:bottom w:val="single" w:sz="4" w:space="0" w:color="666666" w:themeColor="text1" w:themeTint="99"/>
         <w:insideH w:val="single" w:sz="4" w:space="0" w:color="666666" w:themeColor="text1" w:themeTint="99"/>
       </w:tblBorders>
+      <w:tblCellMar>
+        <w:top w:w="0" w:type="dxa"/>
+        <w:left w:w="108" w:type="dxa"/>
+        <w:bottom w:w="0" w:type="dxa"/>
+        <w:right w:w="108" w:type="dxa"/>
+      </w:tblCellMar>
     </w:tblPr>
     <w:tblStylePr w:type="firstRow">
       <w:rPr>
@@ -22724,11 +23384,18 @@
     <w:tblPr>
       <w:tblStyleRowBandSize w:val="1"/>
       <w:tblStyleColBandSize w:val="1"/>
+      <w:tblInd w:w="0" w:type="dxa"/>
       <w:tblBorders>
         <w:top w:val="single" w:sz="4" w:space="0" w:color="9CC2E5" w:themeColor="accent1" w:themeTint="99"/>
         <w:bottom w:val="single" w:sz="4" w:space="0" w:color="9CC2E5" w:themeColor="accent1" w:themeTint="99"/>
         <w:insideH w:val="single" w:sz="4" w:space="0" w:color="9CC2E5" w:themeColor="accent1" w:themeTint="99"/>
       </w:tblBorders>
+      <w:tblCellMar>
+        <w:top w:w="0" w:type="dxa"/>
+        <w:left w:w="108" w:type="dxa"/>
+        <w:bottom w:w="0" w:type="dxa"/>
+        <w:right w:w="108" w:type="dxa"/>
+      </w:tblCellMar>
     </w:tblPr>
     <w:tblStylePr w:type="firstRow">
       <w:rPr>
@@ -22778,11 +23445,18 @@
     <w:tblPr>
       <w:tblStyleRowBandSize w:val="1"/>
       <w:tblStyleColBandSize w:val="1"/>
+      <w:tblInd w:w="0" w:type="dxa"/>
       <w:tblBorders>
         <w:top w:val="single" w:sz="4" w:space="0" w:color="FF6666" w:themeColor="accent2" w:themeTint="99"/>
         <w:bottom w:val="single" w:sz="4" w:space="0" w:color="FF6666" w:themeColor="accent2" w:themeTint="99"/>
         <w:insideH w:val="single" w:sz="4" w:space="0" w:color="FF6666" w:themeColor="accent2" w:themeTint="99"/>
       </w:tblBorders>
+      <w:tblCellMar>
+        <w:top w:w="0" w:type="dxa"/>
+        <w:left w:w="108" w:type="dxa"/>
+        <w:bottom w:w="0" w:type="dxa"/>
+        <w:right w:w="108" w:type="dxa"/>
+      </w:tblCellMar>
     </w:tblPr>
     <w:tblStylePr w:type="firstRow">
       <w:rPr>
@@ -22832,11 +23506,18 @@
     <w:tblPr>
       <w:tblStyleRowBandSize w:val="1"/>
       <w:tblStyleColBandSize w:val="1"/>
+      <w:tblInd w:w="0" w:type="dxa"/>
       <w:tblBorders>
         <w:top w:val="single" w:sz="4" w:space="0" w:color="C9C9C9" w:themeColor="accent3" w:themeTint="99"/>
         <w:bottom w:val="single" w:sz="4" w:space="0" w:color="C9C9C9" w:themeColor="accent3" w:themeTint="99"/>
         <w:insideH w:val="single" w:sz="4" w:space="0" w:color="C9C9C9" w:themeColor="accent3" w:themeTint="99"/>
       </w:tblBorders>
+      <w:tblCellMar>
+        <w:top w:w="0" w:type="dxa"/>
+        <w:left w:w="108" w:type="dxa"/>
+        <w:bottom w:w="0" w:type="dxa"/>
+        <w:right w:w="108" w:type="dxa"/>
+      </w:tblCellMar>
     </w:tblPr>
     <w:tblStylePr w:type="firstRow">
       <w:rPr>
@@ -22886,11 +23567,18 @@
     <w:tblPr>
       <w:tblStyleRowBandSize w:val="1"/>
       <w:tblStyleColBandSize w:val="1"/>
+      <w:tblInd w:w="0" w:type="dxa"/>
       <w:tblBorders>
         <w:top w:val="single" w:sz="4" w:space="0" w:color="FFD966" w:themeColor="accent4" w:themeTint="99"/>
         <w:bottom w:val="single" w:sz="4" w:space="0" w:color="FFD966" w:themeColor="accent4" w:themeTint="99"/>
         <w:insideH w:val="single" w:sz="4" w:space="0" w:color="FFD966" w:themeColor="accent4" w:themeTint="99"/>
       </w:tblBorders>
+      <w:tblCellMar>
+        <w:top w:w="0" w:type="dxa"/>
+        <w:left w:w="108" w:type="dxa"/>
+        <w:bottom w:w="0" w:type="dxa"/>
+        <w:right w:w="108" w:type="dxa"/>
+      </w:tblCellMar>
     </w:tblPr>
     <w:tblStylePr w:type="firstRow">
       <w:rPr>
@@ -22940,11 +23628,18 @@
     <w:tblPr>
       <w:tblStyleRowBandSize w:val="1"/>
       <w:tblStyleColBandSize w:val="1"/>
+      <w:tblInd w:w="0" w:type="dxa"/>
       <w:tblBorders>
         <w:top w:val="single" w:sz="4" w:space="0" w:color="6C95D6" w:themeColor="accent5" w:themeTint="99"/>
         <w:bottom w:val="single" w:sz="4" w:space="0" w:color="6C95D6" w:themeColor="accent5" w:themeTint="99"/>
         <w:insideH w:val="single" w:sz="4" w:space="0" w:color="6C95D6" w:themeColor="accent5" w:themeTint="99"/>
       </w:tblBorders>
+      <w:tblCellMar>
+        <w:top w:w="0" w:type="dxa"/>
+        <w:left w:w="108" w:type="dxa"/>
+        <w:bottom w:w="0" w:type="dxa"/>
+        <w:right w:w="108" w:type="dxa"/>
+      </w:tblCellMar>
     </w:tblPr>
     <w:tblStylePr w:type="firstRow">
       <w:rPr>
@@ -22994,11 +23689,18 @@
     <w:tblPr>
       <w:tblStyleRowBandSize w:val="1"/>
       <w:tblStyleColBandSize w:val="1"/>
+      <w:tblInd w:w="0" w:type="dxa"/>
       <w:tblBorders>
         <w:top w:val="single" w:sz="4" w:space="0" w:color="A8D08D" w:themeColor="accent6" w:themeTint="99"/>
         <w:bottom w:val="single" w:sz="4" w:space="0" w:color="A8D08D" w:themeColor="accent6" w:themeTint="99"/>
         <w:insideH w:val="single" w:sz="4" w:space="0" w:color="A8D08D" w:themeColor="accent6" w:themeTint="99"/>
       </w:tblBorders>
+      <w:tblCellMar>
+        <w:top w:w="0" w:type="dxa"/>
+        <w:left w:w="108" w:type="dxa"/>
+        <w:bottom w:w="0" w:type="dxa"/>
+        <w:right w:w="108" w:type="dxa"/>
+      </w:tblCellMar>
     </w:tblPr>
     <w:tblStylePr w:type="firstRow">
       <w:rPr>
@@ -23048,12 +23750,19 @@
     <w:tblPr>
       <w:tblStyleRowBandSize w:val="1"/>
       <w:tblStyleColBandSize w:val="1"/>
+      <w:tblInd w:w="0" w:type="dxa"/>
       <w:tblBorders>
         <w:top w:val="single" w:sz="4" w:space="0" w:color="000000" w:themeColor="text1"/>
         <w:left w:val="single" w:sz="4" w:space="0" w:color="000000" w:themeColor="text1"/>
         <w:bottom w:val="single" w:sz="4" w:space="0" w:color="000000" w:themeColor="text1"/>
         <w:right w:val="single" w:sz="4" w:space="0" w:color="000000" w:themeColor="text1"/>
       </w:tblBorders>
+      <w:tblCellMar>
+        <w:top w:w="0" w:type="dxa"/>
+        <w:left w:w="108" w:type="dxa"/>
+        <w:bottom w:w="0" w:type="dxa"/>
+        <w:right w:w="108" w:type="dxa"/>
+      </w:tblCellMar>
     </w:tblPr>
     <w:tblStylePr w:type="firstRow">
       <w:rPr>
@@ -23172,12 +23881,19 @@
     <w:tblPr>
       <w:tblStyleRowBandSize w:val="1"/>
       <w:tblStyleColBandSize w:val="1"/>
+      <w:tblInd w:w="0" w:type="dxa"/>
       <w:tblBorders>
         <w:top w:val="single" w:sz="4" w:space="0" w:color="5B9BD5" w:themeColor="accent1"/>
         <w:left w:val="single" w:sz="4" w:space="0" w:color="5B9BD5" w:themeColor="accent1"/>
         <w:bottom w:val="single" w:sz="4" w:space="0" w:color="5B9BD5" w:themeColor="accent1"/>
         <w:right w:val="single" w:sz="4" w:space="0" w:color="5B9BD5" w:themeColor="accent1"/>
       </w:tblBorders>
+      <w:tblCellMar>
+        <w:top w:w="0" w:type="dxa"/>
+        <w:left w:w="108" w:type="dxa"/>
+        <w:bottom w:w="0" w:type="dxa"/>
+        <w:right w:w="108" w:type="dxa"/>
+      </w:tblCellMar>
     </w:tblPr>
     <w:tblStylePr w:type="firstRow">
       <w:rPr>
@@ -23296,12 +24012,19 @@
     <w:tblPr>
       <w:tblStyleRowBandSize w:val="1"/>
       <w:tblStyleColBandSize w:val="1"/>
+      <w:tblInd w:w="0" w:type="dxa"/>
       <w:tblBorders>
         <w:top w:val="single" w:sz="4" w:space="0" w:color="FF0000" w:themeColor="accent2"/>
         <w:left w:val="single" w:sz="4" w:space="0" w:color="FF0000" w:themeColor="accent2"/>
         <w:bottom w:val="single" w:sz="4" w:space="0" w:color="FF0000" w:themeColor="accent2"/>
         <w:right w:val="single" w:sz="4" w:space="0" w:color="FF0000" w:themeColor="accent2"/>
       </w:tblBorders>
+      <w:tblCellMar>
+        <w:top w:w="0" w:type="dxa"/>
+        <w:left w:w="108" w:type="dxa"/>
+        <w:bottom w:w="0" w:type="dxa"/>
+        <w:right w:w="108" w:type="dxa"/>
+      </w:tblCellMar>
     </w:tblPr>
     <w:tblStylePr w:type="firstRow">
       <w:rPr>
@@ -23420,12 +24143,19 @@
     <w:tblPr>
       <w:tblStyleRowBandSize w:val="1"/>
       <w:tblStyleColBandSize w:val="1"/>
+      <w:tblInd w:w="0" w:type="dxa"/>
       <w:tblBorders>
         <w:top w:val="single" w:sz="4" w:space="0" w:color="A5A5A5" w:themeColor="accent3"/>
         <w:left w:val="single" w:sz="4" w:space="0" w:color="A5A5A5" w:themeColor="accent3"/>
         <w:bottom w:val="single" w:sz="4" w:space="0" w:color="A5A5A5" w:themeColor="accent3"/>
         <w:right w:val="single" w:sz="4" w:space="0" w:color="A5A5A5" w:themeColor="accent3"/>
       </w:tblBorders>
+      <w:tblCellMar>
+        <w:top w:w="0" w:type="dxa"/>
+        <w:left w:w="108" w:type="dxa"/>
+        <w:bottom w:w="0" w:type="dxa"/>
+        <w:right w:w="108" w:type="dxa"/>
+      </w:tblCellMar>
     </w:tblPr>
     <w:tblStylePr w:type="firstRow">
       <w:rPr>
@@ -23544,12 +24274,19 @@
     <w:tblPr>
       <w:tblStyleRowBandSize w:val="1"/>
       <w:tblStyleColBandSize w:val="1"/>
+      <w:tblInd w:w="0" w:type="dxa"/>
       <w:tblBorders>
         <w:top w:val="single" w:sz="4" w:space="0" w:color="FFC000" w:themeColor="accent4"/>
         <w:left w:val="single" w:sz="4" w:space="0" w:color="FFC000" w:themeColor="accent4"/>
         <w:bottom w:val="single" w:sz="4" w:space="0" w:color="FFC000" w:themeColor="accent4"/>
         <w:right w:val="single" w:sz="4" w:space="0" w:color="FFC000" w:themeColor="accent4"/>
       </w:tblBorders>
+      <w:tblCellMar>
+        <w:top w:w="0" w:type="dxa"/>
+        <w:left w:w="108" w:type="dxa"/>
+        <w:bottom w:w="0" w:type="dxa"/>
+        <w:right w:w="108" w:type="dxa"/>
+      </w:tblCellMar>
     </w:tblPr>
     <w:tblStylePr w:type="firstRow">
       <w:rPr>
@@ -23668,12 +24405,19 @@
     <w:tblPr>
       <w:tblStyleRowBandSize w:val="1"/>
       <w:tblStyleColBandSize w:val="1"/>
+      <w:tblInd w:w="0" w:type="dxa"/>
       <w:tblBorders>
         <w:top w:val="single" w:sz="4" w:space="0" w:color="2B579A" w:themeColor="accent5"/>
         <w:left w:val="single" w:sz="4" w:space="0" w:color="2B579A" w:themeColor="accent5"/>
         <w:bottom w:val="single" w:sz="4" w:space="0" w:color="2B579A" w:themeColor="accent5"/>
         <w:right w:val="single" w:sz="4" w:space="0" w:color="2B579A" w:themeColor="accent5"/>
       </w:tblBorders>
+      <w:tblCellMar>
+        <w:top w:w="0" w:type="dxa"/>
+        <w:left w:w="108" w:type="dxa"/>
+        <w:bottom w:w="0" w:type="dxa"/>
+        <w:right w:w="108" w:type="dxa"/>
+      </w:tblCellMar>
     </w:tblPr>
     <w:tblStylePr w:type="firstRow">
       <w:rPr>
@@ -23792,12 +24536,19 @@
     <w:tblPr>
       <w:tblStyleRowBandSize w:val="1"/>
       <w:tblStyleColBandSize w:val="1"/>
+      <w:tblInd w:w="0" w:type="dxa"/>
       <w:tblBorders>
         <w:top w:val="single" w:sz="4" w:space="0" w:color="70AD47" w:themeColor="accent6"/>
         <w:left w:val="single" w:sz="4" w:space="0" w:color="70AD47" w:themeColor="accent6"/>
         <w:bottom w:val="single" w:sz="4" w:space="0" w:color="70AD47" w:themeColor="accent6"/>
         <w:right w:val="single" w:sz="4" w:space="0" w:color="70AD47" w:themeColor="accent6"/>
       </w:tblBorders>
+      <w:tblCellMar>
+        <w:top w:w="0" w:type="dxa"/>
+        <w:left w:w="108" w:type="dxa"/>
+        <w:bottom w:w="0" w:type="dxa"/>
+        <w:right w:w="108" w:type="dxa"/>
+      </w:tblCellMar>
     </w:tblPr>
     <w:tblStylePr w:type="firstRow">
       <w:rPr>
@@ -23916,6 +24667,7 @@
     <w:tblPr>
       <w:tblStyleRowBandSize w:val="1"/>
       <w:tblStyleColBandSize w:val="1"/>
+      <w:tblInd w:w="0" w:type="dxa"/>
       <w:tblBorders>
         <w:top w:val="single" w:sz="4" w:space="0" w:color="666666" w:themeColor="text1" w:themeTint="99"/>
         <w:left w:val="single" w:sz="4" w:space="0" w:color="666666" w:themeColor="text1" w:themeTint="99"/>
@@ -23923,6 +24675,12 @@
         <w:right w:val="single" w:sz="4" w:space="0" w:color="666666" w:themeColor="text1" w:themeTint="99"/>
         <w:insideH w:val="single" w:sz="4" w:space="0" w:color="666666" w:themeColor="text1" w:themeTint="99"/>
       </w:tblBorders>
+      <w:tblCellMar>
+        <w:top w:w="0" w:type="dxa"/>
+        <w:left w:w="108" w:type="dxa"/>
+        <w:bottom w:w="0" w:type="dxa"/>
+        <w:right w:w="108" w:type="dxa"/>
+      </w:tblCellMar>
     </w:tblPr>
     <w:tblStylePr w:type="firstRow">
       <w:rPr>
@@ -23990,6 +24748,7 @@
     <w:tblPr>
       <w:tblStyleRowBandSize w:val="1"/>
       <w:tblStyleColBandSize w:val="1"/>
+      <w:tblInd w:w="0" w:type="dxa"/>
       <w:tblBorders>
         <w:top w:val="single" w:sz="4" w:space="0" w:color="9CC2E5" w:themeColor="accent1" w:themeTint="99"/>
         <w:left w:val="single" w:sz="4" w:space="0" w:color="9CC2E5" w:themeColor="accent1" w:themeTint="99"/>
@@ -23997,6 +24756,12 @@
         <w:right w:val="single" w:sz="4" w:space="0" w:color="9CC2E5" w:themeColor="accent1" w:themeTint="99"/>
         <w:insideH w:val="single" w:sz="4" w:space="0" w:color="9CC2E5" w:themeColor="accent1" w:themeTint="99"/>
       </w:tblBorders>
+      <w:tblCellMar>
+        <w:top w:w="0" w:type="dxa"/>
+        <w:left w:w="108" w:type="dxa"/>
+        <w:bottom w:w="0" w:type="dxa"/>
+        <w:right w:w="108" w:type="dxa"/>
+      </w:tblCellMar>
     </w:tblPr>
     <w:tblStylePr w:type="firstRow">
       <w:rPr>
@@ -24064,6 +24829,7 @@
     <w:tblPr>
       <w:tblStyleRowBandSize w:val="1"/>
       <w:tblStyleColBandSize w:val="1"/>
+      <w:tblInd w:w="0" w:type="dxa"/>
       <w:tblBorders>
         <w:top w:val="single" w:sz="4" w:space="0" w:color="FF6666" w:themeColor="accent2" w:themeTint="99"/>
         <w:left w:val="single" w:sz="4" w:space="0" w:color="FF6666" w:themeColor="accent2" w:themeTint="99"/>
@@ -24071,6 +24837,12 @@
         <w:right w:val="single" w:sz="4" w:space="0" w:color="FF6666" w:themeColor="accent2" w:themeTint="99"/>
         <w:insideH w:val="single" w:sz="4" w:space="0" w:color="FF6666" w:themeColor="accent2" w:themeTint="99"/>
       </w:tblBorders>
+      <w:tblCellMar>
+        <w:top w:w="0" w:type="dxa"/>
+        <w:left w:w="108" w:type="dxa"/>
+        <w:bottom w:w="0" w:type="dxa"/>
+        <w:right w:w="108" w:type="dxa"/>
+      </w:tblCellMar>
     </w:tblPr>
     <w:tblStylePr w:type="firstRow">
       <w:rPr>
@@ -24138,6 +24910,7 @@
     <w:tblPr>
       <w:tblStyleRowBandSize w:val="1"/>
       <w:tblStyleColBandSize w:val="1"/>
+      <w:tblInd w:w="0" w:type="dxa"/>
       <w:tblBorders>
         <w:top w:val="single" w:sz="4" w:space="0" w:color="C9C9C9" w:themeColor="accent3" w:themeTint="99"/>
         <w:left w:val="single" w:sz="4" w:space="0" w:color="C9C9C9" w:themeColor="accent3" w:themeTint="99"/>
@@ -24145,6 +24918,12 @@
         <w:right w:val="single" w:sz="4" w:space="0" w:color="C9C9C9" w:themeColor="accent3" w:themeTint="99"/>
         <w:insideH w:val="single" w:sz="4" w:space="0" w:color="C9C9C9" w:themeColor="accent3" w:themeTint="99"/>
       </w:tblBorders>
+      <w:tblCellMar>
+        <w:top w:w="0" w:type="dxa"/>
+        <w:left w:w="108" w:type="dxa"/>
+        <w:bottom w:w="0" w:type="dxa"/>
+        <w:right w:w="108" w:type="dxa"/>
+      </w:tblCellMar>
     </w:tblPr>
     <w:tblStylePr w:type="firstRow">
       <w:rPr>
@@ -24212,6 +24991,7 @@
     <w:tblPr>
       <w:tblStyleRowBandSize w:val="1"/>
       <w:tblStyleColBandSize w:val="1"/>
+      <w:tblInd w:w="0" w:type="dxa"/>
       <w:tblBorders>
         <w:top w:val="single" w:sz="4" w:space="0" w:color="FFD966" w:themeColor="accent4" w:themeTint="99"/>
         <w:left w:val="single" w:sz="4" w:space="0" w:color="FFD966" w:themeColor="accent4" w:themeTint="99"/>
@@ -24219,6 +24999,12 @@
         <w:right w:val="single" w:sz="4" w:space="0" w:color="FFD966" w:themeColor="accent4" w:themeTint="99"/>
         <w:insideH w:val="single" w:sz="4" w:space="0" w:color="FFD966" w:themeColor="accent4" w:themeTint="99"/>
       </w:tblBorders>
+      <w:tblCellMar>
+        <w:top w:w="0" w:type="dxa"/>
+        <w:left w:w="108" w:type="dxa"/>
+        <w:bottom w:w="0" w:type="dxa"/>
+        <w:right w:w="108" w:type="dxa"/>
+      </w:tblCellMar>
     </w:tblPr>
     <w:tblStylePr w:type="firstRow">
       <w:rPr>
@@ -24286,6 +25072,7 @@
     <w:tblPr>
       <w:tblStyleRowBandSize w:val="1"/>
       <w:tblStyleColBandSize w:val="1"/>
+      <w:tblInd w:w="0" w:type="dxa"/>
       <w:tblBorders>
         <w:top w:val="single" w:sz="4" w:space="0" w:color="6C95D6" w:themeColor="accent5" w:themeTint="99"/>
         <w:left w:val="single" w:sz="4" w:space="0" w:color="6C95D6" w:themeColor="accent5" w:themeTint="99"/>
@@ -24293,6 +25080,12 @@
         <w:right w:val="single" w:sz="4" w:space="0" w:color="6C95D6" w:themeColor="accent5" w:themeTint="99"/>
         <w:insideH w:val="single" w:sz="4" w:space="0" w:color="6C95D6" w:themeColor="accent5" w:themeTint="99"/>
       </w:tblBorders>
+      <w:tblCellMar>
+        <w:top w:w="0" w:type="dxa"/>
+        <w:left w:w="108" w:type="dxa"/>
+        <w:bottom w:w="0" w:type="dxa"/>
+        <w:right w:w="108" w:type="dxa"/>
+      </w:tblCellMar>
     </w:tblPr>
     <w:tblStylePr w:type="firstRow">
       <w:rPr>
@@ -24360,6 +25153,7 @@
     <w:tblPr>
       <w:tblStyleRowBandSize w:val="1"/>
       <w:tblStyleColBandSize w:val="1"/>
+      <w:tblInd w:w="0" w:type="dxa"/>
       <w:tblBorders>
         <w:top w:val="single" w:sz="4" w:space="0" w:color="A8D08D" w:themeColor="accent6" w:themeTint="99"/>
         <w:left w:val="single" w:sz="4" w:space="0" w:color="A8D08D" w:themeColor="accent6" w:themeTint="99"/>
@@ -24367,6 +25161,12 @@
         <w:right w:val="single" w:sz="4" w:space="0" w:color="A8D08D" w:themeColor="accent6" w:themeTint="99"/>
         <w:insideH w:val="single" w:sz="4" w:space="0" w:color="A8D08D" w:themeColor="accent6" w:themeTint="99"/>
       </w:tblBorders>
+      <w:tblCellMar>
+        <w:top w:w="0" w:type="dxa"/>
+        <w:left w:w="108" w:type="dxa"/>
+        <w:bottom w:w="0" w:type="dxa"/>
+        <w:right w:w="108" w:type="dxa"/>
+      </w:tblCellMar>
     </w:tblPr>
     <w:tblStylePr w:type="firstRow">
       <w:rPr>
@@ -24437,12 +25237,19 @@
     <w:tblPr>
       <w:tblStyleRowBandSize w:val="1"/>
       <w:tblStyleColBandSize w:val="1"/>
+      <w:tblInd w:w="0" w:type="dxa"/>
       <w:tblBorders>
         <w:top w:val="single" w:sz="24" w:space="0" w:color="000000" w:themeColor="text1"/>
         <w:left w:val="single" w:sz="24" w:space="0" w:color="000000" w:themeColor="text1"/>
         <w:bottom w:val="single" w:sz="24" w:space="0" w:color="000000" w:themeColor="text1"/>
         <w:right w:val="single" w:sz="24" w:space="0" w:color="000000" w:themeColor="text1"/>
       </w:tblBorders>
+      <w:tblCellMar>
+        <w:top w:w="0" w:type="dxa"/>
+        <w:left w:w="108" w:type="dxa"/>
+        <w:bottom w:w="0" w:type="dxa"/>
+        <w:right w:w="108" w:type="dxa"/>
+      </w:tblCellMar>
     </w:tblPr>
     <w:tcPr>
       <w:shd w:val="clear" w:color="auto" w:fill="000000" w:themeFill="text1"/>
@@ -24571,12 +25378,19 @@
     <w:tblPr>
       <w:tblStyleRowBandSize w:val="1"/>
       <w:tblStyleColBandSize w:val="1"/>
+      <w:tblInd w:w="0" w:type="dxa"/>
       <w:tblBorders>
         <w:top w:val="single" w:sz="24" w:space="0" w:color="5B9BD5" w:themeColor="accent1"/>
         <w:left w:val="single" w:sz="24" w:space="0" w:color="5B9BD5" w:themeColor="accent1"/>
         <w:bottom w:val="single" w:sz="24" w:space="0" w:color="5B9BD5" w:themeColor="accent1"/>
         <w:right w:val="single" w:sz="24" w:space="0" w:color="5B9BD5" w:themeColor="accent1"/>
       </w:tblBorders>
+      <w:tblCellMar>
+        <w:top w:w="0" w:type="dxa"/>
+        <w:left w:w="108" w:type="dxa"/>
+        <w:bottom w:w="0" w:type="dxa"/>
+        <w:right w:w="108" w:type="dxa"/>
+      </w:tblCellMar>
     </w:tblPr>
     <w:tcPr>
       <w:shd w:val="clear" w:color="auto" w:fill="5B9BD5" w:themeFill="accent1"/>
@@ -24705,12 +25519,19 @@
     <w:tblPr>
       <w:tblStyleRowBandSize w:val="1"/>
       <w:tblStyleColBandSize w:val="1"/>
+      <w:tblInd w:w="0" w:type="dxa"/>
       <w:tblBorders>
         <w:top w:val="single" w:sz="24" w:space="0" w:color="FF0000" w:themeColor="accent2"/>
         <w:left w:val="single" w:sz="24" w:space="0" w:color="FF0000" w:themeColor="accent2"/>
         <w:bottom w:val="single" w:sz="24" w:space="0" w:color="FF0000" w:themeColor="accent2"/>
         <w:right w:val="single" w:sz="24" w:space="0" w:color="FF0000" w:themeColor="accent2"/>
       </w:tblBorders>
+      <w:tblCellMar>
+        <w:top w:w="0" w:type="dxa"/>
+        <w:left w:w="108" w:type="dxa"/>
+        <w:bottom w:w="0" w:type="dxa"/>
+        <w:right w:w="108" w:type="dxa"/>
+      </w:tblCellMar>
     </w:tblPr>
     <w:tcPr>
       <w:shd w:val="clear" w:color="auto" w:fill="FF0000" w:themeFill="accent2"/>
@@ -24839,12 +25660,19 @@
     <w:tblPr>
       <w:tblStyleRowBandSize w:val="1"/>
       <w:tblStyleColBandSize w:val="1"/>
+      <w:tblInd w:w="0" w:type="dxa"/>
       <w:tblBorders>
         <w:top w:val="single" w:sz="24" w:space="0" w:color="A5A5A5" w:themeColor="accent3"/>
         <w:left w:val="single" w:sz="24" w:space="0" w:color="A5A5A5" w:themeColor="accent3"/>
         <w:bottom w:val="single" w:sz="24" w:space="0" w:color="A5A5A5" w:themeColor="accent3"/>
         <w:right w:val="single" w:sz="24" w:space="0" w:color="A5A5A5" w:themeColor="accent3"/>
       </w:tblBorders>
+      <w:tblCellMar>
+        <w:top w:w="0" w:type="dxa"/>
+        <w:left w:w="108" w:type="dxa"/>
+        <w:bottom w:w="0" w:type="dxa"/>
+        <w:right w:w="108" w:type="dxa"/>
+      </w:tblCellMar>
     </w:tblPr>
     <w:tcPr>
       <w:shd w:val="clear" w:color="auto" w:fill="A5A5A5" w:themeFill="accent3"/>
@@ -24973,12 +25801,19 @@
     <w:tblPr>
       <w:tblStyleRowBandSize w:val="1"/>
       <w:tblStyleColBandSize w:val="1"/>
+      <w:tblInd w:w="0" w:type="dxa"/>
       <w:tblBorders>
         <w:top w:val="single" w:sz="24" w:space="0" w:color="FFC000" w:themeColor="accent4"/>
         <w:left w:val="single" w:sz="24" w:space="0" w:color="FFC000" w:themeColor="accent4"/>
         <w:bottom w:val="single" w:sz="24" w:space="0" w:color="FFC000" w:themeColor="accent4"/>
         <w:right w:val="single" w:sz="24" w:space="0" w:color="FFC000" w:themeColor="accent4"/>
       </w:tblBorders>
+      <w:tblCellMar>
+        <w:top w:w="0" w:type="dxa"/>
+        <w:left w:w="108" w:type="dxa"/>
+        <w:bottom w:w="0" w:type="dxa"/>
+        <w:right w:w="108" w:type="dxa"/>
+      </w:tblCellMar>
     </w:tblPr>
     <w:tcPr>
       <w:shd w:val="clear" w:color="auto" w:fill="FFC000" w:themeFill="accent4"/>
@@ -25107,12 +25942,19 @@
     <w:tblPr>
       <w:tblStyleRowBandSize w:val="1"/>
       <w:tblStyleColBandSize w:val="1"/>
+      <w:tblInd w:w="0" w:type="dxa"/>
       <w:tblBorders>
         <w:top w:val="single" w:sz="24" w:space="0" w:color="2B579A" w:themeColor="accent5"/>
         <w:left w:val="single" w:sz="24" w:space="0" w:color="2B579A" w:themeColor="accent5"/>
         <w:bottom w:val="single" w:sz="24" w:space="0" w:color="2B579A" w:themeColor="accent5"/>
         <w:right w:val="single" w:sz="24" w:space="0" w:color="2B579A" w:themeColor="accent5"/>
       </w:tblBorders>
+      <w:tblCellMar>
+        <w:top w:w="0" w:type="dxa"/>
+        <w:left w:w="108" w:type="dxa"/>
+        <w:bottom w:w="0" w:type="dxa"/>
+        <w:right w:w="108" w:type="dxa"/>
+      </w:tblCellMar>
     </w:tblPr>
     <w:tcPr>
       <w:shd w:val="clear" w:color="auto" w:fill="2B579A" w:themeFill="accent5"/>
@@ -25241,12 +26083,19 @@
     <w:tblPr>
       <w:tblStyleRowBandSize w:val="1"/>
       <w:tblStyleColBandSize w:val="1"/>
+      <w:tblInd w:w="0" w:type="dxa"/>
       <w:tblBorders>
         <w:top w:val="single" w:sz="24" w:space="0" w:color="70AD47" w:themeColor="accent6"/>
         <w:left w:val="single" w:sz="24" w:space="0" w:color="70AD47" w:themeColor="accent6"/>
         <w:bottom w:val="single" w:sz="24" w:space="0" w:color="70AD47" w:themeColor="accent6"/>
         <w:right w:val="single" w:sz="24" w:space="0" w:color="70AD47" w:themeColor="accent6"/>
       </w:tblBorders>
+      <w:tblCellMar>
+        <w:top w:w="0" w:type="dxa"/>
+        <w:left w:w="108" w:type="dxa"/>
+        <w:bottom w:w="0" w:type="dxa"/>
+        <w:right w:w="108" w:type="dxa"/>
+      </w:tblCellMar>
     </w:tblPr>
     <w:tcPr>
       <w:shd w:val="clear" w:color="auto" w:fill="70AD47" w:themeFill="accent6"/>
@@ -25375,10 +26224,17 @@
     <w:tblPr>
       <w:tblStyleRowBandSize w:val="1"/>
       <w:tblStyleColBandSize w:val="1"/>
+      <w:tblInd w:w="0" w:type="dxa"/>
       <w:tblBorders>
         <w:top w:val="single" w:sz="4" w:space="0" w:color="000000" w:themeColor="text1"/>
         <w:bottom w:val="single" w:sz="4" w:space="0" w:color="000000" w:themeColor="text1"/>
       </w:tblBorders>
+      <w:tblCellMar>
+        <w:top w:w="0" w:type="dxa"/>
+        <w:left w:w="108" w:type="dxa"/>
+        <w:bottom w:w="0" w:type="dxa"/>
+        <w:right w:w="108" w:type="dxa"/>
+      </w:tblCellMar>
     </w:tblPr>
     <w:tblStylePr w:type="firstRow">
       <w:rPr>
@@ -25443,10 +26299,17 @@
     <w:tblPr>
       <w:tblStyleRowBandSize w:val="1"/>
       <w:tblStyleColBandSize w:val="1"/>
+      <w:tblInd w:w="0" w:type="dxa"/>
       <w:tblBorders>
         <w:top w:val="single" w:sz="4" w:space="0" w:color="5B9BD5" w:themeColor="accent1"/>
         <w:bottom w:val="single" w:sz="4" w:space="0" w:color="5B9BD5" w:themeColor="accent1"/>
       </w:tblBorders>
+      <w:tblCellMar>
+        <w:top w:w="0" w:type="dxa"/>
+        <w:left w:w="108" w:type="dxa"/>
+        <w:bottom w:w="0" w:type="dxa"/>
+        <w:right w:w="108" w:type="dxa"/>
+      </w:tblCellMar>
     </w:tblPr>
     <w:tblStylePr w:type="firstRow">
       <w:rPr>
@@ -25511,10 +26374,17 @@
     <w:tblPr>
       <w:tblStyleRowBandSize w:val="1"/>
       <w:tblStyleColBandSize w:val="1"/>
+      <w:tblInd w:w="0" w:type="dxa"/>
       <w:tblBorders>
         <w:top w:val="single" w:sz="4" w:space="0" w:color="FF0000" w:themeColor="accent2"/>
         <w:bottom w:val="single" w:sz="4" w:space="0" w:color="FF0000" w:themeColor="accent2"/>
       </w:tblBorders>
+      <w:tblCellMar>
+        <w:top w:w="0" w:type="dxa"/>
+        <w:left w:w="108" w:type="dxa"/>
+        <w:bottom w:w="0" w:type="dxa"/>
+        <w:right w:w="108" w:type="dxa"/>
+      </w:tblCellMar>
     </w:tblPr>
     <w:tblStylePr w:type="firstRow">
       <w:rPr>
@@ -25579,10 +26449,17 @@
     <w:tblPr>
       <w:tblStyleRowBandSize w:val="1"/>
       <w:tblStyleColBandSize w:val="1"/>
+      <w:tblInd w:w="0" w:type="dxa"/>
       <w:tblBorders>
         <w:top w:val="single" w:sz="4" w:space="0" w:color="A5A5A5" w:themeColor="accent3"/>
         <w:bottom w:val="single" w:sz="4" w:space="0" w:color="A5A5A5" w:themeColor="accent3"/>
       </w:tblBorders>
+      <w:tblCellMar>
+        <w:top w:w="0" w:type="dxa"/>
+        <w:left w:w="108" w:type="dxa"/>
+        <w:bottom w:w="0" w:type="dxa"/>
+        <w:right w:w="108" w:type="dxa"/>
+      </w:tblCellMar>
     </w:tblPr>
     <w:tblStylePr w:type="firstRow">
       <w:rPr>
@@ -25647,10 +26524,17 @@
     <w:tblPr>
       <w:tblStyleRowBandSize w:val="1"/>
       <w:tblStyleColBandSize w:val="1"/>
+      <w:tblInd w:w="0" w:type="dxa"/>
       <w:tblBorders>
         <w:top w:val="single" w:sz="4" w:space="0" w:color="FFC000" w:themeColor="accent4"/>
         <w:bottom w:val="single" w:sz="4" w:space="0" w:color="FFC000" w:themeColor="accent4"/>
       </w:tblBorders>
+      <w:tblCellMar>
+        <w:top w:w="0" w:type="dxa"/>
+        <w:left w:w="108" w:type="dxa"/>
+        <w:bottom w:w="0" w:type="dxa"/>
+        <w:right w:w="108" w:type="dxa"/>
+      </w:tblCellMar>
     </w:tblPr>
     <w:tblStylePr w:type="firstRow">
       <w:rPr>
@@ -25715,10 +26599,17 @@
     <w:tblPr>
       <w:tblStyleRowBandSize w:val="1"/>
       <w:tblStyleColBandSize w:val="1"/>
+      <w:tblInd w:w="0" w:type="dxa"/>
       <w:tblBorders>
         <w:top w:val="single" w:sz="4" w:space="0" w:color="2B579A" w:themeColor="accent5"/>
         <w:bottom w:val="single" w:sz="4" w:space="0" w:color="2B579A" w:themeColor="accent5"/>
       </w:tblBorders>
+      <w:tblCellMar>
+        <w:top w:w="0" w:type="dxa"/>
+        <w:left w:w="108" w:type="dxa"/>
+        <w:bottom w:w="0" w:type="dxa"/>
+        <w:right w:w="108" w:type="dxa"/>
+      </w:tblCellMar>
     </w:tblPr>
     <w:tblStylePr w:type="firstRow">
       <w:rPr>
@@ -25783,10 +26674,17 @@
     <w:tblPr>
       <w:tblStyleRowBandSize w:val="1"/>
       <w:tblStyleColBandSize w:val="1"/>
+      <w:tblInd w:w="0" w:type="dxa"/>
       <w:tblBorders>
         <w:top w:val="single" w:sz="4" w:space="0" w:color="70AD47" w:themeColor="accent6"/>
         <w:bottom w:val="single" w:sz="4" w:space="0" w:color="70AD47" w:themeColor="accent6"/>
       </w:tblBorders>
+      <w:tblCellMar>
+        <w:top w:w="0" w:type="dxa"/>
+        <w:left w:w="108" w:type="dxa"/>
+        <w:bottom w:w="0" w:type="dxa"/>
+        <w:right w:w="108" w:type="dxa"/>
+      </w:tblCellMar>
     </w:tblPr>
     <w:tblStylePr w:type="firstRow">
       <w:rPr>
@@ -25851,6 +26749,13 @@
     <w:tblPr>
       <w:tblStyleRowBandSize w:val="1"/>
       <w:tblStyleColBandSize w:val="1"/>
+      <w:tblInd w:w="0" w:type="dxa"/>
+      <w:tblCellMar>
+        <w:top w:w="0" w:type="dxa"/>
+        <w:left w:w="108" w:type="dxa"/>
+        <w:bottom w:w="0" w:type="dxa"/>
+        <w:right w:w="108" w:type="dxa"/>
+      </w:tblCellMar>
     </w:tblPr>
     <w:tblStylePr w:type="firstRow">
       <w:rPr>
@@ -25974,6 +26879,13 @@
     <w:tblPr>
       <w:tblStyleRowBandSize w:val="1"/>
       <w:tblStyleColBandSize w:val="1"/>
+      <w:tblInd w:w="0" w:type="dxa"/>
+      <w:tblCellMar>
+        <w:top w:w="0" w:type="dxa"/>
+        <w:left w:w="108" w:type="dxa"/>
+        <w:bottom w:w="0" w:type="dxa"/>
+        <w:right w:w="108" w:type="dxa"/>
+      </w:tblCellMar>
     </w:tblPr>
     <w:tblStylePr w:type="firstRow">
       <w:rPr>
@@ -26097,6 +27009,13 @@
     <w:tblPr>
       <w:tblStyleRowBandSize w:val="1"/>
       <w:tblStyleColBandSize w:val="1"/>
+      <w:tblInd w:w="0" w:type="dxa"/>
+      <w:tblCellMar>
+        <w:top w:w="0" w:type="dxa"/>
+        <w:left w:w="108" w:type="dxa"/>
+        <w:bottom w:w="0" w:type="dxa"/>
+        <w:right w:w="108" w:type="dxa"/>
+      </w:tblCellMar>
     </w:tblPr>
     <w:tblStylePr w:type="firstRow">
       <w:rPr>
@@ -26220,6 +27139,13 @@
     <w:tblPr>
       <w:tblStyleRowBandSize w:val="1"/>
       <w:tblStyleColBandSize w:val="1"/>
+      <w:tblInd w:w="0" w:type="dxa"/>
+      <w:tblCellMar>
+        <w:top w:w="0" w:type="dxa"/>
+        <w:left w:w="108" w:type="dxa"/>
+        <w:bottom w:w="0" w:type="dxa"/>
+        <w:right w:w="108" w:type="dxa"/>
+      </w:tblCellMar>
     </w:tblPr>
     <w:tblStylePr w:type="firstRow">
       <w:rPr>
@@ -26343,6 +27269,13 @@
     <w:tblPr>
       <w:tblStyleRowBandSize w:val="1"/>
       <w:tblStyleColBandSize w:val="1"/>
+      <w:tblInd w:w="0" w:type="dxa"/>
+      <w:tblCellMar>
+        <w:top w:w="0" w:type="dxa"/>
+        <w:left w:w="108" w:type="dxa"/>
+        <w:bottom w:w="0" w:type="dxa"/>
+        <w:right w:w="108" w:type="dxa"/>
+      </w:tblCellMar>
     </w:tblPr>
     <w:tblStylePr w:type="firstRow">
       <w:rPr>
@@ -26466,6 +27399,13 @@
     <w:tblPr>
       <w:tblStyleRowBandSize w:val="1"/>
       <w:tblStyleColBandSize w:val="1"/>
+      <w:tblInd w:w="0" w:type="dxa"/>
+      <w:tblCellMar>
+        <w:top w:w="0" w:type="dxa"/>
+        <w:left w:w="108" w:type="dxa"/>
+        <w:bottom w:w="0" w:type="dxa"/>
+        <w:right w:w="108" w:type="dxa"/>
+      </w:tblCellMar>
     </w:tblPr>
     <w:tblStylePr w:type="firstRow">
       <w:rPr>
@@ -26589,6 +27529,13 @@
     <w:tblPr>
       <w:tblStyleRowBandSize w:val="1"/>
       <w:tblStyleColBandSize w:val="1"/>
+      <w:tblInd w:w="0" w:type="dxa"/>
+      <w:tblCellMar>
+        <w:top w:w="0" w:type="dxa"/>
+        <w:left w:w="108" w:type="dxa"/>
+        <w:bottom w:w="0" w:type="dxa"/>
+        <w:right w:w="108" w:type="dxa"/>
+      </w:tblCellMar>
     </w:tblPr>
     <w:tblStylePr w:type="firstRow">
       <w:rPr>
@@ -26748,6 +27695,7 @@
     <w:tblPr>
       <w:tblStyleRowBandSize w:val="1"/>
       <w:tblStyleColBandSize w:val="1"/>
+      <w:tblInd w:w="0" w:type="dxa"/>
       <w:tblBorders>
         <w:top w:val="single" w:sz="8" w:space="0" w:color="404040" w:themeColor="text1" w:themeTint="BF"/>
         <w:left w:val="single" w:sz="8" w:space="0" w:color="404040" w:themeColor="text1" w:themeTint="BF"/>
@@ -26756,6 +27704,12 @@
         <w:insideH w:val="single" w:sz="8" w:space="0" w:color="404040" w:themeColor="text1" w:themeTint="BF"/>
         <w:insideV w:val="single" w:sz="8" w:space="0" w:color="404040" w:themeColor="text1" w:themeTint="BF"/>
       </w:tblBorders>
+      <w:tblCellMar>
+        <w:top w:w="0" w:type="dxa"/>
+        <w:left w:w="108" w:type="dxa"/>
+        <w:bottom w:w="0" w:type="dxa"/>
+        <w:right w:w="108" w:type="dxa"/>
+      </w:tblCellMar>
     </w:tblPr>
     <w:tcPr>
       <w:shd w:val="clear" w:color="auto" w:fill="C0C0C0" w:themeFill="text1" w:themeFillTint="3F"/>
@@ -26816,6 +27770,7 @@
     <w:tblPr>
       <w:tblStyleRowBandSize w:val="1"/>
       <w:tblStyleColBandSize w:val="1"/>
+      <w:tblInd w:w="0" w:type="dxa"/>
       <w:tblBorders>
         <w:top w:val="single" w:sz="8" w:space="0" w:color="84B3DF" w:themeColor="accent1" w:themeTint="BF"/>
         <w:left w:val="single" w:sz="8" w:space="0" w:color="84B3DF" w:themeColor="accent1" w:themeTint="BF"/>
@@ -26824,6 +27779,12 @@
         <w:insideH w:val="single" w:sz="8" w:space="0" w:color="84B3DF" w:themeColor="accent1" w:themeTint="BF"/>
         <w:insideV w:val="single" w:sz="8" w:space="0" w:color="84B3DF" w:themeColor="accent1" w:themeTint="BF"/>
       </w:tblBorders>
+      <w:tblCellMar>
+        <w:top w:w="0" w:type="dxa"/>
+        <w:left w:w="108" w:type="dxa"/>
+        <w:bottom w:w="0" w:type="dxa"/>
+        <w:right w:w="108" w:type="dxa"/>
+      </w:tblCellMar>
     </w:tblPr>
     <w:tcPr>
       <w:shd w:val="clear" w:color="auto" w:fill="D6E6F4" w:themeFill="accent1" w:themeFillTint="3F"/>
@@ -26884,6 +27845,7 @@
     <w:tblPr>
       <w:tblStyleRowBandSize w:val="1"/>
       <w:tblStyleColBandSize w:val="1"/>
+      <w:tblInd w:w="0" w:type="dxa"/>
       <w:tblBorders>
         <w:top w:val="single" w:sz="8" w:space="0" w:color="FF4040" w:themeColor="accent2" w:themeTint="BF"/>
         <w:left w:val="single" w:sz="8" w:space="0" w:color="FF4040" w:themeColor="accent2" w:themeTint="BF"/>
@@ -26892,6 +27854,12 @@
         <w:insideH w:val="single" w:sz="8" w:space="0" w:color="FF4040" w:themeColor="accent2" w:themeTint="BF"/>
         <w:insideV w:val="single" w:sz="8" w:space="0" w:color="FF4040" w:themeColor="accent2" w:themeTint="BF"/>
       </w:tblBorders>
+      <w:tblCellMar>
+        <w:top w:w="0" w:type="dxa"/>
+        <w:left w:w="108" w:type="dxa"/>
+        <w:bottom w:w="0" w:type="dxa"/>
+        <w:right w:w="108" w:type="dxa"/>
+      </w:tblCellMar>
     </w:tblPr>
     <w:tcPr>
       <w:shd w:val="clear" w:color="auto" w:fill="FFC0C0" w:themeFill="accent2" w:themeFillTint="3F"/>
@@ -26952,6 +27920,7 @@
     <w:tblPr>
       <w:tblStyleRowBandSize w:val="1"/>
       <w:tblStyleColBandSize w:val="1"/>
+      <w:tblInd w:w="0" w:type="dxa"/>
       <w:tblBorders>
         <w:top w:val="single" w:sz="8" w:space="0" w:color="BBBBBB" w:themeColor="accent3" w:themeTint="BF"/>
         <w:left w:val="single" w:sz="8" w:space="0" w:color="BBBBBB" w:themeColor="accent3" w:themeTint="BF"/>
@@ -26960,6 +27929,12 @@
         <w:insideH w:val="single" w:sz="8" w:space="0" w:color="BBBBBB" w:themeColor="accent3" w:themeTint="BF"/>
         <w:insideV w:val="single" w:sz="8" w:space="0" w:color="BBBBBB" w:themeColor="accent3" w:themeTint="BF"/>
       </w:tblBorders>
+      <w:tblCellMar>
+        <w:top w:w="0" w:type="dxa"/>
+        <w:left w:w="108" w:type="dxa"/>
+        <w:bottom w:w="0" w:type="dxa"/>
+        <w:right w:w="108" w:type="dxa"/>
+      </w:tblCellMar>
     </w:tblPr>
     <w:tcPr>
       <w:shd w:val="clear" w:color="auto" w:fill="E8E8E8" w:themeFill="accent3" w:themeFillTint="3F"/>
@@ -27020,6 +27995,7 @@
     <w:tblPr>
       <w:tblStyleRowBandSize w:val="1"/>
       <w:tblStyleColBandSize w:val="1"/>
+      <w:tblInd w:w="0" w:type="dxa"/>
       <w:tblBorders>
         <w:top w:val="single" w:sz="8" w:space="0" w:color="FFCF40" w:themeColor="accent4" w:themeTint="BF"/>
         <w:left w:val="single" w:sz="8" w:space="0" w:color="FFCF40" w:themeColor="accent4" w:themeTint="BF"/>
@@ -27028,6 +28004,12 @@
         <w:insideH w:val="single" w:sz="8" w:space="0" w:color="FFCF40" w:themeColor="accent4" w:themeTint="BF"/>
         <w:insideV w:val="single" w:sz="8" w:space="0" w:color="FFCF40" w:themeColor="accent4" w:themeTint="BF"/>
       </w:tblBorders>
+      <w:tblCellMar>
+        <w:top w:w="0" w:type="dxa"/>
+        <w:left w:w="108" w:type="dxa"/>
+        <w:bottom w:w="0" w:type="dxa"/>
+        <w:right w:w="108" w:type="dxa"/>
+      </w:tblCellMar>
     </w:tblPr>
     <w:tcPr>
       <w:shd w:val="clear" w:color="auto" w:fill="FFEFC0" w:themeFill="accent4" w:themeFillTint="3F"/>
@@ -27088,6 +28070,7 @@
     <w:tblPr>
       <w:tblStyleRowBandSize w:val="1"/>
       <w:tblStyleColBandSize w:val="1"/>
+      <w:tblInd w:w="0" w:type="dxa"/>
       <w:tblBorders>
         <w:top w:val="single" w:sz="8" w:space="0" w:color="477BCB" w:themeColor="accent5" w:themeTint="BF"/>
         <w:left w:val="single" w:sz="8" w:space="0" w:color="477BCB" w:themeColor="accent5" w:themeTint="BF"/>
@@ -27096,6 +28079,12 @@
         <w:insideH w:val="single" w:sz="8" w:space="0" w:color="477BCB" w:themeColor="accent5" w:themeTint="BF"/>
         <w:insideV w:val="single" w:sz="8" w:space="0" w:color="477BCB" w:themeColor="accent5" w:themeTint="BF"/>
       </w:tblBorders>
+      <w:tblCellMar>
+        <w:top w:w="0" w:type="dxa"/>
+        <w:left w:w="108" w:type="dxa"/>
+        <w:bottom w:w="0" w:type="dxa"/>
+        <w:right w:w="108" w:type="dxa"/>
+      </w:tblCellMar>
     </w:tblPr>
     <w:tcPr>
       <w:shd w:val="clear" w:color="auto" w:fill="C2D3EE" w:themeFill="accent5" w:themeFillTint="3F"/>
@@ -27156,6 +28145,7 @@
     <w:tblPr>
       <w:tblStyleRowBandSize w:val="1"/>
       <w:tblStyleColBandSize w:val="1"/>
+      <w:tblInd w:w="0" w:type="dxa"/>
       <w:tblBorders>
         <w:top w:val="single" w:sz="8" w:space="0" w:color="93C571" w:themeColor="accent6" w:themeTint="BF"/>
         <w:left w:val="single" w:sz="8" w:space="0" w:color="93C571" w:themeColor="accent6" w:themeTint="BF"/>
@@ -27164,6 +28154,12 @@
         <w:insideH w:val="single" w:sz="8" w:space="0" w:color="93C571" w:themeColor="accent6" w:themeTint="BF"/>
         <w:insideV w:val="single" w:sz="8" w:space="0" w:color="93C571" w:themeColor="accent6" w:themeTint="BF"/>
       </w:tblBorders>
+      <w:tblCellMar>
+        <w:top w:w="0" w:type="dxa"/>
+        <w:left w:w="108" w:type="dxa"/>
+        <w:bottom w:w="0" w:type="dxa"/>
+        <w:right w:w="108" w:type="dxa"/>
+      </w:tblCellMar>
     </w:tblPr>
     <w:tcPr>
       <w:shd w:val="clear" w:color="auto" w:fill="DBEBD0" w:themeFill="accent6" w:themeFillTint="3F"/>
@@ -27228,6 +28224,7 @@
     <w:tblPr>
       <w:tblStyleRowBandSize w:val="1"/>
       <w:tblStyleColBandSize w:val="1"/>
+      <w:tblInd w:w="0" w:type="dxa"/>
       <w:tblBorders>
         <w:top w:val="single" w:sz="8" w:space="0" w:color="000000" w:themeColor="text1"/>
         <w:left w:val="single" w:sz="8" w:space="0" w:color="000000" w:themeColor="text1"/>
@@ -27236,6 +28233,12 @@
         <w:insideH w:val="single" w:sz="8" w:space="0" w:color="000000" w:themeColor="text1"/>
         <w:insideV w:val="single" w:sz="8" w:space="0" w:color="000000" w:themeColor="text1"/>
       </w:tblBorders>
+      <w:tblCellMar>
+        <w:top w:w="0" w:type="dxa"/>
+        <w:left w:w="108" w:type="dxa"/>
+        <w:bottom w:w="0" w:type="dxa"/>
+        <w:right w:w="108" w:type="dxa"/>
+      </w:tblCellMar>
     </w:tblPr>
     <w:tcPr>
       <w:shd w:val="clear" w:color="auto" w:fill="C0C0C0" w:themeFill="text1" w:themeFillTint="3F"/>
@@ -27348,6 +28351,7 @@
     <w:tblPr>
       <w:tblStyleRowBandSize w:val="1"/>
       <w:tblStyleColBandSize w:val="1"/>
+      <w:tblInd w:w="0" w:type="dxa"/>
       <w:tblBorders>
         <w:top w:val="single" w:sz="8" w:space="0" w:color="5B9BD5" w:themeColor="accent1"/>
         <w:left w:val="single" w:sz="8" w:space="0" w:color="5B9BD5" w:themeColor="accent1"/>
@@ -27356,6 +28360,12 @@
         <w:insideH w:val="single" w:sz="8" w:space="0" w:color="5B9BD5" w:themeColor="accent1"/>
         <w:insideV w:val="single" w:sz="8" w:space="0" w:color="5B9BD5" w:themeColor="accent1"/>
       </w:tblBorders>
+      <w:tblCellMar>
+        <w:top w:w="0" w:type="dxa"/>
+        <w:left w:w="108" w:type="dxa"/>
+        <w:bottom w:w="0" w:type="dxa"/>
+        <w:right w:w="108" w:type="dxa"/>
+      </w:tblCellMar>
     </w:tblPr>
     <w:tcPr>
       <w:shd w:val="clear" w:color="auto" w:fill="D6E6F4" w:themeFill="accent1" w:themeFillTint="3F"/>
@@ -27468,6 +28478,7 @@
     <w:tblPr>
       <w:tblStyleRowBandSize w:val="1"/>
       <w:tblStyleColBandSize w:val="1"/>
+      <w:tblInd w:w="0" w:type="dxa"/>
       <w:tblBorders>
         <w:top w:val="single" w:sz="8" w:space="0" w:color="FF0000" w:themeColor="accent2"/>
         <w:left w:val="single" w:sz="8" w:space="0" w:color="FF0000" w:themeColor="accent2"/>
@@ -27476,6 +28487,12 @@
         <w:insideH w:val="single" w:sz="8" w:space="0" w:color="FF0000" w:themeColor="accent2"/>
         <w:insideV w:val="single" w:sz="8" w:space="0" w:color="FF0000" w:themeColor="accent2"/>
       </w:tblBorders>
+      <w:tblCellMar>
+        <w:top w:w="0" w:type="dxa"/>
+        <w:left w:w="108" w:type="dxa"/>
+        <w:bottom w:w="0" w:type="dxa"/>
+        <w:right w:w="108" w:type="dxa"/>
+      </w:tblCellMar>
     </w:tblPr>
     <w:tcPr>
       <w:shd w:val="clear" w:color="auto" w:fill="FFC0C0" w:themeFill="accent2" w:themeFillTint="3F"/>
@@ -27588,6 +28605,7 @@
     <w:tblPr>
       <w:tblStyleRowBandSize w:val="1"/>
       <w:tblStyleColBandSize w:val="1"/>
+      <w:tblInd w:w="0" w:type="dxa"/>
       <w:tblBorders>
         <w:top w:val="single" w:sz="8" w:space="0" w:color="A5A5A5" w:themeColor="accent3"/>
         <w:left w:val="single" w:sz="8" w:space="0" w:color="A5A5A5" w:themeColor="accent3"/>
@@ -27596,6 +28614,12 @@
         <w:insideH w:val="single" w:sz="8" w:space="0" w:color="A5A5A5" w:themeColor="accent3"/>
         <w:insideV w:val="single" w:sz="8" w:space="0" w:color="A5A5A5" w:themeColor="accent3"/>
       </w:tblBorders>
+      <w:tblCellMar>
+        <w:top w:w="0" w:type="dxa"/>
+        <w:left w:w="108" w:type="dxa"/>
+        <w:bottom w:w="0" w:type="dxa"/>
+        <w:right w:w="108" w:type="dxa"/>
+      </w:tblCellMar>
     </w:tblPr>
     <w:tcPr>
       <w:shd w:val="clear" w:color="auto" w:fill="E8E8E8" w:themeFill="accent3" w:themeFillTint="3F"/>
@@ -27708,6 +28732,7 @@
     <w:tblPr>
       <w:tblStyleRowBandSize w:val="1"/>
       <w:tblStyleColBandSize w:val="1"/>
+      <w:tblInd w:w="0" w:type="dxa"/>
       <w:tblBorders>
         <w:top w:val="single" w:sz="8" w:space="0" w:color="FFC000" w:themeColor="accent4"/>
         <w:left w:val="single" w:sz="8" w:space="0" w:color="FFC000" w:themeColor="accent4"/>
@@ -27716,6 +28741,12 @@
         <w:insideH w:val="single" w:sz="8" w:space="0" w:color="FFC000" w:themeColor="accent4"/>
         <w:insideV w:val="single" w:sz="8" w:space="0" w:color="FFC000" w:themeColor="accent4"/>
       </w:tblBorders>
+      <w:tblCellMar>
+        <w:top w:w="0" w:type="dxa"/>
+        <w:left w:w="108" w:type="dxa"/>
+        <w:bottom w:w="0" w:type="dxa"/>
+        <w:right w:w="108" w:type="dxa"/>
+      </w:tblCellMar>
     </w:tblPr>
     <w:tcPr>
       <w:shd w:val="clear" w:color="auto" w:fill="FFEFC0" w:themeFill="accent4" w:themeFillTint="3F"/>
@@ -27828,6 +28859,7 @@
     <w:tblPr>
       <w:tblStyleRowBandSize w:val="1"/>
       <w:tblStyleColBandSize w:val="1"/>
+      <w:tblInd w:w="0" w:type="dxa"/>
       <w:tblBorders>
         <w:top w:val="single" w:sz="8" w:space="0" w:color="2B579A" w:themeColor="accent5"/>
         <w:left w:val="single" w:sz="8" w:space="0" w:color="2B579A" w:themeColor="accent5"/>
@@ -27836,6 +28868,12 @@
         <w:insideH w:val="single" w:sz="8" w:space="0" w:color="2B579A" w:themeColor="accent5"/>
         <w:insideV w:val="single" w:sz="8" w:space="0" w:color="2B579A" w:themeColor="accent5"/>
       </w:tblBorders>
+      <w:tblCellMar>
+        <w:top w:w="0" w:type="dxa"/>
+        <w:left w:w="108" w:type="dxa"/>
+        <w:bottom w:w="0" w:type="dxa"/>
+        <w:right w:w="108" w:type="dxa"/>
+      </w:tblCellMar>
     </w:tblPr>
     <w:tcPr>
       <w:shd w:val="clear" w:color="auto" w:fill="C2D3EE" w:themeFill="accent5" w:themeFillTint="3F"/>
@@ -27948,6 +28986,7 @@
     <w:tblPr>
       <w:tblStyleRowBandSize w:val="1"/>
       <w:tblStyleColBandSize w:val="1"/>
+      <w:tblInd w:w="0" w:type="dxa"/>
       <w:tblBorders>
         <w:top w:val="single" w:sz="8" w:space="0" w:color="70AD47" w:themeColor="accent6"/>
         <w:left w:val="single" w:sz="8" w:space="0" w:color="70AD47" w:themeColor="accent6"/>
@@ -27956,6 +28995,12 @@
         <w:insideH w:val="single" w:sz="8" w:space="0" w:color="70AD47" w:themeColor="accent6"/>
         <w:insideV w:val="single" w:sz="8" w:space="0" w:color="70AD47" w:themeColor="accent6"/>
       </w:tblBorders>
+      <w:tblCellMar>
+        <w:top w:w="0" w:type="dxa"/>
+        <w:left w:w="108" w:type="dxa"/>
+        <w:bottom w:w="0" w:type="dxa"/>
+        <w:right w:w="108" w:type="dxa"/>
+      </w:tblCellMar>
     </w:tblPr>
     <w:tcPr>
       <w:shd w:val="clear" w:color="auto" w:fill="DBEBD0" w:themeFill="accent6" w:themeFillTint="3F"/>
@@ -28064,6 +29109,7 @@
     <w:tblPr>
       <w:tblStyleRowBandSize w:val="1"/>
       <w:tblStyleColBandSize w:val="1"/>
+      <w:tblInd w:w="0" w:type="dxa"/>
       <w:tblBorders>
         <w:top w:val="single" w:sz="8" w:space="0" w:color="FFFFFF" w:themeColor="background1"/>
         <w:left w:val="single" w:sz="8" w:space="0" w:color="FFFFFF" w:themeColor="background1"/>
@@ -28072,6 +29118,12 @@
         <w:insideH w:val="single" w:sz="6" w:space="0" w:color="FFFFFF" w:themeColor="background1"/>
         <w:insideV w:val="single" w:sz="6" w:space="0" w:color="FFFFFF" w:themeColor="background1"/>
       </w:tblBorders>
+      <w:tblCellMar>
+        <w:top w:w="0" w:type="dxa"/>
+        <w:left w:w="108" w:type="dxa"/>
+        <w:bottom w:w="0" w:type="dxa"/>
+        <w:right w:w="108" w:type="dxa"/>
+      </w:tblCellMar>
     </w:tblPr>
     <w:tcPr>
       <w:shd w:val="clear" w:color="auto" w:fill="C0C0C0" w:themeFill="text1" w:themeFillTint="3F"/>
@@ -28200,6 +29252,7 @@
     <w:tblPr>
       <w:tblStyleRowBandSize w:val="1"/>
       <w:tblStyleColBandSize w:val="1"/>
+      <w:tblInd w:w="0" w:type="dxa"/>
       <w:tblBorders>
         <w:top w:val="single" w:sz="8" w:space="0" w:color="FFFFFF" w:themeColor="background1"/>
         <w:left w:val="single" w:sz="8" w:space="0" w:color="FFFFFF" w:themeColor="background1"/>
@@ -28208,6 +29261,12 @@
         <w:insideH w:val="single" w:sz="6" w:space="0" w:color="FFFFFF" w:themeColor="background1"/>
         <w:insideV w:val="single" w:sz="6" w:space="0" w:color="FFFFFF" w:themeColor="background1"/>
       </w:tblBorders>
+      <w:tblCellMar>
+        <w:top w:w="0" w:type="dxa"/>
+        <w:left w:w="108" w:type="dxa"/>
+        <w:bottom w:w="0" w:type="dxa"/>
+        <w:right w:w="108" w:type="dxa"/>
+      </w:tblCellMar>
     </w:tblPr>
     <w:tcPr>
       <w:shd w:val="clear" w:color="auto" w:fill="D6E6F4" w:themeFill="accent1" w:themeFillTint="3F"/>
@@ -28336,6 +29395,7 @@
     <w:tblPr>
       <w:tblStyleRowBandSize w:val="1"/>
       <w:tblStyleColBandSize w:val="1"/>
+      <w:tblInd w:w="0" w:type="dxa"/>
       <w:tblBorders>
         <w:top w:val="single" w:sz="8" w:space="0" w:color="FFFFFF" w:themeColor="background1"/>
         <w:left w:val="single" w:sz="8" w:space="0" w:color="FFFFFF" w:themeColor="background1"/>
@@ -28344,6 +29404,12 @@
         <w:insideH w:val="single" w:sz="6" w:space="0" w:color="FFFFFF" w:themeColor="background1"/>
         <w:insideV w:val="single" w:sz="6" w:space="0" w:color="FFFFFF" w:themeColor="background1"/>
       </w:tblBorders>
+      <w:tblCellMar>
+        <w:top w:w="0" w:type="dxa"/>
+        <w:left w:w="108" w:type="dxa"/>
+        <w:bottom w:w="0" w:type="dxa"/>
+        <w:right w:w="108" w:type="dxa"/>
+      </w:tblCellMar>
     </w:tblPr>
     <w:tcPr>
       <w:shd w:val="clear" w:color="auto" w:fill="FFC0C0" w:themeFill="accent2" w:themeFillTint="3F"/>
@@ -28472,6 +29538,7 @@
     <w:tblPr>
       <w:tblStyleRowBandSize w:val="1"/>
       <w:tblStyleColBandSize w:val="1"/>
+      <w:tblInd w:w="0" w:type="dxa"/>
       <w:tblBorders>
         <w:top w:val="single" w:sz="8" w:space="0" w:color="FFFFFF" w:themeColor="background1"/>
         <w:left w:val="single" w:sz="8" w:space="0" w:color="FFFFFF" w:themeColor="background1"/>
@@ -28480,6 +29547,12 @@
         <w:insideH w:val="single" w:sz="6" w:space="0" w:color="FFFFFF" w:themeColor="background1"/>
         <w:insideV w:val="single" w:sz="6" w:space="0" w:color="FFFFFF" w:themeColor="background1"/>
       </w:tblBorders>
+      <w:tblCellMar>
+        <w:top w:w="0" w:type="dxa"/>
+        <w:left w:w="108" w:type="dxa"/>
+        <w:bottom w:w="0" w:type="dxa"/>
+        <w:right w:w="108" w:type="dxa"/>
+      </w:tblCellMar>
     </w:tblPr>
     <w:tcPr>
       <w:shd w:val="clear" w:color="auto" w:fill="E8E8E8" w:themeFill="accent3" w:themeFillTint="3F"/>
@@ -28608,6 +29681,7 @@
     <w:tblPr>
       <w:tblStyleRowBandSize w:val="1"/>
       <w:tblStyleColBandSize w:val="1"/>
+      <w:tblInd w:w="0" w:type="dxa"/>
       <w:tblBorders>
         <w:top w:val="single" w:sz="8" w:space="0" w:color="FFFFFF" w:themeColor="background1"/>
         <w:left w:val="single" w:sz="8" w:space="0" w:color="FFFFFF" w:themeColor="background1"/>
@@ -28616,6 +29690,12 @@
         <w:insideH w:val="single" w:sz="6" w:space="0" w:color="FFFFFF" w:themeColor="background1"/>
         <w:insideV w:val="single" w:sz="6" w:space="0" w:color="FFFFFF" w:themeColor="background1"/>
       </w:tblBorders>
+      <w:tblCellMar>
+        <w:top w:w="0" w:type="dxa"/>
+        <w:left w:w="108" w:type="dxa"/>
+        <w:bottom w:w="0" w:type="dxa"/>
+        <w:right w:w="108" w:type="dxa"/>
+      </w:tblCellMar>
     </w:tblPr>
     <w:tcPr>
       <w:shd w:val="clear" w:color="auto" w:fill="FFEFC0" w:themeFill="accent4" w:themeFillTint="3F"/>
@@ -28744,6 +29824,7 @@
     <w:tblPr>
       <w:tblStyleRowBandSize w:val="1"/>
       <w:tblStyleColBandSize w:val="1"/>
+      <w:tblInd w:w="0" w:type="dxa"/>
       <w:tblBorders>
         <w:top w:val="single" w:sz="8" w:space="0" w:color="FFFFFF" w:themeColor="background1"/>
         <w:left w:val="single" w:sz="8" w:space="0" w:color="FFFFFF" w:themeColor="background1"/>
@@ -28752,6 +29833,12 @@
         <w:insideH w:val="single" w:sz="6" w:space="0" w:color="FFFFFF" w:themeColor="background1"/>
         <w:insideV w:val="single" w:sz="6" w:space="0" w:color="FFFFFF" w:themeColor="background1"/>
       </w:tblBorders>
+      <w:tblCellMar>
+        <w:top w:w="0" w:type="dxa"/>
+        <w:left w:w="108" w:type="dxa"/>
+        <w:bottom w:w="0" w:type="dxa"/>
+        <w:right w:w="108" w:type="dxa"/>
+      </w:tblCellMar>
     </w:tblPr>
     <w:tcPr>
       <w:shd w:val="clear" w:color="auto" w:fill="C2D3EE" w:themeFill="accent5" w:themeFillTint="3F"/>
@@ -28880,6 +29967,7 @@
     <w:tblPr>
       <w:tblStyleRowBandSize w:val="1"/>
       <w:tblStyleColBandSize w:val="1"/>
+      <w:tblInd w:w="0" w:type="dxa"/>
       <w:tblBorders>
         <w:top w:val="single" w:sz="8" w:space="0" w:color="FFFFFF" w:themeColor="background1"/>
         <w:left w:val="single" w:sz="8" w:space="0" w:color="FFFFFF" w:themeColor="background1"/>
@@ -28888,6 +29976,12 @@
         <w:insideH w:val="single" w:sz="6" w:space="0" w:color="FFFFFF" w:themeColor="background1"/>
         <w:insideV w:val="single" w:sz="6" w:space="0" w:color="FFFFFF" w:themeColor="background1"/>
       </w:tblBorders>
+      <w:tblCellMar>
+        <w:top w:w="0" w:type="dxa"/>
+        <w:left w:w="108" w:type="dxa"/>
+        <w:bottom w:w="0" w:type="dxa"/>
+        <w:right w:w="108" w:type="dxa"/>
+      </w:tblCellMar>
     </w:tblPr>
     <w:tcPr>
       <w:shd w:val="clear" w:color="auto" w:fill="DBEBD0" w:themeFill="accent6" w:themeFillTint="3F"/>
@@ -29019,10 +30113,17 @@
     <w:tblPr>
       <w:tblStyleRowBandSize w:val="1"/>
       <w:tblStyleColBandSize w:val="1"/>
+      <w:tblInd w:w="0" w:type="dxa"/>
       <w:tblBorders>
         <w:top w:val="single" w:sz="8" w:space="0" w:color="000000" w:themeColor="text1"/>
         <w:bottom w:val="single" w:sz="8" w:space="0" w:color="000000" w:themeColor="text1"/>
       </w:tblBorders>
+      <w:tblCellMar>
+        <w:top w:w="0" w:type="dxa"/>
+        <w:left w:w="108" w:type="dxa"/>
+        <w:bottom w:w="0" w:type="dxa"/>
+        <w:right w:w="108" w:type="dxa"/>
+      </w:tblCellMar>
     </w:tblPr>
     <w:tblStylePr w:type="firstRow">
       <w:rPr>
@@ -29098,10 +30199,17 @@
     <w:tblPr>
       <w:tblStyleRowBandSize w:val="1"/>
       <w:tblStyleColBandSize w:val="1"/>
+      <w:tblInd w:w="0" w:type="dxa"/>
       <w:tblBorders>
         <w:top w:val="single" w:sz="8" w:space="0" w:color="5B9BD5" w:themeColor="accent1"/>
         <w:bottom w:val="single" w:sz="8" w:space="0" w:color="5B9BD5" w:themeColor="accent1"/>
       </w:tblBorders>
+      <w:tblCellMar>
+        <w:top w:w="0" w:type="dxa"/>
+        <w:left w:w="108" w:type="dxa"/>
+        <w:bottom w:w="0" w:type="dxa"/>
+        <w:right w:w="108" w:type="dxa"/>
+      </w:tblCellMar>
     </w:tblPr>
     <w:tblStylePr w:type="firstRow">
       <w:rPr>
@@ -29177,10 +30285,17 @@
     <w:tblPr>
       <w:tblStyleRowBandSize w:val="1"/>
       <w:tblStyleColBandSize w:val="1"/>
+      <w:tblInd w:w="0" w:type="dxa"/>
       <w:tblBorders>
         <w:top w:val="single" w:sz="8" w:space="0" w:color="FF0000" w:themeColor="accent2"/>
         <w:bottom w:val="single" w:sz="8" w:space="0" w:color="FF0000" w:themeColor="accent2"/>
       </w:tblBorders>
+      <w:tblCellMar>
+        <w:top w:w="0" w:type="dxa"/>
+        <w:left w:w="108" w:type="dxa"/>
+        <w:bottom w:w="0" w:type="dxa"/>
+        <w:right w:w="108" w:type="dxa"/>
+      </w:tblCellMar>
     </w:tblPr>
     <w:tblStylePr w:type="firstRow">
       <w:rPr>
@@ -29256,10 +30371,17 @@
     <w:tblPr>
       <w:tblStyleRowBandSize w:val="1"/>
       <w:tblStyleColBandSize w:val="1"/>
+      <w:tblInd w:w="0" w:type="dxa"/>
       <w:tblBorders>
         <w:top w:val="single" w:sz="8" w:space="0" w:color="A5A5A5" w:themeColor="accent3"/>
         <w:bottom w:val="single" w:sz="8" w:space="0" w:color="A5A5A5" w:themeColor="accent3"/>
       </w:tblBorders>
+      <w:tblCellMar>
+        <w:top w:w="0" w:type="dxa"/>
+        <w:left w:w="108" w:type="dxa"/>
+        <w:bottom w:w="0" w:type="dxa"/>
+        <w:right w:w="108" w:type="dxa"/>
+      </w:tblCellMar>
     </w:tblPr>
     <w:tblStylePr w:type="firstRow">
       <w:rPr>
@@ -29335,10 +30457,17 @@
     <w:tblPr>
       <w:tblStyleRowBandSize w:val="1"/>
       <w:tblStyleColBandSize w:val="1"/>
+      <w:tblInd w:w="0" w:type="dxa"/>
       <w:tblBorders>
         <w:top w:val="single" w:sz="8" w:space="0" w:color="FFC000" w:themeColor="accent4"/>
         <w:bottom w:val="single" w:sz="8" w:space="0" w:color="FFC000" w:themeColor="accent4"/>
       </w:tblBorders>
+      <w:tblCellMar>
+        <w:top w:w="0" w:type="dxa"/>
+        <w:left w:w="108" w:type="dxa"/>
+        <w:bottom w:w="0" w:type="dxa"/>
+        <w:right w:w="108" w:type="dxa"/>
+      </w:tblCellMar>
     </w:tblPr>
     <w:tblStylePr w:type="firstRow">
       <w:rPr>
@@ -29414,10 +30543,17 @@
     <w:tblPr>
       <w:tblStyleRowBandSize w:val="1"/>
       <w:tblStyleColBandSize w:val="1"/>
+      <w:tblInd w:w="0" w:type="dxa"/>
       <w:tblBorders>
         <w:top w:val="single" w:sz="8" w:space="0" w:color="2B579A" w:themeColor="accent5"/>
         <w:bottom w:val="single" w:sz="8" w:space="0" w:color="2B579A" w:themeColor="accent5"/>
       </w:tblBorders>
+      <w:tblCellMar>
+        <w:top w:w="0" w:type="dxa"/>
+        <w:left w:w="108" w:type="dxa"/>
+        <w:bottom w:w="0" w:type="dxa"/>
+        <w:right w:w="108" w:type="dxa"/>
+      </w:tblCellMar>
     </w:tblPr>
     <w:tblStylePr w:type="firstRow">
       <w:rPr>
@@ -29493,10 +30629,17 @@
     <w:tblPr>
       <w:tblStyleRowBandSize w:val="1"/>
       <w:tblStyleColBandSize w:val="1"/>
+      <w:tblInd w:w="0" w:type="dxa"/>
       <w:tblBorders>
         <w:top w:val="single" w:sz="8" w:space="0" w:color="70AD47" w:themeColor="accent6"/>
         <w:bottom w:val="single" w:sz="8" w:space="0" w:color="70AD47" w:themeColor="accent6"/>
       </w:tblBorders>
+      <w:tblCellMar>
+        <w:top w:w="0" w:type="dxa"/>
+        <w:left w:w="108" w:type="dxa"/>
+        <w:bottom w:w="0" w:type="dxa"/>
+        <w:right w:w="108" w:type="dxa"/>
+      </w:tblCellMar>
     </w:tblPr>
     <w:tblStylePr w:type="firstRow">
       <w:rPr>
@@ -29573,12 +30716,19 @@
     <w:tblPr>
       <w:tblStyleRowBandSize w:val="1"/>
       <w:tblStyleColBandSize w:val="1"/>
+      <w:tblInd w:w="0" w:type="dxa"/>
       <w:tblBorders>
         <w:top w:val="single" w:sz="8" w:space="0" w:color="000000" w:themeColor="text1"/>
         <w:left w:val="single" w:sz="8" w:space="0" w:color="000000" w:themeColor="text1"/>
         <w:bottom w:val="single" w:sz="8" w:space="0" w:color="000000" w:themeColor="text1"/>
         <w:right w:val="single" w:sz="8" w:space="0" w:color="000000" w:themeColor="text1"/>
       </w:tblBorders>
+      <w:tblCellMar>
+        <w:top w:w="0" w:type="dxa"/>
+        <w:left w:w="108" w:type="dxa"/>
+        <w:bottom w:w="0" w:type="dxa"/>
+        <w:right w:w="108" w:type="dxa"/>
+      </w:tblCellMar>
     </w:tblPr>
     <w:tblStylePr w:type="firstRow">
       <w:rPr>
@@ -29696,12 +30846,19 @@
     <w:tblPr>
       <w:tblStyleRowBandSize w:val="1"/>
       <w:tblStyleColBandSize w:val="1"/>
+      <w:tblInd w:w="0" w:type="dxa"/>
       <w:tblBorders>
         <w:top w:val="single" w:sz="8" w:space="0" w:color="5B9BD5" w:themeColor="accent1"/>
         <w:left w:val="single" w:sz="8" w:space="0" w:color="5B9BD5" w:themeColor="accent1"/>
         <w:bottom w:val="single" w:sz="8" w:space="0" w:color="5B9BD5" w:themeColor="accent1"/>
         <w:right w:val="single" w:sz="8" w:space="0" w:color="5B9BD5" w:themeColor="accent1"/>
       </w:tblBorders>
+      <w:tblCellMar>
+        <w:top w:w="0" w:type="dxa"/>
+        <w:left w:w="108" w:type="dxa"/>
+        <w:bottom w:w="0" w:type="dxa"/>
+        <w:right w:w="108" w:type="dxa"/>
+      </w:tblCellMar>
     </w:tblPr>
     <w:tblStylePr w:type="firstRow">
       <w:rPr>
@@ -29819,12 +30976,19 @@
     <w:tblPr>
       <w:tblStyleRowBandSize w:val="1"/>
       <w:tblStyleColBandSize w:val="1"/>
+      <w:tblInd w:w="0" w:type="dxa"/>
       <w:tblBorders>
         <w:top w:val="single" w:sz="8" w:space="0" w:color="FF0000" w:themeColor="accent2"/>
         <w:left w:val="single" w:sz="8" w:space="0" w:color="FF0000" w:themeColor="accent2"/>
         <w:bottom w:val="single" w:sz="8" w:space="0" w:color="FF0000" w:themeColor="accent2"/>
         <w:right w:val="single" w:sz="8" w:space="0" w:color="FF0000" w:themeColor="accent2"/>
       </w:tblBorders>
+      <w:tblCellMar>
+        <w:top w:w="0" w:type="dxa"/>
+        <w:left w:w="108" w:type="dxa"/>
+        <w:bottom w:w="0" w:type="dxa"/>
+        <w:right w:w="108" w:type="dxa"/>
+      </w:tblCellMar>
     </w:tblPr>
     <w:tblStylePr w:type="firstRow">
       <w:rPr>
@@ -29942,12 +31106,19 @@
     <w:tblPr>
       <w:tblStyleRowBandSize w:val="1"/>
       <w:tblStyleColBandSize w:val="1"/>
+      <w:tblInd w:w="0" w:type="dxa"/>
       <w:tblBorders>
         <w:top w:val="single" w:sz="8" w:space="0" w:color="A5A5A5" w:themeColor="accent3"/>
         <w:left w:val="single" w:sz="8" w:space="0" w:color="A5A5A5" w:themeColor="accent3"/>
         <w:bottom w:val="single" w:sz="8" w:space="0" w:color="A5A5A5" w:themeColor="accent3"/>
         <w:right w:val="single" w:sz="8" w:space="0" w:color="A5A5A5" w:themeColor="accent3"/>
       </w:tblBorders>
+      <w:tblCellMar>
+        <w:top w:w="0" w:type="dxa"/>
+        <w:left w:w="108" w:type="dxa"/>
+        <w:bottom w:w="0" w:type="dxa"/>
+        <w:right w:w="108" w:type="dxa"/>
+      </w:tblCellMar>
     </w:tblPr>
     <w:tblStylePr w:type="firstRow">
       <w:rPr>
@@ -30065,12 +31236,19 @@
     <w:tblPr>
       <w:tblStyleRowBandSize w:val="1"/>
       <w:tblStyleColBandSize w:val="1"/>
+      <w:tblInd w:w="0" w:type="dxa"/>
       <w:tblBorders>
         <w:top w:val="single" w:sz="8" w:space="0" w:color="FFC000" w:themeColor="accent4"/>
         <w:left w:val="single" w:sz="8" w:space="0" w:color="FFC000" w:themeColor="accent4"/>
         <w:bottom w:val="single" w:sz="8" w:space="0" w:color="FFC000" w:themeColor="accent4"/>
         <w:right w:val="single" w:sz="8" w:space="0" w:color="FFC000" w:themeColor="accent4"/>
       </w:tblBorders>
+      <w:tblCellMar>
+        <w:top w:w="0" w:type="dxa"/>
+        <w:left w:w="108" w:type="dxa"/>
+        <w:bottom w:w="0" w:type="dxa"/>
+        <w:right w:w="108" w:type="dxa"/>
+      </w:tblCellMar>
     </w:tblPr>
     <w:tblStylePr w:type="firstRow">
       <w:rPr>
@@ -30188,12 +31366,19 @@
     <w:tblPr>
       <w:tblStyleRowBandSize w:val="1"/>
       <w:tblStyleColBandSize w:val="1"/>
+      <w:tblInd w:w="0" w:type="dxa"/>
       <w:tblBorders>
         <w:top w:val="single" w:sz="8" w:space="0" w:color="2B579A" w:themeColor="accent5"/>
         <w:left w:val="single" w:sz="8" w:space="0" w:color="2B579A" w:themeColor="accent5"/>
         <w:bottom w:val="single" w:sz="8" w:space="0" w:color="2B579A" w:themeColor="accent5"/>
         <w:right w:val="single" w:sz="8" w:space="0" w:color="2B579A" w:themeColor="accent5"/>
       </w:tblBorders>
+      <w:tblCellMar>
+        <w:top w:w="0" w:type="dxa"/>
+        <w:left w:w="108" w:type="dxa"/>
+        <w:bottom w:w="0" w:type="dxa"/>
+        <w:right w:w="108" w:type="dxa"/>
+      </w:tblCellMar>
     </w:tblPr>
     <w:tblStylePr w:type="firstRow">
       <w:rPr>
@@ -30311,12 +31496,19 @@
     <w:tblPr>
       <w:tblStyleRowBandSize w:val="1"/>
       <w:tblStyleColBandSize w:val="1"/>
+      <w:tblInd w:w="0" w:type="dxa"/>
       <w:tblBorders>
         <w:top w:val="single" w:sz="8" w:space="0" w:color="70AD47" w:themeColor="accent6"/>
         <w:left w:val="single" w:sz="8" w:space="0" w:color="70AD47" w:themeColor="accent6"/>
         <w:bottom w:val="single" w:sz="8" w:space="0" w:color="70AD47" w:themeColor="accent6"/>
         <w:right w:val="single" w:sz="8" w:space="0" w:color="70AD47" w:themeColor="accent6"/>
       </w:tblBorders>
+      <w:tblCellMar>
+        <w:top w:w="0" w:type="dxa"/>
+        <w:left w:w="108" w:type="dxa"/>
+        <w:bottom w:w="0" w:type="dxa"/>
+        <w:right w:w="108" w:type="dxa"/>
+      </w:tblCellMar>
     </w:tblPr>
     <w:tblStylePr w:type="firstRow">
       <w:rPr>
@@ -30430,6 +31622,7 @@
     <w:tblPr>
       <w:tblStyleRowBandSize w:val="1"/>
       <w:tblStyleColBandSize w:val="1"/>
+      <w:tblInd w:w="0" w:type="dxa"/>
       <w:tblBorders>
         <w:top w:val="single" w:sz="8" w:space="0" w:color="404040" w:themeColor="text1" w:themeTint="BF"/>
         <w:left w:val="single" w:sz="8" w:space="0" w:color="404040" w:themeColor="text1" w:themeTint="BF"/>
@@ -30437,6 +31630,12 @@
         <w:right w:val="single" w:sz="8" w:space="0" w:color="404040" w:themeColor="text1" w:themeTint="BF"/>
         <w:insideH w:val="single" w:sz="8" w:space="0" w:color="404040" w:themeColor="text1" w:themeTint="BF"/>
       </w:tblBorders>
+      <w:tblCellMar>
+        <w:top w:w="0" w:type="dxa"/>
+        <w:left w:w="108" w:type="dxa"/>
+        <w:bottom w:w="0" w:type="dxa"/>
+        <w:right w:w="108" w:type="dxa"/>
+      </w:tblCellMar>
     </w:tblPr>
     <w:tblStylePr w:type="firstRow">
       <w:pPr>
@@ -30531,6 +31730,7 @@
     <w:tblPr>
       <w:tblStyleRowBandSize w:val="1"/>
       <w:tblStyleColBandSize w:val="1"/>
+      <w:tblInd w:w="0" w:type="dxa"/>
       <w:tblBorders>
         <w:top w:val="single" w:sz="8" w:space="0" w:color="84B3DF" w:themeColor="accent1" w:themeTint="BF"/>
         <w:left w:val="single" w:sz="8" w:space="0" w:color="84B3DF" w:themeColor="accent1" w:themeTint="BF"/>
@@ -30538,6 +31738,12 @@
         <w:right w:val="single" w:sz="8" w:space="0" w:color="84B3DF" w:themeColor="accent1" w:themeTint="BF"/>
         <w:insideH w:val="single" w:sz="8" w:space="0" w:color="84B3DF" w:themeColor="accent1" w:themeTint="BF"/>
       </w:tblBorders>
+      <w:tblCellMar>
+        <w:top w:w="0" w:type="dxa"/>
+        <w:left w:w="108" w:type="dxa"/>
+        <w:bottom w:w="0" w:type="dxa"/>
+        <w:right w:w="108" w:type="dxa"/>
+      </w:tblCellMar>
     </w:tblPr>
     <w:tblStylePr w:type="firstRow">
       <w:pPr>
@@ -30632,6 +31838,7 @@
     <w:tblPr>
       <w:tblStyleRowBandSize w:val="1"/>
       <w:tblStyleColBandSize w:val="1"/>
+      <w:tblInd w:w="0" w:type="dxa"/>
       <w:tblBorders>
         <w:top w:val="single" w:sz="8" w:space="0" w:color="FF4040" w:themeColor="accent2" w:themeTint="BF"/>
         <w:left w:val="single" w:sz="8" w:space="0" w:color="FF4040" w:themeColor="accent2" w:themeTint="BF"/>
@@ -30639,6 +31846,12 @@
         <w:right w:val="single" w:sz="8" w:space="0" w:color="FF4040" w:themeColor="accent2" w:themeTint="BF"/>
         <w:insideH w:val="single" w:sz="8" w:space="0" w:color="FF4040" w:themeColor="accent2" w:themeTint="BF"/>
       </w:tblBorders>
+      <w:tblCellMar>
+        <w:top w:w="0" w:type="dxa"/>
+        <w:left w:w="108" w:type="dxa"/>
+        <w:bottom w:w="0" w:type="dxa"/>
+        <w:right w:w="108" w:type="dxa"/>
+      </w:tblCellMar>
     </w:tblPr>
     <w:tblStylePr w:type="firstRow">
       <w:pPr>
@@ -30733,6 +31946,7 @@
     <w:tblPr>
       <w:tblStyleRowBandSize w:val="1"/>
       <w:tblStyleColBandSize w:val="1"/>
+      <w:tblInd w:w="0" w:type="dxa"/>
       <w:tblBorders>
         <w:top w:val="single" w:sz="8" w:space="0" w:color="BBBBBB" w:themeColor="accent3" w:themeTint="BF"/>
         <w:left w:val="single" w:sz="8" w:space="0" w:color="BBBBBB" w:themeColor="accent3" w:themeTint="BF"/>
@@ -30740,6 +31954,12 @@
         <w:right w:val="single" w:sz="8" w:space="0" w:color="BBBBBB" w:themeColor="accent3" w:themeTint="BF"/>
         <w:insideH w:val="single" w:sz="8" w:space="0" w:color="BBBBBB" w:themeColor="accent3" w:themeTint="BF"/>
       </w:tblBorders>
+      <w:tblCellMar>
+        <w:top w:w="0" w:type="dxa"/>
+        <w:left w:w="108" w:type="dxa"/>
+        <w:bottom w:w="0" w:type="dxa"/>
+        <w:right w:w="108" w:type="dxa"/>
+      </w:tblCellMar>
     </w:tblPr>
     <w:tblStylePr w:type="firstRow">
       <w:pPr>
@@ -30834,6 +32054,7 @@
     <w:tblPr>
       <w:tblStyleRowBandSize w:val="1"/>
       <w:tblStyleColBandSize w:val="1"/>
+      <w:tblInd w:w="0" w:type="dxa"/>
       <w:tblBorders>
         <w:top w:val="single" w:sz="8" w:space="0" w:color="FFCF40" w:themeColor="accent4" w:themeTint="BF"/>
         <w:left w:val="single" w:sz="8" w:space="0" w:color="FFCF40" w:themeColor="accent4" w:themeTint="BF"/>
@@ -30841,6 +32062,12 @@
         <w:right w:val="single" w:sz="8" w:space="0" w:color="FFCF40" w:themeColor="accent4" w:themeTint="BF"/>
         <w:insideH w:val="single" w:sz="8" w:space="0" w:color="FFCF40" w:themeColor="accent4" w:themeTint="BF"/>
       </w:tblBorders>
+      <w:tblCellMar>
+        <w:top w:w="0" w:type="dxa"/>
+        <w:left w:w="108" w:type="dxa"/>
+        <w:bottom w:w="0" w:type="dxa"/>
+        <w:right w:w="108" w:type="dxa"/>
+      </w:tblCellMar>
     </w:tblPr>
     <w:tblStylePr w:type="firstRow">
       <w:pPr>
@@ -30935,6 +32162,7 @@
     <w:tblPr>
       <w:tblStyleRowBandSize w:val="1"/>
       <w:tblStyleColBandSize w:val="1"/>
+      <w:tblInd w:w="0" w:type="dxa"/>
       <w:tblBorders>
         <w:top w:val="single" w:sz="8" w:space="0" w:color="477BCB" w:themeColor="accent5" w:themeTint="BF"/>
         <w:left w:val="single" w:sz="8" w:space="0" w:color="477BCB" w:themeColor="accent5" w:themeTint="BF"/>
@@ -30942,6 +32170,12 @@
         <w:right w:val="single" w:sz="8" w:space="0" w:color="477BCB" w:themeColor="accent5" w:themeTint="BF"/>
         <w:insideH w:val="single" w:sz="8" w:space="0" w:color="477BCB" w:themeColor="accent5" w:themeTint="BF"/>
       </w:tblBorders>
+      <w:tblCellMar>
+        <w:top w:w="0" w:type="dxa"/>
+        <w:left w:w="108" w:type="dxa"/>
+        <w:bottom w:w="0" w:type="dxa"/>
+        <w:right w:w="108" w:type="dxa"/>
+      </w:tblCellMar>
     </w:tblPr>
     <w:tblStylePr w:type="firstRow">
       <w:pPr>
@@ -31036,6 +32270,7 @@
     <w:tblPr>
       <w:tblStyleRowBandSize w:val="1"/>
       <w:tblStyleColBandSize w:val="1"/>
+      <w:tblInd w:w="0" w:type="dxa"/>
       <w:tblBorders>
         <w:top w:val="single" w:sz="8" w:space="0" w:color="93C571" w:themeColor="accent6" w:themeTint="BF"/>
         <w:left w:val="single" w:sz="8" w:space="0" w:color="93C571" w:themeColor="accent6" w:themeTint="BF"/>
@@ -31043,6 +32278,12 @@
         <w:right w:val="single" w:sz="8" w:space="0" w:color="93C571" w:themeColor="accent6" w:themeTint="BF"/>
         <w:insideH w:val="single" w:sz="8" w:space="0" w:color="93C571" w:themeColor="accent6" w:themeTint="BF"/>
       </w:tblBorders>
+      <w:tblCellMar>
+        <w:top w:w="0" w:type="dxa"/>
+        <w:left w:w="108" w:type="dxa"/>
+        <w:bottom w:w="0" w:type="dxa"/>
+        <w:right w:w="108" w:type="dxa"/>
+      </w:tblCellMar>
     </w:tblPr>
     <w:tblStylePr w:type="firstRow">
       <w:pPr>
@@ -31137,10 +32378,17 @@
     <w:tblPr>
       <w:tblStyleRowBandSize w:val="1"/>
       <w:tblStyleColBandSize w:val="1"/>
+      <w:tblInd w:w="0" w:type="dxa"/>
       <w:tblBorders>
         <w:top w:val="single" w:sz="18" w:space="0" w:color="auto"/>
         <w:bottom w:val="single" w:sz="18" w:space="0" w:color="auto"/>
       </w:tblBorders>
+      <w:tblCellMar>
+        <w:top w:w="0" w:type="dxa"/>
+        <w:left w:w="108" w:type="dxa"/>
+        <w:bottom w:w="0" w:type="dxa"/>
+        <w:right w:w="108" w:type="dxa"/>
+      </w:tblCellMar>
     </w:tblPr>
     <w:tblStylePr w:type="firstRow">
       <w:pPr>
@@ -31281,10 +32529,17 @@
     <w:tblPr>
       <w:tblStyleRowBandSize w:val="1"/>
       <w:tblStyleColBandSize w:val="1"/>
+      <w:tblInd w:w="0" w:type="dxa"/>
       <w:tblBorders>
         <w:top w:val="single" w:sz="18" w:space="0" w:color="auto"/>
         <w:bottom w:val="single" w:sz="18" w:space="0" w:color="auto"/>
       </w:tblBorders>
+      <w:tblCellMar>
+        <w:top w:w="0" w:type="dxa"/>
+        <w:left w:w="108" w:type="dxa"/>
+        <w:bottom w:w="0" w:type="dxa"/>
+        <w:right w:w="108" w:type="dxa"/>
+      </w:tblCellMar>
     </w:tblPr>
     <w:tblStylePr w:type="firstRow">
       <w:pPr>
@@ -31425,10 +32680,17 @@
     <w:tblPr>
       <w:tblStyleRowBandSize w:val="1"/>
       <w:tblStyleColBandSize w:val="1"/>
+      <w:tblInd w:w="0" w:type="dxa"/>
       <w:tblBorders>
         <w:top w:val="single" w:sz="18" w:space="0" w:color="auto"/>
         <w:bottom w:val="single" w:sz="18" w:space="0" w:color="auto"/>
       </w:tblBorders>
+      <w:tblCellMar>
+        <w:top w:w="0" w:type="dxa"/>
+        <w:left w:w="108" w:type="dxa"/>
+        <w:bottom w:w="0" w:type="dxa"/>
+        <w:right w:w="108" w:type="dxa"/>
+      </w:tblCellMar>
     </w:tblPr>
     <w:tblStylePr w:type="firstRow">
       <w:pPr>
@@ -31569,10 +32831,17 @@
     <w:tblPr>
       <w:tblStyleRowBandSize w:val="1"/>
       <w:tblStyleColBandSize w:val="1"/>
+      <w:tblInd w:w="0" w:type="dxa"/>
       <w:tblBorders>
         <w:top w:val="single" w:sz="18" w:space="0" w:color="auto"/>
         <w:bottom w:val="single" w:sz="18" w:space="0" w:color="auto"/>
       </w:tblBorders>
+      <w:tblCellMar>
+        <w:top w:w="0" w:type="dxa"/>
+        <w:left w:w="108" w:type="dxa"/>
+        <w:bottom w:w="0" w:type="dxa"/>
+        <w:right w:w="108" w:type="dxa"/>
+      </w:tblCellMar>
     </w:tblPr>
     <w:tblStylePr w:type="firstRow">
       <w:pPr>
@@ -31713,10 +32982,17 @@
     <w:tblPr>
       <w:tblStyleRowBandSize w:val="1"/>
       <w:tblStyleColBandSize w:val="1"/>
+      <w:tblInd w:w="0" w:type="dxa"/>
       <w:tblBorders>
         <w:top w:val="single" w:sz="18" w:space="0" w:color="auto"/>
         <w:bottom w:val="single" w:sz="18" w:space="0" w:color="auto"/>
       </w:tblBorders>
+      <w:tblCellMar>
+        <w:top w:w="0" w:type="dxa"/>
+        <w:left w:w="108" w:type="dxa"/>
+        <w:bottom w:w="0" w:type="dxa"/>
+        <w:right w:w="108" w:type="dxa"/>
+      </w:tblCellMar>
     </w:tblPr>
     <w:tblStylePr w:type="firstRow">
       <w:pPr>
@@ -31857,10 +33133,17 @@
     <w:tblPr>
       <w:tblStyleRowBandSize w:val="1"/>
       <w:tblStyleColBandSize w:val="1"/>
+      <w:tblInd w:w="0" w:type="dxa"/>
       <w:tblBorders>
         <w:top w:val="single" w:sz="18" w:space="0" w:color="auto"/>
         <w:bottom w:val="single" w:sz="18" w:space="0" w:color="auto"/>
       </w:tblBorders>
+      <w:tblCellMar>
+        <w:top w:w="0" w:type="dxa"/>
+        <w:left w:w="108" w:type="dxa"/>
+        <w:bottom w:w="0" w:type="dxa"/>
+        <w:right w:w="108" w:type="dxa"/>
+      </w:tblCellMar>
     </w:tblPr>
     <w:tblStylePr w:type="firstRow">
       <w:pPr>
@@ -32001,10 +33284,17 @@
     <w:tblPr>
       <w:tblStyleRowBandSize w:val="1"/>
       <w:tblStyleColBandSize w:val="1"/>
+      <w:tblInd w:w="0" w:type="dxa"/>
       <w:tblBorders>
         <w:top w:val="single" w:sz="18" w:space="0" w:color="auto"/>
         <w:bottom w:val="single" w:sz="18" w:space="0" w:color="auto"/>
       </w:tblBorders>
+      <w:tblCellMar>
+        <w:top w:w="0" w:type="dxa"/>
+        <w:left w:w="108" w:type="dxa"/>
+        <w:bottom w:w="0" w:type="dxa"/>
+        <w:right w:w="108" w:type="dxa"/>
+      </w:tblCellMar>
     </w:tblPr>
     <w:tblStylePr w:type="firstRow">
       <w:pPr>
@@ -32242,6 +33532,7 @@
     <w:tblPr>
       <w:tblStyleRowBandSize w:val="1"/>
       <w:tblStyleColBandSize w:val="1"/>
+      <w:tblInd w:w="0" w:type="dxa"/>
       <w:tblBorders>
         <w:top w:val="single" w:sz="4" w:space="0" w:color="BFBFBF" w:themeColor="background1" w:themeShade="BF"/>
         <w:left w:val="single" w:sz="4" w:space="0" w:color="BFBFBF" w:themeColor="background1" w:themeShade="BF"/>
@@ -32250,6 +33541,12 @@
         <w:insideH w:val="single" w:sz="4" w:space="0" w:color="BFBFBF" w:themeColor="background1" w:themeShade="BF"/>
         <w:insideV w:val="single" w:sz="4" w:space="0" w:color="BFBFBF" w:themeColor="background1" w:themeShade="BF"/>
       </w:tblBorders>
+      <w:tblCellMar>
+        <w:top w:w="0" w:type="dxa"/>
+        <w:left w:w="108" w:type="dxa"/>
+        <w:bottom w:w="0" w:type="dxa"/>
+        <w:right w:w="108" w:type="dxa"/>
+      </w:tblCellMar>
     </w:tblPr>
     <w:tblStylePr w:type="firstRow">
       <w:rPr>
@@ -32305,10 +33602,17 @@
     <w:tblPr>
       <w:tblStyleRowBandSize w:val="1"/>
       <w:tblStyleColBandSize w:val="1"/>
+      <w:tblInd w:w="0" w:type="dxa"/>
       <w:tblBorders>
         <w:top w:val="single" w:sz="4" w:space="0" w:color="7F7F7F" w:themeColor="text1" w:themeTint="80"/>
         <w:bottom w:val="single" w:sz="4" w:space="0" w:color="7F7F7F" w:themeColor="text1" w:themeTint="80"/>
       </w:tblBorders>
+      <w:tblCellMar>
+        <w:top w:w="0" w:type="dxa"/>
+        <w:left w:w="108" w:type="dxa"/>
+        <w:bottom w:w="0" w:type="dxa"/>
+        <w:right w:w="108" w:type="dxa"/>
+      </w:tblCellMar>
     </w:tblPr>
     <w:tblStylePr w:type="firstRow">
       <w:rPr>
@@ -32385,6 +33689,13 @@
     <w:tblPr>
       <w:tblStyleRowBandSize w:val="1"/>
       <w:tblStyleColBandSize w:val="1"/>
+      <w:tblInd w:w="0" w:type="dxa"/>
+      <w:tblCellMar>
+        <w:top w:w="0" w:type="dxa"/>
+        <w:left w:w="108" w:type="dxa"/>
+        <w:bottom w:w="0" w:type="dxa"/>
+        <w:right w:w="108" w:type="dxa"/>
+      </w:tblCellMar>
     </w:tblPr>
     <w:tblStylePr w:type="firstRow">
       <w:rPr>
@@ -32478,6 +33789,13 @@
     <w:tblPr>
       <w:tblStyleRowBandSize w:val="1"/>
       <w:tblStyleColBandSize w:val="1"/>
+      <w:tblInd w:w="0" w:type="dxa"/>
+      <w:tblCellMar>
+        <w:top w:w="0" w:type="dxa"/>
+        <w:left w:w="108" w:type="dxa"/>
+        <w:bottom w:w="0" w:type="dxa"/>
+        <w:right w:w="108" w:type="dxa"/>
+      </w:tblCellMar>
     </w:tblPr>
     <w:tblStylePr w:type="firstRow">
       <w:rPr>
@@ -32527,6 +33845,13 @@
     <w:tblPr>
       <w:tblStyleRowBandSize w:val="1"/>
       <w:tblStyleColBandSize w:val="1"/>
+      <w:tblInd w:w="0" w:type="dxa"/>
+      <w:tblCellMar>
+        <w:top w:w="0" w:type="dxa"/>
+        <w:left w:w="108" w:type="dxa"/>
+        <w:bottom w:w="0" w:type="dxa"/>
+        <w:right w:w="108" w:type="dxa"/>
+      </w:tblCellMar>
     </w:tblPr>
     <w:tblStylePr w:type="firstRow">
       <w:rPr>
@@ -32770,7 +34095,15 @@
     <w:semiHidden/>
     <w:unhideWhenUsed/>
     <w:rsid w:val="00F33B83"/>
-    <w:tblPr/>
+    <w:tblPr>
+      <w:tblInd w:w="0" w:type="dxa"/>
+      <w:tblCellMar>
+        <w:top w:w="0" w:type="dxa"/>
+        <w:left w:w="108" w:type="dxa"/>
+        <w:bottom w:w="0" w:type="dxa"/>
+        <w:right w:w="108" w:type="dxa"/>
+      </w:tblCellMar>
+    </w:tblPr>
     <w:tcPr>
       <w:shd w:val="solid" w:color="C0C0C0" w:fill="FFFFFF"/>
     </w:tcPr>
@@ -32880,6 +34213,13 @@
     <w:rsid w:val="00F33B83"/>
     <w:tblPr>
       <w:tblStyleRowBandSize w:val="1"/>
+      <w:tblInd w:w="0" w:type="dxa"/>
+      <w:tblCellMar>
+        <w:top w:w="0" w:type="dxa"/>
+        <w:left w:w="108" w:type="dxa"/>
+        <w:bottom w:w="0" w:type="dxa"/>
+        <w:right w:w="108" w:type="dxa"/>
+      </w:tblCellMar>
     </w:tblPr>
     <w:tcPr>
       <w:shd w:val="solid" w:color="C0C0C0" w:fill="FFFFFF"/>
@@ -32954,6 +34294,13 @@
     <w:tblPr>
       <w:tblStyleRowBandSize w:val="1"/>
       <w:tblStyleColBandSize w:val="1"/>
+      <w:tblInd w:w="0" w:type="dxa"/>
+      <w:tblCellMar>
+        <w:top w:w="0" w:type="dxa"/>
+        <w:left w:w="108" w:type="dxa"/>
+        <w:bottom w:w="0" w:type="dxa"/>
+        <w:right w:w="108" w:type="dxa"/>
+      </w:tblCellMar>
     </w:tblPr>
     <w:tblStylePr w:type="firstRow">
       <w:rPr>
@@ -33041,10 +34388,17 @@
     <w:unhideWhenUsed/>
     <w:rsid w:val="00F33B83"/>
     <w:tblPr>
+      <w:tblInd w:w="0" w:type="dxa"/>
       <w:tblBorders>
         <w:top w:val="single" w:sz="12" w:space="0" w:color="000000"/>
         <w:bottom w:val="single" w:sz="12" w:space="0" w:color="000000"/>
       </w:tblBorders>
+      <w:tblCellMar>
+        <w:top w:w="0" w:type="dxa"/>
+        <w:left w:w="108" w:type="dxa"/>
+        <w:bottom w:w="0" w:type="dxa"/>
+        <w:right w:w="108" w:type="dxa"/>
+      </w:tblCellMar>
     </w:tblPr>
     <w:tcPr>
       <w:shd w:val="clear" w:color="auto" w:fill="auto"/>
@@ -33123,10 +34477,17 @@
     <w:unhideWhenUsed/>
     <w:rsid w:val="00F33B83"/>
     <w:tblPr>
+      <w:tblInd w:w="0" w:type="dxa"/>
       <w:tblBorders>
         <w:top w:val="single" w:sz="12" w:space="0" w:color="000000"/>
         <w:bottom w:val="single" w:sz="12" w:space="0" w:color="000000"/>
       </w:tblBorders>
+      <w:tblCellMar>
+        <w:top w:w="0" w:type="dxa"/>
+        <w:left w:w="108" w:type="dxa"/>
+        <w:bottom w:w="0" w:type="dxa"/>
+        <w:right w:w="108" w:type="dxa"/>
+      </w:tblCellMar>
     </w:tblPr>
     <w:tcPr>
       <w:shd w:val="clear" w:color="auto" w:fill="auto"/>
@@ -33216,12 +34577,19 @@
       <w:color w:val="000080"/>
     </w:rPr>
     <w:tblPr>
+      <w:tblInd w:w="0" w:type="dxa"/>
       <w:tblBorders>
         <w:top w:val="single" w:sz="12" w:space="0" w:color="000000"/>
         <w:left w:val="single" w:sz="12" w:space="0" w:color="000000"/>
         <w:bottom w:val="single" w:sz="12" w:space="0" w:color="000000"/>
         <w:right w:val="single" w:sz="12" w:space="0" w:color="000000"/>
       </w:tblBorders>
+      <w:tblCellMar>
+        <w:top w:w="0" w:type="dxa"/>
+        <w:left w:w="108" w:type="dxa"/>
+        <w:bottom w:w="0" w:type="dxa"/>
+        <w:right w:w="108" w:type="dxa"/>
+      </w:tblCellMar>
     </w:tblPr>
     <w:tcPr>
       <w:shd w:val="solid" w:color="C0C0C0" w:fill="FFFFFF"/>
@@ -33281,12 +34649,19 @@
     <w:unhideWhenUsed/>
     <w:rsid w:val="00F33B83"/>
     <w:tblPr>
+      <w:tblInd w:w="0" w:type="dxa"/>
       <w:tblBorders>
         <w:top w:val="single" w:sz="12" w:space="0" w:color="000000"/>
         <w:left w:val="single" w:sz="6" w:space="0" w:color="000000"/>
         <w:bottom w:val="single" w:sz="12" w:space="0" w:color="000000"/>
         <w:right w:val="single" w:sz="6" w:space="0" w:color="000000"/>
       </w:tblBorders>
+      <w:tblCellMar>
+        <w:top w:w="0" w:type="dxa"/>
+        <w:left w:w="108" w:type="dxa"/>
+        <w:bottom w:w="0" w:type="dxa"/>
+        <w:right w:w="108" w:type="dxa"/>
+      </w:tblCellMar>
     </w:tblPr>
     <w:tcPr>
       <w:shd w:val="clear" w:color="auto" w:fill="auto"/>
@@ -33373,6 +34748,7 @@
       <w:color w:val="FFFFFF"/>
     </w:rPr>
     <w:tblPr>
+      <w:tblInd w:w="0" w:type="dxa"/>
       <w:tblBorders>
         <w:top w:val="single" w:sz="12" w:space="0" w:color="008080"/>
         <w:left w:val="single" w:sz="12" w:space="0" w:color="008080"/>
@@ -33380,6 +34756,12 @@
         <w:right w:val="single" w:sz="12" w:space="0" w:color="008080"/>
         <w:insideH w:val="single" w:sz="6" w:space="0" w:color="00FFFF"/>
       </w:tblBorders>
+      <w:tblCellMar>
+        <w:top w:w="0" w:type="dxa"/>
+        <w:left w:w="108" w:type="dxa"/>
+        <w:bottom w:w="0" w:type="dxa"/>
+        <w:right w:w="108" w:type="dxa"/>
+      </w:tblCellMar>
     </w:tblPr>
     <w:tcPr>
       <w:shd w:val="solid" w:color="008080" w:fill="FFFFFF"/>
@@ -33450,9 +34832,16 @@
     <w:unhideWhenUsed/>
     <w:rsid w:val="00F33B83"/>
     <w:tblPr>
+      <w:tblInd w:w="0" w:type="dxa"/>
       <w:tblBorders>
         <w:bottom w:val="single" w:sz="12" w:space="0" w:color="000000"/>
       </w:tblBorders>
+      <w:tblCellMar>
+        <w:top w:w="0" w:type="dxa"/>
+        <w:left w:w="108" w:type="dxa"/>
+        <w:bottom w:w="0" w:type="dxa"/>
+        <w:right w:w="108" w:type="dxa"/>
+      </w:tblCellMar>
     </w:tblPr>
     <w:tcPr>
       <w:shd w:val="pct20" w:color="FFFF00" w:fill="FFFFFF"/>
@@ -33524,6 +34913,7 @@
     <w:unhideWhenUsed/>
     <w:rsid w:val="00F33B83"/>
     <w:tblPr>
+      <w:tblInd w:w="0" w:type="dxa"/>
       <w:tblBorders>
         <w:top w:val="single" w:sz="18" w:space="0" w:color="000000"/>
         <w:left w:val="single" w:sz="18" w:space="0" w:color="000000"/>
@@ -33531,6 +34921,12 @@
         <w:right w:val="single" w:sz="18" w:space="0" w:color="000000"/>
         <w:insideH w:val="single" w:sz="6" w:space="0" w:color="C0C0C0"/>
       </w:tblBorders>
+      <w:tblCellMar>
+        <w:top w:w="0" w:type="dxa"/>
+        <w:left w:w="108" w:type="dxa"/>
+        <w:bottom w:w="0" w:type="dxa"/>
+        <w:right w:w="108" w:type="dxa"/>
+      </w:tblCellMar>
     </w:tblPr>
     <w:tcPr>
       <w:shd w:val="pct25" w:color="008080" w:fill="FFFFFF"/>
@@ -33587,12 +34983,19 @@
     </w:rPr>
     <w:tblPr>
       <w:tblStyleColBandSize w:val="1"/>
+      <w:tblInd w:w="0" w:type="dxa"/>
       <w:tblBorders>
         <w:top w:val="single" w:sz="12" w:space="0" w:color="000000"/>
         <w:left w:val="single" w:sz="12" w:space="0" w:color="000000"/>
         <w:bottom w:val="single" w:sz="12" w:space="0" w:color="000000"/>
         <w:right w:val="single" w:sz="12" w:space="0" w:color="000000"/>
       </w:tblBorders>
+      <w:tblCellMar>
+        <w:top w:w="0" w:type="dxa"/>
+        <w:left w:w="108" w:type="dxa"/>
+        <w:bottom w:w="0" w:type="dxa"/>
+        <w:right w:w="108" w:type="dxa"/>
+      </w:tblCellMar>
     </w:tblPr>
     <w:tblStylePr w:type="firstRow">
       <w:rPr>
@@ -33705,6 +35108,13 @@
     </w:rPr>
     <w:tblPr>
       <w:tblStyleColBandSize w:val="1"/>
+      <w:tblInd w:w="0" w:type="dxa"/>
+      <w:tblCellMar>
+        <w:top w:w="0" w:type="dxa"/>
+        <w:left w:w="108" w:type="dxa"/>
+        <w:bottom w:w="0" w:type="dxa"/>
+        <w:right w:w="108" w:type="dxa"/>
+      </w:tblCellMar>
     </w:tblPr>
     <w:tblStylePr w:type="firstRow">
       <w:rPr>
@@ -33817,6 +35227,7 @@
     </w:rPr>
     <w:tblPr>
       <w:tblStyleColBandSize w:val="1"/>
+      <w:tblInd w:w="0" w:type="dxa"/>
       <w:tblBorders>
         <w:top w:val="single" w:sz="6" w:space="0" w:color="000080"/>
         <w:left w:val="single" w:sz="6" w:space="0" w:color="000080"/>
@@ -33824,6 +35235,12 @@
         <w:right w:val="single" w:sz="6" w:space="0" w:color="000080"/>
         <w:insideV w:val="single" w:sz="6" w:space="0" w:color="000080"/>
       </w:tblBorders>
+      <w:tblCellMar>
+        <w:top w:w="0" w:type="dxa"/>
+        <w:left w:w="108" w:type="dxa"/>
+        <w:bottom w:w="0" w:type="dxa"/>
+        <w:right w:w="108" w:type="dxa"/>
+      </w:tblCellMar>
     </w:tblPr>
     <w:tblStylePr w:type="firstRow">
       <w:rPr>
@@ -33919,6 +35336,13 @@
     <w:rsid w:val="00F33B83"/>
     <w:tblPr>
       <w:tblStyleColBandSize w:val="1"/>
+      <w:tblInd w:w="0" w:type="dxa"/>
+      <w:tblCellMar>
+        <w:top w:w="0" w:type="dxa"/>
+        <w:left w:w="108" w:type="dxa"/>
+        <w:bottom w:w="0" w:type="dxa"/>
+        <w:right w:w="108" w:type="dxa"/>
+      </w:tblCellMar>
     </w:tblPr>
     <w:tblStylePr w:type="firstRow">
       <w:rPr>
@@ -33987,6 +35411,7 @@
     <w:rsid w:val="00F33B83"/>
     <w:tblPr>
       <w:tblStyleColBandSize w:val="1"/>
+      <w:tblInd w:w="0" w:type="dxa"/>
       <w:tblBorders>
         <w:top w:val="single" w:sz="12" w:space="0" w:color="808080"/>
         <w:left w:val="single" w:sz="12" w:space="0" w:color="808080"/>
@@ -33994,6 +35419,12 @@
         <w:right w:val="single" w:sz="12" w:space="0" w:color="808080"/>
         <w:insideV w:val="single" w:sz="6" w:space="0" w:color="C0C0C0"/>
       </w:tblBorders>
+      <w:tblCellMar>
+        <w:top w:w="0" w:type="dxa"/>
+        <w:left w:w="108" w:type="dxa"/>
+        <w:bottom w:w="0" w:type="dxa"/>
+        <w:right w:w="108" w:type="dxa"/>
+      </w:tblCellMar>
     </w:tblPr>
     <w:tblStylePr w:type="firstRow">
       <w:rPr>
@@ -34075,10 +35506,17 @@
     <w:rsid w:val="00F33B83"/>
     <w:tblPr>
       <w:tblStyleRowBandSize w:val="1"/>
+      <w:tblInd w:w="0" w:type="dxa"/>
       <w:tblBorders>
         <w:insideH w:val="single" w:sz="18" w:space="0" w:color="FFFFFF"/>
         <w:insideV w:val="single" w:sz="18" w:space="0" w:color="FFFFFF"/>
       </w:tblBorders>
+      <w:tblCellMar>
+        <w:top w:w="0" w:type="dxa"/>
+        <w:left w:w="108" w:type="dxa"/>
+        <w:bottom w:w="0" w:type="dxa"/>
+        <w:right w:w="108" w:type="dxa"/>
+      </w:tblCellMar>
     </w:tblPr>
     <w:tblStylePr w:type="firstRow">
       <w:rPr>
@@ -34130,6 +35568,7 @@
     <w:unhideWhenUsed/>
     <w:rsid w:val="00F33B83"/>
     <w:tblPr>
+      <w:tblInd w:w="0" w:type="dxa"/>
       <w:tblBorders>
         <w:top w:val="double" w:sz="6" w:space="0" w:color="000000"/>
         <w:left w:val="double" w:sz="6" w:space="0" w:color="000000"/>
@@ -34138,6 +35577,12 @@
         <w:insideH w:val="single" w:sz="6" w:space="0" w:color="000000"/>
         <w:insideV w:val="single" w:sz="6" w:space="0" w:color="000000"/>
       </w:tblBorders>
+      <w:tblCellMar>
+        <w:top w:w="0" w:type="dxa"/>
+        <w:left w:w="108" w:type="dxa"/>
+        <w:bottom w:w="0" w:type="dxa"/>
+        <w:right w:w="108" w:type="dxa"/>
+      </w:tblCellMar>
     </w:tblPr>
     <w:tcPr>
       <w:shd w:val="clear" w:color="auto" w:fill="auto"/>
@@ -34164,6 +35609,7 @@
     <w:unhideWhenUsed/>
     <w:rsid w:val="00F33B83"/>
     <w:tblPr>
+      <w:tblInd w:w="0" w:type="dxa"/>
       <w:tblBorders>
         <w:top w:val="single" w:sz="6" w:space="0" w:color="000000"/>
         <w:left w:val="single" w:sz="6" w:space="0" w:color="000000"/>
@@ -34172,6 +35618,12 @@
         <w:insideH w:val="single" w:sz="6" w:space="0" w:color="000000"/>
         <w:insideV w:val="single" w:sz="6" w:space="0" w:color="000000"/>
       </w:tblBorders>
+      <w:tblCellMar>
+        <w:top w:w="0" w:type="dxa"/>
+        <w:left w:w="108" w:type="dxa"/>
+        <w:bottom w:w="0" w:type="dxa"/>
+        <w:right w:w="108" w:type="dxa"/>
+      </w:tblCellMar>
     </w:tblPr>
     <w:tcPr>
       <w:shd w:val="clear" w:color="auto" w:fill="auto"/>
@@ -34211,10 +35663,17 @@
     <w:unhideWhenUsed/>
     <w:rsid w:val="00F33B83"/>
     <w:tblPr>
+      <w:tblInd w:w="0" w:type="dxa"/>
       <w:tblBorders>
         <w:insideH w:val="single" w:sz="6" w:space="0" w:color="000000"/>
         <w:insideV w:val="single" w:sz="6" w:space="0" w:color="000000"/>
       </w:tblBorders>
+      <w:tblCellMar>
+        <w:top w:w="0" w:type="dxa"/>
+        <w:left w:w="108" w:type="dxa"/>
+        <w:bottom w:w="0" w:type="dxa"/>
+        <w:right w:w="108" w:type="dxa"/>
+      </w:tblCellMar>
     </w:tblPr>
     <w:tcPr>
       <w:shd w:val="clear" w:color="auto" w:fill="auto"/>
@@ -34281,6 +35740,7 @@
     <w:unhideWhenUsed/>
     <w:rsid w:val="00F33B83"/>
     <w:tblPr>
+      <w:tblInd w:w="0" w:type="dxa"/>
       <w:tblBorders>
         <w:top w:val="single" w:sz="6" w:space="0" w:color="000000"/>
         <w:left w:val="single" w:sz="12" w:space="0" w:color="000000"/>
@@ -34288,6 +35748,12 @@
         <w:right w:val="single" w:sz="12" w:space="0" w:color="000000"/>
         <w:insideV w:val="single" w:sz="6" w:space="0" w:color="000000"/>
       </w:tblBorders>
+      <w:tblCellMar>
+        <w:top w:w="0" w:type="dxa"/>
+        <w:left w:w="108" w:type="dxa"/>
+        <w:bottom w:w="0" w:type="dxa"/>
+        <w:right w:w="108" w:type="dxa"/>
+      </w:tblCellMar>
     </w:tblPr>
     <w:tcPr>
       <w:shd w:val="clear" w:color="auto" w:fill="auto"/>
@@ -34338,12 +35804,19 @@
     <w:unhideWhenUsed/>
     <w:rsid w:val="00F33B83"/>
     <w:tblPr>
+      <w:tblInd w:w="0" w:type="dxa"/>
       <w:tblBorders>
         <w:left w:val="single" w:sz="12" w:space="0" w:color="000000"/>
         <w:right w:val="single" w:sz="12" w:space="0" w:color="000000"/>
         <w:insideH w:val="single" w:sz="6" w:space="0" w:color="000000"/>
         <w:insideV w:val="single" w:sz="6" w:space="0" w:color="000000"/>
       </w:tblBorders>
+      <w:tblCellMar>
+        <w:top w:w="0" w:type="dxa"/>
+        <w:left w:w="108" w:type="dxa"/>
+        <w:bottom w:w="0" w:type="dxa"/>
+        <w:right w:w="108" w:type="dxa"/>
+      </w:tblCellMar>
     </w:tblPr>
     <w:tcPr>
       <w:shd w:val="clear" w:color="auto" w:fill="auto"/>
@@ -34401,6 +35874,7 @@
     <w:unhideWhenUsed/>
     <w:rsid w:val="00F33B83"/>
     <w:tblPr>
+      <w:tblInd w:w="0" w:type="dxa"/>
       <w:tblBorders>
         <w:top w:val="single" w:sz="12" w:space="0" w:color="000000"/>
         <w:left w:val="single" w:sz="12" w:space="0" w:color="000000"/>
@@ -34409,6 +35883,12 @@
         <w:insideH w:val="single" w:sz="6" w:space="0" w:color="000000"/>
         <w:insideV w:val="single" w:sz="6" w:space="0" w:color="000000"/>
       </w:tblBorders>
+      <w:tblCellMar>
+        <w:top w:w="0" w:type="dxa"/>
+        <w:left w:w="108" w:type="dxa"/>
+        <w:bottom w:w="0" w:type="dxa"/>
+        <w:right w:w="108" w:type="dxa"/>
+      </w:tblCellMar>
     </w:tblPr>
     <w:tcPr>
       <w:shd w:val="clear" w:color="auto" w:fill="auto"/>
@@ -34467,6 +35947,7 @@
     <w:unhideWhenUsed/>
     <w:rsid w:val="00F33B83"/>
     <w:tblPr>
+      <w:tblInd w:w="0" w:type="dxa"/>
       <w:tblBorders>
         <w:top w:val="single" w:sz="12" w:space="0" w:color="000000"/>
         <w:left w:val="single" w:sz="12" w:space="0" w:color="000000"/>
@@ -34474,6 +35955,12 @@
         <w:right w:val="single" w:sz="12" w:space="0" w:color="000000"/>
         <w:insideV w:val="single" w:sz="6" w:space="0" w:color="000000"/>
       </w:tblBorders>
+      <w:tblCellMar>
+        <w:top w:w="0" w:type="dxa"/>
+        <w:left w:w="108" w:type="dxa"/>
+        <w:bottom w:w="0" w:type="dxa"/>
+        <w:right w:w="108" w:type="dxa"/>
+      </w:tblCellMar>
     </w:tblPr>
     <w:tcPr>
       <w:shd w:val="clear" w:color="auto" w:fill="auto"/>
@@ -34540,6 +36027,7 @@
       <w:bCs/>
     </w:rPr>
     <w:tblPr>
+      <w:tblInd w:w="0" w:type="dxa"/>
       <w:tblBorders>
         <w:top w:val="single" w:sz="12" w:space="0" w:color="000000"/>
         <w:left w:val="single" w:sz="12" w:space="0" w:color="000000"/>
@@ -34548,6 +36036,12 @@
         <w:insideH w:val="single" w:sz="6" w:space="0" w:color="000000"/>
         <w:insideV w:val="single" w:sz="6" w:space="0" w:color="000000"/>
       </w:tblBorders>
+      <w:tblCellMar>
+        <w:top w:w="0" w:type="dxa"/>
+        <w:left w:w="108" w:type="dxa"/>
+        <w:bottom w:w="0" w:type="dxa"/>
+        <w:right w:w="108" w:type="dxa"/>
+      </w:tblCellMar>
     </w:tblPr>
     <w:tcPr>
       <w:shd w:val="clear" w:color="auto" w:fill="auto"/>
@@ -34624,6 +36118,7 @@
     <w:unhideWhenUsed/>
     <w:rsid w:val="00F33B83"/>
     <w:tblPr>
+      <w:tblInd w:w="0" w:type="dxa"/>
       <w:tblBorders>
         <w:top w:val="single" w:sz="6" w:space="0" w:color="000080"/>
         <w:left w:val="single" w:sz="6" w:space="0" w:color="000080"/>
@@ -34632,6 +36127,12 @@
         <w:insideH w:val="single" w:sz="6" w:space="0" w:color="000080"/>
         <w:insideV w:val="single" w:sz="6" w:space="0" w:color="000080"/>
       </w:tblBorders>
+      <w:tblCellMar>
+        <w:top w:w="0" w:type="dxa"/>
+        <w:left w:w="108" w:type="dxa"/>
+        <w:bottom w:w="0" w:type="dxa"/>
+        <w:right w:w="108" w:type="dxa"/>
+      </w:tblCellMar>
     </w:tblPr>
     <w:tcPr>
       <w:shd w:val="clear" w:color="auto" w:fill="auto"/>
@@ -34689,6 +36190,7 @@
       <w:spacing w:line="240" w:lineRule="auto"/>
     </w:pPr>
     <w:tblPr>
+      <w:tblInd w:w="0" w:type="dxa"/>
       <w:tblBorders>
         <w:top w:val="single" w:sz="4" w:space="0" w:color="BFBFBF" w:themeColor="background1" w:themeShade="BF"/>
         <w:left w:val="single" w:sz="4" w:space="0" w:color="BFBFBF" w:themeColor="background1" w:themeShade="BF"/>
@@ -34697,6 +36199,12 @@
         <w:insideH w:val="single" w:sz="4" w:space="0" w:color="BFBFBF" w:themeColor="background1" w:themeShade="BF"/>
         <w:insideV w:val="single" w:sz="4" w:space="0" w:color="BFBFBF" w:themeColor="background1" w:themeShade="BF"/>
       </w:tblBorders>
+      <w:tblCellMar>
+        <w:top w:w="0" w:type="dxa"/>
+        <w:left w:w="108" w:type="dxa"/>
+        <w:bottom w:w="0" w:type="dxa"/>
+        <w:right w:w="108" w:type="dxa"/>
+      </w:tblCellMar>
     </w:tblPr>
   </w:style>
   <w:style w:type="table" w:styleId="TableList1">
@@ -34708,12 +36216,19 @@
     <w:rsid w:val="00F33B83"/>
     <w:tblPr>
       <w:tblStyleRowBandSize w:val="1"/>
+      <w:tblInd w:w="0" w:type="dxa"/>
       <w:tblBorders>
         <w:top w:val="single" w:sz="12" w:space="0" w:color="008080"/>
         <w:left w:val="single" w:sz="6" w:space="0" w:color="008080"/>
         <w:bottom w:val="single" w:sz="12" w:space="0" w:color="008080"/>
         <w:right w:val="single" w:sz="6" w:space="0" w:color="008080"/>
       </w:tblBorders>
+      <w:tblCellMar>
+        <w:top w:w="0" w:type="dxa"/>
+        <w:left w:w="108" w:type="dxa"/>
+        <w:bottom w:w="0" w:type="dxa"/>
+        <w:right w:w="108" w:type="dxa"/>
+      </w:tblCellMar>
     </w:tblPr>
     <w:tblStylePr w:type="firstRow">
       <w:rPr>
@@ -34791,9 +36306,16 @@
     <w:rsid w:val="00F33B83"/>
     <w:tblPr>
       <w:tblStyleRowBandSize w:val="2"/>
+      <w:tblInd w:w="0" w:type="dxa"/>
       <w:tblBorders>
         <w:bottom w:val="single" w:sz="12" w:space="0" w:color="808080"/>
       </w:tblBorders>
+      <w:tblCellMar>
+        <w:top w:w="0" w:type="dxa"/>
+        <w:left w:w="108" w:type="dxa"/>
+        <w:bottom w:w="0" w:type="dxa"/>
+        <w:right w:w="108" w:type="dxa"/>
+      </w:tblCellMar>
     </w:tblPr>
     <w:tblStylePr w:type="firstRow">
       <w:rPr>
@@ -34868,11 +36390,18 @@
     <w:unhideWhenUsed/>
     <w:rsid w:val="00F33B83"/>
     <w:tblPr>
+      <w:tblInd w:w="0" w:type="dxa"/>
       <w:tblBorders>
         <w:top w:val="single" w:sz="12" w:space="0" w:color="000000"/>
         <w:bottom w:val="single" w:sz="12" w:space="0" w:color="000000"/>
         <w:insideH w:val="single" w:sz="6" w:space="0" w:color="000000"/>
       </w:tblBorders>
+      <w:tblCellMar>
+        <w:top w:w="0" w:type="dxa"/>
+        <w:left w:w="108" w:type="dxa"/>
+        <w:bottom w:w="0" w:type="dxa"/>
+        <w:right w:w="108" w:type="dxa"/>
+      </w:tblCellMar>
     </w:tblPr>
     <w:tcPr>
       <w:shd w:val="clear" w:color="auto" w:fill="auto"/>
@@ -34925,6 +36454,7 @@
     <w:unhideWhenUsed/>
     <w:rsid w:val="00F33B83"/>
     <w:tblPr>
+      <w:tblInd w:w="0" w:type="dxa"/>
       <w:tblBorders>
         <w:top w:val="single" w:sz="12" w:space="0" w:color="000000"/>
         <w:left w:val="single" w:sz="12" w:space="0" w:color="000000"/>
@@ -34932,6 +36462,12 @@
         <w:right w:val="single" w:sz="12" w:space="0" w:color="000000"/>
         <w:insideH w:val="single" w:sz="6" w:space="0" w:color="000000"/>
       </w:tblBorders>
+      <w:tblCellMar>
+        <w:top w:w="0" w:type="dxa"/>
+        <w:left w:w="108" w:type="dxa"/>
+        <w:bottom w:w="0" w:type="dxa"/>
+        <w:right w:w="108" w:type="dxa"/>
+      </w:tblCellMar>
     </w:tblPr>
     <w:tcPr>
       <w:shd w:val="clear" w:color="auto" w:fill="auto"/>
@@ -34961,6 +36497,7 @@
     <w:unhideWhenUsed/>
     <w:rsid w:val="00F33B83"/>
     <w:tblPr>
+      <w:tblInd w:w="0" w:type="dxa"/>
       <w:tblBorders>
         <w:top w:val="single" w:sz="6" w:space="0" w:color="000000"/>
         <w:left w:val="single" w:sz="6" w:space="0" w:color="000000"/>
@@ -34968,6 +36505,12 @@
         <w:right w:val="single" w:sz="6" w:space="0" w:color="000000"/>
         <w:insideH w:val="single" w:sz="6" w:space="0" w:color="000000"/>
       </w:tblBorders>
+      <w:tblCellMar>
+        <w:top w:w="0" w:type="dxa"/>
+        <w:left w:w="108" w:type="dxa"/>
+        <w:bottom w:w="0" w:type="dxa"/>
+        <w:right w:w="108" w:type="dxa"/>
+      </w:tblCellMar>
     </w:tblPr>
     <w:tcPr>
       <w:shd w:val="clear" w:color="auto" w:fill="auto"/>
@@ -35009,12 +36552,19 @@
     <w:rsid w:val="00F33B83"/>
     <w:tblPr>
       <w:tblStyleRowBandSize w:val="1"/>
+      <w:tblInd w:w="0" w:type="dxa"/>
       <w:tblBorders>
         <w:top w:val="single" w:sz="6" w:space="0" w:color="000000"/>
         <w:left w:val="single" w:sz="6" w:space="0" w:color="000000"/>
         <w:bottom w:val="single" w:sz="6" w:space="0" w:color="000000"/>
         <w:right w:val="single" w:sz="6" w:space="0" w:color="000000"/>
       </w:tblBorders>
+      <w:tblCellMar>
+        <w:top w:w="0" w:type="dxa"/>
+        <w:left w:w="108" w:type="dxa"/>
+        <w:bottom w:w="0" w:type="dxa"/>
+        <w:right w:w="108" w:type="dxa"/>
+      </w:tblCellMar>
     </w:tblPr>
     <w:tcPr>
       <w:shd w:val="pct50" w:color="000000" w:fill="FFFFFF"/>
@@ -35067,6 +36617,7 @@
     <w:rsid w:val="00F33B83"/>
     <w:tblPr>
       <w:tblStyleRowBandSize w:val="1"/>
+      <w:tblInd w:w="0" w:type="dxa"/>
       <w:tblBorders>
         <w:top w:val="single" w:sz="12" w:space="0" w:color="008000"/>
         <w:left w:val="single" w:sz="6" w:space="0" w:color="008000"/>
@@ -35074,6 +36625,12 @@
         <w:right w:val="single" w:sz="6" w:space="0" w:color="008000"/>
         <w:insideH w:val="single" w:sz="6" w:space="0" w:color="000000"/>
       </w:tblBorders>
+      <w:tblCellMar>
+        <w:top w:w="0" w:type="dxa"/>
+        <w:left w:w="108" w:type="dxa"/>
+        <w:bottom w:w="0" w:type="dxa"/>
+        <w:right w:w="108" w:type="dxa"/>
+      </w:tblCellMar>
     </w:tblPr>
     <w:tblStylePr w:type="firstRow">
       <w:rPr>
@@ -35163,6 +36720,7 @@
     <w:rsid w:val="00F33B83"/>
     <w:tblPr>
       <w:tblStyleRowBandSize w:val="1"/>
+      <w:tblInd w:w="0" w:type="dxa"/>
       <w:tblBorders>
         <w:top w:val="single" w:sz="6" w:space="0" w:color="000000"/>
         <w:left w:val="single" w:sz="6" w:space="0" w:color="000000"/>
@@ -35170,6 +36728,12 @@
         <w:right w:val="single" w:sz="6" w:space="0" w:color="000000"/>
         <w:insideV w:val="single" w:sz="6" w:space="0" w:color="000000"/>
       </w:tblBorders>
+      <w:tblCellMar>
+        <w:top w:w="0" w:type="dxa"/>
+        <w:left w:w="108" w:type="dxa"/>
+        <w:bottom w:w="0" w:type="dxa"/>
+        <w:right w:w="108" w:type="dxa"/>
+      </w:tblCellMar>
     </w:tblPr>
     <w:tblStylePr w:type="firstRow">
       <w:rPr>
@@ -35281,6 +36845,7 @@
     <w:unhideWhenUsed/>
     <w:rsid w:val="00F33B83"/>
     <w:tblPr>
+      <w:tblInd w:w="0" w:type="dxa"/>
       <w:tblBorders>
         <w:top w:val="single" w:sz="6" w:space="0" w:color="000000"/>
         <w:left w:val="single" w:sz="6" w:space="0" w:color="000000"/>
@@ -35289,6 +36854,12 @@
         <w:insideH w:val="single" w:sz="6" w:space="0" w:color="000000"/>
         <w:insideV w:val="single" w:sz="6" w:space="0" w:color="000000"/>
       </w:tblBorders>
+      <w:tblCellMar>
+        <w:top w:w="0" w:type="dxa"/>
+        <w:left w:w="108" w:type="dxa"/>
+        <w:bottom w:w="0" w:type="dxa"/>
+        <w:right w:w="108" w:type="dxa"/>
+      </w:tblCellMar>
     </w:tblPr>
     <w:tcPr>
       <w:shd w:val="clear" w:color="auto" w:fill="auto"/>
@@ -35317,10 +36888,17 @@
     <w:unhideWhenUsed/>
     <w:rsid w:val="00F33B83"/>
     <w:tblPr>
+      <w:tblInd w:w="0" w:type="dxa"/>
       <w:tblBorders>
         <w:top w:val="single" w:sz="12" w:space="0" w:color="008000"/>
         <w:bottom w:val="single" w:sz="12" w:space="0" w:color="008000"/>
       </w:tblBorders>
+      <w:tblCellMar>
+        <w:top w:w="0" w:type="dxa"/>
+        <w:left w:w="108" w:type="dxa"/>
+        <w:bottom w:w="0" w:type="dxa"/>
+        <w:right w:w="108" w:type="dxa"/>
+      </w:tblCellMar>
     </w:tblPr>
     <w:tcPr>
       <w:shd w:val="clear" w:color="auto" w:fill="auto"/>
@@ -35353,7 +36931,15 @@
     <w:semiHidden/>
     <w:unhideWhenUsed/>
     <w:rsid w:val="00F33B83"/>
-    <w:tblPr/>
+    <w:tblPr>
+      <w:tblInd w:w="0" w:type="dxa"/>
+      <w:tblCellMar>
+        <w:top w:w="0" w:type="dxa"/>
+        <w:left w:w="108" w:type="dxa"/>
+        <w:bottom w:w="0" w:type="dxa"/>
+        <w:right w:w="108" w:type="dxa"/>
+      </w:tblCellMar>
+    </w:tblPr>
     <w:tblStylePr w:type="firstRow">
       <w:rPr>
         <w:b/>
@@ -35448,12 +37034,19 @@
     <w:unhideWhenUsed/>
     <w:rsid w:val="00F33B83"/>
     <w:tblPr>
+      <w:tblInd w:w="0" w:type="dxa"/>
       <w:tblBorders>
         <w:top w:val="single" w:sz="12" w:space="0" w:color="000000"/>
         <w:left w:val="single" w:sz="12" w:space="0" w:color="000000"/>
         <w:bottom w:val="single" w:sz="12" w:space="0" w:color="000000"/>
         <w:right w:val="single" w:sz="12" w:space="0" w:color="000000"/>
       </w:tblBorders>
+      <w:tblCellMar>
+        <w:top w:w="0" w:type="dxa"/>
+        <w:left w:w="108" w:type="dxa"/>
+        <w:bottom w:w="0" w:type="dxa"/>
+        <w:right w:w="108" w:type="dxa"/>
+      </w:tblCellMar>
     </w:tblPr>
     <w:tcPr>
       <w:shd w:val="clear" w:color="auto" w:fill="auto"/>
@@ -35483,6 +37076,13 @@
     <w:rsid w:val="00F33B83"/>
     <w:tblPr>
       <w:tblStyleRowBandSize w:val="1"/>
+      <w:tblInd w:w="0" w:type="dxa"/>
+      <w:tblCellMar>
+        <w:top w:w="0" w:type="dxa"/>
+        <w:left w:w="108" w:type="dxa"/>
+        <w:bottom w:w="0" w:type="dxa"/>
+        <w:right w:w="108" w:type="dxa"/>
+      </w:tblCellMar>
     </w:tblPr>
     <w:tblStylePr w:type="firstRow">
       <w:tblPr/>
@@ -35572,10 +37172,17 @@
     <w:unhideWhenUsed/>
     <w:rsid w:val="00F33B83"/>
     <w:tblPr>
+      <w:tblInd w:w="0" w:type="dxa"/>
       <w:tblBorders>
         <w:left w:val="single" w:sz="6" w:space="0" w:color="000000"/>
         <w:right w:val="single" w:sz="6" w:space="0" w:color="000000"/>
       </w:tblBorders>
+      <w:tblCellMar>
+        <w:top w:w="0" w:type="dxa"/>
+        <w:left w:w="108" w:type="dxa"/>
+        <w:bottom w:w="0" w:type="dxa"/>
+        <w:right w:w="108" w:type="dxa"/>
+      </w:tblCellMar>
     </w:tblPr>
     <w:tblStylePr w:type="firstRow">
       <w:tblPr/>
@@ -35654,6 +37261,7 @@
     <w:unhideWhenUsed/>
     <w:rsid w:val="00F33B83"/>
     <w:tblPr>
+      <w:tblInd w:w="0" w:type="dxa"/>
       <w:tblBorders>
         <w:top w:val="single" w:sz="4" w:space="0" w:color="auto"/>
         <w:left w:val="single" w:sz="4" w:space="0" w:color="auto"/>
@@ -35662,6 +37270,12 @@
         <w:insideH w:val="single" w:sz="4" w:space="0" w:color="auto"/>
         <w:insideV w:val="single" w:sz="4" w:space="0" w:color="auto"/>
       </w:tblBorders>
+      <w:tblCellMar>
+        <w:top w:w="0" w:type="dxa"/>
+        <w:left w:w="108" w:type="dxa"/>
+        <w:bottom w:w="0" w:type="dxa"/>
+        <w:right w:w="108" w:type="dxa"/>
+      </w:tblCellMar>
     </w:tblPr>
   </w:style>
   <w:style w:type="table" w:styleId="TableWeb1">
@@ -35673,6 +37287,7 @@
     <w:rsid w:val="00F33B83"/>
     <w:tblPr>
       <w:tblCellSpacing w:w="20" w:type="dxa"/>
+      <w:tblInd w:w="0" w:type="dxa"/>
       <w:tblBorders>
         <w:top w:val="outset" w:sz="6" w:space="0" w:color="auto"/>
         <w:left w:val="outset" w:sz="6" w:space="0" w:color="auto"/>
@@ -35681,6 +37296,12 @@
         <w:insideH w:val="outset" w:sz="6" w:space="0" w:color="auto"/>
         <w:insideV w:val="outset" w:sz="6" w:space="0" w:color="auto"/>
       </w:tblBorders>
+      <w:tblCellMar>
+        <w:top w:w="0" w:type="dxa"/>
+        <w:left w:w="108" w:type="dxa"/>
+        <w:bottom w:w="0" w:type="dxa"/>
+        <w:right w:w="108" w:type="dxa"/>
+      </w:tblCellMar>
     </w:tblPr>
     <w:trPr>
       <w:tblCellSpacing w:w="20" w:type="dxa"/>
@@ -35710,6 +37331,7 @@
     <w:rsid w:val="00F33B83"/>
     <w:tblPr>
       <w:tblCellSpacing w:w="20" w:type="dxa"/>
+      <w:tblInd w:w="0" w:type="dxa"/>
       <w:tblBorders>
         <w:top w:val="inset" w:sz="6" w:space="0" w:color="auto"/>
         <w:left w:val="inset" w:sz="6" w:space="0" w:color="auto"/>
@@ -35718,6 +37340,12 @@
         <w:insideH w:val="inset" w:sz="6" w:space="0" w:color="auto"/>
         <w:insideV w:val="inset" w:sz="6" w:space="0" w:color="auto"/>
       </w:tblBorders>
+      <w:tblCellMar>
+        <w:top w:w="0" w:type="dxa"/>
+        <w:left w:w="108" w:type="dxa"/>
+        <w:bottom w:w="0" w:type="dxa"/>
+        <w:right w:w="108" w:type="dxa"/>
+      </w:tblCellMar>
     </w:tblPr>
     <w:trPr>
       <w:tblCellSpacing w:w="20" w:type="dxa"/>
@@ -35747,6 +37375,7 @@
     <w:rsid w:val="00F33B83"/>
     <w:tblPr>
       <w:tblCellSpacing w:w="20" w:type="dxa"/>
+      <w:tblInd w:w="0" w:type="dxa"/>
       <w:tblBorders>
         <w:top w:val="outset" w:sz="24" w:space="0" w:color="auto"/>
         <w:left w:val="outset" w:sz="24" w:space="0" w:color="auto"/>
@@ -35755,6 +37384,12 @@
         <w:insideH w:val="outset" w:sz="6" w:space="0" w:color="auto"/>
         <w:insideV w:val="outset" w:sz="6" w:space="0" w:color="auto"/>
       </w:tblBorders>
+      <w:tblCellMar>
+        <w:top w:w="0" w:type="dxa"/>
+        <w:left w:w="108" w:type="dxa"/>
+        <w:bottom w:w="0" w:type="dxa"/>
+        <w:right w:w="108" w:type="dxa"/>
+      </w:tblCellMar>
     </w:tblPr>
     <w:trPr>
       <w:tblCellSpacing w:w="20" w:type="dxa"/>
@@ -36150,7 +37785,7 @@
 </file>
 
 <file path=customXml/itemProps1.xml><?xml version="1.0" encoding="utf-8"?>
-<ds:datastoreItem xmlns:ds="http://schemas.openxmlformats.org/officeDocument/2006/customXml" ds:itemID="{63D742FE-F6F3-436F-B7E3-7F6AFB870B4D}">
+<ds:datastoreItem xmlns:ds="http://schemas.openxmlformats.org/officeDocument/2006/customXml" ds:itemID="{346A62A6-C927-48E3-93A0-F9C15082FC8F}">
   <ds:schemaRefs>
     <ds:schemaRef ds:uri="http://schemas.openxmlformats.org/officeDocument/2006/bibliography"/>
   </ds:schemaRefs>

--- a/Kubernetes Hands.docx
+++ b/Kubernetes Hands.docx
@@ -97,10 +97,7 @@
         <w:t xml:space="preserve">loud </w:t>
       </w:r>
       <w:r>
-        <w:t>L</w:t>
-      </w:r>
-      <w:r>
-        <w:t xml:space="preserve">ibrary </w:t>
+        <w:t xml:space="preserve">Library </w:t>
       </w:r>
       <w:r>
         <w:t>for REST Client</w:t>
@@ -122,10 +119,7 @@
         <w:t xml:space="preserve"> =&gt; </w:t>
       </w:r>
       <w:r>
-        <w:t xml:space="preserve">Spring Cloud Library </w:t>
-      </w:r>
-      <w:r>
-        <w:t xml:space="preserve">for </w:t>
+        <w:t xml:space="preserve">Spring Cloud Library for </w:t>
       </w:r>
       <w:r>
         <w:t>distributed tracing</w:t>
@@ -185,10 +179,7 @@
         <w:t xml:space="preserve"> =&gt; Spring Cloud </w:t>
       </w:r>
       <w:r>
-        <w:t xml:space="preserve">library </w:t>
-      </w:r>
-      <w:r>
-        <w:t xml:space="preserve">for </w:t>
+        <w:t xml:space="preserve">library for </w:t>
       </w:r>
       <w:r>
         <w:t>API Gateway</w:t>
@@ -1192,8 +1183,6 @@
       <w:r>
         <w:t>Before continue to next step, please read these section first</w:t>
       </w:r>
-      <w:bookmarkStart w:id="1" w:name="_GoBack"/>
-      <w:bookmarkEnd w:id="1"/>
       <w:r>
         <w:t xml:space="preserve"> </w:t>
       </w:r>
@@ -2284,13 +2273,7 @@
         <w:rPr>
           <w:rFonts w:ascii="Courier New" w:hAnsi="Courier New" w:cs="Courier New"/>
         </w:rPr>
-        <w:t xml:space="preserve"> </w:t>
-      </w:r>
-      <w:r>
-        <w:rPr>
-          <w:rFonts w:ascii="Courier New" w:hAnsi="Courier New" w:cs="Courier New"/>
-        </w:rPr>
-        <w:t>–n YOUR_NAMESPACE</w:t>
+        <w:t xml:space="preserve"> –n YOUR_NAMESPACE</w:t>
       </w:r>
     </w:p>
     <w:p>
@@ -2381,13 +2364,7 @@
         <w:rPr>
           <w:rFonts w:ascii="Courier New" w:hAnsi="Courier New" w:cs="Courier New"/>
         </w:rPr>
-        <w:t xml:space="preserve"> </w:t>
-      </w:r>
-      <w:r>
-        <w:rPr>
-          <w:rFonts w:ascii="Courier New" w:hAnsi="Courier New" w:cs="Courier New"/>
-        </w:rPr>
-        <w:t>–n YOUR_NAMESPACE</w:t>
+        <w:t xml:space="preserve"> –n YOUR_NAMESPACE</w:t>
       </w:r>
     </w:p>
     <w:p>
@@ -2466,13 +2443,7 @@
         <w:rPr>
           <w:rFonts w:ascii="Courier New" w:hAnsi="Courier New" w:cs="Courier New"/>
         </w:rPr>
-        <w:t xml:space="preserve"> </w:t>
-      </w:r>
-      <w:r>
-        <w:rPr>
-          <w:rFonts w:ascii="Courier New" w:hAnsi="Courier New" w:cs="Courier New"/>
-        </w:rPr>
-        <w:t>–n YOUR_NAMESPACE</w:t>
+        <w:t xml:space="preserve"> –n YOUR_NAMESPACE</w:t>
       </w:r>
     </w:p>
     <w:p>
@@ -3040,13 +3011,7 @@
         <w:rPr>
           <w:rFonts w:ascii="Courier New" w:hAnsi="Courier New" w:cs="Courier New"/>
         </w:rPr>
-        <w:t xml:space="preserve"> </w:t>
-      </w:r>
-      <w:r>
-        <w:rPr>
-          <w:rFonts w:ascii="Courier New" w:hAnsi="Courier New" w:cs="Courier New"/>
-        </w:rPr>
-        <w:t xml:space="preserve"> –n YOUR_NAMESPACE</w:t>
+        <w:t xml:space="preserve">  –n YOUR_NAMESPACE</w:t>
       </w:r>
     </w:p>
     <w:p>
@@ -3389,13 +3354,7 @@
         <w:rPr>
           <w:rFonts w:ascii="Courier New" w:hAnsi="Courier New" w:cs="Courier New"/>
         </w:rPr>
-        <w:t xml:space="preserve"> </w:t>
-      </w:r>
-      <w:r>
-        <w:rPr>
-          <w:rFonts w:ascii="Courier New" w:hAnsi="Courier New" w:cs="Courier New"/>
-        </w:rPr>
-        <w:t xml:space="preserve"> –n YOUR_NAMESPACE</w:t>
+        <w:t xml:space="preserve">  –n YOUR_NAMESPACE</w:t>
       </w:r>
       <w:r>
         <w:rPr>
@@ -4722,13 +4681,7 @@
         <w:rPr>
           <w:rFonts w:ascii="Courier New" w:hAnsi="Courier New" w:cs="Courier New"/>
         </w:rPr>
-        <w:t xml:space="preserve"> </w:t>
-      </w:r>
-      <w:r>
-        <w:rPr>
-          <w:rFonts w:ascii="Courier New" w:hAnsi="Courier New" w:cs="Courier New"/>
-        </w:rPr>
-        <w:t xml:space="preserve"> –n YOUR_NAMESPACE</w:t>
+        <w:t xml:space="preserve">  –n YOUR_NAMESPACE</w:t>
       </w:r>
     </w:p>
     <w:p>
@@ -7653,7 +7606,21 @@
           <w:rFonts w:ascii="Courier New" w:hAnsi="Courier New" w:cs="Courier New"/>
         </w:rPr>
         <w:lastRenderedPageBreak/>
-        <w:t>kubectl --record deployment.apps/currency-exchange-pod  set image deployment.v1.apps/currency-exchange-d currency-exchange=sidie88/currency-exchange-sevice:v2</w:t>
+        <w:t>kubectl --record deployment.apps/currency-exchange-pod  set image deployment.v1.apps/currency-exchange-</w:t>
+      </w:r>
+      <w:r>
+        <w:rPr>
+          <w:rFonts w:ascii="Courier New" w:hAnsi="Courier New" w:cs="Courier New"/>
+        </w:rPr>
+        <w:t>po</w:t>
+      </w:r>
+      <w:bookmarkStart w:id="1" w:name="_GoBack"/>
+      <w:bookmarkEnd w:id="1"/>
+      <w:r>
+        <w:rPr>
+          <w:rFonts w:ascii="Courier New" w:hAnsi="Courier New" w:cs="Courier New"/>
+        </w:rPr>
+        <w:t>d currency-exchange=sidie88/currency-exchange-sevice:v2</w:t>
       </w:r>
       <w:r>
         <w:rPr>
@@ -11100,6 +11067,7 @@
   <w:style w:type="character" w:default="1" w:styleId="DefaultParagraphFont">
     <w:name w:val="Default Paragraph Font"/>
     <w:uiPriority w:val="1"/>
+    <w:semiHidden/>
     <w:unhideWhenUsed/>
   </w:style>
   <w:style w:type="table" w:default="1" w:styleId="TableNormal">
@@ -37785,7 +37753,7 @@
 </file>
 
 <file path=customXml/itemProps1.xml><?xml version="1.0" encoding="utf-8"?>
-<ds:datastoreItem xmlns:ds="http://schemas.openxmlformats.org/officeDocument/2006/customXml" ds:itemID="{346A62A6-C927-48E3-93A0-F9C15082FC8F}">
+<ds:datastoreItem xmlns:ds="http://schemas.openxmlformats.org/officeDocument/2006/customXml" ds:itemID="{E1F344AA-9895-48FC-BA7B-F23BCE8B8297}">
   <ds:schemaRefs>
     <ds:schemaRef ds:uri="http://schemas.openxmlformats.org/officeDocument/2006/bibliography"/>
   </ds:schemaRefs>
